--- a/paper/main.docx
+++ b/paper/main.docx
@@ -893,7 +893,7 @@
         </m:r>
       </m:oMath>
       <w:r>
-        <w:t xml:space="preserve">. The change in metabolite concentrations is</w:t>
+        <w:t xml:space="preserve">. The change in metabolite concentrations is:</w:t>
       </w:r>
     </w:p>
     <w:p>
@@ -1318,16 +1318,10 @@
         <w:t xml:space="preserve"> </w:t>
       </w:r>
       <w:r>
-        <w:t xml:space="preserve">[gutenkunst_2007;</w:t>
-      </w:r>
-      <w:r>
-        <w:t xml:space="preserve"> </w:t>
-      </w:r>
-      <w:r>
-        <w:t xml:space="preserve">White et al. (2016)</w:t>
-      </w:r>
-      <w:r>
-        <w:t xml:space="preserve">]. The parameter correlation structure represents</w:t>
+        <w:t xml:space="preserve">(Gutenkunst et al. 2007; White et al. 2016)</w:t>
+      </w:r>
+      <w:r>
+        <w:t xml:space="preserve">. The parameter correlation structure represents</w:t>
       </w:r>
       <w:r>
         <w:t xml:space="preserve"> </w:t>
@@ -1955,7 +1949,7 @@
         <w:pStyle w:val="BodyText"/>
       </w:pPr>
       <w:r>
-        <w:t xml:space="preserve">After specifying the qualitative aspects of the kinetic model, we chose</w:t>
+        <w:t xml:space="preserve">After specifying the qualitative aspects of the kinetic model, we selected</w:t>
       </w:r>
       <w:r>
         <w:t xml:space="preserve"> </w:t>
@@ -2321,7 +2315,7 @@
         <w:t xml:space="preserve"> </w:t>
       </w:r>
       <w:r>
-        <w:t xml:space="preserve">data datasets, obtaining XXX post-warmup samples after XXX of total computation</w:t>
+        <w:t xml:space="preserve">-data datasets, obtaining XXX post-warmup samples after XXX of total computation</w:t>
       </w:r>
       <w:r>
         <w:t xml:space="preserve"> </w:t>
@@ -2436,7 +2430,7 @@
         <w:t xml:space="preserve"> </w:t>
       </w:r>
       <w:r>
-        <w:t xml:space="preserve">no post-warmup divergent transitions, indicating that the sampler was able to</w:t>
+        <w:t xml:space="preserve">no post warm-up divergent transitions, indicating that the sampler was able to</w:t>
       </w:r>
       <w:r>
         <w:t xml:space="preserve"> </w:t>
@@ -2512,43 +2506,43 @@
         <w:t xml:space="preserve"> </w:t>
       </w:r>
       <w:r>
-        <w:t xml:space="preserve">predictions. In some cases, there were two-dimensional correlations such as the</w:t>
-      </w:r>
-      <w:r>
-        <w:t xml:space="preserve"> </w:t>
-      </w:r>
-      <w:r>
-        <w:t xml:space="preserve">one shown in the bottom left of figure 3; in this case the marginal distribution</w:t>
-      </w:r>
-      <w:r>
-        <w:t xml:space="preserve"> </w:t>
-      </w:r>
-      <w:r>
-        <w:t xml:space="preserve">of the two parameters is roughly banana shaped. More commonly, however, two-</w:t>
-      </w:r>
-      <w:r>
-        <w:t xml:space="preserve"> </w:t>
-      </w:r>
-      <w:r>
-        <w:t xml:space="preserve">dimensional pair plots were insufficient to reveal the underlying correlation</w:t>
-      </w:r>
-      <w:r>
-        <w:t xml:space="preserve"> </w:t>
-      </w:r>
-      <w:r>
-        <w:t xml:space="preserve">structure, as seen in the bottom-right plot in figure 3. This does not mean that</w:t>
-      </w:r>
-      <w:r>
-        <w:t xml:space="preserve"> </w:t>
-      </w:r>
-      <w:r>
-        <w:t xml:space="preserve">the parameters were uncorrelated, but rather that the correlations involve more</w:t>
-      </w:r>
-      <w:r>
-        <w:t xml:space="preserve"> </w:t>
-      </w:r>
-      <w:r>
-        <w:t xml:space="preserve">than two parameters.</w:t>
+        <w:t xml:space="preserve">predictions. In some cases, there were two-dimensional correlations such</w:t>
+      </w:r>
+      <w:r>
+        <w:t xml:space="preserve"> </w:t>
+      </w:r>
+      <w:r>
+        <w:t xml:space="preserve">as the one shown in the bottom left of figure 3; in this case the marginal</w:t>
+      </w:r>
+      <w:r>
+        <w:t xml:space="preserve"> </w:t>
+      </w:r>
+      <w:r>
+        <w:t xml:space="preserve">distribution of the two parameters is roughly banana shaped. More commonly,</w:t>
+      </w:r>
+      <w:r>
+        <w:t xml:space="preserve"> </w:t>
+      </w:r>
+      <w:r>
+        <w:t xml:space="preserve">however, two-dimensional pair plots were insufficient to reveal the underlying</w:t>
+      </w:r>
+      <w:r>
+        <w:t xml:space="preserve"> </w:t>
+      </w:r>
+      <w:r>
+        <w:t xml:space="preserve">correlation structure, as seen in the bottom-right plot in figure 3. This does</w:t>
+      </w:r>
+      <w:r>
+        <w:t xml:space="preserve"> </w:t>
+      </w:r>
+      <w:r>
+        <w:t xml:space="preserve">not mean that the parameters were uncorrelated, but rather that the correlations</w:t>
+      </w:r>
+      <w:r>
+        <w:t xml:space="preserve"> </w:t>
+      </w:r>
+      <w:r>
+        <w:t xml:space="preserve">involve more than two parameters.</w:t>
       </w:r>
     </w:p>
     <w:p>
@@ -2964,7 +2958,7 @@
         <w:t xml:space="preserve"> </w:t>
       </w:r>
       <w:r>
-        <w:t xml:space="preserve">Laplace approximation.A conclusion that we drew from this analysis was that</w:t>
+        <w:t xml:space="preserve">Laplace approximation. A conclusion that we drew from this analysis was that</w:t>
       </w:r>
       <w:r>
         <w:t xml:space="preserve"> </w:t>
@@ -3654,7 +3648,7 @@
         <w:t xml:space="preserve">(Van Rossum and Drake 2009)</w:t>
       </w:r>
       <w:r>
-        <w:t xml:space="preserve">, designed for use on Windows, Macos</w:t>
+        <w:t xml:space="preserve">, designed for use on Windows, macOS</w:t>
       </w:r>
       <w:r>
         <w:t xml:space="preserve"> </w:t>
@@ -3934,7 +3928,7 @@
         <w:t xml:space="preserve"> </w:t>
       </w:r>
       <w:r>
-        <w:t xml:space="preserve">be validated using tools like pydantic. Further, an SBML representation of our</w:t>
+        <w:t xml:space="preserve">be validated using tools like Pydantic. Further, an SBML representation of our</w:t>
       </w:r>
       <w:r>
         <w:t xml:space="preserve"> </w:t>
@@ -3946,7 +3940,7 @@
         <w:t xml:space="preserve"> </w:t>
       </w:r>
       <w:r>
-        <w:t xml:space="preserve">be interoperable with most SBML-targeting software, which typically assumes that</w:t>
+        <w:t xml:space="preserve">be interoperable with most SBML targeting software, which typically assumes that</w:t>
       </w:r>
       <w:r>
         <w:t xml:space="preserve"> </w:t>
@@ -4512,13 +4506,13 @@
         <w:t xml:space="preserve"> </w:t>
       </w:r>
       <w:r>
-        <w:t xml:space="preserve">covariance parameters for all these prior distributions can be chosen freely by</w:t>
-      </w:r>
-      <w:r>
-        <w:t xml:space="preserve"> </w:t>
-      </w:r>
-      <w:r>
-        <w:t xml:space="preserve">the user.</w:t>
+        <w:t xml:space="preserve">covariance parameters for all these prior distributions can be selected freely</w:t>
+      </w:r>
+      <w:r>
+        <w:t xml:space="preserve"> </w:t>
+      </w:r>
+      <w:r>
+        <w:t xml:space="preserve">by the user.</w:t>
       </w:r>
     </w:p>
     <w:bookmarkEnd w:id="53"/>
@@ -4643,7 +4637,7 @@
         <w:pStyle w:val="BodyText"/>
       </w:pPr>
       <w:r>
-        <w:t xml:space="preserve">All measurements are specific to an experimental condition - that is, a case</w:t>
+        <w:t xml:space="preserve">All measurements are specific to an experimental condition; that is, a case</w:t>
       </w:r>
       <w:r>
         <w:t xml:space="preserve"> </w:t>
@@ -4870,43 +4864,43 @@
         <w:t xml:space="preserve"> </w:t>
       </w:r>
       <w:r>
-        <w:t xml:space="preserve">model, as shown in equation Equation 8 (REFERENCE). Flux measurements can be</w:t>
-      </w:r>
-      <w:r>
-        <w:t xml:space="preserve"> </w:t>
-      </w:r>
-      <w:r>
-        <w:t xml:space="preserve">obtained from the results of isotope labelling experiments using metabolic</w:t>
-      </w:r>
-      <w:r>
-        <w:t xml:space="preserve"> </w:t>
-      </w:r>
-      <w:r>
-        <w:t xml:space="preserve">flux analysis, for example as described in (Young 2014). When entering flux</w:t>
-      </w:r>
-      <w:r>
-        <w:t xml:space="preserve"> </w:t>
-      </w:r>
-      <w:r>
-        <w:t xml:space="preserve">measurements, it is important only to specify measurements for a network’s free</w:t>
-      </w:r>
-      <w:r>
-        <w:t xml:space="preserve"> </w:t>
-      </w:r>
-      <w:r>
-        <w:t xml:space="preserve">fluxes, as the values of some steady state fluxes in a metabolic network are</w:t>
-      </w:r>
-      <w:r>
-        <w:t xml:space="preserve"> </w:t>
-      </w:r>
-      <w:r>
-        <w:t xml:space="preserve">constrained by others, with the result that dependent fluxes cannot typically be</w:t>
-      </w:r>
-      <w:r>
-        <w:t xml:space="preserve"> </w:t>
-      </w:r>
-      <w:r>
-        <w:t xml:space="preserve">measured separately. If measurements of multiple dependent fluxes are entered,</w:t>
+        <w:t xml:space="preserve">model, as shown in equation 8 (REFERENCE). Flux measurements can be obtained</w:t>
+      </w:r>
+      <w:r>
+        <w:t xml:space="preserve"> </w:t>
+      </w:r>
+      <w:r>
+        <w:t xml:space="preserve">from the results of isotope labelling experiments using metabolic flux analysis,</w:t>
+      </w:r>
+      <w:r>
+        <w:t xml:space="preserve"> </w:t>
+      </w:r>
+      <w:r>
+        <w:t xml:space="preserve">for example as described in (Young 2014). When entering flux measurements,</w:t>
+      </w:r>
+      <w:r>
+        <w:t xml:space="preserve"> </w:t>
+      </w:r>
+      <w:r>
+        <w:t xml:space="preserve">it is important only to specify measurements for a network’s free fluxes, as</w:t>
+      </w:r>
+      <w:r>
+        <w:t xml:space="preserve"> </w:t>
+      </w:r>
+      <w:r>
+        <w:t xml:space="preserve">the values of some steady state fluxes in a metabolic network are constrained</w:t>
+      </w:r>
+      <w:r>
+        <w:t xml:space="preserve"> </w:t>
+      </w:r>
+      <w:r>
+        <w:t xml:space="preserve">by others, with the result that dependent fluxes cannot typically be measured</w:t>
+      </w:r>
+      <w:r>
+        <w:t xml:space="preserve"> </w:t>
+      </w:r>
+      <w:r>
+        <w:t xml:space="preserve">separately. If measurements of multiple dependent fluxes are entered,</w:t>
       </w:r>
       <w:r>
         <w:t xml:space="preserve"> </w:t>
@@ -5028,7 +5022,7 @@
         <w:pStyle w:val="BodyText"/>
       </w:pPr>
       <w:r>
-        <w:t xml:space="preserve">Finally, the reader may wonder why we chose a linear regression model for</w:t>
+        <w:t xml:space="preserve">Finally, the reader may wonder why Maud uses a linear regression model for</w:t>
       </w:r>
       <w:r>
         <w:t xml:space="preserve"> </w:t>
@@ -5107,13 +5101,13 @@
         <w:t xml:space="preserve"> </w:t>
       </w:r>
       <w:r>
-        <w:t xml:space="preserve">to implement a command line interface. The command line interface loads</w:t>
-      </w:r>
-      <w:r>
-        <w:t xml:space="preserve"> </w:t>
-      </w:r>
-      <w:r>
-        <w:t xml:space="preserve">input files as Python dictionaries, which are parsed using the Python library</w:t>
+        <w:t xml:space="preserve">to implement a command line interface. The command line interface loads input</w:t>
+      </w:r>
+      <w:r>
+        <w:t xml:space="preserve"> </w:t>
+      </w:r>
+      <w:r>
+        <w:t xml:space="preserve">files as Python dictionaries, which are parsed using the Python library</w:t>
       </w:r>
       <w:r>
         <w:t xml:space="preserve"> </w:t>
@@ -5134,13 +5128,7 @@
         <w:t xml:space="preserve"> </w:t>
       </w:r>
       <w:r>
-        <w:t xml:space="preserve">and then validated and converted into</w:t>
-      </w:r>
-      <w:r>
-        <w:t xml:space="preserve"> </w:t>
-      </w:r>
-      <w:r>
-        <w:t xml:space="preserve">structured</w:t>
+        <w:t xml:space="preserve">and then validated and converted into structured</w:t>
       </w:r>
       <w:r>
         <w:t xml:space="preserve"> </w:t>
@@ -5164,19 +5152,13 @@
         <w:t xml:space="preserve">(Pydantic developers 2022)</w:t>
       </w:r>
       <w:r>
-        <w:t xml:space="preserve">.</w:t>
-      </w:r>
-      <w:r>
-        <w:t xml:space="preserve"> </w:t>
-      </w:r>
-      <w:r>
-        <w:t xml:space="preserve">Maud’s statistical model is implemented in the probabilistic programming</w:t>
-      </w:r>
-      <w:r>
-        <w:t xml:space="preserve"> </w:t>
-      </w:r>
-      <w:r>
-        <w:t xml:space="preserve">language Stan</w:t>
+        <w:t xml:space="preserve">. Maud’s</w:t>
+      </w:r>
+      <w:r>
+        <w:t xml:space="preserve"> </w:t>
+      </w:r>
+      <w:r>
+        <w:t xml:space="preserve">statistical model is implemented in the probabilistic programming language Stan</w:t>
       </w:r>
       <w:r>
         <w:t xml:space="preserve"> </w:t>
@@ -5188,13 +5170,13 @@
         <w:t xml:space="preserve"> </w:t>
       </w:r>
       <w:r>
-        <w:t xml:space="preserve">and accessed using</w:t>
-      </w:r>
-      <w:r>
-        <w:t xml:space="preserve"> </w:t>
-      </w:r>
-      <w:r>
-        <w:t xml:space="preserve">the interface cmdstanpy</w:t>
+        <w:t xml:space="preserve">and accessed using the interface</w:t>
+      </w:r>
+      <w:r>
+        <w:t xml:space="preserve"> </w:t>
+      </w:r>
+      <w:r>
+        <w:t xml:space="preserve">cmdstanpy</w:t>
       </w:r>
       <w:r>
         <w:t xml:space="preserve"> </w:t>
@@ -5203,13 +5185,13 @@
         <w:t xml:space="preserve">(Stan Development Team 2022)</w:t>
       </w:r>
       <w:r>
-        <w:t xml:space="preserve">. For posterior</w:t>
-      </w:r>
-      <w:r>
-        <w:t xml:space="preserve"> </w:t>
-      </w:r>
-      <w:r>
-        <w:t xml:space="preserve">sampling, Maud uses the</w:t>
+        <w:t xml:space="preserve">. For posterior sampling, Maud</w:t>
+      </w:r>
+      <w:r>
+        <w:t xml:space="preserve"> </w:t>
+      </w:r>
+      <w:r>
+        <w:t xml:space="preserve">uses the</w:t>
       </w:r>
       <w:r>
         <w:t xml:space="preserve"> </w:t>
@@ -5224,31 +5206,46 @@
         <w:t xml:space="preserve"> </w:t>
       </w:r>
       <w:r>
-        <w:t xml:space="preserve">to create a Stan input json file and</w:t>
-      </w:r>
-      <w:r>
-        <w:t xml:space="preserve"> </w:t>
-      </w:r>
-      <w:r>
-        <w:t xml:space="preserve">obtain configuration information for cmdstanpy, which it uses to (if necessary)</w:t>
-      </w:r>
-      <w:r>
-        <w:t xml:space="preserve"> </w:t>
-      </w:r>
-      <w:r>
-        <w:t xml:space="preserve">generate a model executable file and then trigger posterior sampling using</w:t>
-      </w:r>
-      <w:r>
-        <w:t xml:space="preserve"> </w:t>
-      </w:r>
-      <w:r>
-        <w:t xml:space="preserve">adaptive Hamiltonian Monte Carlo. When sampling is complete, Maud converts to</w:t>
-      </w:r>
-      <w:r>
-        <w:t xml:space="preserve"> </w:t>
-      </w:r>
-      <w:r>
-        <w:t xml:space="preserve">the output into the standard format InferenceData using the Python library arviz</w:t>
+        <w:t xml:space="preserve">to create a Stan input json file and obtain configuration</w:t>
+      </w:r>
+      <w:r>
+        <w:t xml:space="preserve"> </w:t>
+      </w:r>
+      <w:r>
+        <w:t xml:space="preserve">information for cmdstanpy, which it uses to (if necessary) generate a</w:t>
+      </w:r>
+      <w:r>
+        <w:t xml:space="preserve"> </w:t>
+      </w:r>
+      <w:r>
+        <w:t xml:space="preserve">model executable file and then trigger posterior sampling using adaptive</w:t>
+      </w:r>
+      <w:r>
+        <w:t xml:space="preserve"> </w:t>
+      </w:r>
+      <w:r>
+        <w:t xml:space="preserve">Hamiltonian Monte Carlo. When sampling is complete, Maud converts to the</w:t>
+      </w:r>
+      <w:r>
+        <w:t xml:space="preserve"> </w:t>
+      </w:r>
+      <w:r>
+        <w:t xml:space="preserve">output into the standard format</w:t>
+      </w:r>
+      <w:r>
+        <w:t xml:space="preserve"> </w:t>
+      </w:r>
+      <w:r>
+        <w:rPr>
+          <w:rStyle w:val="VerbatimChar"/>
+        </w:rPr>
+        <w:t xml:space="preserve">InferenceData</w:t>
+      </w:r>
+      <w:r>
+        <w:t xml:space="preserve"> </w:t>
+      </w:r>
+      <w:r>
+        <w:t xml:space="preserve">using the Python library arviz</w:t>
       </w:r>
       <w:r>
         <w:t xml:space="preserve"> </w:t>
@@ -5438,7 +5435,7 @@
         <w:t xml:space="preserve"> </w:t>
       </w:r>
       <w:r>
-        <w:t xml:space="preserve">accessed via their interface from Stan. The hybrid method follows that propsed</w:t>
+        <w:t xml:space="preserve">accessed via their interface from Stan. The hybrid method follows that proposed</w:t>
       </w:r>
       <w:r>
         <w:t xml:space="preserve"> </w:t>

--- a/paper/main.docx
+++ b/paper/main.docx
@@ -4548,13 +4548,13 @@
         <w:t xml:space="preserve"> </w:t>
       </w:r>
       <m:oMath>
-        <m:sSub>
+        <m:sSup>
           <m:e>
             <m:r>
               <m:t>𝑦</m:t>
             </m:r>
           </m:e>
-          <m:sub>
+          <m:sup>
             <m:r>
               <m:t>𝑐</m:t>
             </m:r>
@@ -4567,20 +4567,20 @@
             <m:r>
               <m:t>𝑐</m:t>
             </m:r>
-          </m:sub>
-        </m:sSub>
+          </m:sup>
+        </m:sSup>
       </m:oMath>
       <w:r>
         <w:t xml:space="preserve"> </w:t>
       </w:r>
       <m:oMath>
-        <m:sSub>
+        <m:sSup>
           <m:e>
             <m:r>
               <m:t>𝑦</m:t>
             </m:r>
           </m:e>
-          <m:sub>
+          <m:sup>
             <m:r>
               <m:t>𝑒</m:t>
             </m:r>
@@ -4590,8 +4590,8 @@
             <m:r>
               <m:t>𝑧</m:t>
             </m:r>
-          </m:sub>
-        </m:sSub>
+          </m:sup>
+        </m:sSup>
       </m:oMath>
       <w:r>
         <w:t xml:space="preserve"> </w:t>
@@ -4603,13 +4603,13 @@
         <w:t xml:space="preserve"> </w:t>
       </w:r>
       <m:oMath>
-        <m:sSub>
+        <m:sSup>
           <m:e>
             <m:r>
               <m:t>𝑦</m:t>
             </m:r>
           </m:e>
-          <m:sub>
+          <m:sup>
             <m:r>
               <m:t>𝑓</m:t>
             </m:r>
@@ -4622,8 +4622,8 @@
             <m:r>
               <m:t>𝑥</m:t>
             </m:r>
-          </m:sub>
-        </m:sSub>
+          </m:sup>
+        </m:sSup>
       </m:oMath>
       <w:r>
         <w:t xml:space="preserve"> </w:t>
@@ -4687,16 +4687,33 @@
         <w:t xml:space="preserve"> </w:t>
       </w:r>
       <w:r>
-        <w:t xml:space="preserve">for such measurements are shown in equations Equation 6 and Equation 7.</w:t>
+        <w:t xml:space="preserve">for such measurements are shown in equations Equation </w:t>
+      </w:r>
+      <w:r>
+        <w:t xml:space="preserve"> </w:t>
+      </w:r>
+      <w:r>
+        <w:t xml:space="preserve">and</w:t>
+      </w:r>
+      <w:r>
+        <w:t xml:space="preserve"> </w:t>
+      </w:r>
+      <w:r>
+        <w:t xml:space="preserve">Equation </w:t>
+      </w:r>
+      <w:r>
+        <w:t xml:space="preserve">.</w:t>
       </w:r>
     </w:p>
     <w:p>
       <w:pPr>
         <w:pStyle w:val="BodyText"/>
       </w:pPr>
-      <w:r>
-        <w:t xml:space="preserve">EQUATIONS</w:t>
-      </w:r>
+    </w:p>
+    <w:p>
+      <w:pPr>
+        <w:pStyle w:val="BodyText"/>
+      </w:pPr>
     </w:p>
     <w:p>
       <w:pPr>
@@ -4864,7 +4881,10 @@
         <w:t xml:space="preserve"> </w:t>
       </w:r>
       <w:r>
-        <w:t xml:space="preserve">model, as shown in equation 8 (REFERENCE). Flux measurements can be obtained</w:t>
+        <w:t xml:space="preserve">model, as shown in equation </w:t>
+      </w:r>
+      <w:r>
+        <w:t xml:space="preserve">. Flux measurements can be obtained</w:t>
       </w:r>
       <w:r>
         <w:t xml:space="preserve"> </w:t>
@@ -4913,9 +4933,6 @@
       <w:pPr>
         <w:pStyle w:val="BodyText"/>
       </w:pPr>
-      <w:r>
-        <w:t xml:space="preserve">EQUATION</w:t>
-      </w:r>
     </w:p>
     <w:p>
       <w:pPr>

--- a/paper/main.docx
+++ b/paper/main.docx
@@ -1280,13 +1280,31 @@
         <w:t xml:space="preserve"> </w:t>
       </w:r>
       <w:r>
-        <w:t xml:space="preserve">See (REFERENCES) for more about Bayesian inference and (REFERENCE) for a</w:t>
-      </w:r>
-      <w:r>
-        <w:t xml:space="preserve"> </w:t>
-      </w:r>
-      <w:r>
-        <w:t xml:space="preserve">discussion of practical Bayesian workflow.</w:t>
+        <w:t xml:space="preserve">See</w:t>
+      </w:r>
+      <w:r>
+        <w:t xml:space="preserve"> </w:t>
+      </w:r>
+      <w:r>
+        <w:t xml:space="preserve">Gelman, Carlin, et al. (2020)</w:t>
+      </w:r>
+      <w:r>
+        <w:t xml:space="preserve"> </w:t>
+      </w:r>
+      <w:r>
+        <w:t xml:space="preserve">for more about Bayesian inference and</w:t>
+      </w:r>
+      <w:r>
+        <w:t xml:space="preserve"> </w:t>
+      </w:r>
+      <w:r>
+        <w:t xml:space="preserve">Gelman, Vehtari, et al. (2020)</w:t>
+      </w:r>
+      <w:r>
+        <w:t xml:space="preserve"> </w:t>
+      </w:r>
+      <w:r>
+        <w:t xml:space="preserve">for a discussion of practical Bayesian workflow.</w:t>
       </w:r>
     </w:p>
     <w:p>
@@ -1642,7 +1660,7 @@
       </w:r>
     </w:p>
     <w:bookmarkEnd w:id="20"/>
-    <w:bookmarkStart w:id="48" w:name="results-and-discussion"/>
+    <w:bookmarkStart w:id="51" w:name="results-and-discussion"/>
     <w:p>
       <w:pPr>
         <w:pStyle w:val="Heading1"/>
@@ -1889,7 +1907,7 @@
         </w:tc>
       </w:tr>
     </w:tbl>
-    <w:bookmarkStart w:id="30" w:name="dataset-and-model-specification"/>
+    <w:bookmarkStart w:id="32" w:name="dataset-and-model-specification"/>
     <w:p>
       <w:pPr>
         <w:pStyle w:val="Heading2"/>
@@ -1909,7 +1927,24 @@
         <w:t xml:space="preserve"> </w:t>
       </w:r>
       <w:r>
-        <w:t xml:space="preserve">can be found in [#Supplementary Info].</w:t>
+        <w:t xml:space="preserve">can be found at</w:t>
+      </w:r>
+      <w:r>
+        <w:t xml:space="preserve"> </w:t>
+      </w:r>
+      <w:hyperlink r:id="rId25">
+        <w:r>
+          <w:rPr>
+            <w:rStyle w:val="Hyperlink"/>
+          </w:rPr>
+          <w:t xml:space="preserve">https://github.com/biosustain/Methionine_model/tree/main/data/methionine</w:t>
+        </w:r>
+      </w:hyperlink>
+      <w:r>
+        <w:t xml:space="preserve"> </w:t>
+      </w:r>
+      <w:r>
+        <w:t xml:space="preserve">and is described in supplementary information section [REFERENCE].</w:t>
       </w:r>
     </w:p>
     <w:p>
@@ -1948,6 +1983,11 @@
       <w:pPr>
         <w:pStyle w:val="BodyText"/>
       </w:pPr>
+    </w:p>
+    <w:p>
+      <w:pPr>
+        <w:pStyle w:val="BodyText"/>
+      </w:pPr>
       <w:r>
         <w:t xml:space="preserve">After specifying the qualitative aspects of the kinetic model, we selected</w:t>
       </w:r>
@@ -2017,21 +2057,118 @@
         <w:t xml:space="preserve"> </w:t>
       </w:r>
       <w:r>
-        <w:t xml:space="preserve">measurement model described below.</w:t>
+        <w:t xml:space="preserve">measurement model described below in</w:t>
+      </w:r>
+      <w:r>
+        <w:t xml:space="preserve"> </w:t>
+      </w:r>
+      <w:hyperlink w:anchor="sec-methionine-measurement-model">
+        <w:r>
+          <w:rPr>
+            <w:rStyle w:val="Hyperlink"/>
+          </w:rPr>
+          <w:t xml:space="preserve">Section 2.1.1</w:t>
+        </w:r>
+      </w:hyperlink>
+      <w:r>
+        <w:t xml:space="preserve">.</w:t>
+      </w:r>
+    </w:p>
+    <w:bookmarkStart w:id="26" w:name="sec-methionine-measurement-model"/>
+    <w:p>
+      <w:pPr>
+        <w:pStyle w:val="Heading3"/>
+      </w:pPr>
+      <w:r>
+        <w:t xml:space="preserve">Measurement model</w:t>
+      </w:r>
+    </w:p>
+    <w:p>
+      <w:pPr>
+        <w:pStyle w:val="FirstParagraph"/>
+      </w:pPr>
+      <w:r>
+        <w:t xml:space="preserve">Generating an artificial dataset required a specification of the true</w:t>
+      </w:r>
+      <w:r>
+        <w:t xml:space="preserve"> </w:t>
+      </w:r>
+      <w:r>
+        <w:t xml:space="preserve">measurement error; we specified a standard deviation of 0.1 on logarithmic</w:t>
+      </w:r>
+      <w:r>
+        <w:t xml:space="preserve"> </w:t>
+      </w:r>
+      <w:r>
+        <w:t xml:space="preserve">scale for enzyme and metabolite concentration measurements, corresponding to</w:t>
+      </w:r>
+      <w:r>
+        <w:t xml:space="preserve"> </w:t>
+      </w:r>
+      <w:r>
+        <w:t xml:space="preserve">approximately 10% measurement error and a standard deviation for each reaction</w:t>
+      </w:r>
+      <w:r>
+        <w:t xml:space="preserve"> </w:t>
+      </w:r>
+      <w:r>
+        <w:t xml:space="preserve">measurement approximately 10% of the simulated value.</w:t>
       </w:r>
     </w:p>
     <w:p>
       <w:pPr>
         <w:pStyle w:val="BodyText"/>
       </w:pPr>
-    </w:p>
-    <w:bookmarkStart w:id="25" w:name="measurement-model"/>
+      <w:r>
+        <w:t xml:space="preserve">These measurement error specifications are somewhat optimistic considering the</w:t>
+      </w:r>
+      <w:r>
+        <w:t xml:space="preserve"> </w:t>
+      </w:r>
+      <w:r>
+        <w:t xml:space="preserve">many sources of variation and uncertainty affecting quantitative proteomics,</w:t>
+      </w:r>
+      <w:r>
+        <w:t xml:space="preserve"> </w:t>
+      </w:r>
+      <w:r>
+        <w:t xml:space="preserve">metabolomics and fluxomics analyses, but are a reasonable first approximation to</w:t>
+      </w:r>
+      <w:r>
+        <w:t xml:space="preserve"> </w:t>
+      </w:r>
+      <w:r>
+        <w:t xml:space="preserve">a realistic set of measurements.</w:t>
+      </w:r>
+    </w:p>
+    <w:p>
+      <w:pPr>
+        <w:pStyle w:val="BodyText"/>
+      </w:pPr>
+      <w:r>
+        <w:t xml:space="preserve">For our main model run, we assumed that all metabolite and enzyme concentrations</w:t>
+      </w:r>
+      <w:r>
+        <w:t xml:space="preserve"> </w:t>
+      </w:r>
+      <w:r>
+        <w:t xml:space="preserve">were measured, and that there was a reaction measurement for each of the</w:t>
+      </w:r>
+      <w:r>
+        <w:t xml:space="preserve"> </w:t>
+      </w:r>
+      <w:r>
+        <w:t xml:space="preserve">network’s elementary flux modes.</w:t>
+      </w:r>
+    </w:p>
+    <w:bookmarkEnd w:id="26"/>
+    <w:bookmarkStart w:id="27" w:name="trainingvalidation-split"/>
     <w:p>
       <w:pPr>
         <w:pStyle w:val="Heading3"/>
       </w:pPr>
       <w:r>
-        <w:t xml:space="preserve">Measurement model</w:t>
+        <w:t xml:space="preserve">Training/validation split</w:t>
       </w:r>
     </w:p>
     <w:p>
@@ -2039,31 +2176,147 @@
         <w:pStyle w:val="FirstParagraph"/>
       </w:pPr>
       <w:r>
-        <w:t xml:space="preserve">Generating an artificial dataset required a specification of the true</w:t>
-      </w:r>
-      <w:r>
-        <w:t xml:space="preserve"> </w:t>
-      </w:r>
-      <w:r>
-        <w:t xml:space="preserve">measurement error; we specified a standard deviation of 0.1 on logarithmic</w:t>
-      </w:r>
-      <w:r>
-        <w:t xml:space="preserve"> </w:t>
-      </w:r>
-      <w:r>
-        <w:t xml:space="preserve">scale for enzyme and metabolite concentration measurements, corresponding to</w:t>
-      </w:r>
-      <w:r>
-        <w:t xml:space="preserve"> </w:t>
-      </w:r>
-      <w:r>
-        <w:t xml:space="preserve">approximately 10% measurement error and a standard deviation for each reaction</w:t>
-      </w:r>
-      <w:r>
-        <w:t xml:space="preserve"> </w:t>
-      </w:r>
-      <w:r>
-        <w:t xml:space="preserve">measurement approximately 10% of the simulated value.</w:t>
+        <w:t xml:space="preserve">The training testing split was selected to achieve a large difference between</w:t>
+      </w:r>
+      <w:r>
+        <w:t xml:space="preserve"> </w:t>
+      </w:r>
+      <w:r>
+        <w:t xml:space="preserve">the fluxes of the training and testing dataset. The split was determined as</w:t>
+      </w:r>
+      <w:r>
+        <w:t xml:space="preserve"> </w:t>
+      </w:r>
+      <w:r>
+        <w:t xml:space="preserve">we are interested in showing how our model can fit to varied conditions, and</w:t>
+      </w:r>
+      <w:r>
+        <w:t xml:space="preserve"> </w:t>
+      </w:r>
+      <w:r>
+        <w:t xml:space="preserve">conditions closer to the training set are likely to be predicted well without</w:t>
+      </w:r>
+      <w:r>
+        <w:t xml:space="preserve"> </w:t>
+      </w:r>
+      <w:r>
+        <w:t xml:space="preserve">necessarily learning the system.</w:t>
+      </w:r>
+    </w:p>
+    <w:bookmarkEnd w:id="27"/>
+    <w:bookmarkStart w:id="28" w:name="Xc97ebb001e328f1d4a6ebf35b1c2461230f898d"/>
+    <w:p>
+      <w:pPr>
+        <w:pStyle w:val="Heading3"/>
+      </w:pPr>
+      <w:r>
+        <w:t xml:space="preserve">Additional dataset with missing measurements</w:t>
+      </w:r>
+    </w:p>
+    <w:p>
+      <w:pPr>
+        <w:pStyle w:val="FirstParagraph"/>
+      </w:pPr>
+      <w:r>
+        <w:t xml:space="preserve">To gain insight into our model’s robustness to missing measurements, we</w:t>
+      </w:r>
+      <w:r>
+        <w:t xml:space="preserve"> </w:t>
+      </w:r>
+      <w:r>
+        <w:t xml:space="preserve">also performed a model run with the same 6 experimental datasets, but with</w:t>
+      </w:r>
+      <w:r>
+        <w:t xml:space="preserve"> </w:t>
+      </w:r>
+      <w:r>
+        <w:t xml:space="preserve">measurements of the metabolite S-Adenosyl-L-homocysteine, or</w:t>
+      </w:r>
+      <w:r>
+        <w:t xml:space="preserve"> </w:t>
+      </w:r>
+      <w:r>
+        <w:t xml:space="preserve">“</w:t>
+      </w:r>
+      <w:r>
+        <w:t xml:space="preserve">ahcys</w:t>
+      </w:r>
+      <w:r>
+        <w:t xml:space="preserve">”</w:t>
+      </w:r>
+      <w:r>
+        <w:t xml:space="preserve"> </w:t>
+      </w:r>
+      <w:r>
+        <w:t xml:space="preserve">removed.</w:t>
+      </w:r>
+      <w:r>
+        <w:t xml:space="preserve"> </w:t>
+      </w:r>
+      <w:r>
+        <w:t xml:space="preserve">Since ahcys regulates three enzymes in the methionine cycle, including one</w:t>
+      </w:r>
+      <w:r>
+        <w:t xml:space="preserve"> </w:t>
+      </w:r>
+      <w:r>
+        <w:t xml:space="preserve">enzyme which is also thermodynamically regulated, we expected the removal of</w:t>
+      </w:r>
+      <w:r>
+        <w:t xml:space="preserve"> </w:t>
+      </w:r>
+      <w:r>
+        <w:t xml:space="preserve">these measurements to yield interesting results.</w:t>
+      </w:r>
+    </w:p>
+    <w:bookmarkEnd w:id="28"/>
+    <w:bookmarkStart w:id="30" w:name="maud-input-specification"/>
+    <w:p>
+      <w:pPr>
+        <w:pStyle w:val="Heading3"/>
+      </w:pPr>
+      <w:r>
+        <w:t xml:space="preserve">Maud input specification</w:t>
+      </w:r>
+    </w:p>
+    <w:p>
+      <w:pPr>
+        <w:pStyle w:val="FirstParagraph"/>
+      </w:pPr>
+      <w:r>
+        <w:t xml:space="preserve">We constructed inputs in Maud’s format for each of the analysed datasets, based</w:t>
+      </w:r>
+      <w:r>
+        <w:t xml:space="preserve"> </w:t>
+      </w:r>
+      <w:r>
+        <w:t xml:space="preserve">on the scenario that the true kinetic model was known except for parameter</w:t>
+      </w:r>
+      <w:r>
+        <w:t xml:space="preserve"> </w:t>
+      </w:r>
+      <w:r>
+        <w:t xml:space="preserve">values, which needed to be inferred from the training data and priors. These</w:t>
+      </w:r>
+      <w:r>
+        <w:t xml:space="preserve"> </w:t>
+      </w:r>
+      <w:r>
+        <w:t xml:space="preserve">inputs can be found at</w:t>
+      </w:r>
+      <w:r>
+        <w:t xml:space="preserve"> </w:t>
+      </w:r>
+      <w:hyperlink r:id="rId29">
+        <w:r>
+          <w:rPr>
+            <w:rStyle w:val="Hyperlink"/>
+          </w:rPr>
+          <w:t xml:space="preserve">https://github.com/biosustain/Methionine_model/tree/main/data</w:t>
+        </w:r>
+      </w:hyperlink>
+      <w:r>
+        <w:t xml:space="preserve">.</w:t>
       </w:r>
     </w:p>
     <w:p>
@@ -2071,55 +2324,65 @@
         <w:pStyle w:val="BodyText"/>
       </w:pPr>
       <w:r>
-        <w:t xml:space="preserve">These measurement error specifications are somewhat optimistic considering the</w:t>
-      </w:r>
-      <w:r>
-        <w:t xml:space="preserve"> </w:t>
-      </w:r>
-      <w:r>
-        <w:t xml:space="preserve">many sources of variation and uncertainty affecting quantitative proteomics,</w:t>
-      </w:r>
-      <w:r>
-        <w:t xml:space="preserve"> </w:t>
-      </w:r>
-      <w:r>
-        <w:t xml:space="preserve">metabolomics and fluxomics analyses, but are a reasonable first approximation to</w:t>
-      </w:r>
-      <w:r>
-        <w:t xml:space="preserve"> </w:t>
-      </w:r>
-      <w:r>
-        <w:t xml:space="preserve">a realistic set of measurements.</w:t>
-      </w:r>
-    </w:p>
-    <w:p>
-      <w:pPr>
-        <w:pStyle w:val="BodyText"/>
-      </w:pPr>
-      <w:r>
-        <w:t xml:space="preserve">For our main model run, we assumed that all metabolite and enzyme concentrations</w:t>
-      </w:r>
-      <w:r>
-        <w:t xml:space="preserve"> </w:t>
-      </w:r>
-      <w:r>
-        <w:t xml:space="preserve">were measured, and that there was a reaction measurement for each of the</w:t>
-      </w:r>
-      <w:r>
-        <w:t xml:space="preserve"> </w:t>
-      </w:r>
-      <w:r>
-        <w:t xml:space="preserve">network’s elementary flux modes.</w:t>
-      </w:r>
-    </w:p>
-    <w:bookmarkEnd w:id="25"/>
-    <w:bookmarkStart w:id="26" w:name="trainingvalidation-split"/>
+        <w:t xml:space="preserve">The prior distributions and corresponding true parameter values used in our</w:t>
+      </w:r>
+      <w:r>
+        <w:t xml:space="preserve"> </w:t>
+      </w:r>
+      <w:r>
+        <w:t xml:space="preserve">case study are shown in supplementary materials section [REFERENCE]. The first</w:t>
+      </w:r>
+      <w:r>
+        <w:t xml:space="preserve"> </w:t>
+      </w:r>
+      <w:r>
+        <w:t xml:space="preserve">two columns show the 1% and 99% quantiles of each marginal prior distribution.</w:t>
+      </w:r>
+      <w:r>
+        <w:t xml:space="preserve"> </w:t>
+      </w:r>
+      <w:r>
+        <w:t xml:space="preserve">True parameter value are shown in column three, and the last column shows the</w:t>
+      </w:r>
+      <w:r>
+        <w:t xml:space="preserve"> </w:t>
+      </w:r>
+      <w:r>
+        <w:t xml:space="preserve">z-score on log scale of the true parameter value according the marginal prior</w:t>
+      </w:r>
+      <w:r>
+        <w:t xml:space="preserve"> </w:t>
+      </w:r>
+      <w:r>
+        <w:t xml:space="preserve">distribution. As can be seen from the table, there are 7 parameters for which</w:t>
+      </w:r>
+      <w:r>
+        <w:t xml:space="preserve"> </w:t>
+      </w:r>
+      <w:r>
+        <w:t xml:space="preserve">the true value is outside the 1%-99% range. This is desirable, making the case</w:t>
+      </w:r>
+      <w:r>
+        <w:t xml:space="preserve"> </w:t>
+      </w:r>
+      <w:r>
+        <w:t xml:space="preserve">study more realistic, because extreme deviance from the prior distribution is</w:t>
+      </w:r>
+      <w:r>
+        <w:t xml:space="preserve"> </w:t>
+      </w:r>
+      <w:r>
+        <w:t xml:space="preserve">likely to occur in practice due to in vivo to in vitro measurement differences.</w:t>
+      </w:r>
+    </w:p>
+    <w:bookmarkEnd w:id="30"/>
+    <w:bookmarkStart w:id="31" w:name="computation"/>
     <w:p>
       <w:pPr>
         <w:pStyle w:val="Heading3"/>
       </w:pPr>
       <w:r>
-        <w:t xml:space="preserve">Training/validation split</w:t>
+        <w:t xml:space="preserve">Computation</w:t>
       </w:r>
     </w:p>
     <w:p>
@@ -2127,188 +2390,6 @@
         <w:pStyle w:val="FirstParagraph"/>
       </w:pPr>
       <w:r>
-        <w:t xml:space="preserve">The training testing split was selected to achieve a large difference between</w:t>
-      </w:r>
-      <w:r>
-        <w:t xml:space="preserve"> </w:t>
-      </w:r>
-      <w:r>
-        <w:t xml:space="preserve">the fluxes of the training and testing dataset. The split was determined as</w:t>
-      </w:r>
-      <w:r>
-        <w:t xml:space="preserve"> </w:t>
-      </w:r>
-      <w:r>
-        <w:t xml:space="preserve">we are interested in showing how our model can fit to varied conditions, and</w:t>
-      </w:r>
-      <w:r>
-        <w:t xml:space="preserve"> </w:t>
-      </w:r>
-      <w:r>
-        <w:t xml:space="preserve">conditions closer to the training set are likely to be predicted well without</w:t>
-      </w:r>
-      <w:r>
-        <w:t xml:space="preserve"> </w:t>
-      </w:r>
-      <w:r>
-        <w:t xml:space="preserve">necessarily learning the system.</w:t>
-      </w:r>
-    </w:p>
-    <w:bookmarkEnd w:id="26"/>
-    <w:bookmarkStart w:id="27" w:name="Xc97ebb001e328f1d4a6ebf35b1c2461230f898d"/>
-    <w:p>
-      <w:pPr>
-        <w:pStyle w:val="Heading3"/>
-      </w:pPr>
-      <w:r>
-        <w:t xml:space="preserve">Additional dataset with missing measurements</w:t>
-      </w:r>
-    </w:p>
-    <w:p>
-      <w:pPr>
-        <w:pStyle w:val="FirstParagraph"/>
-      </w:pPr>
-      <w:r>
-        <w:t xml:space="preserve">To gain insight into our model’s robustness to missing measurements, we</w:t>
-      </w:r>
-      <w:r>
-        <w:t xml:space="preserve"> </w:t>
-      </w:r>
-      <w:r>
-        <w:t xml:space="preserve">also performed a model run with the same 6 experimental datasets, but with</w:t>
-      </w:r>
-      <w:r>
-        <w:t xml:space="preserve"> </w:t>
-      </w:r>
-      <w:r>
-        <w:t xml:space="preserve">measurements of the metabolite S-Adenosyl-L-homocysteine, or</w:t>
-      </w:r>
-      <w:r>
-        <w:t xml:space="preserve"> </w:t>
-      </w:r>
-      <w:r>
-        <w:t xml:space="preserve">“</w:t>
-      </w:r>
-      <w:r>
-        <w:t xml:space="preserve">ahcys</w:t>
-      </w:r>
-      <w:r>
-        <w:t xml:space="preserve">”</w:t>
-      </w:r>
-      <w:r>
-        <w:t xml:space="preserve"> </w:t>
-      </w:r>
-      <w:r>
-        <w:t xml:space="preserve">removed.</w:t>
-      </w:r>
-      <w:r>
-        <w:t xml:space="preserve"> </w:t>
-      </w:r>
-      <w:r>
-        <w:t xml:space="preserve">Since ahcys regulates three enzymes in the methionine cycle, including one</w:t>
-      </w:r>
-      <w:r>
-        <w:t xml:space="preserve"> </w:t>
-      </w:r>
-      <w:r>
-        <w:t xml:space="preserve">enzyme which is also thermodynamically regulated, we expected the removal of</w:t>
-      </w:r>
-      <w:r>
-        <w:t xml:space="preserve"> </w:t>
-      </w:r>
-      <w:r>
-        <w:t xml:space="preserve">these measurements to yield interesting results.</w:t>
-      </w:r>
-    </w:p>
-    <w:bookmarkEnd w:id="27"/>
-    <w:bookmarkStart w:id="28" w:name="maud-input-specification"/>
-    <w:p>
-      <w:pPr>
-        <w:pStyle w:val="Heading3"/>
-      </w:pPr>
-      <w:r>
-        <w:t xml:space="preserve">Maud input specification</w:t>
-      </w:r>
-    </w:p>
-    <w:p>
-      <w:pPr>
-        <w:pStyle w:val="FirstParagraph"/>
-      </w:pPr>
-      <w:r>
-        <w:t xml:space="preserve">We constructed inputs in Maud’s format for each of the analysed datasets, based on the scenario that the true kinetic model was known except for parameter values, which needed to be inferred from the training data and priors. These inputs can be found at XXXX.</w:t>
-      </w:r>
-    </w:p>
-    <w:p>
-      <w:pPr>
-        <w:pStyle w:val="BodyText"/>
-      </w:pPr>
-      <w:r>
-        <w:t xml:space="preserve">The prior distributions and corresponding true parameter values used in our case</w:t>
-      </w:r>
-      <w:r>
-        <w:t xml:space="preserve"> </w:t>
-      </w:r>
-      <w:r>
-        <w:t xml:space="preserve">study are shown in [Supplementary]. The first two columns show the 1% and 99%</w:t>
-      </w:r>
-      <w:r>
-        <w:t xml:space="preserve"> </w:t>
-      </w:r>
-      <w:r>
-        <w:t xml:space="preserve">quantiles of each marginal prior distribution. True parameter value are shown</w:t>
-      </w:r>
-      <w:r>
-        <w:t xml:space="preserve"> </w:t>
-      </w:r>
-      <w:r>
-        <w:t xml:space="preserve">in column three, and the last column shows the z-score on log scale of the true</w:t>
-      </w:r>
-      <w:r>
-        <w:t xml:space="preserve"> </w:t>
-      </w:r>
-      <w:r>
-        <w:t xml:space="preserve">parameter value according the marginal prior distribution. As seen in table</w:t>
-      </w:r>
-      <w:r>
-        <w:t xml:space="preserve"> </w:t>
-      </w:r>
-      <w:r>
-        <w:t xml:space="preserve">2 [REFERENCE] there are 7 parameters for which the true value is outside the</w:t>
-      </w:r>
-      <w:r>
-        <w:t xml:space="preserve"> </w:t>
-      </w:r>
-      <w:r>
-        <w:t xml:space="preserve">1%-99% range. This is desirable, making the case study more realistic, because</w:t>
-      </w:r>
-      <w:r>
-        <w:t xml:space="preserve"> </w:t>
-      </w:r>
-      <w:r>
-        <w:t xml:space="preserve">extreme deviance from the prior distribution is likely to occur in practice due</w:t>
-      </w:r>
-      <w:r>
-        <w:t xml:space="preserve"> </w:t>
-      </w:r>
-      <w:r>
-        <w:t xml:space="preserve">to in vivo to in vitro measurement differences.</w:t>
-      </w:r>
-    </w:p>
-    <w:bookmarkEnd w:id="28"/>
-    <w:bookmarkStart w:id="29" w:name="computation"/>
-    <w:p>
-      <w:pPr>
-        <w:pStyle w:val="Heading3"/>
-      </w:pPr>
-      <w:r>
-        <w:t xml:space="preserve">Computation</w:t>
-      </w:r>
-    </w:p>
-    <w:p>
-      <w:pPr>
-        <w:pStyle w:val="FirstParagraph"/>
-      </w:pPr>
-      <w:r>
         <w:t xml:space="preserve">We conducted adaptive Hamiltonian Monte Carlo sampling for the full and missing-</w:t>
       </w:r>
       <w:r>
@@ -2336,9 +2417,9 @@
         <w:t xml:space="preserve">at XXX.</w:t>
       </w:r>
     </w:p>
-    <w:bookmarkEnd w:id="29"/>
-    <w:bookmarkEnd w:id="30"/>
-    <w:bookmarkStart w:id="47" w:name="findings"/>
+    <w:bookmarkEnd w:id="31"/>
+    <w:bookmarkEnd w:id="32"/>
+    <w:bookmarkStart w:id="50" w:name="findings"/>
     <w:p>
       <w:pPr>
         <w:pStyle w:val="Heading2"/>
@@ -2347,7 +2428,7 @@
         <w:t xml:space="preserve">Findings</w:t>
       </w:r>
     </w:p>
-    <w:bookmarkStart w:id="31" w:name="posterior-inference"/>
+    <w:bookmarkStart w:id="33" w:name="posterior-inference"/>
     <w:p>
       <w:pPr>
         <w:pStyle w:val="Heading3"/>
@@ -2613,16 +2694,7 @@
         <w:t xml:space="preserve"> </w:t>
       </w:r>
       <w:r>
-        <w:t xml:space="preserve">Gutenkunst et al. (2007)</w:t>
-      </w:r>
-      <w:r>
-        <w:t xml:space="preserve">,</w:t>
-      </w:r>
-      <w:r>
-        <w:t xml:space="preserve"> </w:t>
-      </w:r>
-      <w:r>
-        <w:t xml:space="preserve">Poirier (1998)</w:t>
+        <w:t xml:space="preserve">(Gutenkunst et al. 2007; Poirier 1998)</w:t>
       </w:r>
       <w:r>
         <w:t xml:space="preserve">.</w:t>
@@ -2657,7 +2729,21 @@
         <w:t xml:space="preserve"> </w:t>
       </w:r>
       <w:r>
-        <w:t xml:space="preserve">question below in section XXX.</w:t>
+        <w:t xml:space="preserve">question below in</w:t>
+      </w:r>
+      <w:r>
+        <w:t xml:space="preserve"> </w:t>
+      </w:r>
+      <w:hyperlink w:anchor="sec-laplace">
+        <w:r>
+          <w:rPr>
+            <w:rStyle w:val="Hyperlink"/>
+          </w:rPr>
+          <w:t xml:space="preserve">Section 2.2.2</w:t>
+        </w:r>
+      </w:hyperlink>
+      <w:r>
+        <w:t xml:space="preserve">.</w:t>
       </w:r>
     </w:p>
     <w:p>
@@ -2689,29 +2775,40 @@
         <w:t xml:space="preserve"> </w:t>
       </w:r>
       <w:r>
-        <w:t xml:space="preserve">to use this method to fit models in the same order of magnitude, but not, for</w:t>
-      </w:r>
-      <w:r>
-        <w:t xml:space="preserve"> </w:t>
-      </w:r>
-      <w:r>
-        <w:t xml:space="preserve">example, genome-scale kinetic models. To fit larger models, faster steady state</w:t>
-      </w:r>
-      <w:r>
-        <w:t xml:space="preserve"> </w:t>
-      </w:r>
-      <w:r>
-        <w:t xml:space="preserve">solving methods or alternative inference algorithms will be required. Section</w:t>
-      </w:r>
-      <w:r>
-        <w:t xml:space="preserve"> </w:t>
-      </w:r>
-      <w:r>
-        <w:t xml:space="preserve">XXX addresses whether Laplace approximation is a suitable candidate.</w:t>
-      </w:r>
-    </w:p>
-    <w:bookmarkEnd w:id="31"/>
-    <w:bookmarkStart w:id="36" w:name="comparison-with-laplace-approximation"/>
+        <w:t xml:space="preserve">to use this method to fit models in the same order of magnitude, but not,</w:t>
+      </w:r>
+      <w:r>
+        <w:t xml:space="preserve"> </w:t>
+      </w:r>
+      <w:r>
+        <w:t xml:space="preserve">for example, genome-scale kinetic models. To fit larger models, faster steady</w:t>
+      </w:r>
+      <w:r>
+        <w:t xml:space="preserve"> </w:t>
+      </w:r>
+      <w:r>
+        <w:t xml:space="preserve">state solving methods or alternative inference algorithms will be required.</w:t>
+      </w:r>
+      <w:r>
+        <w:t xml:space="preserve"> </w:t>
+      </w:r>
+      <w:hyperlink w:anchor="sec-laplace">
+        <w:r>
+          <w:rPr>
+            <w:rStyle w:val="Hyperlink"/>
+          </w:rPr>
+          <w:t xml:space="preserve">Section 2.2.2</w:t>
+        </w:r>
+      </w:hyperlink>
+      <w:r>
+        <w:t xml:space="preserve"> </w:t>
+      </w:r>
+      <w:r>
+        <w:t xml:space="preserve">addresses whether Laplace approximation is a suitable candidate.</w:t>
+      </w:r>
+    </w:p>
+    <w:bookmarkEnd w:id="33"/>
+    <w:bookmarkStart w:id="39" w:name="sec-laplace"/>
     <w:p>
       <w:pPr>
         <w:pStyle w:val="Heading3"/>
@@ -2757,7 +2854,21 @@
         <w:t xml:space="preserve"> </w:t>
       </w:r>
       <w:r>
-        <w:t xml:space="preserve">approximate posterior samples. The results can be found at XXX.</w:t>
+        <w:t xml:space="preserve">approximate posterior samples. The results can be found at</w:t>
+      </w:r>
+      <w:r>
+        <w:t xml:space="preserve"> </w:t>
+      </w:r>
+      <w:hyperlink r:id="rId34">
+        <w:r>
+          <w:rPr>
+            <w:rStyle w:val="Hyperlink"/>
+          </w:rPr>
+          <w:t xml:space="preserve">https://github.com/biosustain/Methionine_model/tree/main/results</w:t>
+        </w:r>
+      </w:hyperlink>
+      <w:r>
+        <w:t xml:space="preserve">.</w:t>
       </w:r>
     </w:p>
     <w:p>
@@ -3010,7 +3121,7 @@
       <w:tr>
         <w:tc>
           <w:tcPr/>
-          <w:bookmarkStart w:id="35" w:name="fig-laplace"/>
+          <w:bookmarkStart w:id="38" w:name="fig-laplace"/>
           <w:p>
             <w:pPr>
               <w:jc w:val="center"/>
@@ -3020,18 +3131,18 @@
                 <wp:inline>
                   <wp:extent cx="5334000" cy="5473980"/>
                   <wp:effectExtent b="0" l="0" r="0" t="0"/>
-                  <wp:docPr descr="" title="" id="33" name="Picture"/>
+                  <wp:docPr descr="" title="" id="36" name="Picture"/>
                   <a:graphic>
                     <a:graphicData uri="http://schemas.openxmlformats.org/drawingml/2006/picture">
                       <pic:pic>
                         <pic:nvPicPr>
-                          <pic:cNvPr descr="./figures/laplace.png" id="34" name="Picture"/>
+                          <pic:cNvPr descr="./figures/laplace.png" id="37" name="Picture"/>
                           <pic:cNvPicPr>
                             <a:picLocks noChangeArrowheads="1" noChangeAspect="1"/>
                           </pic:cNvPicPr>
                         </pic:nvPicPr>
                         <pic:blipFill>
-                          <a:blip r:embed="rId32"/>
+                          <a:blip r:embed="rId35"/>
                           <a:stretch>
                             <a:fillRect/>
                           </a:stretch>
@@ -3071,12 +3182,12 @@
               <w:t xml:space="preserve">Figure 2: CAPTION: FILL THIS IN!</w:t>
             </w:r>
           </w:p>
-          <w:bookmarkEnd w:id="35"/>
+          <w:bookmarkEnd w:id="38"/>
         </w:tc>
       </w:tr>
     </w:tbl>
-    <w:bookmarkEnd w:id="36"/>
-    <w:bookmarkStart w:id="41" w:name="X9aab18619bffaaee7010f39077c602781b7715d"/>
+    <w:bookmarkEnd w:id="39"/>
+    <w:bookmarkStart w:id="44" w:name="X9aab18619bffaaee7010f39077c602781b7715d"/>
     <w:p>
       <w:pPr>
         <w:pStyle w:val="Heading3"/>
@@ -3257,7 +3368,7 @@
       <w:tr>
         <w:tc>
           <w:tcPr/>
-          <w:bookmarkStart w:id="40" w:name="fig-missing"/>
+          <w:bookmarkStart w:id="43" w:name="fig-missing"/>
           <w:p>
             <w:pPr>
               <w:jc w:val="center"/>
@@ -3267,18 +3378,18 @@
                 <wp:inline>
                   <wp:extent cx="5334000" cy="5360867"/>
                   <wp:effectExtent b="0" l="0" r="0" t="0"/>
-                  <wp:docPr descr="" title="" id="38" name="Picture"/>
+                  <wp:docPr descr="" title="" id="41" name="Picture"/>
                   <a:graphic>
                     <a:graphicData uri="http://schemas.openxmlformats.org/drawingml/2006/picture">
                       <pic:pic>
                         <pic:nvPicPr>
-                          <pic:cNvPr descr="./figures/missing.png" id="39" name="Picture"/>
+                          <pic:cNvPr descr="./figures/missing.png" id="42" name="Picture"/>
                           <pic:cNvPicPr>
                             <a:picLocks noChangeArrowheads="1" noChangeAspect="1"/>
                           </pic:cNvPicPr>
                         </pic:nvPicPr>
                         <pic:blipFill>
-                          <a:blip r:embed="rId37"/>
+                          <a:blip r:embed="rId40"/>
                           <a:stretch>
                             <a:fillRect/>
                           </a:stretch>
@@ -3318,12 +3429,12 @@
               <w:t xml:space="preserve">Figure 3: CAPTION: FILL THIS IN!</w:t>
             </w:r>
           </w:p>
-          <w:bookmarkEnd w:id="40"/>
+          <w:bookmarkEnd w:id="43"/>
         </w:tc>
       </w:tr>
     </w:tbl>
-    <w:bookmarkEnd w:id="41"/>
-    <w:bookmarkStart w:id="46" w:name="application-to-regulatory-understanding"/>
+    <w:bookmarkEnd w:id="44"/>
+    <w:bookmarkStart w:id="49" w:name="application-to-regulatory-understanding"/>
     <w:p>
       <w:pPr>
         <w:pStyle w:val="Heading3"/>
@@ -3551,7 +3662,7 @@
       <w:tr>
         <w:tc>
           <w:tcPr/>
-          <w:bookmarkStart w:id="45" w:name="fig-decomposition"/>
+          <w:bookmarkStart w:id="48" w:name="fig-decomposition"/>
           <w:p>
             <w:pPr>
               <w:jc w:val="center"/>
@@ -3561,18 +3672,18 @@
                 <wp:inline>
                   <wp:extent cx="5334000" cy="2597746"/>
                   <wp:effectExtent b="0" l="0" r="0" t="0"/>
-                  <wp:docPr descr="" title="" id="43" name="Picture"/>
+                  <wp:docPr descr="" title="" id="46" name="Picture"/>
                   <a:graphic>
                     <a:graphicData uri="http://schemas.openxmlformats.org/drawingml/2006/picture">
                       <pic:pic>
                         <pic:nvPicPr>
-                          <pic:cNvPr descr="./figures/decomposition.png" id="44" name="Picture"/>
+                          <pic:cNvPr descr="./figures/decomposition.png" id="47" name="Picture"/>
                           <pic:cNvPicPr>
                             <a:picLocks noChangeArrowheads="1" noChangeAspect="1"/>
                           </pic:cNvPicPr>
                         </pic:nvPicPr>
                         <pic:blipFill>
-                          <a:blip r:embed="rId42"/>
+                          <a:blip r:embed="rId45"/>
                           <a:stretch>
                             <a:fillRect/>
                           </a:stretch>
@@ -3612,14 +3723,14 @@
               <w:t xml:space="preserve">Figure 4: CAPTION: FILL THIS IN!</w:t>
             </w:r>
           </w:p>
-          <w:bookmarkEnd w:id="45"/>
+          <w:bookmarkEnd w:id="48"/>
         </w:tc>
       </w:tr>
     </w:tbl>
-    <w:bookmarkEnd w:id="46"/>
-    <w:bookmarkEnd w:id="47"/>
-    <w:bookmarkEnd w:id="48"/>
-    <w:bookmarkStart w:id="59" w:name="methods"/>
+    <w:bookmarkEnd w:id="49"/>
+    <w:bookmarkEnd w:id="50"/>
+    <w:bookmarkEnd w:id="51"/>
+    <w:bookmarkStart w:id="63" w:name="methods"/>
     <w:p>
       <w:pPr>
         <w:pStyle w:val="Heading1"/>
@@ -3672,7 +3783,24 @@
         <w:t xml:space="preserve"> </w:t>
       </w:r>
       <w:r>
-        <w:t xml:space="preserve">documented at &lt;https://maud- metabolic-models.readthedocs.io&gt; and actively</w:t>
+        <w:t xml:space="preserve">documented at</w:t>
+      </w:r>
+      <w:r>
+        <w:t xml:space="preserve"> </w:t>
+      </w:r>
+      <w:hyperlink r:id="rId52">
+        <w:r>
+          <w:rPr>
+            <w:rStyle w:val="Hyperlink"/>
+          </w:rPr>
+          <w:t xml:space="preserve">https://maud-metabolic-models.readthedocs.io</w:t>
+        </w:r>
+      </w:hyperlink>
+      <w:r>
+        <w:t xml:space="preserve"> </w:t>
+      </w:r>
+      <w:r>
+        <w:t xml:space="preserve">and actively</w:t>
       </w:r>
       <w:r>
         <w:t xml:space="preserve"> </w:t>
@@ -3683,7 +3811,7 @@
       <w:r>
         <w:t xml:space="preserve"> </w:t>
       </w:r>
-      <w:hyperlink r:id="rId49">
+      <w:hyperlink r:id="rId53">
         <w:r>
           <w:rPr>
             <w:rStyle w:val="Hyperlink"/>
@@ -3727,7 +3855,7 @@
         <w:t xml:space="preserve">interoperable format.</w:t>
       </w:r>
     </w:p>
-    <w:bookmarkStart w:id="51" w:name="input-format"/>
+    <w:bookmarkStart w:id="55" w:name="input-format"/>
     <w:p>
       <w:pPr>
         <w:pStyle w:val="Heading2"/>
@@ -3753,7 +3881,7 @@
         <w:t xml:space="preserve"> </w:t>
       </w:r>
       <w:r>
-        <w:t xml:space="preserve">Schmiester et al. (2021)</w:t>
+        <w:t xml:space="preserve">(Schmiester et al. 2021)</w:t>
       </w:r>
       <w:r>
         <w:t xml:space="preserve">. A Maud input directory must contain a toml</w:t>
@@ -3842,7 +3970,7 @@
       <w:r>
         <w:t xml:space="preserve"> </w:t>
       </w:r>
-      <w:hyperlink r:id="rId50">
+      <w:hyperlink r:id="rId54">
         <w:r>
           <w:rPr>
             <w:rStyle w:val="Hyperlink"/>
@@ -3949,8 +4077,8 @@
         <w:t xml:space="preserve">differential equations are available and does not know about Maud’s structure.</w:t>
       </w:r>
     </w:p>
-    <w:bookmarkEnd w:id="51"/>
-    <w:bookmarkStart w:id="52" w:name="kinetic-model"/>
+    <w:bookmarkEnd w:id="55"/>
+    <w:bookmarkStart w:id="56" w:name="kinetic-model"/>
     <w:p>
       <w:pPr>
         <w:pStyle w:val="Heading2"/>
@@ -3983,13 +4111,22 @@
         <w:pStyle w:val="BodyText"/>
       </w:pPr>
       <w:r>
-        <w:t xml:space="preserve">Each of the terms on the right-hand side of (REFER TO EQUATION) is a function</w:t>
-      </w:r>
-      <w:r>
-        <w:t xml:space="preserve"> </w:t>
-      </w:r>
-      <w:r>
-        <w:t xml:space="preserve">of</w:t>
+        <w:t xml:space="preserve">Each of the terms on the right-hand side of</w:t>
+      </w:r>
+      <w:r>
+        <w:t xml:space="preserve"> </w:t>
+      </w:r>
+      <w:r>
+        <w:t xml:space="preserve"> </w:t>
+      </w:r>
+      <w:r>
+        <w:t xml:space="preserve">is a</w:t>
+      </w:r>
+      <w:r>
+        <w:t xml:space="preserve"> </w:t>
+      </w:r>
+      <w:r>
+        <w:t xml:space="preserve">function of</w:t>
       </w:r>
       <w:r>
         <w:t xml:space="preserve"> </w:t>
@@ -4023,13 +4160,13 @@
         <w:t xml:space="preserve">Noor et al. (2013)</w:t>
       </w:r>
       <w:r>
-        <w:t xml:space="preserve">. The terms</w:t>
-      </w:r>
-      <w:r>
-        <w:t xml:space="preserve"> </w:t>
-      </w:r>
-      <w:r>
-        <w:t xml:space="preserve">usefully gather physically meaningful and conceptually distinct factors</w:t>
+        <w:t xml:space="preserve">. The</w:t>
+      </w:r>
+      <w:r>
+        <w:t xml:space="preserve"> </w:t>
+      </w:r>
+      <w:r>
+        <w:t xml:space="preserve">terms usefully gather physically meaningful and conceptually distinct factors</w:t>
       </w:r>
       <w:r>
         <w:t xml:space="preserve"> </w:t>
@@ -4314,8 +4451,8 @@
         <w:t xml:space="preserve">be found in supplementary material section (REFERENCE).</w:t>
       </w:r>
     </w:p>
-    <w:bookmarkEnd w:id="52"/>
-    <w:bookmarkStart w:id="55" w:name="statistical-model"/>
+    <w:bookmarkEnd w:id="56"/>
+    <w:bookmarkStart w:id="59" w:name="statistical-model"/>
     <w:p>
       <w:pPr>
         <w:pStyle w:val="Heading2"/>
@@ -4394,7 +4531,7 @@
         <w:t xml:space="preserve">already been discussed above.</w:t>
       </w:r>
     </w:p>
-    <w:bookmarkStart w:id="53" w:name="prior-model"/>
+    <w:bookmarkStart w:id="57" w:name="prior-model"/>
     <w:p>
       <w:pPr>
         <w:pStyle w:val="Heading3"/>
@@ -4426,49 +4563,55 @@
         <w:t xml:space="preserve"> </w:t>
       </w:r>
       <w:r>
-        <w:t xml:space="preserve">other parameters by solving the steady state problem. See Table 1 (REFERENCE)</w:t>
-      </w:r>
-      <w:r>
-        <w:t xml:space="preserve"> </w:t>
-      </w:r>
-      <w:r>
-        <w:t xml:space="preserve">for a description of all these parameters and their dimensions. Note that some</w:t>
-      </w:r>
-      <w:r>
-        <w:t xml:space="preserve"> </w:t>
-      </w:r>
-      <w:r>
-        <w:t xml:space="preserve">quantities in Maud’s kinetic model are not treated as parameters: for example,</w:t>
-      </w:r>
-      <w:r>
-        <w:t xml:space="preserve"> </w:t>
-      </w:r>
-      <w:r>
-        <w:t xml:space="preserve">temperatures, compartment volumes and the formation energy of water. Maud</w:t>
-      </w:r>
-      <w:r>
-        <w:t xml:space="preserve"> </w:t>
-      </w:r>
-      <w:r>
-        <w:t xml:space="preserve">treats these quantities as if they were known precisely: they can be configured</w:t>
-      </w:r>
-      <w:r>
-        <w:t xml:space="preserve"> </w:t>
-      </w:r>
-      <w:r>
-        <w:t xml:space="preserve">by the user or default values can be used. Although in practice there can be</w:t>
-      </w:r>
-      <w:r>
-        <w:t xml:space="preserve"> </w:t>
-      </w:r>
-      <w:r>
-        <w:t xml:space="preserve">considerable uncertainty regarding these quantities, we chose to disregard this</w:t>
-      </w:r>
-      <w:r>
-        <w:t xml:space="preserve"> </w:t>
-      </w:r>
-      <w:r>
-        <w:t xml:space="preserve">uncertainty in the interest of simplicity.</w:t>
+        <w:t xml:space="preserve">other parameters by solving the steady state problem. See table (REFERENCE) in</w:t>
+      </w:r>
+      <w:r>
+        <w:t xml:space="preserve"> </w:t>
+      </w:r>
+      <w:r>
+        <w:t xml:space="preserve">this paper’s supplementary materials for a description of all these parameters</w:t>
+      </w:r>
+      <w:r>
+        <w:t xml:space="preserve"> </w:t>
+      </w:r>
+      <w:r>
+        <w:t xml:space="preserve">and their dimensions. Note that some quantities in Maud’s kinetic model are</w:t>
+      </w:r>
+      <w:r>
+        <w:t xml:space="preserve"> </w:t>
+      </w:r>
+      <w:r>
+        <w:t xml:space="preserve">not treated as parameters: for example, temperatures, compartment volumes and</w:t>
+      </w:r>
+      <w:r>
+        <w:t xml:space="preserve"> </w:t>
+      </w:r>
+      <w:r>
+        <w:t xml:space="preserve">the formation energy of water. Maud treats these quantities as if they were</w:t>
+      </w:r>
+      <w:r>
+        <w:t xml:space="preserve"> </w:t>
+      </w:r>
+      <w:r>
+        <w:t xml:space="preserve">known precisely: they can be configured by the user or default values can be</w:t>
+      </w:r>
+      <w:r>
+        <w:t xml:space="preserve"> </w:t>
+      </w:r>
+      <w:r>
+        <w:t xml:space="preserve">used. Although in practice there can be considerable uncertainty regarding</w:t>
+      </w:r>
+      <w:r>
+        <w:t xml:space="preserve"> </w:t>
+      </w:r>
+      <w:r>
+        <w:t xml:space="preserve">these quantities, we chose to disregard this uncertainty in the interest of</w:t>
+      </w:r>
+      <w:r>
+        <w:t xml:space="preserve"> </w:t>
+      </w:r>
+      <w:r>
+        <w:t xml:space="preserve">simplicity.</w:t>
       </w:r>
     </w:p>
     <w:p>
@@ -4515,8 +4658,8 @@
         <w:t xml:space="preserve">by the user.</w:t>
       </w:r>
     </w:p>
-    <w:bookmarkEnd w:id="53"/>
-    <w:bookmarkStart w:id="54" w:name="measurement-model-1"/>
+    <w:bookmarkEnd w:id="57"/>
+    <w:bookmarkStart w:id="58" w:name="measurement-model"/>
     <w:p>
       <w:pPr>
         <w:pStyle w:val="Heading3"/>
@@ -4714,11 +4857,6 @@
       <w:pPr>
         <w:pStyle w:val="BodyText"/>
       </w:pPr>
-    </w:p>
-    <w:p>
-      <w:pPr>
-        <w:pStyle w:val="BodyText"/>
-      </w:pPr>
       <w:r>
         <w:t xml:space="preserve">Both equations are log-normal generalised linear models with a standard</w:t>
       </w:r>
@@ -4741,54 +4879,6 @@
       </m:oMath>
       <w:r>
         <w:t xml:space="preserve">) and known standard deviation</w:t>
-      </w:r>
-      <w:r>
-        <w:t xml:space="preserve"> </w:t>
-      </w:r>
-      <w:r>
-        <w:t xml:space="preserve">$</w:t>
-      </w:r>
-      <w:r>
-        <w:t xml:space="preserve"> </w:t>
-      </w:r>
-      <w:r>
-        <w:t xml:space="preserve">_{𝑐𝑜𝑛𝑐}$. The use of this measurement model is motivated by the</w:t>
-      </w:r>
-      <w:r>
-        <w:t xml:space="preserve"> </w:t>
-      </w:r>
-      <w:r>
-        <w:t xml:space="preserve">consideration that concentrations are constrained to be non-negative, so the</w:t>
-      </w:r>
-      <w:r>
-        <w:t xml:space="preserve"> </w:t>
-      </w:r>
-      <w:r>
-        <w:t xml:space="preserve">measurement model should avoid assigning positive probability mass to negative</w:t>
-      </w:r>
-      <w:r>
-        <w:t xml:space="preserve"> </w:t>
-      </w:r>
-      <w:r>
-        <w:t xml:space="preserve">metabolite concentration values. In addition, we expect the precision of most</w:t>
-      </w:r>
-      <w:r>
-        <w:t xml:space="preserve"> </w:t>
-      </w:r>
-      <w:r>
-        <w:t xml:space="preserve">metabolomics and proteomics experiments to be roughly proportional to the value</w:t>
-      </w:r>
-      <w:r>
-        <w:t xml:space="preserve"> </w:t>
-      </w:r>
-      <w:r>
-        <w:t xml:space="preserve">of the true measured quantity, which supports a measurement model with constant</w:t>
-      </w:r>
-      <w:r>
-        <w:t xml:space="preserve"> </w:t>
-      </w:r>
-      <w:r>
-        <w:t xml:space="preserve">coefficient of variation. The measurement standard deviations</w:t>
       </w:r>
       <w:r>
         <w:t xml:space="preserve"> </w:t>
@@ -4817,6 +4907,71 @@
         </m:sSub>
       </m:oMath>
       <w:r>
+        <w:t xml:space="preserve">. The use of this measurement model is motivated by the</w:t>
+      </w:r>
+      <w:r>
+        <w:t xml:space="preserve"> </w:t>
+      </w:r>
+      <w:r>
+        <w:t xml:space="preserve">consideration that concentrations are constrained to be non-negative, so the</w:t>
+      </w:r>
+      <w:r>
+        <w:t xml:space="preserve"> </w:t>
+      </w:r>
+      <w:r>
+        <w:t xml:space="preserve">measurement model should avoid assigning positive probability mass to negative</w:t>
+      </w:r>
+      <w:r>
+        <w:t xml:space="preserve"> </w:t>
+      </w:r>
+      <w:r>
+        <w:t xml:space="preserve">metabolite concentration values. In addition, we expect the precision of most</w:t>
+      </w:r>
+      <w:r>
+        <w:t xml:space="preserve"> </w:t>
+      </w:r>
+      <w:r>
+        <w:t xml:space="preserve">metabolomics and proteomics experiments to be roughly proportional to the value</w:t>
+      </w:r>
+      <w:r>
+        <w:t xml:space="preserve"> </w:t>
+      </w:r>
+      <w:r>
+        <w:t xml:space="preserve">of the true measured quantity, which supports a measurement model with constant</w:t>
+      </w:r>
+      <w:r>
+        <w:t xml:space="preserve"> </w:t>
+      </w:r>
+      <w:r>
+        <w:t xml:space="preserve">coefficient of variation. The measurement standard deviations</w:t>
+      </w:r>
+      <w:r>
+        <w:t xml:space="preserve"> </w:t>
+      </w:r>
+      <m:oMath>
+        <m:sSub>
+          <m:e>
+            <m:r>
+              <m:t>σ</m:t>
+            </m:r>
+          </m:e>
+          <m:sub>
+            <m:r>
+              <m:t>𝑐</m:t>
+            </m:r>
+            <m:r>
+              <m:t>𝑜</m:t>
+            </m:r>
+            <m:r>
+              <m:t>𝑛</m:t>
+            </m:r>
+            <m:r>
+              <m:t>𝑐</m:t>
+            </m:r>
+          </m:sub>
+        </m:sSub>
+      </m:oMath>
+      <w:r>
         <w:t xml:space="preserve"> </w:t>
       </w:r>
       <w:r>
@@ -5057,13 +5212,31 @@
         <w:t xml:space="preserve"> </w:t>
       </w:r>
       <w:r>
-        <w:t xml:space="preserve">fluxes typically cannot be measured directly, but must be inferred from isotope</w:t>
-      </w:r>
-      <w:r>
-        <w:t xml:space="preserve"> </w:t>
-      </w:r>
-      <w:r>
-        <w:t xml:space="preserve">labelling experiments using metabolic flux analysis (see REFERENCE). Ideally</w:t>
+        <w:t xml:space="preserve">fluxes typically cannot be measured directly. Instead, fluxes are typically</w:t>
+      </w:r>
+      <w:r>
+        <w:t xml:space="preserve"> </w:t>
+      </w:r>
+      <w:r>
+        <w:t xml:space="preserve">inferred from isotope labelling experiments using metabolic flux analysis:</w:t>
+      </w:r>
+      <w:r>
+        <w:t xml:space="preserve"> </w:t>
+      </w:r>
+      <w:r>
+        <w:t xml:space="preserve">see</w:t>
+      </w:r>
+      <w:r>
+        <w:t xml:space="preserve"> </w:t>
+      </w:r>
+      <w:r>
+        <w:t xml:space="preserve">Dai and Locasale (2017)</w:t>
+      </w:r>
+      <w:r>
+        <w:t xml:space="preserve"> </w:t>
+      </w:r>
+      <w:r>
+        <w:t xml:space="preserve">for more about this method. Ideally</w:t>
       </w:r>
       <w:r>
         <w:t xml:space="preserve"> </w:t>
@@ -5090,9 +5263,9 @@
         <w:t xml:space="preserve">for the sake of simplicity.</w:t>
       </w:r>
     </w:p>
-    <w:bookmarkEnd w:id="54"/>
-    <w:bookmarkEnd w:id="55"/>
-    <w:bookmarkStart w:id="58" w:name="implementation"/>
+    <w:bookmarkEnd w:id="58"/>
+    <w:bookmarkEnd w:id="59"/>
+    <w:bookmarkStart w:id="62" w:name="implementation"/>
     <w:p>
       <w:pPr>
         <w:pStyle w:val="Heading2"/>
@@ -5303,7 +5476,7 @@
         <w:t xml:space="preserve">.</w:t>
       </w:r>
     </w:p>
-    <w:bookmarkStart w:id="56" w:name="posterior-sampling"/>
+    <w:bookmarkStart w:id="60" w:name="posterior-sampling"/>
     <w:p>
       <w:pPr>
         <w:pStyle w:val="Heading3"/>
@@ -5347,7 +5520,19 @@
         <w:t xml:space="preserve"> </w:t>
       </w:r>
       <w:r>
-        <w:t xml:space="preserve">distribution: see@vehtariRankNormalizationFoldingLocalization2021 and</w:t>
+        <w:t xml:space="preserve">distribution: see</w:t>
+      </w:r>
+      <w:r>
+        <w:t xml:space="preserve"> </w:t>
+      </w:r>
+      <w:r>
+        <w:t xml:space="preserve">Vehtari et al. (2021)</w:t>
+      </w:r>
+      <w:r>
+        <w:t xml:space="preserve"> </w:t>
+      </w:r>
+      <w:r>
+        <w:t xml:space="preserve">and</w:t>
       </w:r>
       <w:r>
         <w:t xml:space="preserve"> </w:t>
@@ -5395,8 +5580,8 @@
         <w:t xml:space="preserve">.</w:t>
       </w:r>
     </w:p>
-    <w:bookmarkEnd w:id="56"/>
-    <w:bookmarkStart w:id="57" w:name="solving-the-steady-state-problem"/>
+    <w:bookmarkEnd w:id="60"/>
+    <w:bookmarkStart w:id="61" w:name="solving-the-steady-state-problem"/>
     <w:p>
       <w:pPr>
         <w:pStyle w:val="Heading3"/>
@@ -5488,10 +5673,10 @@
         <w:t xml:space="preserve">solver.</w:t>
       </w:r>
     </w:p>
-    <w:bookmarkEnd w:id="57"/>
-    <w:bookmarkEnd w:id="58"/>
-    <w:bookmarkEnd w:id="59"/>
-    <w:bookmarkStart w:id="60" w:name="acknowledgements"/>
+    <w:bookmarkEnd w:id="61"/>
+    <w:bookmarkEnd w:id="62"/>
+    <w:bookmarkEnd w:id="63"/>
+    <w:bookmarkStart w:id="64" w:name="acknowledgements"/>
     <w:p>
       <w:pPr>
         <w:pStyle w:val="Heading1"/>
@@ -5500,8 +5685,8 @@
         <w:t xml:space="preserve">Acknowledgements</w:t>
       </w:r>
     </w:p>
-    <w:bookmarkEnd w:id="60"/>
-    <w:bookmarkStart w:id="137" w:name="references"/>
+    <w:bookmarkEnd w:id="64"/>
+    <w:bookmarkStart w:id="146" w:name="references"/>
     <w:p>
       <w:pPr>
         <w:pStyle w:val="Heading1"/>
@@ -5510,8 +5695,8 @@
         <w:t xml:space="preserve">References</w:t>
       </w:r>
     </w:p>
-    <w:bookmarkStart w:id="136" w:name="refs"/>
-    <w:bookmarkStart w:id="62" w:name="Xd5adaec9c66633dc31ea31fdd5fcf25aef87367"/>
+    <w:bookmarkStart w:id="145" w:name="refs"/>
+    <w:bookmarkStart w:id="66" w:name="Xd5adaec9c66633dc31ea31fdd5fcf25aef87367"/>
     <w:p>
       <w:pPr>
         <w:pStyle w:val="Bibliography"/>
@@ -5553,7 +5738,7 @@
       <w:r>
         <w:t xml:space="preserve"> </w:t>
       </w:r>
-      <w:hyperlink r:id="rId61">
+      <w:hyperlink r:id="rId65">
         <w:r>
           <w:rPr>
             <w:rStyle w:val="Hyperlink"/>
@@ -5565,8 +5750,8 @@
         <w:t xml:space="preserve">.</w:t>
       </w:r>
     </w:p>
-    <w:bookmarkEnd w:id="62"/>
-    <w:bookmarkStart w:id="64" w:name="ref-changeux_2013"/>
+    <w:bookmarkEnd w:id="66"/>
+    <w:bookmarkStart w:id="68" w:name="ref-changeux_2013"/>
     <w:p>
       <w:pPr>
         <w:pStyle w:val="Bibliography"/>
@@ -5599,7 +5784,7 @@
       <w:r>
         <w:t xml:space="preserve"> </w:t>
       </w:r>
-      <w:hyperlink r:id="rId63">
+      <w:hyperlink r:id="rId67">
         <w:r>
           <w:rPr>
             <w:rStyle w:val="Hyperlink"/>
@@ -5611,8 +5796,8 @@
         <w:t xml:space="preserve">.</w:t>
       </w:r>
     </w:p>
-    <w:bookmarkEnd w:id="64"/>
-    <w:bookmarkStart w:id="66" w:name="ref-christodoulou_reserve_2018"/>
+    <w:bookmarkEnd w:id="68"/>
+    <w:bookmarkStart w:id="70" w:name="ref-christodoulou_reserve_2018"/>
     <w:p>
       <w:pPr>
         <w:pStyle w:val="Bibliography"/>
@@ -5732,7 +5917,7 @@
       <w:r>
         <w:t xml:space="preserve"> </w:t>
       </w:r>
-      <w:hyperlink r:id="rId65">
+      <w:hyperlink r:id="rId69">
         <w:r>
           <w:rPr>
             <w:rStyle w:val="Hyperlink"/>
@@ -5744,8 +5929,8 @@
         <w:t xml:space="preserve">.</w:t>
       </w:r>
     </w:p>
-    <w:bookmarkEnd w:id="66"/>
-    <w:bookmarkStart w:id="68" w:name="X464f818b0539222111ff51e00082a413bbf094a"/>
+    <w:bookmarkEnd w:id="70"/>
+    <w:bookmarkStart w:id="72" w:name="X464f818b0539222111ff51e00082a413bbf094a"/>
     <w:p>
       <w:pPr>
         <w:pStyle w:val="Bibliography"/>
@@ -5780,7 +5965,7 @@
       <w:r>
         <w:t xml:space="preserve"> </w:t>
       </w:r>
-      <w:hyperlink r:id="rId67">
+      <w:hyperlink r:id="rId71">
         <w:r>
           <w:rPr>
             <w:rStyle w:val="Hyperlink"/>
@@ -5792,8 +5977,66 @@
         <w:t xml:space="preserve">.</w:t>
       </w:r>
     </w:p>
-    <w:bookmarkEnd w:id="68"/>
-    <w:bookmarkStart w:id="70" w:name="ref-deberardinis_fundamentals_2016"/>
+    <w:bookmarkEnd w:id="72"/>
+    <w:bookmarkStart w:id="74" w:name="ref-daiUnderstandingMetabolismFlux2017"/>
+    <w:p>
+      <w:pPr>
+        <w:pStyle w:val="Bibliography"/>
+      </w:pPr>
+      <w:r>
+        <w:t xml:space="preserve">Dai, Ziwei, and Jason W. Locasale. 2017.</w:t>
+      </w:r>
+      <w:r>
+        <w:t xml:space="preserve"> </w:t>
+      </w:r>
+      <w:r>
+        <w:t xml:space="preserve">“Understanding Metabolism with Flux Analysis:</w:t>
+      </w:r>
+      <w:r>
+        <w:t xml:space="preserve"> </w:t>
+      </w:r>
+      <w:r>
+        <w:t xml:space="preserve">From</w:t>
+      </w:r>
+      <w:r>
+        <w:t xml:space="preserve"> </w:t>
+      </w:r>
+      <w:r>
+        <w:t xml:space="preserve">Theory to Application.”</w:t>
+      </w:r>
+      <w:r>
+        <w:t xml:space="preserve"> </w:t>
+      </w:r>
+      <w:r>
+        <w:rPr>
+          <w:iCs/>
+          <w:i/>
+        </w:rPr>
+        <w:t xml:space="preserve">Metabolic Engineering</w:t>
+      </w:r>
+      <w:r>
+        <w:t xml:space="preserve"> </w:t>
+      </w:r>
+      <w:r>
+        <w:t xml:space="preserve">43 (September): 94–102.</w:t>
+      </w:r>
+      <w:r>
+        <w:t xml:space="preserve"> </w:t>
+      </w:r>
+      <w:hyperlink r:id="rId73">
+        <w:r>
+          <w:rPr>
+            <w:rStyle w:val="Hyperlink"/>
+          </w:rPr>
+          <w:t xml:space="preserve">https://doi.org/10.1016/j.ymben.2016.09.005</w:t>
+        </w:r>
+      </w:hyperlink>
+      <w:r>
+        <w:t xml:space="preserve">.</w:t>
+      </w:r>
+    </w:p>
+    <w:bookmarkEnd w:id="74"/>
+    <w:bookmarkStart w:id="76" w:name="ref-deberardinis_fundamentals_2016"/>
     <w:p>
       <w:pPr>
         <w:pStyle w:val="Bibliography"/>
@@ -5826,7 +6069,7 @@
       <w:r>
         <w:t xml:space="preserve"> </w:t>
       </w:r>
-      <w:hyperlink r:id="rId69">
+      <w:hyperlink r:id="rId75">
         <w:r>
           <w:rPr>
             <w:rStyle w:val="Hyperlink"/>
@@ -5838,8 +6081,100 @@
         <w:t xml:space="preserve">.</w:t>
       </w:r>
     </w:p>
-    <w:bookmarkEnd w:id="70"/>
-    <w:bookmarkStart w:id="72" w:name="ref-gopalakrishnan_k-fit_2020"/>
+    <w:bookmarkEnd w:id="76"/>
+    <w:bookmarkStart w:id="77" w:name="ref-gelmanBayesianDataAnalysis2020a"/>
+    <w:p>
+      <w:pPr>
+        <w:pStyle w:val="Bibliography"/>
+      </w:pPr>
+      <w:r>
+        <w:t xml:space="preserve">Gelman, Andrew, John B Carlin, Hal S Stern, David B Dunson, Aki Vehtari, and Donald B Rubin. 2020.</w:t>
+      </w:r>
+      <w:r>
+        <w:t xml:space="preserve"> </w:t>
+      </w:r>
+      <w:r>
+        <w:t xml:space="preserve">“Bayesian</w:t>
+      </w:r>
+      <w:r>
+        <w:t xml:space="preserve"> </w:t>
+      </w:r>
+      <w:r>
+        <w:t xml:space="preserve">Data Analysis</w:t>
+      </w:r>
+      <w:r>
+        <w:t xml:space="preserve">,</w:t>
+      </w:r>
+      <w:r>
+        <w:t xml:space="preserve"> </w:t>
+      </w:r>
+      <w:r>
+        <w:t xml:space="preserve">Third Edition</w:t>
+      </w:r>
+      <w:r>
+        <w:t xml:space="preserve">,”</w:t>
+      </w:r>
+      <w:r>
+        <w:t xml:space="preserve"> </w:t>
+      </w:r>
+      <w:r>
+        <w:t xml:space="preserve">656.</w:t>
+      </w:r>
+    </w:p>
+    <w:bookmarkEnd w:id="77"/>
+    <w:bookmarkStart w:id="79" w:name="ref-gelmanBayesianWorkflow2020"/>
+    <w:p>
+      <w:pPr>
+        <w:pStyle w:val="Bibliography"/>
+      </w:pPr>
+      <w:r>
+        <w:t xml:space="preserve">Gelman, Andrew, Aki Vehtari, Daniel Simpson, Charles C. Margossian, Bob Carpenter, Yuling Yao, Lauren Kennedy, Jonah Gabry, Paul-Christian Bürkner, and Martin Modrák. 2020.</w:t>
+      </w:r>
+      <w:r>
+        <w:t xml:space="preserve"> </w:t>
+      </w:r>
+      <w:r>
+        <w:t xml:space="preserve">“Bayesian</w:t>
+      </w:r>
+      <w:r>
+        <w:t xml:space="preserve"> </w:t>
+      </w:r>
+      <w:r>
+        <w:t xml:space="preserve">Workflow</w:t>
+      </w:r>
+      <w:r>
+        <w:t xml:space="preserve">.”</w:t>
+      </w:r>
+      <w:r>
+        <w:t xml:space="preserve"> </w:t>
+      </w:r>
+      <w:r>
+        <w:rPr>
+          <w:iCs/>
+          <w:i/>
+        </w:rPr>
+        <w:t xml:space="preserve">arXiv:2011.01808 [Stat]</w:t>
+      </w:r>
+      <w:r>
+        <w:t xml:space="preserve">, November.</w:t>
+      </w:r>
+      <w:r>
+        <w:t xml:space="preserve"> </w:t>
+      </w:r>
+      <w:hyperlink r:id="rId78">
+        <w:r>
+          <w:rPr>
+            <w:rStyle w:val="Hyperlink"/>
+          </w:rPr>
+          <w:t xml:space="preserve">http://arxiv.org/abs/2011.01808</w:t>
+        </w:r>
+      </w:hyperlink>
+      <w:r>
+        <w:t xml:space="preserve">.</w:t>
+      </w:r>
+    </w:p>
+    <w:bookmarkEnd w:id="79"/>
+    <w:bookmarkStart w:id="81" w:name="ref-gopalakrishnan_k-fit_2020"/>
     <w:p>
       <w:pPr>
         <w:pStyle w:val="Bibliography"/>
@@ -5887,7 +6222,7 @@
       <w:r>
         <w:t xml:space="preserve"> </w:t>
       </w:r>
-      <w:hyperlink r:id="rId71">
+      <w:hyperlink r:id="rId80">
         <w:r>
           <w:rPr>
             <w:rStyle w:val="Hyperlink"/>
@@ -5899,8 +6234,8 @@
         <w:t xml:space="preserve">.</w:t>
       </w:r>
     </w:p>
-    <w:bookmarkEnd w:id="72"/>
-    <w:bookmarkStart w:id="74" w:name="ref-gutenkunst_2007"/>
+    <w:bookmarkEnd w:id="81"/>
+    <w:bookmarkStart w:id="83" w:name="ref-gutenkunst_2007"/>
     <w:p>
       <w:pPr>
         <w:pStyle w:val="Bibliography"/>
@@ -5933,7 +6268,7 @@
       <w:r>
         <w:t xml:space="preserve"> </w:t>
       </w:r>
-      <w:hyperlink r:id="rId73">
+      <w:hyperlink r:id="rId82">
         <w:r>
           <w:rPr>
             <w:rStyle w:val="Hyperlink"/>
@@ -5945,8 +6280,8 @@
         <w:t xml:space="preserve">.</w:t>
       </w:r>
     </w:p>
-    <w:bookmarkEnd w:id="74"/>
-    <w:bookmarkStart w:id="76" w:name="ref-keatingSBMLLevelExtensible2020"/>
+    <w:bookmarkEnd w:id="83"/>
+    <w:bookmarkStart w:id="85" w:name="ref-keatingSBMLLevelExtensible2020"/>
     <w:p>
       <w:pPr>
         <w:pStyle w:val="Bibliography"/>
@@ -5997,7 +6332,7 @@
       <w:r>
         <w:t xml:space="preserve"> </w:t>
       </w:r>
-      <w:hyperlink r:id="rId75">
+      <w:hyperlink r:id="rId84">
         <w:r>
           <w:rPr>
             <w:rStyle w:val="Hyperlink"/>
@@ -6009,8 +6344,8 @@
         <w:t xml:space="preserve">.</w:t>
       </w:r>
     </w:p>
-    <w:bookmarkEnd w:id="76"/>
-    <w:bookmarkStart w:id="78" w:name="ref-korendyaseva_allosteric_2008"/>
+    <w:bookmarkEnd w:id="85"/>
+    <w:bookmarkStart w:id="87" w:name="ref-korendyaseva_allosteric_2008"/>
     <w:p>
       <w:pPr>
         <w:pStyle w:val="Bibliography"/>
@@ -6118,7 +6453,7 @@
       <w:r>
         <w:t xml:space="preserve"> </w:t>
       </w:r>
-      <w:hyperlink r:id="rId77">
+      <w:hyperlink r:id="rId86">
         <w:r>
           <w:rPr>
             <w:rStyle w:val="Hyperlink"/>
@@ -6130,8 +6465,8 @@
         <w:t xml:space="preserve">.</w:t>
       </w:r>
     </w:p>
-    <w:bookmarkEnd w:id="78"/>
-    <w:bookmarkStart w:id="80" w:name="ref-kumarArviZUnifiedLibrary2019"/>
+    <w:bookmarkEnd w:id="87"/>
+    <w:bookmarkStart w:id="89" w:name="ref-kumarArviZUnifiedLibrary2019"/>
     <w:p>
       <w:pPr>
         <w:pStyle w:val="Bibliography"/>
@@ -6194,7 +6529,7 @@
       <w:r>
         <w:t xml:space="preserve"> </w:t>
       </w:r>
-      <w:hyperlink r:id="rId79">
+      <w:hyperlink r:id="rId88">
         <w:r>
           <w:rPr>
             <w:rStyle w:val="Hyperlink"/>
@@ -6206,8 +6541,8 @@
         <w:t xml:space="preserve">.</w:t>
       </w:r>
     </w:p>
-    <w:bookmarkEnd w:id="80"/>
-    <w:bookmarkStart w:id="82" w:name="ref-Liberti2017"/>
+    <w:bookmarkEnd w:id="89"/>
+    <w:bookmarkStart w:id="91" w:name="ref-Liberti2017"/>
     <w:p>
       <w:pPr>
         <w:pStyle w:val="Bibliography"/>
@@ -6327,7 +6662,7 @@
       <w:r>
         <w:t xml:space="preserve"> </w:t>
       </w:r>
-      <w:hyperlink r:id="rId81">
+      <w:hyperlink r:id="rId90">
         <w:r>
           <w:rPr>
             <w:rStyle w:val="Hyperlink"/>
@@ -6339,8 +6674,8 @@
         <w:t xml:space="preserve">.</w:t>
       </w:r>
     </w:p>
-    <w:bookmarkEnd w:id="82"/>
-    <w:bookmarkStart w:id="84" w:name="ref-liebermeister_model_2021"/>
+    <w:bookmarkEnd w:id="91"/>
+    <w:bookmarkStart w:id="93" w:name="ref-liebermeister_model_2021"/>
     <w:p>
       <w:pPr>
         <w:pStyle w:val="Bibliography"/>
@@ -6451,7 +6786,7 @@
       <w:r>
         <w:t xml:space="preserve"> </w:t>
       </w:r>
-      <w:hyperlink r:id="rId83">
+      <w:hyperlink r:id="rId92">
         <w:r>
           <w:rPr>
             <w:rStyle w:val="Hyperlink"/>
@@ -6463,8 +6798,8 @@
         <w:t xml:space="preserve">.</w:t>
       </w:r>
     </w:p>
-    <w:bookmarkEnd w:id="84"/>
-    <w:bookmarkStart w:id="86" w:name="ref-liebermeister_modular_2010"/>
+    <w:bookmarkEnd w:id="93"/>
+    <w:bookmarkStart w:id="95" w:name="ref-liebermeister_modular_2010"/>
     <w:p>
       <w:pPr>
         <w:pStyle w:val="Bibliography"/>
@@ -6497,7 +6832,7 @@
       <w:r>
         <w:t xml:space="preserve"> </w:t>
       </w:r>
-      <w:hyperlink r:id="rId85">
+      <w:hyperlink r:id="rId94">
         <w:r>
           <w:rPr>
             <w:rStyle w:val="Hyperlink"/>
@@ -6509,8 +6844,8 @@
         <w:t xml:space="preserve">.</w:t>
       </w:r>
     </w:p>
-    <w:bookmarkEnd w:id="86"/>
-    <w:bookmarkStart w:id="88" w:name="ref-margossianComputingSteadyStates2018"/>
+    <w:bookmarkEnd w:id="95"/>
+    <w:bookmarkStart w:id="97" w:name="ref-margossianComputingSteadyStates2018"/>
     <w:p>
       <w:pPr>
         <w:pStyle w:val="Bibliography"/>
@@ -6583,7 +6918,7 @@
       <w:r>
         <w:t xml:space="preserve"> </w:t>
       </w:r>
-      <w:hyperlink r:id="rId87">
+      <w:hyperlink r:id="rId96">
         <w:r>
           <w:rPr>
             <w:rStyle w:val="Hyperlink"/>
@@ -6595,8 +6930,8 @@
         <w:t xml:space="preserve">.</w:t>
       </w:r>
     </w:p>
-    <w:bookmarkEnd w:id="88"/>
-    <w:bookmarkStart w:id="90" w:name="ref-matosGRASPComputationalPlatform2022"/>
+    <w:bookmarkEnd w:id="97"/>
+    <w:bookmarkStart w:id="99" w:name="ref-matosGRASPComputationalPlatform2022"/>
     <w:p>
       <w:pPr>
         <w:pStyle w:val="Bibliography"/>
@@ -6635,7 +6970,7 @@
       <w:r>
         <w:t xml:space="preserve"> </w:t>
       </w:r>
-      <w:hyperlink r:id="rId89">
+      <w:hyperlink r:id="rId98">
         <w:r>
           <w:rPr>
             <w:rStyle w:val="Hyperlink"/>
@@ -6647,8 +6982,8 @@
         <w:t xml:space="preserve">.</w:t>
       </w:r>
     </w:p>
-    <w:bookmarkEnd w:id="90"/>
-    <w:bookmarkStart w:id="92" w:name="ref-monod_nature_1965"/>
+    <w:bookmarkEnd w:id="99"/>
+    <w:bookmarkStart w:id="101" w:name="ref-monod_nature_1965"/>
     <w:p>
       <w:pPr>
         <w:pStyle w:val="Bibliography"/>
@@ -6681,7 +7016,7 @@
       <w:r>
         <w:t xml:space="preserve"> </w:t>
       </w:r>
-      <w:hyperlink r:id="rId91">
+      <w:hyperlink r:id="rId100">
         <w:r>
           <w:rPr>
             <w:rStyle w:val="Hyperlink"/>
@@ -6693,8 +7028,8 @@
         <w:t xml:space="preserve">.</w:t>
       </w:r>
     </w:p>
-    <w:bookmarkEnd w:id="92"/>
-    <w:bookmarkStart w:id="94" w:name="ref-noor_note_2013"/>
+    <w:bookmarkEnd w:id="101"/>
+    <w:bookmarkStart w:id="103" w:name="ref-noor_note_2013"/>
     <w:p>
       <w:pPr>
         <w:pStyle w:val="Bibliography"/>
@@ -6760,7 +7095,7 @@
       <w:r>
         <w:t xml:space="preserve"> </w:t>
       </w:r>
-      <w:hyperlink r:id="rId93">
+      <w:hyperlink r:id="rId102">
         <w:r>
           <w:rPr>
             <w:rStyle w:val="Hyperlink"/>
@@ -6772,8 +7107,8 @@
         <w:t xml:space="preserve">.</w:t>
       </w:r>
     </w:p>
-    <w:bookmarkEnd w:id="94"/>
-    <w:bookmarkStart w:id="96" w:name="ref-pearsonTomlPythonLibrary2020"/>
+    <w:bookmarkEnd w:id="103"/>
+    <w:bookmarkStart w:id="105" w:name="ref-pearsonTomlPythonLibrary2020"/>
     <w:p>
       <w:pPr>
         <w:pStyle w:val="Bibliography"/>
@@ -6829,7 +7164,7 @@
       <w:r>
         <w:t xml:space="preserve"> </w:t>
       </w:r>
-      <w:hyperlink r:id="rId95">
+      <w:hyperlink r:id="rId104">
         <w:r>
           <w:rPr>
             <w:rStyle w:val="Hyperlink"/>
@@ -6841,8 +7176,8 @@
         <w:t xml:space="preserve">.</w:t>
       </w:r>
     </w:p>
-    <w:bookmarkEnd w:id="96"/>
-    <w:bookmarkStart w:id="98" w:name="ref-poirier_revising_1998"/>
+    <w:bookmarkEnd w:id="105"/>
+    <w:bookmarkStart w:id="107" w:name="ref-poirier_revising_1998"/>
     <w:p>
       <w:pPr>
         <w:pStyle w:val="Bibliography"/>
@@ -6905,7 +7240,7 @@
       <w:r>
         <w:t xml:space="preserve"> </w:t>
       </w:r>
-      <w:hyperlink r:id="rId97">
+      <w:hyperlink r:id="rId106">
         <w:r>
           <w:rPr>
             <w:rStyle w:val="Hyperlink"/>
@@ -6917,8 +7252,8 @@
         <w:t xml:space="preserve">.</w:t>
       </w:r>
     </w:p>
-    <w:bookmarkEnd w:id="98"/>
-    <w:bookmarkStart w:id="100" w:name="ref-popova_generalization_1975"/>
+    <w:bookmarkEnd w:id="107"/>
+    <w:bookmarkStart w:id="109" w:name="ref-popova_generalization_1975"/>
     <w:p>
       <w:pPr>
         <w:pStyle w:val="Bibliography"/>
@@ -6999,7 +7334,7 @@
       <w:r>
         <w:t xml:space="preserve"> </w:t>
       </w:r>
-      <w:hyperlink r:id="rId99">
+      <w:hyperlink r:id="rId108">
         <w:r>
           <w:rPr>
             <w:rStyle w:val="Hyperlink"/>
@@ -7011,8 +7346,8 @@
         <w:t xml:space="preserve">.</w:t>
       </w:r>
     </w:p>
-    <w:bookmarkEnd w:id="100"/>
-    <w:bookmarkStart w:id="102" w:name="ref-popova_description_1979"/>
+    <w:bookmarkEnd w:id="109"/>
+    <w:bookmarkStart w:id="111" w:name="ref-popova_description_1979"/>
     <w:p>
       <w:pPr>
         <w:pStyle w:val="Bibliography"/>
@@ -7120,7 +7455,7 @@
       <w:r>
         <w:t xml:space="preserve"> </w:t>
       </w:r>
-      <w:hyperlink r:id="rId101">
+      <w:hyperlink r:id="rId110">
         <w:r>
           <w:rPr>
             <w:rStyle w:val="Hyperlink"/>
@@ -7132,8 +7467,8 @@
         <w:t xml:space="preserve">.</w:t>
       </w:r>
     </w:p>
-    <w:bookmarkEnd w:id="102"/>
-    <w:bookmarkStart w:id="104" w:name="Xf389a29d81ea17a7b457a7a71960917a5048cd3"/>
+    <w:bookmarkEnd w:id="111"/>
+    <w:bookmarkStart w:id="113" w:name="Xf389a29d81ea17a7b457a7a71960917a5048cd3"/>
     <w:p>
       <w:pPr>
         <w:pStyle w:val="Bibliography"/>
@@ -7159,7 +7494,7 @@
       <w:r>
         <w:t xml:space="preserve"> </w:t>
       </w:r>
-      <w:hyperlink r:id="rId103">
+      <w:hyperlink r:id="rId112">
         <w:r>
           <w:rPr>
             <w:rStyle w:val="Hyperlink"/>
@@ -7171,8 +7506,8 @@
         <w:t xml:space="preserve">.</w:t>
       </w:r>
     </w:p>
-    <w:bookmarkEnd w:id="104"/>
-    <w:bookmarkStart w:id="106" w:name="ref-pydanticdevelopersPydantic2022"/>
+    <w:bookmarkEnd w:id="113"/>
+    <w:bookmarkStart w:id="115" w:name="ref-pydanticdevelopersPydantic2022"/>
     <w:p>
       <w:pPr>
         <w:pStyle w:val="Bibliography"/>
@@ -7189,7 +7524,7 @@
       <w:r>
         <w:t xml:space="preserve"> </w:t>
       </w:r>
-      <w:hyperlink r:id="rId105">
+      <w:hyperlink r:id="rId114">
         <w:r>
           <w:rPr>
             <w:rStyle w:val="Hyperlink"/>
@@ -7201,8 +7536,8 @@
         <w:t xml:space="preserve">.</w:t>
       </w:r>
     </w:p>
-    <w:bookmarkEnd w:id="106"/>
-    <w:bookmarkStart w:id="108" w:name="ref-raue_identifiability_2010"/>
+    <w:bookmarkEnd w:id="115"/>
+    <w:bookmarkStart w:id="117" w:name="ref-raue_identifiability_2010"/>
     <w:p>
       <w:pPr>
         <w:pStyle w:val="Bibliography"/>
@@ -7235,7 +7570,7 @@
       <w:r>
         <w:t xml:space="preserve"> </w:t>
       </w:r>
-      <w:hyperlink r:id="rId107">
+      <w:hyperlink r:id="rId116">
         <w:r>
           <w:rPr>
             <w:rStyle w:val="Hyperlink"/>
@@ -7247,8 +7582,8 @@
         <w:t xml:space="preserve">.</w:t>
       </w:r>
     </w:p>
-    <w:bookmarkEnd w:id="108"/>
-    <w:bookmarkStart w:id="110" w:name="ref-raue_joining_2013"/>
+    <w:bookmarkEnd w:id="117"/>
+    <w:bookmarkStart w:id="119" w:name="ref-raue_joining_2013"/>
     <w:p>
       <w:pPr>
         <w:pStyle w:val="Bibliography"/>
@@ -7293,7 +7628,7 @@
       <w:r>
         <w:t xml:space="preserve"> </w:t>
       </w:r>
-      <w:hyperlink r:id="rId109">
+      <w:hyperlink r:id="rId118">
         <w:r>
           <w:rPr>
             <w:rStyle w:val="Hyperlink"/>
@@ -7305,8 +7640,8 @@
         <w:t xml:space="preserve">.</w:t>
       </w:r>
     </w:p>
-    <w:bookmarkEnd w:id="110"/>
-    <w:bookmarkStart w:id="112" w:name="ref-saa_construction_2016"/>
+    <w:bookmarkEnd w:id="119"/>
+    <w:bookmarkStart w:id="121" w:name="ref-saa_construction_2016"/>
     <w:p>
       <w:pPr>
         <w:pStyle w:val="Bibliography"/>
@@ -7357,7 +7692,7 @@
       <w:r>
         <w:t xml:space="preserve"> </w:t>
       </w:r>
-      <w:hyperlink r:id="rId111">
+      <w:hyperlink r:id="rId120">
         <w:r>
           <w:rPr>
             <w:rStyle w:val="Hyperlink"/>
@@ -7369,8 +7704,8 @@
         <w:t xml:space="preserve">.</w:t>
       </w:r>
     </w:p>
-    <w:bookmarkEnd w:id="112"/>
-    <w:bookmarkStart w:id="114" w:name="ref-saa_general_2015"/>
+    <w:bookmarkEnd w:id="121"/>
+    <w:bookmarkStart w:id="123" w:name="ref-saa_general_2015"/>
     <w:p>
       <w:pPr>
         <w:pStyle w:val="Bibliography"/>
@@ -7403,7 +7738,7 @@
       <w:r>
         <w:t xml:space="preserve"> </w:t>
       </w:r>
-      <w:hyperlink r:id="rId113">
+      <w:hyperlink r:id="rId122">
         <w:r>
           <w:rPr>
             <w:rStyle w:val="Hyperlink"/>
@@ -7415,8 +7750,8 @@
         <w:t xml:space="preserve">.</w:t>
       </w:r>
     </w:p>
-    <w:bookmarkEnd w:id="114"/>
-    <w:bookmarkStart w:id="116" w:name="ref-SchmiesterSch2021"/>
+    <w:bookmarkEnd w:id="123"/>
+    <w:bookmarkStart w:id="125" w:name="ref-SchmiesterSch2021"/>
     <w:p>
       <w:pPr>
         <w:pStyle w:val="Bibliography"/>
@@ -7458,7 +7793,7 @@
       <w:r>
         <w:t xml:space="preserve"> </w:t>
       </w:r>
-      <w:hyperlink r:id="rId115">
+      <w:hyperlink r:id="rId124">
         <w:r>
           <w:rPr>
             <w:rStyle w:val="Hyperlink"/>
@@ -7470,8 +7805,8 @@
         <w:t xml:space="preserve">.</w:t>
       </w:r>
     </w:p>
-    <w:bookmarkEnd w:id="116"/>
-    <w:bookmarkStart w:id="118" w:name="X2bb025c670c2b0335ee4e3ff8c5acf3af8ec903"/>
+    <w:bookmarkEnd w:id="125"/>
+    <w:bookmarkStart w:id="127" w:name="X2bb025c670c2b0335ee4e3ff8c5acf3af8ec903"/>
     <w:p>
       <w:pPr>
         <w:pStyle w:val="Bibliography"/>
@@ -7699,7 +8034,7 @@
       <w:r>
         <w:t xml:space="preserve"> </w:t>
       </w:r>
-      <w:hyperlink r:id="rId117">
+      <w:hyperlink r:id="rId126">
         <w:r>
           <w:rPr>
             <w:rStyle w:val="Hyperlink"/>
@@ -7711,8 +8046,8 @@
         <w:t xml:space="preserve">.</w:t>
       </w:r>
     </w:p>
-    <w:bookmarkEnd w:id="118"/>
-    <w:bookmarkStart w:id="120" w:name="X26e18e9ff28c51352afd19298ffee6a438bd7fe"/>
+    <w:bookmarkEnd w:id="127"/>
+    <w:bookmarkStart w:id="129" w:name="X26e18e9ff28c51352afd19298ffee6a438bd7fe"/>
     <w:p>
       <w:pPr>
         <w:pStyle w:val="Bibliography"/>
@@ -7742,7 +8077,7 @@
       <w:r>
         <w:t xml:space="preserve"> </w:t>
       </w:r>
-      <w:hyperlink r:id="rId119">
+      <w:hyperlink r:id="rId128">
         <w:r>
           <w:rPr>
             <w:rStyle w:val="Hyperlink"/>
@@ -7754,8 +8089,8 @@
         <w:t xml:space="preserve">.</w:t>
       </w:r>
     </w:p>
-    <w:bookmarkEnd w:id="120"/>
-    <w:bookmarkStart w:id="122" w:name="ref-standevelopmentteamCmdStanPy2022"/>
+    <w:bookmarkEnd w:id="129"/>
+    <w:bookmarkStart w:id="131" w:name="ref-standevelopmentteamCmdStanPy2022"/>
     <w:p>
       <w:pPr>
         <w:pStyle w:val="Bibliography"/>
@@ -7778,7 +8113,7 @@
       <w:r>
         <w:t xml:space="preserve"> </w:t>
       </w:r>
-      <w:hyperlink r:id="rId121">
+      <w:hyperlink r:id="rId130">
         <w:r>
           <w:rPr>
             <w:rStyle w:val="Hyperlink"/>
@@ -7790,8 +8125,8 @@
         <w:t xml:space="preserve">.</w:t>
       </w:r>
     </w:p>
-    <w:bookmarkEnd w:id="122"/>
-    <w:bookmarkStart w:id="124" w:name="ref-stapor_pesto_2018"/>
+    <w:bookmarkEnd w:id="131"/>
+    <w:bookmarkStart w:id="133" w:name="ref-stapor_pesto_2018"/>
     <w:p>
       <w:pPr>
         <w:pStyle w:val="Bibliography"/>
@@ -7830,7 +8165,7 @@
       <w:r>
         <w:t xml:space="preserve"> </w:t>
       </w:r>
-      <w:hyperlink r:id="rId123">
+      <w:hyperlink r:id="rId132">
         <w:r>
           <w:rPr>
             <w:rStyle w:val="Hyperlink"/>
@@ -7842,8 +8177,8 @@
         <w:t xml:space="preserve">.</w:t>
       </w:r>
     </w:p>
-    <w:bookmarkEnd w:id="124"/>
-    <w:bookmarkStart w:id="126" w:name="ref-taltsValidatingBayesianInference2018"/>
+    <w:bookmarkEnd w:id="133"/>
+    <w:bookmarkStart w:id="135" w:name="ref-taltsValidatingBayesianInference2018"/>
     <w:p>
       <w:pPr>
         <w:pStyle w:val="Bibliography"/>
@@ -7894,7 +8229,7 @@
       <w:r>
         <w:t xml:space="preserve"> </w:t>
       </w:r>
-      <w:hyperlink r:id="rId125">
+      <w:hyperlink r:id="rId134">
         <w:r>
           <w:rPr>
             <w:rStyle w:val="Hyperlink"/>
@@ -7906,8 +8241,8 @@
         <w:t xml:space="preserve">.</w:t>
       </w:r>
     </w:p>
-    <w:bookmarkEnd w:id="126"/>
-    <w:bookmarkStart w:id="127" w:name="ref-vanrossumPythonReferenceManual2009"/>
+    <w:bookmarkEnd w:id="135"/>
+    <w:bookmarkStart w:id="136" w:name="ref-vanrossumPythonReferenceManual2009"/>
     <w:p>
       <w:pPr>
         <w:pStyle w:val="Bibliography"/>
@@ -7961,8 +8296,8 @@
         <w:t xml:space="preserve">.</w:t>
       </w:r>
     </w:p>
-    <w:bookmarkEnd w:id="127"/>
-    <w:bookmarkStart w:id="129" w:name="Xb381b5d8d6d3401bbb0133a1c086c6f6782b533"/>
+    <w:bookmarkEnd w:id="136"/>
+    <w:bookmarkStart w:id="138" w:name="Xb381b5d8d6d3401bbb0133a1c086c6f6782b533"/>
     <w:p>
       <w:pPr>
         <w:pStyle w:val="Bibliography"/>
@@ -8064,7 +8399,7 @@
       <w:r>
         <w:t xml:space="preserve"> </w:t>
       </w:r>
-      <w:hyperlink r:id="rId128">
+      <w:hyperlink r:id="rId137">
         <w:r>
           <w:rPr>
             <w:rStyle w:val="Hyperlink"/>
@@ -8076,8 +8411,8 @@
         <w:t xml:space="preserve">.</w:t>
       </w:r>
     </w:p>
-    <w:bookmarkEnd w:id="129"/>
-    <w:bookmarkStart w:id="131" w:name="ref-visser_dynamic_2003"/>
+    <w:bookmarkEnd w:id="138"/>
+    <w:bookmarkStart w:id="140" w:name="ref-visser_dynamic_2003"/>
     <w:p>
       <w:pPr>
         <w:pStyle w:val="Bibliography"/>
@@ -8110,7 +8445,7 @@
       <w:r>
         <w:t xml:space="preserve"> </w:t>
       </w:r>
-      <w:hyperlink r:id="rId130">
+      <w:hyperlink r:id="rId139">
         <w:r>
           <w:rPr>
             <w:rStyle w:val="Hyperlink"/>
@@ -8122,8 +8457,8 @@
         <w:t xml:space="preserve">.</w:t>
       </w:r>
     </w:p>
-    <w:bookmarkEnd w:id="131"/>
-    <w:bookmarkStart w:id="133" w:name="ref-white_2016"/>
+    <w:bookmarkEnd w:id="140"/>
+    <w:bookmarkStart w:id="142" w:name="ref-white_2016"/>
     <w:p>
       <w:pPr>
         <w:pStyle w:val="Bibliography"/>
@@ -8156,7 +8491,7 @@
       <w:r>
         <w:t xml:space="preserve"> </w:t>
       </w:r>
-      <w:hyperlink r:id="rId132">
+      <w:hyperlink r:id="rId141">
         <w:r>
           <w:rPr>
             <w:rStyle w:val="Hyperlink"/>
@@ -8168,8 +8503,8 @@
         <w:t xml:space="preserve">.</w:t>
       </w:r>
     </w:p>
-    <w:bookmarkEnd w:id="133"/>
-    <w:bookmarkStart w:id="135" w:name="ref-xingModelingKineticsLargescale2010"/>
+    <w:bookmarkEnd w:id="142"/>
+    <w:bookmarkStart w:id="144" w:name="ref-xingModelingKineticsLargescale2010"/>
     <w:p>
       <w:pPr>
         <w:pStyle w:val="Bibliography"/>
@@ -8238,7 +8573,7 @@
       <w:r>
         <w:t xml:space="preserve"> </w:t>
       </w:r>
-      <w:hyperlink r:id="rId134">
+      <w:hyperlink r:id="rId143">
         <w:r>
           <w:rPr>
             <w:rStyle w:val="Hyperlink"/>
@@ -8250,9 +8585,9 @@
         <w:t xml:space="preserve">.</w:t>
       </w:r>
     </w:p>
-    <w:bookmarkEnd w:id="135"/>
-    <w:bookmarkEnd w:id="136"/>
-    <w:bookmarkEnd w:id="137"/>
+    <w:bookmarkEnd w:id="144"/>
+    <w:bookmarkEnd w:id="145"/>
+    <w:bookmarkEnd w:id="146"/>
     <w:sectPr/>
   </w:body>
 </w:document>

--- a/paper/main.docx
+++ b/paper/main.docx
@@ -1843,53 +1843,70 @@
         <w:tc>
           <w:tcPr/>
           <w:bookmarkStart w:id="24" w:name="fig-methionine-reactions"/>
-          <w:p>
-            <w:pPr>
-              <w:jc w:val="center"/>
-            </w:pPr>
-            <w:r>
-              <w:drawing>
-                <wp:inline>
-                  <wp:extent cx="5334000" cy="2979674"/>
-                  <wp:effectExtent b="0" l="0" r="0" t="0"/>
-                  <wp:docPr descr="" title="" id="22" name="Picture"/>
-                  <a:graphic>
-                    <a:graphicData uri="http://schemas.openxmlformats.org/drawingml/2006/picture">
-                      <pic:pic>
-                        <pic:nvPicPr>
-                          <pic:cNvPr descr="./figures/methionine-reactions.png" id="23" name="Picture"/>
-                          <pic:cNvPicPr>
-                            <a:picLocks noChangeArrowheads="1" noChangeAspect="1"/>
-                          </pic:cNvPicPr>
-                        </pic:nvPicPr>
-                        <pic:blipFill>
-                          <a:blip r:embed="rId21"/>
-                          <a:stretch>
-                            <a:fillRect/>
-                          </a:stretch>
-                        </pic:blipFill>
-                        <pic:spPr bwMode="auto">
-                          <a:xfrm>
-                            <a:off x="0" y="0"/>
-                            <a:ext cx="5334000" cy="2979674"/>
-                          </a:xfrm>
-                          <a:prstGeom prst="rect">
-                            <a:avLst/>
-                          </a:prstGeom>
-                          <a:noFill/>
-                          <a:ln w="9525">
-                            <a:noFill/>
-                            <a:headEnd/>
-                            <a:tailEnd/>
-                          </a:ln>
-                        </pic:spPr>
-                      </pic:pic>
-                    </a:graphicData>
-                  </a:graphic>
-                </wp:inline>
-              </w:drawing>
-            </w:r>
-          </w:p>
+          <w:tbl>
+            <w:tblPr>
+              <w:tblStyle w:val="Table"/>
+              <w:tblW w:type="pct" w:w="5000"/>
+              <w:tblLook w:firstRow="0" w:lastRow="0" w:firstColumn="0" w:lastColumn="0" w:noHBand="0" w:noVBand="0" w:val="0000"/>
+              <w:jc w:val="start"/>
+            </w:tblPr>
+            <w:tblGrid>
+              <w:gridCol w:w="7920"/>
+            </w:tblGrid>
+            <w:tr>
+              <w:tc>
+                <w:tcPr/>
+                <w:p>
+                  <w:pPr>
+                    <w:jc w:val="center"/>
+                    <w:jc w:val="center"/>
+                  </w:pPr>
+                  <w:r>
+                    <w:drawing>
+                      <wp:inline>
+                        <wp:extent cx="5334000" cy="2979674"/>
+                        <wp:effectExtent b="0" l="0" r="0" t="0"/>
+                        <wp:docPr descr="" title="" id="22" name="Picture"/>
+                        <a:graphic>
+                          <a:graphicData uri="http://schemas.openxmlformats.org/drawingml/2006/picture">
+                            <pic:pic>
+                              <pic:nvPicPr>
+                                <pic:cNvPr descr="./figures/methionine-reactions.png" id="23" name="Picture"/>
+                                <pic:cNvPicPr>
+                                  <a:picLocks noChangeArrowheads="1" noChangeAspect="1"/>
+                                </pic:cNvPicPr>
+                              </pic:nvPicPr>
+                              <pic:blipFill>
+                                <a:blip r:embed="rId21"/>
+                                <a:stretch>
+                                  <a:fillRect/>
+                                </a:stretch>
+                              </pic:blipFill>
+                              <pic:spPr bwMode="auto">
+                                <a:xfrm>
+                                  <a:off x="0" y="0"/>
+                                  <a:ext cx="5334000" cy="2979674"/>
+                                </a:xfrm>
+                                <a:prstGeom prst="rect">
+                                  <a:avLst/>
+                                </a:prstGeom>
+                                <a:noFill/>
+                                <a:ln w="9525">
+                                  <a:noFill/>
+                                  <a:headEnd/>
+                                  <a:tailEnd/>
+                                </a:ln>
+                              </pic:spPr>
+                            </pic:pic>
+                          </a:graphicData>
+                        </a:graphic>
+                      </wp:inline>
+                    </w:drawing>
+                  </w:r>
+                </w:p>
+              </w:tc>
+            </w:tr>
+          </w:tbl>
           <w:p>
             <w:pPr>
               <w:jc w:val="center"/>
@@ -1899,8 +1916,30 @@
               <w:spacing w:before="200"/>
               <w:pStyle w:val="ImageCaption"/>
             </w:pPr>
+            <w:pPr>
+              <w:spacing w:before="200"/>
+              <w:pStyle w:val="ImageCaption"/>
+            </w:pPr>
             <w:r>
-              <w:t xml:space="preserve">Figure 1: CAPTION - FILL THIS IN!</w:t>
+              <w:t xml:space="preserve">Figure 1: The methionine cycle as modelled, with the solid black lines representing the</w:t>
+            </w:r>
+            <w:r>
+              <w:t xml:space="preserve"> </w:t>
+            </w:r>
+            <w:r>
+              <w:t xml:space="preserve">reactions, the green lines representing allosteric interaction, and the red</w:t>
+            </w:r>
+            <w:r>
+              <w:t xml:space="preserve"> </w:t>
+            </w:r>
+            <w:r>
+              <w:t xml:space="preserve">lines representing allosteric inhibition. The bold fonts are the reaction names</w:t>
+            </w:r>
+            <w:r>
+              <w:t xml:space="preserve"> </w:t>
+            </w:r>
+            <w:r>
+              <w:t xml:space="preserve">and the regular font represents the metabolites.</w:t>
             </w:r>
           </w:p>
           <w:bookmarkEnd w:id="24"/>
@@ -3122,59 +3161,80 @@
         <w:tc>
           <w:tcPr/>
           <w:bookmarkStart w:id="38" w:name="fig-laplace"/>
-          <w:p>
-            <w:pPr>
-              <w:jc w:val="center"/>
-            </w:pPr>
-            <w:r>
-              <w:drawing>
-                <wp:inline>
-                  <wp:extent cx="5334000" cy="5473980"/>
-                  <wp:effectExtent b="0" l="0" r="0" t="0"/>
-                  <wp:docPr descr="" title="" id="36" name="Picture"/>
-                  <a:graphic>
-                    <a:graphicData uri="http://schemas.openxmlformats.org/drawingml/2006/picture">
-                      <pic:pic>
-                        <pic:nvPicPr>
-                          <pic:cNvPr descr="./figures/laplace.png" id="37" name="Picture"/>
-                          <pic:cNvPicPr>
-                            <a:picLocks noChangeArrowheads="1" noChangeAspect="1"/>
-                          </pic:cNvPicPr>
-                        </pic:nvPicPr>
-                        <pic:blipFill>
-                          <a:blip r:embed="rId35"/>
-                          <a:stretch>
-                            <a:fillRect/>
-                          </a:stretch>
-                        </pic:blipFill>
-                        <pic:spPr bwMode="auto">
-                          <a:xfrm>
-                            <a:off x="0" y="0"/>
-                            <a:ext cx="5334000" cy="5473980"/>
-                          </a:xfrm>
-                          <a:prstGeom prst="rect">
-                            <a:avLst/>
-                          </a:prstGeom>
-                          <a:noFill/>
-                          <a:ln w="9525">
-                            <a:noFill/>
-                            <a:headEnd/>
-                            <a:tailEnd/>
-                          </a:ln>
-                        </pic:spPr>
-                      </pic:pic>
-                    </a:graphicData>
-                  </a:graphic>
-                </wp:inline>
-              </w:drawing>
-            </w:r>
-          </w:p>
+          <w:tbl>
+            <w:tblPr>
+              <w:tblStyle w:val="Table"/>
+              <w:tblW w:type="pct" w:w="5000"/>
+              <w:tblLook w:firstRow="0" w:lastRow="0" w:firstColumn="0" w:lastColumn="0" w:noHBand="0" w:noVBand="0" w:val="0000"/>
+              <w:jc w:val="start"/>
+            </w:tblPr>
+            <w:tblGrid>
+              <w:gridCol w:w="7920"/>
+            </w:tblGrid>
+            <w:tr>
+              <w:tc>
+                <w:tcPr/>
+                <w:p>
+                  <w:pPr>
+                    <w:jc w:val="center"/>
+                    <w:jc w:val="center"/>
+                  </w:pPr>
+                  <w:r>
+                    <w:drawing>
+                      <wp:inline>
+                        <wp:extent cx="5334000" cy="5473980"/>
+                        <wp:effectExtent b="0" l="0" r="0" t="0"/>
+                        <wp:docPr descr="" title="" id="36" name="Picture"/>
+                        <a:graphic>
+                          <a:graphicData uri="http://schemas.openxmlformats.org/drawingml/2006/picture">
+                            <pic:pic>
+                              <pic:nvPicPr>
+                                <pic:cNvPr descr="./figures/laplace.png" id="37" name="Picture"/>
+                                <pic:cNvPicPr>
+                                  <a:picLocks noChangeArrowheads="1" noChangeAspect="1"/>
+                                </pic:cNvPicPr>
+                              </pic:nvPicPr>
+                              <pic:blipFill>
+                                <a:blip r:embed="rId35"/>
+                                <a:stretch>
+                                  <a:fillRect/>
+                                </a:stretch>
+                              </pic:blipFill>
+                              <pic:spPr bwMode="auto">
+                                <a:xfrm>
+                                  <a:off x="0" y="0"/>
+                                  <a:ext cx="5334000" cy="5473980"/>
+                                </a:xfrm>
+                                <a:prstGeom prst="rect">
+                                  <a:avLst/>
+                                </a:prstGeom>
+                                <a:noFill/>
+                                <a:ln w="9525">
+                                  <a:noFill/>
+                                  <a:headEnd/>
+                                  <a:tailEnd/>
+                                </a:ln>
+                              </pic:spPr>
+                            </pic:pic>
+                          </a:graphicData>
+                        </a:graphic>
+                      </wp:inline>
+                    </w:drawing>
+                  </w:r>
+                </w:p>
+              </w:tc>
+            </w:tr>
+          </w:tbl>
           <w:p>
             <w:pPr>
               <w:jc w:val="center"/>
             </w:pPr>
             <w:pPr>
               <w:jc w:val="start"/>
+              <w:spacing w:before="200"/>
+              <w:pStyle w:val="ImageCaption"/>
+            </w:pPr>
+            <w:pPr>
               <w:spacing w:before="200"/>
               <w:pStyle w:val="ImageCaption"/>
             </w:pPr>
@@ -3369,53 +3429,70 @@
         <w:tc>
           <w:tcPr/>
           <w:bookmarkStart w:id="43" w:name="fig-missing"/>
-          <w:p>
-            <w:pPr>
-              <w:jc w:val="center"/>
-            </w:pPr>
-            <w:r>
-              <w:drawing>
-                <wp:inline>
-                  <wp:extent cx="5334000" cy="5360867"/>
-                  <wp:effectExtent b="0" l="0" r="0" t="0"/>
-                  <wp:docPr descr="" title="" id="41" name="Picture"/>
-                  <a:graphic>
-                    <a:graphicData uri="http://schemas.openxmlformats.org/drawingml/2006/picture">
-                      <pic:pic>
-                        <pic:nvPicPr>
-                          <pic:cNvPr descr="./figures/missing.png" id="42" name="Picture"/>
-                          <pic:cNvPicPr>
-                            <a:picLocks noChangeArrowheads="1" noChangeAspect="1"/>
-                          </pic:cNvPicPr>
-                        </pic:nvPicPr>
-                        <pic:blipFill>
-                          <a:blip r:embed="rId40"/>
-                          <a:stretch>
-                            <a:fillRect/>
-                          </a:stretch>
-                        </pic:blipFill>
-                        <pic:spPr bwMode="auto">
-                          <a:xfrm>
-                            <a:off x="0" y="0"/>
-                            <a:ext cx="5334000" cy="5360867"/>
-                          </a:xfrm>
-                          <a:prstGeom prst="rect">
-                            <a:avLst/>
-                          </a:prstGeom>
-                          <a:noFill/>
-                          <a:ln w="9525">
-                            <a:noFill/>
-                            <a:headEnd/>
-                            <a:tailEnd/>
-                          </a:ln>
-                        </pic:spPr>
-                      </pic:pic>
-                    </a:graphicData>
-                  </a:graphic>
-                </wp:inline>
-              </w:drawing>
-            </w:r>
-          </w:p>
+          <w:tbl>
+            <w:tblPr>
+              <w:tblStyle w:val="Table"/>
+              <w:tblW w:type="pct" w:w="5000"/>
+              <w:tblLook w:firstRow="0" w:lastRow="0" w:firstColumn="0" w:lastColumn="0" w:noHBand="0" w:noVBand="0" w:val="0000"/>
+              <w:jc w:val="start"/>
+            </w:tblPr>
+            <w:tblGrid>
+              <w:gridCol w:w="7920"/>
+            </w:tblGrid>
+            <w:tr>
+              <w:tc>
+                <w:tcPr/>
+                <w:p>
+                  <w:pPr>
+                    <w:jc w:val="center"/>
+                    <w:jc w:val="center"/>
+                  </w:pPr>
+                  <w:r>
+                    <w:drawing>
+                      <wp:inline>
+                        <wp:extent cx="5334000" cy="5360867"/>
+                        <wp:effectExtent b="0" l="0" r="0" t="0"/>
+                        <wp:docPr descr="" title="" id="41" name="Picture"/>
+                        <a:graphic>
+                          <a:graphicData uri="http://schemas.openxmlformats.org/drawingml/2006/picture">
+                            <pic:pic>
+                              <pic:nvPicPr>
+                                <pic:cNvPr descr="./figures/missing.png" id="42" name="Picture"/>
+                                <pic:cNvPicPr>
+                                  <a:picLocks noChangeArrowheads="1" noChangeAspect="1"/>
+                                </pic:cNvPicPr>
+                              </pic:nvPicPr>
+                              <pic:blipFill>
+                                <a:blip r:embed="rId40"/>
+                                <a:stretch>
+                                  <a:fillRect/>
+                                </a:stretch>
+                              </pic:blipFill>
+                              <pic:spPr bwMode="auto">
+                                <a:xfrm>
+                                  <a:off x="0" y="0"/>
+                                  <a:ext cx="5334000" cy="5360867"/>
+                                </a:xfrm>
+                                <a:prstGeom prst="rect">
+                                  <a:avLst/>
+                                </a:prstGeom>
+                                <a:noFill/>
+                                <a:ln w="9525">
+                                  <a:noFill/>
+                                  <a:headEnd/>
+                                  <a:tailEnd/>
+                                </a:ln>
+                              </pic:spPr>
+                            </pic:pic>
+                          </a:graphicData>
+                        </a:graphic>
+                      </wp:inline>
+                    </w:drawing>
+                  </w:r>
+                </w:p>
+              </w:tc>
+            </w:tr>
+          </w:tbl>
           <w:p>
             <w:pPr>
               <w:jc w:val="center"/>
@@ -3425,8 +3502,276 @@
               <w:spacing w:before="200"/>
               <w:pStyle w:val="ImageCaption"/>
             </w:pPr>
+            <w:pPr>
+              <w:spacing w:before="200"/>
+              <w:pStyle w:val="ImageCaption"/>
+            </w:pPr>
             <w:r>
-              <w:t xml:space="preserve">Figure 3: CAPTION: FILL THIS IN!</w:t>
+              <w:t xml:space="preserve">Figure 3: Results of removing concentration measurements for the metabolite</w:t>
+            </w:r>
+            <w:r>
+              <w:t xml:space="preserve"> </w:t>
+            </w:r>
+            <m:oMath>
+              <m:r>
+                <m:t>a</m:t>
+              </m:r>
+              <m:r>
+                <m:t>h</m:t>
+              </m:r>
+              <m:r>
+                <m:t>c</m:t>
+              </m:r>
+              <m:r>
+                <m:t>y</m:t>
+              </m:r>
+              <m:sSub>
+                <m:e>
+                  <m:r>
+                    <m:t>s</m:t>
+                  </m:r>
+                </m:e>
+                <m:sub>
+                  <m:r>
+                    <m:t>c</m:t>
+                  </m:r>
+                </m:sub>
+              </m:sSub>
+            </m:oMath>
+            <w:r>
+              <w:t xml:space="preserve"> </w:t>
+            </w:r>
+            <w:r>
+              <w:t xml:space="preserve">from our case study dataset. (</w:t>
+            </w:r>
+            <w:r>
+              <w:rPr>
+                <w:bCs/>
+                <w:b/>
+              </w:rPr>
+              <w:t xml:space="preserve">Top</w:t>
+            </w:r>
+            <w:r>
+              <w:t xml:space="preserve">) A comparison of metabolite concentration</w:t>
+            </w:r>
+            <w:r>
+              <w:t xml:space="preserve"> </w:t>
+            </w:r>
+            <w:r>
+              <w:t xml:space="preserve">residuals between the full measurement dataset (blue-green) and the missing-data</w:t>
+            </w:r>
+            <w:r>
+              <w:t xml:space="preserve"> </w:t>
+            </w:r>
+            <w:r>
+              <w:t xml:space="preserve">dataset (grey), displayed on natural logarithmic scale. The missing-data</w:t>
+            </w:r>
+            <w:r>
+              <w:t xml:space="preserve"> </w:t>
+            </w:r>
+            <w:r>
+              <w:t xml:space="preserve">model was unable to predict the withheld</w:t>
+            </w:r>
+            <w:r>
+              <w:t xml:space="preserve"> </w:t>
+            </w:r>
+            <m:oMath>
+              <m:r>
+                <m:t>a</m:t>
+              </m:r>
+              <m:r>
+                <m:t>h</m:t>
+              </m:r>
+              <m:r>
+                <m:t>c</m:t>
+              </m:r>
+              <m:r>
+                <m:t>y</m:t>
+              </m:r>
+              <m:sSub>
+                <m:e>
+                  <m:r>
+                    <m:t>s</m:t>
+                  </m:r>
+                </m:e>
+                <m:sub>
+                  <m:r>
+                    <m:t>c</m:t>
+                  </m:r>
+                </m:sub>
+              </m:sSub>
+            </m:oMath>
+            <w:r>
+              <w:t xml:space="preserve"> </w:t>
+            </w:r>
+            <w:r>
+              <w:t xml:space="preserve">concentrations. (</w:t>
+            </w:r>
+            <w:r>
+              <w:rPr>
+                <w:bCs/>
+                <w:b/>
+              </w:rPr>
+              <w:t xml:space="preserve">Bottom</w:t>
+            </w:r>
+            <w:r>
+              <w:rPr>
+                <w:bCs/>
+                <w:b/>
+              </w:rPr>
+              <w:t xml:space="preserve"> </w:t>
+            </w:r>
+            <w:r>
+              <w:rPr>
+                <w:bCs/>
+                <w:b/>
+              </w:rPr>
+              <w:t xml:space="preserve">Left</w:t>
+            </w:r>
+            <w:r>
+              <w:t xml:space="preserve">) The marginal posterior distribution for the Michaelis constant</w:t>
+            </w:r>
+            <w:r>
+              <w:t xml:space="preserve"> </w:t>
+            </w:r>
+            <m:oMath>
+              <m:sSubSup>
+                <m:e>
+                  <m:r>
+                    <m:t>K</m:t>
+                  </m:r>
+                </m:e>
+                <m:sub>
+                  <m:r>
+                    <m:t>m</m:t>
+                  </m:r>
+                </m:sub>
+                <m:sup>
+                  <m:r>
+                    <m:t>A</m:t>
+                  </m:r>
+                  <m:r>
+                    <m:t>H</m:t>
+                  </m:r>
+                  <m:r>
+                    <m:t>C</m:t>
+                  </m:r>
+                  <m:r>
+                    <m:t>1</m:t>
+                  </m:r>
+                  <m:r>
+                    <m:rPr>
+                      <m:sty m:val="p"/>
+                    </m:rPr>
+                    <m:t>,</m:t>
+                  </m:r>
+                  <m:r>
+                    <m:t>a</m:t>
+                  </m:r>
+                  <m:r>
+                    <m:t>h</m:t>
+                  </m:r>
+                  <m:r>
+                    <m:t>c</m:t>
+                  </m:r>
+                  <m:r>
+                    <m:t>y</m:t>
+                  </m:r>
+                  <m:sSub>
+                    <m:e>
+                      <m:r>
+                        <m:t>s</m:t>
+                      </m:r>
+                    </m:e>
+                    <m:sub>
+                      <m:r>
+                        <m:t>c</m:t>
+                      </m:r>
+                    </m:sub>
+                  </m:sSub>
+                </m:sup>
+              </m:sSubSup>
+            </m:oMath>
+            <w:r>
+              <w:t xml:space="preserve"> </w:t>
+            </w:r>
+            <w:r>
+              <w:t xml:space="preserve">in each model, alongside the true parameter value used to</w:t>
+            </w:r>
+            <w:r>
+              <w:t xml:space="preserve"> </w:t>
+            </w:r>
+            <w:r>
+              <w:t xml:space="preserve">generate both datasets. The true value is recovered by the complete-data model</w:t>
+            </w:r>
+            <w:r>
+              <w:t xml:space="preserve"> </w:t>
+            </w:r>
+            <w:r>
+              <w:t xml:space="preserve">but not by the missing-data model. (</w:t>
+            </w:r>
+            <w:r>
+              <w:rPr>
+                <w:bCs/>
+                <w:b/>
+              </w:rPr>
+              <w:t xml:space="preserve">Bottom Right</w:t>
+            </w:r>
+            <w:r>
+              <w:t xml:space="preserve">) The distribution of total</w:t>
+            </w:r>
+            <w:r>
+              <w:t xml:space="preserve"> </w:t>
+            </w:r>
+            <w:r>
+              <w:t xml:space="preserve">log-likelihood for out-of-sample flux measurements in both models. There is a</w:t>
+            </w:r>
+            <w:r>
+              <w:t xml:space="preserve"> </w:t>
+            </w:r>
+            <w:r>
+              <w:t xml:space="preserve">significant overlap between the two distributions, suggesting that removing the</w:t>
+            </w:r>
+            <w:r>
+              <w:t xml:space="preserve"> </w:t>
+            </w:r>
+            <m:oMath>
+              <m:r>
+                <m:t>a</m:t>
+              </m:r>
+              <m:r>
+                <m:t>h</m:t>
+              </m:r>
+              <m:r>
+                <m:t>c</m:t>
+              </m:r>
+              <m:r>
+                <m:t>y</m:t>
+              </m:r>
+              <m:sSub>
+                <m:e>
+                  <m:r>
+                    <m:t>s</m:t>
+                  </m:r>
+                </m:e>
+                <m:sub>
+                  <m:r>
+                    <m:t>c</m:t>
+                  </m:r>
+                </m:sub>
+              </m:sSub>
+            </m:oMath>
+            <w:r>
+              <w:t xml:space="preserve"> </w:t>
+            </w:r>
+            <w:r>
+              <w:t xml:space="preserve">measurement did not cause catastrophic prediction failure. However,</w:t>
+            </w:r>
+            <w:r>
+              <w:t xml:space="preserve"> </w:t>
+            </w:r>
+            <w:r>
+              <w:t xml:space="preserve">overall the complete-data model tended to make better predictions.</w:t>
             </w:r>
           </w:p>
           <w:bookmarkEnd w:id="43"/>
@@ -3663,53 +4008,70 @@
         <w:tc>
           <w:tcPr/>
           <w:bookmarkStart w:id="48" w:name="fig-decomposition"/>
-          <w:p>
-            <w:pPr>
-              <w:jc w:val="center"/>
-            </w:pPr>
-            <w:r>
-              <w:drawing>
-                <wp:inline>
-                  <wp:extent cx="5334000" cy="2597746"/>
-                  <wp:effectExtent b="0" l="0" r="0" t="0"/>
-                  <wp:docPr descr="" title="" id="46" name="Picture"/>
-                  <a:graphic>
-                    <a:graphicData uri="http://schemas.openxmlformats.org/drawingml/2006/picture">
-                      <pic:pic>
-                        <pic:nvPicPr>
-                          <pic:cNvPr descr="./figures/decomposition.png" id="47" name="Picture"/>
-                          <pic:cNvPicPr>
-                            <a:picLocks noChangeArrowheads="1" noChangeAspect="1"/>
-                          </pic:cNvPicPr>
-                        </pic:nvPicPr>
-                        <pic:blipFill>
-                          <a:blip r:embed="rId45"/>
-                          <a:stretch>
-                            <a:fillRect/>
-                          </a:stretch>
-                        </pic:blipFill>
-                        <pic:spPr bwMode="auto">
-                          <a:xfrm>
-                            <a:off x="0" y="0"/>
-                            <a:ext cx="5334000" cy="2597746"/>
-                          </a:xfrm>
-                          <a:prstGeom prst="rect">
-                            <a:avLst/>
-                          </a:prstGeom>
-                          <a:noFill/>
-                          <a:ln w="9525">
-                            <a:noFill/>
-                            <a:headEnd/>
-                            <a:tailEnd/>
-                          </a:ln>
-                        </pic:spPr>
-                      </pic:pic>
-                    </a:graphicData>
-                  </a:graphic>
-                </wp:inline>
-              </w:drawing>
-            </w:r>
-          </w:p>
+          <w:tbl>
+            <w:tblPr>
+              <w:tblStyle w:val="Table"/>
+              <w:tblW w:type="pct" w:w="5000"/>
+              <w:tblLook w:firstRow="0" w:lastRow="0" w:firstColumn="0" w:lastColumn="0" w:noHBand="0" w:noVBand="0" w:val="0000"/>
+              <w:jc w:val="start"/>
+            </w:tblPr>
+            <w:tblGrid>
+              <w:gridCol w:w="7920"/>
+            </w:tblGrid>
+            <w:tr>
+              <w:tc>
+                <w:tcPr/>
+                <w:p>
+                  <w:pPr>
+                    <w:jc w:val="center"/>
+                    <w:jc w:val="center"/>
+                  </w:pPr>
+                  <w:r>
+                    <w:drawing>
+                      <wp:inline>
+                        <wp:extent cx="5334000" cy="2597746"/>
+                        <wp:effectExtent b="0" l="0" r="0" t="0"/>
+                        <wp:docPr descr="" title="" id="46" name="Picture"/>
+                        <a:graphic>
+                          <a:graphicData uri="http://schemas.openxmlformats.org/drawingml/2006/picture">
+                            <pic:pic>
+                              <pic:nvPicPr>
+                                <pic:cNvPr descr="./figures/decomposition.png" id="47" name="Picture"/>
+                                <pic:cNvPicPr>
+                                  <a:picLocks noChangeArrowheads="1" noChangeAspect="1"/>
+                                </pic:cNvPicPr>
+                              </pic:nvPicPr>
+                              <pic:blipFill>
+                                <a:blip r:embed="rId45"/>
+                                <a:stretch>
+                                  <a:fillRect/>
+                                </a:stretch>
+                              </pic:blipFill>
+                              <pic:spPr bwMode="auto">
+                                <a:xfrm>
+                                  <a:off x="0" y="0"/>
+                                  <a:ext cx="5334000" cy="2597746"/>
+                                </a:xfrm>
+                                <a:prstGeom prst="rect">
+                                  <a:avLst/>
+                                </a:prstGeom>
+                                <a:noFill/>
+                                <a:ln w="9525">
+                                  <a:noFill/>
+                                  <a:headEnd/>
+                                  <a:tailEnd/>
+                                </a:ln>
+                              </pic:spPr>
+                            </pic:pic>
+                          </a:graphicData>
+                        </a:graphic>
+                      </wp:inline>
+                    </w:drawing>
+                  </w:r>
+                </w:p>
+              </w:tc>
+            </w:tr>
+          </w:tbl>
           <w:p>
             <w:pPr>
               <w:jc w:val="center"/>
@@ -3719,8 +4081,276 @@
               <w:spacing w:before="200"/>
               <w:pStyle w:val="ImageCaption"/>
             </w:pPr>
+            <w:pPr>
+              <w:spacing w:before="200"/>
+              <w:pStyle w:val="ImageCaption"/>
+            </w:pPr>
             <w:r>
-              <w:t xml:space="preserve">Figure 4: CAPTION: FILL THIS IN!</w:t>
+              <w:t xml:space="preserve">Figure 4: Illustration of how analysing a system with Maud can yield actionable insights</w:t>
+            </w:r>
+            <w:r>
+              <w:t xml:space="preserve"> </w:t>
+            </w:r>
+            <w:r>
+              <w:t xml:space="preserve">about the underlying metabolic network. (</w:t>
+            </w:r>
+            <w:r>
+              <w:rPr>
+                <w:bCs/>
+                <w:b/>
+              </w:rPr>
+              <w:t xml:space="preserve">Top Left</w:t>
+            </w:r>
+            <w:r>
+              <w:t xml:space="preserve">) A schematic of the</w:t>
+            </w:r>
+            <w:r>
+              <w:t xml:space="preserve"> </w:t>
+            </w:r>
+            <w:r>
+              <w:t xml:space="preserve">regulatory interactions associated with the enzyme</w:t>
+            </w:r>
+            <w:r>
+              <w:t xml:space="preserve"> </w:t>
+            </w:r>
+            <m:oMath>
+              <m:r>
+                <m:t>G</m:t>
+              </m:r>
+              <m:r>
+                <m:t>N</m:t>
+              </m:r>
+              <m:r>
+                <m:t>M</m:t>
+              </m:r>
+              <m:r>
+                <m:t>T</m:t>
+              </m:r>
+              <m:r>
+                <m:t>1</m:t>
+              </m:r>
+            </m:oMath>
+            <w:r>
+              <w:t xml:space="preserve">. Dashed green</w:t>
+            </w:r>
+            <w:r>
+              <w:t xml:space="preserve"> </w:t>
+            </w:r>
+            <w:r>
+              <w:t xml:space="preserve">lines represents allosteric activation, dashed red lines indicate allosteric</w:t>
+            </w:r>
+            <w:r>
+              <w:t xml:space="preserve"> </w:t>
+            </w:r>
+            <w:r>
+              <w:t xml:space="preserve">inhibition and solid red lines represent competitive inhibition. (</w:t>
+            </w:r>
+            <w:r>
+              <w:rPr>
+                <w:bCs/>
+                <w:b/>
+              </w:rPr>
+              <w:t xml:space="preserve">Bottom</w:t>
+            </w:r>
+            <w:r>
+              <w:rPr>
+                <w:bCs/>
+                <w:b/>
+              </w:rPr>
+              <w:t xml:space="preserve"> </w:t>
+            </w:r>
+            <w:r>
+              <w:rPr>
+                <w:bCs/>
+                <w:b/>
+              </w:rPr>
+              <w:t xml:space="preserve">Left</w:t>
+            </w:r>
+            <w:r>
+              <w:t xml:space="preserve">) Comparison of marginal posterior distributions for</w:t>
+            </w:r>
+            <w:r>
+              <w:t xml:space="preserve"> </w:t>
+            </w:r>
+            <m:oMath>
+              <m:r>
+                <m:t>G</m:t>
+              </m:r>
+              <m:r>
+                <m:t>N</m:t>
+              </m:r>
+              <m:r>
+                <m:t>M</m:t>
+              </m:r>
+              <m:r>
+                <m:t>T</m:t>
+              </m:r>
+            </m:oMath>
+            <w:r>
+              <w:t xml:space="preserve"> </w:t>
+            </w:r>
+            <w:r>
+              <w:t xml:space="preserve">flux in</w:t>
+            </w:r>
+            <w:r>
+              <w:t xml:space="preserve"> </w:t>
+            </w:r>
+            <w:r>
+              <w:t xml:space="preserve">conditions 1 and 2. (</w:t>
+            </w:r>
+            <w:r>
+              <w:rPr>
+                <w:bCs/>
+                <w:b/>
+              </w:rPr>
+              <w:t xml:space="preserve">Right</w:t>
+            </w:r>
+            <w:r>
+              <w:t xml:space="preserve">) Log-scale ratios of the regulatory elements</w:t>
+            </w:r>
+            <w:r>
+              <w:t xml:space="preserve"> </w:t>
+            </w:r>
+            <w:r>
+              <w:t xml:space="preserve">defined in equation</w:t>
+            </w:r>
+            <w:r>
+              <w:t xml:space="preserve"> </w:t>
+            </w:r>
+            <w:r>
+              <w:t xml:space="preserve">. Note that the</w:t>
+            </w:r>
+            <w:r>
+              <w:t xml:space="preserve"> </w:t>
+            </w:r>
+            <m:oMath>
+              <m:r>
+                <m:t>R</m:t>
+              </m:r>
+              <m:r>
+                <m:t>e</m:t>
+              </m:r>
+              <m:r>
+                <m:t>v</m:t>
+              </m:r>
+              <m:r>
+                <m:t>e</m:t>
+              </m:r>
+              <m:r>
+                <m:t>r</m:t>
+              </m:r>
+              <m:r>
+                <m:t>s</m:t>
+              </m:r>
+              <m:r>
+                <m:t>i</m:t>
+              </m:r>
+              <m:r>
+                <m:t>b</m:t>
+              </m:r>
+              <m:r>
+                <m:t>i</m:t>
+              </m:r>
+              <m:r>
+                <m:t>l</m:t>
+              </m:r>
+              <m:r>
+                <m:t>i</m:t>
+              </m:r>
+              <m:r>
+                <m:t>t</m:t>
+              </m:r>
+              <m:r>
+                <m:t>y</m:t>
+              </m:r>
+            </m:oMath>
+            <w:r>
+              <w:t xml:space="preserve"> </w:t>
+            </w:r>
+            <w:r>
+              <w:t xml:space="preserve">and</w:t>
+            </w:r>
+            <w:r>
+              <w:t xml:space="preserve"> </w:t>
+            </w:r>
+            <m:oMath>
+              <m:sSub>
+                <m:e>
+                  <m:r>
+                    <m:t>k</m:t>
+                  </m:r>
+                </m:e>
+                <m:sub>
+                  <m:r>
+                    <m:t>c</m:t>
+                  </m:r>
+                </m:sub>
+              </m:sSub>
+              <m:r>
+                <m:t>a</m:t>
+              </m:r>
+              <m:r>
+                <m:t>t</m:t>
+              </m:r>
+            </m:oMath>
+            <w:r>
+              <w:t xml:space="preserve"> </w:t>
+            </w:r>
+            <w:r>
+              <w:t xml:space="preserve">components are excluded: this is because this reaction was modelled</w:t>
+            </w:r>
+            <w:r>
+              <w:t xml:space="preserve"> </w:t>
+            </w:r>
+            <w:r>
+              <w:t xml:space="preserve">as irreversible, and</w:t>
+            </w:r>
+            <w:r>
+              <w:t xml:space="preserve"> </w:t>
+            </w:r>
+            <m:oMath>
+              <m:sSub>
+                <m:e>
+                  <m:r>
+                    <m:t>k</m:t>
+                  </m:r>
+                </m:e>
+                <m:sub>
+                  <m:r>
+                    <m:t>c</m:t>
+                  </m:r>
+                  <m:r>
+                    <m:t>a</m:t>
+                  </m:r>
+                  <m:r>
+                    <m:t>t</m:t>
+                  </m:r>
+                </m:sub>
+              </m:sSub>
+            </m:oMath>
+            <w:r>
+              <w:t xml:space="preserve"> </w:t>
+            </w:r>
+            <w:r>
+              <w:t xml:space="preserve">was modelled as constant across conditions.</w:t>
+            </w:r>
+            <w:r>
+              <w:t xml:space="preserve"> </w:t>
+            </w:r>
+            <w:r>
+              <w:t xml:space="preserve">These plots identify why flux in condition 2 is higher than in condition 1: the</w:t>
+            </w:r>
+            <w:r>
+              <w:t xml:space="preserve"> </w:t>
+            </w:r>
+            <w:r>
+              <w:t xml:space="preserve">flux increase is due to allostery and saturation with no control from enzyme</w:t>
+            </w:r>
+            <w:r>
+              <w:t xml:space="preserve"> </w:t>
+            </w:r>
+            <w:r>
+              <w:t xml:space="preserve">concentration changes.</w:t>
             </w:r>
           </w:p>
           <w:bookmarkEnd w:id="48"/>

--- a/paper/main.docx
+++ b/paper/main.docx
@@ -2968,7 +2968,7 @@
         <w:t xml:space="preserve"> </w:t>
       </w:r>
       <w:r>
-        <w:t xml:space="preserve">with a p-value indistinguishable from 0.</w:t>
+        <w:t xml:space="preserve">with a p-value indistinguishable from zero.</w:t>
       </w:r>
     </w:p>
     <w:p>
@@ -3336,7 +3336,7 @@
         <w:t xml:space="preserve"> </w:t>
       </w:r>
       <w:r>
-        <w:t xml:space="preserve">correctly. As we can see in the</w:t>
+        <w:t xml:space="preserve">correctly. The lower left plot of</w:t>
       </w:r>
       <w:r>
         <w:t xml:space="preserve"> </w:t>
@@ -3346,35 +3346,38 @@
           <w:rPr>
             <w:rStyle w:val="Hyperlink"/>
           </w:rPr>
-          <w:t xml:space="preserve">#lower left plot of 3</w:t>
+          <w:t xml:space="preserve">Figure 3</w:t>
         </w:r>
       </w:hyperlink>
       <w:r>
-        <w:t xml:space="preserve">, the model</w:t>
-      </w:r>
-      <w:r>
-        <w:t xml:space="preserve"> </w:t>
-      </w:r>
-      <w:r>
-        <w:t xml:space="preserve">with full metabolomics learned the true value for the displayed dissociation</w:t>
-      </w:r>
-      <w:r>
-        <w:t xml:space="preserve"> </w:t>
-      </w:r>
-      <w:r>
-        <w:t xml:space="preserve">constant, despite this value being far from the mean of the corresponding</w:t>
-      </w:r>
-      <w:r>
-        <w:t xml:space="preserve"> </w:t>
-      </w:r>
-      <w:r>
-        <w:t xml:space="preserve">marginal prior distribution, whereas the model with the missing measurements</w:t>
-      </w:r>
-      <w:r>
-        <w:t xml:space="preserve"> </w:t>
-      </w:r>
-      <w:r>
-        <w:t xml:space="preserve">stayed in the neighbourhood of the prior.</w:t>
+        <w:t xml:space="preserve"> </w:t>
+      </w:r>
+      <w:r>
+        <w:t xml:space="preserve">shows that the model with full</w:t>
+      </w:r>
+      <w:r>
+        <w:t xml:space="preserve"> </w:t>
+      </w:r>
+      <w:r>
+        <w:t xml:space="preserve">metabolomics learned the true value for the displayed dissociation constant,</w:t>
+      </w:r>
+      <w:r>
+        <w:t xml:space="preserve"> </w:t>
+      </w:r>
+      <w:r>
+        <w:t xml:space="preserve">despite this value being far from the mean of the corresponding marginal prior</w:t>
+      </w:r>
+      <w:r>
+        <w:t xml:space="preserve"> </w:t>
+      </w:r>
+      <w:r>
+        <w:t xml:space="preserve">distribution. In contrast, the model with missing measurements stayed in the</w:t>
+      </w:r>
+      <w:r>
+        <w:t xml:space="preserve"> </w:t>
+      </w:r>
+      <w:r>
+        <w:t xml:space="preserve">neighbourhood of the prior.</w:t>
       </w:r>
     </w:p>
     <w:p>

--- a/paper/main.docx
+++ b/paper/main.docx
@@ -2133,25 +2133,31 @@
         <w:t xml:space="preserve"> </w:t>
       </w:r>
       <w:r>
-        <w:t xml:space="preserve">measurement error; we specified a standard deviation of 0.1 on logarithmic</w:t>
-      </w:r>
-      <w:r>
-        <w:t xml:space="preserve"> </w:t>
-      </w:r>
-      <w:r>
-        <w:t xml:space="preserve">scale for enzyme and metabolite concentration measurements, corresponding to</w:t>
-      </w:r>
-      <w:r>
-        <w:t xml:space="preserve"> </w:t>
-      </w:r>
-      <w:r>
-        <w:t xml:space="preserve">approximately 10% measurement error and a standard deviation for each reaction</w:t>
-      </w:r>
-      <w:r>
-        <w:t xml:space="preserve"> </w:t>
-      </w:r>
-      <w:r>
-        <w:t xml:space="preserve">measurement approximately 10% of the simulated value.</w:t>
+        <w:t xml:space="preserve">measurement error. For enzyme and metabolite concentration measurements</w:t>
+      </w:r>
+      <w:r>
+        <w:t xml:space="preserve"> </w:t>
+      </w:r>
+      <w:r>
+        <w:t xml:space="preserve">we specified a standard deviation of 0.1 on natural logarithmic scale,</w:t>
+      </w:r>
+      <w:r>
+        <w:t xml:space="preserve"> </w:t>
+      </w:r>
+      <w:r>
+        <w:t xml:space="preserve">corresponding to approximately 10% measurement error. For each reaction</w:t>
+      </w:r>
+      <w:r>
+        <w:t xml:space="preserve"> </w:t>
+      </w:r>
+      <w:r>
+        <w:t xml:space="preserve">measurement a measurement standard deviation of approximately 10% of the</w:t>
+      </w:r>
+      <w:r>
+        <w:t xml:space="preserve"> </w:t>
+      </w:r>
+      <w:r>
+        <w:t xml:space="preserve">simulated value.</w:t>
       </w:r>
     </w:p>
     <w:p>
@@ -3796,23 +3802,60 @@
         <w:pStyle w:val="FirstParagraph"/>
       </w:pPr>
       <w:r>
-        <w:t xml:space="preserve">To investigate how the flux of GNMT between conditions [X] and [Y] changes</w:t>
-      </w:r>
-      <w:r>
-        <w:t xml:space="preserve"> </w:t>
-      </w:r>
-      <w:r>
-        <w:t xml:space="preserve">we compared the regulatory contributions in the posterior distribution.</w:t>
-      </w:r>
-      <w:r>
-        <w:t xml:space="preserve"> </w:t>
-      </w:r>
-      <w:r>
-        <w:t xml:space="preserve">Presented in</w:t>
-      </w:r>
-      <w:r>
-        <w:t xml:space="preserve"> </w:t>
-      </w:r>
+        <w:t xml:space="preserve">To demonstrate how Maud’s output can be used to yield useful metabolic insights</w:t>
+      </w:r>
+      <w:r>
+        <w:t xml:space="preserve"> </w:t>
+      </w:r>
+      <w:r>
+        <w:t xml:space="preserve">we used the results of our case study to explain why the flux of the enzyme</w:t>
+      </w:r>
+      <w:r>
+        <w:t xml:space="preserve"> </w:t>
+      </w:r>
+      <m:oMath>
+        <m:r>
+          <m:t>G</m:t>
+        </m:r>
+        <m:r>
+          <m:t>N</m:t>
+        </m:r>
+        <m:r>
+          <m:t>M</m:t>
+        </m:r>
+        <m:r>
+          <m:t>T</m:t>
+        </m:r>
+      </m:oMath>
+      <w:r>
+        <w:t xml:space="preserve"> </w:t>
+      </w:r>
+      <w:r>
+        <w:t xml:space="preserve">is higher in condition 1 than in condition 2. GNMT is an irreversible</w:t>
+      </w:r>
+      <w:r>
+        <w:t xml:space="preserve"> </w:t>
+      </w:r>
+      <w:r>
+        <w:t xml:space="preserve">enzyme that is homotropically activated by its substrate, competitively</w:t>
+      </w:r>
+      <w:r>
+        <w:t xml:space="preserve"> </w:t>
+      </w:r>
+      <w:r>
+        <w:t xml:space="preserve">inhibited by its product and heterotropically inhibited. The diverse regulation</w:t>
+      </w:r>
+      <w:r>
+        <w:t xml:space="preserve"> </w:t>
+      </w:r>
+      <w:r>
+        <w:t xml:space="preserve">makes it the ideal test case to elucidate regulatory changes.</w:t>
+      </w:r>
+    </w:p>
+    <w:p>
+      <w:pPr>
+        <w:pStyle w:val="BodyText"/>
+      </w:pPr>
       <w:hyperlink w:anchor="fig-decomposition">
         <w:r>
           <w:rPr>
@@ -3825,25 +3868,49 @@
         <w:t xml:space="preserve"> </w:t>
       </w:r>
       <w:r>
-        <w:t xml:space="preserve">is the regulatory description of</w:t>
-      </w:r>
-      <w:r>
-        <w:t xml:space="preserve"> </w:t>
-      </w:r>
-      <w:r>
-        <w:t xml:space="preserve">GNMT, an irreversible enzyme that is homotropically activated by its substrate,</w:t>
-      </w:r>
-      <w:r>
-        <w:t xml:space="preserve"> </w:t>
-      </w:r>
-      <w:r>
-        <w:t xml:space="preserve">competitively inhibited by its product and heterotropically inhibited. The</w:t>
-      </w:r>
-      <w:r>
-        <w:t xml:space="preserve"> </w:t>
-      </w:r>
-      <w:r>
-        <w:t xml:space="preserve">diverse regulation makes it the ideal test case to elucidate regulatory changes.</w:t>
+        <w:t xml:space="preserve">shows the regulatory description of GNMT, according to the</w:t>
+      </w:r>
+      <w:r>
+        <w:t xml:space="preserve"> </w:t>
+      </w:r>
+      <w:r>
+        <w:t xml:space="preserve">results our main case study analysis. Each curve shows the marginal posterior</w:t>
+      </w:r>
+      <w:r>
+        <w:t xml:space="preserve"> </w:t>
+      </w:r>
+      <w:r>
+        <w:t xml:space="preserve">distribution of the ratio of the corresponding regulatory component in condition</w:t>
+      </w:r>
+      <w:r>
+        <w:t xml:space="preserve"> </w:t>
+      </w:r>
+      <w:r>
+        <w:t xml:space="preserve">1 compared with condition 2. A positive value indicates that the component</w:t>
+      </w:r>
+      <w:r>
+        <w:t xml:space="preserve"> </w:t>
+      </w:r>
+      <w:r>
+        <w:t xml:space="preserve">was increased in condition 1 relative to condition 2, with 0 indicating no</w:t>
+      </w:r>
+      <w:r>
+        <w:t xml:space="preserve"> </w:t>
+      </w:r>
+      <w:r>
+        <w:t xml:space="preserve">difference. The probability, according to our model, of the component acting in</w:t>
+      </w:r>
+      <w:r>
+        <w:t xml:space="preserve"> </w:t>
+      </w:r>
+      <w:r>
+        <w:t xml:space="preserve">each direction is given by the relative area under the curve on each side of the</w:t>
+      </w:r>
+      <w:r>
+        <w:t xml:space="preserve"> </w:t>
+      </w:r>
+      <w:r>
+        <w:t xml:space="preserve">0 point.</w:t>
       </w:r>
     </w:p>
     <w:p>
@@ -3851,66 +3918,19 @@
         <w:pStyle w:val="BodyText"/>
       </w:pPr>
       <w:r>
-        <w:t xml:space="preserve">Here we found that saturation and allosteric effects were the main drivers</w:t>
-      </w:r>
-      <w:r>
-        <w:t xml:space="preserve"> </w:t>
-      </w:r>
-      <w:r>
-        <w:t xml:space="preserve">of regulation between the two conditions.</w:t>
-      </w:r>
-      <w:r>
-        <w:t xml:space="preserve"> </w:t>
-      </w:r>
-      <w:hyperlink w:anchor="fig-decomposition">
-        <w:r>
-          <w:rPr>
-            <w:rStyle w:val="Hyperlink"/>
-          </w:rPr>
-          <w:t xml:space="preserve">Figure 4</w:t>
-        </w:r>
-      </w:hyperlink>
-      <w:r>
-        <w:t xml:space="preserve"> </w:t>
-      </w:r>
-      <w:r>
-        <w:t xml:space="preserve">shows the distributions</w:t>
-      </w:r>
-      <w:r>
-        <w:t xml:space="preserve"> </w:t>
-      </w:r>
-      <w:r>
-        <w:t xml:space="preserve">of the regulatory components as the log-ratio of each component with [X] in</w:t>
-      </w:r>
-      <w:r>
-        <w:t xml:space="preserve"> </w:t>
-      </w:r>
-      <w:r>
-        <w:t xml:space="preserve">the numerator and [Y] in the denominator, positive values suggest that this</w:t>
-      </w:r>
-      <w:r>
-        <w:t xml:space="preserve"> </w:t>
-      </w:r>
-      <w:r>
-        <w:t xml:space="preserve">component was increased in experiment [X] relative to [Y], with 0 indicating no</w:t>
-      </w:r>
-      <w:r>
-        <w:t xml:space="preserve"> </w:t>
-      </w:r>
-      <w:r>
-        <w:t xml:space="preserve">difference. Naturally, this presents the ideal statistical test when evaluating</w:t>
-      </w:r>
-      <w:r>
-        <w:t xml:space="preserve"> </w:t>
-      </w:r>
-      <w:r>
-        <w:t xml:space="preserve">the regulation, with the probability of regulation given by the relative</w:t>
-      </w:r>
-      <w:r>
-        <w:t xml:space="preserve"> </w:t>
-      </w:r>
-      <w:r>
-        <w:t xml:space="preserve">proportion of samples above and below the 0 point.</w:t>
+        <w:t xml:space="preserve">Our model correctly inferred that saturation and allosteric effects were the</w:t>
+      </w:r>
+      <w:r>
+        <w:t xml:space="preserve"> </w:t>
+      </w:r>
+      <w:r>
+        <w:t xml:space="preserve">main drivers of regulation between the two conditions in this case, with the</w:t>
+      </w:r>
+      <w:r>
+        <w:t xml:space="preserve"> </w:t>
+      </w:r>
+      <w:r>
+        <w:t xml:space="preserve">curves for each component aligning with the ground truth shown in red.</w:t>
       </w:r>
     </w:p>
     <w:p>
@@ -3918,83 +3938,37 @@
         <w:pStyle w:val="BodyText"/>
       </w:pPr>
       <w:r>
-        <w:t xml:space="preserve">We demonstrate that Maud can accurately reproduce the regulatory effect between</w:t>
-      </w:r>
-      <w:r>
-        <w:t xml:space="preserve"> </w:t>
-      </w:r>
-      <w:r>
-        <w:t xml:space="preserve">the two conditions by comparing it to the ground truth. As the true values are</w:t>
-      </w:r>
-      <w:r>
-        <w:t xml:space="preserve"> </w:t>
-      </w:r>
-      <w:r>
-        <w:t xml:space="preserve">well within our probability mass of the posterior we can say that Maud is able</w:t>
-      </w:r>
-      <w:r>
-        <w:t xml:space="preserve"> </w:t>
-      </w:r>
-      <w:r>
-        <w:t xml:space="preserve">to accurately reproduce the regulatory behaviour of metabolic networks and also</w:t>
-      </w:r>
-      <w:r>
-        <w:t xml:space="preserve"> </w:t>
-      </w:r>
-      <w:r>
-        <w:t xml:space="preserve">provides a tool for statistical inference of the regulatory behaviour.</w:t>
-      </w:r>
-    </w:p>
-    <w:p>
-      <w:pPr>
-        <w:pStyle w:val="BodyText"/>
-      </w:pPr>
-      <w:r>
-        <w:t xml:space="preserve">Here we have demonstrated a key feature in Maud, that is, direct inference on</w:t>
-      </w:r>
-      <w:r>
-        <w:t xml:space="preserve"> </w:t>
-      </w:r>
-      <w:r>
-        <w:t xml:space="preserve">any parameter that arises from the data generating process. More succinctly,</w:t>
-      </w:r>
-      <w:r>
-        <w:t xml:space="preserve"> </w:t>
-      </w:r>
-      <w:r>
-        <w:t xml:space="preserve">we show the benefit of error propagation that Bayesian inference provides as</w:t>
-      </w:r>
-      <w:r>
-        <w:t xml:space="preserve"> </w:t>
-      </w:r>
-      <w:r>
-        <w:t xml:space="preserve">researchers can directly use quantiles for hypothesis testing.</w:t>
-      </w:r>
-    </w:p>
-    <w:p>
-      <w:pPr>
-        <w:pStyle w:val="BodyText"/>
-      </w:pPr>
-      <w:r>
-        <w:t xml:space="preserve">Our tool allows inference directly on the joint posterior distribution rather</w:t>
-      </w:r>
-      <w:r>
-        <w:t xml:space="preserve"> </w:t>
-      </w:r>
-      <w:r>
-        <w:t xml:space="preserve">than the marginal parameter. The implication is that inference will be better</w:t>
-      </w:r>
-      <w:r>
-        <w:t xml:space="preserve"> </w:t>
-      </w:r>
-      <w:r>
-        <w:t xml:space="preserve">than that of the marginal distributions due to correlated parameter values, if</w:t>
-      </w:r>
-      <w:r>
-        <w:t xml:space="preserve"> </w:t>
-      </w:r>
-      <w:r>
-        <w:t xml:space="preserve">the data generating process can be directly modelled.</w:t>
+        <w:t xml:space="preserve">Importantly, this form of analysis takes into account all modelled sources of</w:t>
+      </w:r>
+      <w:r>
+        <w:t xml:space="preserve"> </w:t>
+      </w:r>
+      <w:r>
+        <w:t xml:space="preserve">uncertainty, including uncertainty about the true values of the flux in each</w:t>
+      </w:r>
+      <w:r>
+        <w:t xml:space="preserve"> </w:t>
+      </w:r>
+      <w:r>
+        <w:t xml:space="preserve">condition, and propagates this uncertainty into the final conclusion. Our result</w:t>
+      </w:r>
+      <w:r>
+        <w:t xml:space="preserve"> </w:t>
+      </w:r>
+      <w:r>
+        <w:t xml:space="preserve">shows that Maud could be used in this realistic case not only to provide a user</w:t>
+      </w:r>
+      <w:r>
+        <w:t xml:space="preserve"> </w:t>
+      </w:r>
+      <w:r>
+        <w:t xml:space="preserve">with an explanation for an observed difference in fluxes, but also a reasonable</w:t>
+      </w:r>
+      <w:r>
+        <w:t xml:space="preserve"> </w:t>
+      </w:r>
+      <w:r>
+        <w:t xml:space="preserve">judgement as to the explanation’s robustness.</w:t>
       </w:r>
     </w:p>
     <w:tbl>

--- a/paper/main.docx
+++ b/paper/main.docx
@@ -7,12 +7,6 @@
         <w:pStyle w:val="Title"/>
       </w:pPr>
       <w:r>
-        <w:t xml:space="preserve">Hierarchical</w:t>
-      </w:r>
-      <w:r>
-        <w:t xml:space="preserve"> </w:t>
-      </w:r>
-      <w:r>
         <w:t xml:space="preserve">Bayesian</w:t>
       </w:r>
       <w:r>
@@ -31,7 +25,189 @@
         <w:t xml:space="preserve"> </w:t>
       </w:r>
       <w:r>
-        <w:t xml:space="preserve">predicts</w:t>
+        <w:t xml:space="preserve">facilitates</w:t>
+      </w:r>
+      <w:r>
+        <w:t xml:space="preserve"> </w:t>
+      </w:r>
+      <w:r>
+        <w:t xml:space="preserve">quantitative</w:t>
+      </w:r>
+      <w:r>
+        <w:t xml:space="preserve"> </w:t>
+      </w:r>
+      <w:r>
+        <w:t xml:space="preserve">modelling</w:t>
+      </w:r>
+      <w:r>
+        <w:t xml:space="preserve"> </w:t>
+      </w:r>
+      <w:r>
+        <w:t xml:space="preserve">of</w:t>
+      </w:r>
+      <w:r>
+        <w:t xml:space="preserve"> </w:t>
+      </w:r>
+      <w:r>
+        <w:t xml:space="preserve">cell</w:t>
+      </w:r>
+      <w:r>
+        <w:t xml:space="preserve"> </w:t>
+      </w:r>
+      <w:r>
+        <w:t xml:space="preserve">metabolism</w:t>
+      </w:r>
+    </w:p>
+    <w:p>
+      <w:pPr>
+        <w:pStyle w:val="Author"/>
+      </w:pPr>
+      <w:r>
+        <w:t xml:space="preserve">Teddy</w:t>
+      </w:r>
+      <w:r>
+        <w:t xml:space="preserve"> </w:t>
+      </w:r>
+      <w:r>
+        <w:t xml:space="preserve">Groves</w:t>
+      </w:r>
+    </w:p>
+    <w:p>
+      <w:pPr>
+        <w:pStyle w:val="Author"/>
+      </w:pPr>
+      <w:r>
+        <w:t xml:space="preserve">Nicholas</w:t>
+      </w:r>
+      <w:r>
+        <w:t xml:space="preserve"> </w:t>
+      </w:r>
+      <w:r>
+        <w:t xml:space="preserve">Luke</w:t>
+      </w:r>
+      <w:r>
+        <w:t xml:space="preserve"> </w:t>
+      </w:r>
+      <w:r>
+        <w:t xml:space="preserve">Cowie</w:t>
+      </w:r>
+    </w:p>
+    <w:p>
+      <w:pPr>
+        <w:pStyle w:val="Author"/>
+      </w:pPr>
+      <w:r>
+        <w:t xml:space="preserve">Lars</w:t>
+      </w:r>
+      <w:r>
+        <w:t xml:space="preserve"> </w:t>
+      </w:r>
+      <w:r>
+        <w:t xml:space="preserve">Keld</w:t>
+      </w:r>
+      <w:r>
+        <w:t xml:space="preserve"> </w:t>
+      </w:r>
+      <w:r>
+        <w:t xml:space="preserve">Nielsen</w:t>
+      </w:r>
+    </w:p>
+    <w:p>
+      <w:pPr>
+        <w:pStyle w:val="Abstract"/>
+      </w:pPr>
+      <w:r>
+        <w:t xml:space="preserve">This</w:t>
+      </w:r>
+      <w:r>
+        <w:t xml:space="preserve"> </w:t>
+      </w:r>
+      <w:r>
+        <w:t xml:space="preserve">paper</w:t>
+      </w:r>
+      <w:r>
+        <w:t xml:space="preserve"> </w:t>
+      </w:r>
+      <w:r>
+        <w:t xml:space="preserve">presents</w:t>
+      </w:r>
+      <w:r>
+        <w:t xml:space="preserve"> </w:t>
+      </w:r>
+      <w:r>
+        <w:t xml:space="preserve">Maud,</w:t>
+      </w:r>
+      <w:r>
+        <w:t xml:space="preserve"> </w:t>
+      </w:r>
+      <w:r>
+        <w:t xml:space="preserve">a</w:t>
+      </w:r>
+      <w:r>
+        <w:t xml:space="preserve"> </w:t>
+      </w:r>
+      <w:r>
+        <w:t xml:space="preserve">command-line</w:t>
+      </w:r>
+      <w:r>
+        <w:t xml:space="preserve"> </w:t>
+      </w:r>
+      <w:r>
+        <w:t xml:space="preserve">application</w:t>
+      </w:r>
+      <w:r>
+        <w:t xml:space="preserve"> </w:t>
+      </w:r>
+      <w:r>
+        <w:t xml:space="preserve">that</w:t>
+      </w:r>
+      <w:r>
+        <w:t xml:space="preserve"> </w:t>
+      </w:r>
+      <w:r>
+        <w:t xml:space="preserve">implements</w:t>
+      </w:r>
+      <w:r>
+        <w:t xml:space="preserve"> </w:t>
+      </w:r>
+      <w:r>
+        <w:t xml:space="preserve">Bayesian</w:t>
+      </w:r>
+      <w:r>
+        <w:t xml:space="preserve"> </w:t>
+      </w:r>
+      <w:r>
+        <w:t xml:space="preserve">statistical</w:t>
+      </w:r>
+      <w:r>
+        <w:t xml:space="preserve"> </w:t>
+      </w:r>
+      <w:r>
+        <w:t xml:space="preserve">inference</w:t>
+      </w:r>
+      <w:r>
+        <w:t xml:space="preserve"> </w:t>
+      </w:r>
+      <w:r>
+        <w:t xml:space="preserve">for</w:t>
+      </w:r>
+      <w:r>
+        <w:t xml:space="preserve"> </w:t>
+      </w:r>
+      <w:r>
+        <w:t xml:space="preserve">kinetic</w:t>
+      </w:r>
+      <w:r>
+        <w:t xml:space="preserve"> </w:t>
+      </w:r>
+      <w:r>
+        <w:t xml:space="preserve">models</w:t>
+      </w:r>
+      <w:r>
+        <w:t xml:space="preserve"> </w:t>
+      </w:r>
+      <w:r>
+        <w:t xml:space="preserve">of</w:t>
       </w:r>
       <w:r>
         <w:t xml:space="preserve"> </w:t>
@@ -43,13 +219,73 @@
         <w:t xml:space="preserve"> </w:t>
       </w:r>
       <w:r>
-        <w:t xml:space="preserve">rection</w:t>
-      </w:r>
-      <w:r>
-        <w:t xml:space="preserve"> </w:t>
-      </w:r>
-      <w:r>
-        <w:t xml:space="preserve">energies</w:t>
+        <w:t xml:space="preserve">metabolic</w:t>
+      </w:r>
+      <w:r>
+        <w:t xml:space="preserve"> </w:t>
+      </w:r>
+      <w:r>
+        <w:t xml:space="preserve">reaction</w:t>
+      </w:r>
+      <w:r>
+        <w:t xml:space="preserve"> </w:t>
+      </w:r>
+      <w:r>
+        <w:t xml:space="preserve">networks.</w:t>
+      </w:r>
+      <w:r>
+        <w:t xml:space="preserve"> </w:t>
+      </w:r>
+      <w:r>
+        <w:t xml:space="preserve">Maud</w:t>
+      </w:r>
+      <w:r>
+        <w:t xml:space="preserve"> </w:t>
+      </w:r>
+      <w:r>
+        <w:t xml:space="preserve">takes</w:t>
+      </w:r>
+      <w:r>
+        <w:t xml:space="preserve"> </w:t>
+      </w:r>
+      <w:r>
+        <w:t xml:space="preserve">into</w:t>
+      </w:r>
+      <w:r>
+        <w:t xml:space="preserve"> </w:t>
+      </w:r>
+      <w:r>
+        <w:t xml:space="preserve">account</w:t>
+      </w:r>
+      <w:r>
+        <w:t xml:space="preserve"> </w:t>
+      </w:r>
+      <w:r>
+        <w:t xml:space="preserve">quantitative</w:t>
+      </w:r>
+      <w:r>
+        <w:t xml:space="preserve"> </w:t>
+      </w:r>
+      <w:r>
+        <w:t xml:space="preserve">information</w:t>
+      </w:r>
+      <w:r>
+        <w:t xml:space="preserve"> </w:t>
+      </w:r>
+      <w:r>
+        <w:t xml:space="preserve">from</w:t>
+      </w:r>
+      <w:r>
+        <w:t xml:space="preserve"> </w:t>
+      </w:r>
+      <w:r>
+        <w:t xml:space="preserve">omics</w:t>
+      </w:r>
+      <w:r>
+        <w:t xml:space="preserve"> </w:t>
+      </w:r>
+      <w:r>
+        <w:t xml:space="preserve">experiments</w:t>
       </w:r>
       <w:r>
         <w:t xml:space="preserve"> </w:t>
@@ -61,13 +297,223 @@
         <w:t xml:space="preserve"> </w:t>
       </w:r>
       <w:r>
-        <w:t xml:space="preserve">facilitates</w:t>
-      </w:r>
-      <w:r>
-        <w:t xml:space="preserve"> </w:t>
-      </w:r>
-      <w:r>
-        <w:t xml:space="preserve">quantitative</w:t>
+        <w:t xml:space="preserve">background</w:t>
+      </w:r>
+      <w:r>
+        <w:t xml:space="preserve"> </w:t>
+      </w:r>
+      <w:r>
+        <w:t xml:space="preserve">knowledge,</w:t>
+      </w:r>
+      <w:r>
+        <w:t xml:space="preserve"> </w:t>
+      </w:r>
+      <w:r>
+        <w:t xml:space="preserve">as</w:t>
+      </w:r>
+      <w:r>
+        <w:t xml:space="preserve"> </w:t>
+      </w:r>
+      <w:r>
+        <w:t xml:space="preserve">well</w:t>
+      </w:r>
+      <w:r>
+        <w:t xml:space="preserve"> </w:t>
+      </w:r>
+      <w:r>
+        <w:t xml:space="preserve">as</w:t>
+      </w:r>
+      <w:r>
+        <w:t xml:space="preserve"> </w:t>
+      </w:r>
+      <w:r>
+        <w:t xml:space="preserve">structural</w:t>
+      </w:r>
+      <w:r>
+        <w:t xml:space="preserve"> </w:t>
+      </w:r>
+      <w:r>
+        <w:t xml:space="preserve">information</w:t>
+      </w:r>
+      <w:r>
+        <w:t xml:space="preserve"> </w:t>
+      </w:r>
+      <w:r>
+        <w:t xml:space="preserve">about</w:t>
+      </w:r>
+      <w:r>
+        <w:t xml:space="preserve"> </w:t>
+      </w:r>
+      <w:r>
+        <w:t xml:space="preserve">kinetic</w:t>
+      </w:r>
+      <w:r>
+        <w:t xml:space="preserve"> </w:t>
+      </w:r>
+      <w:r>
+        <w:t xml:space="preserve">mechanisms,</w:t>
+      </w:r>
+      <w:r>
+        <w:t xml:space="preserve"> </w:t>
+      </w:r>
+      <w:r>
+        <w:t xml:space="preserve">regulatory</w:t>
+      </w:r>
+      <w:r>
+        <w:t xml:space="preserve"> </w:t>
+      </w:r>
+      <w:r>
+        <w:t xml:space="preserve">interactions</w:t>
+      </w:r>
+      <w:r>
+        <w:t xml:space="preserve"> </w:t>
+      </w:r>
+      <w:r>
+        <w:t xml:space="preserve">and</w:t>
+      </w:r>
+      <w:r>
+        <w:t xml:space="preserve"> </w:t>
+      </w:r>
+      <w:r>
+        <w:t xml:space="preserve">enzyme</w:t>
+      </w:r>
+      <w:r>
+        <w:t xml:space="preserve"> </w:t>
+      </w:r>
+      <w:r>
+        <w:t xml:space="preserve">knockouts.</w:t>
+      </w:r>
+      <w:r>
+        <w:t xml:space="preserve"> </w:t>
+      </w:r>
+      <w:r>
+        <w:t xml:space="preserve">Below,</w:t>
+      </w:r>
+      <w:r>
+        <w:t xml:space="preserve"> </w:t>
+      </w:r>
+      <w:r>
+        <w:t xml:space="preserve">we</w:t>
+      </w:r>
+      <w:r>
+        <w:t xml:space="preserve"> </w:t>
+      </w:r>
+      <w:r>
+        <w:t xml:space="preserve">review</w:t>
+      </w:r>
+      <w:r>
+        <w:t xml:space="preserve"> </w:t>
+      </w:r>
+      <w:r>
+        <w:t xml:space="preserve">the</w:t>
+      </w:r>
+      <w:r>
+        <w:t xml:space="preserve"> </w:t>
+      </w:r>
+      <w:r>
+        <w:t xml:space="preserve">existing</w:t>
+      </w:r>
+      <w:r>
+        <w:t xml:space="preserve"> </w:t>
+      </w:r>
+      <w:r>
+        <w:t xml:space="preserve">options</w:t>
+      </w:r>
+      <w:r>
+        <w:t xml:space="preserve"> </w:t>
+      </w:r>
+      <w:r>
+        <w:t xml:space="preserve">in</w:t>
+      </w:r>
+      <w:r>
+        <w:t xml:space="preserve"> </w:t>
+      </w:r>
+      <w:r>
+        <w:t xml:space="preserve">this</w:t>
+      </w:r>
+      <w:r>
+        <w:t xml:space="preserve"> </w:t>
+      </w:r>
+      <w:r>
+        <w:t xml:space="preserve">area,</w:t>
+      </w:r>
+      <w:r>
+        <w:t xml:space="preserve"> </w:t>
+      </w:r>
+      <w:r>
+        <w:t xml:space="preserve">explain</w:t>
+      </w:r>
+      <w:r>
+        <w:t xml:space="preserve"> </w:t>
+      </w:r>
+      <w:r>
+        <w:t xml:space="preserve">how</w:t>
+      </w:r>
+      <w:r>
+        <w:t xml:space="preserve"> </w:t>
+      </w:r>
+      <w:r>
+        <w:t xml:space="preserve">Maud</w:t>
+      </w:r>
+      <w:r>
+        <w:t xml:space="preserve"> </w:t>
+      </w:r>
+      <w:r>
+        <w:t xml:space="preserve">improves</w:t>
+      </w:r>
+      <w:r>
+        <w:t xml:space="preserve"> </w:t>
+      </w:r>
+      <w:r>
+        <w:t xml:space="preserve">on</w:t>
+      </w:r>
+      <w:r>
+        <w:t xml:space="preserve"> </w:t>
+      </w:r>
+      <w:r>
+        <w:t xml:space="preserve">the</w:t>
+      </w:r>
+      <w:r>
+        <w:t xml:space="preserve"> </w:t>
+      </w:r>
+      <w:r>
+        <w:t xml:space="preserve">state</w:t>
+      </w:r>
+      <w:r>
+        <w:t xml:space="preserve"> </w:t>
+      </w:r>
+      <w:r>
+        <w:t xml:space="preserve">of</w:t>
+      </w:r>
+      <w:r>
+        <w:t xml:space="preserve"> </w:t>
+      </w:r>
+      <w:r>
+        <w:t xml:space="preserve">the</w:t>
+      </w:r>
+      <w:r>
+        <w:t xml:space="preserve"> </w:t>
+      </w:r>
+      <w:r>
+        <w:t xml:space="preserve">art,</w:t>
+      </w:r>
+      <w:r>
+        <w:t xml:space="preserve"> </w:t>
+      </w:r>
+      <w:r>
+        <w:t xml:space="preserve">describe</w:t>
+      </w:r>
+      <w:r>
+        <w:t xml:space="preserve"> </w:t>
+      </w:r>
+      <w:r>
+        <w:t xml:space="preserve">the</w:t>
+      </w:r>
+      <w:r>
+        <w:t xml:space="preserve"> </w:t>
+      </w:r>
+      <w:r>
+        <w:t xml:space="preserve">intended</w:t>
       </w:r>
       <w:r>
         <w:t xml:space="preserve"> </w:t>
@@ -79,249 +525,7 @@
         <w:t xml:space="preserve"> </w:t>
       </w:r>
       <w:r>
-        <w:t xml:space="preserve">of</w:t>
-      </w:r>
-      <w:r>
-        <w:t xml:space="preserve"> </w:t>
-      </w:r>
-      <w:r>
-        <w:t xml:space="preserve">cell</w:t>
-      </w:r>
-      <w:r>
-        <w:t xml:space="preserve"> </w:t>
-      </w:r>
-      <w:r>
-        <w:t xml:space="preserve">metabolism</w:t>
-      </w:r>
-    </w:p>
-    <w:p>
-      <w:pPr>
-        <w:pStyle w:val="Author"/>
-      </w:pPr>
-      <w:r>
-        <w:t xml:space="preserve">Teddy</w:t>
-      </w:r>
-      <w:r>
-        <w:t xml:space="preserve"> </w:t>
-      </w:r>
-      <w:r>
-        <w:t xml:space="preserve">Groves</w:t>
-      </w:r>
-    </w:p>
-    <w:p>
-      <w:pPr>
-        <w:pStyle w:val="Author"/>
-      </w:pPr>
-      <w:r>
-        <w:t xml:space="preserve">Nicholas</w:t>
-      </w:r>
-      <w:r>
-        <w:t xml:space="preserve"> </w:t>
-      </w:r>
-      <w:r>
-        <w:t xml:space="preserve">Luke</w:t>
-      </w:r>
-      <w:r>
-        <w:t xml:space="preserve"> </w:t>
-      </w:r>
-      <w:r>
-        <w:t xml:space="preserve">Cowie</w:t>
-      </w:r>
-    </w:p>
-    <w:p>
-      <w:pPr>
-        <w:pStyle w:val="Author"/>
-      </w:pPr>
-      <w:r>
-        <w:t xml:space="preserve">Lars</w:t>
-      </w:r>
-      <w:r>
-        <w:t xml:space="preserve"> </w:t>
-      </w:r>
-      <w:r>
-        <w:t xml:space="preserve">Keld</w:t>
-      </w:r>
-      <w:r>
-        <w:t xml:space="preserve"> </w:t>
-      </w:r>
-      <w:r>
-        <w:t xml:space="preserve">Nielsen</w:t>
-      </w:r>
-    </w:p>
-    <w:p>
-      <w:pPr>
-        <w:pStyle w:val="Abstract"/>
-      </w:pPr>
-      <w:r>
-        <w:t xml:space="preserve">This</w:t>
-      </w:r>
-      <w:r>
-        <w:t xml:space="preserve"> </w:t>
-      </w:r>
-      <w:r>
-        <w:t xml:space="preserve">paper</w:t>
-      </w:r>
-      <w:r>
-        <w:t xml:space="preserve"> </w:t>
-      </w:r>
-      <w:r>
-        <w:t xml:space="preserve">presents</w:t>
-      </w:r>
-      <w:r>
-        <w:t xml:space="preserve"> </w:t>
-      </w:r>
-      <w:r>
-        <w:t xml:space="preserve">Maud,</w:t>
-      </w:r>
-      <w:r>
-        <w:t xml:space="preserve"> </w:t>
-      </w:r>
-      <w:r>
-        <w:t xml:space="preserve">a</w:t>
-      </w:r>
-      <w:r>
-        <w:t xml:space="preserve"> </w:t>
-      </w:r>
-      <w:r>
-        <w:t xml:space="preserve">command-line</w:t>
-      </w:r>
-      <w:r>
-        <w:t xml:space="preserve"> </w:t>
-      </w:r>
-      <w:r>
-        <w:t xml:space="preserve">application</w:t>
-      </w:r>
-      <w:r>
-        <w:t xml:space="preserve"> </w:t>
-      </w:r>
-      <w:r>
-        <w:t xml:space="preserve">that</w:t>
-      </w:r>
-      <w:r>
-        <w:t xml:space="preserve"> </w:t>
-      </w:r>
-      <w:r>
-        <w:t xml:space="preserve">implements</w:t>
-      </w:r>
-      <w:r>
-        <w:t xml:space="preserve"> </w:t>
-      </w:r>
-      <w:r>
-        <w:t xml:space="preserve">Bayesian</w:t>
-      </w:r>
-      <w:r>
-        <w:t xml:space="preserve"> </w:t>
-      </w:r>
-      <w:r>
-        <w:t xml:space="preserve">statistical</w:t>
-      </w:r>
-      <w:r>
-        <w:t xml:space="preserve"> </w:t>
-      </w:r>
-      <w:r>
-        <w:t xml:space="preserve">inference</w:t>
-      </w:r>
-      <w:r>
-        <w:t xml:space="preserve"> </w:t>
-      </w:r>
-      <w:r>
-        <w:t xml:space="preserve">for</w:t>
-      </w:r>
-      <w:r>
-        <w:t xml:space="preserve"> </w:t>
-      </w:r>
-      <w:r>
-        <w:t xml:space="preserve">kinetic</w:t>
-      </w:r>
-      <w:r>
-        <w:t xml:space="preserve"> </w:t>
-      </w:r>
-      <w:r>
-        <w:t xml:space="preserve">models</w:t>
-      </w:r>
-      <w:r>
-        <w:t xml:space="preserve"> </w:t>
-      </w:r>
-      <w:r>
-        <w:t xml:space="preserve">of</w:t>
-      </w:r>
-      <w:r>
-        <w:t xml:space="preserve"> </w:t>
-      </w:r>
-      <w:r>
-        <w:t xml:space="preserve">biochemical</w:t>
-      </w:r>
-      <w:r>
-        <w:t xml:space="preserve"> </w:t>
-      </w:r>
-      <w:r>
-        <w:t xml:space="preserve">metabolic</w:t>
-      </w:r>
-      <w:r>
-        <w:t xml:space="preserve"> </w:t>
-      </w:r>
-      <w:r>
-        <w:t xml:space="preserve">reaction</w:t>
-      </w:r>
-      <w:r>
-        <w:t xml:space="preserve"> </w:t>
-      </w:r>
-      <w:r>
-        <w:t xml:space="preserve">networks.</w:t>
-      </w:r>
-      <w:r>
-        <w:t xml:space="preserve"> </w:t>
-      </w:r>
-      <w:r>
-        <w:t xml:space="preserve">Maud</w:t>
-      </w:r>
-      <w:r>
-        <w:t xml:space="preserve"> </w:t>
-      </w:r>
-      <w:r>
-        <w:t xml:space="preserve">takes</w:t>
-      </w:r>
-      <w:r>
-        <w:t xml:space="preserve"> </w:t>
-      </w:r>
-      <w:r>
-        <w:t xml:space="preserve">into</w:t>
-      </w:r>
-      <w:r>
-        <w:t xml:space="preserve"> </w:t>
-      </w:r>
-      <w:r>
-        <w:t xml:space="preserve">account</w:t>
-      </w:r>
-      <w:r>
-        <w:t xml:space="preserve"> </w:t>
-      </w:r>
-      <w:r>
-        <w:t xml:space="preserve">quantitative</w:t>
-      </w:r>
-      <w:r>
-        <w:t xml:space="preserve"> </w:t>
-      </w:r>
-      <w:r>
-        <w:t xml:space="preserve">information</w:t>
-      </w:r>
-      <w:r>
-        <w:t xml:space="preserve"> </w:t>
-      </w:r>
-      <w:r>
-        <w:t xml:space="preserve">from</w:t>
-      </w:r>
-      <w:r>
-        <w:t xml:space="preserve"> </w:t>
-      </w:r>
-      <w:r>
-        <w:t xml:space="preserve">omics</w:t>
-      </w:r>
-      <w:r>
-        <w:t xml:space="preserve"> </w:t>
-      </w:r>
-      <w:r>
-        <w:t xml:space="preserve">experiments</w:t>
+        <w:t xml:space="preserve">workflow</w:t>
       </w:r>
       <w:r>
         <w:t xml:space="preserve"> </w:t>
@@ -333,246 +537,6 @@
         <w:t xml:space="preserve"> </w:t>
       </w:r>
       <w:r>
-        <w:t xml:space="preserve">background</w:t>
-      </w:r>
-      <w:r>
-        <w:t xml:space="preserve"> </w:t>
-      </w:r>
-      <w:r>
-        <w:t xml:space="preserve">knowledge,</w:t>
-      </w:r>
-      <w:r>
-        <w:t xml:space="preserve"> </w:t>
-      </w:r>
-      <w:r>
-        <w:t xml:space="preserve">as</w:t>
-      </w:r>
-      <w:r>
-        <w:t xml:space="preserve"> </w:t>
-      </w:r>
-      <w:r>
-        <w:t xml:space="preserve">well</w:t>
-      </w:r>
-      <w:r>
-        <w:t xml:space="preserve"> </w:t>
-      </w:r>
-      <w:r>
-        <w:t xml:space="preserve">as</w:t>
-      </w:r>
-      <w:r>
-        <w:t xml:space="preserve"> </w:t>
-      </w:r>
-      <w:r>
-        <w:t xml:space="preserve">structural</w:t>
-      </w:r>
-      <w:r>
-        <w:t xml:space="preserve"> </w:t>
-      </w:r>
-      <w:r>
-        <w:t xml:space="preserve">information</w:t>
-      </w:r>
-      <w:r>
-        <w:t xml:space="preserve"> </w:t>
-      </w:r>
-      <w:r>
-        <w:t xml:space="preserve">about</w:t>
-      </w:r>
-      <w:r>
-        <w:t xml:space="preserve"> </w:t>
-      </w:r>
-      <w:r>
-        <w:t xml:space="preserve">kinetic</w:t>
-      </w:r>
-      <w:r>
-        <w:t xml:space="preserve"> </w:t>
-      </w:r>
-      <w:r>
-        <w:t xml:space="preserve">mechanisms,</w:t>
-      </w:r>
-      <w:r>
-        <w:t xml:space="preserve"> </w:t>
-      </w:r>
-      <w:r>
-        <w:t xml:space="preserve">regulatory</w:t>
-      </w:r>
-      <w:r>
-        <w:t xml:space="preserve"> </w:t>
-      </w:r>
-      <w:r>
-        <w:t xml:space="preserve">interactions</w:t>
-      </w:r>
-      <w:r>
-        <w:t xml:space="preserve"> </w:t>
-      </w:r>
-      <w:r>
-        <w:t xml:space="preserve">and</w:t>
-      </w:r>
-      <w:r>
-        <w:t xml:space="preserve"> </w:t>
-      </w:r>
-      <w:r>
-        <w:t xml:space="preserve">enzyme</w:t>
-      </w:r>
-      <w:r>
-        <w:t xml:space="preserve"> </w:t>
-      </w:r>
-      <w:r>
-        <w:t xml:space="preserve">knockouts.</w:t>
-      </w:r>
-      <w:r>
-        <w:t xml:space="preserve"> </w:t>
-      </w:r>
-      <w:r>
-        <w:t xml:space="preserve">Below,</w:t>
-      </w:r>
-      <w:r>
-        <w:t xml:space="preserve"> </w:t>
-      </w:r>
-      <w:r>
-        <w:t xml:space="preserve">we</w:t>
-      </w:r>
-      <w:r>
-        <w:t xml:space="preserve"> </w:t>
-      </w:r>
-      <w:r>
-        <w:t xml:space="preserve">review</w:t>
-      </w:r>
-      <w:r>
-        <w:t xml:space="preserve"> </w:t>
-      </w:r>
-      <w:r>
-        <w:t xml:space="preserve">the</w:t>
-      </w:r>
-      <w:r>
-        <w:t xml:space="preserve"> </w:t>
-      </w:r>
-      <w:r>
-        <w:t xml:space="preserve">existing</w:t>
-      </w:r>
-      <w:r>
-        <w:t xml:space="preserve"> </w:t>
-      </w:r>
-      <w:r>
-        <w:t xml:space="preserve">options</w:t>
-      </w:r>
-      <w:r>
-        <w:t xml:space="preserve"> </w:t>
-      </w:r>
-      <w:r>
-        <w:t xml:space="preserve">in</w:t>
-      </w:r>
-      <w:r>
-        <w:t xml:space="preserve"> </w:t>
-      </w:r>
-      <w:r>
-        <w:t xml:space="preserve">this</w:t>
-      </w:r>
-      <w:r>
-        <w:t xml:space="preserve"> </w:t>
-      </w:r>
-      <w:r>
-        <w:t xml:space="preserve">area,</w:t>
-      </w:r>
-      <w:r>
-        <w:t xml:space="preserve"> </w:t>
-      </w:r>
-      <w:r>
-        <w:t xml:space="preserve">explain</w:t>
-      </w:r>
-      <w:r>
-        <w:t xml:space="preserve"> </w:t>
-      </w:r>
-      <w:r>
-        <w:t xml:space="preserve">how</w:t>
-      </w:r>
-      <w:r>
-        <w:t xml:space="preserve"> </w:t>
-      </w:r>
-      <w:r>
-        <w:t xml:space="preserve">Maud</w:t>
-      </w:r>
-      <w:r>
-        <w:t xml:space="preserve"> </w:t>
-      </w:r>
-      <w:r>
-        <w:t xml:space="preserve">improves</w:t>
-      </w:r>
-      <w:r>
-        <w:t xml:space="preserve"> </w:t>
-      </w:r>
-      <w:r>
-        <w:t xml:space="preserve">on</w:t>
-      </w:r>
-      <w:r>
-        <w:t xml:space="preserve"> </w:t>
-      </w:r>
-      <w:r>
-        <w:t xml:space="preserve">the</w:t>
-      </w:r>
-      <w:r>
-        <w:t xml:space="preserve"> </w:t>
-      </w:r>
-      <w:r>
-        <w:t xml:space="preserve">state</w:t>
-      </w:r>
-      <w:r>
-        <w:t xml:space="preserve"> </w:t>
-      </w:r>
-      <w:r>
-        <w:t xml:space="preserve">of</w:t>
-      </w:r>
-      <w:r>
-        <w:t xml:space="preserve"> </w:t>
-      </w:r>
-      <w:r>
-        <w:t xml:space="preserve">the</w:t>
-      </w:r>
-      <w:r>
-        <w:t xml:space="preserve"> </w:t>
-      </w:r>
-      <w:r>
-        <w:t xml:space="preserve">art,</w:t>
-      </w:r>
-      <w:r>
-        <w:t xml:space="preserve"> </w:t>
-      </w:r>
-      <w:r>
-        <w:t xml:space="preserve">describe</w:t>
-      </w:r>
-      <w:r>
-        <w:t xml:space="preserve"> </w:t>
-      </w:r>
-      <w:r>
-        <w:t xml:space="preserve">the</w:t>
-      </w:r>
-      <w:r>
-        <w:t xml:space="preserve"> </w:t>
-      </w:r>
-      <w:r>
-        <w:t xml:space="preserve">intended</w:t>
-      </w:r>
-      <w:r>
-        <w:t xml:space="preserve"> </w:t>
-      </w:r>
-      <w:r>
-        <w:t xml:space="preserve">modelling</w:t>
-      </w:r>
-      <w:r>
-        <w:t xml:space="preserve"> </w:t>
-      </w:r>
-      <w:r>
-        <w:t xml:space="preserve">workflow</w:t>
-      </w:r>
-      <w:r>
-        <w:t xml:space="preserve"> </w:t>
-      </w:r>
-      <w:r>
-        <w:t xml:space="preserve">and</w:t>
-      </w:r>
-      <w:r>
-        <w:t xml:space="preserve"> </w:t>
-      </w:r>
-      <w:r>
         <w:t xml:space="preserve">illustrate</w:t>
       </w:r>
       <w:r>
@@ -612,44 +576,6 @@
         <w:t xml:space="preserve">application.</w:t>
       </w:r>
     </w:p>
-    <w:sdt>
-      <w:sdtPr>
-        <w:docPartObj>
-          <w:docPartGallery w:val="Table of Contents"/>
-          <w:docPartUnique/>
-        </w:docPartObj>
-      </w:sdtPr>
-      <w:sdtContent>
-        <w:p>
-          <w:pPr>
-            <w:pStyle w:val="TOCHeading"/>
-          </w:pPr>
-          <w:r>
-            <w:t xml:space="preserve">Table</w:t>
-          </w:r>
-          <w:r>
-            <w:t xml:space="preserve"> </w:t>
-          </w:r>
-          <w:r>
-            <w:t xml:space="preserve">of</w:t>
-          </w:r>
-          <w:r>
-            <w:t xml:space="preserve"> </w:t>
-          </w:r>
-          <w:r>
-            <w:t xml:space="preserve">contents</w:t>
-          </w:r>
-        </w:p>
-        <w:p>
-          <w:r>
-            <w:fldChar w:fldCharType="begin" w:dirty="true"/>
-            <w:instrText xml:space="preserve">TOC \o "1-3" \h \z \u</w:instrText>
-            <w:fldChar w:fldCharType="separate"/>
-            <w:fldChar w:fldCharType="end"/>
-          </w:r>
-        </w:p>
-      </w:sdtContent>
-    </w:sdt>
     <w:bookmarkStart w:id="20" w:name="introduction"/>
     <w:p>
       <w:pPr>

--- a/paper/main.docx
+++ b/paper/main.docx
@@ -1586,7 +1586,7 @@
       </w:r>
     </w:p>
     <w:bookmarkEnd w:id="20"/>
-    <w:bookmarkStart w:id="51" w:name="results-and-discussion"/>
+    <w:bookmarkStart w:id="52" w:name="results-and-discussion"/>
     <w:p>
       <w:pPr>
         <w:pStyle w:val="Heading1"/>
@@ -2390,7 +2390,7 @@
     </w:p>
     <w:bookmarkEnd w:id="31"/>
     <w:bookmarkEnd w:id="32"/>
-    <w:bookmarkStart w:id="50" w:name="findings"/>
+    <w:bookmarkStart w:id="51" w:name="findings"/>
     <w:p>
       <w:pPr>
         <w:pStyle w:val="Heading2"/>
@@ -2779,7 +2779,7 @@
       </w:r>
     </w:p>
     <w:bookmarkEnd w:id="33"/>
-    <w:bookmarkStart w:id="39" w:name="sec-laplace"/>
+    <w:bookmarkStart w:id="40" w:name="sec-laplace"/>
     <w:p>
       <w:pPr>
         <w:pStyle w:val="Heading3"/>
@@ -2807,30 +2807,94 @@
         <w:pStyle w:val="BodyText"/>
       </w:pPr>
       <w:r>
-        <w:t xml:space="preserve">The Laplace approximation yielded XXX samples in XXX time. The diagnostics</w:t>
-      </w:r>
-      <w:r>
-        <w:t xml:space="preserve"> </w:t>
-      </w:r>
-      <w:r>
-        <w:t xml:space="preserve">indicated that our algorithm was able to find the maximum a posteriori parameter</w:t>
-      </w:r>
-      <w:r>
-        <w:t xml:space="preserve"> </w:t>
-      </w:r>
-      <w:r>
-        <w:t xml:space="preserve">configuration, approximate the Hessian and use these quantities to generate</w:t>
-      </w:r>
-      <w:r>
-        <w:t xml:space="preserve"> </w:t>
-      </w:r>
-      <w:r>
-        <w:t xml:space="preserve">approximate posterior samples. The results can be found at</w:t>
+        <w:t xml:space="preserve">Our overall strategy was to compare samples generated using MCMC, which we</w:t>
+      </w:r>
+      <w:r>
+        <w:t xml:space="preserve"> </w:t>
+      </w:r>
+      <w:r>
+        <w:t xml:space="preserve">were confident could be treated as draws from the true posterior distribution,</w:t>
+      </w:r>
+      <w:r>
+        <w:t xml:space="preserve"> </w:t>
+      </w:r>
+      <w:r>
+        <w:t xml:space="preserve">with approximate posterior samples generated using the Laplace method. We were</w:t>
+      </w:r>
+      <w:r>
+        <w:t xml:space="preserve"> </w:t>
+      </w:r>
+      <w:r>
+        <w:t xml:space="preserve">unable to generate approximate posterior samples for our main methionine cycle</w:t>
+      </w:r>
+      <w:r>
+        <w:t xml:space="preserve"> </w:t>
+      </w:r>
+      <w:r>
+        <w:t xml:space="preserve">case study using Laplace approximation, as the algorithm could not recover from</w:t>
+      </w:r>
+      <w:r>
+        <w:t xml:space="preserve"> </w:t>
+      </w:r>
+      <w:r>
+        <w:t xml:space="preserve">solver failures caused by unrealistic parameter configurations. We therefore</w:t>
+      </w:r>
+      <w:r>
+        <w:t xml:space="preserve"> </w:t>
+      </w:r>
+      <w:r>
+        <w:t xml:space="preserve">made a comparison for a simpler model. This input can be found at</w:t>
       </w:r>
       <w:r>
         <w:t xml:space="preserve"> </w:t>
       </w:r>
       <w:hyperlink r:id="rId34">
+        <w:r>
+          <w:rPr>
+            <w:rStyle w:val="Hyperlink"/>
+          </w:rPr>
+          <w:t xml:space="preserve">https://github.com/biosustain/Methionine_model/tree/main/data/example_ode</w:t>
+        </w:r>
+      </w:hyperlink>
+      <w:r>
+        <w:t xml:space="preserve">.</w:t>
+      </w:r>
+    </w:p>
+    <w:p>
+      <w:pPr>
+        <w:pStyle w:val="BodyText"/>
+      </w:pPr>
+      <w:r>
+        <w:t xml:space="preserve">MCMC sampling for our comparison input yielded XXX samples in XXX time; Laplace</w:t>
+      </w:r>
+      <w:r>
+        <w:t xml:space="preserve"> </w:t>
+      </w:r>
+      <w:r>
+        <w:t xml:space="preserve">sampling yielded XXX samples in XXX time. The diagnostics indicated that our</w:t>
+      </w:r>
+      <w:r>
+        <w:t xml:space="preserve"> </w:t>
+      </w:r>
+      <w:r>
+        <w:t xml:space="preserve">algorithm was able to find the maximum a posteriori parameter configuration,</w:t>
+      </w:r>
+      <w:r>
+        <w:t xml:space="preserve"> </w:t>
+      </w:r>
+      <w:r>
+        <w:t xml:space="preserve">approximate the Hessian and use these quantities to generate approximate</w:t>
+      </w:r>
+      <w:r>
+        <w:t xml:space="preserve"> </w:t>
+      </w:r>
+      <w:r>
+        <w:t xml:space="preserve">posterior samples. The results can be found at</w:t>
+      </w:r>
+      <w:r>
+        <w:t xml:space="preserve"> </w:t>
+      </w:r>
+      <w:hyperlink r:id="rId35">
         <w:r>
           <w:rPr>
             <w:rStyle w:val="Hyperlink"/>
@@ -2858,49 +2922,49 @@
         <w:t xml:space="preserve"> </w:t>
       </w:r>
       <w:r>
-        <w:t xml:space="preserve">summarises the results of comparing the Laplace approximation of our</w:t>
-      </w:r>
-      <w:r>
-        <w:t xml:space="preserve"> </w:t>
-      </w:r>
-      <w:r>
-        <w:t xml:space="preserve">case study’s posterior distribution with the true posterior. As can be seen</w:t>
-      </w:r>
-      <w:r>
-        <w:t xml:space="preserve"> </w:t>
-      </w:r>
-      <w:r>
-        <w:t xml:space="preserve">from the top left plot, the Laplace method does not provide a good approximation</w:t>
-      </w:r>
-      <w:r>
-        <w:t xml:space="preserve"> </w:t>
-      </w:r>
-      <w:r>
-        <w:t xml:space="preserve">to the true posterior distribution, as the marginal distribution of the</w:t>
-      </w:r>
-      <w:r>
-        <w:t xml:space="preserve"> </w:t>
-      </w:r>
-      <w:r>
-        <w:t xml:space="preserve">total log probability density is clearly different. This was confirmed using</w:t>
-      </w:r>
-      <w:r>
-        <w:t xml:space="preserve"> </w:t>
-      </w:r>
-      <w:r>
-        <w:t xml:space="preserve">the Kolmogorov-Smirnov test, which is a test to differentiate two empirical</w:t>
-      </w:r>
-      <w:r>
-        <w:t xml:space="preserve"> </w:t>
-      </w:r>
-      <w:r>
-        <w:t xml:space="preserve">univariate distributions. The two distributions were significantly different</w:t>
-      </w:r>
-      <w:r>
-        <w:t xml:space="preserve"> </w:t>
-      </w:r>
-      <w:r>
-        <w:t xml:space="preserve">with a p-value indistinguishable from zero.</w:t>
+        <w:t xml:space="preserve">summarises the results of comparing the samples generated using</w:t>
+      </w:r>
+      <w:r>
+        <w:t xml:space="preserve"> </w:t>
+      </w:r>
+      <w:r>
+        <w:t xml:space="preserve">each method. As can be seen from the top left plot, the Laplace method does not</w:t>
+      </w:r>
+      <w:r>
+        <w:t xml:space="preserve"> </w:t>
+      </w:r>
+      <w:r>
+        <w:t xml:space="preserve">provide a good approximation to the true posterior distribution in this case,</w:t>
+      </w:r>
+      <w:r>
+        <w:t xml:space="preserve"> </w:t>
+      </w:r>
+      <w:r>
+        <w:t xml:space="preserve">as the marginal distribution of the total log probability density is clearly</w:t>
+      </w:r>
+      <w:r>
+        <w:t xml:space="preserve"> </w:t>
+      </w:r>
+      <w:r>
+        <w:t xml:space="preserve">different. This impression was confirmed using the Kolmogorov-Smirnov test,</w:t>
+      </w:r>
+      <w:r>
+        <w:t xml:space="preserve"> </w:t>
+      </w:r>
+      <w:r>
+        <w:t xml:space="preserve">which is a test to differentiate two empirical univariate distributions. The</w:t>
+      </w:r>
+      <w:r>
+        <w:t xml:space="preserve"> </w:t>
+      </w:r>
+      <w:r>
+        <w:t xml:space="preserve">two distributions were significantly different with a p-value indistinguishable</w:t>
+      </w:r>
+      <w:r>
+        <w:t xml:space="preserve"> </w:t>
+      </w:r>
+      <w:r>
+        <w:t xml:space="preserve">from zero.</w:t>
       </w:r>
     </w:p>
     <w:p>
@@ -2914,19 +2978,36 @@
         <w:t xml:space="preserve"> </w:t>
       </w:r>
       <w:r>
-        <w:t xml:space="preserve">distribution manifests itself not only in the parameter space, but also in</w:t>
-      </w:r>
-      <w:r>
-        <w:t xml:space="preserve"> </w:t>
-      </w:r>
-      <w:r>
-        <w:t xml:space="preserve">the measurement space. Figure 5 frame B compares the 5%-95% interval for</w:t>
-      </w:r>
-      <w:r>
-        <w:t xml:space="preserve"> </w:t>
-      </w:r>
-      <w:r>
-        <w:t xml:space="preserve">flux measurement log likelihoods in the true posterior with the Laplace</w:t>
+        <w:t xml:space="preserve">distribution manifests not only in the parameter space, but also in the</w:t>
+      </w:r>
+      <w:r>
+        <w:t xml:space="preserve"> </w:t>
+      </w:r>
+      <w:r>
+        <w:t xml:space="preserve">measurement space. Figure</w:t>
+      </w:r>
+      <w:r>
+        <w:t xml:space="preserve"> </w:t>
+      </w:r>
+      <w:hyperlink w:anchor="fig-laplace">
+        <w:r>
+          <w:rPr>
+            <w:rStyle w:val="Hyperlink"/>
+          </w:rPr>
+          <w:t xml:space="preserve">Figure 2</w:t>
+        </w:r>
+      </w:hyperlink>
+      <w:r>
+        <w:t xml:space="preserve"> </w:t>
+      </w:r>
+      <w:r>
+        <w:t xml:space="preserve">frame B compares the 5%-95% interval</w:t>
+      </w:r>
+      <w:r>
+        <w:t xml:space="preserve"> </w:t>
+      </w:r>
+      <w:r>
+        <w:t xml:space="preserve">for flux measurement log likelihoods in the true posterior with the Laplace</w:t>
       </w:r>
       <w:r>
         <w:t xml:space="preserve"> </w:t>
@@ -2970,25 +3051,33 @@
         <w:t xml:space="preserve"> </w:t>
       </w:r>
       <w:r>
-        <w:t xml:space="preserve">of two Michaelis-Menten constants [LATEX CONSTANT]- and [LATEX CONSTANT]: see</w:t>
-      </w:r>
-      <w:r>
-        <w:t xml:space="preserve"> </w:t>
-      </w:r>
-      <w:r>
-        <w:t xml:space="preserve">the bottom right cell of figure 5. This comparison demonstrates that the Laplace</w:t>
-      </w:r>
-      <w:r>
-        <w:t xml:space="preserve"> </w:t>
-      </w:r>
-      <w:r>
-        <w:t xml:space="preserve">method is not able to capture the correct relationships between parameters’</w:t>
-      </w:r>
-      <w:r>
-        <w:t xml:space="preserve"> </w:t>
-      </w:r>
-      <w:r>
-        <w:t xml:space="preserve">distributions.</w:t>
+        <w:t xml:space="preserve">of two Michaelis-Menten constants [XXX]- and [XXX]: see the bottom right cell of</w:t>
+      </w:r>
+      <w:r>
+        <w:t xml:space="preserve"> </w:t>
+      </w:r>
+      <w:r>
+        <w:t xml:space="preserve">figure</w:t>
+      </w:r>
+      <w:r>
+        <w:t xml:space="preserve"> </w:t>
+      </w:r>
+      <w:hyperlink w:anchor="fig-laplace">
+        <w:r>
+          <w:rPr>
+            <w:rStyle w:val="Hyperlink"/>
+          </w:rPr>
+          <w:t xml:space="preserve">Figure 2</w:t>
+        </w:r>
+      </w:hyperlink>
+      <w:r>
+        <w:t xml:space="preserve">. This comparison demonstrates that the Laplace method is not</w:t>
+      </w:r>
+      <w:r>
+        <w:t xml:space="preserve"> </w:t>
+      </w:r>
+      <w:r>
+        <w:t xml:space="preserve">able to capture the correct relationships between parameters’ distributions.</w:t>
       </w:r>
     </w:p>
     <w:p>
@@ -3008,13 +3097,25 @@
         <w:t xml:space="preserve"> </w:t>
       </w:r>
       <w:r>
-        <w:t xml:space="preserve">this is typical of kinetic models of realistic metabolic networks in general, so</w:t>
-      </w:r>
-      <w:r>
-        <w:t xml:space="preserve"> </w:t>
-      </w:r>
-      <w:r>
-        <w:t xml:space="preserve">we recommend that Maud users use MCMC sampling if possible.</w:t>
+        <w:t xml:space="preserve">the Laplace method will produce worse approximations the more complex the target</w:t>
+      </w:r>
+      <w:r>
+        <w:t xml:space="preserve"> </w:t>
+      </w:r>
+      <w:r>
+        <w:t xml:space="preserve">model. Since the approximation is already unacceptable for our simple test</w:t>
+      </w:r>
+      <w:r>
+        <w:t xml:space="preserve"> </w:t>
+      </w:r>
+      <w:r>
+        <w:t xml:space="preserve">model, we recommend that Maud users use MCMC sampling in preference to Laplace</w:t>
+      </w:r>
+      <w:r>
+        <w:t xml:space="preserve"> </w:t>
+      </w:r>
+      <w:r>
+        <w:t xml:space="preserve">approximation if possible when fitting realistic Bayesian kinetic models.</w:t>
       </w:r>
     </w:p>
     <w:p>
@@ -3092,7 +3193,7 @@
       <w:tr>
         <w:tc>
           <w:tcPr/>
-          <w:bookmarkStart w:id="38" w:name="fig-laplace"/>
+          <w:bookmarkStart w:id="39" w:name="fig-laplace"/>
           <w:tbl>
             <w:tblPr>
               <w:tblStyle w:val="Table"/>
@@ -3116,18 +3217,18 @@
                       <wp:inline>
                         <wp:extent cx="5334000" cy="5473980"/>
                         <wp:effectExtent b="0" l="0" r="0" t="0"/>
-                        <wp:docPr descr="" title="" id="36" name="Picture"/>
+                        <wp:docPr descr="" title="" id="37" name="Picture"/>
                         <a:graphic>
                           <a:graphicData uri="http://schemas.openxmlformats.org/drawingml/2006/picture">
                             <pic:pic>
                               <pic:nvPicPr>
-                                <pic:cNvPr descr="./figures/laplace.png" id="37" name="Picture"/>
+                                <pic:cNvPr descr="./figures/laplace.png" id="38" name="Picture"/>
                                 <pic:cNvPicPr>
                                   <a:picLocks noChangeArrowheads="1" noChangeAspect="1"/>
                                 </pic:cNvPicPr>
                               </pic:nvPicPr>
                               <pic:blipFill>
-                                <a:blip r:embed="rId35"/>
+                                <a:blip r:embed="rId36"/>
                                 <a:stretch>
                                   <a:fillRect/>
                                 </a:stretch>
@@ -3174,12 +3275,12 @@
               <w:t xml:space="preserve">Figure 2: CAPTION: FILL THIS IN!</w:t>
             </w:r>
           </w:p>
-          <w:bookmarkEnd w:id="38"/>
+          <w:bookmarkEnd w:id="39"/>
         </w:tc>
       </w:tr>
     </w:tbl>
-    <w:bookmarkEnd w:id="39"/>
-    <w:bookmarkStart w:id="44" w:name="X9aab18619bffaaee7010f39077c602781b7715d"/>
+    <w:bookmarkEnd w:id="40"/>
+    <w:bookmarkStart w:id="45" w:name="X9aab18619bffaaee7010f39077c602781b7715d"/>
     <w:p>
       <w:pPr>
         <w:pStyle w:val="Heading3"/>
@@ -3363,7 +3464,7 @@
       <w:tr>
         <w:tc>
           <w:tcPr/>
-          <w:bookmarkStart w:id="43" w:name="fig-missing"/>
+          <w:bookmarkStart w:id="44" w:name="fig-missing"/>
           <w:tbl>
             <w:tblPr>
               <w:tblStyle w:val="Table"/>
@@ -3387,18 +3488,18 @@
                       <wp:inline>
                         <wp:extent cx="5334000" cy="5360867"/>
                         <wp:effectExtent b="0" l="0" r="0" t="0"/>
-                        <wp:docPr descr="" title="" id="41" name="Picture"/>
+                        <wp:docPr descr="" title="" id="42" name="Picture"/>
                         <a:graphic>
                           <a:graphicData uri="http://schemas.openxmlformats.org/drawingml/2006/picture">
                             <pic:pic>
                               <pic:nvPicPr>
-                                <pic:cNvPr descr="./figures/missing.png" id="42" name="Picture"/>
+                                <pic:cNvPr descr="./figures/missing.png" id="43" name="Picture"/>
                                 <pic:cNvPicPr>
                                   <a:picLocks noChangeArrowheads="1" noChangeAspect="1"/>
                                 </pic:cNvPicPr>
                               </pic:nvPicPr>
                               <pic:blipFill>
-                                <a:blip r:embed="rId40"/>
+                                <a:blip r:embed="rId41"/>
                                 <a:stretch>
                                   <a:fillRect/>
                                 </a:stretch>
@@ -3709,12 +3810,12 @@
               <w:t xml:space="preserve">overall the complete-data model tended to make better predictions.</w:t>
             </w:r>
           </w:p>
-          <w:bookmarkEnd w:id="43"/>
+          <w:bookmarkEnd w:id="44"/>
         </w:tc>
       </w:tr>
     </w:tbl>
-    <w:bookmarkEnd w:id="44"/>
-    <w:bookmarkStart w:id="49" w:name="application-to-regulatory-understanding"/>
+    <w:bookmarkEnd w:id="45"/>
+    <w:bookmarkStart w:id="50" w:name="application-to-regulatory-understanding"/>
     <w:p>
       <w:pPr>
         <w:pStyle w:val="Heading3"/>
@@ -3910,7 +4011,7 @@
       <w:tr>
         <w:tc>
           <w:tcPr/>
-          <w:bookmarkStart w:id="48" w:name="fig-decomposition"/>
+          <w:bookmarkStart w:id="49" w:name="fig-decomposition"/>
           <w:tbl>
             <w:tblPr>
               <w:tblStyle w:val="Table"/>
@@ -3934,18 +4035,18 @@
                       <wp:inline>
                         <wp:extent cx="5334000" cy="2597746"/>
                         <wp:effectExtent b="0" l="0" r="0" t="0"/>
-                        <wp:docPr descr="" title="" id="46" name="Picture"/>
+                        <wp:docPr descr="" title="" id="47" name="Picture"/>
                         <a:graphic>
                           <a:graphicData uri="http://schemas.openxmlformats.org/drawingml/2006/picture">
                             <pic:pic>
                               <pic:nvPicPr>
-                                <pic:cNvPr descr="./figures/decomposition.png" id="47" name="Picture"/>
+                                <pic:cNvPr descr="./figures/decomposition.png" id="48" name="Picture"/>
                                 <pic:cNvPicPr>
                                   <a:picLocks noChangeArrowheads="1" noChangeAspect="1"/>
                                 </pic:cNvPicPr>
                               </pic:nvPicPr>
                               <pic:blipFill>
-                                <a:blip r:embed="rId45"/>
+                                <a:blip r:embed="rId46"/>
                                 <a:stretch>
                                   <a:fillRect/>
                                 </a:stretch>
@@ -4256,14 +4357,14 @@
               <w:t xml:space="preserve">concentration changes.</w:t>
             </w:r>
           </w:p>
-          <w:bookmarkEnd w:id="48"/>
+          <w:bookmarkEnd w:id="49"/>
         </w:tc>
       </w:tr>
     </w:tbl>
-    <w:bookmarkEnd w:id="49"/>
     <w:bookmarkEnd w:id="50"/>
     <w:bookmarkEnd w:id="51"/>
-    <w:bookmarkStart w:id="63" w:name="methods"/>
+    <w:bookmarkEnd w:id="52"/>
+    <w:bookmarkStart w:id="64" w:name="methods"/>
     <w:p>
       <w:pPr>
         <w:pStyle w:val="Heading1"/>
@@ -4321,7 +4422,7 @@
       <w:r>
         <w:t xml:space="preserve"> </w:t>
       </w:r>
-      <w:hyperlink r:id="rId52">
+      <w:hyperlink r:id="rId53">
         <w:r>
           <w:rPr>
             <w:rStyle w:val="Hyperlink"/>
@@ -4344,7 +4445,7 @@
       <w:r>
         <w:t xml:space="preserve"> </w:t>
       </w:r>
-      <w:hyperlink r:id="rId53">
+      <w:hyperlink r:id="rId54">
         <w:r>
           <w:rPr>
             <w:rStyle w:val="Hyperlink"/>
@@ -4388,7 +4489,7 @@
         <w:t xml:space="preserve">interoperable format.</w:t>
       </w:r>
     </w:p>
-    <w:bookmarkStart w:id="55" w:name="input-format"/>
+    <w:bookmarkStart w:id="56" w:name="input-format"/>
     <w:p>
       <w:pPr>
         <w:pStyle w:val="Heading2"/>
@@ -4503,7 +4604,7 @@
       <w:r>
         <w:t xml:space="preserve"> </w:t>
       </w:r>
-      <w:hyperlink r:id="rId54">
+      <w:hyperlink r:id="rId55">
         <w:r>
           <w:rPr>
             <w:rStyle w:val="Hyperlink"/>
@@ -4610,8 +4711,8 @@
         <w:t xml:space="preserve">differential equations are available and does not know about Maud’s structure.</w:t>
       </w:r>
     </w:p>
-    <w:bookmarkEnd w:id="55"/>
-    <w:bookmarkStart w:id="56" w:name="kinetic-model"/>
+    <w:bookmarkEnd w:id="56"/>
+    <w:bookmarkStart w:id="57" w:name="kinetic-model"/>
     <w:p>
       <w:pPr>
         <w:pStyle w:val="Heading2"/>
@@ -4984,8 +5085,8 @@
         <w:t xml:space="preserve">be found in supplementary material section (REFERENCE).</w:t>
       </w:r>
     </w:p>
-    <w:bookmarkEnd w:id="56"/>
-    <w:bookmarkStart w:id="59" w:name="statistical-model"/>
+    <w:bookmarkEnd w:id="57"/>
+    <w:bookmarkStart w:id="60" w:name="statistical-model"/>
     <w:p>
       <w:pPr>
         <w:pStyle w:val="Heading2"/>
@@ -5064,7 +5165,7 @@
         <w:t xml:space="preserve">already been discussed above.</w:t>
       </w:r>
     </w:p>
-    <w:bookmarkStart w:id="57" w:name="prior-model"/>
+    <w:bookmarkStart w:id="58" w:name="prior-model"/>
     <w:p>
       <w:pPr>
         <w:pStyle w:val="Heading3"/>
@@ -5191,8 +5292,8 @@
         <w:t xml:space="preserve">by the user.</w:t>
       </w:r>
     </w:p>
-    <w:bookmarkEnd w:id="57"/>
-    <w:bookmarkStart w:id="58" w:name="measurement-model"/>
+    <w:bookmarkEnd w:id="58"/>
+    <w:bookmarkStart w:id="59" w:name="measurement-model"/>
     <w:p>
       <w:pPr>
         <w:pStyle w:val="Heading3"/>
@@ -5796,9 +5897,9 @@
         <w:t xml:space="preserve">for the sake of simplicity.</w:t>
       </w:r>
     </w:p>
-    <w:bookmarkEnd w:id="58"/>
     <w:bookmarkEnd w:id="59"/>
-    <w:bookmarkStart w:id="62" w:name="implementation"/>
+    <w:bookmarkEnd w:id="60"/>
+    <w:bookmarkStart w:id="63" w:name="implementation"/>
     <w:p>
       <w:pPr>
         <w:pStyle w:val="Heading2"/>
@@ -6009,7 +6110,7 @@
         <w:t xml:space="preserve">.</w:t>
       </w:r>
     </w:p>
-    <w:bookmarkStart w:id="60" w:name="posterior-sampling"/>
+    <w:bookmarkStart w:id="61" w:name="posterior-sampling"/>
     <w:p>
       <w:pPr>
         <w:pStyle w:val="Heading3"/>
@@ -6113,8 +6214,8 @@
         <w:t xml:space="preserve">.</w:t>
       </w:r>
     </w:p>
-    <w:bookmarkEnd w:id="60"/>
-    <w:bookmarkStart w:id="61" w:name="solving-the-steady-state-problem"/>
+    <w:bookmarkEnd w:id="61"/>
+    <w:bookmarkStart w:id="62" w:name="solving-the-steady-state-problem"/>
     <w:p>
       <w:pPr>
         <w:pStyle w:val="Heading3"/>
@@ -6206,10 +6307,10 @@
         <w:t xml:space="preserve">solver.</w:t>
       </w:r>
     </w:p>
-    <w:bookmarkEnd w:id="61"/>
     <w:bookmarkEnd w:id="62"/>
     <w:bookmarkEnd w:id="63"/>
-    <w:bookmarkStart w:id="64" w:name="acknowledgements"/>
+    <w:bookmarkEnd w:id="64"/>
+    <w:bookmarkStart w:id="65" w:name="acknowledgements"/>
     <w:p>
       <w:pPr>
         <w:pStyle w:val="Heading1"/>
@@ -6218,8 +6319,8 @@
         <w:t xml:space="preserve">Acknowledgements</w:t>
       </w:r>
     </w:p>
-    <w:bookmarkEnd w:id="64"/>
-    <w:bookmarkStart w:id="146" w:name="references"/>
+    <w:bookmarkEnd w:id="65"/>
+    <w:bookmarkStart w:id="147" w:name="references"/>
     <w:p>
       <w:pPr>
         <w:pStyle w:val="Heading1"/>
@@ -6228,8 +6329,8 @@
         <w:t xml:space="preserve">References</w:t>
       </w:r>
     </w:p>
-    <w:bookmarkStart w:id="145" w:name="refs"/>
-    <w:bookmarkStart w:id="66" w:name="Xd5adaec9c66633dc31ea31fdd5fcf25aef87367"/>
+    <w:bookmarkStart w:id="146" w:name="refs"/>
+    <w:bookmarkStart w:id="67" w:name="Xd5adaec9c66633dc31ea31fdd5fcf25aef87367"/>
     <w:p>
       <w:pPr>
         <w:pStyle w:val="Bibliography"/>
@@ -6271,7 +6372,7 @@
       <w:r>
         <w:t xml:space="preserve"> </w:t>
       </w:r>
-      <w:hyperlink r:id="rId65">
+      <w:hyperlink r:id="rId66">
         <w:r>
           <w:rPr>
             <w:rStyle w:val="Hyperlink"/>
@@ -6283,8 +6384,8 @@
         <w:t xml:space="preserve">.</w:t>
       </w:r>
     </w:p>
-    <w:bookmarkEnd w:id="66"/>
-    <w:bookmarkStart w:id="68" w:name="ref-changeux_2013"/>
+    <w:bookmarkEnd w:id="67"/>
+    <w:bookmarkStart w:id="69" w:name="ref-changeux_2013"/>
     <w:p>
       <w:pPr>
         <w:pStyle w:val="Bibliography"/>
@@ -6317,7 +6418,7 @@
       <w:r>
         <w:t xml:space="preserve"> </w:t>
       </w:r>
-      <w:hyperlink r:id="rId67">
+      <w:hyperlink r:id="rId68">
         <w:r>
           <w:rPr>
             <w:rStyle w:val="Hyperlink"/>
@@ -6329,8 +6430,8 @@
         <w:t xml:space="preserve">.</w:t>
       </w:r>
     </w:p>
-    <w:bookmarkEnd w:id="68"/>
-    <w:bookmarkStart w:id="70" w:name="ref-christodoulou_reserve_2018"/>
+    <w:bookmarkEnd w:id="69"/>
+    <w:bookmarkStart w:id="71" w:name="ref-christodoulou_reserve_2018"/>
     <w:p>
       <w:pPr>
         <w:pStyle w:val="Bibliography"/>
@@ -6450,7 +6551,7 @@
       <w:r>
         <w:t xml:space="preserve"> </w:t>
       </w:r>
-      <w:hyperlink r:id="rId69">
+      <w:hyperlink r:id="rId70">
         <w:r>
           <w:rPr>
             <w:rStyle w:val="Hyperlink"/>
@@ -6462,8 +6563,8 @@
         <w:t xml:space="preserve">.</w:t>
       </w:r>
     </w:p>
-    <w:bookmarkEnd w:id="70"/>
-    <w:bookmarkStart w:id="72" w:name="X464f818b0539222111ff51e00082a413bbf094a"/>
+    <w:bookmarkEnd w:id="71"/>
+    <w:bookmarkStart w:id="73" w:name="X464f818b0539222111ff51e00082a413bbf094a"/>
     <w:p>
       <w:pPr>
         <w:pStyle w:val="Bibliography"/>
@@ -6498,7 +6599,7 @@
       <w:r>
         <w:t xml:space="preserve"> </w:t>
       </w:r>
-      <w:hyperlink r:id="rId71">
+      <w:hyperlink r:id="rId72">
         <w:r>
           <w:rPr>
             <w:rStyle w:val="Hyperlink"/>
@@ -6510,8 +6611,8 @@
         <w:t xml:space="preserve">.</w:t>
       </w:r>
     </w:p>
-    <w:bookmarkEnd w:id="72"/>
-    <w:bookmarkStart w:id="74" w:name="ref-daiUnderstandingMetabolismFlux2017"/>
+    <w:bookmarkEnd w:id="73"/>
+    <w:bookmarkStart w:id="75" w:name="ref-daiUnderstandingMetabolismFlux2017"/>
     <w:p>
       <w:pPr>
         <w:pStyle w:val="Bibliography"/>
@@ -6556,7 +6657,7 @@
       <w:r>
         <w:t xml:space="preserve"> </w:t>
       </w:r>
-      <w:hyperlink r:id="rId73">
+      <w:hyperlink r:id="rId74">
         <w:r>
           <w:rPr>
             <w:rStyle w:val="Hyperlink"/>
@@ -6568,8 +6669,8 @@
         <w:t xml:space="preserve">.</w:t>
       </w:r>
     </w:p>
-    <w:bookmarkEnd w:id="74"/>
-    <w:bookmarkStart w:id="76" w:name="ref-deberardinis_fundamentals_2016"/>
+    <w:bookmarkEnd w:id="75"/>
+    <w:bookmarkStart w:id="77" w:name="ref-deberardinis_fundamentals_2016"/>
     <w:p>
       <w:pPr>
         <w:pStyle w:val="Bibliography"/>
@@ -6602,7 +6703,7 @@
       <w:r>
         <w:t xml:space="preserve"> </w:t>
       </w:r>
-      <w:hyperlink r:id="rId75">
+      <w:hyperlink r:id="rId76">
         <w:r>
           <w:rPr>
             <w:rStyle w:val="Hyperlink"/>
@@ -6614,8 +6715,8 @@
         <w:t xml:space="preserve">.</w:t>
       </w:r>
     </w:p>
-    <w:bookmarkEnd w:id="76"/>
-    <w:bookmarkStart w:id="77" w:name="ref-gelmanBayesianDataAnalysis2020a"/>
+    <w:bookmarkEnd w:id="77"/>
+    <w:bookmarkStart w:id="78" w:name="ref-gelmanBayesianDataAnalysis2020a"/>
     <w:p>
       <w:pPr>
         <w:pStyle w:val="Bibliography"/>
@@ -6654,8 +6755,8 @@
         <w:t xml:space="preserve">656.</w:t>
       </w:r>
     </w:p>
-    <w:bookmarkEnd w:id="77"/>
-    <w:bookmarkStart w:id="79" w:name="ref-gelmanBayesianWorkflow2020"/>
+    <w:bookmarkEnd w:id="78"/>
+    <w:bookmarkStart w:id="80" w:name="ref-gelmanBayesianWorkflow2020"/>
     <w:p>
       <w:pPr>
         <w:pStyle w:val="Bibliography"/>
@@ -6694,7 +6795,7 @@
       <w:r>
         <w:t xml:space="preserve"> </w:t>
       </w:r>
-      <w:hyperlink r:id="rId78">
+      <w:hyperlink r:id="rId79">
         <w:r>
           <w:rPr>
             <w:rStyle w:val="Hyperlink"/>
@@ -6706,8 +6807,8 @@
         <w:t xml:space="preserve">.</w:t>
       </w:r>
     </w:p>
-    <w:bookmarkEnd w:id="79"/>
-    <w:bookmarkStart w:id="81" w:name="ref-gopalakrishnan_k-fit_2020"/>
+    <w:bookmarkEnd w:id="80"/>
+    <w:bookmarkStart w:id="82" w:name="ref-gopalakrishnan_k-fit_2020"/>
     <w:p>
       <w:pPr>
         <w:pStyle w:val="Bibliography"/>
@@ -6755,7 +6856,7 @@
       <w:r>
         <w:t xml:space="preserve"> </w:t>
       </w:r>
-      <w:hyperlink r:id="rId80">
+      <w:hyperlink r:id="rId81">
         <w:r>
           <w:rPr>
             <w:rStyle w:val="Hyperlink"/>
@@ -6767,8 +6868,8 @@
         <w:t xml:space="preserve">.</w:t>
       </w:r>
     </w:p>
-    <w:bookmarkEnd w:id="81"/>
-    <w:bookmarkStart w:id="83" w:name="ref-gutenkunst_2007"/>
+    <w:bookmarkEnd w:id="82"/>
+    <w:bookmarkStart w:id="84" w:name="ref-gutenkunst_2007"/>
     <w:p>
       <w:pPr>
         <w:pStyle w:val="Bibliography"/>
@@ -6801,7 +6902,7 @@
       <w:r>
         <w:t xml:space="preserve"> </w:t>
       </w:r>
-      <w:hyperlink r:id="rId82">
+      <w:hyperlink r:id="rId83">
         <w:r>
           <w:rPr>
             <w:rStyle w:val="Hyperlink"/>
@@ -6813,8 +6914,8 @@
         <w:t xml:space="preserve">.</w:t>
       </w:r>
     </w:p>
-    <w:bookmarkEnd w:id="83"/>
-    <w:bookmarkStart w:id="85" w:name="ref-keatingSBMLLevelExtensible2020"/>
+    <w:bookmarkEnd w:id="84"/>
+    <w:bookmarkStart w:id="86" w:name="ref-keatingSBMLLevelExtensible2020"/>
     <w:p>
       <w:pPr>
         <w:pStyle w:val="Bibliography"/>
@@ -6865,7 +6966,7 @@
       <w:r>
         <w:t xml:space="preserve"> </w:t>
       </w:r>
-      <w:hyperlink r:id="rId84">
+      <w:hyperlink r:id="rId85">
         <w:r>
           <w:rPr>
             <w:rStyle w:val="Hyperlink"/>
@@ -6877,8 +6978,8 @@
         <w:t xml:space="preserve">.</w:t>
       </w:r>
     </w:p>
-    <w:bookmarkEnd w:id="85"/>
-    <w:bookmarkStart w:id="87" w:name="ref-korendyaseva_allosteric_2008"/>
+    <w:bookmarkEnd w:id="86"/>
+    <w:bookmarkStart w:id="88" w:name="ref-korendyaseva_allosteric_2008"/>
     <w:p>
       <w:pPr>
         <w:pStyle w:val="Bibliography"/>
@@ -6986,7 +7087,7 @@
       <w:r>
         <w:t xml:space="preserve"> </w:t>
       </w:r>
-      <w:hyperlink r:id="rId86">
+      <w:hyperlink r:id="rId87">
         <w:r>
           <w:rPr>
             <w:rStyle w:val="Hyperlink"/>
@@ -6998,8 +7099,8 @@
         <w:t xml:space="preserve">.</w:t>
       </w:r>
     </w:p>
-    <w:bookmarkEnd w:id="87"/>
-    <w:bookmarkStart w:id="89" w:name="ref-kumarArviZUnifiedLibrary2019"/>
+    <w:bookmarkEnd w:id="88"/>
+    <w:bookmarkStart w:id="90" w:name="ref-kumarArviZUnifiedLibrary2019"/>
     <w:p>
       <w:pPr>
         <w:pStyle w:val="Bibliography"/>
@@ -7062,7 +7163,7 @@
       <w:r>
         <w:t xml:space="preserve"> </w:t>
       </w:r>
-      <w:hyperlink r:id="rId88">
+      <w:hyperlink r:id="rId89">
         <w:r>
           <w:rPr>
             <w:rStyle w:val="Hyperlink"/>
@@ -7074,8 +7175,8 @@
         <w:t xml:space="preserve">.</w:t>
       </w:r>
     </w:p>
-    <w:bookmarkEnd w:id="89"/>
-    <w:bookmarkStart w:id="91" w:name="ref-Liberti2017"/>
+    <w:bookmarkEnd w:id="90"/>
+    <w:bookmarkStart w:id="92" w:name="ref-Liberti2017"/>
     <w:p>
       <w:pPr>
         <w:pStyle w:val="Bibliography"/>
@@ -7195,7 +7296,7 @@
       <w:r>
         <w:t xml:space="preserve"> </w:t>
       </w:r>
-      <w:hyperlink r:id="rId90">
+      <w:hyperlink r:id="rId91">
         <w:r>
           <w:rPr>
             <w:rStyle w:val="Hyperlink"/>
@@ -7207,8 +7308,8 @@
         <w:t xml:space="preserve">.</w:t>
       </w:r>
     </w:p>
-    <w:bookmarkEnd w:id="91"/>
-    <w:bookmarkStart w:id="93" w:name="ref-liebermeister_model_2021"/>
+    <w:bookmarkEnd w:id="92"/>
+    <w:bookmarkStart w:id="94" w:name="ref-liebermeister_model_2021"/>
     <w:p>
       <w:pPr>
         <w:pStyle w:val="Bibliography"/>
@@ -7319,7 +7420,7 @@
       <w:r>
         <w:t xml:space="preserve"> </w:t>
       </w:r>
-      <w:hyperlink r:id="rId92">
+      <w:hyperlink r:id="rId93">
         <w:r>
           <w:rPr>
             <w:rStyle w:val="Hyperlink"/>
@@ -7331,8 +7432,8 @@
         <w:t xml:space="preserve">.</w:t>
       </w:r>
     </w:p>
-    <w:bookmarkEnd w:id="93"/>
-    <w:bookmarkStart w:id="95" w:name="ref-liebermeister_modular_2010"/>
+    <w:bookmarkEnd w:id="94"/>
+    <w:bookmarkStart w:id="96" w:name="ref-liebermeister_modular_2010"/>
     <w:p>
       <w:pPr>
         <w:pStyle w:val="Bibliography"/>
@@ -7365,7 +7466,7 @@
       <w:r>
         <w:t xml:space="preserve"> </w:t>
       </w:r>
-      <w:hyperlink r:id="rId94">
+      <w:hyperlink r:id="rId95">
         <w:r>
           <w:rPr>
             <w:rStyle w:val="Hyperlink"/>
@@ -7377,8 +7478,8 @@
         <w:t xml:space="preserve">.</w:t>
       </w:r>
     </w:p>
-    <w:bookmarkEnd w:id="95"/>
-    <w:bookmarkStart w:id="97" w:name="ref-margossianComputingSteadyStates2018"/>
+    <w:bookmarkEnd w:id="96"/>
+    <w:bookmarkStart w:id="98" w:name="ref-margossianComputingSteadyStates2018"/>
     <w:p>
       <w:pPr>
         <w:pStyle w:val="Bibliography"/>
@@ -7451,7 +7552,7 @@
       <w:r>
         <w:t xml:space="preserve"> </w:t>
       </w:r>
-      <w:hyperlink r:id="rId96">
+      <w:hyperlink r:id="rId97">
         <w:r>
           <w:rPr>
             <w:rStyle w:val="Hyperlink"/>
@@ -7463,8 +7564,8 @@
         <w:t xml:space="preserve">.</w:t>
       </w:r>
     </w:p>
-    <w:bookmarkEnd w:id="97"/>
-    <w:bookmarkStart w:id="99" w:name="ref-matosGRASPComputationalPlatform2022"/>
+    <w:bookmarkEnd w:id="98"/>
+    <w:bookmarkStart w:id="100" w:name="ref-matosGRASPComputationalPlatform2022"/>
     <w:p>
       <w:pPr>
         <w:pStyle w:val="Bibliography"/>
@@ -7503,7 +7604,7 @@
       <w:r>
         <w:t xml:space="preserve"> </w:t>
       </w:r>
-      <w:hyperlink r:id="rId98">
+      <w:hyperlink r:id="rId99">
         <w:r>
           <w:rPr>
             <w:rStyle w:val="Hyperlink"/>
@@ -7515,8 +7616,8 @@
         <w:t xml:space="preserve">.</w:t>
       </w:r>
     </w:p>
-    <w:bookmarkEnd w:id="99"/>
-    <w:bookmarkStart w:id="101" w:name="ref-monod_nature_1965"/>
+    <w:bookmarkEnd w:id="100"/>
+    <w:bookmarkStart w:id="102" w:name="ref-monod_nature_1965"/>
     <w:p>
       <w:pPr>
         <w:pStyle w:val="Bibliography"/>
@@ -7549,7 +7650,7 @@
       <w:r>
         <w:t xml:space="preserve"> </w:t>
       </w:r>
-      <w:hyperlink r:id="rId100">
+      <w:hyperlink r:id="rId101">
         <w:r>
           <w:rPr>
             <w:rStyle w:val="Hyperlink"/>
@@ -7561,8 +7662,8 @@
         <w:t xml:space="preserve">.</w:t>
       </w:r>
     </w:p>
-    <w:bookmarkEnd w:id="101"/>
-    <w:bookmarkStart w:id="103" w:name="ref-noor_note_2013"/>
+    <w:bookmarkEnd w:id="102"/>
+    <w:bookmarkStart w:id="104" w:name="ref-noor_note_2013"/>
     <w:p>
       <w:pPr>
         <w:pStyle w:val="Bibliography"/>
@@ -7628,7 +7729,7 @@
       <w:r>
         <w:t xml:space="preserve"> </w:t>
       </w:r>
-      <w:hyperlink r:id="rId102">
+      <w:hyperlink r:id="rId103">
         <w:r>
           <w:rPr>
             <w:rStyle w:val="Hyperlink"/>
@@ -7640,8 +7741,8 @@
         <w:t xml:space="preserve">.</w:t>
       </w:r>
     </w:p>
-    <w:bookmarkEnd w:id="103"/>
-    <w:bookmarkStart w:id="105" w:name="ref-pearsonTomlPythonLibrary2020"/>
+    <w:bookmarkEnd w:id="104"/>
+    <w:bookmarkStart w:id="106" w:name="ref-pearsonTomlPythonLibrary2020"/>
     <w:p>
       <w:pPr>
         <w:pStyle w:val="Bibliography"/>
@@ -7697,7 +7798,7 @@
       <w:r>
         <w:t xml:space="preserve"> </w:t>
       </w:r>
-      <w:hyperlink r:id="rId104">
+      <w:hyperlink r:id="rId105">
         <w:r>
           <w:rPr>
             <w:rStyle w:val="Hyperlink"/>
@@ -7709,8 +7810,8 @@
         <w:t xml:space="preserve">.</w:t>
       </w:r>
     </w:p>
-    <w:bookmarkEnd w:id="105"/>
-    <w:bookmarkStart w:id="107" w:name="ref-poirier_revising_1998"/>
+    <w:bookmarkEnd w:id="106"/>
+    <w:bookmarkStart w:id="108" w:name="ref-poirier_revising_1998"/>
     <w:p>
       <w:pPr>
         <w:pStyle w:val="Bibliography"/>
@@ -7773,7 +7874,7 @@
       <w:r>
         <w:t xml:space="preserve"> </w:t>
       </w:r>
-      <w:hyperlink r:id="rId106">
+      <w:hyperlink r:id="rId107">
         <w:r>
           <w:rPr>
             <w:rStyle w:val="Hyperlink"/>
@@ -7785,8 +7886,8 @@
         <w:t xml:space="preserve">.</w:t>
       </w:r>
     </w:p>
-    <w:bookmarkEnd w:id="107"/>
-    <w:bookmarkStart w:id="109" w:name="ref-popova_generalization_1975"/>
+    <w:bookmarkEnd w:id="108"/>
+    <w:bookmarkStart w:id="110" w:name="ref-popova_generalization_1975"/>
     <w:p>
       <w:pPr>
         <w:pStyle w:val="Bibliography"/>
@@ -7867,7 +7968,7 @@
       <w:r>
         <w:t xml:space="preserve"> </w:t>
       </w:r>
-      <w:hyperlink r:id="rId108">
+      <w:hyperlink r:id="rId109">
         <w:r>
           <w:rPr>
             <w:rStyle w:val="Hyperlink"/>
@@ -7879,8 +7980,8 @@
         <w:t xml:space="preserve">.</w:t>
       </w:r>
     </w:p>
-    <w:bookmarkEnd w:id="109"/>
-    <w:bookmarkStart w:id="111" w:name="ref-popova_description_1979"/>
+    <w:bookmarkEnd w:id="110"/>
+    <w:bookmarkStart w:id="112" w:name="ref-popova_description_1979"/>
     <w:p>
       <w:pPr>
         <w:pStyle w:val="Bibliography"/>
@@ -7988,7 +8089,7 @@
       <w:r>
         <w:t xml:space="preserve"> </w:t>
       </w:r>
-      <w:hyperlink r:id="rId110">
+      <w:hyperlink r:id="rId111">
         <w:r>
           <w:rPr>
             <w:rStyle w:val="Hyperlink"/>
@@ -8000,8 +8101,8 @@
         <w:t xml:space="preserve">.</w:t>
       </w:r>
     </w:p>
-    <w:bookmarkEnd w:id="111"/>
-    <w:bookmarkStart w:id="113" w:name="Xf389a29d81ea17a7b457a7a71960917a5048cd3"/>
+    <w:bookmarkEnd w:id="112"/>
+    <w:bookmarkStart w:id="114" w:name="Xf389a29d81ea17a7b457a7a71960917a5048cd3"/>
     <w:p>
       <w:pPr>
         <w:pStyle w:val="Bibliography"/>
@@ -8027,7 +8128,7 @@
       <w:r>
         <w:t xml:space="preserve"> </w:t>
       </w:r>
-      <w:hyperlink r:id="rId112">
+      <w:hyperlink r:id="rId113">
         <w:r>
           <w:rPr>
             <w:rStyle w:val="Hyperlink"/>
@@ -8039,8 +8140,8 @@
         <w:t xml:space="preserve">.</w:t>
       </w:r>
     </w:p>
-    <w:bookmarkEnd w:id="113"/>
-    <w:bookmarkStart w:id="115" w:name="ref-pydanticdevelopersPydantic2022"/>
+    <w:bookmarkEnd w:id="114"/>
+    <w:bookmarkStart w:id="116" w:name="ref-pydanticdevelopersPydantic2022"/>
     <w:p>
       <w:pPr>
         <w:pStyle w:val="Bibliography"/>
@@ -8057,7 +8158,7 @@
       <w:r>
         <w:t xml:space="preserve"> </w:t>
       </w:r>
-      <w:hyperlink r:id="rId114">
+      <w:hyperlink r:id="rId115">
         <w:r>
           <w:rPr>
             <w:rStyle w:val="Hyperlink"/>
@@ -8069,8 +8170,8 @@
         <w:t xml:space="preserve">.</w:t>
       </w:r>
     </w:p>
-    <w:bookmarkEnd w:id="115"/>
-    <w:bookmarkStart w:id="117" w:name="ref-raue_identifiability_2010"/>
+    <w:bookmarkEnd w:id="116"/>
+    <w:bookmarkStart w:id="118" w:name="ref-raue_identifiability_2010"/>
     <w:p>
       <w:pPr>
         <w:pStyle w:val="Bibliography"/>
@@ -8103,7 +8204,7 @@
       <w:r>
         <w:t xml:space="preserve"> </w:t>
       </w:r>
-      <w:hyperlink r:id="rId116">
+      <w:hyperlink r:id="rId117">
         <w:r>
           <w:rPr>
             <w:rStyle w:val="Hyperlink"/>
@@ -8115,8 +8216,8 @@
         <w:t xml:space="preserve">.</w:t>
       </w:r>
     </w:p>
-    <w:bookmarkEnd w:id="117"/>
-    <w:bookmarkStart w:id="119" w:name="ref-raue_joining_2013"/>
+    <w:bookmarkEnd w:id="118"/>
+    <w:bookmarkStart w:id="120" w:name="ref-raue_joining_2013"/>
     <w:p>
       <w:pPr>
         <w:pStyle w:val="Bibliography"/>
@@ -8161,7 +8262,7 @@
       <w:r>
         <w:t xml:space="preserve"> </w:t>
       </w:r>
-      <w:hyperlink r:id="rId118">
+      <w:hyperlink r:id="rId119">
         <w:r>
           <w:rPr>
             <w:rStyle w:val="Hyperlink"/>
@@ -8173,8 +8274,8 @@
         <w:t xml:space="preserve">.</w:t>
       </w:r>
     </w:p>
-    <w:bookmarkEnd w:id="119"/>
-    <w:bookmarkStart w:id="121" w:name="ref-saa_construction_2016"/>
+    <w:bookmarkEnd w:id="120"/>
+    <w:bookmarkStart w:id="122" w:name="ref-saa_construction_2016"/>
     <w:p>
       <w:pPr>
         <w:pStyle w:val="Bibliography"/>
@@ -8225,7 +8326,7 @@
       <w:r>
         <w:t xml:space="preserve"> </w:t>
       </w:r>
-      <w:hyperlink r:id="rId120">
+      <w:hyperlink r:id="rId121">
         <w:r>
           <w:rPr>
             <w:rStyle w:val="Hyperlink"/>
@@ -8237,8 +8338,8 @@
         <w:t xml:space="preserve">.</w:t>
       </w:r>
     </w:p>
-    <w:bookmarkEnd w:id="121"/>
-    <w:bookmarkStart w:id="123" w:name="ref-saa_general_2015"/>
+    <w:bookmarkEnd w:id="122"/>
+    <w:bookmarkStart w:id="124" w:name="ref-saa_general_2015"/>
     <w:p>
       <w:pPr>
         <w:pStyle w:val="Bibliography"/>
@@ -8271,7 +8372,7 @@
       <w:r>
         <w:t xml:space="preserve"> </w:t>
       </w:r>
-      <w:hyperlink r:id="rId122">
+      <w:hyperlink r:id="rId123">
         <w:r>
           <w:rPr>
             <w:rStyle w:val="Hyperlink"/>
@@ -8283,8 +8384,8 @@
         <w:t xml:space="preserve">.</w:t>
       </w:r>
     </w:p>
-    <w:bookmarkEnd w:id="123"/>
-    <w:bookmarkStart w:id="125" w:name="ref-SchmiesterSch2021"/>
+    <w:bookmarkEnd w:id="124"/>
+    <w:bookmarkStart w:id="126" w:name="ref-SchmiesterSch2021"/>
     <w:p>
       <w:pPr>
         <w:pStyle w:val="Bibliography"/>
@@ -8326,7 +8427,7 @@
       <w:r>
         <w:t xml:space="preserve"> </w:t>
       </w:r>
-      <w:hyperlink r:id="rId124">
+      <w:hyperlink r:id="rId125">
         <w:r>
           <w:rPr>
             <w:rStyle w:val="Hyperlink"/>
@@ -8338,8 +8439,8 @@
         <w:t xml:space="preserve">.</w:t>
       </w:r>
     </w:p>
-    <w:bookmarkEnd w:id="125"/>
-    <w:bookmarkStart w:id="127" w:name="X2bb025c670c2b0335ee4e3ff8c5acf3af8ec903"/>
+    <w:bookmarkEnd w:id="126"/>
+    <w:bookmarkStart w:id="128" w:name="X2bb025c670c2b0335ee4e3ff8c5acf3af8ec903"/>
     <w:p>
       <w:pPr>
         <w:pStyle w:val="Bibliography"/>
@@ -8567,7 +8668,7 @@
       <w:r>
         <w:t xml:space="preserve"> </w:t>
       </w:r>
-      <w:hyperlink r:id="rId126">
+      <w:hyperlink r:id="rId127">
         <w:r>
           <w:rPr>
             <w:rStyle w:val="Hyperlink"/>
@@ -8579,8 +8680,8 @@
         <w:t xml:space="preserve">.</w:t>
       </w:r>
     </w:p>
-    <w:bookmarkEnd w:id="127"/>
-    <w:bookmarkStart w:id="129" w:name="X26e18e9ff28c51352afd19298ffee6a438bd7fe"/>
+    <w:bookmarkEnd w:id="128"/>
+    <w:bookmarkStart w:id="130" w:name="X26e18e9ff28c51352afd19298ffee6a438bd7fe"/>
     <w:p>
       <w:pPr>
         <w:pStyle w:val="Bibliography"/>
@@ -8610,7 +8711,7 @@
       <w:r>
         <w:t xml:space="preserve"> </w:t>
       </w:r>
-      <w:hyperlink r:id="rId128">
+      <w:hyperlink r:id="rId129">
         <w:r>
           <w:rPr>
             <w:rStyle w:val="Hyperlink"/>
@@ -8622,8 +8723,8 @@
         <w:t xml:space="preserve">.</w:t>
       </w:r>
     </w:p>
-    <w:bookmarkEnd w:id="129"/>
-    <w:bookmarkStart w:id="131" w:name="ref-standevelopmentteamCmdStanPy2022"/>
+    <w:bookmarkEnd w:id="130"/>
+    <w:bookmarkStart w:id="132" w:name="ref-standevelopmentteamCmdStanPy2022"/>
     <w:p>
       <w:pPr>
         <w:pStyle w:val="Bibliography"/>
@@ -8646,7 +8747,7 @@
       <w:r>
         <w:t xml:space="preserve"> </w:t>
       </w:r>
-      <w:hyperlink r:id="rId130">
+      <w:hyperlink r:id="rId131">
         <w:r>
           <w:rPr>
             <w:rStyle w:val="Hyperlink"/>
@@ -8658,8 +8759,8 @@
         <w:t xml:space="preserve">.</w:t>
       </w:r>
     </w:p>
-    <w:bookmarkEnd w:id="131"/>
-    <w:bookmarkStart w:id="133" w:name="ref-stapor_pesto_2018"/>
+    <w:bookmarkEnd w:id="132"/>
+    <w:bookmarkStart w:id="134" w:name="ref-stapor_pesto_2018"/>
     <w:p>
       <w:pPr>
         <w:pStyle w:val="Bibliography"/>
@@ -8698,7 +8799,7 @@
       <w:r>
         <w:t xml:space="preserve"> </w:t>
       </w:r>
-      <w:hyperlink r:id="rId132">
+      <w:hyperlink r:id="rId133">
         <w:r>
           <w:rPr>
             <w:rStyle w:val="Hyperlink"/>
@@ -8710,8 +8811,8 @@
         <w:t xml:space="preserve">.</w:t>
       </w:r>
     </w:p>
-    <w:bookmarkEnd w:id="133"/>
-    <w:bookmarkStart w:id="135" w:name="ref-taltsValidatingBayesianInference2018"/>
+    <w:bookmarkEnd w:id="134"/>
+    <w:bookmarkStart w:id="136" w:name="ref-taltsValidatingBayesianInference2018"/>
     <w:p>
       <w:pPr>
         <w:pStyle w:val="Bibliography"/>
@@ -8762,7 +8863,7 @@
       <w:r>
         <w:t xml:space="preserve"> </w:t>
       </w:r>
-      <w:hyperlink r:id="rId134">
+      <w:hyperlink r:id="rId135">
         <w:r>
           <w:rPr>
             <w:rStyle w:val="Hyperlink"/>
@@ -8774,8 +8875,8 @@
         <w:t xml:space="preserve">.</w:t>
       </w:r>
     </w:p>
-    <w:bookmarkEnd w:id="135"/>
-    <w:bookmarkStart w:id="136" w:name="ref-vanrossumPythonReferenceManual2009"/>
+    <w:bookmarkEnd w:id="136"/>
+    <w:bookmarkStart w:id="137" w:name="ref-vanrossumPythonReferenceManual2009"/>
     <w:p>
       <w:pPr>
         <w:pStyle w:val="Bibliography"/>
@@ -8829,8 +8930,8 @@
         <w:t xml:space="preserve">.</w:t>
       </w:r>
     </w:p>
-    <w:bookmarkEnd w:id="136"/>
-    <w:bookmarkStart w:id="138" w:name="Xb381b5d8d6d3401bbb0133a1c086c6f6782b533"/>
+    <w:bookmarkEnd w:id="137"/>
+    <w:bookmarkStart w:id="139" w:name="Xb381b5d8d6d3401bbb0133a1c086c6f6782b533"/>
     <w:p>
       <w:pPr>
         <w:pStyle w:val="Bibliography"/>
@@ -8932,7 +9033,7 @@
       <w:r>
         <w:t xml:space="preserve"> </w:t>
       </w:r>
-      <w:hyperlink r:id="rId137">
+      <w:hyperlink r:id="rId138">
         <w:r>
           <w:rPr>
             <w:rStyle w:val="Hyperlink"/>
@@ -8944,8 +9045,8 @@
         <w:t xml:space="preserve">.</w:t>
       </w:r>
     </w:p>
-    <w:bookmarkEnd w:id="138"/>
-    <w:bookmarkStart w:id="140" w:name="ref-visser_dynamic_2003"/>
+    <w:bookmarkEnd w:id="139"/>
+    <w:bookmarkStart w:id="141" w:name="ref-visser_dynamic_2003"/>
     <w:p>
       <w:pPr>
         <w:pStyle w:val="Bibliography"/>
@@ -8978,7 +9079,7 @@
       <w:r>
         <w:t xml:space="preserve"> </w:t>
       </w:r>
-      <w:hyperlink r:id="rId139">
+      <w:hyperlink r:id="rId140">
         <w:r>
           <w:rPr>
             <w:rStyle w:val="Hyperlink"/>
@@ -8990,8 +9091,8 @@
         <w:t xml:space="preserve">.</w:t>
       </w:r>
     </w:p>
-    <w:bookmarkEnd w:id="140"/>
-    <w:bookmarkStart w:id="142" w:name="ref-white_2016"/>
+    <w:bookmarkEnd w:id="141"/>
+    <w:bookmarkStart w:id="143" w:name="ref-white_2016"/>
     <w:p>
       <w:pPr>
         <w:pStyle w:val="Bibliography"/>
@@ -9024,7 +9125,7 @@
       <w:r>
         <w:t xml:space="preserve"> </w:t>
       </w:r>
-      <w:hyperlink r:id="rId141">
+      <w:hyperlink r:id="rId142">
         <w:r>
           <w:rPr>
             <w:rStyle w:val="Hyperlink"/>
@@ -9036,8 +9137,8 @@
         <w:t xml:space="preserve">.</w:t>
       </w:r>
     </w:p>
-    <w:bookmarkEnd w:id="142"/>
-    <w:bookmarkStart w:id="144" w:name="ref-xingModelingKineticsLargescale2010"/>
+    <w:bookmarkEnd w:id="143"/>
+    <w:bookmarkStart w:id="145" w:name="ref-xingModelingKineticsLargescale2010"/>
     <w:p>
       <w:pPr>
         <w:pStyle w:val="Bibliography"/>
@@ -9106,7 +9207,7 @@
       <w:r>
         <w:t xml:space="preserve"> </w:t>
       </w:r>
-      <w:hyperlink r:id="rId143">
+      <w:hyperlink r:id="rId144">
         <w:r>
           <w:rPr>
             <w:rStyle w:val="Hyperlink"/>
@@ -9118,9 +9219,9 @@
         <w:t xml:space="preserve">.</w:t>
       </w:r>
     </w:p>
-    <w:bookmarkEnd w:id="144"/>
     <w:bookmarkEnd w:id="145"/>
     <w:bookmarkEnd w:id="146"/>
+    <w:bookmarkEnd w:id="147"/>
     <w:sectPr/>
   </w:body>
 </w:document>

--- a/paper/main.docx
+++ b/paper/main.docx
@@ -2367,25 +2367,59 @@
         <w:t xml:space="preserve"> </w:t>
       </w:r>
       <w:r>
-        <w:t xml:space="preserve">-data datasets, obtaining XXX post-warmup samples after XXX of total computation</w:t>
-      </w:r>
-      <w:r>
-        <w:t xml:space="preserve"> </w:t>
-      </w:r>
-      <w:r>
-        <w:t xml:space="preserve">time. For the Laplace approximation comparison, we used Maud’s Laplace mode.</w:t>
-      </w:r>
-      <w:r>
-        <w:t xml:space="preserve"> </w:t>
-      </w:r>
-      <w:r>
-        <w:t xml:space="preserve">Full details as well as instructions for reproducing our analysis can be found</w:t>
-      </w:r>
-      <w:r>
-        <w:t xml:space="preserve"> </w:t>
-      </w:r>
-      <w:r>
-        <w:t xml:space="preserve">at XXX.</w:t>
+        <w:t xml:space="preserve">-data datasets. For the full dataset we obtained 1000 post-warmup samples each</w:t>
+      </w:r>
+      <w:r>
+        <w:t xml:space="preserve"> </w:t>
+      </w:r>
+      <w:r>
+        <w:t xml:space="preserve">from 4 independent Markov chains after 1000 warm-up samples and</w:t>
+      </w:r>
+      <w:r>
+        <w:t xml:space="preserve"> </w:t>
+      </w:r>
+      <w:r>
+        <w:t xml:space="preserve">“</w:t>
+      </w:r>
+      <w:r>
+        <w:t xml:space="preserve">hot-starting</w:t>
+      </w:r>
+      <w:r>
+        <w:t xml:space="preserve">”</w:t>
+      </w:r>
+      <w:r>
+        <w:t xml:space="preserve"> </w:t>
+      </w:r>
+      <w:r>
+        <w:t xml:space="preserve">with a mass metric output by a previous model run.</w:t>
+      </w:r>
+    </w:p>
+    <w:p>
+      <w:pPr>
+        <w:pStyle w:val="BodyText"/>
+      </w:pPr>
+      <w:r>
+        <w:t xml:space="preserve">For the missing-data dataset XXX.</w:t>
+      </w:r>
+    </w:p>
+    <w:p>
+      <w:pPr>
+        <w:pStyle w:val="BodyText"/>
+      </w:pPr>
+      <w:r>
+        <w:t xml:space="preserve">For the Laplace approximation comparison, we used Maud’s Laplace mode. Full</w:t>
+      </w:r>
+      <w:r>
+        <w:t xml:space="preserve"> </w:t>
+      </w:r>
+      <w:r>
+        <w:t xml:space="preserve">details as well as instructions for reproducing our analysis can be found at</w:t>
+      </w:r>
+      <w:r>
+        <w:t xml:space="preserve"> </w:t>
+      </w:r>
+      <w:r>
+        <w:t xml:space="preserve">XXX.</w:t>
       </w:r>
     </w:p>
     <w:bookmarkEnd w:id="31"/>
@@ -2728,37 +2762,37 @@
         <w:t xml:space="preserve"> </w:t>
       </w:r>
       <w:r>
-        <w:t xml:space="preserve">can fit. The model we analysed has XXX reactions, XXX state variables and XXX</w:t>
-      </w:r>
-      <w:r>
-        <w:t xml:space="preserve"> </w:t>
-      </w:r>
-      <w:r>
-        <w:t xml:space="preserve">parameters. Posterior sampling with adaptive Hamiltonian Monte Carlo generated</w:t>
-      </w:r>
-      <w:r>
-        <w:t xml:space="preserve"> </w:t>
-      </w:r>
-      <w:r>
-        <w:t xml:space="preserve">XXX ESS/hour. Generalising from this result, we conclude that it is feasible</w:t>
-      </w:r>
-      <w:r>
-        <w:t xml:space="preserve"> </w:t>
-      </w:r>
-      <w:r>
-        <w:t xml:space="preserve">to use this method to fit models in the same order of magnitude, but not,</w:t>
-      </w:r>
-      <w:r>
-        <w:t xml:space="preserve"> </w:t>
-      </w:r>
-      <w:r>
-        <w:t xml:space="preserve">for example, genome-scale kinetic models. To fit larger models, faster steady</w:t>
-      </w:r>
-      <w:r>
-        <w:t xml:space="preserve"> </w:t>
-      </w:r>
-      <w:r>
-        <w:t xml:space="preserve">state solving methods or alternative inference algorithms will be required.</w:t>
+        <w:t xml:space="preserve">can fit. The model we analysed has 10 reactions, 5 state variables and 212</w:t>
+      </w:r>
+      <w:r>
+        <w:t xml:space="preserve"> </w:t>
+      </w:r>
+      <w:r>
+        <w:t xml:space="preserve">parameters. Generalising from our ability to fit this model in a reasonable time</w:t>
+      </w:r>
+      <w:r>
+        <w:t xml:space="preserve"> </w:t>
+      </w:r>
+      <w:r>
+        <w:t xml:space="preserve">using Maud, we expect that Maud can be used to fit realistic Bayesian models</w:t>
+      </w:r>
+      <w:r>
+        <w:t xml:space="preserve"> </w:t>
+      </w:r>
+      <w:r>
+        <w:t xml:space="preserve">of approximately the same size, but not, for example, genome-scale kinetic</w:t>
+      </w:r>
+      <w:r>
+        <w:t xml:space="preserve"> </w:t>
+      </w:r>
+      <w:r>
+        <w:t xml:space="preserve">models. To fit larger models, faster steady state solving methods or alternative</w:t>
+      </w:r>
+      <w:r>
+        <w:t xml:space="preserve"> </w:t>
+      </w:r>
+      <w:r>
+        <w:t xml:space="preserve">inference algorithms will be required.</w:t>
       </w:r>
       <w:r>
         <w:t xml:space="preserve"> </w:t>
@@ -2775,7 +2809,13 @@
         <w:t xml:space="preserve"> </w:t>
       </w:r>
       <w:r>
-        <w:t xml:space="preserve">addresses whether Laplace approximation is a suitable candidate.</w:t>
+        <w:t xml:space="preserve">addresses whether Laplace</w:t>
+      </w:r>
+      <w:r>
+        <w:t xml:space="preserve"> </w:t>
+      </w:r>
+      <w:r>
+        <w:t xml:space="preserve">approximation is a suitable candidate.</w:t>
       </w:r>
     </w:p>
     <w:bookmarkEnd w:id="33"/>

--- a/paper/main.docx
+++ b/paper/main.docx
@@ -713,7 +713,7 @@
         <w:t xml:space="preserve"> </w:t>
       </w:r>
       <w:r>
-        <w:t xml:space="preserve">(P. A. Saa and Nielsen 2016; Gopalakrishnan, Dash, and Maranas 2020)</w:t>
+        <w:t xml:space="preserve">(Saa and Nielsen 2016; Gopalakrishnan, Dash, and Maranas 2020)</w:t>
       </w:r>
       <w:r>
         <w:t xml:space="preserve">. However,</w:t>
@@ -1365,7 +1365,7 @@
         <w:t xml:space="preserve"> </w:t>
       </w:r>
       <w:r>
-        <w:t xml:space="preserve">(Andreas Raue et al. 2013; P. A. Saa and Nielsen 2016)</w:t>
+        <w:t xml:space="preserve">(Andreas Raue et al. 2013; Saa and Nielsen 2016)</w:t>
       </w:r>
       <w:r>
         <w:t xml:space="preserve">. We are only aware of two recent attempts to implement</w:t>
@@ -1490,7 +1490,7 @@
         <w:t xml:space="preserve"> </w:t>
       </w:r>
       <w:r>
-        <w:t xml:space="preserve">P. A. Saa and Nielsen (2016)</w:t>
+        <w:t xml:space="preserve">Saa and Nielsen (2016)</w:t>
       </w:r>
       <w:r>
         <w:t xml:space="preserve"> </w:t>
@@ -1972,7 +1972,7 @@
         <w:t xml:space="preserve"> </w:t>
       </w:r>
       <w:r>
-        <w:t xml:space="preserve">P. Saa and Nielsen (2015)</w:t>
+        <w:t xml:space="preserve">Saa and Nielsen (2016)</w:t>
       </w:r>
       <w:r>
         <w:t xml:space="preserve"> </w:t>
@@ -2004,7 +2004,7 @@
         <w:t xml:space="preserve"> </w:t>
       </w:r>
       <w:r>
-        <w:t xml:space="preserve">P. Saa and Nielsen (2015)</w:t>
+        <w:t xml:space="preserve">Saa and Nielsen (2016)</w:t>
       </w:r>
       <w:r>
         <w:t xml:space="preserve"> </w:t>
@@ -2486,49 +2486,49 @@
         <w:t xml:space="preserve"> </w:t>
       </w:r>
       <w:r>
-        <w:t xml:space="preserve">for every sampled variable</w:t>
-      </w:r>
-      <w:r>
-        <w:t xml:space="preserve"> </w:t>
-      </w:r>
-      <w:r>
-        <w:t xml:space="preserve">was within 1% of 1, indicating appropriate mixing within and between Markov</w:t>
-      </w:r>
-      <w:r>
-        <w:t xml:space="preserve"> </w:t>
-      </w:r>
-      <w:r>
-        <w:t xml:space="preserve">chains. Additionally, the number of effective samples was high, indicating</w:t>
-      </w:r>
-      <w:r>
-        <w:t xml:space="preserve"> </w:t>
-      </w:r>
-      <w:r>
-        <w:t xml:space="preserve">that we generated enough posterior samples to support inferences about the</w:t>
-      </w:r>
-      <w:r>
-        <w:t xml:space="preserve"> </w:t>
-      </w:r>
-      <w:r>
-        <w:t xml:space="preserve">bulks of the distributions of the sampled parameters. Furthermore, we observed</w:t>
-      </w:r>
-      <w:r>
-        <w:t xml:space="preserve"> </w:t>
-      </w:r>
-      <w:r>
-        <w:t xml:space="preserve">no post warm-up divergent transitions, indicating that the sampler was able to</w:t>
-      </w:r>
-      <w:r>
-        <w:t xml:space="preserve"> </w:t>
-      </w:r>
-      <w:r>
-        <w:t xml:space="preserve">transform the log-posterior distribution, avoiding any regions with excessive</w:t>
-      </w:r>
-      <w:r>
-        <w:t xml:space="preserve"> </w:t>
-      </w:r>
-      <w:r>
-        <w:t xml:space="preserve">curvature that might inhibit exploration via HMC.</w:t>
+        <w:t xml:space="preserve">for every variable of</w:t>
+      </w:r>
+      <w:r>
+        <w:t xml:space="preserve"> </w:t>
+      </w:r>
+      <w:r>
+        <w:t xml:space="preserve">interest was within 2% of 1, indicating appropriate mixing within and between</w:t>
+      </w:r>
+      <w:r>
+        <w:t xml:space="preserve"> </w:t>
+      </w:r>
+      <w:r>
+        <w:t xml:space="preserve">Markov chains. Additionally, the number of effective samples was high,</w:t>
+      </w:r>
+      <w:r>
+        <w:t xml:space="preserve"> </w:t>
+      </w:r>
+      <w:r>
+        <w:t xml:space="preserve">indicating that we generated enough posterior samples to support inferences</w:t>
+      </w:r>
+      <w:r>
+        <w:t xml:space="preserve"> </w:t>
+      </w:r>
+      <w:r>
+        <w:t xml:space="preserve">about the bulks of the distributions of the sampled parameters. Furthermore,</w:t>
+      </w:r>
+      <w:r>
+        <w:t xml:space="preserve"> </w:t>
+      </w:r>
+      <w:r>
+        <w:t xml:space="preserve">we observed no post warm-up divergent transitions, indicating that the sampler</w:t>
+      </w:r>
+      <w:r>
+        <w:t xml:space="preserve"> </w:t>
+      </w:r>
+      <w:r>
+        <w:t xml:space="preserve">was able to transform the log-posterior distribution, avoiding any regions with</w:t>
+      </w:r>
+      <w:r>
+        <w:t xml:space="preserve"> </w:t>
+      </w:r>
+      <w:r>
+        <w:t xml:space="preserve">excessive curvature that might inhibit exploration via HMC.</w:t>
       </w:r>
     </w:p>
     <w:p>
@@ -6350,17 +6350,112 @@
     <w:bookmarkEnd w:id="62"/>
     <w:bookmarkEnd w:id="63"/>
     <w:bookmarkEnd w:id="64"/>
-    <w:bookmarkStart w:id="65" w:name="acknowledgements"/>
+    <w:bookmarkStart w:id="65" w:name="supporting-information"/>
     <w:p>
       <w:pPr>
         <w:pStyle w:val="Heading1"/>
       </w:pPr>
       <w:r>
+        <w:t xml:space="preserve">Supporting information</w:t>
+      </w:r>
+    </w:p>
+    <w:p>
+      <w:pPr>
+        <w:pStyle w:val="FirstParagraph"/>
+      </w:pPr>
+      <w:r>
+        <w:t xml:space="preserve">The document</w:t>
+      </w:r>
+      <w:r>
+        <w:t xml:space="preserve"> </w:t>
+      </w:r>
+      <w:r>
+        <w:rPr>
+          <w:rStyle w:val="VerbatimChar"/>
+        </w:rPr>
+        <w:t xml:space="preserve">supplementary.pdf</w:t>
+      </w:r>
+      <w:r>
+        <w:t xml:space="preserve"> </w:t>
+      </w:r>
+      <w:r>
+        <w:t xml:space="preserve">contains the following information:</w:t>
+      </w:r>
+    </w:p>
+    <w:p>
+      <w:pPr>
+        <w:numPr>
+          <w:ilvl w:val="0"/>
+          <w:numId w:val="1001"/>
+        </w:numPr>
+        <w:pStyle w:val="Compact"/>
+      </w:pPr>
+      <w:r>
+        <w:t xml:space="preserve">Description of Maud’s kinetic model including parameter dimensions and rate</w:t>
+      </w:r>
+      <w:r>
+        <w:t xml:space="preserve"> </w:t>
+      </w:r>
+      <w:r>
+        <w:t xml:space="preserve">equations.</w:t>
+      </w:r>
+    </w:p>
+    <w:p>
+      <w:pPr>
+        <w:numPr>
+          <w:ilvl w:val="0"/>
+          <w:numId w:val="1001"/>
+        </w:numPr>
+        <w:pStyle w:val="Compact"/>
+      </w:pPr>
+      <w:r>
+        <w:t xml:space="preserve">Description of the procedure used to generate the artificial case study</w:t>
+      </w:r>
+      <w:r>
+        <w:t xml:space="preserve"> </w:t>
+      </w:r>
+      <w:r>
+        <w:t xml:space="preserve">datasets.</w:t>
+      </w:r>
+    </w:p>
+    <w:p>
+      <w:pPr>
+        <w:numPr>
+          <w:ilvl w:val="0"/>
+          <w:numId w:val="1001"/>
+        </w:numPr>
+        <w:pStyle w:val="Compact"/>
+      </w:pPr>
+      <w:r>
+        <w:t xml:space="preserve">Specification of the prior distribution used for the case studies</w:t>
+      </w:r>
+    </w:p>
+    <w:bookmarkEnd w:id="65"/>
+    <w:bookmarkStart w:id="66" w:name="acknowledgements"/>
+    <w:p>
+      <w:pPr>
+        <w:pStyle w:val="Heading1"/>
+      </w:pPr>
+      <w:r>
         <w:t xml:space="preserve">Acknowledgements</w:t>
       </w:r>
     </w:p>
-    <w:bookmarkEnd w:id="65"/>
-    <w:bookmarkStart w:id="147" w:name="references"/>
+    <w:p>
+      <w:pPr>
+        <w:pStyle w:val="FirstParagraph"/>
+      </w:pPr>
+      <w:r>
+        <w:t xml:space="preserve">This research was funded by the Novo Nordisk foundation using grant number</w:t>
+      </w:r>
+      <w:r>
+        <w:t xml:space="preserve"> </w:t>
+      </w:r>
+      <w:r>
+        <w:t xml:space="preserve">NNF14OC0009473.</w:t>
+      </w:r>
+    </w:p>
+    <w:bookmarkEnd w:id="66"/>
+    <w:bookmarkStart w:id="146" w:name="references"/>
     <w:p>
       <w:pPr>
         <w:pStyle w:val="Heading1"/>
@@ -6369,8 +6464,8 @@
         <w:t xml:space="preserve">References</w:t>
       </w:r>
     </w:p>
-    <w:bookmarkStart w:id="146" w:name="refs"/>
-    <w:bookmarkStart w:id="67" w:name="Xd5adaec9c66633dc31ea31fdd5fcf25aef87367"/>
+    <w:bookmarkStart w:id="145" w:name="refs"/>
+    <w:bookmarkStart w:id="68" w:name="Xd5adaec9c66633dc31ea31fdd5fcf25aef87367"/>
     <w:p>
       <w:pPr>
         <w:pStyle w:val="Bibliography"/>
@@ -6412,7 +6507,7 @@
       <w:r>
         <w:t xml:space="preserve"> </w:t>
       </w:r>
-      <w:hyperlink r:id="rId66">
+      <w:hyperlink r:id="rId67">
         <w:r>
           <w:rPr>
             <w:rStyle w:val="Hyperlink"/>
@@ -6424,8 +6519,8 @@
         <w:t xml:space="preserve">.</w:t>
       </w:r>
     </w:p>
-    <w:bookmarkEnd w:id="67"/>
-    <w:bookmarkStart w:id="69" w:name="ref-changeux_2013"/>
+    <w:bookmarkEnd w:id="68"/>
+    <w:bookmarkStart w:id="70" w:name="ref-changeux_2013"/>
     <w:p>
       <w:pPr>
         <w:pStyle w:val="Bibliography"/>
@@ -6458,7 +6553,7 @@
       <w:r>
         <w:t xml:space="preserve"> </w:t>
       </w:r>
-      <w:hyperlink r:id="rId68">
+      <w:hyperlink r:id="rId69">
         <w:r>
           <w:rPr>
             <w:rStyle w:val="Hyperlink"/>
@@ -6470,8 +6565,8 @@
         <w:t xml:space="preserve">.</w:t>
       </w:r>
     </w:p>
-    <w:bookmarkEnd w:id="69"/>
-    <w:bookmarkStart w:id="71" w:name="ref-christodoulou_reserve_2018"/>
+    <w:bookmarkEnd w:id="70"/>
+    <w:bookmarkStart w:id="72" w:name="ref-christodoulou_reserve_2018"/>
     <w:p>
       <w:pPr>
         <w:pStyle w:val="Bibliography"/>
@@ -6591,7 +6686,7 @@
       <w:r>
         <w:t xml:space="preserve"> </w:t>
       </w:r>
-      <w:hyperlink r:id="rId70">
+      <w:hyperlink r:id="rId71">
         <w:r>
           <w:rPr>
             <w:rStyle w:val="Hyperlink"/>
@@ -6603,8 +6698,8 @@
         <w:t xml:space="preserve">.</w:t>
       </w:r>
     </w:p>
-    <w:bookmarkEnd w:id="71"/>
-    <w:bookmarkStart w:id="73" w:name="X464f818b0539222111ff51e00082a413bbf094a"/>
+    <w:bookmarkEnd w:id="72"/>
+    <w:bookmarkStart w:id="74" w:name="X464f818b0539222111ff51e00082a413bbf094a"/>
     <w:p>
       <w:pPr>
         <w:pStyle w:val="Bibliography"/>
@@ -6639,7 +6734,7 @@
       <w:r>
         <w:t xml:space="preserve"> </w:t>
       </w:r>
-      <w:hyperlink r:id="rId72">
+      <w:hyperlink r:id="rId73">
         <w:r>
           <w:rPr>
             <w:rStyle w:val="Hyperlink"/>
@@ -6651,8 +6746,8 @@
         <w:t xml:space="preserve">.</w:t>
       </w:r>
     </w:p>
-    <w:bookmarkEnd w:id="73"/>
-    <w:bookmarkStart w:id="75" w:name="ref-daiUnderstandingMetabolismFlux2017"/>
+    <w:bookmarkEnd w:id="74"/>
+    <w:bookmarkStart w:id="76" w:name="ref-daiUnderstandingMetabolismFlux2017"/>
     <w:p>
       <w:pPr>
         <w:pStyle w:val="Bibliography"/>
@@ -6697,7 +6792,7 @@
       <w:r>
         <w:t xml:space="preserve"> </w:t>
       </w:r>
-      <w:hyperlink r:id="rId74">
+      <w:hyperlink r:id="rId75">
         <w:r>
           <w:rPr>
             <w:rStyle w:val="Hyperlink"/>
@@ -6709,8 +6804,8 @@
         <w:t xml:space="preserve">.</w:t>
       </w:r>
     </w:p>
-    <w:bookmarkEnd w:id="75"/>
-    <w:bookmarkStart w:id="77" w:name="ref-deberardinis_fundamentals_2016"/>
+    <w:bookmarkEnd w:id="76"/>
+    <w:bookmarkStart w:id="78" w:name="ref-deberardinis_fundamentals_2016"/>
     <w:p>
       <w:pPr>
         <w:pStyle w:val="Bibliography"/>
@@ -6743,7 +6838,7 @@
       <w:r>
         <w:t xml:space="preserve"> </w:t>
       </w:r>
-      <w:hyperlink r:id="rId76">
+      <w:hyperlink r:id="rId77">
         <w:r>
           <w:rPr>
             <w:rStyle w:val="Hyperlink"/>
@@ -6755,8 +6850,8 @@
         <w:t xml:space="preserve">.</w:t>
       </w:r>
     </w:p>
-    <w:bookmarkEnd w:id="77"/>
-    <w:bookmarkStart w:id="78" w:name="ref-gelmanBayesianDataAnalysis2020a"/>
+    <w:bookmarkEnd w:id="78"/>
+    <w:bookmarkStart w:id="79" w:name="ref-gelmanBayesianDataAnalysis2020a"/>
     <w:p>
       <w:pPr>
         <w:pStyle w:val="Bibliography"/>
@@ -6795,8 +6890,8 @@
         <w:t xml:space="preserve">656.</w:t>
       </w:r>
     </w:p>
-    <w:bookmarkEnd w:id="78"/>
-    <w:bookmarkStart w:id="80" w:name="ref-gelmanBayesianWorkflow2020"/>
+    <w:bookmarkEnd w:id="79"/>
+    <w:bookmarkStart w:id="81" w:name="ref-gelmanBayesianWorkflow2020"/>
     <w:p>
       <w:pPr>
         <w:pStyle w:val="Bibliography"/>
@@ -6835,7 +6930,7 @@
       <w:r>
         <w:t xml:space="preserve"> </w:t>
       </w:r>
-      <w:hyperlink r:id="rId79">
+      <w:hyperlink r:id="rId80">
         <w:r>
           <w:rPr>
             <w:rStyle w:val="Hyperlink"/>
@@ -6847,8 +6942,8 @@
         <w:t xml:space="preserve">.</w:t>
       </w:r>
     </w:p>
-    <w:bookmarkEnd w:id="80"/>
-    <w:bookmarkStart w:id="82" w:name="ref-gopalakrishnan_k-fit_2020"/>
+    <w:bookmarkEnd w:id="81"/>
+    <w:bookmarkStart w:id="83" w:name="ref-gopalakrishnan_k-fit_2020"/>
     <w:p>
       <w:pPr>
         <w:pStyle w:val="Bibliography"/>
@@ -6896,7 +6991,7 @@
       <w:r>
         <w:t xml:space="preserve"> </w:t>
       </w:r>
-      <w:hyperlink r:id="rId81">
+      <w:hyperlink r:id="rId82">
         <w:r>
           <w:rPr>
             <w:rStyle w:val="Hyperlink"/>
@@ -6908,8 +7003,8 @@
         <w:t xml:space="preserve">.</w:t>
       </w:r>
     </w:p>
-    <w:bookmarkEnd w:id="82"/>
-    <w:bookmarkStart w:id="84" w:name="ref-gutenkunst_2007"/>
+    <w:bookmarkEnd w:id="83"/>
+    <w:bookmarkStart w:id="85" w:name="ref-gutenkunst_2007"/>
     <w:p>
       <w:pPr>
         <w:pStyle w:val="Bibliography"/>
@@ -6942,7 +7037,7 @@
       <w:r>
         <w:t xml:space="preserve"> </w:t>
       </w:r>
-      <w:hyperlink r:id="rId83">
+      <w:hyperlink r:id="rId84">
         <w:r>
           <w:rPr>
             <w:rStyle w:val="Hyperlink"/>
@@ -6954,8 +7049,8 @@
         <w:t xml:space="preserve">.</w:t>
       </w:r>
     </w:p>
-    <w:bookmarkEnd w:id="84"/>
-    <w:bookmarkStart w:id="86" w:name="ref-keatingSBMLLevelExtensible2020"/>
+    <w:bookmarkEnd w:id="85"/>
+    <w:bookmarkStart w:id="87" w:name="ref-keatingSBMLLevelExtensible2020"/>
     <w:p>
       <w:pPr>
         <w:pStyle w:val="Bibliography"/>
@@ -7006,7 +7101,7 @@
       <w:r>
         <w:t xml:space="preserve"> </w:t>
       </w:r>
-      <w:hyperlink r:id="rId85">
+      <w:hyperlink r:id="rId86">
         <w:r>
           <w:rPr>
             <w:rStyle w:val="Hyperlink"/>
@@ -7018,8 +7113,8 @@
         <w:t xml:space="preserve">.</w:t>
       </w:r>
     </w:p>
-    <w:bookmarkEnd w:id="86"/>
-    <w:bookmarkStart w:id="88" w:name="ref-korendyaseva_allosteric_2008"/>
+    <w:bookmarkEnd w:id="87"/>
+    <w:bookmarkStart w:id="89" w:name="ref-korendyaseva_allosteric_2008"/>
     <w:p>
       <w:pPr>
         <w:pStyle w:val="Bibliography"/>
@@ -7127,7 +7222,7 @@
       <w:r>
         <w:t xml:space="preserve"> </w:t>
       </w:r>
-      <w:hyperlink r:id="rId87">
+      <w:hyperlink r:id="rId88">
         <w:r>
           <w:rPr>
             <w:rStyle w:val="Hyperlink"/>
@@ -7139,8 +7234,8 @@
         <w:t xml:space="preserve">.</w:t>
       </w:r>
     </w:p>
-    <w:bookmarkEnd w:id="88"/>
-    <w:bookmarkStart w:id="90" w:name="ref-kumarArviZUnifiedLibrary2019"/>
+    <w:bookmarkEnd w:id="89"/>
+    <w:bookmarkStart w:id="91" w:name="ref-kumarArviZUnifiedLibrary2019"/>
     <w:p>
       <w:pPr>
         <w:pStyle w:val="Bibliography"/>
@@ -7203,7 +7298,7 @@
       <w:r>
         <w:t xml:space="preserve"> </w:t>
       </w:r>
-      <w:hyperlink r:id="rId89">
+      <w:hyperlink r:id="rId90">
         <w:r>
           <w:rPr>
             <w:rStyle w:val="Hyperlink"/>
@@ -7215,8 +7310,8 @@
         <w:t xml:space="preserve">.</w:t>
       </w:r>
     </w:p>
-    <w:bookmarkEnd w:id="90"/>
-    <w:bookmarkStart w:id="92" w:name="ref-Liberti2017"/>
+    <w:bookmarkEnd w:id="91"/>
+    <w:bookmarkStart w:id="93" w:name="ref-Liberti2017"/>
     <w:p>
       <w:pPr>
         <w:pStyle w:val="Bibliography"/>
@@ -7336,7 +7431,7 @@
       <w:r>
         <w:t xml:space="preserve"> </w:t>
       </w:r>
-      <w:hyperlink r:id="rId91">
+      <w:hyperlink r:id="rId92">
         <w:r>
           <w:rPr>
             <w:rStyle w:val="Hyperlink"/>
@@ -7348,8 +7443,8 @@
         <w:t xml:space="preserve">.</w:t>
       </w:r>
     </w:p>
-    <w:bookmarkEnd w:id="92"/>
-    <w:bookmarkStart w:id="94" w:name="ref-liebermeister_model_2021"/>
+    <w:bookmarkEnd w:id="93"/>
+    <w:bookmarkStart w:id="95" w:name="ref-liebermeister_model_2021"/>
     <w:p>
       <w:pPr>
         <w:pStyle w:val="Bibliography"/>
@@ -7460,7 +7555,7 @@
       <w:r>
         <w:t xml:space="preserve"> </w:t>
       </w:r>
-      <w:hyperlink r:id="rId93">
+      <w:hyperlink r:id="rId94">
         <w:r>
           <w:rPr>
             <w:rStyle w:val="Hyperlink"/>
@@ -7472,8 +7567,8 @@
         <w:t xml:space="preserve">.</w:t>
       </w:r>
     </w:p>
-    <w:bookmarkEnd w:id="94"/>
-    <w:bookmarkStart w:id="96" w:name="ref-liebermeister_modular_2010"/>
+    <w:bookmarkEnd w:id="95"/>
+    <w:bookmarkStart w:id="97" w:name="ref-liebermeister_modular_2010"/>
     <w:p>
       <w:pPr>
         <w:pStyle w:val="Bibliography"/>
@@ -7506,7 +7601,7 @@
       <w:r>
         <w:t xml:space="preserve"> </w:t>
       </w:r>
-      <w:hyperlink r:id="rId95">
+      <w:hyperlink r:id="rId96">
         <w:r>
           <w:rPr>
             <w:rStyle w:val="Hyperlink"/>
@@ -7518,8 +7613,8 @@
         <w:t xml:space="preserve">.</w:t>
       </w:r>
     </w:p>
-    <w:bookmarkEnd w:id="96"/>
-    <w:bookmarkStart w:id="98" w:name="ref-margossianComputingSteadyStates2018"/>
+    <w:bookmarkEnd w:id="97"/>
+    <w:bookmarkStart w:id="99" w:name="ref-margossianComputingSteadyStates2018"/>
     <w:p>
       <w:pPr>
         <w:pStyle w:val="Bibliography"/>
@@ -7592,7 +7687,7 @@
       <w:r>
         <w:t xml:space="preserve"> </w:t>
       </w:r>
-      <w:hyperlink r:id="rId97">
+      <w:hyperlink r:id="rId98">
         <w:r>
           <w:rPr>
             <w:rStyle w:val="Hyperlink"/>
@@ -7604,8 +7699,8 @@
         <w:t xml:space="preserve">.</w:t>
       </w:r>
     </w:p>
-    <w:bookmarkEnd w:id="98"/>
-    <w:bookmarkStart w:id="100" w:name="ref-matosGRASPComputationalPlatform2022"/>
+    <w:bookmarkEnd w:id="99"/>
+    <w:bookmarkStart w:id="101" w:name="ref-matosGRASPComputationalPlatform2022"/>
     <w:p>
       <w:pPr>
         <w:pStyle w:val="Bibliography"/>
@@ -7644,7 +7739,7 @@
       <w:r>
         <w:t xml:space="preserve"> </w:t>
       </w:r>
-      <w:hyperlink r:id="rId99">
+      <w:hyperlink r:id="rId100">
         <w:r>
           <w:rPr>
             <w:rStyle w:val="Hyperlink"/>
@@ -7656,8 +7751,8 @@
         <w:t xml:space="preserve">.</w:t>
       </w:r>
     </w:p>
-    <w:bookmarkEnd w:id="100"/>
-    <w:bookmarkStart w:id="102" w:name="ref-monod_nature_1965"/>
+    <w:bookmarkEnd w:id="101"/>
+    <w:bookmarkStart w:id="103" w:name="ref-monod_nature_1965"/>
     <w:p>
       <w:pPr>
         <w:pStyle w:val="Bibliography"/>
@@ -7690,7 +7785,7 @@
       <w:r>
         <w:t xml:space="preserve"> </w:t>
       </w:r>
-      <w:hyperlink r:id="rId101">
+      <w:hyperlink r:id="rId102">
         <w:r>
           <w:rPr>
             <w:rStyle w:val="Hyperlink"/>
@@ -7702,8 +7797,8 @@
         <w:t xml:space="preserve">.</w:t>
       </w:r>
     </w:p>
-    <w:bookmarkEnd w:id="102"/>
-    <w:bookmarkStart w:id="104" w:name="ref-noor_note_2013"/>
+    <w:bookmarkEnd w:id="103"/>
+    <w:bookmarkStart w:id="105" w:name="ref-noor_note_2013"/>
     <w:p>
       <w:pPr>
         <w:pStyle w:val="Bibliography"/>
@@ -7769,7 +7864,7 @@
       <w:r>
         <w:t xml:space="preserve"> </w:t>
       </w:r>
-      <w:hyperlink r:id="rId103">
+      <w:hyperlink r:id="rId104">
         <w:r>
           <w:rPr>
             <w:rStyle w:val="Hyperlink"/>
@@ -7781,8 +7876,8 @@
         <w:t xml:space="preserve">.</w:t>
       </w:r>
     </w:p>
-    <w:bookmarkEnd w:id="104"/>
-    <w:bookmarkStart w:id="106" w:name="ref-pearsonTomlPythonLibrary2020"/>
+    <w:bookmarkEnd w:id="105"/>
+    <w:bookmarkStart w:id="107" w:name="ref-pearsonTomlPythonLibrary2020"/>
     <w:p>
       <w:pPr>
         <w:pStyle w:val="Bibliography"/>
@@ -7838,7 +7933,7 @@
       <w:r>
         <w:t xml:space="preserve"> </w:t>
       </w:r>
-      <w:hyperlink r:id="rId105">
+      <w:hyperlink r:id="rId106">
         <w:r>
           <w:rPr>
             <w:rStyle w:val="Hyperlink"/>
@@ -7850,8 +7945,8 @@
         <w:t xml:space="preserve">.</w:t>
       </w:r>
     </w:p>
-    <w:bookmarkEnd w:id="106"/>
-    <w:bookmarkStart w:id="108" w:name="ref-poirier_revising_1998"/>
+    <w:bookmarkEnd w:id="107"/>
+    <w:bookmarkStart w:id="109" w:name="ref-poirier_revising_1998"/>
     <w:p>
       <w:pPr>
         <w:pStyle w:val="Bibliography"/>
@@ -7914,7 +8009,7 @@
       <w:r>
         <w:t xml:space="preserve"> </w:t>
       </w:r>
-      <w:hyperlink r:id="rId107">
+      <w:hyperlink r:id="rId108">
         <w:r>
           <w:rPr>
             <w:rStyle w:val="Hyperlink"/>
@@ -7926,8 +8021,8 @@
         <w:t xml:space="preserve">.</w:t>
       </w:r>
     </w:p>
-    <w:bookmarkEnd w:id="108"/>
-    <w:bookmarkStart w:id="110" w:name="ref-popova_generalization_1975"/>
+    <w:bookmarkEnd w:id="109"/>
+    <w:bookmarkStart w:id="111" w:name="ref-popova_generalization_1975"/>
     <w:p>
       <w:pPr>
         <w:pStyle w:val="Bibliography"/>
@@ -8008,7 +8103,7 @@
       <w:r>
         <w:t xml:space="preserve"> </w:t>
       </w:r>
-      <w:hyperlink r:id="rId109">
+      <w:hyperlink r:id="rId110">
         <w:r>
           <w:rPr>
             <w:rStyle w:val="Hyperlink"/>
@@ -8020,8 +8115,8 @@
         <w:t xml:space="preserve">.</w:t>
       </w:r>
     </w:p>
-    <w:bookmarkEnd w:id="110"/>
-    <w:bookmarkStart w:id="112" w:name="ref-popova_description_1979"/>
+    <w:bookmarkEnd w:id="111"/>
+    <w:bookmarkStart w:id="113" w:name="ref-popova_description_1979"/>
     <w:p>
       <w:pPr>
         <w:pStyle w:val="Bibliography"/>
@@ -8129,7 +8224,7 @@
       <w:r>
         <w:t xml:space="preserve"> </w:t>
       </w:r>
-      <w:hyperlink r:id="rId111">
+      <w:hyperlink r:id="rId112">
         <w:r>
           <w:rPr>
             <w:rStyle w:val="Hyperlink"/>
@@ -8141,8 +8236,8 @@
         <w:t xml:space="preserve">.</w:t>
       </w:r>
     </w:p>
-    <w:bookmarkEnd w:id="112"/>
-    <w:bookmarkStart w:id="114" w:name="Xf389a29d81ea17a7b457a7a71960917a5048cd3"/>
+    <w:bookmarkEnd w:id="113"/>
+    <w:bookmarkStart w:id="115" w:name="Xf389a29d81ea17a7b457a7a71960917a5048cd3"/>
     <w:p>
       <w:pPr>
         <w:pStyle w:val="Bibliography"/>
@@ -8168,7 +8263,7 @@
       <w:r>
         <w:t xml:space="preserve"> </w:t>
       </w:r>
-      <w:hyperlink r:id="rId113">
+      <w:hyperlink r:id="rId114">
         <w:r>
           <w:rPr>
             <w:rStyle w:val="Hyperlink"/>
@@ -8180,8 +8275,8 @@
         <w:t xml:space="preserve">.</w:t>
       </w:r>
     </w:p>
-    <w:bookmarkEnd w:id="114"/>
-    <w:bookmarkStart w:id="116" w:name="ref-pydanticdevelopersPydantic2022"/>
+    <w:bookmarkEnd w:id="115"/>
+    <w:bookmarkStart w:id="117" w:name="ref-pydanticdevelopersPydantic2022"/>
     <w:p>
       <w:pPr>
         <w:pStyle w:val="Bibliography"/>
@@ -8198,7 +8293,7 @@
       <w:r>
         <w:t xml:space="preserve"> </w:t>
       </w:r>
-      <w:hyperlink r:id="rId115">
+      <w:hyperlink r:id="rId116">
         <w:r>
           <w:rPr>
             <w:rStyle w:val="Hyperlink"/>
@@ -8210,8 +8305,8 @@
         <w:t xml:space="preserve">.</w:t>
       </w:r>
     </w:p>
-    <w:bookmarkEnd w:id="116"/>
-    <w:bookmarkStart w:id="118" w:name="ref-raue_identifiability_2010"/>
+    <w:bookmarkEnd w:id="117"/>
+    <w:bookmarkStart w:id="119" w:name="ref-raue_identifiability_2010"/>
     <w:p>
       <w:pPr>
         <w:pStyle w:val="Bibliography"/>
@@ -8244,7 +8339,7 @@
       <w:r>
         <w:t xml:space="preserve"> </w:t>
       </w:r>
-      <w:hyperlink r:id="rId117">
+      <w:hyperlink r:id="rId118">
         <w:r>
           <w:rPr>
             <w:rStyle w:val="Hyperlink"/>
@@ -8256,8 +8351,8 @@
         <w:t xml:space="preserve">.</w:t>
       </w:r>
     </w:p>
-    <w:bookmarkEnd w:id="118"/>
-    <w:bookmarkStart w:id="120" w:name="ref-raue_joining_2013"/>
+    <w:bookmarkEnd w:id="119"/>
+    <w:bookmarkStart w:id="121" w:name="ref-raue_joining_2013"/>
     <w:p>
       <w:pPr>
         <w:pStyle w:val="Bibliography"/>
@@ -8302,7 +8397,7 @@
       <w:r>
         <w:t xml:space="preserve"> </w:t>
       </w:r>
-      <w:hyperlink r:id="rId119">
+      <w:hyperlink r:id="rId120">
         <w:r>
           <w:rPr>
             <w:rStyle w:val="Hyperlink"/>
@@ -8314,8 +8409,8 @@
         <w:t xml:space="preserve">.</w:t>
       </w:r>
     </w:p>
-    <w:bookmarkEnd w:id="120"/>
-    <w:bookmarkStart w:id="122" w:name="ref-saa_construction_2016"/>
+    <w:bookmarkEnd w:id="121"/>
+    <w:bookmarkStart w:id="123" w:name="ref-saa_construction_2016"/>
     <w:p>
       <w:pPr>
         <w:pStyle w:val="Bibliography"/>
@@ -8366,7 +8461,7 @@
       <w:r>
         <w:t xml:space="preserve"> </w:t>
       </w:r>
-      <w:hyperlink r:id="rId121">
+      <w:hyperlink r:id="rId122">
         <w:r>
           <w:rPr>
             <w:rStyle w:val="Hyperlink"/>
@@ -8378,54 +8473,8 @@
         <w:t xml:space="preserve">.</w:t>
       </w:r>
     </w:p>
-    <w:bookmarkEnd w:id="122"/>
-    <w:bookmarkStart w:id="124" w:name="ref-saa_general_2015"/>
-    <w:p>
-      <w:pPr>
-        <w:pStyle w:val="Bibliography"/>
-      </w:pPr>
-      <w:r>
-        <w:t xml:space="preserve">Saa, Pedro, and Lars K Nielsen. 2015.</w:t>
-      </w:r>
-      <w:r>
-        <w:t xml:space="preserve"> </w:t>
-      </w:r>
-      <w:r>
-        <w:t xml:space="preserve">“A General Framework for Thermodynamically Consistent Parameterization and Efficient Sampling of Enzymatic Reactions.”</w:t>
-      </w:r>
-      <w:r>
-        <w:t xml:space="preserve"> </w:t>
-      </w:r>
-      <w:r>
-        <w:rPr>
-          <w:iCs/>
-          <w:i/>
-        </w:rPr>
-        <w:t xml:space="preserve">PLoS Computational Biology</w:t>
-      </w:r>
-      <w:r>
-        <w:t xml:space="preserve"> </w:t>
-      </w:r>
-      <w:r>
-        <w:t xml:space="preserve">11 (4): e1004195.</w:t>
-      </w:r>
-      <w:r>
-        <w:t xml:space="preserve"> </w:t>
-      </w:r>
-      <w:hyperlink r:id="rId123">
-        <w:r>
-          <w:rPr>
-            <w:rStyle w:val="Hyperlink"/>
-          </w:rPr>
-          <w:t xml:space="preserve">https://doi.org/10.1371/journal.pcbi.1004195</w:t>
-        </w:r>
-      </w:hyperlink>
-      <w:r>
-        <w:t xml:space="preserve">.</w:t>
-      </w:r>
-    </w:p>
-    <w:bookmarkEnd w:id="124"/>
-    <w:bookmarkStart w:id="126" w:name="ref-SchmiesterSch2021"/>
+    <w:bookmarkEnd w:id="123"/>
+    <w:bookmarkStart w:id="125" w:name="ref-SchmiesterSch2021"/>
     <w:p>
       <w:pPr>
         <w:pStyle w:val="Bibliography"/>
@@ -8467,7 +8516,7 @@
       <w:r>
         <w:t xml:space="preserve"> </w:t>
       </w:r>
-      <w:hyperlink r:id="rId125">
+      <w:hyperlink r:id="rId124">
         <w:r>
           <w:rPr>
             <w:rStyle w:val="Hyperlink"/>
@@ -8479,8 +8528,8 @@
         <w:t xml:space="preserve">.</w:t>
       </w:r>
     </w:p>
-    <w:bookmarkEnd w:id="126"/>
-    <w:bookmarkStart w:id="128" w:name="X2bb025c670c2b0335ee4e3ff8c5acf3af8ec903"/>
+    <w:bookmarkEnd w:id="125"/>
+    <w:bookmarkStart w:id="127" w:name="X2bb025c670c2b0335ee4e3ff8c5acf3af8ec903"/>
     <w:p>
       <w:pPr>
         <w:pStyle w:val="Bibliography"/>
@@ -8708,7 +8757,7 @@
       <w:r>
         <w:t xml:space="preserve"> </w:t>
       </w:r>
-      <w:hyperlink r:id="rId127">
+      <w:hyperlink r:id="rId126">
         <w:r>
           <w:rPr>
             <w:rStyle w:val="Hyperlink"/>
@@ -8720,8 +8769,8 @@
         <w:t xml:space="preserve">.</w:t>
       </w:r>
     </w:p>
-    <w:bookmarkEnd w:id="128"/>
-    <w:bookmarkStart w:id="130" w:name="X26e18e9ff28c51352afd19298ffee6a438bd7fe"/>
+    <w:bookmarkEnd w:id="127"/>
+    <w:bookmarkStart w:id="129" w:name="X26e18e9ff28c51352afd19298ffee6a438bd7fe"/>
     <w:p>
       <w:pPr>
         <w:pStyle w:val="Bibliography"/>
@@ -8751,7 +8800,7 @@
       <w:r>
         <w:t xml:space="preserve"> </w:t>
       </w:r>
-      <w:hyperlink r:id="rId129">
+      <w:hyperlink r:id="rId128">
         <w:r>
           <w:rPr>
             <w:rStyle w:val="Hyperlink"/>
@@ -8763,8 +8812,8 @@
         <w:t xml:space="preserve">.</w:t>
       </w:r>
     </w:p>
-    <w:bookmarkEnd w:id="130"/>
-    <w:bookmarkStart w:id="132" w:name="ref-standevelopmentteamCmdStanPy2022"/>
+    <w:bookmarkEnd w:id="129"/>
+    <w:bookmarkStart w:id="131" w:name="ref-standevelopmentteamCmdStanPy2022"/>
     <w:p>
       <w:pPr>
         <w:pStyle w:val="Bibliography"/>
@@ -8787,7 +8836,7 @@
       <w:r>
         <w:t xml:space="preserve"> </w:t>
       </w:r>
-      <w:hyperlink r:id="rId131">
+      <w:hyperlink r:id="rId130">
         <w:r>
           <w:rPr>
             <w:rStyle w:val="Hyperlink"/>
@@ -8799,8 +8848,8 @@
         <w:t xml:space="preserve">.</w:t>
       </w:r>
     </w:p>
-    <w:bookmarkEnd w:id="132"/>
-    <w:bookmarkStart w:id="134" w:name="ref-stapor_pesto_2018"/>
+    <w:bookmarkEnd w:id="131"/>
+    <w:bookmarkStart w:id="133" w:name="ref-stapor_pesto_2018"/>
     <w:p>
       <w:pPr>
         <w:pStyle w:val="Bibliography"/>
@@ -8839,7 +8888,7 @@
       <w:r>
         <w:t xml:space="preserve"> </w:t>
       </w:r>
-      <w:hyperlink r:id="rId133">
+      <w:hyperlink r:id="rId132">
         <w:r>
           <w:rPr>
             <w:rStyle w:val="Hyperlink"/>
@@ -8851,8 +8900,8 @@
         <w:t xml:space="preserve">.</w:t>
       </w:r>
     </w:p>
-    <w:bookmarkEnd w:id="134"/>
-    <w:bookmarkStart w:id="136" w:name="ref-taltsValidatingBayesianInference2018"/>
+    <w:bookmarkEnd w:id="133"/>
+    <w:bookmarkStart w:id="135" w:name="ref-taltsValidatingBayesianInference2018"/>
     <w:p>
       <w:pPr>
         <w:pStyle w:val="Bibliography"/>
@@ -8903,7 +8952,7 @@
       <w:r>
         <w:t xml:space="preserve"> </w:t>
       </w:r>
-      <w:hyperlink r:id="rId135">
+      <w:hyperlink r:id="rId134">
         <w:r>
           <w:rPr>
             <w:rStyle w:val="Hyperlink"/>
@@ -8915,8 +8964,8 @@
         <w:t xml:space="preserve">.</w:t>
       </w:r>
     </w:p>
-    <w:bookmarkEnd w:id="136"/>
-    <w:bookmarkStart w:id="137" w:name="ref-vanrossumPythonReferenceManual2009"/>
+    <w:bookmarkEnd w:id="135"/>
+    <w:bookmarkStart w:id="136" w:name="ref-vanrossumPythonReferenceManual2009"/>
     <w:p>
       <w:pPr>
         <w:pStyle w:val="Bibliography"/>
@@ -8970,8 +9019,8 @@
         <w:t xml:space="preserve">.</w:t>
       </w:r>
     </w:p>
-    <w:bookmarkEnd w:id="137"/>
-    <w:bookmarkStart w:id="139" w:name="Xb381b5d8d6d3401bbb0133a1c086c6f6782b533"/>
+    <w:bookmarkEnd w:id="136"/>
+    <w:bookmarkStart w:id="138" w:name="Xb381b5d8d6d3401bbb0133a1c086c6f6782b533"/>
     <w:p>
       <w:pPr>
         <w:pStyle w:val="Bibliography"/>
@@ -9073,7 +9122,7 @@
       <w:r>
         <w:t xml:space="preserve"> </w:t>
       </w:r>
-      <w:hyperlink r:id="rId138">
+      <w:hyperlink r:id="rId137">
         <w:r>
           <w:rPr>
             <w:rStyle w:val="Hyperlink"/>
@@ -9085,8 +9134,8 @@
         <w:t xml:space="preserve">.</w:t>
       </w:r>
     </w:p>
-    <w:bookmarkEnd w:id="139"/>
-    <w:bookmarkStart w:id="141" w:name="ref-visser_dynamic_2003"/>
+    <w:bookmarkEnd w:id="138"/>
+    <w:bookmarkStart w:id="140" w:name="ref-visser_dynamic_2003"/>
     <w:p>
       <w:pPr>
         <w:pStyle w:val="Bibliography"/>
@@ -9119,7 +9168,7 @@
       <w:r>
         <w:t xml:space="preserve"> </w:t>
       </w:r>
-      <w:hyperlink r:id="rId140">
+      <w:hyperlink r:id="rId139">
         <w:r>
           <w:rPr>
             <w:rStyle w:val="Hyperlink"/>
@@ -9131,8 +9180,8 @@
         <w:t xml:space="preserve">.</w:t>
       </w:r>
     </w:p>
-    <w:bookmarkEnd w:id="141"/>
-    <w:bookmarkStart w:id="143" w:name="ref-white_2016"/>
+    <w:bookmarkEnd w:id="140"/>
+    <w:bookmarkStart w:id="142" w:name="ref-white_2016"/>
     <w:p>
       <w:pPr>
         <w:pStyle w:val="Bibliography"/>
@@ -9165,7 +9214,7 @@
       <w:r>
         <w:t xml:space="preserve"> </w:t>
       </w:r>
-      <w:hyperlink r:id="rId142">
+      <w:hyperlink r:id="rId141">
         <w:r>
           <w:rPr>
             <w:rStyle w:val="Hyperlink"/>
@@ -9177,8 +9226,8 @@
         <w:t xml:space="preserve">.</w:t>
       </w:r>
     </w:p>
-    <w:bookmarkEnd w:id="143"/>
-    <w:bookmarkStart w:id="145" w:name="ref-xingModelingKineticsLargescale2010"/>
+    <w:bookmarkEnd w:id="142"/>
+    <w:bookmarkStart w:id="144" w:name="ref-xingModelingKineticsLargescale2010"/>
     <w:p>
       <w:pPr>
         <w:pStyle w:val="Bibliography"/>
@@ -9247,7 +9296,7 @@
       <w:r>
         <w:t xml:space="preserve"> </w:t>
       </w:r>
-      <w:hyperlink r:id="rId144">
+      <w:hyperlink r:id="rId143">
         <w:r>
           <w:rPr>
             <w:rStyle w:val="Hyperlink"/>
@@ -9259,9 +9308,9 @@
         <w:t xml:space="preserve">.</w:t>
       </w:r>
     </w:p>
+    <w:bookmarkEnd w:id="144"/>
     <w:bookmarkEnd w:id="145"/>
     <w:bookmarkEnd w:id="146"/>
-    <w:bookmarkEnd w:id="147"/>
     <w:sectPr/>
   </w:body>
 </w:document>
@@ -9368,8 +9417,87 @@
       </w:pPr>
     </w:lvl>
   </w:abstractNum>
+  <w:abstractNum w:abstractNumId="991">
+    <w:nsid w:val="A991"/>
+    <w:multiLevelType w:val="multilevel"/>
+    <w:lvl w:ilvl="0">
+      <w:numFmt w:val="bullet"/>
+      <w:lvlText w:val="•"/>
+      <w:lvlJc w:val="left"/>
+      <w:pPr>
+        <w:ind w:left="720" w:hanging="480"/>
+      </w:pPr>
+    </w:lvl>
+    <w:lvl w:ilvl="1">
+      <w:numFmt w:val="bullet"/>
+      <w:lvlText w:val="–"/>
+      <w:lvlJc w:val="left"/>
+      <w:pPr>
+        <w:ind w:left="1440" w:hanging="480"/>
+      </w:pPr>
+    </w:lvl>
+    <w:lvl w:ilvl="2">
+      <w:numFmt w:val="bullet"/>
+      <w:lvlText w:val="•"/>
+      <w:lvlJc w:val="left"/>
+      <w:pPr>
+        <w:ind w:left="2160" w:hanging="480"/>
+      </w:pPr>
+    </w:lvl>
+    <w:lvl w:ilvl="3">
+      <w:numFmt w:val="bullet"/>
+      <w:lvlText w:val="–"/>
+      <w:lvlJc w:val="left"/>
+      <w:pPr>
+        <w:ind w:left="2880" w:hanging="480"/>
+      </w:pPr>
+    </w:lvl>
+    <w:lvl w:ilvl="4">
+      <w:numFmt w:val="bullet"/>
+      <w:lvlText w:val="•"/>
+      <w:lvlJc w:val="left"/>
+      <w:pPr>
+        <w:ind w:left="3600" w:hanging="480"/>
+      </w:pPr>
+    </w:lvl>
+    <w:lvl w:ilvl="5">
+      <w:numFmt w:val="bullet"/>
+      <w:lvlText w:val="–"/>
+      <w:lvlJc w:val="left"/>
+      <w:pPr>
+        <w:ind w:left="4320" w:hanging="480"/>
+      </w:pPr>
+    </w:lvl>
+    <w:lvl w:ilvl="6">
+      <w:numFmt w:val="bullet"/>
+      <w:lvlText w:val="•"/>
+      <w:lvlJc w:val="left"/>
+      <w:pPr>
+        <w:ind w:left="5040" w:hanging="480"/>
+      </w:pPr>
+    </w:lvl>
+    <w:lvl w:ilvl="7">
+      <w:numFmt w:val="bullet"/>
+      <w:lvlText w:val="–"/>
+      <w:lvlJc w:val="left"/>
+      <w:pPr>
+        <w:ind w:left="5760" w:hanging="480"/>
+      </w:pPr>
+    </w:lvl>
+    <w:lvl w:ilvl="8">
+      <w:numFmt w:val="bullet"/>
+      <w:lvlText w:val="•"/>
+      <w:lvlJc w:val="left"/>
+      <w:pPr>
+        <w:ind w:left="6480" w:hanging="480"/>
+      </w:pPr>
+    </w:lvl>
+  </w:abstractNum>
   <w:num w:numId="1000">
     <w:abstractNumId w:val="990"/>
+  </w:num>
+  <w:num w:numId="1001">
+    <w:abstractNumId w:val="991"/>
   </w:num>
 </w:numbering>
 </file>

--- a/paper/main.docx
+++ b/paper/main.docx
@@ -576,6 +576,44 @@
         <w:t xml:space="preserve">application.</w:t>
       </w:r>
     </w:p>
+    <w:sdt>
+      <w:sdtPr>
+        <w:docPartObj>
+          <w:docPartGallery w:val="Table of Contents"/>
+          <w:docPartUnique/>
+        </w:docPartObj>
+      </w:sdtPr>
+      <w:sdtContent>
+        <w:p>
+          <w:pPr>
+            <w:pStyle w:val="TOCHeading"/>
+          </w:pPr>
+          <w:r>
+            <w:t xml:space="preserve">Table</w:t>
+          </w:r>
+          <w:r>
+            <w:t xml:space="preserve"> </w:t>
+          </w:r>
+          <w:r>
+            <w:t xml:space="preserve">of</w:t>
+          </w:r>
+          <w:r>
+            <w:t xml:space="preserve"> </w:t>
+          </w:r>
+          <w:r>
+            <w:t xml:space="preserve">contents</w:t>
+          </w:r>
+        </w:p>
+        <w:p>
+          <w:r>
+            <w:fldChar w:fldCharType="begin" w:dirty="true"/>
+            <w:instrText xml:space="preserve">TOC \o "1-3" \h \z \u</w:instrText>
+            <w:fldChar w:fldCharType="separate"/>
+            <w:fldChar w:fldCharType="end"/>
+          </w:r>
+        </w:p>
+      </w:sdtContent>
+    </w:sdt>
     <w:bookmarkStart w:id="20" w:name="introduction"/>
     <w:p>
       <w:pPr>
@@ -1586,7 +1624,7 @@
       </w:r>
     </w:p>
     <w:bookmarkEnd w:id="20"/>
-    <w:bookmarkStart w:id="52" w:name="results-and-discussion"/>
+    <w:bookmarkStart w:id="51" w:name="results-and-discussion"/>
     <w:p>
       <w:pPr>
         <w:pStyle w:val="Heading1"/>
@@ -2424,7 +2462,7 @@
     </w:p>
     <w:bookmarkEnd w:id="31"/>
     <w:bookmarkEnd w:id="32"/>
-    <w:bookmarkStart w:id="51" w:name="findings"/>
+    <w:bookmarkStart w:id="50" w:name="findings"/>
     <w:p>
       <w:pPr>
         <w:pStyle w:val="Heading2"/>
@@ -2819,7 +2857,7 @@
       </w:r>
     </w:p>
     <w:bookmarkEnd w:id="33"/>
-    <w:bookmarkStart w:id="40" w:name="sec-laplace"/>
+    <w:bookmarkStart w:id="39" w:name="sec-laplace"/>
     <w:p>
       <w:pPr>
         <w:pStyle w:val="Heading3"/>
@@ -2905,19 +2943,19 @@
         <w:pStyle w:val="BodyText"/>
       </w:pPr>
       <w:r>
-        <w:t xml:space="preserve">MCMC sampling for our comparison input yielded XXX samples in XXX time; Laplace</w:t>
-      </w:r>
-      <w:r>
-        <w:t xml:space="preserve"> </w:t>
-      </w:r>
-      <w:r>
-        <w:t xml:space="preserve">sampling yielded XXX samples in XXX time. The diagnostics indicated that our</w:t>
-      </w:r>
-      <w:r>
-        <w:t xml:space="preserve"> </w:t>
-      </w:r>
-      <w:r>
-        <w:t xml:space="preserve">algorithm was able to find the maximum a posteriori parameter configuration,</w:t>
+        <w:t xml:space="preserve">MCMC sampling for our comparison input yielded 200 samples in 625 minutes;</w:t>
+      </w:r>
+      <w:r>
+        <w:t xml:space="preserve"> </w:t>
+      </w:r>
+      <w:r>
+        <w:t xml:space="preserve">Laplace sampling yielded the same number of samples in XXX time. The diagnostics indicated that</w:t>
+      </w:r>
+      <w:r>
+        <w:t xml:space="preserve"> </w:t>
+      </w:r>
+      <w:r>
+        <w:t xml:space="preserve">our algorithm was able to find the maximum a posteriori parameter configuration,</w:t>
       </w:r>
       <w:r>
         <w:t xml:space="preserve"> </w:t>
@@ -2929,21 +2967,13 @@
         <w:t xml:space="preserve"> </w:t>
       </w:r>
       <w:r>
-        <w:t xml:space="preserve">posterior samples. The results can be found at</w:t>
-      </w:r>
-      <w:r>
-        <w:t xml:space="preserve"> </w:t>
-      </w:r>
-      <w:hyperlink r:id="rId35">
-        <w:r>
-          <w:rPr>
-            <w:rStyle w:val="Hyperlink"/>
-          </w:rPr>
-          <w:t xml:space="preserve">https://github.com/biosustain/Methionine_model/tree/main/results</w:t>
-        </w:r>
-      </w:hyperlink>
-      <w:r>
-        <w:t xml:space="preserve">.</w:t>
+        <w:t xml:space="preserve">posterior samples. The results can be found at &lt;https://github.com/biosustain/</w:t>
+      </w:r>
+      <w:r>
+        <w:t xml:space="preserve"> </w:t>
+      </w:r>
+      <w:r>
+        <w:t xml:space="preserve">Methionine_model/tree/main/results&gt;.</w:t>
       </w:r>
     </w:p>
     <w:p>
@@ -3091,13 +3121,87 @@
         <w:t xml:space="preserve"> </w:t>
       </w:r>
       <w:r>
-        <w:t xml:space="preserve">of two Michaelis-Menten constants [XXX]- and [XXX]: see the bottom right cell of</w:t>
-      </w:r>
-      <w:r>
-        <w:t xml:space="preserve"> </w:t>
-      </w:r>
-      <w:r>
-        <w:t xml:space="preserve">figure</w:t>
+        <w:t xml:space="preserve">of two Michaelis-Menten constants</w:t>
+      </w:r>
+      <w:r>
+        <w:t xml:space="preserve"> </w:t>
+      </w:r>
+      <m:oMath>
+        <m:sSubSup>
+          <m:e>
+            <m:r>
+              <m:t>K</m:t>
+            </m:r>
+          </m:e>
+          <m:sub>
+            <m:r>
+              <m:t>m</m:t>
+            </m:r>
+          </m:sub>
+          <m:sup>
+            <m:r>
+              <m:t>A</m:t>
+            </m:r>
+            <m:r>
+              <m:rPr>
+                <m:sty m:val="p"/>
+              </m:rPr>
+              <m:t>,</m:t>
+            </m:r>
+            <m:r>
+              <m:t>r</m:t>
+            </m:r>
+            <m:r>
+              <m:t>1</m:t>
+            </m:r>
+          </m:sup>
+        </m:sSubSup>
+      </m:oMath>
+      <w:r>
+        <w:t xml:space="preserve"> </w:t>
+      </w:r>
+      <w:r>
+        <w:t xml:space="preserve">and</w:t>
+      </w:r>
+      <w:r>
+        <w:t xml:space="preserve"> </w:t>
+      </w:r>
+      <m:oMath>
+        <m:sSubSup>
+          <m:e>
+            <m:r>
+              <m:t>K</m:t>
+            </m:r>
+          </m:e>
+          <m:sub>
+            <m:r>
+              <m:t>c</m:t>
+            </m:r>
+            <m:r>
+              <m:t>a</m:t>
+            </m:r>
+            <m:r>
+              <m:t>t</m:t>
+            </m:r>
+          </m:sub>
+          <m:sup>
+            <m:r>
+              <m:t>r</m:t>
+            </m:r>
+            <m:r>
+              <m:t>1</m:t>
+            </m:r>
+          </m:sup>
+        </m:sSubSup>
+      </m:oMath>
+      <w:r>
+        <w:t xml:space="preserve">: see the</w:t>
+      </w:r>
+      <w:r>
+        <w:t xml:space="preserve"> </w:t>
+      </w:r>
+      <w:r>
+        <w:t xml:space="preserve">bottom right cell of figure</w:t>
       </w:r>
       <w:r>
         <w:t xml:space="preserve"> </w:t>
@@ -3111,13 +3215,19 @@
         </w:r>
       </w:hyperlink>
       <w:r>
-        <w:t xml:space="preserve">. This comparison demonstrates that the Laplace method is not</w:t>
-      </w:r>
-      <w:r>
-        <w:t xml:space="preserve"> </w:t>
-      </w:r>
-      <w:r>
-        <w:t xml:space="preserve">able to capture the correct relationships between parameters’ distributions.</w:t>
+        <w:t xml:space="preserve">. This comparison demonstrates that</w:t>
+      </w:r>
+      <w:r>
+        <w:t xml:space="preserve"> </w:t>
+      </w:r>
+      <w:r>
+        <w:t xml:space="preserve">the Laplace method is not able to capture the correct relationships between</w:t>
+      </w:r>
+      <w:r>
+        <w:t xml:space="preserve"> </w:t>
+      </w:r>
+      <w:r>
+        <w:t xml:space="preserve">parameters’ distributions.</w:t>
       </w:r>
     </w:p>
     <w:p>
@@ -3233,7 +3343,7 @@
       <w:tr>
         <w:tc>
           <w:tcPr/>
-          <w:bookmarkStart w:id="39" w:name="fig-laplace"/>
+          <w:bookmarkStart w:id="38" w:name="fig-laplace"/>
           <w:tbl>
             <w:tblPr>
               <w:tblStyle w:val="Table"/>
@@ -3255,20 +3365,20 @@
                   <w:r>
                     <w:drawing>
                       <wp:inline>
-                        <wp:extent cx="5334000" cy="5473980"/>
+                        <wp:extent cx="5334000" cy="5420935"/>
                         <wp:effectExtent b="0" l="0" r="0" t="0"/>
-                        <wp:docPr descr="" title="" id="37" name="Picture"/>
+                        <wp:docPr descr="" title="" id="36" name="Picture"/>
                         <a:graphic>
                           <a:graphicData uri="http://schemas.openxmlformats.org/drawingml/2006/picture">
                             <pic:pic>
                               <pic:nvPicPr>
-                                <pic:cNvPr descr="./figures/laplace.png" id="38" name="Picture"/>
+                                <pic:cNvPr descr="../figures/laplace.png" id="37" name="Picture"/>
                                 <pic:cNvPicPr>
                                   <a:picLocks noChangeArrowheads="1" noChangeAspect="1"/>
                                 </pic:cNvPicPr>
                               </pic:nvPicPr>
                               <pic:blipFill>
-                                <a:blip r:embed="rId36"/>
+                                <a:blip r:embed="rId35"/>
                                 <a:stretch>
                                   <a:fillRect/>
                                 </a:stretch>
@@ -3276,7 +3386,7 @@
                               <pic:spPr bwMode="auto">
                                 <a:xfrm>
                                   <a:off x="0" y="0"/>
-                                  <a:ext cx="5334000" cy="5473980"/>
+                                  <a:ext cx="5334000" cy="5420935"/>
                                 </a:xfrm>
                                 <a:prstGeom prst="rect">
                                   <a:avLst/>
@@ -3312,15 +3422,215 @@
               <w:pStyle w:val="ImageCaption"/>
             </w:pPr>
             <w:r>
-              <w:t xml:space="preserve">Figure 2: CAPTION: FILL THIS IN!</w:t>
+              <w:t xml:space="preserve">Figure 2: Graphical comparison of approximate posterior samples generated using Laplace</w:t>
+            </w:r>
+            <w:r>
+              <w:t xml:space="preserve"> </w:t>
+            </w:r>
+            <w:r>
+              <w:t xml:space="preserve">sampling (blue-green) with posterior samples generated using MCMC (dark</w:t>
+            </w:r>
+            <w:r>
+              <w:t xml:space="preserve"> </w:t>
+            </w:r>
+            <w:r>
+              <w:t xml:space="preserve">grey). (</w:t>
+            </w:r>
+            <w:r>
+              <w:rPr>
+                <w:bCs/>
+                <w:b/>
+              </w:rPr>
+              <w:t xml:space="preserve">Top left</w:t>
+            </w:r>
+            <w:r>
+              <w:t xml:space="preserve">) the two sets of samples clearly have different marginal</w:t>
+            </w:r>
+            <w:r>
+              <w:t xml:space="preserve"> </w:t>
+            </w:r>
+            <w:r>
+              <w:t xml:space="preserve">distributions for the overall log probability variable, indicating that the</w:t>
+            </w:r>
+            <w:r>
+              <w:t xml:space="preserve"> </w:t>
+            </w:r>
+            <w:r>
+              <w:t xml:space="preserve">Laplace samples do not accurately approximate the target distribution. (</w:t>
+            </w:r>
+            <w:r>
+              <w:rPr>
+                <w:bCs/>
+                <w:b/>
+              </w:rPr>
+              <w:t xml:space="preserve">Top</w:t>
+            </w:r>
+            <w:r>
+              <w:rPr>
+                <w:bCs/>
+                <w:b/>
+              </w:rPr>
+              <w:t xml:space="preserve"> </w:t>
+            </w:r>
+            <w:r>
+              <w:rPr>
+                <w:bCs/>
+                <w:b/>
+              </w:rPr>
+              <w:t xml:space="preserve">right</w:t>
+            </w:r>
+            <w:r>
+              <w:t xml:space="preserve">) The distribution of marginal posterior predictive log likelihood values</w:t>
+            </w:r>
+            <w:r>
+              <w:t xml:space="preserve"> </w:t>
+            </w:r>
+            <w:r>
+              <w:t xml:space="preserve">for training data flux measurements shows that the Laplace method tended to</w:t>
+            </w:r>
+            <w:r>
+              <w:t xml:space="preserve"> </w:t>
+            </w:r>
+            <w:r>
+              <w:t xml:space="preserve">yield much worse predictions compared with the true model. (</w:t>
+            </w:r>
+            <w:r>
+              <w:rPr>
+                <w:bCs/>
+                <w:b/>
+              </w:rPr>
+              <w:t xml:space="preserve">Bottom left</w:t>
+            </w:r>
+            <w:r>
+              <w:t xml:space="preserve">)</w:t>
+            </w:r>
+            <w:r>
+              <w:t xml:space="preserve"> </w:t>
+            </w:r>
+            <w:r>
+              <w:t xml:space="preserve">The Laplace method also tended to produce worse flux predictions for held-back</w:t>
+            </w:r>
+            <w:r>
+              <w:t xml:space="preserve"> </w:t>
+            </w:r>
+            <w:r>
+              <w:t xml:space="preserve">test measurements. (</w:t>
+            </w:r>
+            <w:r>
+              <w:rPr>
+                <w:bCs/>
+                <w:b/>
+              </w:rPr>
+              <w:t xml:space="preserve">Bottom right</w:t>
+            </w:r>
+            <w:r>
+              <w:t xml:space="preserve">) The marginal joint distribution of two</w:t>
+            </w:r>
+            <w:r>
+              <w:t xml:space="preserve"> </w:t>
+            </w:r>
+            <w:r>
+              <w:t xml:space="preserve">parameters:</w:t>
+            </w:r>
+            <w:r>
+              <w:t xml:space="preserve"> </w:t>
+            </w:r>
+            <m:oMath>
+              <m:sSubSup>
+                <m:e>
+                  <m:r>
+                    <m:t>K</m:t>
+                  </m:r>
+                </m:e>
+                <m:sub>
+                  <m:r>
+                    <m:t>m</m:t>
+                  </m:r>
+                </m:sub>
+                <m:sup>
+                  <m:r>
+                    <m:t>A</m:t>
+                  </m:r>
+                  <m:r>
+                    <m:rPr>
+                      <m:sty m:val="p"/>
+                    </m:rPr>
+                    <m:t>,</m:t>
+                  </m:r>
+                  <m:r>
+                    <m:t>r</m:t>
+                  </m:r>
+                  <m:r>
+                    <m:t>l</m:t>
+                  </m:r>
+                </m:sup>
+              </m:sSubSup>
+            </m:oMath>
+            <w:r>
+              <w:t xml:space="preserve"> </w:t>
+            </w:r>
+            <w:r>
+              <w:t xml:space="preserve">and</w:t>
+            </w:r>
+            <w:r>
+              <w:t xml:space="preserve"> </w:t>
+            </w:r>
+            <m:oMath>
+              <m:sSubSup>
+                <m:e>
+                  <m:r>
+                    <m:t>K</m:t>
+                  </m:r>
+                </m:e>
+                <m:sub>
+                  <m:r>
+                    <m:t>c</m:t>
+                  </m:r>
+                  <m:r>
+                    <m:t>a</m:t>
+                  </m:r>
+                  <m:r>
+                    <m:t>t</m:t>
+                  </m:r>
+                </m:sub>
+                <m:sup>
+                  <m:r>
+                    <m:t>r</m:t>
+                  </m:r>
+                  <m:r>
+                    <m:t>1</m:t>
+                  </m:r>
+                </m:sup>
+              </m:sSubSup>
+            </m:oMath>
+            <w:r>
+              <w:t xml:space="preserve">. The Laplace method is not able</w:t>
+            </w:r>
+            <w:r>
+              <w:t xml:space="preserve"> </w:t>
+            </w:r>
+            <w:r>
+              <w:t xml:space="preserve">to track the correct joint distribution for this pair of parameters. This is</w:t>
+            </w:r>
+            <w:r>
+              <w:t xml:space="preserve"> </w:t>
+            </w:r>
+            <w:r>
+              <w:t xml:space="preserve">unsurprising given that the target distribution has position-dependent scales</w:t>
+            </w:r>
+            <w:r>
+              <w:t xml:space="preserve"> </w:t>
+            </w:r>
+            <w:r>
+              <w:t xml:space="preserve">which are difficult for a linear approximation to capture.</w:t>
             </w:r>
           </w:p>
-          <w:bookmarkEnd w:id="39"/>
+          <w:bookmarkEnd w:id="38"/>
         </w:tc>
       </w:tr>
     </w:tbl>
-    <w:bookmarkEnd w:id="40"/>
-    <w:bookmarkStart w:id="45" w:name="X9aab18619bffaaee7010f39077c602781b7715d"/>
+    <w:bookmarkEnd w:id="39"/>
+    <w:bookmarkStart w:id="44" w:name="X9aab18619bffaaee7010f39077c602781b7715d"/>
     <w:p>
       <w:pPr>
         <w:pStyle w:val="Heading3"/>
@@ -3504,7 +3814,7 @@
       <w:tr>
         <w:tc>
           <w:tcPr/>
-          <w:bookmarkStart w:id="44" w:name="fig-missing"/>
+          <w:bookmarkStart w:id="43" w:name="fig-missing"/>
           <w:tbl>
             <w:tblPr>
               <w:tblStyle w:val="Table"/>
@@ -3528,18 +3838,18 @@
                       <wp:inline>
                         <wp:extent cx="5334000" cy="5360867"/>
                         <wp:effectExtent b="0" l="0" r="0" t="0"/>
-                        <wp:docPr descr="" title="" id="42" name="Picture"/>
+                        <wp:docPr descr="" title="" id="41" name="Picture"/>
                         <a:graphic>
                           <a:graphicData uri="http://schemas.openxmlformats.org/drawingml/2006/picture">
                             <pic:pic>
                               <pic:nvPicPr>
-                                <pic:cNvPr descr="./figures/missing.png" id="43" name="Picture"/>
+                                <pic:cNvPr descr="./figures/missing.png" id="42" name="Picture"/>
                                 <pic:cNvPicPr>
                                   <a:picLocks noChangeArrowheads="1" noChangeAspect="1"/>
                                 </pic:cNvPicPr>
                               </pic:nvPicPr>
                               <pic:blipFill>
-                                <a:blip r:embed="rId41"/>
+                                <a:blip r:embed="rId40"/>
                                 <a:stretch>
                                   <a:fillRect/>
                                 </a:stretch>
@@ -3850,12 +4160,12 @@
               <w:t xml:space="preserve">overall the complete-data model tended to make better predictions.</w:t>
             </w:r>
           </w:p>
-          <w:bookmarkEnd w:id="44"/>
+          <w:bookmarkEnd w:id="43"/>
         </w:tc>
       </w:tr>
     </w:tbl>
-    <w:bookmarkEnd w:id="45"/>
-    <w:bookmarkStart w:id="50" w:name="application-to-regulatory-understanding"/>
+    <w:bookmarkEnd w:id="44"/>
+    <w:bookmarkStart w:id="49" w:name="application-to-regulatory-understanding"/>
     <w:p>
       <w:pPr>
         <w:pStyle w:val="Heading3"/>
@@ -4051,7 +4361,7 @@
       <w:tr>
         <w:tc>
           <w:tcPr/>
-          <w:bookmarkStart w:id="49" w:name="fig-decomposition"/>
+          <w:bookmarkStart w:id="48" w:name="fig-decomposition"/>
           <w:tbl>
             <w:tblPr>
               <w:tblStyle w:val="Table"/>
@@ -4075,18 +4385,18 @@
                       <wp:inline>
                         <wp:extent cx="5334000" cy="2597746"/>
                         <wp:effectExtent b="0" l="0" r="0" t="0"/>
-                        <wp:docPr descr="" title="" id="47" name="Picture"/>
+                        <wp:docPr descr="" title="" id="46" name="Picture"/>
                         <a:graphic>
                           <a:graphicData uri="http://schemas.openxmlformats.org/drawingml/2006/picture">
                             <pic:pic>
                               <pic:nvPicPr>
-                                <pic:cNvPr descr="./figures/decomposition.png" id="48" name="Picture"/>
+                                <pic:cNvPr descr="./figures/decomposition.png" id="47" name="Picture"/>
                                 <pic:cNvPicPr>
                                   <a:picLocks noChangeArrowheads="1" noChangeAspect="1"/>
                                 </pic:cNvPicPr>
                               </pic:nvPicPr>
                               <pic:blipFill>
-                                <a:blip r:embed="rId46"/>
+                                <a:blip r:embed="rId45"/>
                                 <a:stretch>
                                   <a:fillRect/>
                                 </a:stretch>
@@ -4397,14 +4707,14 @@
               <w:t xml:space="preserve">concentration changes.</w:t>
             </w:r>
           </w:p>
-          <w:bookmarkEnd w:id="49"/>
+          <w:bookmarkEnd w:id="48"/>
         </w:tc>
       </w:tr>
     </w:tbl>
+    <w:bookmarkEnd w:id="49"/>
     <w:bookmarkEnd w:id="50"/>
     <w:bookmarkEnd w:id="51"/>
-    <w:bookmarkEnd w:id="52"/>
-    <w:bookmarkStart w:id="64" w:name="methods"/>
+    <w:bookmarkStart w:id="63" w:name="methods"/>
     <w:p>
       <w:pPr>
         <w:pStyle w:val="Heading1"/>
@@ -4462,7 +4772,7 @@
       <w:r>
         <w:t xml:space="preserve"> </w:t>
       </w:r>
-      <w:hyperlink r:id="rId53">
+      <w:hyperlink r:id="rId52">
         <w:r>
           <w:rPr>
             <w:rStyle w:val="Hyperlink"/>
@@ -4485,7 +4795,7 @@
       <w:r>
         <w:t xml:space="preserve"> </w:t>
       </w:r>
-      <w:hyperlink r:id="rId54">
+      <w:hyperlink r:id="rId53">
         <w:r>
           <w:rPr>
             <w:rStyle w:val="Hyperlink"/>
@@ -4529,7 +4839,7 @@
         <w:t xml:space="preserve">interoperable format.</w:t>
       </w:r>
     </w:p>
-    <w:bookmarkStart w:id="56" w:name="input-format"/>
+    <w:bookmarkStart w:id="55" w:name="input-format"/>
     <w:p>
       <w:pPr>
         <w:pStyle w:val="Heading2"/>
@@ -4644,7 +4954,7 @@
       <w:r>
         <w:t xml:space="preserve"> </w:t>
       </w:r>
-      <w:hyperlink r:id="rId55">
+      <w:hyperlink r:id="rId54">
         <w:r>
           <w:rPr>
             <w:rStyle w:val="Hyperlink"/>
@@ -4751,8 +5061,8 @@
         <w:t xml:space="preserve">differential equations are available and does not know about Maud’s structure.</w:t>
       </w:r>
     </w:p>
-    <w:bookmarkEnd w:id="56"/>
-    <w:bookmarkStart w:id="57" w:name="kinetic-model"/>
+    <w:bookmarkEnd w:id="55"/>
+    <w:bookmarkStart w:id="56" w:name="kinetic-model"/>
     <w:p>
       <w:pPr>
         <w:pStyle w:val="Heading2"/>
@@ -5125,215 +5435,215 @@
         <w:t xml:space="preserve">be found in supplementary material section (REFERENCE).</w:t>
       </w:r>
     </w:p>
+    <w:bookmarkEnd w:id="56"/>
+    <w:bookmarkStart w:id="59" w:name="statistical-model"/>
+    <w:p>
+      <w:pPr>
+        <w:pStyle w:val="Heading2"/>
+      </w:pPr>
+      <w:r>
+        <w:t xml:space="preserve">Statistical model</w:t>
+      </w:r>
+    </w:p>
+    <w:p>
+      <w:pPr>
+        <w:pStyle w:val="FirstParagraph"/>
+      </w:pPr>
+      <w:r>
+        <w:t xml:space="preserve">Maud represents information from measurements using generalised linear</w:t>
+      </w:r>
+      <w:r>
+        <w:t xml:space="preserve"> </w:t>
+      </w:r>
+      <w:r>
+        <w:t xml:space="preserve">regression models that probabilistically connect realised measurements with</w:t>
+      </w:r>
+      <w:r>
+        <w:t xml:space="preserve"> </w:t>
+      </w:r>
+      <w:r>
+        <w:t xml:space="preserve">true values of the measurable quantities. Information from other sources</w:t>
+      </w:r>
+      <w:r>
+        <w:t xml:space="preserve"> </w:t>
+      </w:r>
+      <w:r>
+        <w:t xml:space="preserve">is represented using a prior distribution over a set of latent parameters.</w:t>
+      </w:r>
+      <w:r>
+        <w:t xml:space="preserve"> </w:t>
+      </w:r>
+      <w:r>
+        <w:t xml:space="preserve">The parameters and the measurable quantities are connected by a generative</w:t>
+      </w:r>
+      <w:r>
+        <w:t xml:space="preserve"> </w:t>
+      </w:r>
+      <w:r>
+        <w:t xml:space="preserve">model encompassing Maud’s kinetic model as well as the steady state equation</w:t>
+      </w:r>
+      <w:r>
+        <w:t xml:space="preserve"> </w:t>
+      </w:r>
+      <w:r>
+        <w:t xml:space="preserve">. Together, the measurement model, prior model and generative model</w:t>
+      </w:r>
+      <w:r>
+        <w:t xml:space="preserve"> </w:t>
+      </w:r>
+      <w:r>
+        <w:t xml:space="preserve">determine a joint probability function that assigns a probability density to any</w:t>
+      </w:r>
+      <w:r>
+        <w:t xml:space="preserve"> </w:t>
+      </w:r>
+      <w:r>
+        <w:t xml:space="preserve">possible combination of measurements and parameters.</w:t>
+      </w:r>
+    </w:p>
+    <w:p>
+      <w:pPr>
+        <w:pStyle w:val="BodyText"/>
+      </w:pPr>
+      <w:r>
+        <w:t xml:space="preserve">Below we describe the prior and measurement models, as the generative model has</w:t>
+      </w:r>
+      <w:r>
+        <w:t xml:space="preserve"> </w:t>
+      </w:r>
+      <w:r>
+        <w:t xml:space="preserve">already been discussed above.</w:t>
+      </w:r>
+    </w:p>
+    <w:bookmarkStart w:id="57" w:name="prior-model"/>
+    <w:p>
+      <w:pPr>
+        <w:pStyle w:val="Heading3"/>
+      </w:pPr>
+      <w:r>
+        <w:t xml:space="preserve">Prior model</w:t>
+      </w:r>
+    </w:p>
+    <w:p>
+      <w:pPr>
+        <w:pStyle w:val="FirstParagraph"/>
+      </w:pPr>
+      <w:r>
+        <w:t xml:space="preserve">Maud’s prior model includes unknown parameters corresponding to quantities</w:t>
+      </w:r>
+      <w:r>
+        <w:t xml:space="preserve"> </w:t>
+      </w:r>
+      <w:r>
+        <w:t xml:space="preserve">in the kinetic model that are assumed to be unknown, other than steady state</w:t>
+      </w:r>
+      <w:r>
+        <w:t xml:space="preserve"> </w:t>
+      </w:r>
+      <w:r>
+        <w:t xml:space="preserve">metabolite concentrations and fluxes, which are derived from the values of</w:t>
+      </w:r>
+      <w:r>
+        <w:t xml:space="preserve"> </w:t>
+      </w:r>
+      <w:r>
+        <w:t xml:space="preserve">other parameters by solving the steady state problem. See table (REFERENCE) in</w:t>
+      </w:r>
+      <w:r>
+        <w:t xml:space="preserve"> </w:t>
+      </w:r>
+      <w:r>
+        <w:t xml:space="preserve">this paper’s supplementary materials for a description of all these parameters</w:t>
+      </w:r>
+      <w:r>
+        <w:t xml:space="preserve"> </w:t>
+      </w:r>
+      <w:r>
+        <w:t xml:space="preserve">and their dimensions. Note that some quantities in Maud’s kinetic model are</w:t>
+      </w:r>
+      <w:r>
+        <w:t xml:space="preserve"> </w:t>
+      </w:r>
+      <w:r>
+        <w:t xml:space="preserve">not treated as parameters: for example, temperatures, compartment volumes and</w:t>
+      </w:r>
+      <w:r>
+        <w:t xml:space="preserve"> </w:t>
+      </w:r>
+      <w:r>
+        <w:t xml:space="preserve">the formation energy of water. Maud treats these quantities as if they were</w:t>
+      </w:r>
+      <w:r>
+        <w:t xml:space="preserve"> </w:t>
+      </w:r>
+      <w:r>
+        <w:t xml:space="preserve">known precisely: they can be configured by the user or default values can be</w:t>
+      </w:r>
+      <w:r>
+        <w:t xml:space="preserve"> </w:t>
+      </w:r>
+      <w:r>
+        <w:t xml:space="preserve">used. Although in practice there can be considerable uncertainty regarding</w:t>
+      </w:r>
+      <w:r>
+        <w:t xml:space="preserve"> </w:t>
+      </w:r>
+      <w:r>
+        <w:t xml:space="preserve">these quantities, we chose to disregard this uncertainty in the interest of</w:t>
+      </w:r>
+      <w:r>
+        <w:t xml:space="preserve"> </w:t>
+      </w:r>
+      <w:r>
+        <w:t xml:space="preserve">simplicity.</w:t>
+      </w:r>
+    </w:p>
+    <w:p>
+      <w:pPr>
+        <w:pStyle w:val="BodyText"/>
+      </w:pPr>
+      <w:r>
+        <w:t xml:space="preserve">Except for metabolites’ standard condition Gibbs energy changes of formation,</w:t>
+      </w:r>
+      <w:r>
+        <w:t xml:space="preserve"> </w:t>
+      </w:r>
+      <w:r>
+        <w:t xml:space="preserve">Maud uses independent normal prior distributions for parameters that can in</w:t>
+      </w:r>
+      <w:r>
+        <w:t xml:space="preserve"> </w:t>
+      </w:r>
+      <w:r>
+        <w:t xml:space="preserve">principle be both negative and positive. For parameters that are constrained to</w:t>
+      </w:r>
+      <w:r>
+        <w:t xml:space="preserve"> </w:t>
+      </w:r>
+      <w:r>
+        <w:t xml:space="preserve">be positive, Maud uses independent log-normal distributions. Formation energy</w:t>
+      </w:r>
+      <w:r>
+        <w:t xml:space="preserve"> </w:t>
+      </w:r>
+      <w:r>
+        <w:t xml:space="preserve">parameters have a multivariate normal prior distribution. Location, scale and</w:t>
+      </w:r>
+      <w:r>
+        <w:t xml:space="preserve"> </w:t>
+      </w:r>
+      <w:r>
+        <w:t xml:space="preserve">covariance parameters for all these prior distributions can be selected freely</w:t>
+      </w:r>
+      <w:r>
+        <w:t xml:space="preserve"> </w:t>
+      </w:r>
+      <w:r>
+        <w:t xml:space="preserve">by the user.</w:t>
+      </w:r>
+    </w:p>
     <w:bookmarkEnd w:id="57"/>
-    <w:bookmarkStart w:id="60" w:name="statistical-model"/>
-    <w:p>
-      <w:pPr>
-        <w:pStyle w:val="Heading2"/>
-      </w:pPr>
-      <w:r>
-        <w:t xml:space="preserve">Statistical model</w:t>
-      </w:r>
-    </w:p>
-    <w:p>
-      <w:pPr>
-        <w:pStyle w:val="FirstParagraph"/>
-      </w:pPr>
-      <w:r>
-        <w:t xml:space="preserve">Maud represents information from measurements using generalised linear</w:t>
-      </w:r>
-      <w:r>
-        <w:t xml:space="preserve"> </w:t>
-      </w:r>
-      <w:r>
-        <w:t xml:space="preserve">regression models that probabilistically connect realised measurements with</w:t>
-      </w:r>
-      <w:r>
-        <w:t xml:space="preserve"> </w:t>
-      </w:r>
-      <w:r>
-        <w:t xml:space="preserve">true values of the measurable quantities. Information from other sources</w:t>
-      </w:r>
-      <w:r>
-        <w:t xml:space="preserve"> </w:t>
-      </w:r>
-      <w:r>
-        <w:t xml:space="preserve">is represented using a prior distribution over a set of latent parameters.</w:t>
-      </w:r>
-      <w:r>
-        <w:t xml:space="preserve"> </w:t>
-      </w:r>
-      <w:r>
-        <w:t xml:space="preserve">The parameters and the measurable quantities are connected by a generative</w:t>
-      </w:r>
-      <w:r>
-        <w:t xml:space="preserve"> </w:t>
-      </w:r>
-      <w:r>
-        <w:t xml:space="preserve">model encompassing Maud’s kinetic model as well as the steady state equation</w:t>
-      </w:r>
-      <w:r>
-        <w:t xml:space="preserve"> </w:t>
-      </w:r>
-      <w:r>
-        <w:t xml:space="preserve">. Together, the measurement model, prior model and generative model</w:t>
-      </w:r>
-      <w:r>
-        <w:t xml:space="preserve"> </w:t>
-      </w:r>
-      <w:r>
-        <w:t xml:space="preserve">determine a joint probability function that assigns a probability density to any</w:t>
-      </w:r>
-      <w:r>
-        <w:t xml:space="preserve"> </w:t>
-      </w:r>
-      <w:r>
-        <w:t xml:space="preserve">possible combination of measurements and parameters.</w:t>
-      </w:r>
-    </w:p>
-    <w:p>
-      <w:pPr>
-        <w:pStyle w:val="BodyText"/>
-      </w:pPr>
-      <w:r>
-        <w:t xml:space="preserve">Below we describe the prior and measurement models, as the generative model has</w:t>
-      </w:r>
-      <w:r>
-        <w:t xml:space="preserve"> </w:t>
-      </w:r>
-      <w:r>
-        <w:t xml:space="preserve">already been discussed above.</w:t>
-      </w:r>
-    </w:p>
-    <w:bookmarkStart w:id="58" w:name="prior-model"/>
-    <w:p>
-      <w:pPr>
-        <w:pStyle w:val="Heading3"/>
-      </w:pPr>
-      <w:r>
-        <w:t xml:space="preserve">Prior model</w:t>
-      </w:r>
-    </w:p>
-    <w:p>
-      <w:pPr>
-        <w:pStyle w:val="FirstParagraph"/>
-      </w:pPr>
-      <w:r>
-        <w:t xml:space="preserve">Maud’s prior model includes unknown parameters corresponding to quantities</w:t>
-      </w:r>
-      <w:r>
-        <w:t xml:space="preserve"> </w:t>
-      </w:r>
-      <w:r>
-        <w:t xml:space="preserve">in the kinetic model that are assumed to be unknown, other than steady state</w:t>
-      </w:r>
-      <w:r>
-        <w:t xml:space="preserve"> </w:t>
-      </w:r>
-      <w:r>
-        <w:t xml:space="preserve">metabolite concentrations and fluxes, which are derived from the values of</w:t>
-      </w:r>
-      <w:r>
-        <w:t xml:space="preserve"> </w:t>
-      </w:r>
-      <w:r>
-        <w:t xml:space="preserve">other parameters by solving the steady state problem. See table (REFERENCE) in</w:t>
-      </w:r>
-      <w:r>
-        <w:t xml:space="preserve"> </w:t>
-      </w:r>
-      <w:r>
-        <w:t xml:space="preserve">this paper’s supplementary materials for a description of all these parameters</w:t>
-      </w:r>
-      <w:r>
-        <w:t xml:space="preserve"> </w:t>
-      </w:r>
-      <w:r>
-        <w:t xml:space="preserve">and their dimensions. Note that some quantities in Maud’s kinetic model are</w:t>
-      </w:r>
-      <w:r>
-        <w:t xml:space="preserve"> </w:t>
-      </w:r>
-      <w:r>
-        <w:t xml:space="preserve">not treated as parameters: for example, temperatures, compartment volumes and</w:t>
-      </w:r>
-      <w:r>
-        <w:t xml:space="preserve"> </w:t>
-      </w:r>
-      <w:r>
-        <w:t xml:space="preserve">the formation energy of water. Maud treats these quantities as if they were</w:t>
-      </w:r>
-      <w:r>
-        <w:t xml:space="preserve"> </w:t>
-      </w:r>
-      <w:r>
-        <w:t xml:space="preserve">known precisely: they can be configured by the user or default values can be</w:t>
-      </w:r>
-      <w:r>
-        <w:t xml:space="preserve"> </w:t>
-      </w:r>
-      <w:r>
-        <w:t xml:space="preserve">used. Although in practice there can be considerable uncertainty regarding</w:t>
-      </w:r>
-      <w:r>
-        <w:t xml:space="preserve"> </w:t>
-      </w:r>
-      <w:r>
-        <w:t xml:space="preserve">these quantities, we chose to disregard this uncertainty in the interest of</w:t>
-      </w:r>
-      <w:r>
-        <w:t xml:space="preserve"> </w:t>
-      </w:r>
-      <w:r>
-        <w:t xml:space="preserve">simplicity.</w:t>
-      </w:r>
-    </w:p>
-    <w:p>
-      <w:pPr>
-        <w:pStyle w:val="BodyText"/>
-      </w:pPr>
-      <w:r>
-        <w:t xml:space="preserve">Except for metabolites’ standard condition Gibbs energy changes of formation,</w:t>
-      </w:r>
-      <w:r>
-        <w:t xml:space="preserve"> </w:t>
-      </w:r>
-      <w:r>
-        <w:t xml:space="preserve">Maud uses independent normal prior distributions for parameters that can in</w:t>
-      </w:r>
-      <w:r>
-        <w:t xml:space="preserve"> </w:t>
-      </w:r>
-      <w:r>
-        <w:t xml:space="preserve">principle be both negative and positive. For parameters that are constrained to</w:t>
-      </w:r>
-      <w:r>
-        <w:t xml:space="preserve"> </w:t>
-      </w:r>
-      <w:r>
-        <w:t xml:space="preserve">be positive, Maud uses independent log-normal distributions. Formation energy</w:t>
-      </w:r>
-      <w:r>
-        <w:t xml:space="preserve"> </w:t>
-      </w:r>
-      <w:r>
-        <w:t xml:space="preserve">parameters have a multivariate normal prior distribution. Location, scale and</w:t>
-      </w:r>
-      <w:r>
-        <w:t xml:space="preserve"> </w:t>
-      </w:r>
-      <w:r>
-        <w:t xml:space="preserve">covariance parameters for all these prior distributions can be selected freely</w:t>
-      </w:r>
-      <w:r>
-        <w:t xml:space="preserve"> </w:t>
-      </w:r>
-      <w:r>
-        <w:t xml:space="preserve">by the user.</w:t>
-      </w:r>
-    </w:p>
-    <w:bookmarkEnd w:id="58"/>
-    <w:bookmarkStart w:id="59" w:name="measurement-model"/>
+    <w:bookmarkStart w:id="58" w:name="measurement-model"/>
     <w:p>
       <w:pPr>
         <w:pStyle w:val="Heading3"/>
@@ -5937,9 +6247,9 @@
         <w:t xml:space="preserve">for the sake of simplicity.</w:t>
       </w:r>
     </w:p>
+    <w:bookmarkEnd w:id="58"/>
     <w:bookmarkEnd w:id="59"/>
-    <w:bookmarkEnd w:id="60"/>
-    <w:bookmarkStart w:id="63" w:name="implementation"/>
+    <w:bookmarkStart w:id="62" w:name="implementation"/>
     <w:p>
       <w:pPr>
         <w:pStyle w:val="Heading2"/>
@@ -6150,7 +6460,7 @@
         <w:t xml:space="preserve">.</w:t>
       </w:r>
     </w:p>
-    <w:bookmarkStart w:id="61" w:name="posterior-sampling"/>
+    <w:bookmarkStart w:id="60" w:name="posterior-sampling"/>
     <w:p>
       <w:pPr>
         <w:pStyle w:val="Heading3"/>
@@ -6254,103 +6564,103 @@
         <w:t xml:space="preserve">.</w:t>
       </w:r>
     </w:p>
+    <w:bookmarkEnd w:id="60"/>
+    <w:bookmarkStart w:id="61" w:name="solving-the-steady-state-problem"/>
+    <w:p>
+      <w:pPr>
+        <w:pStyle w:val="Heading3"/>
+      </w:pPr>
+      <w:r>
+        <w:t xml:space="preserve">Solving the steady state problem</w:t>
+      </w:r>
+    </w:p>
+    <w:p>
+      <w:pPr>
+        <w:pStyle w:val="FirstParagraph"/>
+      </w:pPr>
+      <w:r>
+        <w:t xml:space="preserve">In order to implement adaptive Hamiltonian Monte Carlo, Maud must</w:t>
+      </w:r>
+      <w:r>
+        <w:t xml:space="preserve"> </w:t>
+      </w:r>
+      <w:r>
+        <w:t xml:space="preserve">repeatedly solve the steady state problem</w:t>
+      </w:r>
+      <w:r>
+        <w:t xml:space="preserve"> </w:t>
+      </w:r>
+      <w:r>
+        <w:t xml:space="preserve"> </w:t>
+      </w:r>
+      <w:r>
+        <w:t xml:space="preserve">and find its</w:t>
+      </w:r>
+      <w:r>
+        <w:t xml:space="preserve"> </w:t>
+      </w:r>
+      <w:r>
+        <w:t xml:space="preserve">gradients with respect to all parameters. To achieve this, Maud uses a</w:t>
+      </w:r>
+      <w:r>
+        <w:t xml:space="preserve"> </w:t>
+      </w:r>
+      <w:r>
+        <w:t xml:space="preserve">hybrid method involving two numerical solvers from the SUNDIALS suite</w:t>
+      </w:r>
+      <w:r>
+        <w:t xml:space="preserve"> </w:t>
+      </w:r>
+      <w:r>
+        <w:t xml:space="preserve">(Serban and Hindmarsh 2005)</w:t>
+      </w:r>
+      <w:r>
+        <w:t xml:space="preserve">: CVODES and IDAS. These solvers are</w:t>
+      </w:r>
+      <w:r>
+        <w:t xml:space="preserve"> </w:t>
+      </w:r>
+      <w:r>
+        <w:t xml:space="preserve">accessed via their interface from Stan. The hybrid method follows that proposed</w:t>
+      </w:r>
+      <w:r>
+        <w:t xml:space="preserve"> </w:t>
+      </w:r>
+      <w:r>
+        <w:t xml:space="preserve">by</w:t>
+      </w:r>
+      <w:r>
+        <w:t xml:space="preserve"> </w:t>
+      </w:r>
+      <w:r>
+        <w:t xml:space="preserve">Margossian (2018)</w:t>
+      </w:r>
+      <w:r>
+        <w:t xml:space="preserve">, and involves numerically evolving</w:t>
+      </w:r>
+      <w:r>
+        <w:t xml:space="preserve"> </w:t>
+      </w:r>
+      <w:r>
+        <w:t xml:space="preserve">the ODE system for a short period of time, then using the difference between</w:t>
+      </w:r>
+      <w:r>
+        <w:t xml:space="preserve"> </w:t>
+      </w:r>
+      <w:r>
+        <w:t xml:space="preserve">the evolved and starting concentrations as the target for a numerical algebra</w:t>
+      </w:r>
+      <w:r>
+        <w:t xml:space="preserve"> </w:t>
+      </w:r>
+      <w:r>
+        <w:t xml:space="preserve">solver.</w:t>
+      </w:r>
+    </w:p>
     <w:bookmarkEnd w:id="61"/>
-    <w:bookmarkStart w:id="62" w:name="solving-the-steady-state-problem"/>
-    <w:p>
-      <w:pPr>
-        <w:pStyle w:val="Heading3"/>
-      </w:pPr>
-      <w:r>
-        <w:t xml:space="preserve">Solving the steady state problem</w:t>
-      </w:r>
-    </w:p>
-    <w:p>
-      <w:pPr>
-        <w:pStyle w:val="FirstParagraph"/>
-      </w:pPr>
-      <w:r>
-        <w:t xml:space="preserve">In order to implement adaptive Hamiltonian Monte Carlo, Maud must</w:t>
-      </w:r>
-      <w:r>
-        <w:t xml:space="preserve"> </w:t>
-      </w:r>
-      <w:r>
-        <w:t xml:space="preserve">repeatedly solve the steady state problem</w:t>
-      </w:r>
-      <w:r>
-        <w:t xml:space="preserve"> </w:t>
-      </w:r>
-      <w:r>
-        <w:t xml:space="preserve"> </w:t>
-      </w:r>
-      <w:r>
-        <w:t xml:space="preserve">and find its</w:t>
-      </w:r>
-      <w:r>
-        <w:t xml:space="preserve"> </w:t>
-      </w:r>
-      <w:r>
-        <w:t xml:space="preserve">gradients with respect to all parameters. To achieve this, Maud uses a</w:t>
-      </w:r>
-      <w:r>
-        <w:t xml:space="preserve"> </w:t>
-      </w:r>
-      <w:r>
-        <w:t xml:space="preserve">hybrid method involving two numerical solvers from the SUNDIALS suite</w:t>
-      </w:r>
-      <w:r>
-        <w:t xml:space="preserve"> </w:t>
-      </w:r>
-      <w:r>
-        <w:t xml:space="preserve">(Serban and Hindmarsh 2005)</w:t>
-      </w:r>
-      <w:r>
-        <w:t xml:space="preserve">: CVODES and IDAS. These solvers are</w:t>
-      </w:r>
-      <w:r>
-        <w:t xml:space="preserve"> </w:t>
-      </w:r>
-      <w:r>
-        <w:t xml:space="preserve">accessed via their interface from Stan. The hybrid method follows that proposed</w:t>
-      </w:r>
-      <w:r>
-        <w:t xml:space="preserve"> </w:t>
-      </w:r>
-      <w:r>
-        <w:t xml:space="preserve">by</w:t>
-      </w:r>
-      <w:r>
-        <w:t xml:space="preserve"> </w:t>
-      </w:r>
-      <w:r>
-        <w:t xml:space="preserve">Margossian (2018)</w:t>
-      </w:r>
-      <w:r>
-        <w:t xml:space="preserve">, and involves numerically evolving</w:t>
-      </w:r>
-      <w:r>
-        <w:t xml:space="preserve"> </w:t>
-      </w:r>
-      <w:r>
-        <w:t xml:space="preserve">the ODE system for a short period of time, then using the difference between</w:t>
-      </w:r>
-      <w:r>
-        <w:t xml:space="preserve"> </w:t>
-      </w:r>
-      <w:r>
-        <w:t xml:space="preserve">the evolved and starting concentrations as the target for a numerical algebra</w:t>
-      </w:r>
-      <w:r>
-        <w:t xml:space="preserve"> </w:t>
-      </w:r>
-      <w:r>
-        <w:t xml:space="preserve">solver.</w:t>
-      </w:r>
-    </w:p>
     <w:bookmarkEnd w:id="62"/>
     <w:bookmarkEnd w:id="63"/>
-    <w:bookmarkEnd w:id="64"/>
-    <w:bookmarkStart w:id="65" w:name="supporting-information"/>
+    <w:bookmarkStart w:id="64" w:name="supporting-information"/>
     <w:p>
       <w:pPr>
         <w:pStyle w:val="Heading1"/>
@@ -6430,42 +6740,42 @@
         <w:t xml:space="preserve">Specification of the prior distribution used for the case studies</w:t>
       </w:r>
     </w:p>
+    <w:bookmarkEnd w:id="64"/>
+    <w:bookmarkStart w:id="65" w:name="acknowledgements"/>
+    <w:p>
+      <w:pPr>
+        <w:pStyle w:val="Heading1"/>
+      </w:pPr>
+      <w:r>
+        <w:t xml:space="preserve">Acknowledgements</w:t>
+      </w:r>
+    </w:p>
+    <w:p>
+      <w:pPr>
+        <w:pStyle w:val="FirstParagraph"/>
+      </w:pPr>
+      <w:r>
+        <w:t xml:space="preserve">This research was funded by the Novo Nordisk foundation using grant number</w:t>
+      </w:r>
+      <w:r>
+        <w:t xml:space="preserve"> </w:t>
+      </w:r>
+      <w:r>
+        <w:t xml:space="preserve">NNF14OC0009473.</w:t>
+      </w:r>
+    </w:p>
     <w:bookmarkEnd w:id="65"/>
-    <w:bookmarkStart w:id="66" w:name="acknowledgements"/>
+    <w:bookmarkStart w:id="145" w:name="references"/>
     <w:p>
       <w:pPr>
         <w:pStyle w:val="Heading1"/>
       </w:pPr>
       <w:r>
-        <w:t xml:space="preserve">Acknowledgements</w:t>
-      </w:r>
-    </w:p>
-    <w:p>
-      <w:pPr>
-        <w:pStyle w:val="FirstParagraph"/>
-      </w:pPr>
-      <w:r>
-        <w:t xml:space="preserve">This research was funded by the Novo Nordisk foundation using grant number</w:t>
-      </w:r>
-      <w:r>
-        <w:t xml:space="preserve"> </w:t>
-      </w:r>
-      <w:r>
-        <w:t xml:space="preserve">NNF14OC0009473.</w:t>
-      </w:r>
-    </w:p>
-    <w:bookmarkEnd w:id="66"/>
-    <w:bookmarkStart w:id="146" w:name="references"/>
-    <w:p>
-      <w:pPr>
-        <w:pStyle w:val="Heading1"/>
-      </w:pPr>
-      <w:r>
         <w:t xml:space="preserve">References</w:t>
       </w:r>
     </w:p>
-    <w:bookmarkStart w:id="145" w:name="refs"/>
-    <w:bookmarkStart w:id="68" w:name="Xd5adaec9c66633dc31ea31fdd5fcf25aef87367"/>
+    <w:bookmarkStart w:id="144" w:name="refs"/>
+    <w:bookmarkStart w:id="67" w:name="Xd5adaec9c66633dc31ea31fdd5fcf25aef87367"/>
     <w:p>
       <w:pPr>
         <w:pStyle w:val="Bibliography"/>
@@ -6507,7 +6817,7 @@
       <w:r>
         <w:t xml:space="preserve"> </w:t>
       </w:r>
-      <w:hyperlink r:id="rId67">
+      <w:hyperlink r:id="rId66">
         <w:r>
           <w:rPr>
             <w:rStyle w:val="Hyperlink"/>
@@ -6519,8 +6829,8 @@
         <w:t xml:space="preserve">.</w:t>
       </w:r>
     </w:p>
-    <w:bookmarkEnd w:id="68"/>
-    <w:bookmarkStart w:id="70" w:name="ref-changeux_2013"/>
+    <w:bookmarkEnd w:id="67"/>
+    <w:bookmarkStart w:id="69" w:name="ref-changeux_2013"/>
     <w:p>
       <w:pPr>
         <w:pStyle w:val="Bibliography"/>
@@ -6553,7 +6863,7 @@
       <w:r>
         <w:t xml:space="preserve"> </w:t>
       </w:r>
-      <w:hyperlink r:id="rId69">
+      <w:hyperlink r:id="rId68">
         <w:r>
           <w:rPr>
             <w:rStyle w:val="Hyperlink"/>
@@ -6565,8 +6875,8 @@
         <w:t xml:space="preserve">.</w:t>
       </w:r>
     </w:p>
-    <w:bookmarkEnd w:id="70"/>
-    <w:bookmarkStart w:id="72" w:name="ref-christodoulou_reserve_2018"/>
+    <w:bookmarkEnd w:id="69"/>
+    <w:bookmarkStart w:id="71" w:name="ref-christodoulou_reserve_2018"/>
     <w:p>
       <w:pPr>
         <w:pStyle w:val="Bibliography"/>
@@ -6686,7 +6996,7 @@
       <w:r>
         <w:t xml:space="preserve"> </w:t>
       </w:r>
-      <w:hyperlink r:id="rId71">
+      <w:hyperlink r:id="rId70">
         <w:r>
           <w:rPr>
             <w:rStyle w:val="Hyperlink"/>
@@ -6698,8 +7008,8 @@
         <w:t xml:space="preserve">.</w:t>
       </w:r>
     </w:p>
-    <w:bookmarkEnd w:id="72"/>
-    <w:bookmarkStart w:id="74" w:name="X464f818b0539222111ff51e00082a413bbf094a"/>
+    <w:bookmarkEnd w:id="71"/>
+    <w:bookmarkStart w:id="73" w:name="X464f818b0539222111ff51e00082a413bbf094a"/>
     <w:p>
       <w:pPr>
         <w:pStyle w:val="Bibliography"/>
@@ -6734,7 +7044,7 @@
       <w:r>
         <w:t xml:space="preserve"> </w:t>
       </w:r>
-      <w:hyperlink r:id="rId73">
+      <w:hyperlink r:id="rId72">
         <w:r>
           <w:rPr>
             <w:rStyle w:val="Hyperlink"/>
@@ -6746,8 +7056,8 @@
         <w:t xml:space="preserve">.</w:t>
       </w:r>
     </w:p>
-    <w:bookmarkEnd w:id="74"/>
-    <w:bookmarkStart w:id="76" w:name="ref-daiUnderstandingMetabolismFlux2017"/>
+    <w:bookmarkEnd w:id="73"/>
+    <w:bookmarkStart w:id="75" w:name="ref-daiUnderstandingMetabolismFlux2017"/>
     <w:p>
       <w:pPr>
         <w:pStyle w:val="Bibliography"/>
@@ -6792,7 +7102,7 @@
       <w:r>
         <w:t xml:space="preserve"> </w:t>
       </w:r>
-      <w:hyperlink r:id="rId75">
+      <w:hyperlink r:id="rId74">
         <w:r>
           <w:rPr>
             <w:rStyle w:val="Hyperlink"/>
@@ -6804,8 +7114,8 @@
         <w:t xml:space="preserve">.</w:t>
       </w:r>
     </w:p>
-    <w:bookmarkEnd w:id="76"/>
-    <w:bookmarkStart w:id="78" w:name="ref-deberardinis_fundamentals_2016"/>
+    <w:bookmarkEnd w:id="75"/>
+    <w:bookmarkStart w:id="77" w:name="ref-deberardinis_fundamentals_2016"/>
     <w:p>
       <w:pPr>
         <w:pStyle w:val="Bibliography"/>
@@ -6838,7 +7148,7 @@
       <w:r>
         <w:t xml:space="preserve"> </w:t>
       </w:r>
-      <w:hyperlink r:id="rId77">
+      <w:hyperlink r:id="rId76">
         <w:r>
           <w:rPr>
             <w:rStyle w:val="Hyperlink"/>
@@ -6850,48 +7160,48 @@
         <w:t xml:space="preserve">.</w:t>
       </w:r>
     </w:p>
+    <w:bookmarkEnd w:id="77"/>
+    <w:bookmarkStart w:id="78" w:name="ref-gelmanBayesianDataAnalysis2020a"/>
+    <w:p>
+      <w:pPr>
+        <w:pStyle w:val="Bibliography"/>
+      </w:pPr>
+      <w:r>
+        <w:t xml:space="preserve">Gelman, Andrew, John B Carlin, Hal S Stern, David B Dunson, Aki Vehtari, and Donald B Rubin. 2020.</w:t>
+      </w:r>
+      <w:r>
+        <w:t xml:space="preserve"> </w:t>
+      </w:r>
+      <w:r>
+        <w:t xml:space="preserve">“Bayesian</w:t>
+      </w:r>
+      <w:r>
+        <w:t xml:space="preserve"> </w:t>
+      </w:r>
+      <w:r>
+        <w:t xml:space="preserve">Data Analysis</w:t>
+      </w:r>
+      <w:r>
+        <w:t xml:space="preserve">,</w:t>
+      </w:r>
+      <w:r>
+        <w:t xml:space="preserve"> </w:t>
+      </w:r>
+      <w:r>
+        <w:t xml:space="preserve">Third Edition</w:t>
+      </w:r>
+      <w:r>
+        <w:t xml:space="preserve">,”</w:t>
+      </w:r>
+      <w:r>
+        <w:t xml:space="preserve"> </w:t>
+      </w:r>
+      <w:r>
+        <w:t xml:space="preserve">656.</w:t>
+      </w:r>
+    </w:p>
     <w:bookmarkEnd w:id="78"/>
-    <w:bookmarkStart w:id="79" w:name="ref-gelmanBayesianDataAnalysis2020a"/>
-    <w:p>
-      <w:pPr>
-        <w:pStyle w:val="Bibliography"/>
-      </w:pPr>
-      <w:r>
-        <w:t xml:space="preserve">Gelman, Andrew, John B Carlin, Hal S Stern, David B Dunson, Aki Vehtari, and Donald B Rubin. 2020.</w:t>
-      </w:r>
-      <w:r>
-        <w:t xml:space="preserve"> </w:t>
-      </w:r>
-      <w:r>
-        <w:t xml:space="preserve">“Bayesian</w:t>
-      </w:r>
-      <w:r>
-        <w:t xml:space="preserve"> </w:t>
-      </w:r>
-      <w:r>
-        <w:t xml:space="preserve">Data Analysis</w:t>
-      </w:r>
-      <w:r>
-        <w:t xml:space="preserve">,</w:t>
-      </w:r>
-      <w:r>
-        <w:t xml:space="preserve"> </w:t>
-      </w:r>
-      <w:r>
-        <w:t xml:space="preserve">Third Edition</w:t>
-      </w:r>
-      <w:r>
-        <w:t xml:space="preserve">,”</w:t>
-      </w:r>
-      <w:r>
-        <w:t xml:space="preserve"> </w:t>
-      </w:r>
-      <w:r>
-        <w:t xml:space="preserve">656.</w:t>
-      </w:r>
-    </w:p>
-    <w:bookmarkEnd w:id="79"/>
-    <w:bookmarkStart w:id="81" w:name="ref-gelmanBayesianWorkflow2020"/>
+    <w:bookmarkStart w:id="80" w:name="ref-gelmanBayesianWorkflow2020"/>
     <w:p>
       <w:pPr>
         <w:pStyle w:val="Bibliography"/>
@@ -6930,7 +7240,7 @@
       <w:r>
         <w:t xml:space="preserve"> </w:t>
       </w:r>
-      <w:hyperlink r:id="rId80">
+      <w:hyperlink r:id="rId79">
         <w:r>
           <w:rPr>
             <w:rStyle w:val="Hyperlink"/>
@@ -6942,8 +7252,8 @@
         <w:t xml:space="preserve">.</w:t>
       </w:r>
     </w:p>
-    <w:bookmarkEnd w:id="81"/>
-    <w:bookmarkStart w:id="83" w:name="ref-gopalakrishnan_k-fit_2020"/>
+    <w:bookmarkEnd w:id="80"/>
+    <w:bookmarkStart w:id="82" w:name="ref-gopalakrishnan_k-fit_2020"/>
     <w:p>
       <w:pPr>
         <w:pStyle w:val="Bibliography"/>
@@ -6991,7 +7301,7 @@
       <w:r>
         <w:t xml:space="preserve"> </w:t>
       </w:r>
-      <w:hyperlink r:id="rId82">
+      <w:hyperlink r:id="rId81">
         <w:r>
           <w:rPr>
             <w:rStyle w:val="Hyperlink"/>
@@ -7003,8 +7313,8 @@
         <w:t xml:space="preserve">.</w:t>
       </w:r>
     </w:p>
-    <w:bookmarkEnd w:id="83"/>
-    <w:bookmarkStart w:id="85" w:name="ref-gutenkunst_2007"/>
+    <w:bookmarkEnd w:id="82"/>
+    <w:bookmarkStart w:id="84" w:name="ref-gutenkunst_2007"/>
     <w:p>
       <w:pPr>
         <w:pStyle w:val="Bibliography"/>
@@ -7037,7 +7347,7 @@
       <w:r>
         <w:t xml:space="preserve"> </w:t>
       </w:r>
-      <w:hyperlink r:id="rId84">
+      <w:hyperlink r:id="rId83">
         <w:r>
           <w:rPr>
             <w:rStyle w:val="Hyperlink"/>
@@ -7049,8 +7359,8 @@
         <w:t xml:space="preserve">.</w:t>
       </w:r>
     </w:p>
-    <w:bookmarkEnd w:id="85"/>
-    <w:bookmarkStart w:id="87" w:name="ref-keatingSBMLLevelExtensible2020"/>
+    <w:bookmarkEnd w:id="84"/>
+    <w:bookmarkStart w:id="86" w:name="ref-keatingSBMLLevelExtensible2020"/>
     <w:p>
       <w:pPr>
         <w:pStyle w:val="Bibliography"/>
@@ -7101,7 +7411,7 @@
       <w:r>
         <w:t xml:space="preserve"> </w:t>
       </w:r>
-      <w:hyperlink r:id="rId86">
+      <w:hyperlink r:id="rId85">
         <w:r>
           <w:rPr>
             <w:rStyle w:val="Hyperlink"/>
@@ -7113,8 +7423,8 @@
         <w:t xml:space="preserve">.</w:t>
       </w:r>
     </w:p>
-    <w:bookmarkEnd w:id="87"/>
-    <w:bookmarkStart w:id="89" w:name="ref-korendyaseva_allosteric_2008"/>
+    <w:bookmarkEnd w:id="86"/>
+    <w:bookmarkStart w:id="88" w:name="ref-korendyaseva_allosteric_2008"/>
     <w:p>
       <w:pPr>
         <w:pStyle w:val="Bibliography"/>
@@ -7222,7 +7532,7 @@
       <w:r>
         <w:t xml:space="preserve"> </w:t>
       </w:r>
-      <w:hyperlink r:id="rId88">
+      <w:hyperlink r:id="rId87">
         <w:r>
           <w:rPr>
             <w:rStyle w:val="Hyperlink"/>
@@ -7234,8 +7544,8 @@
         <w:t xml:space="preserve">.</w:t>
       </w:r>
     </w:p>
-    <w:bookmarkEnd w:id="89"/>
-    <w:bookmarkStart w:id="91" w:name="ref-kumarArviZUnifiedLibrary2019"/>
+    <w:bookmarkEnd w:id="88"/>
+    <w:bookmarkStart w:id="90" w:name="ref-kumarArviZUnifiedLibrary2019"/>
     <w:p>
       <w:pPr>
         <w:pStyle w:val="Bibliography"/>
@@ -7298,7 +7608,7 @@
       <w:r>
         <w:t xml:space="preserve"> </w:t>
       </w:r>
-      <w:hyperlink r:id="rId90">
+      <w:hyperlink r:id="rId89">
         <w:r>
           <w:rPr>
             <w:rStyle w:val="Hyperlink"/>
@@ -7310,8 +7620,8 @@
         <w:t xml:space="preserve">.</w:t>
       </w:r>
     </w:p>
-    <w:bookmarkEnd w:id="91"/>
-    <w:bookmarkStart w:id="93" w:name="ref-Liberti2017"/>
+    <w:bookmarkEnd w:id="90"/>
+    <w:bookmarkStart w:id="92" w:name="ref-Liberti2017"/>
     <w:p>
       <w:pPr>
         <w:pStyle w:val="Bibliography"/>
@@ -7431,7 +7741,7 @@
       <w:r>
         <w:t xml:space="preserve"> </w:t>
       </w:r>
-      <w:hyperlink r:id="rId92">
+      <w:hyperlink r:id="rId91">
         <w:r>
           <w:rPr>
             <w:rStyle w:val="Hyperlink"/>
@@ -7443,8 +7753,8 @@
         <w:t xml:space="preserve">.</w:t>
       </w:r>
     </w:p>
-    <w:bookmarkEnd w:id="93"/>
-    <w:bookmarkStart w:id="95" w:name="ref-liebermeister_model_2021"/>
+    <w:bookmarkEnd w:id="92"/>
+    <w:bookmarkStart w:id="94" w:name="ref-liebermeister_model_2021"/>
     <w:p>
       <w:pPr>
         <w:pStyle w:val="Bibliography"/>
@@ -7555,7 +7865,7 @@
       <w:r>
         <w:t xml:space="preserve"> </w:t>
       </w:r>
-      <w:hyperlink r:id="rId94">
+      <w:hyperlink r:id="rId93">
         <w:r>
           <w:rPr>
             <w:rStyle w:val="Hyperlink"/>
@@ -7567,8 +7877,8 @@
         <w:t xml:space="preserve">.</w:t>
       </w:r>
     </w:p>
-    <w:bookmarkEnd w:id="95"/>
-    <w:bookmarkStart w:id="97" w:name="ref-liebermeister_modular_2010"/>
+    <w:bookmarkEnd w:id="94"/>
+    <w:bookmarkStart w:id="96" w:name="ref-liebermeister_modular_2010"/>
     <w:p>
       <w:pPr>
         <w:pStyle w:val="Bibliography"/>
@@ -7601,7 +7911,7 @@
       <w:r>
         <w:t xml:space="preserve"> </w:t>
       </w:r>
-      <w:hyperlink r:id="rId96">
+      <w:hyperlink r:id="rId95">
         <w:r>
           <w:rPr>
             <w:rStyle w:val="Hyperlink"/>
@@ -7613,8 +7923,8 @@
         <w:t xml:space="preserve">.</w:t>
       </w:r>
     </w:p>
-    <w:bookmarkEnd w:id="97"/>
-    <w:bookmarkStart w:id="99" w:name="ref-margossianComputingSteadyStates2018"/>
+    <w:bookmarkEnd w:id="96"/>
+    <w:bookmarkStart w:id="98" w:name="ref-margossianComputingSteadyStates2018"/>
     <w:p>
       <w:pPr>
         <w:pStyle w:val="Bibliography"/>
@@ -7687,7 +7997,7 @@
       <w:r>
         <w:t xml:space="preserve"> </w:t>
       </w:r>
-      <w:hyperlink r:id="rId98">
+      <w:hyperlink r:id="rId97">
         <w:r>
           <w:rPr>
             <w:rStyle w:val="Hyperlink"/>
@@ -7699,8 +8009,8 @@
         <w:t xml:space="preserve">.</w:t>
       </w:r>
     </w:p>
-    <w:bookmarkEnd w:id="99"/>
-    <w:bookmarkStart w:id="101" w:name="ref-matosGRASPComputationalPlatform2022"/>
+    <w:bookmarkEnd w:id="98"/>
+    <w:bookmarkStart w:id="100" w:name="ref-matosGRASPComputationalPlatform2022"/>
     <w:p>
       <w:pPr>
         <w:pStyle w:val="Bibliography"/>
@@ -7739,7 +8049,7 @@
       <w:r>
         <w:t xml:space="preserve"> </w:t>
       </w:r>
-      <w:hyperlink r:id="rId100">
+      <w:hyperlink r:id="rId99">
         <w:r>
           <w:rPr>
             <w:rStyle w:val="Hyperlink"/>
@@ -7751,8 +8061,8 @@
         <w:t xml:space="preserve">.</w:t>
       </w:r>
     </w:p>
-    <w:bookmarkEnd w:id="101"/>
-    <w:bookmarkStart w:id="103" w:name="ref-monod_nature_1965"/>
+    <w:bookmarkEnd w:id="100"/>
+    <w:bookmarkStart w:id="102" w:name="ref-monod_nature_1965"/>
     <w:p>
       <w:pPr>
         <w:pStyle w:val="Bibliography"/>
@@ -7785,7 +8095,7 @@
       <w:r>
         <w:t xml:space="preserve"> </w:t>
       </w:r>
-      <w:hyperlink r:id="rId102">
+      <w:hyperlink r:id="rId101">
         <w:r>
           <w:rPr>
             <w:rStyle w:val="Hyperlink"/>
@@ -7797,8 +8107,8 @@
         <w:t xml:space="preserve">.</w:t>
       </w:r>
     </w:p>
-    <w:bookmarkEnd w:id="103"/>
-    <w:bookmarkStart w:id="105" w:name="ref-noor_note_2013"/>
+    <w:bookmarkEnd w:id="102"/>
+    <w:bookmarkStart w:id="104" w:name="ref-noor_note_2013"/>
     <w:p>
       <w:pPr>
         <w:pStyle w:val="Bibliography"/>
@@ -7864,7 +8174,7 @@
       <w:r>
         <w:t xml:space="preserve"> </w:t>
       </w:r>
-      <w:hyperlink r:id="rId104">
+      <w:hyperlink r:id="rId103">
         <w:r>
           <w:rPr>
             <w:rStyle w:val="Hyperlink"/>
@@ -7876,8 +8186,8 @@
         <w:t xml:space="preserve">.</w:t>
       </w:r>
     </w:p>
-    <w:bookmarkEnd w:id="105"/>
-    <w:bookmarkStart w:id="107" w:name="ref-pearsonTomlPythonLibrary2020"/>
+    <w:bookmarkEnd w:id="104"/>
+    <w:bookmarkStart w:id="106" w:name="ref-pearsonTomlPythonLibrary2020"/>
     <w:p>
       <w:pPr>
         <w:pStyle w:val="Bibliography"/>
@@ -7933,7 +8243,7 @@
       <w:r>
         <w:t xml:space="preserve"> </w:t>
       </w:r>
-      <w:hyperlink r:id="rId106">
+      <w:hyperlink r:id="rId105">
         <w:r>
           <w:rPr>
             <w:rStyle w:val="Hyperlink"/>
@@ -7945,8 +8255,8 @@
         <w:t xml:space="preserve">.</w:t>
       </w:r>
     </w:p>
-    <w:bookmarkEnd w:id="107"/>
-    <w:bookmarkStart w:id="109" w:name="ref-poirier_revising_1998"/>
+    <w:bookmarkEnd w:id="106"/>
+    <w:bookmarkStart w:id="108" w:name="ref-poirier_revising_1998"/>
     <w:p>
       <w:pPr>
         <w:pStyle w:val="Bibliography"/>
@@ -8009,7 +8319,7 @@
       <w:r>
         <w:t xml:space="preserve"> </w:t>
       </w:r>
-      <w:hyperlink r:id="rId108">
+      <w:hyperlink r:id="rId107">
         <w:r>
           <w:rPr>
             <w:rStyle w:val="Hyperlink"/>
@@ -8021,8 +8331,8 @@
         <w:t xml:space="preserve">.</w:t>
       </w:r>
     </w:p>
-    <w:bookmarkEnd w:id="109"/>
-    <w:bookmarkStart w:id="111" w:name="ref-popova_generalization_1975"/>
+    <w:bookmarkEnd w:id="108"/>
+    <w:bookmarkStart w:id="110" w:name="ref-popova_generalization_1975"/>
     <w:p>
       <w:pPr>
         <w:pStyle w:val="Bibliography"/>
@@ -8103,7 +8413,7 @@
       <w:r>
         <w:t xml:space="preserve"> </w:t>
       </w:r>
-      <w:hyperlink r:id="rId110">
+      <w:hyperlink r:id="rId109">
         <w:r>
           <w:rPr>
             <w:rStyle w:val="Hyperlink"/>
@@ -8115,8 +8425,8 @@
         <w:t xml:space="preserve">.</w:t>
       </w:r>
     </w:p>
-    <w:bookmarkEnd w:id="111"/>
-    <w:bookmarkStart w:id="113" w:name="ref-popova_description_1979"/>
+    <w:bookmarkEnd w:id="110"/>
+    <w:bookmarkStart w:id="112" w:name="ref-popova_description_1979"/>
     <w:p>
       <w:pPr>
         <w:pStyle w:val="Bibliography"/>
@@ -8224,7 +8534,7 @@
       <w:r>
         <w:t xml:space="preserve"> </w:t>
       </w:r>
-      <w:hyperlink r:id="rId112">
+      <w:hyperlink r:id="rId111">
         <w:r>
           <w:rPr>
             <w:rStyle w:val="Hyperlink"/>
@@ -8236,8 +8546,8 @@
         <w:t xml:space="preserve">.</w:t>
       </w:r>
     </w:p>
-    <w:bookmarkEnd w:id="113"/>
-    <w:bookmarkStart w:id="115" w:name="Xf389a29d81ea17a7b457a7a71960917a5048cd3"/>
+    <w:bookmarkEnd w:id="112"/>
+    <w:bookmarkStart w:id="114" w:name="Xf389a29d81ea17a7b457a7a71960917a5048cd3"/>
     <w:p>
       <w:pPr>
         <w:pStyle w:val="Bibliography"/>
@@ -8263,7 +8573,7 @@
       <w:r>
         <w:t xml:space="preserve"> </w:t>
       </w:r>
-      <w:hyperlink r:id="rId114">
+      <w:hyperlink r:id="rId113">
         <w:r>
           <w:rPr>
             <w:rStyle w:val="Hyperlink"/>
@@ -8275,8 +8585,8 @@
         <w:t xml:space="preserve">.</w:t>
       </w:r>
     </w:p>
-    <w:bookmarkEnd w:id="115"/>
-    <w:bookmarkStart w:id="117" w:name="ref-pydanticdevelopersPydantic2022"/>
+    <w:bookmarkEnd w:id="114"/>
+    <w:bookmarkStart w:id="116" w:name="ref-pydanticdevelopersPydantic2022"/>
     <w:p>
       <w:pPr>
         <w:pStyle w:val="Bibliography"/>
@@ -8293,7 +8603,7 @@
       <w:r>
         <w:t xml:space="preserve"> </w:t>
       </w:r>
-      <w:hyperlink r:id="rId116">
+      <w:hyperlink r:id="rId115">
         <w:r>
           <w:rPr>
             <w:rStyle w:val="Hyperlink"/>
@@ -8305,8 +8615,8 @@
         <w:t xml:space="preserve">.</w:t>
       </w:r>
     </w:p>
-    <w:bookmarkEnd w:id="117"/>
-    <w:bookmarkStart w:id="119" w:name="ref-raue_identifiability_2010"/>
+    <w:bookmarkEnd w:id="116"/>
+    <w:bookmarkStart w:id="118" w:name="ref-raue_identifiability_2010"/>
     <w:p>
       <w:pPr>
         <w:pStyle w:val="Bibliography"/>
@@ -8339,7 +8649,7 @@
       <w:r>
         <w:t xml:space="preserve"> </w:t>
       </w:r>
-      <w:hyperlink r:id="rId118">
+      <w:hyperlink r:id="rId117">
         <w:r>
           <w:rPr>
             <w:rStyle w:val="Hyperlink"/>
@@ -8351,8 +8661,8 @@
         <w:t xml:space="preserve">.</w:t>
       </w:r>
     </w:p>
-    <w:bookmarkEnd w:id="119"/>
-    <w:bookmarkStart w:id="121" w:name="ref-raue_joining_2013"/>
+    <w:bookmarkEnd w:id="118"/>
+    <w:bookmarkStart w:id="120" w:name="ref-raue_joining_2013"/>
     <w:p>
       <w:pPr>
         <w:pStyle w:val="Bibliography"/>
@@ -8397,7 +8707,7 @@
       <w:r>
         <w:t xml:space="preserve"> </w:t>
       </w:r>
-      <w:hyperlink r:id="rId120">
+      <w:hyperlink r:id="rId119">
         <w:r>
           <w:rPr>
             <w:rStyle w:val="Hyperlink"/>
@@ -8409,8 +8719,8 @@
         <w:t xml:space="preserve">.</w:t>
       </w:r>
     </w:p>
-    <w:bookmarkEnd w:id="121"/>
-    <w:bookmarkStart w:id="123" w:name="ref-saa_construction_2016"/>
+    <w:bookmarkEnd w:id="120"/>
+    <w:bookmarkStart w:id="122" w:name="ref-saa_construction_2016"/>
     <w:p>
       <w:pPr>
         <w:pStyle w:val="Bibliography"/>
@@ -8461,7 +8771,7 @@
       <w:r>
         <w:t xml:space="preserve"> </w:t>
       </w:r>
-      <w:hyperlink r:id="rId122">
+      <w:hyperlink r:id="rId121">
         <w:r>
           <w:rPr>
             <w:rStyle w:val="Hyperlink"/>
@@ -8473,8 +8783,8 @@
         <w:t xml:space="preserve">.</w:t>
       </w:r>
     </w:p>
-    <w:bookmarkEnd w:id="123"/>
-    <w:bookmarkStart w:id="125" w:name="ref-SchmiesterSch2021"/>
+    <w:bookmarkEnd w:id="122"/>
+    <w:bookmarkStart w:id="124" w:name="ref-SchmiesterSch2021"/>
     <w:p>
       <w:pPr>
         <w:pStyle w:val="Bibliography"/>
@@ -8516,7 +8826,7 @@
       <w:r>
         <w:t xml:space="preserve"> </w:t>
       </w:r>
-      <w:hyperlink r:id="rId124">
+      <w:hyperlink r:id="rId123">
         <w:r>
           <w:rPr>
             <w:rStyle w:val="Hyperlink"/>
@@ -8528,8 +8838,8 @@
         <w:t xml:space="preserve">.</w:t>
       </w:r>
     </w:p>
-    <w:bookmarkEnd w:id="125"/>
-    <w:bookmarkStart w:id="127" w:name="X2bb025c670c2b0335ee4e3ff8c5acf3af8ec903"/>
+    <w:bookmarkEnd w:id="124"/>
+    <w:bookmarkStart w:id="126" w:name="X2bb025c670c2b0335ee4e3ff8c5acf3af8ec903"/>
     <w:p>
       <w:pPr>
         <w:pStyle w:val="Bibliography"/>
@@ -8757,7 +9067,7 @@
       <w:r>
         <w:t xml:space="preserve"> </w:t>
       </w:r>
-      <w:hyperlink r:id="rId126">
+      <w:hyperlink r:id="rId125">
         <w:r>
           <w:rPr>
             <w:rStyle w:val="Hyperlink"/>
@@ -8769,8 +9079,8 @@
         <w:t xml:space="preserve">.</w:t>
       </w:r>
     </w:p>
-    <w:bookmarkEnd w:id="127"/>
-    <w:bookmarkStart w:id="129" w:name="X26e18e9ff28c51352afd19298ffee6a438bd7fe"/>
+    <w:bookmarkEnd w:id="126"/>
+    <w:bookmarkStart w:id="128" w:name="X26e18e9ff28c51352afd19298ffee6a438bd7fe"/>
     <w:p>
       <w:pPr>
         <w:pStyle w:val="Bibliography"/>
@@ -8800,7 +9110,7 @@
       <w:r>
         <w:t xml:space="preserve"> </w:t>
       </w:r>
-      <w:hyperlink r:id="rId128">
+      <w:hyperlink r:id="rId127">
         <w:r>
           <w:rPr>
             <w:rStyle w:val="Hyperlink"/>
@@ -8812,8 +9122,8 @@
         <w:t xml:space="preserve">.</w:t>
       </w:r>
     </w:p>
-    <w:bookmarkEnd w:id="129"/>
-    <w:bookmarkStart w:id="131" w:name="ref-standevelopmentteamCmdStanPy2022"/>
+    <w:bookmarkEnd w:id="128"/>
+    <w:bookmarkStart w:id="130" w:name="ref-standevelopmentteamCmdStanPy2022"/>
     <w:p>
       <w:pPr>
         <w:pStyle w:val="Bibliography"/>
@@ -8836,7 +9146,7 @@
       <w:r>
         <w:t xml:space="preserve"> </w:t>
       </w:r>
-      <w:hyperlink r:id="rId130">
+      <w:hyperlink r:id="rId129">
         <w:r>
           <w:rPr>
             <w:rStyle w:val="Hyperlink"/>
@@ -8848,8 +9158,8 @@
         <w:t xml:space="preserve">.</w:t>
       </w:r>
     </w:p>
-    <w:bookmarkEnd w:id="131"/>
-    <w:bookmarkStart w:id="133" w:name="ref-stapor_pesto_2018"/>
+    <w:bookmarkEnd w:id="130"/>
+    <w:bookmarkStart w:id="132" w:name="ref-stapor_pesto_2018"/>
     <w:p>
       <w:pPr>
         <w:pStyle w:val="Bibliography"/>
@@ -8888,7 +9198,7 @@
       <w:r>
         <w:t xml:space="preserve"> </w:t>
       </w:r>
-      <w:hyperlink r:id="rId132">
+      <w:hyperlink r:id="rId131">
         <w:r>
           <w:rPr>
             <w:rStyle w:val="Hyperlink"/>
@@ -8900,8 +9210,8 @@
         <w:t xml:space="preserve">.</w:t>
       </w:r>
     </w:p>
-    <w:bookmarkEnd w:id="133"/>
-    <w:bookmarkStart w:id="135" w:name="ref-taltsValidatingBayesianInference2018"/>
+    <w:bookmarkEnd w:id="132"/>
+    <w:bookmarkStart w:id="134" w:name="ref-taltsValidatingBayesianInference2018"/>
     <w:p>
       <w:pPr>
         <w:pStyle w:val="Bibliography"/>
@@ -8952,7 +9262,7 @@
       <w:r>
         <w:t xml:space="preserve"> </w:t>
       </w:r>
-      <w:hyperlink r:id="rId134">
+      <w:hyperlink r:id="rId133">
         <w:r>
           <w:rPr>
             <w:rStyle w:val="Hyperlink"/>
@@ -8964,8 +9274,8 @@
         <w:t xml:space="preserve">.</w:t>
       </w:r>
     </w:p>
-    <w:bookmarkEnd w:id="135"/>
-    <w:bookmarkStart w:id="136" w:name="ref-vanrossumPythonReferenceManual2009"/>
+    <w:bookmarkEnd w:id="134"/>
+    <w:bookmarkStart w:id="135" w:name="ref-vanrossumPythonReferenceManual2009"/>
     <w:p>
       <w:pPr>
         <w:pStyle w:val="Bibliography"/>
@@ -9019,8 +9329,8 @@
         <w:t xml:space="preserve">.</w:t>
       </w:r>
     </w:p>
-    <w:bookmarkEnd w:id="136"/>
-    <w:bookmarkStart w:id="138" w:name="Xb381b5d8d6d3401bbb0133a1c086c6f6782b533"/>
+    <w:bookmarkEnd w:id="135"/>
+    <w:bookmarkStart w:id="137" w:name="Xb381b5d8d6d3401bbb0133a1c086c6f6782b533"/>
     <w:p>
       <w:pPr>
         <w:pStyle w:val="Bibliography"/>
@@ -9122,7 +9432,7 @@
       <w:r>
         <w:t xml:space="preserve"> </w:t>
       </w:r>
-      <w:hyperlink r:id="rId137">
+      <w:hyperlink r:id="rId136">
         <w:r>
           <w:rPr>
             <w:rStyle w:val="Hyperlink"/>
@@ -9134,8 +9444,8 @@
         <w:t xml:space="preserve">.</w:t>
       </w:r>
     </w:p>
-    <w:bookmarkEnd w:id="138"/>
-    <w:bookmarkStart w:id="140" w:name="ref-visser_dynamic_2003"/>
+    <w:bookmarkEnd w:id="137"/>
+    <w:bookmarkStart w:id="139" w:name="ref-visser_dynamic_2003"/>
     <w:p>
       <w:pPr>
         <w:pStyle w:val="Bibliography"/>
@@ -9168,7 +9478,7 @@
       <w:r>
         <w:t xml:space="preserve"> </w:t>
       </w:r>
-      <w:hyperlink r:id="rId139">
+      <w:hyperlink r:id="rId138">
         <w:r>
           <w:rPr>
             <w:rStyle w:val="Hyperlink"/>
@@ -9180,8 +9490,8 @@
         <w:t xml:space="preserve">.</w:t>
       </w:r>
     </w:p>
-    <w:bookmarkEnd w:id="140"/>
-    <w:bookmarkStart w:id="142" w:name="ref-white_2016"/>
+    <w:bookmarkEnd w:id="139"/>
+    <w:bookmarkStart w:id="141" w:name="ref-white_2016"/>
     <w:p>
       <w:pPr>
         <w:pStyle w:val="Bibliography"/>
@@ -9214,7 +9524,7 @@
       <w:r>
         <w:t xml:space="preserve"> </w:t>
       </w:r>
-      <w:hyperlink r:id="rId141">
+      <w:hyperlink r:id="rId140">
         <w:r>
           <w:rPr>
             <w:rStyle w:val="Hyperlink"/>
@@ -9226,8 +9536,8 @@
         <w:t xml:space="preserve">.</w:t>
       </w:r>
     </w:p>
-    <w:bookmarkEnd w:id="142"/>
-    <w:bookmarkStart w:id="144" w:name="ref-xingModelingKineticsLargescale2010"/>
+    <w:bookmarkEnd w:id="141"/>
+    <w:bookmarkStart w:id="143" w:name="ref-xingModelingKineticsLargescale2010"/>
     <w:p>
       <w:pPr>
         <w:pStyle w:val="Bibliography"/>
@@ -9296,7 +9606,7 @@
       <w:r>
         <w:t xml:space="preserve"> </w:t>
       </w:r>
-      <w:hyperlink r:id="rId143">
+      <w:hyperlink r:id="rId142">
         <w:r>
           <w:rPr>
             <w:rStyle w:val="Hyperlink"/>
@@ -9308,9 +9618,9 @@
         <w:t xml:space="preserve">.</w:t>
       </w:r>
     </w:p>
+    <w:bookmarkEnd w:id="143"/>
     <w:bookmarkEnd w:id="144"/>
     <w:bookmarkEnd w:id="145"/>
-    <w:bookmarkEnd w:id="146"/>
     <w:sectPr/>
   </w:body>
 </w:document>

--- a/paper/main.docx
+++ b/paper/main.docx
@@ -576,51 +576,13 @@
         <w:t xml:space="preserve">application.</w:t>
       </w:r>
     </w:p>
-    <w:sdt>
-      <w:sdtPr>
-        <w:docPartObj>
-          <w:docPartGallery w:val="Table of Contents"/>
-          <w:docPartUnique/>
-        </w:docPartObj>
-      </w:sdtPr>
-      <w:sdtContent>
-        <w:p>
-          <w:pPr>
-            <w:pStyle w:val="TOCHeading"/>
-          </w:pPr>
-          <w:r>
-            <w:t xml:space="preserve">Table</w:t>
-          </w:r>
-          <w:r>
-            <w:t xml:space="preserve"> </w:t>
-          </w:r>
-          <w:r>
-            <w:t xml:space="preserve">of</w:t>
-          </w:r>
-          <w:r>
-            <w:t xml:space="preserve"> </w:t>
-          </w:r>
-          <w:r>
-            <w:t xml:space="preserve">contents</w:t>
-          </w:r>
-        </w:p>
-        <w:p>
-          <w:r>
-            <w:fldChar w:fldCharType="begin" w:dirty="true"/>
-            <w:instrText xml:space="preserve">TOC \o "1-3" \h \z \u</w:instrText>
-            <w:fldChar w:fldCharType="separate"/>
-            <w:fldChar w:fldCharType="end"/>
-          </w:r>
-        </w:p>
-      </w:sdtContent>
-    </w:sdt>
     <w:bookmarkStart w:id="20" w:name="introduction"/>
     <w:p>
       <w:pPr>
         <w:pStyle w:val="Heading1"/>
       </w:pPr>
       <w:r>
-        <w:t xml:space="preserve">Introduction</w:t>
+        <w:t xml:space="preserve">1. Introduction</w:t>
       </w:r>
     </w:p>
     <w:p>
@@ -1630,7 +1592,7 @@
         <w:pStyle w:val="Heading1"/>
       </w:pPr>
       <w:r>
-        <w:t xml:space="preserve">Results and Discussion</w:t>
+        <w:t xml:space="preserve">2. Results and Discussion</w:t>
       </w:r>
     </w:p>
     <w:p>
@@ -1910,13 +1872,13 @@
         </w:tc>
       </w:tr>
     </w:tbl>
-    <w:bookmarkStart w:id="32" w:name="dataset-and-model-specification"/>
+    <w:bookmarkStart w:id="31" w:name="dataset-and-model-specification"/>
     <w:p>
       <w:pPr>
         <w:pStyle w:val="Heading2"/>
       </w:pPr>
       <w:r>
-        <w:t xml:space="preserve">Dataset and model specification</w:t>
+        <w:t xml:space="preserve">2.1 Dataset and model specification</w:t>
       </w:r>
     </w:p>
     <w:p>
@@ -2083,7 +2045,7 @@
         <w:pStyle w:val="Heading3"/>
       </w:pPr>
       <w:r>
-        <w:t xml:space="preserve">Measurement model</w:t>
+        <w:t xml:space="preserve">2.1.1 Measurement model</w:t>
       </w:r>
     </w:p>
     <w:p>
@@ -2177,7 +2139,7 @@
         <w:pStyle w:val="Heading3"/>
       </w:pPr>
       <w:r>
-        <w:t xml:space="preserve">Training/validation split</w:t>
+        <w:t xml:space="preserve">2.1.2 Training/validation split</w:t>
       </w:r>
     </w:p>
     <w:p>
@@ -2219,7 +2181,7 @@
         <w:pStyle w:val="Heading3"/>
       </w:pPr>
       <w:r>
-        <w:t xml:space="preserve">Additional dataset with missing measurements</w:t>
+        <w:t xml:space="preserve">2.1.3 Additional dataset with missing measurements</w:t>
       </w:r>
     </w:p>
     <w:p>
@@ -2285,7 +2247,7 @@
         <w:pStyle w:val="Heading3"/>
       </w:pPr>
       <w:r>
-        <w:t xml:space="preserve">Maud input specification</w:t>
+        <w:t xml:space="preserve">2.1.4 Maud input specification</w:t>
       </w:r>
     </w:p>
     <w:p>
@@ -2385,99 +2347,23 @@
       </w:r>
     </w:p>
     <w:bookmarkEnd w:id="30"/>
-    <w:bookmarkStart w:id="31" w:name="computation"/>
+    <w:bookmarkEnd w:id="31"/>
+    <w:bookmarkStart w:id="50" w:name="findings"/>
+    <w:p>
+      <w:pPr>
+        <w:pStyle w:val="Heading2"/>
+      </w:pPr>
+      <w:r>
+        <w:t xml:space="preserve">2.2 Findings</w:t>
+      </w:r>
+    </w:p>
+    <w:bookmarkStart w:id="32" w:name="posterior-inference"/>
     <w:p>
       <w:pPr>
         <w:pStyle w:val="Heading3"/>
       </w:pPr>
       <w:r>
-        <w:t xml:space="preserve">Computation</w:t>
-      </w:r>
-    </w:p>
-    <w:p>
-      <w:pPr>
-        <w:pStyle w:val="FirstParagraph"/>
-      </w:pPr>
-      <w:r>
-        <w:t xml:space="preserve">We conducted adaptive Hamiltonian Monte Carlo sampling for the full and missing-</w:t>
-      </w:r>
-      <w:r>
-        <w:t xml:space="preserve"> </w:t>
-      </w:r>
-      <w:r>
-        <w:t xml:space="preserve">-data datasets. For the full dataset we obtained 1000 post-warmup samples each</w:t>
-      </w:r>
-      <w:r>
-        <w:t xml:space="preserve"> </w:t>
-      </w:r>
-      <w:r>
-        <w:t xml:space="preserve">from 4 independent Markov chains after 1000 warm-up samples and</w:t>
-      </w:r>
-      <w:r>
-        <w:t xml:space="preserve"> </w:t>
-      </w:r>
-      <w:r>
-        <w:t xml:space="preserve">“</w:t>
-      </w:r>
-      <w:r>
-        <w:t xml:space="preserve">hot-starting</w:t>
-      </w:r>
-      <w:r>
-        <w:t xml:space="preserve">”</w:t>
-      </w:r>
-      <w:r>
-        <w:t xml:space="preserve"> </w:t>
-      </w:r>
-      <w:r>
-        <w:t xml:space="preserve">with a mass metric output by a previous model run.</w:t>
-      </w:r>
-    </w:p>
-    <w:p>
-      <w:pPr>
-        <w:pStyle w:val="BodyText"/>
-      </w:pPr>
-      <w:r>
-        <w:t xml:space="preserve">For the missing-data dataset XXX.</w:t>
-      </w:r>
-    </w:p>
-    <w:p>
-      <w:pPr>
-        <w:pStyle w:val="BodyText"/>
-      </w:pPr>
-      <w:r>
-        <w:t xml:space="preserve">For the Laplace approximation comparison, we used Maud’s Laplace mode. Full</w:t>
-      </w:r>
-      <w:r>
-        <w:t xml:space="preserve"> </w:t>
-      </w:r>
-      <w:r>
-        <w:t xml:space="preserve">details as well as instructions for reproducing our analysis can be found at</w:t>
-      </w:r>
-      <w:r>
-        <w:t xml:space="preserve"> </w:t>
-      </w:r>
-      <w:r>
-        <w:t xml:space="preserve">XXX.</w:t>
-      </w:r>
-    </w:p>
-    <w:bookmarkEnd w:id="31"/>
-    <w:bookmarkEnd w:id="32"/>
-    <w:bookmarkStart w:id="50" w:name="findings"/>
-    <w:p>
-      <w:pPr>
-        <w:pStyle w:val="Heading2"/>
-      </w:pPr>
-      <w:r>
-        <w:t xml:space="preserve">Findings</w:t>
-      </w:r>
-    </w:p>
-    <w:bookmarkStart w:id="33" w:name="posterior-inference"/>
-    <w:p>
-      <w:pPr>
-        <w:pStyle w:val="Heading3"/>
-      </w:pPr>
-      <w:r>
-        <w:t xml:space="preserve">Posterior inference</w:t>
+        <w:t xml:space="preserve">2.2.1 Posterior inference</w:t>
       </w:r>
     </w:p>
     <w:p>
@@ -2856,14 +2742,14 @@
         <w:t xml:space="preserve">approximation is a suitable candidate.</w:t>
       </w:r>
     </w:p>
-    <w:bookmarkEnd w:id="33"/>
+    <w:bookmarkEnd w:id="32"/>
     <w:bookmarkStart w:id="39" w:name="sec-laplace"/>
     <w:p>
       <w:pPr>
         <w:pStyle w:val="Heading3"/>
       </w:pPr>
       <w:r>
-        <w:t xml:space="preserve">Comparison with Laplace approximation</w:t>
+        <w:t xml:space="preserve">2.2.2 Comparison with Laplace approximation</w:t>
       </w:r>
     </w:p>
     <w:p>
@@ -2926,7 +2812,7 @@
       <w:r>
         <w:t xml:space="preserve"> </w:t>
       </w:r>
-      <w:hyperlink r:id="rId34">
+      <w:hyperlink r:id="rId33">
         <w:r>
           <w:rPr>
             <w:rStyle w:val="Hyperlink"/>
@@ -2949,31 +2835,45 @@
         <w:t xml:space="preserve"> </w:t>
       </w:r>
       <w:r>
-        <w:t xml:space="preserve">Laplace sampling yielded the same number of samples in XXX time. The diagnostics indicated that</w:t>
-      </w:r>
-      <w:r>
-        <w:t xml:space="preserve"> </w:t>
-      </w:r>
-      <w:r>
-        <w:t xml:space="preserve">our algorithm was able to find the maximum a posteriori parameter configuration,</w:t>
-      </w:r>
-      <w:r>
-        <w:t xml:space="preserve"> </w:t>
-      </w:r>
-      <w:r>
-        <w:t xml:space="preserve">approximate the Hessian and use these quantities to generate approximate</w:t>
-      </w:r>
-      <w:r>
-        <w:t xml:space="preserve"> </w:t>
-      </w:r>
-      <w:r>
-        <w:t xml:space="preserve">posterior samples. The results can be found at &lt;https://github.com/biosustain/</w:t>
-      </w:r>
-      <w:r>
-        <w:t xml:space="preserve"> </w:t>
-      </w:r>
-      <w:r>
-        <w:t xml:space="preserve">Methionine_model/tree/main/results&gt;.</w:t>
+        <w:t xml:space="preserve">Laplace sampling yielded the same number of samples in only one minute.</w:t>
+      </w:r>
+      <w:r>
+        <w:t xml:space="preserve"> </w:t>
+      </w:r>
+      <w:r>
+        <w:t xml:space="preserve">The diagnostics indicated that our algorithm was able to find the maximum</w:t>
+      </w:r>
+      <w:r>
+        <w:t xml:space="preserve"> </w:t>
+      </w:r>
+      <w:r>
+        <w:t xml:space="preserve">a posteriori parameter configuration, approximate the Hessian and use these</w:t>
+      </w:r>
+      <w:r>
+        <w:t xml:space="preserve"> </w:t>
+      </w:r>
+      <w:r>
+        <w:t xml:space="preserve">quantities to generate approximate posterior samples. The results can be found</w:t>
+      </w:r>
+      <w:r>
+        <w:t xml:space="preserve"> </w:t>
+      </w:r>
+      <w:r>
+        <w:t xml:space="preserve">at</w:t>
+      </w:r>
+      <w:r>
+        <w:t xml:space="preserve"> </w:t>
+      </w:r>
+      <w:hyperlink r:id="rId34">
+        <w:r>
+          <w:rPr>
+            <w:rStyle w:val="Hyperlink"/>
+          </w:rPr>
+          <w:t xml:space="preserve">https://github.com/biosustain/Methionine_model/tree/main/results</w:t>
+        </w:r>
+      </w:hyperlink>
+      <w:r>
+        <w:t xml:space="preserve">.</w:t>
       </w:r>
     </w:p>
     <w:p>
@@ -3636,7 +3536,7 @@
         <w:pStyle w:val="Heading3"/>
       </w:pPr>
       <w:r>
-        <w:t xml:space="preserve">Effect of missing metabolite concentration measurements</w:t>
+        <w:t xml:space="preserve">2.2.3 Effect of missing metabolite concentration measurements</w:t>
       </w:r>
     </w:p>
     <w:p>
@@ -4171,7 +4071,7 @@
         <w:pStyle w:val="Heading3"/>
       </w:pPr>
       <w:r>
-        <w:t xml:space="preserve">Application to regulatory understanding</w:t>
+        <w:t xml:space="preserve">2.2.4 Application to regulatory understanding</w:t>
       </w:r>
     </w:p>
     <w:p>
@@ -4720,7 +4620,7 @@
         <w:pStyle w:val="Heading1"/>
       </w:pPr>
       <w:r>
-        <w:t xml:space="preserve">Methods</w:t>
+        <w:t xml:space="preserve">3. Methods</w:t>
       </w:r>
     </w:p>
     <w:p>
@@ -4845,7 +4745,7 @@
         <w:pStyle w:val="Heading2"/>
       </w:pPr>
       <w:r>
-        <w:t xml:space="preserve">Input format</w:t>
+        <w:t xml:space="preserve">3.1 Input format</w:t>
       </w:r>
     </w:p>
     <w:p>
@@ -5068,7 +4968,7 @@
         <w:pStyle w:val="Heading2"/>
       </w:pPr>
       <w:r>
-        <w:t xml:space="preserve">Kinetic model</w:t>
+        <w:t xml:space="preserve">3.2 Kinetic model</w:t>
       </w:r>
     </w:p>
     <w:p>
@@ -5442,7 +5342,7 @@
         <w:pStyle w:val="Heading2"/>
       </w:pPr>
       <w:r>
-        <w:t xml:space="preserve">Statistical model</w:t>
+        <w:t xml:space="preserve">3.3 Statistical model</w:t>
       </w:r>
     </w:p>
     <w:p>
@@ -5521,7 +5421,7 @@
         <w:pStyle w:val="Heading3"/>
       </w:pPr>
       <w:r>
-        <w:t xml:space="preserve">Prior model</w:t>
+        <w:t xml:space="preserve">3.3.1 Prior model</w:t>
       </w:r>
     </w:p>
     <w:p>
@@ -5649,7 +5549,7 @@
         <w:pStyle w:val="Heading3"/>
       </w:pPr>
       <w:r>
-        <w:t xml:space="preserve">Measurement model</w:t>
+        <w:t xml:space="preserve">3.3.2 Measurement model</w:t>
       </w:r>
     </w:p>
     <w:p>
@@ -6255,7 +6155,7 @@
         <w:pStyle w:val="Heading2"/>
       </w:pPr>
       <w:r>
-        <w:t xml:space="preserve">Implementation</w:t>
+        <w:t xml:space="preserve">3.4 Implementation</w:t>
       </w:r>
     </w:p>
     <w:p>
@@ -6466,7 +6366,7 @@
         <w:pStyle w:val="Heading3"/>
       </w:pPr>
       <w:r>
-        <w:t xml:space="preserve">Posterior sampling</w:t>
+        <w:t xml:space="preserve">3.4.1 Posterior sampling</w:t>
       </w:r>
     </w:p>
     <w:p>
@@ -6571,7 +6471,7 @@
         <w:pStyle w:val="Heading3"/>
       </w:pPr>
       <w:r>
-        <w:t xml:space="preserve">Solving the steady state problem</w:t>
+        <w:t xml:space="preserve">3.4.2 Solving the steady state problem</w:t>
       </w:r>
     </w:p>
     <w:p>
@@ -6666,7 +6566,7 @@
         <w:pStyle w:val="Heading1"/>
       </w:pPr>
       <w:r>
-        <w:t xml:space="preserve">Supporting information</w:t>
+        <w:t xml:space="preserve">4. Supporting information</w:t>
       </w:r>
     </w:p>
     <w:p>
@@ -6719,13 +6619,19 @@
         <w:pStyle w:val="Compact"/>
       </w:pPr>
       <w:r>
-        <w:t xml:space="preserve">Description of the procedure used to generate the artificial case study</w:t>
-      </w:r>
-      <w:r>
-        <w:t xml:space="preserve"> </w:t>
-      </w:r>
-      <w:r>
-        <w:t xml:space="preserve">datasets.</w:t>
+        <w:t xml:space="preserve">Details of the procedure used to generate our case study results, including</w:t>
+      </w:r>
+      <w:r>
+        <w:t xml:space="preserve"> </w:t>
+      </w:r>
+      <w:r>
+        <w:t xml:space="preserve">generating the artificial case study datasets, specifying priors and carrying</w:t>
+      </w:r>
+      <w:r>
+        <w:t xml:space="preserve"> </w:t>
+      </w:r>
+      <w:r>
+        <w:t xml:space="preserve">out computation.</w:t>
       </w:r>
     </w:p>
     <w:p>
@@ -6747,7 +6653,7 @@
         <w:pStyle w:val="Heading1"/>
       </w:pPr>
       <w:r>
-        <w:t xml:space="preserve">Acknowledgements</w:t>
+        <w:t xml:space="preserve">5. Acknowledgements</w:t>
       </w:r>
     </w:p>
     <w:p>
@@ -6771,7 +6677,7 @@
         <w:pStyle w:val="Heading1"/>
       </w:pPr>
       <w:r>
-        <w:t xml:space="preserve">References</w:t>
+        <w:t xml:space="preserve">6. References</w:t>
       </w:r>
     </w:p>
     <w:bookmarkStart w:id="144" w:name="refs"/>

--- a/paper/main.docx
+++ b/paper/main.docx
@@ -14,12 +14,6 @@
       </w:r>
       <w:r>
         <w:t xml:space="preserve">regression</w:t>
-      </w:r>
-      <w:r>
-        <w:t xml:space="preserve"> </w:t>
-      </w:r>
-      <w:r>
-        <w:t xml:space="preserve">modelling</w:t>
       </w:r>
       <w:r>
         <w:t xml:space="preserve"> </w:t>

--- a/paper/main.docx
+++ b/paper/main.docx
@@ -1580,7 +1580,7 @@
       </w:r>
     </w:p>
     <w:bookmarkEnd w:id="20"/>
-    <w:bookmarkStart w:id="51" w:name="results-and-discussion"/>
+    <w:bookmarkStart w:id="55" w:name="results-and-discussion"/>
     <w:p>
       <w:pPr>
         <w:pStyle w:val="Heading1"/>
@@ -2342,7 +2342,7 @@
     </w:p>
     <w:bookmarkEnd w:id="30"/>
     <w:bookmarkEnd w:id="31"/>
-    <w:bookmarkStart w:id="50" w:name="findings"/>
+    <w:bookmarkStart w:id="54" w:name="findings"/>
     <w:p>
       <w:pPr>
         <w:pStyle w:val="Heading2"/>
@@ -2351,7 +2351,7 @@
         <w:t xml:space="preserve">2.2 Findings</w:t>
       </w:r>
     </w:p>
-    <w:bookmarkStart w:id="32" w:name="posterior-inference"/>
+    <w:bookmarkStart w:id="36" w:name="posterior-inference"/>
     <w:p>
       <w:pPr>
         <w:pStyle w:val="Heading3"/>
@@ -2454,25 +2454,33 @@
         <w:pStyle w:val="BodyText"/>
       </w:pPr>
       <w:r>
-        <w:t xml:space="preserve">Posterior predictive checking indicated that our model achieved a good fit</w:t>
-      </w:r>
-      <w:r>
-        <w:t xml:space="preserve"> </w:t>
-      </w:r>
-      <w:r>
-        <w:t xml:space="preserve">to the simulated reaction and metabolite concentration measurements, as shown</w:t>
-      </w:r>
-      <w:r>
-        <w:t xml:space="preserve"> </w:t>
-      </w:r>
-      <w:r>
-        <w:t xml:space="preserve">by the graphs in the top row of figure 3. Note that the fit was good for both</w:t>
-      </w:r>
-      <w:r>
-        <w:t xml:space="preserve"> </w:t>
-      </w:r>
-      <w:r>
-        <w:t xml:space="preserve">training and validation measurements.</w:t>
+        <w:t xml:space="preserve">Posterior predictive checking indicated that our model achieved a good fit to</w:t>
+      </w:r>
+      <w:r>
+        <w:t xml:space="preserve"> </w:t>
+      </w:r>
+      <w:r>
+        <w:t xml:space="preserve">the simulated reaction and metabolite concentration measurements, as shown by</w:t>
+      </w:r>
+      <w:r>
+        <w:t xml:space="preserve"> </w:t>
+      </w:r>
+      <w:r>
+        <w:t xml:space="preserve">the graphs in the top row of figure</w:t>
+      </w:r>
+      <w:r>
+        <w:t xml:space="preserve"> </w:t>
+      </w:r>
+      <w:hyperlink w:anchor="fig-posterior">
+        <w:r>
+          <w:rPr>
+            <w:rStyle w:val="Hyperlink"/>
+          </w:rPr>
+          <w:t xml:space="preserve">Figure 2</w:t>
+        </w:r>
+      </w:hyperlink>
+      <w:r>
+        <w:t xml:space="preserve">.</w:t>
       </w:r>
     </w:p>
     <w:p>
@@ -2510,43 +2518,65 @@
         <w:t xml:space="preserve"> </w:t>
       </w:r>
       <w:r>
-        <w:t xml:space="preserve">predictions. In some cases, there were two-dimensional correlations such</w:t>
-      </w:r>
-      <w:r>
-        <w:t xml:space="preserve"> </w:t>
-      </w:r>
-      <w:r>
-        <w:t xml:space="preserve">as the one shown in the bottom left of figure 3; in this case the marginal</w:t>
-      </w:r>
-      <w:r>
-        <w:t xml:space="preserve"> </w:t>
-      </w:r>
-      <w:r>
-        <w:t xml:space="preserve">distribution of the two parameters is roughly banana shaped. More commonly,</w:t>
-      </w:r>
-      <w:r>
-        <w:t xml:space="preserve"> </w:t>
-      </w:r>
-      <w:r>
-        <w:t xml:space="preserve">however, two-dimensional pair plots were insufficient to reveal the underlying</w:t>
-      </w:r>
-      <w:r>
-        <w:t xml:space="preserve"> </w:t>
-      </w:r>
-      <w:r>
-        <w:t xml:space="preserve">correlation structure, as seen in the bottom-right plot in figure 3. This does</w:t>
-      </w:r>
-      <w:r>
-        <w:t xml:space="preserve"> </w:t>
-      </w:r>
-      <w:r>
-        <w:t xml:space="preserve">not mean that the parameters were uncorrelated, but rather that the correlations</w:t>
-      </w:r>
-      <w:r>
-        <w:t xml:space="preserve"> </w:t>
-      </w:r>
-      <w:r>
-        <w:t xml:space="preserve">involve more than two parameters.</w:t>
+        <w:t xml:space="preserve">predictions. In some cases, there were two-dimensional correlations such as</w:t>
+      </w:r>
+      <w:r>
+        <w:t xml:space="preserve"> </w:t>
+      </w:r>
+      <w:r>
+        <w:t xml:space="preserve">the one shown in the bottom left of figure</w:t>
+      </w:r>
+      <w:r>
+        <w:t xml:space="preserve"> </w:t>
+      </w:r>
+      <w:hyperlink w:anchor="fig-posterior">
+        <w:r>
+          <w:rPr>
+            <w:rStyle w:val="Hyperlink"/>
+          </w:rPr>
+          <w:t xml:space="preserve">Figure 2</w:t>
+        </w:r>
+      </w:hyperlink>
+      <w:r>
+        <w:t xml:space="preserve">; in this case the</w:t>
+      </w:r>
+      <w:r>
+        <w:t xml:space="preserve"> </w:t>
+      </w:r>
+      <w:r>
+        <w:t xml:space="preserve">marginal distribution of the two parameters is roughly banana shaped. More</w:t>
+      </w:r>
+      <w:r>
+        <w:t xml:space="preserve"> </w:t>
+      </w:r>
+      <w:r>
+        <w:t xml:space="preserve">commonly, however, two-dimensional pair plots were insufficient to reveal the</w:t>
+      </w:r>
+      <w:r>
+        <w:t xml:space="preserve"> </w:t>
+      </w:r>
+      <w:r>
+        <w:t xml:space="preserve">underlying correlation structure, as seen in the bottom-right plot in figure</w:t>
+      </w:r>
+      <w:r>
+        <w:t xml:space="preserve"> </w:t>
+      </w:r>
+      <w:hyperlink w:anchor="fig-posterior">
+        <w:r>
+          <w:rPr>
+            <w:rStyle w:val="Hyperlink"/>
+          </w:rPr>
+          <w:t xml:space="preserve">Figure 2</w:t>
+        </w:r>
+      </w:hyperlink>
+      <w:r>
+        <w:t xml:space="preserve">. This does not mean that the parameters were uncorrelated, but</w:t>
+      </w:r>
+      <w:r>
+        <w:t xml:space="preserve"> </w:t>
+      </w:r>
+      <w:r>
+        <w:t xml:space="preserve">rather that the correlations involve more than two parameters.</w:t>
       </w:r>
     </w:p>
     <w:p>
@@ -2736,8 +2766,406 @@
         <w:t xml:space="preserve">approximation is a suitable candidate.</w:t>
       </w:r>
     </w:p>
-    <w:bookmarkEnd w:id="32"/>
-    <w:bookmarkStart w:id="39" w:name="sec-laplace"/>
+    <w:tbl>
+      <w:tblPr>
+        <w:tblStyle w:val="Table"/>
+        <w:tblW w:type="pct" w:w="5000"/>
+        <w:tblLook w:firstRow="0" w:lastRow="0" w:firstColumn="0" w:lastColumn="0" w:noHBand="0" w:noVBand="0" w:val="0000"/>
+        <w:jc w:val="start"/>
+      </w:tblPr>
+      <w:tblGrid>
+        <w:gridCol w:w="7920"/>
+      </w:tblGrid>
+      <w:tr>
+        <w:tc>
+          <w:tcPr/>
+          <w:bookmarkStart w:id="35" w:name="fig-posterior"/>
+          <w:tbl>
+            <w:tblPr>
+              <w:tblStyle w:val="Table"/>
+              <w:tblW w:type="pct" w:w="5000"/>
+              <w:tblLook w:firstRow="0" w:lastRow="0" w:firstColumn="0" w:lastColumn="0" w:noHBand="0" w:noVBand="0" w:val="0000"/>
+              <w:jc w:val="start"/>
+            </w:tblPr>
+            <w:tblGrid>
+              <w:gridCol w:w="7920"/>
+            </w:tblGrid>
+            <w:tr>
+              <w:tc>
+                <w:tcPr/>
+                <w:p>
+                  <w:pPr>
+                    <w:jc w:val="center"/>
+                    <w:jc w:val="center"/>
+                  </w:pPr>
+                  <w:r>
+                    <w:drawing>
+                      <wp:inline>
+                        <wp:extent cx="5334000" cy="5411805"/>
+                        <wp:effectExtent b="0" l="0" r="0" t="0"/>
+                        <wp:docPr descr="" title="" id="33" name="Picture"/>
+                        <a:graphic>
+                          <a:graphicData uri="http://schemas.openxmlformats.org/drawingml/2006/picture">
+                            <pic:pic>
+                              <pic:nvPicPr>
+                                <pic:cNvPr descr="../figures/posterior.png" id="34" name="Picture"/>
+                                <pic:cNvPicPr>
+                                  <a:picLocks noChangeArrowheads="1" noChangeAspect="1"/>
+                                </pic:cNvPicPr>
+                              </pic:nvPicPr>
+                              <pic:blipFill>
+                                <a:blip r:embed="rId32"/>
+                                <a:stretch>
+                                  <a:fillRect/>
+                                </a:stretch>
+                              </pic:blipFill>
+                              <pic:spPr bwMode="auto">
+                                <a:xfrm>
+                                  <a:off x="0" y="0"/>
+                                  <a:ext cx="5334000" cy="5411805"/>
+                                </a:xfrm>
+                                <a:prstGeom prst="rect">
+                                  <a:avLst/>
+                                </a:prstGeom>
+                                <a:noFill/>
+                                <a:ln w="9525">
+                                  <a:noFill/>
+                                  <a:headEnd/>
+                                  <a:tailEnd/>
+                                </a:ln>
+                              </pic:spPr>
+                            </pic:pic>
+                          </a:graphicData>
+                        </a:graphic>
+                      </wp:inline>
+                    </w:drawing>
+                  </w:r>
+                </w:p>
+              </w:tc>
+            </w:tr>
+          </w:tbl>
+          <w:p>
+            <w:pPr>
+              <w:jc w:val="center"/>
+            </w:pPr>
+            <w:pPr>
+              <w:jc w:val="start"/>
+              <w:spacing w:before="200"/>
+              <w:pStyle w:val="ImageCaption"/>
+            </w:pPr>
+            <w:pPr>
+              <w:spacing w:before="200"/>
+              <w:pStyle w:val="ImageCaption"/>
+            </w:pPr>
+            <w:r>
+              <w:t xml:space="preserve">Figure 2: Marginal posterior distributions from our main model run. (</w:t>
+            </w:r>
+            <w:r>
+              <w:rPr>
+                <w:bCs/>
+                <w:b/>
+              </w:rPr>
+              <w:t xml:space="preserve">Top left</w:t>
+            </w:r>
+            <w:r>
+              <w:t xml:space="preserve">)</w:t>
+            </w:r>
+            <w:r>
+              <w:t xml:space="preserve"> </w:t>
+            </w:r>
+            <w:r>
+              <w:t xml:space="preserve">Comparison of posterior predictive intervals with simulated flux measurement</w:t>
+            </w:r>
+            <w:r>
+              <w:t xml:space="preserve"> </w:t>
+            </w:r>
+            <w:r>
+              <w:t xml:space="preserve">values. All the flux measurements are within the predictive intervals,</w:t>
+            </w:r>
+            <w:r>
+              <w:t xml:space="preserve"> </w:t>
+            </w:r>
+            <w:r>
+              <w:t xml:space="preserve">indicating a good fit. (</w:t>
+            </w:r>
+            <w:r>
+              <w:rPr>
+                <w:bCs/>
+                <w:b/>
+              </w:rPr>
+              <w:t xml:space="preserve">Top right</w:t>
+            </w:r>
+            <w:r>
+              <w:t xml:space="preserve">) Comparison of posterior predictive</w:t>
+            </w:r>
+            <w:r>
+              <w:t xml:space="preserve"> </w:t>
+            </w:r>
+            <w:r>
+              <w:t xml:space="preserve">intervals with simulated concentration measurement values. These also show a</w:t>
+            </w:r>
+            <w:r>
+              <w:t xml:space="preserve"> </w:t>
+            </w:r>
+            <w:r>
+              <w:t xml:space="preserve">good fit. (</w:t>
+            </w:r>
+            <w:r>
+              <w:rPr>
+                <w:bCs/>
+                <w:b/>
+              </w:rPr>
+              <w:t xml:space="preserve">Bottom left</w:t>
+            </w:r>
+            <w:r>
+              <w:t xml:space="preserve">) Pairwise marginal posterior distribution for two</w:t>
+            </w:r>
+            <w:r>
+              <w:t xml:space="preserve"> </w:t>
+            </w:r>
+            <w:r>
+              <w:t xml:space="preserve">uncorrelated parameters, namely</w:t>
+            </w:r>
+            <w:r>
+              <w:t xml:space="preserve"> </w:t>
+            </w:r>
+            <m:oMath>
+              <m:sSubSup>
+                <m:e>
+                  <m:r>
+                    <m:t>K</m:t>
+                  </m:r>
+                </m:e>
+                <m:sub>
+                  <m:r>
+                    <m:t>m</m:t>
+                  </m:r>
+                </m:sub>
+                <m:sup>
+                  <m:r>
+                    <m:t>A</m:t>
+                  </m:r>
+                  <m:r>
+                    <m:t>H</m:t>
+                  </m:r>
+                  <m:r>
+                    <m:t>C</m:t>
+                  </m:r>
+                  <m:r>
+                    <m:t>1</m:t>
+                  </m:r>
+                  <m:r>
+                    <m:rPr>
+                      <m:sty m:val="p"/>
+                    </m:rPr>
+                    <m:t>,</m:t>
+                  </m:r>
+                  <m:r>
+                    <m:t>h</m:t>
+                  </m:r>
+                  <m:r>
+                    <m:t>c</m:t>
+                  </m:r>
+                  <m:r>
+                    <m:t>y</m:t>
+                  </m:r>
+                  <m:r>
+                    <m:t>s</m:t>
+                  </m:r>
+                  <m:r>
+                    <m:rPr>
+                      <m:sty m:val="p"/>
+                    </m:rPr>
+                    <m:t>−</m:t>
+                  </m:r>
+                  <m:r>
+                    <m:t>L</m:t>
+                  </m:r>
+                </m:sup>
+              </m:sSubSup>
+            </m:oMath>
+            <w:r>
+              <w:t xml:space="preserve"> </w:t>
+            </w:r>
+            <w:r>
+              <w:t xml:space="preserve">and</w:t>
+            </w:r>
+            <w:r>
+              <w:t xml:space="preserve"> </w:t>
+            </w:r>
+            <m:oMath>
+              <m:sSubSup>
+                <m:e>
+                  <m:r>
+                    <m:t>K</m:t>
+                  </m:r>
+                </m:e>
+                <m:sub>
+                  <m:r>
+                    <m:t>m</m:t>
+                  </m:r>
+                </m:sub>
+                <m:sup>
+                  <m:r>
+                    <m:t>A</m:t>
+                  </m:r>
+                  <m:r>
+                    <m:t>H</m:t>
+                  </m:r>
+                  <m:r>
+                    <m:t>C</m:t>
+                  </m:r>
+                  <m:sSub>
+                    <m:e>
+                      <m:r>
+                        <m:t>1</m:t>
+                      </m:r>
+                    </m:e>
+                    <m:sub>
+                      <m:r>
+                        <m:t>a</m:t>
+                      </m:r>
+                    </m:sub>
+                  </m:sSub>
+                  <m:r>
+                    <m:t>h</m:t>
+                  </m:r>
+                  <m:r>
+                    <m:t>c</m:t>
+                  </m:r>
+                  <m:r>
+                    <m:t>y</m:t>
+                  </m:r>
+                  <m:r>
+                    <m:t>s</m:t>
+                  </m:r>
+                </m:sup>
+              </m:sSubSup>
+            </m:oMath>
+            <w:r>
+              <w:t xml:space="preserve">.</w:t>
+            </w:r>
+            <w:r>
+              <w:t xml:space="preserve"> </w:t>
+            </w:r>
+            <w:r>
+              <w:t xml:space="preserve">(</w:t>
+            </w:r>
+            <w:r>
+              <w:rPr>
+                <w:bCs/>
+                <w:b/>
+              </w:rPr>
+              <w:t xml:space="preserve">Bottom right</w:t>
+            </w:r>
+            <w:r>
+              <w:t xml:space="preserve">) Pairwise marginal posterior distribution for two correlated</w:t>
+            </w:r>
+            <w:r>
+              <w:t xml:space="preserve"> </w:t>
+            </w:r>
+            <w:r>
+              <w:t xml:space="preserve">parameters, namely</w:t>
+            </w:r>
+            <w:r>
+              <w:t xml:space="preserve"> </w:t>
+            </w:r>
+            <m:oMath>
+              <m:sSubSup>
+                <m:e>
+                  <m:r>
+                    <m:t>K</m:t>
+                  </m:r>
+                </m:e>
+                <m:sub>
+                  <m:r>
+                    <m:t>m</m:t>
+                  </m:r>
+                </m:sub>
+                <m:sup>
+                  <m:r>
+                    <m:t>M</m:t>
+                  </m:r>
+                  <m:r>
+                    <m:t>A</m:t>
+                  </m:r>
+                  <m:r>
+                    <m:t>T</m:t>
+                  </m:r>
+                  <m:r>
+                    <m:t>3</m:t>
+                  </m:r>
+                  <m:r>
+                    <m:rPr>
+                      <m:sty m:val="p"/>
+                    </m:rPr>
+                    <m:t>,</m:t>
+                  </m:r>
+                  <m:r>
+                    <m:t>a</m:t>
+                  </m:r>
+                  <m:r>
+                    <m:t>t</m:t>
+                  </m:r>
+                  <m:r>
+                    <m:t>p</m:t>
+                  </m:r>
+                </m:sup>
+              </m:sSubSup>
+            </m:oMath>
+            <w:r>
+              <w:t xml:space="preserve"> </w:t>
+            </w:r>
+            <w:r>
+              <w:t xml:space="preserve">and</w:t>
+            </w:r>
+            <w:r>
+              <w:t xml:space="preserve"> </w:t>
+            </w:r>
+            <m:oMath>
+              <m:sSubSup>
+                <m:e>
+                  <m:r>
+                    <m:t>K</m:t>
+                  </m:r>
+                </m:e>
+                <m:sub>
+                  <m:r>
+                    <m:t>c</m:t>
+                  </m:r>
+                  <m:r>
+                    <m:t>a</m:t>
+                  </m:r>
+                  <m:r>
+                    <m:t>t</m:t>
+                  </m:r>
+                </m:sub>
+                <m:sup>
+                  <m:r>
+                    <m:t>M</m:t>
+                  </m:r>
+                  <m:r>
+                    <m:t>A</m:t>
+                  </m:r>
+                  <m:r>
+                    <m:t>T</m:t>
+                  </m:r>
+                  <m:r>
+                    <m:t>3</m:t>
+                  </m:r>
+                </m:sup>
+              </m:sSubSup>
+            </m:oMath>
+            <w:r>
+              <w:t xml:space="preserve">.</w:t>
+            </w:r>
+          </w:p>
+          <w:bookmarkEnd w:id="35"/>
+        </w:tc>
+      </w:tr>
+    </w:tbl>
+    <w:bookmarkEnd w:id="36"/>
+    <w:bookmarkStart w:id="43" w:name="sec-laplace"/>
     <w:p>
       <w:pPr>
         <w:pStyle w:val="Heading3"/>
@@ -2806,7 +3234,7 @@
       <w:r>
         <w:t xml:space="preserve"> </w:t>
       </w:r>
-      <w:hyperlink r:id="rId33">
+      <w:hyperlink r:id="rId37">
         <w:r>
           <w:rPr>
             <w:rStyle w:val="Hyperlink"/>
@@ -2858,7 +3286,7 @@
       <w:r>
         <w:t xml:space="preserve"> </w:t>
       </w:r>
-      <w:hyperlink r:id="rId34">
+      <w:hyperlink r:id="rId38">
         <w:r>
           <w:rPr>
             <w:rStyle w:val="Hyperlink"/>
@@ -2879,7 +3307,7 @@
           <w:rPr>
             <w:rStyle w:val="Hyperlink"/>
           </w:rPr>
-          <w:t xml:space="preserve">Figure 2</w:t>
+          <w:t xml:space="preserve">Figure 3</w:t>
         </w:r>
       </w:hyperlink>
       <w:r>
@@ -2958,7 +3386,7 @@
           <w:rPr>
             <w:rStyle w:val="Hyperlink"/>
           </w:rPr>
-          <w:t xml:space="preserve">Figure 2</w:t>
+          <w:t xml:space="preserve">Figure 3</w:t>
         </w:r>
       </w:hyperlink>
       <w:r>
@@ -3105,7 +3533,7 @@
           <w:rPr>
             <w:rStyle w:val="Hyperlink"/>
           </w:rPr>
-          <w:t xml:space="preserve">Figure 2</w:t>
+          <w:t xml:space="preserve">Figure 3</w:t>
         </w:r>
       </w:hyperlink>
       <w:r>
@@ -3237,7 +3665,7 @@
       <w:tr>
         <w:tc>
           <w:tcPr/>
-          <w:bookmarkStart w:id="38" w:name="fig-laplace"/>
+          <w:bookmarkStart w:id="42" w:name="fig-laplace"/>
           <w:tbl>
             <w:tblPr>
               <w:tblStyle w:val="Table"/>
@@ -3261,18 +3689,18 @@
                       <wp:inline>
                         <wp:extent cx="5334000" cy="5420935"/>
                         <wp:effectExtent b="0" l="0" r="0" t="0"/>
-                        <wp:docPr descr="" title="" id="36" name="Picture"/>
+                        <wp:docPr descr="" title="" id="40" name="Picture"/>
                         <a:graphic>
                           <a:graphicData uri="http://schemas.openxmlformats.org/drawingml/2006/picture">
                             <pic:pic>
                               <pic:nvPicPr>
-                                <pic:cNvPr descr="../figures/laplace.png" id="37" name="Picture"/>
+                                <pic:cNvPr descr="../figures/laplace.png" id="41" name="Picture"/>
                                 <pic:cNvPicPr>
                                   <a:picLocks noChangeArrowheads="1" noChangeAspect="1"/>
                                 </pic:cNvPicPr>
                               </pic:nvPicPr>
                               <pic:blipFill>
-                                <a:blip r:embed="rId35"/>
+                                <a:blip r:embed="rId39"/>
                                 <a:stretch>
                                   <a:fillRect/>
                                 </a:stretch>
@@ -3316,7 +3744,7 @@
               <w:pStyle w:val="ImageCaption"/>
             </w:pPr>
             <w:r>
-              <w:t xml:space="preserve">Figure 2: Graphical comparison of approximate posterior samples generated using Laplace</w:t>
+              <w:t xml:space="preserve">Figure 3: Graphical comparison of approximate posterior samples generated using Laplace</w:t>
             </w:r>
             <w:r>
               <w:t xml:space="preserve"> </w:t>
@@ -3519,12 +3947,12 @@
               <w:t xml:space="preserve">which are difficult for a linear approximation to capture.</w:t>
             </w:r>
           </w:p>
-          <w:bookmarkEnd w:id="38"/>
+          <w:bookmarkEnd w:id="42"/>
         </w:tc>
       </w:tr>
     </w:tbl>
-    <w:bookmarkEnd w:id="39"/>
-    <w:bookmarkStart w:id="44" w:name="X9aab18619bffaaee7010f39077c602781b7715d"/>
+    <w:bookmarkEnd w:id="43"/>
+    <w:bookmarkStart w:id="48" w:name="X9aab18619bffaaee7010f39077c602781b7715d"/>
     <w:p>
       <w:pPr>
         <w:pStyle w:val="Heading3"/>
@@ -3556,7 +3984,7 @@
           <w:rPr>
             <w:rStyle w:val="Hyperlink"/>
           </w:rPr>
-          <w:t xml:space="preserve">Figure 3</w:t>
+          <w:t xml:space="preserve">Figure 4</w:t>
         </w:r>
       </w:hyperlink>
       <w:r>
@@ -3623,7 +4051,7 @@
           <w:rPr>
             <w:rStyle w:val="Hyperlink"/>
           </w:rPr>
-          <w:t xml:space="preserve">Figure 3</w:t>
+          <w:t xml:space="preserve">Figure 4</w:t>
         </w:r>
       </w:hyperlink>
       <w:r>
@@ -3708,7 +4136,7 @@
       <w:tr>
         <w:tc>
           <w:tcPr/>
-          <w:bookmarkStart w:id="43" w:name="fig-missing"/>
+          <w:bookmarkStart w:id="47" w:name="fig-missing"/>
           <w:tbl>
             <w:tblPr>
               <w:tblStyle w:val="Table"/>
@@ -3732,18 +4160,18 @@
                       <wp:inline>
                         <wp:extent cx="5334000" cy="5360867"/>
                         <wp:effectExtent b="0" l="0" r="0" t="0"/>
-                        <wp:docPr descr="" title="" id="41" name="Picture"/>
+                        <wp:docPr descr="" title="" id="45" name="Picture"/>
                         <a:graphic>
                           <a:graphicData uri="http://schemas.openxmlformats.org/drawingml/2006/picture">
                             <pic:pic>
                               <pic:nvPicPr>
-                                <pic:cNvPr descr="./figures/missing.png" id="42" name="Picture"/>
+                                <pic:cNvPr descr="./figures/missing.png" id="46" name="Picture"/>
                                 <pic:cNvPicPr>
                                   <a:picLocks noChangeArrowheads="1" noChangeAspect="1"/>
                                 </pic:cNvPicPr>
                               </pic:nvPicPr>
                               <pic:blipFill>
-                                <a:blip r:embed="rId40"/>
+                                <a:blip r:embed="rId44"/>
                                 <a:stretch>
                                   <a:fillRect/>
                                 </a:stretch>
@@ -3787,7 +4215,7 @@
               <w:pStyle w:val="ImageCaption"/>
             </w:pPr>
             <w:r>
-              <w:t xml:space="preserve">Figure 3: Results of removing concentration measurements for the metabolite</w:t>
+              <w:t xml:space="preserve">Figure 4: Results of removing concentration measurements for the metabolite</w:t>
             </w:r>
             <w:r>
               <w:t xml:space="preserve"> </w:t>
@@ -4054,12 +4482,12 @@
               <w:t xml:space="preserve">overall the complete-data model tended to make better predictions.</w:t>
             </w:r>
           </w:p>
-          <w:bookmarkEnd w:id="43"/>
+          <w:bookmarkEnd w:id="47"/>
         </w:tc>
       </w:tr>
     </w:tbl>
-    <w:bookmarkEnd w:id="44"/>
-    <w:bookmarkStart w:id="49" w:name="application-to-regulatory-understanding"/>
+    <w:bookmarkEnd w:id="48"/>
+    <w:bookmarkStart w:id="53" w:name="application-to-regulatory-understanding"/>
     <w:p>
       <w:pPr>
         <w:pStyle w:val="Heading3"/>
@@ -4073,13 +4501,19 @@
         <w:pStyle w:val="FirstParagraph"/>
       </w:pPr>
       <w:r>
-        <w:t xml:space="preserve">To demonstrate how Maud’s output can be used to yield useful metabolic insights</w:t>
-      </w:r>
-      <w:r>
-        <w:t xml:space="preserve"> </w:t>
-      </w:r>
-      <w:r>
-        <w:t xml:space="preserve">we used the results of our case study to explain why the flux of the enzyme</w:t>
+        <w:t xml:space="preserve">To demonstrate how Maud’s output can be used to yield useful metabolic</w:t>
+      </w:r>
+      <w:r>
+        <w:t xml:space="preserve"> </w:t>
+      </w:r>
+      <w:r>
+        <w:t xml:space="preserve">insights we used the results of our case study to explain why the flux of</w:t>
+      </w:r>
+      <w:r>
+        <w:t xml:space="preserve"> </w:t>
+      </w:r>
+      <w:r>
+        <w:t xml:space="preserve">the enzyme</w:t>
       </w:r>
       <w:r>
         <w:t xml:space="preserve"> </w:t>
@@ -4102,25 +4536,31 @@
         <w:t xml:space="preserve"> </w:t>
       </w:r>
       <w:r>
-        <w:t xml:space="preserve">is higher in condition 1 than in condition 2. GNMT is an irreversible</w:t>
-      </w:r>
-      <w:r>
-        <w:t xml:space="preserve"> </w:t>
-      </w:r>
-      <w:r>
-        <w:t xml:space="preserve">enzyme that is homotropically activated by its substrate, competitively</w:t>
-      </w:r>
-      <w:r>
-        <w:t xml:space="preserve"> </w:t>
-      </w:r>
-      <w:r>
-        <w:t xml:space="preserve">inhibited by its product and heterotropically inhibited. The diverse regulation</w:t>
-      </w:r>
-      <w:r>
-        <w:t xml:space="preserve"> </w:t>
-      </w:r>
-      <w:r>
-        <w:t xml:space="preserve">makes it the ideal test case to elucidate regulatory changes.</w:t>
+        <w:t xml:space="preserve">is higher in dataset 1 than in dataset 12. GNMT is</w:t>
+      </w:r>
+      <w:r>
+        <w:t xml:space="preserve"> </w:t>
+      </w:r>
+      <w:r>
+        <w:t xml:space="preserve">an irreversible enzyme that is homotropically activated by its substrate,</w:t>
+      </w:r>
+      <w:r>
+        <w:t xml:space="preserve"> </w:t>
+      </w:r>
+      <w:r>
+        <w:t xml:space="preserve">competitively inhibited by its product and heterotropically inhibited by 5,10-</w:t>
+      </w:r>
+      <w:r>
+        <w:t xml:space="preserve"> </w:t>
+      </w:r>
+      <w:r>
+        <w:t xml:space="preserve">methylenetetrahydrofolate (mlthf). The diverse regulation makes it the ideal</w:t>
+      </w:r>
+      <w:r>
+        <w:t xml:space="preserve"> </w:t>
+      </w:r>
+      <w:r>
+        <w:t xml:space="preserve">test case to elucidate regulatory changes.</w:t>
       </w:r>
     </w:p>
     <w:p>
@@ -4132,7 +4572,7 @@
           <w:rPr>
             <w:rStyle w:val="Hyperlink"/>
           </w:rPr>
-          <w:t xml:space="preserve">Figure 4</w:t>
+          <w:t xml:space="preserve">Figure 5</w:t>
         </w:r>
       </w:hyperlink>
       <w:r>
@@ -4151,19 +4591,19 @@
         <w:t xml:space="preserve"> </w:t>
       </w:r>
       <w:r>
-        <w:t xml:space="preserve">distribution of the ratio of the corresponding regulatory component in condition</w:t>
-      </w:r>
-      <w:r>
-        <w:t xml:space="preserve"> </w:t>
-      </w:r>
-      <w:r>
-        <w:t xml:space="preserve">1 compared with condition 2. A positive value indicates that the component</w:t>
-      </w:r>
-      <w:r>
-        <w:t xml:space="preserve"> </w:t>
-      </w:r>
-      <w:r>
-        <w:t xml:space="preserve">was increased in condition 1 relative to condition 2, with 0 indicating no</w:t>
+        <w:t xml:space="preserve">distribution of the ratio of the corresponding regulatory component in dataset</w:t>
+      </w:r>
+      <w:r>
+        <w:t xml:space="preserve"> </w:t>
+      </w:r>
+      <w:r>
+        <w:t xml:space="preserve">1 compared with dataset 12. A positive value indicates that the component</w:t>
+      </w:r>
+      <w:r>
+        <w:t xml:space="preserve"> </w:t>
+      </w:r>
+      <w:r>
+        <w:t xml:space="preserve">was increased in dataset 1 relative to dataset 12, with 0 indicating no</w:t>
       </w:r>
       <w:r>
         <w:t xml:space="preserve"> </w:t>
@@ -4195,7 +4635,7 @@
         <w:t xml:space="preserve"> </w:t>
       </w:r>
       <w:r>
-        <w:t xml:space="preserve">main drivers of regulation between the two conditions in this case, with the</w:t>
+        <w:t xml:space="preserve">main drivers of regulation between the two datasets in this case, with the</w:t>
       </w:r>
       <w:r>
         <w:t xml:space="preserve"> </w:t>
@@ -4221,7 +4661,7 @@
         <w:t xml:space="preserve"> </w:t>
       </w:r>
       <w:r>
-        <w:t xml:space="preserve">condition, and propagates this uncertainty into the final conclusion. Our result</w:t>
+        <w:t xml:space="preserve">dataset, and propagates this uncertainty into the final conclusion. Our result</w:t>
       </w:r>
       <w:r>
         <w:t xml:space="preserve"> </w:t>
@@ -4255,7 +4695,7 @@
       <w:tr>
         <w:tc>
           <w:tcPr/>
-          <w:bookmarkStart w:id="48" w:name="fig-decomposition"/>
+          <w:bookmarkStart w:id="52" w:name="fig-decomposition"/>
           <w:tbl>
             <w:tblPr>
               <w:tblStyle w:val="Table"/>
@@ -4279,18 +4719,18 @@
                       <wp:inline>
                         <wp:extent cx="5334000" cy="2597746"/>
                         <wp:effectExtent b="0" l="0" r="0" t="0"/>
-                        <wp:docPr descr="" title="" id="46" name="Picture"/>
+                        <wp:docPr descr="" title="" id="50" name="Picture"/>
                         <a:graphic>
                           <a:graphicData uri="http://schemas.openxmlformats.org/drawingml/2006/picture">
                             <pic:pic>
                               <pic:nvPicPr>
-                                <pic:cNvPr descr="./figures/decomposition.png" id="47" name="Picture"/>
+                                <pic:cNvPr descr="./figures/decomposition.png" id="51" name="Picture"/>
                                 <pic:cNvPicPr>
                                   <a:picLocks noChangeArrowheads="1" noChangeAspect="1"/>
                                 </pic:cNvPicPr>
                               </pic:nvPicPr>
                               <pic:blipFill>
-                                <a:blip r:embed="rId45"/>
+                                <a:blip r:embed="rId49"/>
                                 <a:stretch>
                                   <a:fillRect/>
                                 </a:stretch>
@@ -4334,7 +4774,7 @@
               <w:pStyle w:val="ImageCaption"/>
             </w:pPr>
             <w:r>
-              <w:t xml:space="preserve">Figure 4: Illustration of how analysing a system with Maud can yield actionable insights</w:t>
+              <w:t xml:space="preserve">Figure 5: Illustration of how analysing a system with Maud can yield actionable insights</w:t>
             </w:r>
             <w:r>
               <w:t xml:space="preserve"> </w:t>
@@ -4444,7 +4884,7 @@
               <w:t xml:space="preserve"> </w:t>
             </w:r>
             <w:r>
-              <w:t xml:space="preserve">conditions 1 and 2. (</w:t>
+              <w:t xml:space="preserve">datasets 1 and 2. (</w:t>
             </w:r>
             <w:r>
               <w:rPr>
@@ -4580,13 +5020,13 @@
               <w:t xml:space="preserve"> </w:t>
             </w:r>
             <w:r>
-              <w:t xml:space="preserve">was modelled as constant across conditions.</w:t>
+              <w:t xml:space="preserve">was modelled as constant across datasets.</w:t>
             </w:r>
             <w:r>
               <w:t xml:space="preserve"> </w:t>
             </w:r>
             <w:r>
-              <w:t xml:space="preserve">These plots identify why flux in condition 2 is higher than in condition 1: the</w:t>
+              <w:t xml:space="preserve">These plots identify why flux in dataset 12 is higher than in dataset 1: the</w:t>
             </w:r>
             <w:r>
               <w:t xml:space="preserve"> </w:t>
@@ -4601,14 +5041,14 @@
               <w:t xml:space="preserve">concentration changes.</w:t>
             </w:r>
           </w:p>
-          <w:bookmarkEnd w:id="48"/>
+          <w:bookmarkEnd w:id="52"/>
         </w:tc>
       </w:tr>
     </w:tbl>
-    <w:bookmarkEnd w:id="49"/>
-    <w:bookmarkEnd w:id="50"/>
-    <w:bookmarkEnd w:id="51"/>
-    <w:bookmarkStart w:id="63" w:name="methods"/>
+    <w:bookmarkEnd w:id="53"/>
+    <w:bookmarkEnd w:id="54"/>
+    <w:bookmarkEnd w:id="55"/>
+    <w:bookmarkStart w:id="67" w:name="methods"/>
     <w:p>
       <w:pPr>
         <w:pStyle w:val="Heading1"/>
@@ -4666,7 +5106,7 @@
       <w:r>
         <w:t xml:space="preserve"> </w:t>
       </w:r>
-      <w:hyperlink r:id="rId52">
+      <w:hyperlink r:id="rId56">
         <w:r>
           <w:rPr>
             <w:rStyle w:val="Hyperlink"/>
@@ -4689,7 +5129,7 @@
       <w:r>
         <w:t xml:space="preserve"> </w:t>
       </w:r>
-      <w:hyperlink r:id="rId53">
+      <w:hyperlink r:id="rId57">
         <w:r>
           <w:rPr>
             <w:rStyle w:val="Hyperlink"/>
@@ -4733,7 +5173,7 @@
         <w:t xml:space="preserve">interoperable format.</w:t>
       </w:r>
     </w:p>
-    <w:bookmarkStart w:id="55" w:name="input-format"/>
+    <w:bookmarkStart w:id="59" w:name="input-format"/>
     <w:p>
       <w:pPr>
         <w:pStyle w:val="Heading2"/>
@@ -4848,7 +5288,7 @@
       <w:r>
         <w:t xml:space="preserve"> </w:t>
       </w:r>
-      <w:hyperlink r:id="rId54">
+      <w:hyperlink r:id="rId58">
         <w:r>
           <w:rPr>
             <w:rStyle w:val="Hyperlink"/>
@@ -4955,8 +5395,8 @@
         <w:t xml:space="preserve">differential equations are available and does not know about Maud’s structure.</w:t>
       </w:r>
     </w:p>
-    <w:bookmarkEnd w:id="55"/>
-    <w:bookmarkStart w:id="56" w:name="kinetic-model"/>
+    <w:bookmarkEnd w:id="59"/>
+    <w:bookmarkStart w:id="60" w:name="kinetic-model"/>
     <w:p>
       <w:pPr>
         <w:pStyle w:val="Heading2"/>
@@ -5329,8 +5769,8 @@
         <w:t xml:space="preserve">be found in supplementary material section (REFERENCE).</w:t>
       </w:r>
     </w:p>
-    <w:bookmarkEnd w:id="56"/>
-    <w:bookmarkStart w:id="59" w:name="statistical-model"/>
+    <w:bookmarkEnd w:id="60"/>
+    <w:bookmarkStart w:id="63" w:name="statistical-model"/>
     <w:p>
       <w:pPr>
         <w:pStyle w:val="Heading2"/>
@@ -5409,7 +5849,7 @@
         <w:t xml:space="preserve">already been discussed above.</w:t>
       </w:r>
     </w:p>
-    <w:bookmarkStart w:id="57" w:name="prior-model"/>
+    <w:bookmarkStart w:id="61" w:name="prior-model"/>
     <w:p>
       <w:pPr>
         <w:pStyle w:val="Heading3"/>
@@ -5536,8 +5976,8 @@
         <w:t xml:space="preserve">by the user.</w:t>
       </w:r>
     </w:p>
-    <w:bookmarkEnd w:id="57"/>
-    <w:bookmarkStart w:id="58" w:name="measurement-model"/>
+    <w:bookmarkEnd w:id="61"/>
+    <w:bookmarkStart w:id="62" w:name="measurement-model"/>
     <w:p>
       <w:pPr>
         <w:pStyle w:val="Heading3"/>
@@ -6141,9 +6581,9 @@
         <w:t xml:space="preserve">for the sake of simplicity.</w:t>
       </w:r>
     </w:p>
-    <w:bookmarkEnd w:id="58"/>
-    <w:bookmarkEnd w:id="59"/>
-    <w:bookmarkStart w:id="62" w:name="implementation"/>
+    <w:bookmarkEnd w:id="62"/>
+    <w:bookmarkEnd w:id="63"/>
+    <w:bookmarkStart w:id="66" w:name="implementation"/>
     <w:p>
       <w:pPr>
         <w:pStyle w:val="Heading2"/>
@@ -6354,7 +6794,7 @@
         <w:t xml:space="preserve">.</w:t>
       </w:r>
     </w:p>
-    <w:bookmarkStart w:id="60" w:name="posterior-sampling"/>
+    <w:bookmarkStart w:id="64" w:name="posterior-sampling"/>
     <w:p>
       <w:pPr>
         <w:pStyle w:val="Heading3"/>
@@ -6458,8 +6898,8 @@
         <w:t xml:space="preserve">.</w:t>
       </w:r>
     </w:p>
-    <w:bookmarkEnd w:id="60"/>
-    <w:bookmarkStart w:id="61" w:name="solving-the-steady-state-problem"/>
+    <w:bookmarkEnd w:id="64"/>
+    <w:bookmarkStart w:id="65" w:name="solving-the-steady-state-problem"/>
     <w:p>
       <w:pPr>
         <w:pStyle w:val="Heading3"/>
@@ -6551,10 +6991,10 @@
         <w:t xml:space="preserve">solver.</w:t>
       </w:r>
     </w:p>
-    <w:bookmarkEnd w:id="61"/>
-    <w:bookmarkEnd w:id="62"/>
-    <w:bookmarkEnd w:id="63"/>
-    <w:bookmarkStart w:id="64" w:name="supporting-information"/>
+    <w:bookmarkEnd w:id="65"/>
+    <w:bookmarkEnd w:id="66"/>
+    <w:bookmarkEnd w:id="67"/>
+    <w:bookmarkStart w:id="68" w:name="supporting-information"/>
     <w:p>
       <w:pPr>
         <w:pStyle w:val="Heading1"/>
@@ -6640,8 +7080,8 @@
         <w:t xml:space="preserve">Specification of the prior distribution used for the case studies</w:t>
       </w:r>
     </w:p>
-    <w:bookmarkEnd w:id="64"/>
-    <w:bookmarkStart w:id="65" w:name="acknowledgements"/>
+    <w:bookmarkEnd w:id="68"/>
+    <w:bookmarkStart w:id="69" w:name="acknowledgements"/>
     <w:p>
       <w:pPr>
         <w:pStyle w:val="Heading1"/>
@@ -6664,8 +7104,8 @@
         <w:t xml:space="preserve">NNF14OC0009473.</w:t>
       </w:r>
     </w:p>
-    <w:bookmarkEnd w:id="65"/>
-    <w:bookmarkStart w:id="145" w:name="references"/>
+    <w:bookmarkEnd w:id="69"/>
+    <w:bookmarkStart w:id="149" w:name="references"/>
     <w:p>
       <w:pPr>
         <w:pStyle w:val="Heading1"/>
@@ -6674,8 +7114,8 @@
         <w:t xml:space="preserve">6. References</w:t>
       </w:r>
     </w:p>
-    <w:bookmarkStart w:id="144" w:name="refs"/>
-    <w:bookmarkStart w:id="67" w:name="Xd5adaec9c66633dc31ea31fdd5fcf25aef87367"/>
+    <w:bookmarkStart w:id="148" w:name="refs"/>
+    <w:bookmarkStart w:id="71" w:name="Xd5adaec9c66633dc31ea31fdd5fcf25aef87367"/>
     <w:p>
       <w:pPr>
         <w:pStyle w:val="Bibliography"/>
@@ -6717,7 +7157,7 @@
       <w:r>
         <w:t xml:space="preserve"> </w:t>
       </w:r>
-      <w:hyperlink r:id="rId66">
+      <w:hyperlink r:id="rId70">
         <w:r>
           <w:rPr>
             <w:rStyle w:val="Hyperlink"/>
@@ -6729,8 +7169,8 @@
         <w:t xml:space="preserve">.</w:t>
       </w:r>
     </w:p>
-    <w:bookmarkEnd w:id="67"/>
-    <w:bookmarkStart w:id="69" w:name="ref-changeux_2013"/>
+    <w:bookmarkEnd w:id="71"/>
+    <w:bookmarkStart w:id="73" w:name="ref-changeux_2013"/>
     <w:p>
       <w:pPr>
         <w:pStyle w:val="Bibliography"/>
@@ -6763,7 +7203,7 @@
       <w:r>
         <w:t xml:space="preserve"> </w:t>
       </w:r>
-      <w:hyperlink r:id="rId68">
+      <w:hyperlink r:id="rId72">
         <w:r>
           <w:rPr>
             <w:rStyle w:val="Hyperlink"/>
@@ -6775,8 +7215,8 @@
         <w:t xml:space="preserve">.</w:t>
       </w:r>
     </w:p>
-    <w:bookmarkEnd w:id="69"/>
-    <w:bookmarkStart w:id="71" w:name="ref-christodoulou_reserve_2018"/>
+    <w:bookmarkEnd w:id="73"/>
+    <w:bookmarkStart w:id="75" w:name="ref-christodoulou_reserve_2018"/>
     <w:p>
       <w:pPr>
         <w:pStyle w:val="Bibliography"/>
@@ -6896,7 +7336,7 @@
       <w:r>
         <w:t xml:space="preserve"> </w:t>
       </w:r>
-      <w:hyperlink r:id="rId70">
+      <w:hyperlink r:id="rId74">
         <w:r>
           <w:rPr>
             <w:rStyle w:val="Hyperlink"/>
@@ -6908,8 +7348,8 @@
         <w:t xml:space="preserve">.</w:t>
       </w:r>
     </w:p>
-    <w:bookmarkEnd w:id="71"/>
-    <w:bookmarkStart w:id="73" w:name="X464f818b0539222111ff51e00082a413bbf094a"/>
+    <w:bookmarkEnd w:id="75"/>
+    <w:bookmarkStart w:id="77" w:name="X464f818b0539222111ff51e00082a413bbf094a"/>
     <w:p>
       <w:pPr>
         <w:pStyle w:val="Bibliography"/>
@@ -6944,7 +7384,7 @@
       <w:r>
         <w:t xml:space="preserve"> </w:t>
       </w:r>
-      <w:hyperlink r:id="rId72">
+      <w:hyperlink r:id="rId76">
         <w:r>
           <w:rPr>
             <w:rStyle w:val="Hyperlink"/>
@@ -6956,8 +7396,8 @@
         <w:t xml:space="preserve">.</w:t>
       </w:r>
     </w:p>
-    <w:bookmarkEnd w:id="73"/>
-    <w:bookmarkStart w:id="75" w:name="ref-daiUnderstandingMetabolismFlux2017"/>
+    <w:bookmarkEnd w:id="77"/>
+    <w:bookmarkStart w:id="79" w:name="ref-daiUnderstandingMetabolismFlux2017"/>
     <w:p>
       <w:pPr>
         <w:pStyle w:val="Bibliography"/>
@@ -7002,7 +7442,7 @@
       <w:r>
         <w:t xml:space="preserve"> </w:t>
       </w:r>
-      <w:hyperlink r:id="rId74">
+      <w:hyperlink r:id="rId78">
         <w:r>
           <w:rPr>
             <w:rStyle w:val="Hyperlink"/>
@@ -7014,8 +7454,8 @@
         <w:t xml:space="preserve">.</w:t>
       </w:r>
     </w:p>
-    <w:bookmarkEnd w:id="75"/>
-    <w:bookmarkStart w:id="77" w:name="ref-deberardinis_fundamentals_2016"/>
+    <w:bookmarkEnd w:id="79"/>
+    <w:bookmarkStart w:id="81" w:name="ref-deberardinis_fundamentals_2016"/>
     <w:p>
       <w:pPr>
         <w:pStyle w:val="Bibliography"/>
@@ -7048,7 +7488,7 @@
       <w:r>
         <w:t xml:space="preserve"> </w:t>
       </w:r>
-      <w:hyperlink r:id="rId76">
+      <w:hyperlink r:id="rId80">
         <w:r>
           <w:rPr>
             <w:rStyle w:val="Hyperlink"/>
@@ -7060,8 +7500,8 @@
         <w:t xml:space="preserve">.</w:t>
       </w:r>
     </w:p>
-    <w:bookmarkEnd w:id="77"/>
-    <w:bookmarkStart w:id="78" w:name="ref-gelmanBayesianDataAnalysis2020a"/>
+    <w:bookmarkEnd w:id="81"/>
+    <w:bookmarkStart w:id="82" w:name="ref-gelmanBayesianDataAnalysis2020a"/>
     <w:p>
       <w:pPr>
         <w:pStyle w:val="Bibliography"/>
@@ -7100,8 +7540,8 @@
         <w:t xml:space="preserve">656.</w:t>
       </w:r>
     </w:p>
-    <w:bookmarkEnd w:id="78"/>
-    <w:bookmarkStart w:id="80" w:name="ref-gelmanBayesianWorkflow2020"/>
+    <w:bookmarkEnd w:id="82"/>
+    <w:bookmarkStart w:id="84" w:name="ref-gelmanBayesianWorkflow2020"/>
     <w:p>
       <w:pPr>
         <w:pStyle w:val="Bibliography"/>
@@ -7140,7 +7580,7 @@
       <w:r>
         <w:t xml:space="preserve"> </w:t>
       </w:r>
-      <w:hyperlink r:id="rId79">
+      <w:hyperlink r:id="rId83">
         <w:r>
           <w:rPr>
             <w:rStyle w:val="Hyperlink"/>
@@ -7152,8 +7592,8 @@
         <w:t xml:space="preserve">.</w:t>
       </w:r>
     </w:p>
-    <w:bookmarkEnd w:id="80"/>
-    <w:bookmarkStart w:id="82" w:name="ref-gopalakrishnan_k-fit_2020"/>
+    <w:bookmarkEnd w:id="84"/>
+    <w:bookmarkStart w:id="86" w:name="ref-gopalakrishnan_k-fit_2020"/>
     <w:p>
       <w:pPr>
         <w:pStyle w:val="Bibliography"/>
@@ -7201,7 +7641,7 @@
       <w:r>
         <w:t xml:space="preserve"> </w:t>
       </w:r>
-      <w:hyperlink r:id="rId81">
+      <w:hyperlink r:id="rId85">
         <w:r>
           <w:rPr>
             <w:rStyle w:val="Hyperlink"/>
@@ -7213,8 +7653,8 @@
         <w:t xml:space="preserve">.</w:t>
       </w:r>
     </w:p>
-    <w:bookmarkEnd w:id="82"/>
-    <w:bookmarkStart w:id="84" w:name="ref-gutenkunst_2007"/>
+    <w:bookmarkEnd w:id="86"/>
+    <w:bookmarkStart w:id="88" w:name="ref-gutenkunst_2007"/>
     <w:p>
       <w:pPr>
         <w:pStyle w:val="Bibliography"/>
@@ -7247,7 +7687,7 @@
       <w:r>
         <w:t xml:space="preserve"> </w:t>
       </w:r>
-      <w:hyperlink r:id="rId83">
+      <w:hyperlink r:id="rId87">
         <w:r>
           <w:rPr>
             <w:rStyle w:val="Hyperlink"/>
@@ -7259,8 +7699,8 @@
         <w:t xml:space="preserve">.</w:t>
       </w:r>
     </w:p>
-    <w:bookmarkEnd w:id="84"/>
-    <w:bookmarkStart w:id="86" w:name="ref-keatingSBMLLevelExtensible2020"/>
+    <w:bookmarkEnd w:id="88"/>
+    <w:bookmarkStart w:id="90" w:name="ref-keatingSBMLLevelExtensible2020"/>
     <w:p>
       <w:pPr>
         <w:pStyle w:val="Bibliography"/>
@@ -7311,7 +7751,7 @@
       <w:r>
         <w:t xml:space="preserve"> </w:t>
       </w:r>
-      <w:hyperlink r:id="rId85">
+      <w:hyperlink r:id="rId89">
         <w:r>
           <w:rPr>
             <w:rStyle w:val="Hyperlink"/>
@@ -7323,8 +7763,8 @@
         <w:t xml:space="preserve">.</w:t>
       </w:r>
     </w:p>
-    <w:bookmarkEnd w:id="86"/>
-    <w:bookmarkStart w:id="88" w:name="ref-korendyaseva_allosteric_2008"/>
+    <w:bookmarkEnd w:id="90"/>
+    <w:bookmarkStart w:id="92" w:name="ref-korendyaseva_allosteric_2008"/>
     <w:p>
       <w:pPr>
         <w:pStyle w:val="Bibliography"/>
@@ -7432,7 +7872,7 @@
       <w:r>
         <w:t xml:space="preserve"> </w:t>
       </w:r>
-      <w:hyperlink r:id="rId87">
+      <w:hyperlink r:id="rId91">
         <w:r>
           <w:rPr>
             <w:rStyle w:val="Hyperlink"/>
@@ -7444,8 +7884,8 @@
         <w:t xml:space="preserve">.</w:t>
       </w:r>
     </w:p>
-    <w:bookmarkEnd w:id="88"/>
-    <w:bookmarkStart w:id="90" w:name="ref-kumarArviZUnifiedLibrary2019"/>
+    <w:bookmarkEnd w:id="92"/>
+    <w:bookmarkStart w:id="94" w:name="ref-kumarArviZUnifiedLibrary2019"/>
     <w:p>
       <w:pPr>
         <w:pStyle w:val="Bibliography"/>
@@ -7508,7 +7948,7 @@
       <w:r>
         <w:t xml:space="preserve"> </w:t>
       </w:r>
-      <w:hyperlink r:id="rId89">
+      <w:hyperlink r:id="rId93">
         <w:r>
           <w:rPr>
             <w:rStyle w:val="Hyperlink"/>
@@ -7520,8 +7960,8 @@
         <w:t xml:space="preserve">.</w:t>
       </w:r>
     </w:p>
-    <w:bookmarkEnd w:id="90"/>
-    <w:bookmarkStart w:id="92" w:name="ref-Liberti2017"/>
+    <w:bookmarkEnd w:id="94"/>
+    <w:bookmarkStart w:id="96" w:name="ref-Liberti2017"/>
     <w:p>
       <w:pPr>
         <w:pStyle w:val="Bibliography"/>
@@ -7641,7 +8081,7 @@
       <w:r>
         <w:t xml:space="preserve"> </w:t>
       </w:r>
-      <w:hyperlink r:id="rId91">
+      <w:hyperlink r:id="rId95">
         <w:r>
           <w:rPr>
             <w:rStyle w:val="Hyperlink"/>
@@ -7653,8 +8093,8 @@
         <w:t xml:space="preserve">.</w:t>
       </w:r>
     </w:p>
-    <w:bookmarkEnd w:id="92"/>
-    <w:bookmarkStart w:id="94" w:name="ref-liebermeister_model_2021"/>
+    <w:bookmarkEnd w:id="96"/>
+    <w:bookmarkStart w:id="98" w:name="ref-liebermeister_model_2021"/>
     <w:p>
       <w:pPr>
         <w:pStyle w:val="Bibliography"/>
@@ -7765,7 +8205,7 @@
       <w:r>
         <w:t xml:space="preserve"> </w:t>
       </w:r>
-      <w:hyperlink r:id="rId93">
+      <w:hyperlink r:id="rId97">
         <w:r>
           <w:rPr>
             <w:rStyle w:val="Hyperlink"/>
@@ -7777,8 +8217,8 @@
         <w:t xml:space="preserve">.</w:t>
       </w:r>
     </w:p>
-    <w:bookmarkEnd w:id="94"/>
-    <w:bookmarkStart w:id="96" w:name="ref-liebermeister_modular_2010"/>
+    <w:bookmarkEnd w:id="98"/>
+    <w:bookmarkStart w:id="100" w:name="ref-liebermeister_modular_2010"/>
     <w:p>
       <w:pPr>
         <w:pStyle w:val="Bibliography"/>
@@ -7811,7 +8251,7 @@
       <w:r>
         <w:t xml:space="preserve"> </w:t>
       </w:r>
-      <w:hyperlink r:id="rId95">
+      <w:hyperlink r:id="rId99">
         <w:r>
           <w:rPr>
             <w:rStyle w:val="Hyperlink"/>
@@ -7823,8 +8263,8 @@
         <w:t xml:space="preserve">.</w:t>
       </w:r>
     </w:p>
-    <w:bookmarkEnd w:id="96"/>
-    <w:bookmarkStart w:id="98" w:name="ref-margossianComputingSteadyStates2018"/>
+    <w:bookmarkEnd w:id="100"/>
+    <w:bookmarkStart w:id="102" w:name="ref-margossianComputingSteadyStates2018"/>
     <w:p>
       <w:pPr>
         <w:pStyle w:val="Bibliography"/>
@@ -7897,7 +8337,7 @@
       <w:r>
         <w:t xml:space="preserve"> </w:t>
       </w:r>
-      <w:hyperlink r:id="rId97">
+      <w:hyperlink r:id="rId101">
         <w:r>
           <w:rPr>
             <w:rStyle w:val="Hyperlink"/>
@@ -7909,8 +8349,8 @@
         <w:t xml:space="preserve">.</w:t>
       </w:r>
     </w:p>
-    <w:bookmarkEnd w:id="98"/>
-    <w:bookmarkStart w:id="100" w:name="ref-matosGRASPComputationalPlatform2022"/>
+    <w:bookmarkEnd w:id="102"/>
+    <w:bookmarkStart w:id="104" w:name="ref-matosGRASPComputationalPlatform2022"/>
     <w:p>
       <w:pPr>
         <w:pStyle w:val="Bibliography"/>
@@ -7949,7 +8389,7 @@
       <w:r>
         <w:t xml:space="preserve"> </w:t>
       </w:r>
-      <w:hyperlink r:id="rId99">
+      <w:hyperlink r:id="rId103">
         <w:r>
           <w:rPr>
             <w:rStyle w:val="Hyperlink"/>
@@ -7961,8 +8401,8 @@
         <w:t xml:space="preserve">.</w:t>
       </w:r>
     </w:p>
-    <w:bookmarkEnd w:id="100"/>
-    <w:bookmarkStart w:id="102" w:name="ref-monod_nature_1965"/>
+    <w:bookmarkEnd w:id="104"/>
+    <w:bookmarkStart w:id="106" w:name="ref-monod_nature_1965"/>
     <w:p>
       <w:pPr>
         <w:pStyle w:val="Bibliography"/>
@@ -7995,7 +8435,7 @@
       <w:r>
         <w:t xml:space="preserve"> </w:t>
       </w:r>
-      <w:hyperlink r:id="rId101">
+      <w:hyperlink r:id="rId105">
         <w:r>
           <w:rPr>
             <w:rStyle w:val="Hyperlink"/>
@@ -8007,8 +8447,8 @@
         <w:t xml:space="preserve">.</w:t>
       </w:r>
     </w:p>
-    <w:bookmarkEnd w:id="102"/>
-    <w:bookmarkStart w:id="104" w:name="ref-noor_note_2013"/>
+    <w:bookmarkEnd w:id="106"/>
+    <w:bookmarkStart w:id="108" w:name="ref-noor_note_2013"/>
     <w:p>
       <w:pPr>
         <w:pStyle w:val="Bibliography"/>
@@ -8074,7 +8514,7 @@
       <w:r>
         <w:t xml:space="preserve"> </w:t>
       </w:r>
-      <w:hyperlink r:id="rId103">
+      <w:hyperlink r:id="rId107">
         <w:r>
           <w:rPr>
             <w:rStyle w:val="Hyperlink"/>
@@ -8086,8 +8526,8 @@
         <w:t xml:space="preserve">.</w:t>
       </w:r>
     </w:p>
-    <w:bookmarkEnd w:id="104"/>
-    <w:bookmarkStart w:id="106" w:name="ref-pearsonTomlPythonLibrary2020"/>
+    <w:bookmarkEnd w:id="108"/>
+    <w:bookmarkStart w:id="110" w:name="ref-pearsonTomlPythonLibrary2020"/>
     <w:p>
       <w:pPr>
         <w:pStyle w:val="Bibliography"/>
@@ -8143,7 +8583,7 @@
       <w:r>
         <w:t xml:space="preserve"> </w:t>
       </w:r>
-      <w:hyperlink r:id="rId105">
+      <w:hyperlink r:id="rId109">
         <w:r>
           <w:rPr>
             <w:rStyle w:val="Hyperlink"/>
@@ -8155,8 +8595,8 @@
         <w:t xml:space="preserve">.</w:t>
       </w:r>
     </w:p>
-    <w:bookmarkEnd w:id="106"/>
-    <w:bookmarkStart w:id="108" w:name="ref-poirier_revising_1998"/>
+    <w:bookmarkEnd w:id="110"/>
+    <w:bookmarkStart w:id="112" w:name="ref-poirier_revising_1998"/>
     <w:p>
       <w:pPr>
         <w:pStyle w:val="Bibliography"/>
@@ -8219,7 +8659,7 @@
       <w:r>
         <w:t xml:space="preserve"> </w:t>
       </w:r>
-      <w:hyperlink r:id="rId107">
+      <w:hyperlink r:id="rId111">
         <w:r>
           <w:rPr>
             <w:rStyle w:val="Hyperlink"/>
@@ -8231,8 +8671,8 @@
         <w:t xml:space="preserve">.</w:t>
       </w:r>
     </w:p>
-    <w:bookmarkEnd w:id="108"/>
-    <w:bookmarkStart w:id="110" w:name="ref-popova_generalization_1975"/>
+    <w:bookmarkEnd w:id="112"/>
+    <w:bookmarkStart w:id="114" w:name="ref-popova_generalization_1975"/>
     <w:p>
       <w:pPr>
         <w:pStyle w:val="Bibliography"/>
@@ -8313,7 +8753,7 @@
       <w:r>
         <w:t xml:space="preserve"> </w:t>
       </w:r>
-      <w:hyperlink r:id="rId109">
+      <w:hyperlink r:id="rId113">
         <w:r>
           <w:rPr>
             <w:rStyle w:val="Hyperlink"/>
@@ -8325,8 +8765,8 @@
         <w:t xml:space="preserve">.</w:t>
       </w:r>
     </w:p>
-    <w:bookmarkEnd w:id="110"/>
-    <w:bookmarkStart w:id="112" w:name="ref-popova_description_1979"/>
+    <w:bookmarkEnd w:id="114"/>
+    <w:bookmarkStart w:id="116" w:name="ref-popova_description_1979"/>
     <w:p>
       <w:pPr>
         <w:pStyle w:val="Bibliography"/>
@@ -8434,7 +8874,7 @@
       <w:r>
         <w:t xml:space="preserve"> </w:t>
       </w:r>
-      <w:hyperlink r:id="rId111">
+      <w:hyperlink r:id="rId115">
         <w:r>
           <w:rPr>
             <w:rStyle w:val="Hyperlink"/>
@@ -8446,8 +8886,8 @@
         <w:t xml:space="preserve">.</w:t>
       </w:r>
     </w:p>
-    <w:bookmarkEnd w:id="112"/>
-    <w:bookmarkStart w:id="114" w:name="Xf389a29d81ea17a7b457a7a71960917a5048cd3"/>
+    <w:bookmarkEnd w:id="116"/>
+    <w:bookmarkStart w:id="118" w:name="Xf389a29d81ea17a7b457a7a71960917a5048cd3"/>
     <w:p>
       <w:pPr>
         <w:pStyle w:val="Bibliography"/>
@@ -8473,7 +8913,7 @@
       <w:r>
         <w:t xml:space="preserve"> </w:t>
       </w:r>
-      <w:hyperlink r:id="rId113">
+      <w:hyperlink r:id="rId117">
         <w:r>
           <w:rPr>
             <w:rStyle w:val="Hyperlink"/>
@@ -8485,8 +8925,8 @@
         <w:t xml:space="preserve">.</w:t>
       </w:r>
     </w:p>
-    <w:bookmarkEnd w:id="114"/>
-    <w:bookmarkStart w:id="116" w:name="ref-pydanticdevelopersPydantic2022"/>
+    <w:bookmarkEnd w:id="118"/>
+    <w:bookmarkStart w:id="120" w:name="ref-pydanticdevelopersPydantic2022"/>
     <w:p>
       <w:pPr>
         <w:pStyle w:val="Bibliography"/>
@@ -8503,7 +8943,7 @@
       <w:r>
         <w:t xml:space="preserve"> </w:t>
       </w:r>
-      <w:hyperlink r:id="rId115">
+      <w:hyperlink r:id="rId119">
         <w:r>
           <w:rPr>
             <w:rStyle w:val="Hyperlink"/>
@@ -8515,8 +8955,8 @@
         <w:t xml:space="preserve">.</w:t>
       </w:r>
     </w:p>
-    <w:bookmarkEnd w:id="116"/>
-    <w:bookmarkStart w:id="118" w:name="ref-raue_identifiability_2010"/>
+    <w:bookmarkEnd w:id="120"/>
+    <w:bookmarkStart w:id="122" w:name="ref-raue_identifiability_2010"/>
     <w:p>
       <w:pPr>
         <w:pStyle w:val="Bibliography"/>
@@ -8549,7 +8989,7 @@
       <w:r>
         <w:t xml:space="preserve"> </w:t>
       </w:r>
-      <w:hyperlink r:id="rId117">
+      <w:hyperlink r:id="rId121">
         <w:r>
           <w:rPr>
             <w:rStyle w:val="Hyperlink"/>
@@ -8561,8 +9001,8 @@
         <w:t xml:space="preserve">.</w:t>
       </w:r>
     </w:p>
-    <w:bookmarkEnd w:id="118"/>
-    <w:bookmarkStart w:id="120" w:name="ref-raue_joining_2013"/>
+    <w:bookmarkEnd w:id="122"/>
+    <w:bookmarkStart w:id="124" w:name="ref-raue_joining_2013"/>
     <w:p>
       <w:pPr>
         <w:pStyle w:val="Bibliography"/>
@@ -8607,7 +9047,7 @@
       <w:r>
         <w:t xml:space="preserve"> </w:t>
       </w:r>
-      <w:hyperlink r:id="rId119">
+      <w:hyperlink r:id="rId123">
         <w:r>
           <w:rPr>
             <w:rStyle w:val="Hyperlink"/>
@@ -8619,8 +9059,8 @@
         <w:t xml:space="preserve">.</w:t>
       </w:r>
     </w:p>
-    <w:bookmarkEnd w:id="120"/>
-    <w:bookmarkStart w:id="122" w:name="ref-saa_construction_2016"/>
+    <w:bookmarkEnd w:id="124"/>
+    <w:bookmarkStart w:id="126" w:name="ref-saa_construction_2016"/>
     <w:p>
       <w:pPr>
         <w:pStyle w:val="Bibliography"/>
@@ -8671,7 +9111,7 @@
       <w:r>
         <w:t xml:space="preserve"> </w:t>
       </w:r>
-      <w:hyperlink r:id="rId121">
+      <w:hyperlink r:id="rId125">
         <w:r>
           <w:rPr>
             <w:rStyle w:val="Hyperlink"/>
@@ -8683,8 +9123,8 @@
         <w:t xml:space="preserve">.</w:t>
       </w:r>
     </w:p>
-    <w:bookmarkEnd w:id="122"/>
-    <w:bookmarkStart w:id="124" w:name="ref-SchmiesterSch2021"/>
+    <w:bookmarkEnd w:id="126"/>
+    <w:bookmarkStart w:id="128" w:name="ref-SchmiesterSch2021"/>
     <w:p>
       <w:pPr>
         <w:pStyle w:val="Bibliography"/>
@@ -8726,7 +9166,7 @@
       <w:r>
         <w:t xml:space="preserve"> </w:t>
       </w:r>
-      <w:hyperlink r:id="rId123">
+      <w:hyperlink r:id="rId127">
         <w:r>
           <w:rPr>
             <w:rStyle w:val="Hyperlink"/>
@@ -8738,8 +9178,8 @@
         <w:t xml:space="preserve">.</w:t>
       </w:r>
     </w:p>
-    <w:bookmarkEnd w:id="124"/>
-    <w:bookmarkStart w:id="126" w:name="X2bb025c670c2b0335ee4e3ff8c5acf3af8ec903"/>
+    <w:bookmarkEnd w:id="128"/>
+    <w:bookmarkStart w:id="130" w:name="X2bb025c670c2b0335ee4e3ff8c5acf3af8ec903"/>
     <w:p>
       <w:pPr>
         <w:pStyle w:val="Bibliography"/>
@@ -8967,7 +9407,7 @@
       <w:r>
         <w:t xml:space="preserve"> </w:t>
       </w:r>
-      <w:hyperlink r:id="rId125">
+      <w:hyperlink r:id="rId129">
         <w:r>
           <w:rPr>
             <w:rStyle w:val="Hyperlink"/>
@@ -8979,8 +9419,8 @@
         <w:t xml:space="preserve">.</w:t>
       </w:r>
     </w:p>
-    <w:bookmarkEnd w:id="126"/>
-    <w:bookmarkStart w:id="128" w:name="X26e18e9ff28c51352afd19298ffee6a438bd7fe"/>
+    <w:bookmarkEnd w:id="130"/>
+    <w:bookmarkStart w:id="132" w:name="X26e18e9ff28c51352afd19298ffee6a438bd7fe"/>
     <w:p>
       <w:pPr>
         <w:pStyle w:val="Bibliography"/>
@@ -9010,7 +9450,7 @@
       <w:r>
         <w:t xml:space="preserve"> </w:t>
       </w:r>
-      <w:hyperlink r:id="rId127">
+      <w:hyperlink r:id="rId131">
         <w:r>
           <w:rPr>
             <w:rStyle w:val="Hyperlink"/>
@@ -9022,8 +9462,8 @@
         <w:t xml:space="preserve">.</w:t>
       </w:r>
     </w:p>
-    <w:bookmarkEnd w:id="128"/>
-    <w:bookmarkStart w:id="130" w:name="ref-standevelopmentteamCmdStanPy2022"/>
+    <w:bookmarkEnd w:id="132"/>
+    <w:bookmarkStart w:id="134" w:name="ref-standevelopmentteamCmdStanPy2022"/>
     <w:p>
       <w:pPr>
         <w:pStyle w:val="Bibliography"/>
@@ -9046,7 +9486,7 @@
       <w:r>
         <w:t xml:space="preserve"> </w:t>
       </w:r>
-      <w:hyperlink r:id="rId129">
+      <w:hyperlink r:id="rId133">
         <w:r>
           <w:rPr>
             <w:rStyle w:val="Hyperlink"/>
@@ -9058,8 +9498,8 @@
         <w:t xml:space="preserve">.</w:t>
       </w:r>
     </w:p>
-    <w:bookmarkEnd w:id="130"/>
-    <w:bookmarkStart w:id="132" w:name="ref-stapor_pesto_2018"/>
+    <w:bookmarkEnd w:id="134"/>
+    <w:bookmarkStart w:id="136" w:name="ref-stapor_pesto_2018"/>
     <w:p>
       <w:pPr>
         <w:pStyle w:val="Bibliography"/>
@@ -9098,7 +9538,7 @@
       <w:r>
         <w:t xml:space="preserve"> </w:t>
       </w:r>
-      <w:hyperlink r:id="rId131">
+      <w:hyperlink r:id="rId135">
         <w:r>
           <w:rPr>
             <w:rStyle w:val="Hyperlink"/>
@@ -9110,8 +9550,8 @@
         <w:t xml:space="preserve">.</w:t>
       </w:r>
     </w:p>
-    <w:bookmarkEnd w:id="132"/>
-    <w:bookmarkStart w:id="134" w:name="ref-taltsValidatingBayesianInference2018"/>
+    <w:bookmarkEnd w:id="136"/>
+    <w:bookmarkStart w:id="138" w:name="ref-taltsValidatingBayesianInference2018"/>
     <w:p>
       <w:pPr>
         <w:pStyle w:val="Bibliography"/>
@@ -9162,7 +9602,7 @@
       <w:r>
         <w:t xml:space="preserve"> </w:t>
       </w:r>
-      <w:hyperlink r:id="rId133">
+      <w:hyperlink r:id="rId137">
         <w:r>
           <w:rPr>
             <w:rStyle w:val="Hyperlink"/>
@@ -9174,8 +9614,8 @@
         <w:t xml:space="preserve">.</w:t>
       </w:r>
     </w:p>
-    <w:bookmarkEnd w:id="134"/>
-    <w:bookmarkStart w:id="135" w:name="ref-vanrossumPythonReferenceManual2009"/>
+    <w:bookmarkEnd w:id="138"/>
+    <w:bookmarkStart w:id="139" w:name="ref-vanrossumPythonReferenceManual2009"/>
     <w:p>
       <w:pPr>
         <w:pStyle w:val="Bibliography"/>
@@ -9229,8 +9669,8 @@
         <w:t xml:space="preserve">.</w:t>
       </w:r>
     </w:p>
-    <w:bookmarkEnd w:id="135"/>
-    <w:bookmarkStart w:id="137" w:name="Xb381b5d8d6d3401bbb0133a1c086c6f6782b533"/>
+    <w:bookmarkEnd w:id="139"/>
+    <w:bookmarkStart w:id="141" w:name="Xb381b5d8d6d3401bbb0133a1c086c6f6782b533"/>
     <w:p>
       <w:pPr>
         <w:pStyle w:val="Bibliography"/>
@@ -9332,7 +9772,7 @@
       <w:r>
         <w:t xml:space="preserve"> </w:t>
       </w:r>
-      <w:hyperlink r:id="rId136">
+      <w:hyperlink r:id="rId140">
         <w:r>
           <w:rPr>
             <w:rStyle w:val="Hyperlink"/>
@@ -9344,8 +9784,8 @@
         <w:t xml:space="preserve">.</w:t>
       </w:r>
     </w:p>
-    <w:bookmarkEnd w:id="137"/>
-    <w:bookmarkStart w:id="139" w:name="ref-visser_dynamic_2003"/>
+    <w:bookmarkEnd w:id="141"/>
+    <w:bookmarkStart w:id="143" w:name="ref-visser_dynamic_2003"/>
     <w:p>
       <w:pPr>
         <w:pStyle w:val="Bibliography"/>
@@ -9378,7 +9818,7 @@
       <w:r>
         <w:t xml:space="preserve"> </w:t>
       </w:r>
-      <w:hyperlink r:id="rId138">
+      <w:hyperlink r:id="rId142">
         <w:r>
           <w:rPr>
             <w:rStyle w:val="Hyperlink"/>
@@ -9390,8 +9830,8 @@
         <w:t xml:space="preserve">.</w:t>
       </w:r>
     </w:p>
-    <w:bookmarkEnd w:id="139"/>
-    <w:bookmarkStart w:id="141" w:name="ref-white_2016"/>
+    <w:bookmarkEnd w:id="143"/>
+    <w:bookmarkStart w:id="145" w:name="ref-white_2016"/>
     <w:p>
       <w:pPr>
         <w:pStyle w:val="Bibliography"/>
@@ -9424,7 +9864,7 @@
       <w:r>
         <w:t xml:space="preserve"> </w:t>
       </w:r>
-      <w:hyperlink r:id="rId140">
+      <w:hyperlink r:id="rId144">
         <w:r>
           <w:rPr>
             <w:rStyle w:val="Hyperlink"/>
@@ -9436,8 +9876,8 @@
         <w:t xml:space="preserve">.</w:t>
       </w:r>
     </w:p>
-    <w:bookmarkEnd w:id="141"/>
-    <w:bookmarkStart w:id="143" w:name="ref-xingModelingKineticsLargescale2010"/>
+    <w:bookmarkEnd w:id="145"/>
+    <w:bookmarkStart w:id="147" w:name="ref-xingModelingKineticsLargescale2010"/>
     <w:p>
       <w:pPr>
         <w:pStyle w:val="Bibliography"/>
@@ -9506,7 +9946,7 @@
       <w:r>
         <w:t xml:space="preserve"> </w:t>
       </w:r>
-      <w:hyperlink r:id="rId142">
+      <w:hyperlink r:id="rId146">
         <w:r>
           <w:rPr>
             <w:rStyle w:val="Hyperlink"/>
@@ -9518,9 +9958,9 @@
         <w:t xml:space="preserve">.</w:t>
       </w:r>
     </w:p>
-    <w:bookmarkEnd w:id="143"/>
-    <w:bookmarkEnd w:id="144"/>
-    <w:bookmarkEnd w:id="145"/>
+    <w:bookmarkEnd w:id="147"/>
+    <w:bookmarkEnd w:id="148"/>
+    <w:bookmarkEnd w:id="149"/>
     <w:sectPr/>
   </w:body>
 </w:document>

--- a/paper/main.docx
+++ b/paper/main.docx
@@ -1791,7 +1791,7 @@
                           <a:graphicData uri="http://schemas.openxmlformats.org/drawingml/2006/picture">
                             <pic:pic>
                               <pic:nvPicPr>
-                                <pic:cNvPr descr="./figures/methionine-reactions.png" id="23" name="Picture"/>
+                                <pic:cNvPr descr="../figures/methionine-reactions.png" id="23" name="Picture"/>
                                 <pic:cNvPicPr>
                                   <a:picLocks noChangeArrowheads="1" noChangeAspect="1"/>
                                 </pic:cNvPicPr>
@@ -4165,7 +4165,7 @@
                           <a:graphicData uri="http://schemas.openxmlformats.org/drawingml/2006/picture">
                             <pic:pic>
                               <pic:nvPicPr>
-                                <pic:cNvPr descr="./figures/missing.png" id="46" name="Picture"/>
+                                <pic:cNvPr descr="../figures/missing.png" id="46" name="Picture"/>
                                 <pic:cNvPicPr>
                                   <a:picLocks noChangeArrowheads="1" noChangeAspect="1"/>
                                 </pic:cNvPicPr>
@@ -4724,7 +4724,7 @@
                           <a:graphicData uri="http://schemas.openxmlformats.org/drawingml/2006/picture">
                             <pic:pic>
                               <pic:nvPicPr>
-                                <pic:cNvPr descr="./figures/decomposition.png" id="51" name="Picture"/>
+                                <pic:cNvPr descr="../figures/decomposition.png" id="51" name="Picture"/>
                                 <pic:cNvPicPr>
                                   <a:picLocks noChangeArrowheads="1" noChangeAspect="1"/>
                                 </pic:cNvPicPr>

--- a/paper/main.docx
+++ b/paper/main.docx
@@ -381,19 +381,19 @@
         <w:t xml:space="preserve"> </w:t>
       </w:r>
       <w:r>
-        <w:t xml:space="preserve">Below,</w:t>
-      </w:r>
-      <w:r>
-        <w:t xml:space="preserve"> </w:t>
-      </w:r>
-      <w:r>
-        <w:t xml:space="preserve">we</w:t>
-      </w:r>
-      <w:r>
-        <w:t xml:space="preserve"> </w:t>
-      </w:r>
-      <w:r>
-        <w:t xml:space="preserve">review</w:t>
+        <w:t xml:space="preserve">Our</w:t>
+      </w:r>
+      <w:r>
+        <w:t xml:space="preserve"> </w:t>
+      </w:r>
+      <w:r>
+        <w:t xml:space="preserve">paper</w:t>
+      </w:r>
+      <w:r>
+        <w:t xml:space="preserve"> </w:t>
+      </w:r>
+      <w:r>
+        <w:t xml:space="preserve">reviews</w:t>
       </w:r>
       <w:r>
         <w:t xml:space="preserve"> </w:t>
@@ -435,7 +435,31 @@
         <w:t xml:space="preserve"> </w:t>
       </w:r>
       <w:r>
-        <w:t xml:space="preserve">explain</w:t>
+        <w:t xml:space="preserve">presents</w:t>
+      </w:r>
+      <w:r>
+        <w:t xml:space="preserve"> </w:t>
+      </w:r>
+      <w:r>
+        <w:t xml:space="preserve">a</w:t>
+      </w:r>
+      <w:r>
+        <w:t xml:space="preserve"> </w:t>
+      </w:r>
+      <w:r>
+        <w:t xml:space="preserve">case</w:t>
+      </w:r>
+      <w:r>
+        <w:t xml:space="preserve"> </w:t>
+      </w:r>
+      <w:r>
+        <w:t xml:space="preserve">study</w:t>
+      </w:r>
+      <w:r>
+        <w:t xml:space="preserve"> </w:t>
+      </w:r>
+      <w:r>
+        <w:t xml:space="preserve">illustrating</w:t>
       </w:r>
       <w:r>
         <w:t xml:space="preserve"> </w:t>
@@ -453,13 +477,61 @@
         <w:t xml:space="preserve"> </w:t>
       </w:r>
       <w:r>
-        <w:t xml:space="preserve">improves</w:t>
-      </w:r>
-      <w:r>
-        <w:t xml:space="preserve"> </w:t>
-      </w:r>
-      <w:r>
-        <w:t xml:space="preserve">on</w:t>
+        <w:t xml:space="preserve">can</w:t>
+      </w:r>
+      <w:r>
+        <w:t xml:space="preserve"> </w:t>
+      </w:r>
+      <w:r>
+        <w:t xml:space="preserve">be</w:t>
+      </w:r>
+      <w:r>
+        <w:t xml:space="preserve"> </w:t>
+      </w:r>
+      <w:r>
+        <w:t xml:space="preserve">used</w:t>
+      </w:r>
+      <w:r>
+        <w:t xml:space="preserve"> </w:t>
+      </w:r>
+      <w:r>
+        <w:t xml:space="preserve">to</w:t>
+      </w:r>
+      <w:r>
+        <w:t xml:space="preserve"> </w:t>
+      </w:r>
+      <w:r>
+        <w:t xml:space="preserve">analyse</w:t>
+      </w:r>
+      <w:r>
+        <w:t xml:space="preserve"> </w:t>
+      </w:r>
+      <w:r>
+        <w:t xml:space="preserve">a</w:t>
+      </w:r>
+      <w:r>
+        <w:t xml:space="preserve"> </w:t>
+      </w:r>
+      <w:r>
+        <w:t xml:space="preserve">metabolic</w:t>
+      </w:r>
+      <w:r>
+        <w:t xml:space="preserve"> </w:t>
+      </w:r>
+      <w:r>
+        <w:t xml:space="preserve">network</w:t>
+      </w:r>
+      <w:r>
+        <w:t xml:space="preserve"> </w:t>
+      </w:r>
+      <w:r>
+        <w:t xml:space="preserve">and</w:t>
+      </w:r>
+      <w:r>
+        <w:t xml:space="preserve"> </w:t>
+      </w:r>
+      <w:r>
+        <w:t xml:space="preserve">explains</w:t>
       </w:r>
       <w:r>
         <w:t xml:space="preserve"> </w:t>
@@ -471,55 +543,13 @@
         <w:t xml:space="preserve"> </w:t>
       </w:r>
       <w:r>
-        <w:t xml:space="preserve">state</w:t>
-      </w:r>
-      <w:r>
-        <w:t xml:space="preserve"> </w:t>
-      </w:r>
-      <w:r>
-        <w:t xml:space="preserve">of</w:t>
-      </w:r>
-      <w:r>
-        <w:t xml:space="preserve"> </w:t>
-      </w:r>
-      <w:r>
-        <w:t xml:space="preserve">the</w:t>
-      </w:r>
-      <w:r>
-        <w:t xml:space="preserve"> </w:t>
-      </w:r>
-      <w:r>
-        <w:t xml:space="preserve">art,</w:t>
-      </w:r>
-      <w:r>
-        <w:t xml:space="preserve"> </w:t>
-      </w:r>
-      <w:r>
-        <w:t xml:space="preserve">describe</w:t>
-      </w:r>
-      <w:r>
-        <w:t xml:space="preserve"> </w:t>
-      </w:r>
-      <w:r>
-        <w:t xml:space="preserve">the</w:t>
-      </w:r>
-      <w:r>
-        <w:t xml:space="preserve"> </w:t>
-      </w:r>
-      <w:r>
-        <w:t xml:space="preserve">intended</w:t>
-      </w:r>
-      <w:r>
-        <w:t xml:space="preserve"> </w:t>
-      </w:r>
-      <w:r>
-        <w:t xml:space="preserve">modelling</w:t>
-      </w:r>
-      <w:r>
-        <w:t xml:space="preserve"> </w:t>
-      </w:r>
-      <w:r>
-        <w:t xml:space="preserve">workflow</w:t>
+        <w:t xml:space="preserve">biological,</w:t>
+      </w:r>
+      <w:r>
+        <w:t xml:space="preserve"> </w:t>
+      </w:r>
+      <w:r>
+        <w:t xml:space="preserve">statistical</w:t>
       </w:r>
       <w:r>
         <w:t xml:space="preserve"> </w:t>
@@ -531,43 +561,31 @@
         <w:t xml:space="preserve"> </w:t>
       </w:r>
       <w:r>
-        <w:t xml:space="preserve">illustrate</w:t>
-      </w:r>
-      <w:r>
-        <w:t xml:space="preserve"> </w:t>
-      </w:r>
-      <w:r>
-        <w:t xml:space="preserve">its</w:t>
-      </w:r>
-      <w:r>
-        <w:t xml:space="preserve"> </w:t>
-      </w:r>
-      <w:r>
-        <w:t xml:space="preserve">use</w:t>
-      </w:r>
-      <w:r>
-        <w:t xml:space="preserve"> </w:t>
-      </w:r>
-      <w:r>
-        <w:t xml:space="preserve">with</w:t>
-      </w:r>
-      <w:r>
-        <w:t xml:space="preserve"> </w:t>
-      </w:r>
-      <w:r>
-        <w:t xml:space="preserve">an</w:t>
-      </w:r>
-      <w:r>
-        <w:t xml:space="preserve"> </w:t>
-      </w:r>
-      <w:r>
-        <w:t xml:space="preserve">example</w:t>
-      </w:r>
-      <w:r>
-        <w:t xml:space="preserve"> </w:t>
-      </w:r>
-      <w:r>
-        <w:t xml:space="preserve">application.</w:t>
+        <w:t xml:space="preserve">computational</w:t>
+      </w:r>
+      <w:r>
+        <w:t xml:space="preserve"> </w:t>
+      </w:r>
+      <w:r>
+        <w:t xml:space="preserve">design</w:t>
+      </w:r>
+      <w:r>
+        <w:t xml:space="preserve"> </w:t>
+      </w:r>
+      <w:r>
+        <w:t xml:space="preserve">decisions</w:t>
+      </w:r>
+      <w:r>
+        <w:t xml:space="preserve"> </w:t>
+      </w:r>
+      <w:r>
+        <w:t xml:space="preserve">underpinning</w:t>
+      </w:r>
+      <w:r>
+        <w:t xml:space="preserve"> </w:t>
+      </w:r>
+      <w:r>
+        <w:t xml:space="preserve">Maud.</w:t>
       </w:r>
     </w:p>
     <w:bookmarkStart w:id="20" w:name="introduction"/>
@@ -1903,7 +1921,7 @@
         <w:t xml:space="preserve"> </w:t>
       </w:r>
       <w:r>
-        <w:t xml:space="preserve">and is described in supplementary information section [REFERENCE].</w:t>
+        <w:t xml:space="preserve">and is described in supporting information section 3.</w:t>
       </w:r>
     </w:p>
     <w:p>
@@ -2295,49 +2313,57 @@
         <w:t xml:space="preserve"> </w:t>
       </w:r>
       <w:r>
-        <w:t xml:space="preserve">case study are shown in supplementary materials section [REFERENCE]. The first</w:t>
-      </w:r>
-      <w:r>
-        <w:t xml:space="preserve"> </w:t>
-      </w:r>
-      <w:r>
-        <w:t xml:space="preserve">two columns show the 1% and 99% quantiles of each marginal prior distribution.</w:t>
-      </w:r>
-      <w:r>
-        <w:t xml:space="preserve"> </w:t>
-      </w:r>
-      <w:r>
-        <w:t xml:space="preserve">True parameter value are shown in column three, and the last column shows the</w:t>
-      </w:r>
-      <w:r>
-        <w:t xml:space="preserve"> </w:t>
-      </w:r>
-      <w:r>
-        <w:t xml:space="preserve">z-score on log scale of the true parameter value according the marginal prior</w:t>
-      </w:r>
-      <w:r>
-        <w:t xml:space="preserve"> </w:t>
-      </w:r>
-      <w:r>
-        <w:t xml:space="preserve">distribution. As can be seen from the table, there are 7 parameters for which</w:t>
-      </w:r>
-      <w:r>
-        <w:t xml:space="preserve"> </w:t>
-      </w:r>
-      <w:r>
-        <w:t xml:space="preserve">the true value is outside the 1%-99% range. This is desirable, making the case</w:t>
-      </w:r>
-      <w:r>
-        <w:t xml:space="preserve"> </w:t>
-      </w:r>
-      <w:r>
-        <w:t xml:space="preserve">study more realistic, because extreme deviance from the prior distribution is</w:t>
-      </w:r>
-      <w:r>
-        <w:t xml:space="preserve"> </w:t>
-      </w:r>
-      <w:r>
-        <w:t xml:space="preserve">likely to occur in practice due to in vivo to in vitro measurement differences.</w:t>
+        <w:t xml:space="preserve">case study are shown in supporting information section 3.2. They were chosen to</w:t>
+      </w:r>
+      <w:r>
+        <w:t xml:space="preserve"> </w:t>
+      </w:r>
+      <w:r>
+        <w:t xml:space="preserve">reflect a plausible pre-experimental information state. In 7 cases, the marginal</w:t>
+      </w:r>
+      <w:r>
+        <w:t xml:space="preserve"> </w:t>
+      </w:r>
+      <w:r>
+        <w:t xml:space="preserve">prior distribution for a parameter disagrees with the true parameter values used</w:t>
+      </w:r>
+      <w:r>
+        <w:t xml:space="preserve"> </w:t>
+      </w:r>
+      <w:r>
+        <w:t xml:space="preserve">to generate the data. A similar situation is likely to occur in practice due to</w:t>
+      </w:r>
+      <w:r>
+        <w:t xml:space="preserve"> </w:t>
+      </w:r>
+      <w:r>
+        <w:rPr>
+          <w:iCs/>
+          <w:i/>
+        </w:rPr>
+        <w:t xml:space="preserve">in vivo</w:t>
+      </w:r>
+      <w:r>
+        <w:t xml:space="preserve"> </w:t>
+      </w:r>
+      <w:r>
+        <w:t xml:space="preserve">vs</w:t>
+      </w:r>
+      <w:r>
+        <w:t xml:space="preserve"> </w:t>
+      </w:r>
+      <w:r>
+        <w:rPr>
+          <w:iCs/>
+          <w:i/>
+        </w:rPr>
+        <w:t xml:space="preserve">in vitro</w:t>
+      </w:r>
+      <w:r>
+        <w:t xml:space="preserve"> </w:t>
+      </w:r>
+      <w:r>
+        <w:t xml:space="preserve">measurement differences.</w:t>
       </w:r>
     </w:p>
     <w:bookmarkEnd w:id="30"/>
@@ -3251,7 +3277,7 @@
         <w:pStyle w:val="BodyText"/>
       </w:pPr>
       <w:r>
-        <w:t xml:space="preserve">MCMC sampling for our comparison input yielded 200 samples in 625 minutes;</w:t>
+        <w:t xml:space="preserve">MCMC sampling for our comparison input yielded 800 samples in 625 minutes;</w:t>
       </w:r>
       <w:r>
         <w:t xml:space="preserve"> </w:t>
@@ -3687,7 +3713,7 @@
                   <w:r>
                     <w:drawing>
                       <wp:inline>
-                        <wp:extent cx="5334000" cy="5420935"/>
+                        <wp:extent cx="5334000" cy="5473980"/>
                         <wp:effectExtent b="0" l="0" r="0" t="0"/>
                         <wp:docPr descr="" title="" id="40" name="Picture"/>
                         <a:graphic>
@@ -3708,7 +3734,7 @@
                               <pic:spPr bwMode="auto">
                                 <a:xfrm>
                                   <a:off x="0" y="0"/>
-                                  <a:ext cx="5334000" cy="5420935"/>
+                                  <a:ext cx="5334000" cy="5473980"/>
                                 </a:xfrm>
                                 <a:prstGeom prst="rect">
                                   <a:avLst/>
@@ -4278,7 +4304,7 @@
               <w:t xml:space="preserve"> </w:t>
             </w:r>
             <w:r>
-              <w:t xml:space="preserve">model was unable to predict the withheld</w:t>
+              <w:t xml:space="preserve">model was unable to estimate the withheld</w:t>
             </w:r>
             <w:r>
               <w:t xml:space="preserve"> </w:t>
@@ -4655,31 +4681,25 @@
         <w:t xml:space="preserve"> </w:t>
       </w:r>
       <w:r>
-        <w:t xml:space="preserve">uncertainty, including uncertainty about the true values of the flux in each</w:t>
-      </w:r>
-      <w:r>
-        <w:t xml:space="preserve"> </w:t>
-      </w:r>
-      <w:r>
-        <w:t xml:space="preserve">dataset, and propagates this uncertainty into the final conclusion. Our result</w:t>
-      </w:r>
-      <w:r>
-        <w:t xml:space="preserve"> </w:t>
-      </w:r>
-      <w:r>
-        <w:t xml:space="preserve">shows that Maud could be used in this realistic case not only to provide a user</w:t>
-      </w:r>
-      <w:r>
-        <w:t xml:space="preserve"> </w:t>
-      </w:r>
-      <w:r>
-        <w:t xml:space="preserve">with an explanation for an observed difference in fluxes, but also a reasonable</w:t>
-      </w:r>
-      <w:r>
-        <w:t xml:space="preserve"> </w:t>
-      </w:r>
-      <w:r>
-        <w:t xml:space="preserve">judgement as to the explanation’s robustness.</w:t>
+        <w:t xml:space="preserve">uncertainty, including uncertainty about the measured values of the flux in each</w:t>
+      </w:r>
+      <w:r>
+        <w:t xml:space="preserve"> </w:t>
+      </w:r>
+      <w:r>
+        <w:t xml:space="preserve">dataset. Our result shows that Maud could be used in this realistic case not</w:t>
+      </w:r>
+      <w:r>
+        <w:t xml:space="preserve"> </w:t>
+      </w:r>
+      <w:r>
+        <w:t xml:space="preserve">only to provide a user with an explanation for an observed difference in fluxes,</w:t>
+      </w:r>
+      <w:r>
+        <w:t xml:space="preserve"> </w:t>
+      </w:r>
+      <w:r>
+        <w:t xml:space="preserve">but also a reasonable judgement as to the explanation’s robustness.</w:t>
       </w:r>
     </w:p>
     <w:tbl>
@@ -5048,7 +5068,7 @@
     <w:bookmarkEnd w:id="53"/>
     <w:bookmarkEnd w:id="54"/>
     <w:bookmarkEnd w:id="55"/>
-    <w:bookmarkStart w:id="67" w:name="methods"/>
+    <w:bookmarkStart w:id="64" w:name="methods"/>
     <w:p>
       <w:pPr>
         <w:pStyle w:val="Heading1"/>
@@ -5062,13 +5082,19 @@
         <w:pStyle w:val="FirstParagraph"/>
       </w:pPr>
       <w:r>
-        <w:t xml:space="preserve">Maud is a command line application implementing Bayesian inference for</w:t>
-      </w:r>
-      <w:r>
-        <w:t xml:space="preserve"> </w:t>
-      </w:r>
-      <w:r>
-        <w:t xml:space="preserve">a wide range of realistic kinetic models. Maud is written in Python</w:t>
+        <w:t xml:space="preserve">Maud is a command line application implementing Bayesian inference</w:t>
+      </w:r>
+      <w:r>
+        <w:t xml:space="preserve"> </w:t>
+      </w:r>
+      <w:r>
+        <w:t xml:space="preserve">for a wide range of realistic kinetic models. Maud is written in</w:t>
+      </w:r>
+      <w:r>
+        <w:t xml:space="preserve"> </w:t>
+      </w:r>
+      <w:r>
+        <w:t xml:space="preserve">Python</w:t>
       </w:r>
       <w:r>
         <w:t xml:space="preserve"> </w:t>
@@ -5077,13 +5103,34 @@
         <w:t xml:space="preserve">(Van Rossum and Drake 2009)</w:t>
       </w:r>
       <w:r>
-        <w:t xml:space="preserve">, designed for use on Windows, macOS</w:t>
-      </w:r>
-      <w:r>
-        <w:t xml:space="preserve"> </w:t>
-      </w:r>
-      <w:r>
-        <w:t xml:space="preserve">and Linux, registered on the Python Package Index as</w:t>
+        <w:t xml:space="preserve">, designed for use</w:t>
+      </w:r>
+      <w:r>
+        <w:t xml:space="preserve"> </w:t>
+      </w:r>
+      <w:r>
+        <w:t xml:space="preserve">on Windows, macOS and Linux, is</w:t>
+      </w:r>
+      <w:r>
+        <w:t xml:space="preserve"> </w:t>
+      </w:r>
+      <w:r>
+        <w:rPr>
+          <w:rStyle w:val="VerbatimChar"/>
+        </w:rPr>
+        <w:t xml:space="preserve">pip</w:t>
+      </w:r>
+      <w:r>
+        <w:t xml:space="preserve"> </w:t>
+      </w:r>
+      <w:r>
+        <w:t xml:space="preserve">installable from the Python</w:t>
+      </w:r>
+      <w:r>
+        <w:t xml:space="preserve"> </w:t>
+      </w:r>
+      <w:r>
+        <w:t xml:space="preserve">Package Index as</w:t>
       </w:r>
       <w:r>
         <w:t xml:space="preserve"> </w:t>
@@ -5095,13 +5142,7 @@
         <w:t xml:space="preserve">maud-metabolic-models</w:t>
       </w:r>
       <w:r>
-        <w:t xml:space="preserve">,</w:t>
-      </w:r>
-      <w:r>
-        <w:t xml:space="preserve"> </w:t>
-      </w:r>
-      <w:r>
-        <w:t xml:space="preserve">documented at</w:t>
+        <w:t xml:space="preserve">, documented at</w:t>
       </w:r>
       <w:r>
         <w:t xml:space="preserve"> </w:t>
@@ -5118,13 +5159,7 @@
         <w:t xml:space="preserve"> </w:t>
       </w:r>
       <w:r>
-        <w:t xml:space="preserve">and actively</w:t>
-      </w:r>
-      <w:r>
-        <w:t xml:space="preserve"> </w:t>
-      </w:r>
-      <w:r>
-        <w:t xml:space="preserve">developed and maintained at</w:t>
+        <w:t xml:space="preserve">and actively developed and maintained at</w:t>
       </w:r>
       <w:r>
         <w:t xml:space="preserve"> </w:t>
@@ -5152,257 +5187,107 @@
         <w:t xml:space="preserve"> </w:t>
       </w:r>
       <w:r>
-        <w:t xml:space="preserve">it in files with Maud’s required formats (see section (REFERENCE)below). Maud’s</w:t>
-      </w:r>
-      <w:r>
-        <w:t xml:space="preserve"> </w:t>
-      </w:r>
-      <w:r>
-        <w:t xml:space="preserve">command line interface provides commands for inference, simulation and making</w:t>
-      </w:r>
-      <w:r>
-        <w:t xml:space="preserve"> </w:t>
-      </w:r>
-      <w:r>
-        <w:t xml:space="preserve">out-of-sample predictions. Results are stored in files, using a structured,</w:t>
-      </w:r>
-      <w:r>
-        <w:t xml:space="preserve"> </w:t>
-      </w:r>
-      <w:r>
-        <w:t xml:space="preserve">interoperable format.</w:t>
-      </w:r>
-    </w:p>
-    <w:bookmarkStart w:id="59" w:name="input-format"/>
+        <w:t xml:space="preserve">it in files with Maud’s required formats (see supporting information section on</w:t>
+      </w:r>
+      <w:r>
+        <w:t xml:space="preserve"> </w:t>
+      </w:r>
+      <w:r>
+        <w:t xml:space="preserve">input format). Maud’s command line interface provides commands for inference</w:t>
+      </w:r>
+      <w:r>
+        <w:t xml:space="preserve"> </w:t>
+      </w:r>
+      <w:r>
+        <w:t xml:space="preserve">via a range of algorithms including adaptive Hamiltonian Monte Carlo, as well as</w:t>
+      </w:r>
+      <w:r>
+        <w:t xml:space="preserve"> </w:t>
+      </w:r>
+      <w:r>
+        <w:t xml:space="preserve">commands for simulation and making out-of-sample predictions. Results are stored</w:t>
+      </w:r>
+      <w:r>
+        <w:t xml:space="preserve"> </w:t>
+      </w:r>
+      <w:r>
+        <w:t xml:space="preserve">in files, using a structured, interoperable format.</w:t>
+      </w:r>
+    </w:p>
+    <w:p>
+      <w:pPr>
+        <w:pStyle w:val="BodyText"/>
+      </w:pPr>
+      <w:r>
+        <w:t xml:space="preserve">As well as parameter values, Maud also performs inference for derived quantities</w:t>
+      </w:r>
+      <w:r>
+        <w:t xml:space="preserve"> </w:t>
+      </w:r>
+      <w:r>
+        <w:t xml:space="preserve">including the components of the regulatory decomposition described below in</w:t>
+      </w:r>
+      <w:r>
+        <w:t xml:space="preserve"> </w:t>
+      </w:r>
+      <w:r>
+        <w:t xml:space="preserve">equation</w:t>
+      </w:r>
+      <w:r>
+        <w:t xml:space="preserve"> </w:t>
+      </w:r>
+      <w:r>
+        <w:t xml:space="preserve">, log likelihoods, simulated measurement values</w:t>
+      </w:r>
+      <w:r>
+        <w:t xml:space="preserve"> </w:t>
+      </w:r>
+      <w:r>
+        <w:t xml:space="preserve">and metabolic control analysis coefficients</w:t>
+      </w:r>
+      <w:r>
+        <w:t xml:space="preserve"> </w:t>
+      </w:r>
+      <w:r>
+        <w:t xml:space="preserve">(Kacser and Burns 1973)</w:t>
+      </w:r>
+      <w:r>
+        <w:t xml:space="preserve">.</w:t>
+      </w:r>
+    </w:p>
+    <w:p>
+      <w:pPr>
+        <w:pStyle w:val="BodyText"/>
+      </w:pPr>
+      <w:r>
+        <w:t xml:space="preserve">In the rest of this section we describe Maud’s kinetic model at high level and</w:t>
+      </w:r>
+      <w:r>
+        <w:t xml:space="preserve"> </w:t>
+      </w:r>
+      <w:r>
+        <w:t xml:space="preserve">discuss Maud’s statistical model, implementation and how it solves the crucial</w:t>
+      </w:r>
+      <w:r>
+        <w:t xml:space="preserve"> </w:t>
+      </w:r>
+      <w:r>
+        <w:t xml:space="preserve">steady state problem. Further details about Maud’s kinetic model can be found in</w:t>
+      </w:r>
+      <w:r>
+        <w:t xml:space="preserve"> </w:t>
+      </w:r>
+      <w:r>
+        <w:t xml:space="preserve">the supporting information.</w:t>
+      </w:r>
+    </w:p>
+    <w:bookmarkStart w:id="58" w:name="kinetic-model"/>
     <w:p>
       <w:pPr>
         <w:pStyle w:val="Heading2"/>
       </w:pPr>
       <w:r>
-        <w:t xml:space="preserve">3.1 Input format</w:t>
-      </w:r>
-    </w:p>
-    <w:p>
-      <w:pPr>
-        <w:pStyle w:val="FirstParagraph"/>
-      </w:pPr>
-      <w:r>
-        <w:t xml:space="preserve">Maud inputs are structured directories, somewhat inspired by the PEtab</w:t>
-      </w:r>
-      <w:r>
-        <w:t xml:space="preserve"> </w:t>
-      </w:r>
-      <w:r>
-        <w:t xml:space="preserve">format</w:t>
-      </w:r>
-      <w:r>
-        <w:t xml:space="preserve"> </w:t>
-      </w:r>
-      <w:r>
-        <w:t xml:space="preserve">(Schmiester et al. 2021)</w:t>
-      </w:r>
-      <w:r>
-        <w:t xml:space="preserve">. A Maud input directory must contain a toml</w:t>
-      </w:r>
-      <w:r>
-        <w:t xml:space="preserve"> </w:t>
-      </w:r>
-      <w:r>
-        <w:t xml:space="preserve">(Preston-Werner, Tom and Gedam, Pradyun 2020)</w:t>
-      </w:r>
-      <w:r>
-        <w:t xml:space="preserve"> </w:t>
-      </w:r>
-      <w:r>
-        <w:t xml:space="preserve">file called</w:t>
-      </w:r>
-      <w:r>
-        <w:t xml:space="preserve"> </w:t>
-      </w:r>
-      <w:r>
-        <w:rPr>
-          <w:rStyle w:val="VerbatimChar"/>
-        </w:rPr>
-        <w:t xml:space="preserve">config.toml</w:t>
-      </w:r>
-      <w:r>
-        <w:t xml:space="preserve"> </w:t>
-      </w:r>
-      <w:r>
-        <w:t xml:space="preserve">which gives the input a name, configures how Maud will be run</w:t>
-      </w:r>
-      <w:r>
-        <w:t xml:space="preserve"> </w:t>
-      </w:r>
-      <w:r>
-        <w:t xml:space="preserve">and tells Maud where to find the other files, allowing these to have custom</w:t>
-      </w:r>
-      <w:r>
-        <w:t xml:space="preserve"> </w:t>
-      </w:r>
-      <w:r>
-        <w:t xml:space="preserve">names. It must also include a file containing a kinetic model definition,</w:t>
-      </w:r>
-      <w:r>
-        <w:t xml:space="preserve"> </w:t>
-      </w:r>
-      <w:r>
-        <w:t xml:space="preserve">a file specifying information about parameters and a file with information</w:t>
-      </w:r>
-      <w:r>
-        <w:t xml:space="preserve"> </w:t>
-      </w:r>
-      <w:r>
-        <w:t xml:space="preserve">experiments. The required structure of these files is documented at &lt;https://</w:t>
-      </w:r>
-      <w:r>
-        <w:t xml:space="preserve"> </w:t>
-      </w:r>
-      <w:r>
-        <w:t xml:space="preserve">maud-metabolic-models.readthedocs.io/en/latest/inputting.html&gt;. The input is</w:t>
-      </w:r>
-      <w:r>
-        <w:t xml:space="preserve"> </w:t>
-      </w:r>
-      <w:r>
-        <w:t xml:space="preserve">validated against a Pydantic</w:t>
-      </w:r>
-      <w:r>
-        <w:t xml:space="preserve"> </w:t>
-      </w:r>
-      <w:r>
-        <w:t xml:space="preserve">(Pydantic developers 2022)</w:t>
-      </w:r>
-      <w:r>
-        <w:t xml:space="preserve"> </w:t>
-      </w:r>
-      <w:r>
-        <w:t xml:space="preserve">data model which can be</w:t>
-      </w:r>
-      <w:r>
-        <w:t xml:space="preserve"> </w:t>
-      </w:r>
-      <w:r>
-        <w:t xml:space="preserve">inspected at</w:t>
-      </w:r>
-      <w:r>
-        <w:t xml:space="preserve"> </w:t>
-      </w:r>
-      <w:hyperlink r:id="rId58">
-        <w:r>
-          <w:rPr>
-            <w:rStyle w:val="Hyperlink"/>
-          </w:rPr>
-          <w:t xml:space="preserve">https://github.com/biosustain/Maud/tree/main/maud/data_model</w:t>
-        </w:r>
-      </w:hyperlink>
-      <w:r>
-        <w:t xml:space="preserve">.</w:t>
-      </w:r>
-    </w:p>
-    <w:p>
-      <w:pPr>
-        <w:pStyle w:val="BodyText"/>
-      </w:pPr>
-      <w:r>
-        <w:t xml:space="preserve">We chose to implement a custom input format despite the existence of standard</w:t>
-      </w:r>
-      <w:r>
-        <w:t xml:space="preserve"> </w:t>
-      </w:r>
-      <w:r>
-        <w:t xml:space="preserve">formats in similar areas, including SBML</w:t>
-      </w:r>
-      <w:r>
-        <w:t xml:space="preserve"> </w:t>
-      </w:r>
-      <w:r>
-        <w:t xml:space="preserve">(Keating et al. 2020)</w:t>
-      </w:r>
-      <w:r>
-        <w:t xml:space="preserve"> </w:t>
-      </w:r>
-      <w:r>
-        <w:t xml:space="preserve">and PEtab</w:t>
-      </w:r>
-      <w:r>
-        <w:t xml:space="preserve"> </w:t>
-      </w:r>
-      <w:r>
-        <w:t xml:space="preserve">(Schmiester et al. 2021)</w:t>
-      </w:r>
-      <w:r>
-        <w:t xml:space="preserve">. This choice was partly motivated by the need</w:t>
-      </w:r>
-      <w:r>
-        <w:t xml:space="preserve"> </w:t>
-      </w:r>
-      <w:r>
-        <w:t xml:space="preserve">to ensure flexibility as Maud was developed, but there are also features of</w:t>
-      </w:r>
-      <w:r>
-        <w:t xml:space="preserve"> </w:t>
-      </w:r>
-      <w:r>
-        <w:t xml:space="preserve">SBML and PEtab that make them structurally unsuitable in this context. Our</w:t>
-      </w:r>
-      <w:r>
-        <w:t xml:space="preserve"> </w:t>
-      </w:r>
-      <w:r>
-        <w:t xml:space="preserve">requirements for an input format included that it be mathematics-free, so that</w:t>
-      </w:r>
-      <w:r>
-        <w:t xml:space="preserve"> </w:t>
-      </w:r>
-      <w:r>
-        <w:t xml:space="preserve">all mathematical details are encapsulated in source code, and that it has a</w:t>
-      </w:r>
-      <w:r>
-        <w:t xml:space="preserve"> </w:t>
-      </w:r>
-      <w:r>
-        <w:t xml:space="preserve">detailed, verifiable structure. These requirements made toml more attractive</w:t>
-      </w:r>
-      <w:r>
-        <w:t xml:space="preserve"> </w:t>
-      </w:r>
-      <w:r>
-        <w:t xml:space="preserve">than SBML: toml is easier for humans to read and edit and can straightforwardly</w:t>
-      </w:r>
-      <w:r>
-        <w:t xml:space="preserve"> </w:t>
-      </w:r>
-      <w:r>
-        <w:t xml:space="preserve">be validated using tools like Pydantic. Further, an SBML representation of our</w:t>
-      </w:r>
-      <w:r>
-        <w:t xml:space="preserve"> </w:t>
-      </w:r>
-      <w:r>
-        <w:t xml:space="preserve">desired input would not contain differential equations. It would therefore not</w:t>
-      </w:r>
-      <w:r>
-        <w:t xml:space="preserve"> </w:t>
-      </w:r>
-      <w:r>
-        <w:t xml:space="preserve">be interoperable with most SBML targeting software, which typically assumes that</w:t>
-      </w:r>
-      <w:r>
-        <w:t xml:space="preserve"> </w:t>
-      </w:r>
-      <w:r>
-        <w:t xml:space="preserve">differential equations are available and does not know about Maud’s structure.</w:t>
-      </w:r>
-    </w:p>
-    <w:bookmarkEnd w:id="59"/>
-    <w:bookmarkStart w:id="60" w:name="kinetic-model"/>
-    <w:p>
-      <w:pPr>
-        <w:pStyle w:val="Heading2"/>
-      </w:pPr>
-      <w:r>
-        <w:t xml:space="preserve">3.2 Kinetic model</w:t>
+        <w:t xml:space="preserve">3.1 Kinetic model</w:t>
       </w:r>
     </w:p>
     <w:p>
@@ -5766,17 +5651,17 @@
         <w:t xml:space="preserve"> </w:t>
       </w:r>
       <w:r>
-        <w:t xml:space="preserve">be found in supplementary material section (REFERENCE).</w:t>
-      </w:r>
-    </w:p>
-    <w:bookmarkEnd w:id="60"/>
-    <w:bookmarkStart w:id="63" w:name="statistical-model"/>
+        <w:t xml:space="preserve">be found in supporting information section 2.</w:t>
+      </w:r>
+    </w:p>
+    <w:bookmarkEnd w:id="58"/>
+    <w:bookmarkStart w:id="61" w:name="statistical-model"/>
     <w:p>
       <w:pPr>
         <w:pStyle w:val="Heading2"/>
       </w:pPr>
       <w:r>
-        <w:t xml:space="preserve">3.3 Statistical model</w:t>
+        <w:t xml:space="preserve">3.2 Statistical model</w:t>
       </w:r>
     </w:p>
     <w:p>
@@ -5849,13 +5734,13 @@
         <w:t xml:space="preserve">already been discussed above.</w:t>
       </w:r>
     </w:p>
-    <w:bookmarkStart w:id="61" w:name="prior-model"/>
+    <w:bookmarkStart w:id="59" w:name="prior-model"/>
     <w:p>
       <w:pPr>
         <w:pStyle w:val="Heading3"/>
       </w:pPr>
       <w:r>
-        <w:t xml:space="preserve">3.3.1 Prior model</w:t>
+        <w:t xml:space="preserve">3.2.1 Prior model</w:t>
       </w:r>
     </w:p>
     <w:p>
@@ -5887,7 +5772,7 @@
         <w:t xml:space="preserve"> </w:t>
       </w:r>
       <w:r>
-        <w:t xml:space="preserve">this paper’s supplementary materials for a description of all these parameters</w:t>
+        <w:t xml:space="preserve">this paper’s supporting information for a description of all these parameters</w:t>
       </w:r>
       <w:r>
         <w:t xml:space="preserve"> </w:t>
@@ -5976,14 +5861,14 @@
         <w:t xml:space="preserve">by the user.</w:t>
       </w:r>
     </w:p>
-    <w:bookmarkEnd w:id="61"/>
-    <w:bookmarkStart w:id="62" w:name="measurement-model"/>
+    <w:bookmarkEnd w:id="59"/>
+    <w:bookmarkStart w:id="60" w:name="measurement-model"/>
     <w:p>
       <w:pPr>
         <w:pStyle w:val="Heading3"/>
       </w:pPr>
       <w:r>
-        <w:t xml:space="preserve">3.3.2 Measurement model</w:t>
+        <w:t xml:space="preserve">3.2.2 Measurement model</w:t>
       </w:r>
     </w:p>
     <w:p>
@@ -6581,15 +6466,15 @@
         <w:t xml:space="preserve">for the sake of simplicity.</w:t>
       </w:r>
     </w:p>
-    <w:bookmarkEnd w:id="62"/>
-    <w:bookmarkEnd w:id="63"/>
-    <w:bookmarkStart w:id="66" w:name="implementation"/>
+    <w:bookmarkEnd w:id="60"/>
+    <w:bookmarkEnd w:id="61"/>
+    <w:bookmarkStart w:id="62" w:name="implementation"/>
     <w:p>
       <w:pPr>
         <w:pStyle w:val="Heading2"/>
       </w:pPr>
       <w:r>
-        <w:t xml:space="preserve">3.4 Implementation</w:t>
+        <w:t xml:space="preserve">3.3 Implementation</w:t>
       </w:r>
     </w:p>
     <w:p>
@@ -6609,13 +6494,13 @@
         <w:t xml:space="preserve"> </w:t>
       </w:r>
       <w:r>
-        <w:t xml:space="preserve">to implement a command line interface. The command line interface loads input</w:t>
-      </w:r>
-      <w:r>
-        <w:t xml:space="preserve"> </w:t>
-      </w:r>
-      <w:r>
-        <w:t xml:space="preserve">files as Python dictionaries, which are parsed using the Python library</w:t>
+        <w:t xml:space="preserve">to implement a command line interface. The command line interface loads</w:t>
+      </w:r>
+      <w:r>
+        <w:t xml:space="preserve"> </w:t>
+      </w:r>
+      <w:r>
+        <w:t xml:space="preserve">input files as Python dictionaries, which are parsed using the Python library</w:t>
       </w:r>
       <w:r>
         <w:t xml:space="preserve"> </w:t>
@@ -6636,7 +6521,13 @@
         <w:t xml:space="preserve"> </w:t>
       </w:r>
       <w:r>
-        <w:t xml:space="preserve">and then validated and converted into structured</w:t>
+        <w:t xml:space="preserve">and then validated and converted into</w:t>
+      </w:r>
+      <w:r>
+        <w:t xml:space="preserve"> </w:t>
+      </w:r>
+      <w:r>
+        <w:t xml:space="preserve">structured</w:t>
       </w:r>
       <w:r>
         <w:t xml:space="preserve"> </w:t>
@@ -6660,13 +6551,19 @@
         <w:t xml:space="preserve">(Pydantic developers 2022)</w:t>
       </w:r>
       <w:r>
-        <w:t xml:space="preserve">. Maud’s</w:t>
-      </w:r>
-      <w:r>
-        <w:t xml:space="preserve"> </w:t>
-      </w:r>
-      <w:r>
-        <w:t xml:space="preserve">statistical model is implemented in the probabilistic programming language Stan</w:t>
+        <w:t xml:space="preserve">.</w:t>
+      </w:r>
+      <w:r>
+        <w:t xml:space="preserve"> </w:t>
+      </w:r>
+      <w:r>
+        <w:t xml:space="preserve">Maud’s statistical model is implemented in the probabilistic programming</w:t>
+      </w:r>
+      <w:r>
+        <w:t xml:space="preserve"> </w:t>
+      </w:r>
+      <w:r>
+        <w:t xml:space="preserve">language Stan</w:t>
       </w:r>
       <w:r>
         <w:t xml:space="preserve"> </w:t>
@@ -6678,13 +6575,13 @@
         <w:t xml:space="preserve"> </w:t>
       </w:r>
       <w:r>
-        <w:t xml:space="preserve">and accessed using the interface</w:t>
-      </w:r>
-      <w:r>
-        <w:t xml:space="preserve"> </w:t>
-      </w:r>
-      <w:r>
-        <w:t xml:space="preserve">cmdstanpy</w:t>
+        <w:t xml:space="preserve">and accessed using</w:t>
+      </w:r>
+      <w:r>
+        <w:t xml:space="preserve"> </w:t>
+      </w:r>
+      <w:r>
+        <w:t xml:space="preserve">the interface cmdstanpy</w:t>
       </w:r>
       <w:r>
         <w:t xml:space="preserve"> </w:t>
@@ -6693,13 +6590,13 @@
         <w:t xml:space="preserve">(Stan Development Team 2022)</w:t>
       </w:r>
       <w:r>
-        <w:t xml:space="preserve">. For posterior sampling, Maud</w:t>
-      </w:r>
-      <w:r>
-        <w:t xml:space="preserve"> </w:t>
-      </w:r>
-      <w:r>
-        <w:t xml:space="preserve">uses the</w:t>
+        <w:t xml:space="preserve">. For posterior</w:t>
+      </w:r>
+      <w:r>
+        <w:t xml:space="preserve"> </w:t>
+      </w:r>
+      <w:r>
+        <w:t xml:space="preserve">sampling, Maud uses the</w:t>
       </w:r>
       <w:r>
         <w:t xml:space="preserve"> </w:t>
@@ -6714,31 +6611,33 @@
         <w:t xml:space="preserve"> </w:t>
       </w:r>
       <w:r>
-        <w:t xml:space="preserve">to create a Stan input json file and obtain configuration</w:t>
-      </w:r>
-      <w:r>
-        <w:t xml:space="preserve"> </w:t>
-      </w:r>
-      <w:r>
-        <w:t xml:space="preserve">information for cmdstanpy, which it uses to (if necessary) generate a</w:t>
-      </w:r>
-      <w:r>
-        <w:t xml:space="preserve"> </w:t>
-      </w:r>
-      <w:r>
-        <w:t xml:space="preserve">model executable file and then trigger posterior sampling using adaptive</w:t>
-      </w:r>
-      <w:r>
-        <w:t xml:space="preserve"> </w:t>
-      </w:r>
-      <w:r>
-        <w:t xml:space="preserve">Hamiltonian Monte Carlo. When sampling is complete, Maud converts to the</w:t>
-      </w:r>
-      <w:r>
-        <w:t xml:space="preserve"> </w:t>
-      </w:r>
-      <w:r>
-        <w:t xml:space="preserve">output into the standard format</w:t>
+        <w:t xml:space="preserve">to create an input file for Stan and</w:t>
+      </w:r>
+      <w:r>
+        <w:t xml:space="preserve"> </w:t>
+      </w:r>
+      <w:r>
+        <w:t xml:space="preserve">then trigger posterior sampling using adaptive Hamiltonian Monte Carlo. See</w:t>
+      </w:r>
+      <w:r>
+        <w:t xml:space="preserve"> </w:t>
+      </w:r>
+      <w:r>
+        <w:t xml:space="preserve">Betancourt (2018)</w:t>
+      </w:r>
+      <w:r>
+        <w:t xml:space="preserve"> </w:t>
+      </w:r>
+      <w:r>
+        <w:t xml:space="preserve">for more about this algorithm.</w:t>
+      </w:r>
+    </w:p>
+    <w:p>
+      <w:pPr>
+        <w:pStyle w:val="BodyText"/>
+      </w:pPr>
+      <w:r>
+        <w:t xml:space="preserve">When sampling is complete, Maud converts to the output into the standard format</w:t>
       </w:r>
       <w:r>
         <w:t xml:space="preserve"> </w:t>
@@ -6765,13 +6664,118 @@
         <w:t xml:space="preserve"> </w:t>
       </w:r>
       <w:r>
-        <w:t xml:space="preserve">and saves it as a json file, along with some</w:t>
-      </w:r>
-      <w:r>
-        <w:t xml:space="preserve"> </w:t>
-      </w:r>
-      <w:r>
-        <w:t xml:space="preserve">information for debugging.</w:t>
+        <w:t xml:space="preserve">and saves it as a json file, along with some information for debugging.</w:t>
+      </w:r>
+      <w:r>
+        <w:t xml:space="preserve"> </w:t>
+      </w:r>
+      <w:r>
+        <w:t xml:space="preserve">This format allows for easy checking of MCMC diagnostics including divergent</w:t>
+      </w:r>
+      <w:r>
+        <w:t xml:space="preserve"> </w:t>
+      </w:r>
+      <w:r>
+        <w:t xml:space="preserve">transitions, effective sample size and the improved</w:t>
+      </w:r>
+      <w:r>
+        <w:t xml:space="preserve"> </w:t>
+      </w:r>
+      <m:oMath>
+        <m:acc>
+          <m:accPr>
+            <m:chr m:val="̂"/>
+          </m:accPr>
+          <m:e>
+            <m:r>
+              <m:t>R</m:t>
+            </m:r>
+          </m:e>
+        </m:acc>
+      </m:oMath>
+      <w:r>
+        <w:t xml:space="preserve"> </w:t>
+      </w:r>
+      <w:r>
+        <w:t xml:space="preserve">statistic proposed</w:t>
+      </w:r>
+      <w:r>
+        <w:t xml:space="preserve"> </w:t>
+      </w:r>
+      <w:r>
+        <w:t xml:space="preserve">in</w:t>
+      </w:r>
+      <w:r>
+        <w:t xml:space="preserve"> </w:t>
+      </w:r>
+      <w:r>
+        <w:t xml:space="preserve">Vehtari et al. (2021)</w:t>
+      </w:r>
+      <w:r>
+        <w:t xml:space="preserve">.</w:t>
+      </w:r>
+    </w:p>
+    <w:bookmarkEnd w:id="62"/>
+    <w:bookmarkStart w:id="63" w:name="solving-the-steady-state-problem"/>
+    <w:p>
+      <w:pPr>
+        <w:pStyle w:val="Heading2"/>
+      </w:pPr>
+      <w:r>
+        <w:t xml:space="preserve">3.4 Solving the steady state problem</w:t>
+      </w:r>
+    </w:p>
+    <w:p>
+      <w:pPr>
+        <w:pStyle w:val="FirstParagraph"/>
+      </w:pPr>
+      <w:r>
+        <w:t xml:space="preserve">Maud’s parameters are connected with measurable quantities via the steady state</w:t>
+      </w:r>
+      <w:r>
+        <w:t xml:space="preserve"> </w:t>
+      </w:r>
+      <w:r>
+        <w:t xml:space="preserve">equation</w:t>
+      </w:r>
+      <w:r>
+        <w:t xml:space="preserve"> </w:t>
+      </w:r>
+      <w:r>
+        <w:t xml:space="preserve">. Posterior sampling using adaptive Hamiltonian Monte</w:t>
+      </w:r>
+      <w:r>
+        <w:t xml:space="preserve"> </w:t>
+      </w:r>
+      <w:r>
+        <w:t xml:space="preserve">Carlo requires repeatedly solving equation</w:t>
+      </w:r>
+      <w:r>
+        <w:t xml:space="preserve"> </w:t>
+      </w:r>
+      <w:r>
+        <w:t xml:space="preserve"> </w:t>
+      </w:r>
+      <w:r>
+        <w:t xml:space="preserve">and finding the</w:t>
+      </w:r>
+      <w:r>
+        <w:t xml:space="preserve"> </w:t>
+      </w:r>
+      <w:r>
+        <w:t xml:space="preserve">gradients of its solution with respect to all model parameters. This must be</w:t>
+      </w:r>
+      <w:r>
+        <w:t xml:space="preserve"> </w:t>
+      </w:r>
+      <w:r>
+        <w:t xml:space="preserve">done numerically as analytic solutions are not available for realistic kinetic</w:t>
+      </w:r>
+      <w:r>
+        <w:t xml:space="preserve"> </w:t>
+      </w:r>
+      <w:r>
+        <w:t xml:space="preserve">models.</w:t>
       </w:r>
     </w:p>
     <w:p>
@@ -6779,233 +6783,140 @@
         <w:pStyle w:val="BodyText"/>
       </w:pPr>
       <w:r>
-        <w:t xml:space="preserve">Two details of Maud’s implementation are important to highlight: the method of</w:t>
-      </w:r>
-      <w:r>
-        <w:t xml:space="preserve"> </w:t>
-      </w:r>
-      <w:r>
-        <w:t xml:space="preserve">posterior sampling and how Maud solves the steady state problem</w:t>
-      </w:r>
-      <w:r>
-        <w:t xml:space="preserve"> </w:t>
-      </w:r>
+        <w:t xml:space="preserve">The speed at which this problem can be solved is tightly coupled with the</w:t>
+      </w:r>
+      <w:r>
+        <w:t xml:space="preserve"> </w:t>
+      </w:r>
+      <w:r>
+        <w:t xml:space="preserve">size and complexity of metabolic network that can practically be modelled. See</w:t>
+      </w:r>
+      <w:r>
+        <w:t xml:space="preserve"> </w:t>
+      </w:r>
+      <w:r>
+        <w:t xml:space="preserve">Timonen et al. (2022)</w:t>
+      </w:r>
+      <w:r>
+        <w:t xml:space="preserve"> </w:t>
+      </w:r>
+      <w:r>
+        <w:t xml:space="preserve">for more about considerations involved</w:t>
+      </w:r>
+      <w:r>
+        <w:t xml:space="preserve"> </w:t>
+      </w:r>
+      <w:r>
+        <w:t xml:space="preserve">in this kind of modelling.</w:t>
+      </w:r>
+    </w:p>
+    <w:p>
+      <w:pPr>
+        <w:pStyle w:val="BodyText"/>
+      </w:pPr>
+      <w:r>
+        <w:t xml:space="preserve">To solve equation</w:t>
+      </w:r>
+      <w:r>
+        <w:t xml:space="preserve"> </w:t>
+      </w:r>
+      <w:r>
+        <w:t xml:space="preserve"> </w:t>
+      </w:r>
+      <w:r>
+        <w:t xml:space="preserve">and find its gradients, Maud uses</w:t>
+      </w:r>
+      <w:r>
+        <w:t xml:space="preserve"> </w:t>
+      </w:r>
+      <w:r>
+        <w:t xml:space="preserve">a hybrid method involving two numerical solvers from the SUNDIALS</w:t>
+      </w:r>
+      <w:r>
+        <w:t xml:space="preserve"> </w:t>
+      </w:r>
+      <w:r>
+        <w:t xml:space="preserve">suite</w:t>
+      </w:r>
+      <w:r>
+        <w:t xml:space="preserve"> </w:t>
+      </w:r>
+      <w:r>
+        <w:t xml:space="preserve">(Serban and Hindmarsh 2005)</w:t>
+      </w:r>
+      <w:r>
+        <w:t xml:space="preserve">: CVODES and IDAS via</w:t>
+      </w:r>
+      <w:r>
+        <w:t xml:space="preserve"> </w:t>
+      </w:r>
+      <w:r>
+        <w:t xml:space="preserve">their interface from Stan. The hybrid method follows that proposed by</w:t>
+      </w:r>
+      <w:r>
+        <w:t xml:space="preserve"> </w:t>
+      </w:r>
+      <w:r>
+        <w:t xml:space="preserve">Margossian (2018)</w:t>
+      </w:r>
+      <w:r>
+        <w:t xml:space="preserve">, and involves numerically evolving the ODE</w:t>
+      </w:r>
+      <w:r>
+        <w:t xml:space="preserve"> </w:t>
+      </w:r>
+      <w:r>
+        <w:t xml:space="preserve">system for a short period of time, then using the difference between the evolved</w:t>
+      </w:r>
+      <w:r>
+        <w:t xml:space="preserve"> </w:t>
+      </w:r>
+      <w:r>
+        <w:t xml:space="preserve">and starting concentrations as the target for a numerical algebra solver.</w:t>
+      </w:r>
+    </w:p>
+    <w:bookmarkEnd w:id="63"/>
+    <w:bookmarkEnd w:id="64"/>
+    <w:bookmarkStart w:id="66" w:name="supporting-information"/>
+    <w:p>
+      <w:pPr>
+        <w:pStyle w:val="Heading1"/>
+      </w:pPr>
+      <w:r>
+        <w:t xml:space="preserve">4. Supporting information</w:t>
+      </w:r>
+    </w:p>
+    <w:p>
+      <w:pPr>
+        <w:pStyle w:val="FirstParagraph"/>
+      </w:pPr>
+      <w:r>
+        <w:t xml:space="preserve">The analyses described in this paper, as well as instructions for reproducing</w:t>
+      </w:r>
+      <w:r>
+        <w:t xml:space="preserve"> </w:t>
+      </w:r>
+      <w:r>
+        <w:t xml:space="preserve">our results, figures and paper, can be found at</w:t>
+      </w:r>
+      <w:r>
+        <w:t xml:space="preserve"> </w:t>
+      </w:r>
+      <w:hyperlink r:id="rId65">
+        <w:r>
+          <w:rPr>
+            <w:rStyle w:val="Hyperlink"/>
+          </w:rPr>
+          <w:t xml:space="preserve">https://biosustain/Methionine_model</w:t>
+        </w:r>
+      </w:hyperlink>
       <w:r>
         <w:t xml:space="preserve">.</w:t>
       </w:r>
     </w:p>
-    <w:bookmarkStart w:id="64" w:name="posterior-sampling"/>
-    <w:p>
-      <w:pPr>
-        <w:pStyle w:val="Heading3"/>
-      </w:pPr>
-      <w:r>
-        <w:t xml:space="preserve">3.4.1 Posterior sampling</w:t>
-      </w:r>
-    </w:p>
-    <w:p>
-      <w:pPr>
-        <w:pStyle w:val="FirstParagraph"/>
-      </w:pPr>
-      <w:r>
-        <w:t xml:space="preserve">Although integrals of the joint probability model for kinetic models</w:t>
-      </w:r>
-      <w:r>
-        <w:t xml:space="preserve"> </w:t>
-      </w:r>
-      <w:r>
-        <w:t xml:space="preserve">are typically analytically intractable, they can be approximated</w:t>
-      </w:r>
-      <w:r>
-        <w:t xml:space="preserve"> </w:t>
-      </w:r>
-      <w:r>
-        <w:t xml:space="preserve">numerically using Markov Chain Monte Carlo (MCMC) and other methods.</w:t>
-      </w:r>
-      <w:r>
-        <w:t xml:space="preserve"> </w:t>
-      </w:r>
-      <w:r>
-        <w:t xml:space="preserve">Maud uses MCMC primarily because there exist many methods for verifying</w:t>
-      </w:r>
-      <w:r>
-        <w:t xml:space="preserve"> </w:t>
-      </w:r>
-      <w:r>
-        <w:t xml:space="preserve">that MCMC samples really do approximate the target probability</w:t>
-      </w:r>
-      <w:r>
-        <w:t xml:space="preserve"> </w:t>
-      </w:r>
-      <w:r>
-        <w:t xml:space="preserve">distribution: see</w:t>
-      </w:r>
-      <w:r>
-        <w:t xml:space="preserve"> </w:t>
-      </w:r>
-      <w:r>
-        <w:t xml:space="preserve">Vehtari et al. (2021)</w:t>
-      </w:r>
-      <w:r>
-        <w:t xml:space="preserve"> </w:t>
-      </w:r>
-      <w:r>
-        <w:t xml:space="preserve">and</w:t>
-      </w:r>
-      <w:r>
-        <w:t xml:space="preserve"> </w:t>
-      </w:r>
-      <w:r>
-        <w:t xml:space="preserve">Talts et al. (2018)</w:t>
-      </w:r>
-      <w:r>
-        <w:t xml:space="preserve"> </w:t>
-      </w:r>
-      <w:r>
-        <w:t xml:space="preserve">for discussion of this point. In</w:t>
-      </w:r>
-      <w:r>
-        <w:t xml:space="preserve"> </w:t>
-      </w:r>
-      <w:r>
-        <w:t xml:space="preserve">addition, there are several examples of successful Bayesian kinetic modelling</w:t>
-      </w:r>
-      <w:r>
-        <w:t xml:space="preserve"> </w:t>
-      </w:r>
-      <w:r>
-        <w:t xml:space="preserve">projects using MCMC including</w:t>
-      </w:r>
-      <w:r>
-        <w:t xml:space="preserve"> </w:t>
-      </w:r>
-      <w:r>
-        <w:t xml:space="preserve">St. John et al. (2018)</w:t>
-      </w:r>
-      <w:r>
-        <w:t xml:space="preserve"> </w:t>
-      </w:r>
-      <w:r>
-        <w:t xml:space="preserve">and</w:t>
-      </w:r>
-      <w:r>
-        <w:t xml:space="preserve"> </w:t>
-      </w:r>
-      <w:r>
-        <w:t xml:space="preserve">Xing et al. (2010 Jan-Feb)</w:t>
-      </w:r>
-      <w:r>
-        <w:t xml:space="preserve">.</w:t>
-      </w:r>
-    </w:p>
-    <w:bookmarkEnd w:id="64"/>
-    <w:bookmarkStart w:id="65" w:name="solving-the-steady-state-problem"/>
-    <w:p>
-      <w:pPr>
-        <w:pStyle w:val="Heading3"/>
-      </w:pPr>
-      <w:r>
-        <w:t xml:space="preserve">3.4.2 Solving the steady state problem</w:t>
-      </w:r>
-    </w:p>
-    <w:p>
-      <w:pPr>
-        <w:pStyle w:val="FirstParagraph"/>
-      </w:pPr>
-      <w:r>
-        <w:t xml:space="preserve">In order to implement adaptive Hamiltonian Monte Carlo, Maud must</w:t>
-      </w:r>
-      <w:r>
-        <w:t xml:space="preserve"> </w:t>
-      </w:r>
-      <w:r>
-        <w:t xml:space="preserve">repeatedly solve the steady state problem</w:t>
-      </w:r>
-      <w:r>
-        <w:t xml:space="preserve"> </w:t>
-      </w:r>
-      <w:r>
-        <w:t xml:space="preserve"> </w:t>
-      </w:r>
-      <w:r>
-        <w:t xml:space="preserve">and find its</w:t>
-      </w:r>
-      <w:r>
-        <w:t xml:space="preserve"> </w:t>
-      </w:r>
-      <w:r>
-        <w:t xml:space="preserve">gradients with respect to all parameters. To achieve this, Maud uses a</w:t>
-      </w:r>
-      <w:r>
-        <w:t xml:space="preserve"> </w:t>
-      </w:r>
-      <w:r>
-        <w:t xml:space="preserve">hybrid method involving two numerical solvers from the SUNDIALS suite</w:t>
-      </w:r>
-      <w:r>
-        <w:t xml:space="preserve"> </w:t>
-      </w:r>
-      <w:r>
-        <w:t xml:space="preserve">(Serban and Hindmarsh 2005)</w:t>
-      </w:r>
-      <w:r>
-        <w:t xml:space="preserve">: CVODES and IDAS. These solvers are</w:t>
-      </w:r>
-      <w:r>
-        <w:t xml:space="preserve"> </w:t>
-      </w:r>
-      <w:r>
-        <w:t xml:space="preserve">accessed via their interface from Stan. The hybrid method follows that proposed</w:t>
-      </w:r>
-      <w:r>
-        <w:t xml:space="preserve"> </w:t>
-      </w:r>
-      <w:r>
-        <w:t xml:space="preserve">by</w:t>
-      </w:r>
-      <w:r>
-        <w:t xml:space="preserve"> </w:t>
-      </w:r>
-      <w:r>
-        <w:t xml:space="preserve">Margossian (2018)</w:t>
-      </w:r>
-      <w:r>
-        <w:t xml:space="preserve">, and involves numerically evolving</w:t>
-      </w:r>
-      <w:r>
-        <w:t xml:space="preserve"> </w:t>
-      </w:r>
-      <w:r>
-        <w:t xml:space="preserve">the ODE system for a short period of time, then using the difference between</w:t>
-      </w:r>
-      <w:r>
-        <w:t xml:space="preserve"> </w:t>
-      </w:r>
-      <w:r>
-        <w:t xml:space="preserve">the evolved and starting concentrations as the target for a numerical algebra</w:t>
-      </w:r>
-      <w:r>
-        <w:t xml:space="preserve"> </w:t>
-      </w:r>
-      <w:r>
-        <w:t xml:space="preserve">solver.</w:t>
-      </w:r>
-    </w:p>
-    <w:bookmarkEnd w:id="65"/>
-    <w:bookmarkEnd w:id="66"/>
-    <w:bookmarkEnd w:id="67"/>
-    <w:bookmarkStart w:id="68" w:name="supporting-information"/>
-    <w:p>
-      <w:pPr>
-        <w:pStyle w:val="Heading1"/>
-      </w:pPr>
-      <w:r>
-        <w:t xml:space="preserve">4. Supporting information</w:t>
-      </w:r>
-    </w:p>
-    <w:p>
-      <w:pPr>
-        <w:pStyle w:val="FirstParagraph"/>
+    <w:p>
+      <w:pPr>
+        <w:pStyle w:val="BodyText"/>
       </w:pPr>
       <w:r>
         <w:t xml:space="preserve">The document</w:t>
@@ -7017,7 +6928,7 @@
         <w:rPr>
           <w:rStyle w:val="VerbatimChar"/>
         </w:rPr>
-        <w:t xml:space="preserve">supplementary.pdf</w:t>
+        <w:t xml:space="preserve">supporting_information.pdf</w:t>
       </w:r>
       <w:r>
         <w:t xml:space="preserve"> </w:t>
@@ -7035,13 +6946,7 @@
         <w:pStyle w:val="Compact"/>
       </w:pPr>
       <w:r>
-        <w:t xml:space="preserve">Description of Maud’s kinetic model including parameter dimensions and rate</w:t>
-      </w:r>
-      <w:r>
-        <w:t xml:space="preserve"> </w:t>
-      </w:r>
-      <w:r>
-        <w:t xml:space="preserve">equations.</w:t>
+        <w:t xml:space="preserve">Description of Maud’s input format</w:t>
       </w:r>
     </w:p>
     <w:p>
@@ -7053,19 +6958,13 @@
         <w:pStyle w:val="Compact"/>
       </w:pPr>
       <w:r>
-        <w:t xml:space="preserve">Details of the procedure used to generate our case study results, including</w:t>
-      </w:r>
-      <w:r>
-        <w:t xml:space="preserve"> </w:t>
-      </w:r>
-      <w:r>
-        <w:t xml:space="preserve">generating the artificial case study datasets, specifying priors and carrying</w:t>
-      </w:r>
-      <w:r>
-        <w:t xml:space="preserve"> </w:t>
-      </w:r>
-      <w:r>
-        <w:t xml:space="preserve">out computation.</w:t>
+        <w:t xml:space="preserve">Description of Maud’s kinetic model including rate equations as well as</w:t>
+      </w:r>
+      <w:r>
+        <w:t xml:space="preserve"> </w:t>
+      </w:r>
+      <w:r>
+        <w:t xml:space="preserve">parameters and their dimensions.</w:t>
       </w:r>
     </w:p>
     <w:p>
@@ -7077,11 +6976,35 @@
         <w:pStyle w:val="Compact"/>
       </w:pPr>
       <w:r>
-        <w:t xml:space="preserve">Specification of the prior distribution used for the case studies</w:t>
-      </w:r>
-    </w:p>
-    <w:bookmarkEnd w:id="68"/>
-    <w:bookmarkStart w:id="69" w:name="acknowledgements"/>
+        <w:t xml:space="preserve">Details of the procedure used to generate our case study results, including</w:t>
+      </w:r>
+      <w:r>
+        <w:t xml:space="preserve"> </w:t>
+      </w:r>
+      <w:r>
+        <w:t xml:space="preserve">generating the artificial case study datasets, specifying priors and carrying</w:t>
+      </w:r>
+      <w:r>
+        <w:t xml:space="preserve"> </w:t>
+      </w:r>
+      <w:r>
+        <w:t xml:space="preserve">out computation.</w:t>
+      </w:r>
+    </w:p>
+    <w:p>
+      <w:pPr>
+        <w:numPr>
+          <w:ilvl w:val="0"/>
+          <w:numId w:val="1001"/>
+        </w:numPr>
+        <w:pStyle w:val="Compact"/>
+      </w:pPr>
+      <w:r>
+        <w:t xml:space="preserve">Specification of the prior distribution used for the case studies.</w:t>
+      </w:r>
+    </w:p>
+    <w:bookmarkEnd w:id="66"/>
+    <w:bookmarkStart w:id="67" w:name="acknowledgements"/>
     <w:p>
       <w:pPr>
         <w:pStyle w:val="Heading1"/>
@@ -7104,17 +7027,81 @@
         <w:t xml:space="preserve">NNF14OC0009473.</w:t>
       </w:r>
     </w:p>
+    <w:bookmarkEnd w:id="67"/>
+    <w:bookmarkStart w:id="143" w:name="references"/>
+    <w:p>
+      <w:pPr>
+        <w:pStyle w:val="Heading1"/>
+      </w:pPr>
+      <w:r>
+        <w:t xml:space="preserve">6. References</w:t>
+      </w:r>
+    </w:p>
+    <w:bookmarkStart w:id="142" w:name="refs"/>
+    <w:bookmarkStart w:id="69" w:name="Xbb9ab549098c8ac1e6f6810902bedf5082f9ae2"/>
+    <w:p>
+      <w:pPr>
+        <w:pStyle w:val="Bibliography"/>
+      </w:pPr>
+      <w:r>
+        <w:t xml:space="preserve">Betancourt, Michael. 2018.</w:t>
+      </w:r>
+      <w:r>
+        <w:t xml:space="preserve"> </w:t>
+      </w:r>
+      <w:r>
+        <w:t xml:space="preserve">“A</w:t>
+      </w:r>
+      <w:r>
+        <w:t xml:space="preserve"> </w:t>
+      </w:r>
+      <w:r>
+        <w:t xml:space="preserve">Conceptual Introduction</w:t>
+      </w:r>
+      <w:r>
+        <w:t xml:space="preserve"> </w:t>
+      </w:r>
+      <w:r>
+        <w:t xml:space="preserve">to</w:t>
+      </w:r>
+      <w:r>
+        <w:t xml:space="preserve"> </w:t>
+      </w:r>
+      <w:r>
+        <w:t xml:space="preserve">Hamiltonian Monte Carlo</w:t>
+      </w:r>
+      <w:r>
+        <w:t xml:space="preserve">.”</w:t>
+      </w:r>
+      <w:r>
+        <w:t xml:space="preserve"> </w:t>
+      </w:r>
+      <w:r>
+        <w:rPr>
+          <w:iCs/>
+          <w:i/>
+        </w:rPr>
+        <w:t xml:space="preserve">arXiv:1701.02434 [Stat]</w:t>
+      </w:r>
+      <w:r>
+        <w:t xml:space="preserve">, July.</w:t>
+      </w:r>
+      <w:r>
+        <w:t xml:space="preserve"> </w:t>
+      </w:r>
+      <w:hyperlink r:id="rId68">
+        <w:r>
+          <w:rPr>
+            <w:rStyle w:val="Hyperlink"/>
+          </w:rPr>
+          <w:t xml:space="preserve">http://arxiv.org/abs/1701.02434</w:t>
+        </w:r>
+      </w:hyperlink>
+      <w:r>
+        <w:t xml:space="preserve">.</w:t>
+      </w:r>
+    </w:p>
     <w:bookmarkEnd w:id="69"/>
-    <w:bookmarkStart w:id="149" w:name="references"/>
-    <w:p>
-      <w:pPr>
-        <w:pStyle w:val="Heading1"/>
-      </w:pPr>
-      <w:r>
-        <w:t xml:space="preserve">6. References</w:t>
-      </w:r>
-    </w:p>
-    <w:bookmarkStart w:id="148" w:name="refs"/>
     <w:bookmarkStart w:id="71" w:name="Xd5adaec9c66633dc31ea31fdd5fcf25aef87367"/>
     <w:p>
       <w:pPr>
@@ -7700,67 +7687,46 @@
       </w:r>
     </w:p>
     <w:bookmarkEnd w:id="88"/>
-    <w:bookmarkStart w:id="90" w:name="ref-keatingSBMLLevelExtensible2020"/>
+    <w:bookmarkStart w:id="90" w:name="ref-kacser_control_1973"/>
     <w:p>
       <w:pPr>
         <w:pStyle w:val="Bibliography"/>
       </w:pPr>
       <w:r>
-        <w:t xml:space="preserve">Keating, Sarah M, Dagmar Waltemath, Matthias König, Fengkai Zhang, Andreas Dräger, Claudine Chaouiya, Frank T Bergmann, et al. 2020.</w:t>
+        <w:t xml:space="preserve">Kacser, H., and J. A. Burns. 1973.</w:t>
       </w:r>
       <w:r>
         <w:t xml:space="preserve"> </w:t>
       </w:r>
       <w:r>
         <w:t xml:space="preserve">“</w:t>
-      </w:r>
-      <w:r>
-        <w:rPr>
-          <w:smallCaps/>
-        </w:rPr>
-        <w:t xml:space="preserve">SBML</w:t>
-      </w:r>
-      <w:r>
-        <w:t xml:space="preserve"> </w:t>
-      </w:r>
-      <w:r>
-        <w:t xml:space="preserve">Level</w:t>
-      </w:r>
-      <w:r>
-        <w:t xml:space="preserve"> </w:t>
-      </w:r>
-      <w:r>
-        <w:t xml:space="preserve">3: An Extensible Format for the Exchange and Reuse of Biological Models.”</w:t>
-      </w:r>
-      <w:r>
-        <w:t xml:space="preserve"> </w:t>
-      </w:r>
-      <w:r>
-        <w:rPr>
-          <w:iCs/>
-          <w:i/>
-        </w:rPr>
-        <w:t xml:space="preserve">Molecular Systems Biology</w:t>
-      </w:r>
-      <w:r>
-        <w:t xml:space="preserve"> </w:t>
-      </w:r>
-      <w:r>
-        <w:t xml:space="preserve">16 (8): e9110.</w:t>
-      </w:r>
-      <w:r>
-        <w:t xml:space="preserve"> </w:t>
       </w:r>
       <w:hyperlink r:id="rId89">
         <w:r>
           <w:rPr>
             <w:rStyle w:val="Hyperlink"/>
           </w:rPr>
-          <w:t xml:space="preserve">https://doi.org/10.15252/msb.20199110</w:t>
+          <w:t xml:space="preserve">The Control of Flux</w:t>
         </w:r>
       </w:hyperlink>
       <w:r>
-        <w:t xml:space="preserve">.</w:t>
+        <w:t xml:space="preserve">.”</w:t>
+      </w:r>
+      <w:r>
+        <w:t xml:space="preserve"> </w:t>
+      </w:r>
+      <w:r>
+        <w:rPr>
+          <w:iCs/>
+          <w:i/>
+        </w:rPr>
+        <w:t xml:space="preserve">Symposia of the Society for Experimental Biology</w:t>
+      </w:r>
+      <w:r>
+        <w:t xml:space="preserve"> </w:t>
+      </w:r>
+      <w:r>
+        <w:t xml:space="preserve">27: 65–104.</w:t>
       </w:r>
     </w:p>
     <w:bookmarkEnd w:id="90"/>
@@ -8887,63 +8853,24 @@
       </w:r>
     </w:p>
     <w:bookmarkEnd w:id="116"/>
-    <w:bookmarkStart w:id="118" w:name="Xf389a29d81ea17a7b457a7a71960917a5048cd3"/>
+    <w:bookmarkStart w:id="118" w:name="ref-pydanticdevelopersPydantic2022"/>
     <w:p>
       <w:pPr>
         <w:pStyle w:val="Bibliography"/>
       </w:pPr>
       <w:r>
-        <w:t xml:space="preserve">Preston-Werner, Tom and Gedam, Pradyun. 2020.</w:t>
-      </w:r>
-      <w:r>
-        <w:t xml:space="preserve"> </w:t>
-      </w:r>
-      <w:r>
-        <w:t xml:space="preserve">“</w:t>
-      </w:r>
-      <w:r>
-        <w:t xml:space="preserve">TOML Specification</w:t>
-      </w:r>
-      <w:r>
-        <w:t xml:space="preserve"> </w:t>
-      </w:r>
-      <w:r>
-        <w:t xml:space="preserve">1.0.0-Rc.1.”</w:t>
+        <w:t xml:space="preserve">Pydantic developers. 2022.</w:t>
+      </w:r>
+      <w:r>
+        <w:t xml:space="preserve"> </w:t>
+      </w:r>
+      <w:r>
+        <w:t xml:space="preserve">“Pydantic.”</w:t>
       </w:r>
       <w:r>
         <w:t xml:space="preserve"> </w:t>
       </w:r>
       <w:hyperlink r:id="rId117">
-        <w:r>
-          <w:rPr>
-            <w:rStyle w:val="Hyperlink"/>
-          </w:rPr>
-          <w:t xml:space="preserve">https://toml.io/en/v1.0.0-rc.1/</w:t>
-        </w:r>
-      </w:hyperlink>
-      <w:r>
-        <w:t xml:space="preserve">.</w:t>
-      </w:r>
-    </w:p>
-    <w:bookmarkEnd w:id="118"/>
-    <w:bookmarkStart w:id="120" w:name="ref-pydanticdevelopersPydantic2022"/>
-    <w:p>
-      <w:pPr>
-        <w:pStyle w:val="Bibliography"/>
-      </w:pPr>
-      <w:r>
-        <w:t xml:space="preserve">Pydantic developers. 2022.</w:t>
-      </w:r>
-      <w:r>
-        <w:t xml:space="preserve"> </w:t>
-      </w:r>
-      <w:r>
-        <w:t xml:space="preserve">“Pydantic.”</w:t>
-      </w:r>
-      <w:r>
-        <w:t xml:space="preserve"> </w:t>
-      </w:r>
-      <w:hyperlink r:id="rId119">
         <w:r>
           <w:rPr>
             <w:rStyle w:val="Hyperlink"/>
@@ -8955,8 +8882,8 @@
         <w:t xml:space="preserve">.</w:t>
       </w:r>
     </w:p>
-    <w:bookmarkEnd w:id="120"/>
-    <w:bookmarkStart w:id="122" w:name="ref-raue_identifiability_2010"/>
+    <w:bookmarkEnd w:id="118"/>
+    <w:bookmarkStart w:id="120" w:name="ref-raue_identifiability_2010"/>
     <w:p>
       <w:pPr>
         <w:pStyle w:val="Bibliography"/>
@@ -8989,7 +8916,7 @@
       <w:r>
         <w:t xml:space="preserve"> </w:t>
       </w:r>
-      <w:hyperlink r:id="rId121">
+      <w:hyperlink r:id="rId119">
         <w:r>
           <w:rPr>
             <w:rStyle w:val="Hyperlink"/>
@@ -9001,8 +8928,8 @@
         <w:t xml:space="preserve">.</w:t>
       </w:r>
     </w:p>
-    <w:bookmarkEnd w:id="122"/>
-    <w:bookmarkStart w:id="124" w:name="ref-raue_joining_2013"/>
+    <w:bookmarkEnd w:id="120"/>
+    <w:bookmarkStart w:id="122" w:name="ref-raue_joining_2013"/>
     <w:p>
       <w:pPr>
         <w:pStyle w:val="Bibliography"/>
@@ -9047,7 +8974,7 @@
       <w:r>
         <w:t xml:space="preserve"> </w:t>
       </w:r>
-      <w:hyperlink r:id="rId123">
+      <w:hyperlink r:id="rId121">
         <w:r>
           <w:rPr>
             <w:rStyle w:val="Hyperlink"/>
@@ -9059,8 +8986,8 @@
         <w:t xml:space="preserve">.</w:t>
       </w:r>
     </w:p>
-    <w:bookmarkEnd w:id="124"/>
-    <w:bookmarkStart w:id="126" w:name="ref-saa_construction_2016"/>
+    <w:bookmarkEnd w:id="122"/>
+    <w:bookmarkStart w:id="124" w:name="ref-saa_construction_2016"/>
     <w:p>
       <w:pPr>
         <w:pStyle w:val="Bibliography"/>
@@ -9111,7 +9038,7 @@
       <w:r>
         <w:t xml:space="preserve"> </w:t>
       </w:r>
-      <w:hyperlink r:id="rId125">
+      <w:hyperlink r:id="rId123">
         <w:r>
           <w:rPr>
             <w:rStyle w:val="Hyperlink"/>
@@ -9123,63 +9050,8 @@
         <w:t xml:space="preserve">.</w:t>
       </w:r>
     </w:p>
-    <w:bookmarkEnd w:id="126"/>
-    <w:bookmarkStart w:id="128" w:name="ref-SchmiesterSch2021"/>
-    <w:p>
-      <w:pPr>
-        <w:pStyle w:val="Bibliography"/>
-      </w:pPr>
-      <w:r>
-        <w:t xml:space="preserve">Schmiester, Leonard, Yannik Schälte, Frank T. Bergmann, Tacio Camba, Erika Dudkin, Janine Egert, Fabian Fröhlich, et al. 2021.</w:t>
-      </w:r>
-      <w:r>
-        <w:t xml:space="preserve"> </w:t>
-      </w:r>
-      <w:r>
-        <w:t xml:space="preserve">“</w:t>
-      </w:r>
-      <w:r>
-        <w:t xml:space="preserve">PEtab</w:t>
-      </w:r>
-      <w:r>
-        <w:t xml:space="preserve"> </w:t>
-      </w:r>
-      <w:r>
-        <w:t xml:space="preserve">Specification of Parameter Estimation Problems in Systems Biology.”</w:t>
-      </w:r>
-      <w:r>
-        <w:t xml:space="preserve"> </w:t>
-      </w:r>
-      <w:r>
-        <w:rPr>
-          <w:iCs/>
-          <w:i/>
-        </w:rPr>
-        <w:t xml:space="preserve">PLOS Computational Biology</w:t>
-      </w:r>
-      <w:r>
-        <w:t xml:space="preserve"> </w:t>
-      </w:r>
-      <w:r>
-        <w:t xml:space="preserve">17 (1): 1–10.</w:t>
-      </w:r>
-      <w:r>
-        <w:t xml:space="preserve"> </w:t>
-      </w:r>
-      <w:hyperlink r:id="rId127">
-        <w:r>
-          <w:rPr>
-            <w:rStyle w:val="Hyperlink"/>
-          </w:rPr>
-          <w:t xml:space="preserve">https://doi.org/10.1371/journal.pcbi.1008646</w:t>
-        </w:r>
-      </w:hyperlink>
-      <w:r>
-        <w:t xml:space="preserve">.</w:t>
-      </w:r>
-    </w:p>
-    <w:bookmarkEnd w:id="128"/>
-    <w:bookmarkStart w:id="130" w:name="X2bb025c670c2b0335ee4e3ff8c5acf3af8ec903"/>
+    <w:bookmarkEnd w:id="124"/>
+    <w:bookmarkStart w:id="126" w:name="X2bb025c670c2b0335ee4e3ff8c5acf3af8ec903"/>
     <w:p>
       <w:pPr>
         <w:pStyle w:val="Bibliography"/>
@@ -9407,7 +9279,7 @@
       <w:r>
         <w:t xml:space="preserve"> </w:t>
       </w:r>
-      <w:hyperlink r:id="rId129">
+      <w:hyperlink r:id="rId125">
         <w:r>
           <w:rPr>
             <w:rStyle w:val="Hyperlink"/>
@@ -9419,8 +9291,8 @@
         <w:t xml:space="preserve">.</w:t>
       </w:r>
     </w:p>
-    <w:bookmarkEnd w:id="130"/>
-    <w:bookmarkStart w:id="132" w:name="X26e18e9ff28c51352afd19298ffee6a438bd7fe"/>
+    <w:bookmarkEnd w:id="126"/>
+    <w:bookmarkStart w:id="128" w:name="X26e18e9ff28c51352afd19298ffee6a438bd7fe"/>
     <w:p>
       <w:pPr>
         <w:pStyle w:val="Bibliography"/>
@@ -9450,7 +9322,7 @@
       <w:r>
         <w:t xml:space="preserve"> </w:t>
       </w:r>
-      <w:hyperlink r:id="rId131">
+      <w:hyperlink r:id="rId127">
         <w:r>
           <w:rPr>
             <w:rStyle w:val="Hyperlink"/>
@@ -9462,8 +9334,8 @@
         <w:t xml:space="preserve">.</w:t>
       </w:r>
     </w:p>
-    <w:bookmarkEnd w:id="132"/>
-    <w:bookmarkStart w:id="134" w:name="ref-standevelopmentteamCmdStanPy2022"/>
+    <w:bookmarkEnd w:id="128"/>
+    <w:bookmarkStart w:id="130" w:name="ref-standevelopmentteamCmdStanPy2022"/>
     <w:p>
       <w:pPr>
         <w:pStyle w:val="Bibliography"/>
@@ -9486,7 +9358,7 @@
       <w:r>
         <w:t xml:space="preserve"> </w:t>
       </w:r>
-      <w:hyperlink r:id="rId133">
+      <w:hyperlink r:id="rId129">
         <w:r>
           <w:rPr>
             <w:rStyle w:val="Hyperlink"/>
@@ -9498,8 +9370,8 @@
         <w:t xml:space="preserve">.</w:t>
       </w:r>
     </w:p>
-    <w:bookmarkEnd w:id="134"/>
-    <w:bookmarkStart w:id="136" w:name="ref-stapor_pesto_2018"/>
+    <w:bookmarkEnd w:id="130"/>
+    <w:bookmarkStart w:id="132" w:name="ref-stapor_pesto_2018"/>
     <w:p>
       <w:pPr>
         <w:pStyle w:val="Bibliography"/>
@@ -9538,7 +9410,7 @@
       <w:r>
         <w:t xml:space="preserve"> </w:t>
       </w:r>
-      <w:hyperlink r:id="rId135">
+      <w:hyperlink r:id="rId131">
         <w:r>
           <w:rPr>
             <w:rStyle w:val="Hyperlink"/>
@@ -9550,72 +9422,59 @@
         <w:t xml:space="preserve">.</w:t>
       </w:r>
     </w:p>
-    <w:bookmarkEnd w:id="136"/>
-    <w:bookmarkStart w:id="138" w:name="ref-taltsValidatingBayesianInference2018"/>
+    <w:bookmarkEnd w:id="132"/>
+    <w:bookmarkStart w:id="134" w:name="X4b2652bd788d2cffe93c113d57ef4f847046aae"/>
     <w:p>
       <w:pPr>
         <w:pStyle w:val="Bibliography"/>
       </w:pPr>
       <w:r>
-        <w:t xml:space="preserve">Talts, Sean, Michael Betancourt, Daniel Simpson, Aki Vehtari, and Andrew Gelman. 2018.</w:t>
-      </w:r>
-      <w:r>
-        <w:t xml:space="preserve"> </w:t>
-      </w:r>
-      <w:r>
-        <w:t xml:space="preserve">“Validating</w:t>
-      </w:r>
-      <w:r>
-        <w:t xml:space="preserve"> </w:t>
-      </w:r>
-      <w:r>
-        <w:t xml:space="preserve">Bayesian Inference Algorithms</w:t>
-      </w:r>
-      <w:r>
-        <w:t xml:space="preserve"> </w:t>
-      </w:r>
-      <w:r>
-        <w:t xml:space="preserve">with</w:t>
-      </w:r>
-      <w:r>
-        <w:t xml:space="preserve"> </w:t>
-      </w:r>
-      <w:r>
-        <w:t xml:space="preserve">Simulation-Based Calibration</w:t>
-      </w:r>
-      <w:r>
-        <w:t xml:space="preserve">.”</w:t>
-      </w:r>
-      <w:r>
-        <w:t xml:space="preserve"> </w:t>
-      </w:r>
-      <w:r>
-        <w:rPr>
-          <w:iCs/>
-          <w:i/>
-        </w:rPr>
-        <w:t xml:space="preserve">arXiv:1804.06788 [Stat]</w:t>
-      </w:r>
-      <w:r>
-        <w:t xml:space="preserve">, April.</w:t>
-      </w:r>
-      <w:r>
-        <w:t xml:space="preserve"> </w:t>
-      </w:r>
-      <w:hyperlink r:id="rId137">
+        <w:t xml:space="preserve">Timonen, Juho, Nikolas Siccha, Ben Bales, Harri Lähdesmäki, and Aki Vehtari. 2022.</w:t>
+      </w:r>
+      <w:r>
+        <w:t xml:space="preserve"> </w:t>
+      </w:r>
+      <w:r>
+        <w:t xml:space="preserve">“An Importance Sampling Approach for Reliable and Efficient Inference in</w:t>
+      </w:r>
+      <w:r>
+        <w:t xml:space="preserve"> </w:t>
+      </w:r>
+      <w:r>
+        <w:t xml:space="preserve">Bayesian</w:t>
+      </w:r>
+      <w:r>
+        <w:t xml:space="preserve"> </w:t>
+      </w:r>
+      <w:r>
+        <w:t xml:space="preserve">Ordinary Differential Equation Models.”</w:t>
+      </w:r>
+      <w:r>
+        <w:t xml:space="preserve"> </w:t>
+      </w:r>
+      <w:r>
+        <w:t xml:space="preserve">arXiv</w:t>
+      </w:r>
+      <w:r>
+        <w:t xml:space="preserve">.</w:t>
+      </w:r>
+      <w:r>
+        <w:t xml:space="preserve"> </w:t>
+      </w:r>
+      <w:hyperlink r:id="rId133">
         <w:r>
           <w:rPr>
             <w:rStyle w:val="Hyperlink"/>
           </w:rPr>
-          <w:t xml:space="preserve">http://arxiv.org/abs/1804.06788</w:t>
+          <w:t xml:space="preserve">https://doi.org/10.48550/arXiv.2205.09059</w:t>
         </w:r>
       </w:hyperlink>
       <w:r>
         <w:t xml:space="preserve">.</w:t>
       </w:r>
     </w:p>
-    <w:bookmarkEnd w:id="138"/>
-    <w:bookmarkStart w:id="139" w:name="ref-vanrossumPythonReferenceManual2009"/>
+    <w:bookmarkEnd w:id="134"/>
+    <w:bookmarkStart w:id="135" w:name="ref-vanrossumPythonReferenceManual2009"/>
     <w:p>
       <w:pPr>
         <w:pStyle w:val="Bibliography"/>
@@ -9669,8 +9528,8 @@
         <w:t xml:space="preserve">.</w:t>
       </w:r>
     </w:p>
-    <w:bookmarkEnd w:id="139"/>
-    <w:bookmarkStart w:id="141" w:name="Xb381b5d8d6d3401bbb0133a1c086c6f6782b533"/>
+    <w:bookmarkEnd w:id="135"/>
+    <w:bookmarkStart w:id="137" w:name="Xb381b5d8d6d3401bbb0133a1c086c6f6782b533"/>
     <w:p>
       <w:pPr>
         <w:pStyle w:val="Bibliography"/>
@@ -9772,7 +9631,7 @@
       <w:r>
         <w:t xml:space="preserve"> </w:t>
       </w:r>
-      <w:hyperlink r:id="rId140">
+      <w:hyperlink r:id="rId136">
         <w:r>
           <w:rPr>
             <w:rStyle w:val="Hyperlink"/>
@@ -9784,8 +9643,8 @@
         <w:t xml:space="preserve">.</w:t>
       </w:r>
     </w:p>
-    <w:bookmarkEnd w:id="141"/>
-    <w:bookmarkStart w:id="143" w:name="ref-visser_dynamic_2003"/>
+    <w:bookmarkEnd w:id="137"/>
+    <w:bookmarkStart w:id="139" w:name="ref-visser_dynamic_2003"/>
     <w:p>
       <w:pPr>
         <w:pStyle w:val="Bibliography"/>
@@ -9818,7 +9677,7 @@
       <w:r>
         <w:t xml:space="preserve"> </w:t>
       </w:r>
-      <w:hyperlink r:id="rId142">
+      <w:hyperlink r:id="rId138">
         <w:r>
           <w:rPr>
             <w:rStyle w:val="Hyperlink"/>
@@ -9830,8 +9689,8 @@
         <w:t xml:space="preserve">.</w:t>
       </w:r>
     </w:p>
-    <w:bookmarkEnd w:id="143"/>
-    <w:bookmarkStart w:id="145" w:name="ref-white_2016"/>
+    <w:bookmarkEnd w:id="139"/>
+    <w:bookmarkStart w:id="141" w:name="ref-white_2016"/>
     <w:p>
       <w:pPr>
         <w:pStyle w:val="Bibliography"/>
@@ -9864,7 +9723,7 @@
       <w:r>
         <w:t xml:space="preserve"> </w:t>
       </w:r>
-      <w:hyperlink r:id="rId144">
+      <w:hyperlink r:id="rId140">
         <w:r>
           <w:rPr>
             <w:rStyle w:val="Hyperlink"/>
@@ -9876,91 +9735,9 @@
         <w:t xml:space="preserve">.</w:t>
       </w:r>
     </w:p>
-    <w:bookmarkEnd w:id="145"/>
-    <w:bookmarkStart w:id="147" w:name="ref-xingModelingKineticsLargescale2010"/>
-    <w:p>
-      <w:pPr>
-        <w:pStyle w:val="Bibliography"/>
-      </w:pPr>
-      <w:r>
-        <w:t xml:space="preserve">Xing, Zizhuo, Nikki Bishop, Kirk Leister, and Zheng Jian Li. 2010 Jan-Feb.</w:t>
-      </w:r>
-      <w:r>
-        <w:t xml:space="preserve"> </w:t>
-      </w:r>
-      <w:r>
-        <w:t xml:space="preserve">“Modeling Kinetics of a Large-Scale Fed-Batch</w:t>
-      </w:r>
-      <w:r>
-        <w:t xml:space="preserve"> </w:t>
-      </w:r>
-      <w:r>
-        <w:t xml:space="preserve">CHO</w:t>
-      </w:r>
-      <w:r>
-        <w:t xml:space="preserve"> </w:t>
-      </w:r>
-      <w:r>
-        <w:t xml:space="preserve">Cell Culture by</w:t>
-      </w:r>
-      <w:r>
-        <w:t xml:space="preserve"> </w:t>
-      </w:r>
-      <w:r>
-        <w:t xml:space="preserve">Markov</w:t>
-      </w:r>
-      <w:r>
-        <w:t xml:space="preserve"> </w:t>
-      </w:r>
-      <w:r>
-        <w:t xml:space="preserve">Chain</w:t>
-      </w:r>
-      <w:r>
-        <w:t xml:space="preserve"> </w:t>
-      </w:r>
-      <w:r>
-        <w:t xml:space="preserve">Monte Carlo</w:t>
-      </w:r>
-      <w:r>
-        <w:t xml:space="preserve"> </w:t>
-      </w:r>
-      <w:r>
-        <w:t xml:space="preserve">Method.”</w:t>
-      </w:r>
-      <w:r>
-        <w:t xml:space="preserve"> </w:t>
-      </w:r>
-      <w:r>
-        <w:rPr>
-          <w:iCs/>
-          <w:i/>
-        </w:rPr>
-        <w:t xml:space="preserve">Biotechnology Progress</w:t>
-      </w:r>
-      <w:r>
-        <w:t xml:space="preserve"> </w:t>
-      </w:r>
-      <w:r>
-        <w:t xml:space="preserve">26 (1): 208–19.</w:t>
-      </w:r>
-      <w:r>
-        <w:t xml:space="preserve"> </w:t>
-      </w:r>
-      <w:hyperlink r:id="rId146">
-        <w:r>
-          <w:rPr>
-            <w:rStyle w:val="Hyperlink"/>
-          </w:rPr>
-          <w:t xml:space="preserve">https://doi.org/10.1002/btpr.284</w:t>
-        </w:r>
-      </w:hyperlink>
-      <w:r>
-        <w:t xml:space="preserve">.</w:t>
-      </w:r>
-    </w:p>
-    <w:bookmarkEnd w:id="147"/>
-    <w:bookmarkEnd w:id="148"/>
-    <w:bookmarkEnd w:id="149"/>
+    <w:bookmarkEnd w:id="141"/>
+    <w:bookmarkEnd w:id="142"/>
+    <w:bookmarkEnd w:id="143"/>
     <w:sectPr/>
   </w:body>
 </w:document>

--- a/paper/main.docx
+++ b/paper/main.docx
@@ -967,7 +967,7 @@
         <w:t xml:space="preserve"> </w:t>
       </w:r>
       <w:r>
-        <w:t xml:space="preserve">solve</w:t>
+        <w:t xml:space="preserve">solve equation</w:t>
       </w:r>
       <w:r>
         <w:t xml:space="preserve"> </w:t>
@@ -1141,34 +1141,34 @@
         <w:pStyle w:val="BodyText"/>
       </w:pPr>
       <w:r>
-        <w:t xml:space="preserve">In a fermentation context,</w:t>
-      </w:r>
-      <w:r>
-        <w:t xml:space="preserve"> </w:t>
-      </w:r>
-      <w:r>
-        <w:t xml:space="preserve"> </w:t>
-      </w:r>
-      <w:r>
-        <w:t xml:space="preserve">captures the rapid kinetics inside</w:t>
-      </w:r>
-      <w:r>
-        <w:t xml:space="preserve"> </w:t>
-      </w:r>
-      <w:r>
-        <w:t xml:space="preserve">the cell, while another set of ODEs would be used to describe the external</w:t>
-      </w:r>
-      <w:r>
-        <w:t xml:space="preserve"> </w:t>
-      </w:r>
-      <w:r>
-        <w:t xml:space="preserve">substrate and product concentrations, which could act as boundary parameters</w:t>
-      </w:r>
-      <w:r>
-        <w:t xml:space="preserve"> </w:t>
-      </w:r>
-      <w:r>
-        <w:t xml:space="preserve">to</w:t>
+        <w:t xml:space="preserve">In a fermentation context, equation</w:t>
+      </w:r>
+      <w:r>
+        <w:t xml:space="preserve"> </w:t>
+      </w:r>
+      <w:r>
+        <w:t xml:space="preserve"> </w:t>
+      </w:r>
+      <w:r>
+        <w:t xml:space="preserve">captures the rapid kinetics</w:t>
+      </w:r>
+      <w:r>
+        <w:t xml:space="preserve"> </w:t>
+      </w:r>
+      <w:r>
+        <w:t xml:space="preserve">inside the cell, while another set of ODEs would be used to describe the</w:t>
+      </w:r>
+      <w:r>
+        <w:t xml:space="preserve"> </w:t>
+      </w:r>
+      <w:r>
+        <w:t xml:space="preserve">external substrate and product concentrations, which could act as boundary</w:t>
+      </w:r>
+      <w:r>
+        <w:t xml:space="preserve"> </w:t>
+      </w:r>
+      <w:r>
+        <w:t xml:space="preserve">parameters to equation</w:t>
       </w:r>
       <w:r>
         <w:t xml:space="preserve"> </w:t>
@@ -1289,13 +1289,30 @@
         <w:t xml:space="preserve"> </w:t>
       </w:r>
       <w:r>
-        <w:t xml:space="preserve">in our case study below, capturing this correlation structure is difficult</w:t>
-      </w:r>
-      <w:r>
-        <w:t xml:space="preserve"> </w:t>
-      </w:r>
-      <w:r>
-        <w:t xml:space="preserve">outside a Bayesian context.</w:t>
+        <w:t xml:space="preserve">in</w:t>
+      </w:r>
+      <w:r>
+        <w:t xml:space="preserve"> </w:t>
+      </w:r>
+      <w:hyperlink w:anchor="sec-laplace">
+        <w:r>
+          <w:rPr>
+            <w:rStyle w:val="Hyperlink"/>
+          </w:rPr>
+          <w:t xml:space="preserve">Section 2.2.2</w:t>
+        </w:r>
+      </w:hyperlink>
+      <w:r>
+        <w:t xml:space="preserve"> </w:t>
+      </w:r>
+      <w:r>
+        <w:t xml:space="preserve">below, capturing this correlation structure is difficult outside</w:t>
+      </w:r>
+      <w:r>
+        <w:t xml:space="preserve"> </w:t>
+      </w:r>
+      <w:r>
+        <w:t xml:space="preserve">a fully Bayesian context.</w:t>
       </w:r>
     </w:p>
     <w:p>
@@ -1481,13 +1498,13 @@
         <w:t xml:space="preserve"> </w:t>
       </w:r>
       <w:r>
-        <w:t xml:space="preserve">variational inference as in</w:t>
-      </w:r>
-      <w:r>
-        <w:t xml:space="preserve"> </w:t>
-      </w:r>
-      <w:r>
-        <w:t xml:space="preserve">St. John et al. (2018)</w:t>
+        <w:t xml:space="preserve">variational inference</w:t>
+      </w:r>
+      <w:r>
+        <w:t xml:space="preserve"> </w:t>
+      </w:r>
+      <w:r>
+        <w:t xml:space="preserve">(St. John et al. 2018)</w:t>
       </w:r>
       <w:r>
         <w:t xml:space="preserve">, rejection</w:t>
@@ -1502,25 +1519,31 @@
         <w:t xml:space="preserve"> </w:t>
       </w:r>
       <w:r>
-        <w:t xml:space="preserve">Saa and Nielsen (2016)</w:t>
-      </w:r>
-      <w:r>
-        <w:t xml:space="preserve"> </w:t>
-      </w:r>
-      <w:r>
-        <w:t xml:space="preserve">and Laplace</w:t>
-      </w:r>
-      <w:r>
-        <w:t xml:space="preserve"> </w:t>
-      </w:r>
-      <w:r>
-        <w:t xml:space="preserve">approximation, in which the Fisher information matrix is used to calculate a</w:t>
-      </w:r>
-      <w:r>
-        <w:t xml:space="preserve"> </w:t>
-      </w:r>
-      <w:r>
-        <w:t xml:space="preserve">normal approximation around the maximum a posteriori parameter configuration</w:t>
+        <w:t xml:space="preserve">(Saa and Nielsen 2016)</w:t>
+      </w:r>
+      <w:r>
+        <w:t xml:space="preserve"> </w:t>
+      </w:r>
+      <w:r>
+        <w:t xml:space="preserve">and</w:t>
+      </w:r>
+      <w:r>
+        <w:t xml:space="preserve"> </w:t>
+      </w:r>
+      <w:r>
+        <w:t xml:space="preserve">Laplace approximation, in which the Fisher information matrix is used to</w:t>
+      </w:r>
+      <w:r>
+        <w:t xml:space="preserve"> </w:t>
+      </w:r>
+      <w:r>
+        <w:t xml:space="preserve">calculate a normal approximation around the maximum a posteriori parameter</w:t>
+      </w:r>
+      <w:r>
+        <w:t xml:space="preserve"> </w:t>
+      </w:r>
+      <w:r>
+        <w:t xml:space="preserve">configuration</w:t>
       </w:r>
       <w:r>
         <w:t xml:space="preserve"> </w:t>
@@ -1529,31 +1552,31 @@
         <w:t xml:space="preserve">(Liebermeister and Noor 2021; Gopalakrishnan, Dash, and Maranas 2020; Stapor et al. 2018; Andreas Raue et al. 2013)</w:t>
       </w:r>
       <w:r>
-        <w:t xml:space="preserve">. Non-MCMC-based Bayesian kinetic models have limited</w:t>
-      </w:r>
-      <w:r>
-        <w:t xml:space="preserve"> </w:t>
-      </w:r>
-      <w:r>
-        <w:t xml:space="preserve">utility because they lack reliable diagnostic tools for verifying that their</w:t>
-      </w:r>
-      <w:r>
-        <w:t xml:space="preserve"> </w:t>
-      </w:r>
-      <w:r>
-        <w:t xml:space="preserve">results approximate the target posterior distribution. This is a problem because</w:t>
-      </w:r>
-      <w:r>
-        <w:t xml:space="preserve"> </w:t>
-      </w:r>
-      <w:r>
-        <w:t xml:space="preserve">realistic kinetic models tend to induce highly correlated, non-Gaussian, joint</w:t>
-      </w:r>
-      <w:r>
-        <w:t xml:space="preserve"> </w:t>
-      </w:r>
-      <w:r>
-        <w:t xml:space="preserve">probability distributions</w:t>
+        <w:t xml:space="preserve">. Non-MCMC-based Bayesian kinetic</w:t>
+      </w:r>
+      <w:r>
+        <w:t xml:space="preserve"> </w:t>
+      </w:r>
+      <w:r>
+        <w:t xml:space="preserve">models have limited utility because they lack reliable diagnostic tools for</w:t>
+      </w:r>
+      <w:r>
+        <w:t xml:space="preserve"> </w:t>
+      </w:r>
+      <w:r>
+        <w:t xml:space="preserve">verifying that their results approximate the target posterior distribution.</w:t>
+      </w:r>
+      <w:r>
+        <w:t xml:space="preserve"> </w:t>
+      </w:r>
+      <w:r>
+        <w:t xml:space="preserve">This is a problem because realistic kinetic models tend to induce highly</w:t>
+      </w:r>
+      <w:r>
+        <w:t xml:space="preserve"> </w:t>
+      </w:r>
+      <w:r>
+        <w:t xml:space="preserve">correlated, non-Gaussian, joint probability distributions</w:t>
       </w:r>
       <w:r>
         <w:t xml:space="preserve"> </w:t>
@@ -1570,31 +1593,37 @@
         <w:pStyle w:val="BodyText"/>
       </w:pPr>
       <w:r>
-        <w:t xml:space="preserve">Our application Maud is the first Bayesian kinetic model to combine biologically</w:t>
-      </w:r>
-      <w:r>
-        <w:t xml:space="preserve"> </w:t>
-      </w:r>
-      <w:r>
-        <w:t xml:space="preserve">realistic mechanistic accuracy—including accurate rate laws, post-</w:t>
-      </w:r>
-      <w:r>
-        <w:t xml:space="preserve"> </w:t>
-      </w:r>
-      <w:r>
-        <w:t xml:space="preserve">translational modification and thermodynamics—with fast, robust MCMC sampling</w:t>
-      </w:r>
-      <w:r>
-        <w:t xml:space="preserve"> </w:t>
-      </w:r>
-      <w:r>
-        <w:t xml:space="preserve">using adaptive Hamiltonian Monte Carlo. Further, Maud is a general-purpose</w:t>
-      </w:r>
-      <w:r>
-        <w:t xml:space="preserve"> </w:t>
-      </w:r>
-      <w:r>
-        <w:t xml:space="preserve">application that can be used to fit a wide range of Bayesian kinetic models.</w:t>
+        <w:t xml:space="preserve">Our application Maud provides the first Bayesian kinetic model to combine</w:t>
+      </w:r>
+      <w:r>
+        <w:t xml:space="preserve"> </w:t>
+      </w:r>
+      <w:r>
+        <w:t xml:space="preserve">biologically realistic mechanistic accuracy—including accurate rate laws,</w:t>
+      </w:r>
+      <w:r>
+        <w:t xml:space="preserve"> </w:t>
+      </w:r>
+      <w:r>
+        <w:t xml:space="preserve">post- translational modification and thermodynamics—with fast, robust</w:t>
+      </w:r>
+      <w:r>
+        <w:t xml:space="preserve"> </w:t>
+      </w:r>
+      <w:r>
+        <w:t xml:space="preserve">MCMC sampling using adaptive Hamiltonian Monte Carlo. Further, Maud is a</w:t>
+      </w:r>
+      <w:r>
+        <w:t xml:space="preserve"> </w:t>
+      </w:r>
+      <w:r>
+        <w:t xml:space="preserve">general-purpose application that can be used to fit a wide range of Bayesian</w:t>
+      </w:r>
+      <w:r>
+        <w:t xml:space="preserve"> </w:t>
+      </w:r>
+      <w:r>
+        <w:t xml:space="preserve">kinetic models.</w:t>
       </w:r>
     </w:p>
     <w:bookmarkEnd w:id="20"/>
@@ -1618,25 +1647,31 @@
         <w:t xml:space="preserve"> </w:t>
       </w:r>
       <w:r>
-        <w:t xml:space="preserve">artificial dataset based on the human methionine cycle. We first used Maud</w:t>
-      </w:r>
-      <w:r>
-        <w:t xml:space="preserve"> </w:t>
-      </w:r>
-      <w:r>
-        <w:t xml:space="preserve">to generate simulated training and validation measurements based on plausible</w:t>
-      </w:r>
-      <w:r>
-        <w:t xml:space="preserve"> </w:t>
-      </w:r>
-      <w:r>
-        <w:t xml:space="preserve">parameter values, then performed posterior sampling. Next, we used Maud to</w:t>
-      </w:r>
-      <w:r>
-        <w:t xml:space="preserve"> </w:t>
-      </w:r>
-      <w:r>
-        <w:t xml:space="preserve">predict the validation data.</w:t>
+        <w:t xml:space="preserve">artificial dataset based on the human methionine cycle. We generated this</w:t>
+      </w:r>
+      <w:r>
+        <w:t xml:space="preserve"> </w:t>
+      </w:r>
+      <w:r>
+        <w:t xml:space="preserve">dataset using Maud, by simulating measurements for a set of training and</w:t>
+      </w:r>
+      <w:r>
+        <w:t xml:space="preserve"> </w:t>
+      </w:r>
+      <w:r>
+        <w:t xml:space="preserve">validation conditions based on plausible parameter values. Next, we performed</w:t>
+      </w:r>
+      <w:r>
+        <w:t xml:space="preserve"> </w:t>
+      </w:r>
+      <w:r>
+        <w:t xml:space="preserve">posterior inference for the training measurements and prediction for both</w:t>
+      </w:r>
+      <w:r>
+        <w:t xml:space="preserve"> </w:t>
+      </w:r>
+      <w:r>
+        <w:t xml:space="preserve">training and validation measurements.</w:t>
       </w:r>
     </w:p>
     <w:p>
@@ -1644,13 +1679,13 @@
         <w:pStyle w:val="BodyText"/>
       </w:pPr>
       <w:r>
-        <w:t xml:space="preserve">To show that Maud is robust to missing measurements we compared the results</w:t>
-      </w:r>
-      <w:r>
-        <w:t xml:space="preserve"> </w:t>
-      </w:r>
-      <w:r>
-        <w:t xml:space="preserve">of fitting the full dataset with an intentionally incomplete dataset. To</w:t>
+        <w:t xml:space="preserve">We investigated Maud’s sensitivity to missing measurements by comparing the</w:t>
+      </w:r>
+      <w:r>
+        <w:t xml:space="preserve"> </w:t>
+      </w:r>
+      <w:r>
+        <w:t xml:space="preserve">results of fitting a full dataset with an intentionally incomplete dataset. To</w:t>
       </w:r>
       <w:r>
         <w:t xml:space="preserve"> </w:t>
@@ -1662,13 +1697,13 @@
         <w:t xml:space="preserve"> </w:t>
       </w:r>
       <w:r>
-        <w:t xml:space="preserve">Laplace approximation of the posterior distribution, we also fit our methionine</w:t>
-      </w:r>
-      <w:r>
-        <w:t xml:space="preserve"> </w:t>
-      </w:r>
-      <w:r>
-        <w:t xml:space="preserve">cycle model using the latter method and compared the results with MCMC sampling.</w:t>
+        <w:t xml:space="preserve">Laplace approximation of the posterior distribution, we compared the results of</w:t>
+      </w:r>
+      <w:r>
+        <w:t xml:space="preserve"> </w:t>
+      </w:r>
+      <w:r>
+        <w:t xml:space="preserve">analysing a representative metabolic network using both methods.</w:t>
       </w:r>
     </w:p>
     <w:p>
@@ -1676,31 +1711,31 @@
         <w:pStyle w:val="BodyText"/>
       </w:pPr>
       <w:r>
-        <w:t xml:space="preserve">Finally, we investigated our results to find out what our model learned about</w:t>
-      </w:r>
-      <w:r>
-        <w:t xml:space="preserve"> </w:t>
-      </w:r>
-      <w:r>
-        <w:t xml:space="preserve">the contributions of different regulatory factors to the flux through GNMT, an</w:t>
-      </w:r>
-      <w:r>
-        <w:t xml:space="preserve"> </w:t>
-      </w:r>
-      <w:r>
-        <w:t xml:space="preserve">important reaction. This analysis illustrates how Maud can be used to generate</w:t>
-      </w:r>
-      <w:r>
-        <w:t xml:space="preserve"> </w:t>
-      </w:r>
-      <w:r>
-        <w:t xml:space="preserve">actionable insights about metabolism without the need for further statistical</w:t>
-      </w:r>
-      <w:r>
-        <w:t xml:space="preserve"> </w:t>
-      </w:r>
-      <w:r>
-        <w:t xml:space="preserve">analysis.</w:t>
+        <w:t xml:space="preserve">Finally, we dug into our results to find out what our full dataset methionine</w:t>
+      </w:r>
+      <w:r>
+        <w:t xml:space="preserve"> </w:t>
+      </w:r>
+      <w:r>
+        <w:t xml:space="preserve">model learned about the contributions of different regulatory factors to the</w:t>
+      </w:r>
+      <w:r>
+        <w:t xml:space="preserve"> </w:t>
+      </w:r>
+      <w:r>
+        <w:t xml:space="preserve">flux through GNMT, an important reaction. This analysis illustrates how Maud can</w:t>
+      </w:r>
+      <w:r>
+        <w:t xml:space="preserve"> </w:t>
+      </w:r>
+      <w:r>
+        <w:t xml:space="preserve">be used to generate actionable insights about metabolism without the need for</w:t>
+      </w:r>
+      <w:r>
+        <w:t xml:space="preserve"> </w:t>
+      </w:r>
+      <w:r>
+        <w:t xml:space="preserve">further statistical analysis.</w:t>
       </w:r>
     </w:p>
     <w:p>

--- a/paper/main.docx
+++ b/paper/main.docx
@@ -2194,19 +2194,19 @@
         <w:pStyle w:val="FirstParagraph"/>
       </w:pPr>
       <w:r>
-        <w:t xml:space="preserve">The training testing split was selected to achieve a large difference between</w:t>
-      </w:r>
-      <w:r>
-        <w:t xml:space="preserve"> </w:t>
-      </w:r>
-      <w:r>
-        <w:t xml:space="preserve">the fluxes of the training and testing dataset. The split was determined as</w:t>
-      </w:r>
-      <w:r>
-        <w:t xml:space="preserve"> </w:t>
-      </w:r>
-      <w:r>
-        <w:t xml:space="preserve">we are interested in showing how our model can fit to varied conditions, and</w:t>
+        <w:t xml:space="preserve">The split between training and validation conditions was selected to achieve a</w:t>
+      </w:r>
+      <w:r>
+        <w:t xml:space="preserve"> </w:t>
+      </w:r>
+      <w:r>
+        <w:t xml:space="preserve">large difference in fluxes between the two categories. The split was determined</w:t>
+      </w:r>
+      <w:r>
+        <w:t xml:space="preserve"> </w:t>
+      </w:r>
+      <w:r>
+        <w:t xml:space="preserve">as we are interested in showing how our model can fit to varied conditions, and</w:t>
       </w:r>
       <w:r>
         <w:t xml:space="preserve"> </w:t>
@@ -2366,7 +2366,7 @@
         <w:t xml:space="preserve"> </w:t>
       </w:r>
       <w:r>
-        <w:t xml:space="preserve">to generate the data. A similar situation is likely to occur in practice due to</w:t>
+        <w:t xml:space="preserve">to generate the data; a similar situation is likely to occur in practice due to</w:t>
       </w:r>
       <w:r>
         <w:t xml:space="preserve"> </w:t>

--- a/paper/main.docx
+++ b/paper/main.docx
@@ -1752,7 +1752,10 @@
         <w:t xml:space="preserve"> </w:t>
       </w:r>
       <w:r>
-        <w:t xml:space="preserve">(REFERENCE). This complex regulation means that quantitative modelling of the</w:t>
+        <w:t xml:space="preserve">(Martinov et al. 2000; Nijhout et al. 2006; Korendyaseva et al. 2008)</w:t>
+      </w:r>
+      <w:r>
+        <w:t xml:space="preserve">. This complex regulation means that quantitative modelling of the</w:t>
       </w:r>
       <w:r>
         <w:t xml:space="preserve"> </w:t>
@@ -7028,7 +7031,7 @@
       </w:r>
     </w:p>
     <w:bookmarkEnd w:id="67"/>
-    <w:bookmarkStart w:id="143" w:name="references"/>
+    <w:bookmarkStart w:id="147" w:name="references"/>
     <w:p>
       <w:pPr>
         <w:pStyle w:val="Heading1"/>
@@ -7037,7 +7040,7 @@
         <w:t xml:space="preserve">6. References</w:t>
       </w:r>
     </w:p>
-    <w:bookmarkStart w:id="142" w:name="refs"/>
+    <w:bookmarkStart w:id="146" w:name="refs"/>
     <w:bookmarkStart w:id="69" w:name="Xbb9ab549098c8ac1e6f6810902bedf5082f9ae2"/>
     <w:p>
       <w:pPr>
@@ -7257,6 +7260,9 @@
         <w:t xml:space="preserve"> </w:t>
       </w:r>
       <w:r>
+        <w:t xml:space="preserve"> </w:t>
+      </w:r>
+      <w:r>
         <w:t xml:space="preserve">Enables</w:t>
       </w:r>
       <w:r>
@@ -7294,6 +7300,9 @@
       </w:r>
       <w:r>
         <w:t xml:space="preserve">Oxidative</w:t>
+      </w:r>
+      <w:r>
+        <w:t xml:space="preserve"> </w:t>
       </w:r>
       <w:r>
         <w:t xml:space="preserve"> </w:t>
@@ -7784,6 +7793,9 @@
         <w:t xml:space="preserve"> </w:t>
       </w:r>
       <w:r>
+        <w:t xml:space="preserve"> </w:t>
+      </w:r>
+      <w:r>
         <w:t xml:space="preserve">Tracks</w:t>
       </w:r>
       <w:r>
@@ -7884,6 +7896,9 @@
         <w:t xml:space="preserve"> </w:t>
       </w:r>
       <w:r>
+        <w:t xml:space="preserve"> </w:t>
+      </w:r>
+      <w:r>
         <w:t xml:space="preserve">Models in</w:t>
       </w:r>
       <w:r>
@@ -8123,6 +8138,9 @@
         <w:t xml:space="preserve"> </w:t>
       </w:r>
       <w:r>
+        <w:t xml:space="preserve"> </w:t>
+      </w:r>
+      <w:r>
         <w:t xml:space="preserve">Constants</w:t>
       </w:r>
       <w:r>
@@ -8316,7 +8334,98 @@
       </w:r>
     </w:p>
     <w:bookmarkEnd w:id="102"/>
-    <w:bookmarkStart w:id="104" w:name="ref-matosGRASPComputationalPlatform2022"/>
+    <w:bookmarkStart w:id="104" w:name="ref-martinov2000"/>
+    <w:p>
+      <w:pPr>
+        <w:pStyle w:val="Bibliography"/>
+      </w:pPr>
+      <w:r>
+        <w:t xml:space="preserve">Martinov, Michael V, Victor M Vitvitsky, Eugene V Mosharov, Ruma Banerjee, and Fazoil I Ataullakhanov. 2000.</w:t>
+      </w:r>
+      <w:r>
+        <w:t xml:space="preserve"> </w:t>
+      </w:r>
+      <w:r>
+        <w:t xml:space="preserve">“A</w:t>
+      </w:r>
+      <w:r>
+        <w:t xml:space="preserve"> </w:t>
+      </w:r>
+      <w:r>
+        <w:t xml:space="preserve">Substrate Switch</w:t>
+      </w:r>
+      <w:r>
+        <w:t xml:space="preserve">:</w:t>
+      </w:r>
+      <w:r>
+        <w:t xml:space="preserve"> </w:t>
+      </w:r>
+      <w:r>
+        <w:t xml:space="preserve">A New Mode</w:t>
+      </w:r>
+      <w:r>
+        <w:t xml:space="preserve"> </w:t>
+      </w:r>
+      <w:r>
+        <w:t xml:space="preserve">of</w:t>
+      </w:r>
+      <w:r>
+        <w:t xml:space="preserve"> </w:t>
+      </w:r>
+      <w:r>
+        <w:t xml:space="preserve">Regulation</w:t>
+      </w:r>
+      <w:r>
+        <w:t xml:space="preserve"> </w:t>
+      </w:r>
+      <w:r>
+        <w:t xml:space="preserve">in the</w:t>
+      </w:r>
+      <w:r>
+        <w:t xml:space="preserve"> </w:t>
+      </w:r>
+      <w:r>
+        <w:t xml:space="preserve"> </w:t>
+      </w:r>
+      <w:r>
+        <w:t xml:space="preserve">Methionine Metabolic Pathway</w:t>
+      </w:r>
+      <w:r>
+        <w:t xml:space="preserve">.”</w:t>
+      </w:r>
+      <w:r>
+        <w:t xml:space="preserve"> </w:t>
+      </w:r>
+      <w:r>
+        <w:rPr>
+          <w:iCs/>
+          <w:i/>
+        </w:rPr>
+        <w:t xml:space="preserve">Journal of Theoretical Biology</w:t>
+      </w:r>
+      <w:r>
+        <w:t xml:space="preserve"> </w:t>
+      </w:r>
+      <w:r>
+        <w:t xml:space="preserve">204 (4): 521–32.</w:t>
+      </w:r>
+      <w:r>
+        <w:t xml:space="preserve"> </w:t>
+      </w:r>
+      <w:hyperlink r:id="rId103">
+        <w:r>
+          <w:rPr>
+            <w:rStyle w:val="Hyperlink"/>
+          </w:rPr>
+          <w:t xml:space="preserve">https://doi.org/10.1006/jtbi.2000.2035</w:t>
+        </w:r>
+      </w:hyperlink>
+      <w:r>
+        <w:t xml:space="preserve">.</w:t>
+      </w:r>
+    </w:p>
+    <w:bookmarkEnd w:id="104"/>
+    <w:bookmarkStart w:id="106" w:name="ref-matosGRASPComputationalPlatform2022"/>
     <w:p>
       <w:pPr>
         <w:pStyle w:val="Bibliography"/>
@@ -8355,7 +8464,7 @@
       <w:r>
         <w:t xml:space="preserve"> </w:t>
       </w:r>
-      <w:hyperlink r:id="rId103">
+      <w:hyperlink r:id="rId105">
         <w:r>
           <w:rPr>
             <w:rStyle w:val="Hyperlink"/>
@@ -8367,8 +8476,8 @@
         <w:t xml:space="preserve">.</w:t>
       </w:r>
     </w:p>
-    <w:bookmarkEnd w:id="104"/>
-    <w:bookmarkStart w:id="106" w:name="ref-monod_nature_1965"/>
+    <w:bookmarkEnd w:id="106"/>
+    <w:bookmarkStart w:id="108" w:name="ref-monod_nature_1965"/>
     <w:p>
       <w:pPr>
         <w:pStyle w:val="Bibliography"/>
@@ -8401,7 +8510,7 @@
       <w:r>
         <w:t xml:space="preserve"> </w:t>
       </w:r>
-      <w:hyperlink r:id="rId105">
+      <w:hyperlink r:id="rId107">
         <w:r>
           <w:rPr>
             <w:rStyle w:val="Hyperlink"/>
@@ -8413,8 +8522,84 @@
         <w:t xml:space="preserve">.</w:t>
       </w:r>
     </w:p>
-    <w:bookmarkEnd w:id="106"/>
-    <w:bookmarkStart w:id="108" w:name="ref-noor_note_2013"/>
+    <w:bookmarkEnd w:id="108"/>
+    <w:bookmarkStart w:id="110" w:name="ref-nijhout2006"/>
+    <w:p>
+      <w:pPr>
+        <w:pStyle w:val="Bibliography"/>
+      </w:pPr>
+      <w:r>
+        <w:t xml:space="preserve">Nijhout, H.Frederik, Michael C. Reed, David F. Anderson, Jonathan C. Mattingly, S. Jill James, and Cornelia M. Ulrich. 2006.</w:t>
+      </w:r>
+      <w:r>
+        <w:t xml:space="preserve"> </w:t>
+      </w:r>
+      <w:r>
+        <w:t xml:space="preserve">“Long-</w:t>
+      </w:r>
+      <w:r>
+        <w:t xml:space="preserve">Range Allosteric Interactions</w:t>
+      </w:r>
+      <w:r>
+        <w:t xml:space="preserve"> </w:t>
+      </w:r>
+      <w:r>
+        <w:t xml:space="preserve">Between the</w:t>
+      </w:r>
+      <w:r>
+        <w:t xml:space="preserve"> </w:t>
+      </w:r>
+      <w:r>
+        <w:t xml:space="preserve">Folate</w:t>
+      </w:r>
+      <w:r>
+        <w:t xml:space="preserve"> </w:t>
+      </w:r>
+      <w:r>
+        <w:t xml:space="preserve">and</w:t>
+      </w:r>
+      <w:r>
+        <w:t xml:space="preserve"> </w:t>
+      </w:r>
+      <w:r>
+        <w:t xml:space="preserve">Methionine Cycles Stabilize DNA Methylation Reaction Rate</w:t>
+      </w:r>
+      <w:r>
+        <w:t xml:space="preserve">.”</w:t>
+      </w:r>
+      <w:r>
+        <w:t xml:space="preserve"> </w:t>
+      </w:r>
+      <w:r>
+        <w:rPr>
+          <w:iCs/>
+          <w:i/>
+        </w:rPr>
+        <w:t xml:space="preserve">Epigenetics</w:t>
+      </w:r>
+      <w:r>
+        <w:t xml:space="preserve"> </w:t>
+      </w:r>
+      <w:r>
+        <w:t xml:space="preserve">1 (2): 81–87.</w:t>
+      </w:r>
+      <w:r>
+        <w:t xml:space="preserve"> </w:t>
+      </w:r>
+      <w:hyperlink r:id="rId109">
+        <w:r>
+          <w:rPr>
+            <w:rStyle w:val="Hyperlink"/>
+          </w:rPr>
+          <w:t xml:space="preserve">https://doi.org/10.4161/epi.1.2.2677</w:t>
+        </w:r>
+      </w:hyperlink>
+      <w:r>
+        <w:t xml:space="preserve">.</w:t>
+      </w:r>
+    </w:p>
+    <w:bookmarkEnd w:id="110"/>
+    <w:bookmarkStart w:id="112" w:name="ref-noor_note_2013"/>
     <w:p>
       <w:pPr>
         <w:pStyle w:val="Bibliography"/>
@@ -8480,7 +8665,7 @@
       <w:r>
         <w:t xml:space="preserve"> </w:t>
       </w:r>
-      <w:hyperlink r:id="rId107">
+      <w:hyperlink r:id="rId111">
         <w:r>
           <w:rPr>
             <w:rStyle w:val="Hyperlink"/>
@@ -8492,8 +8677,8 @@
         <w:t xml:space="preserve">.</w:t>
       </w:r>
     </w:p>
-    <w:bookmarkEnd w:id="108"/>
-    <w:bookmarkStart w:id="110" w:name="ref-pearsonTomlPythonLibrary2020"/>
+    <w:bookmarkEnd w:id="112"/>
+    <w:bookmarkStart w:id="114" w:name="ref-pearsonTomlPythonLibrary2020"/>
     <w:p>
       <w:pPr>
         <w:pStyle w:val="Bibliography"/>
@@ -8549,7 +8734,7 @@
       <w:r>
         <w:t xml:space="preserve"> </w:t>
       </w:r>
-      <w:hyperlink r:id="rId109">
+      <w:hyperlink r:id="rId113">
         <w:r>
           <w:rPr>
             <w:rStyle w:val="Hyperlink"/>
@@ -8561,8 +8746,8 @@
         <w:t xml:space="preserve">.</w:t>
       </w:r>
     </w:p>
-    <w:bookmarkEnd w:id="110"/>
-    <w:bookmarkStart w:id="112" w:name="ref-poirier_revising_1998"/>
+    <w:bookmarkEnd w:id="114"/>
+    <w:bookmarkStart w:id="116" w:name="ref-poirier_revising_1998"/>
     <w:p>
       <w:pPr>
         <w:pStyle w:val="Bibliography"/>
@@ -8625,7 +8810,7 @@
       <w:r>
         <w:t xml:space="preserve"> </w:t>
       </w:r>
-      <w:hyperlink r:id="rId111">
+      <w:hyperlink r:id="rId115">
         <w:r>
           <w:rPr>
             <w:rStyle w:val="Hyperlink"/>
@@ -8637,8 +8822,8 @@
         <w:t xml:space="preserve">.</w:t>
       </w:r>
     </w:p>
-    <w:bookmarkEnd w:id="112"/>
-    <w:bookmarkStart w:id="114" w:name="ref-popova_generalization_1975"/>
+    <w:bookmarkEnd w:id="116"/>
+    <w:bookmarkStart w:id="118" w:name="ref-popova_generalization_1975"/>
     <w:p>
       <w:pPr>
         <w:pStyle w:val="Bibliography"/>
@@ -8719,7 +8904,7 @@
       <w:r>
         <w:t xml:space="preserve"> </w:t>
       </w:r>
-      <w:hyperlink r:id="rId113">
+      <w:hyperlink r:id="rId117">
         <w:r>
           <w:rPr>
             <w:rStyle w:val="Hyperlink"/>
@@ -8731,8 +8916,8 @@
         <w:t xml:space="preserve">.</w:t>
       </w:r>
     </w:p>
-    <w:bookmarkEnd w:id="114"/>
-    <w:bookmarkStart w:id="116" w:name="ref-popova_description_1979"/>
+    <w:bookmarkEnd w:id="118"/>
+    <w:bookmarkStart w:id="120" w:name="ref-popova_description_1979"/>
     <w:p>
       <w:pPr>
         <w:pStyle w:val="Bibliography"/>
@@ -8765,6 +8950,9 @@
         <w:t xml:space="preserve">+</w:t>
       </w:r>
       <w:r>
+        <w:t xml:space="preserve"> </w:t>
+      </w:r>
+      <w:r>
         <w:t xml:space="preserve">S2</w:t>
       </w:r>
       <w:r>
@@ -8799,6 +8987,9 @@
       </w:r>
       <w:r>
         <w:t xml:space="preserve">,</w:t>
+      </w:r>
+      <w:r>
+        <w:t xml:space="preserve"> </w:t>
       </w:r>
       <w:r>
         <w:t xml:space="preserve"> </w:t>
@@ -8840,7 +9031,7 @@
       <w:r>
         <w:t xml:space="preserve"> </w:t>
       </w:r>
-      <w:hyperlink r:id="rId115">
+      <w:hyperlink r:id="rId119">
         <w:r>
           <w:rPr>
             <w:rStyle w:val="Hyperlink"/>
@@ -8852,8 +9043,8 @@
         <w:t xml:space="preserve">.</w:t>
       </w:r>
     </w:p>
-    <w:bookmarkEnd w:id="116"/>
-    <w:bookmarkStart w:id="118" w:name="ref-pydanticdevelopersPydantic2022"/>
+    <w:bookmarkEnd w:id="120"/>
+    <w:bookmarkStart w:id="122" w:name="ref-pydanticdevelopersPydantic2022"/>
     <w:p>
       <w:pPr>
         <w:pStyle w:val="Bibliography"/>
@@ -8870,7 +9061,7 @@
       <w:r>
         <w:t xml:space="preserve"> </w:t>
       </w:r>
-      <w:hyperlink r:id="rId117">
+      <w:hyperlink r:id="rId121">
         <w:r>
           <w:rPr>
             <w:rStyle w:val="Hyperlink"/>
@@ -8882,8 +9073,8 @@
         <w:t xml:space="preserve">.</w:t>
       </w:r>
     </w:p>
-    <w:bookmarkEnd w:id="118"/>
-    <w:bookmarkStart w:id="120" w:name="ref-raue_identifiability_2010"/>
+    <w:bookmarkEnd w:id="122"/>
+    <w:bookmarkStart w:id="124" w:name="ref-raue_identifiability_2010"/>
     <w:p>
       <w:pPr>
         <w:pStyle w:val="Bibliography"/>
@@ -8916,7 +9107,7 @@
       <w:r>
         <w:t xml:space="preserve"> </w:t>
       </w:r>
-      <w:hyperlink r:id="rId119">
+      <w:hyperlink r:id="rId123">
         <w:r>
           <w:rPr>
             <w:rStyle w:val="Hyperlink"/>
@@ -8928,8 +9119,8 @@
         <w:t xml:space="preserve">.</w:t>
       </w:r>
     </w:p>
-    <w:bookmarkEnd w:id="120"/>
-    <w:bookmarkStart w:id="122" w:name="ref-raue_joining_2013"/>
+    <w:bookmarkEnd w:id="124"/>
+    <w:bookmarkStart w:id="126" w:name="ref-raue_joining_2013"/>
     <w:p>
       <w:pPr>
         <w:pStyle w:val="Bibliography"/>
@@ -8974,7 +9165,7 @@
       <w:r>
         <w:t xml:space="preserve"> </w:t>
       </w:r>
-      <w:hyperlink r:id="rId121">
+      <w:hyperlink r:id="rId125">
         <w:r>
           <w:rPr>
             <w:rStyle w:val="Hyperlink"/>
@@ -8986,8 +9177,8 @@
         <w:t xml:space="preserve">.</w:t>
       </w:r>
     </w:p>
-    <w:bookmarkEnd w:id="122"/>
-    <w:bookmarkStart w:id="124" w:name="ref-saa_construction_2016"/>
+    <w:bookmarkEnd w:id="126"/>
+    <w:bookmarkStart w:id="128" w:name="ref-saa_construction_2016"/>
     <w:p>
       <w:pPr>
         <w:pStyle w:val="Bibliography"/>
@@ -9038,7 +9229,7 @@
       <w:r>
         <w:t xml:space="preserve"> </w:t>
       </w:r>
-      <w:hyperlink r:id="rId123">
+      <w:hyperlink r:id="rId127">
         <w:r>
           <w:rPr>
             <w:rStyle w:val="Hyperlink"/>
@@ -9050,8 +9241,8 @@
         <w:t xml:space="preserve">.</w:t>
       </w:r>
     </w:p>
-    <w:bookmarkEnd w:id="124"/>
-    <w:bookmarkStart w:id="126" w:name="X2bb025c670c2b0335ee4e3ff8c5acf3af8ec903"/>
+    <w:bookmarkEnd w:id="128"/>
+    <w:bookmarkStart w:id="130" w:name="X2bb025c670c2b0335ee4e3ff8c5acf3af8ec903"/>
     <w:p>
       <w:pPr>
         <w:pStyle w:val="Bibliography"/>
@@ -9279,7 +9470,7 @@
       <w:r>
         <w:t xml:space="preserve"> </w:t>
       </w:r>
-      <w:hyperlink r:id="rId125">
+      <w:hyperlink r:id="rId129">
         <w:r>
           <w:rPr>
             <w:rStyle w:val="Hyperlink"/>
@@ -9291,8 +9482,8 @@
         <w:t xml:space="preserve">.</w:t>
       </w:r>
     </w:p>
-    <w:bookmarkEnd w:id="126"/>
-    <w:bookmarkStart w:id="128" w:name="X26e18e9ff28c51352afd19298ffee6a438bd7fe"/>
+    <w:bookmarkEnd w:id="130"/>
+    <w:bookmarkStart w:id="132" w:name="X26e18e9ff28c51352afd19298ffee6a438bd7fe"/>
     <w:p>
       <w:pPr>
         <w:pStyle w:val="Bibliography"/>
@@ -9322,7 +9513,7 @@
       <w:r>
         <w:t xml:space="preserve"> </w:t>
       </w:r>
-      <w:hyperlink r:id="rId127">
+      <w:hyperlink r:id="rId131">
         <w:r>
           <w:rPr>
             <w:rStyle w:val="Hyperlink"/>
@@ -9334,8 +9525,8 @@
         <w:t xml:space="preserve">.</w:t>
       </w:r>
     </w:p>
-    <w:bookmarkEnd w:id="128"/>
-    <w:bookmarkStart w:id="130" w:name="ref-standevelopmentteamCmdStanPy2022"/>
+    <w:bookmarkEnd w:id="132"/>
+    <w:bookmarkStart w:id="134" w:name="ref-standevelopmentteamCmdStanPy2022"/>
     <w:p>
       <w:pPr>
         <w:pStyle w:val="Bibliography"/>
@@ -9358,7 +9549,7 @@
       <w:r>
         <w:t xml:space="preserve"> </w:t>
       </w:r>
-      <w:hyperlink r:id="rId129">
+      <w:hyperlink r:id="rId133">
         <w:r>
           <w:rPr>
             <w:rStyle w:val="Hyperlink"/>
@@ -9370,8 +9561,8 @@
         <w:t xml:space="preserve">.</w:t>
       </w:r>
     </w:p>
-    <w:bookmarkEnd w:id="130"/>
-    <w:bookmarkStart w:id="132" w:name="ref-stapor_pesto_2018"/>
+    <w:bookmarkEnd w:id="134"/>
+    <w:bookmarkStart w:id="136" w:name="ref-stapor_pesto_2018"/>
     <w:p>
       <w:pPr>
         <w:pStyle w:val="Bibliography"/>
@@ -9410,7 +9601,7 @@
       <w:r>
         <w:t xml:space="preserve"> </w:t>
       </w:r>
-      <w:hyperlink r:id="rId131">
+      <w:hyperlink r:id="rId135">
         <w:r>
           <w:rPr>
             <w:rStyle w:val="Hyperlink"/>
@@ -9422,14 +9613,14 @@
         <w:t xml:space="preserve">.</w:t>
       </w:r>
     </w:p>
-    <w:bookmarkEnd w:id="132"/>
-    <w:bookmarkStart w:id="134" w:name="X4b2652bd788d2cffe93c113d57ef4f847046aae"/>
+    <w:bookmarkEnd w:id="136"/>
+    <w:bookmarkStart w:id="138" w:name="X4b2652bd788d2cffe93c113d57ef4f847046aae"/>
     <w:p>
       <w:pPr>
         <w:pStyle w:val="Bibliography"/>
       </w:pPr>
       <w:r>
-        <w:t xml:space="preserve">Timonen, Juho, Nikolas Siccha, Ben Bales, Harri Lähdesmäki, and Aki Vehtari. 2022.</w:t>
+        <w:t xml:space="preserve">Timonen, Juho, Nikolas Siccha, Ben Bales, Harri Lähdesm äki, and Aki Vehtari. 2022.</w:t>
       </w:r>
       <w:r>
         <w:t xml:space="preserve"> </w:t>
@@ -9461,7 +9652,7 @@
       <w:r>
         <w:t xml:space="preserve"> </w:t>
       </w:r>
-      <w:hyperlink r:id="rId133">
+      <w:hyperlink r:id="rId137">
         <w:r>
           <w:rPr>
             <w:rStyle w:val="Hyperlink"/>
@@ -9473,8 +9664,8 @@
         <w:t xml:space="preserve">.</w:t>
       </w:r>
     </w:p>
-    <w:bookmarkEnd w:id="134"/>
-    <w:bookmarkStart w:id="135" w:name="ref-vanrossumPythonReferenceManual2009"/>
+    <w:bookmarkEnd w:id="138"/>
+    <w:bookmarkStart w:id="139" w:name="ref-vanrossumPythonReferenceManual2009"/>
     <w:p>
       <w:pPr>
         <w:pStyle w:val="Bibliography"/>
@@ -9528,8 +9719,8 @@
         <w:t xml:space="preserve">.</w:t>
       </w:r>
     </w:p>
-    <w:bookmarkEnd w:id="135"/>
-    <w:bookmarkStart w:id="137" w:name="Xb381b5d8d6d3401bbb0133a1c086c6f6782b533"/>
+    <w:bookmarkEnd w:id="139"/>
+    <w:bookmarkStart w:id="141" w:name="Xb381b5d8d6d3401bbb0133a1c086c6f6782b533"/>
     <w:p>
       <w:pPr>
         <w:pStyle w:val="Bibliography"/>
@@ -9596,6 +9787,9 @@
       </w:r>
       <w:r>
         <w:t xml:space="preserve">MCMC</w:t>
+      </w:r>
+      <w:r>
+        <w:t xml:space="preserve"> </w:t>
       </w:r>
       <w:r>
         <w:t xml:space="preserve"> </w:t>
@@ -9631,7 +9825,7 @@
       <w:r>
         <w:t xml:space="preserve"> </w:t>
       </w:r>
-      <w:hyperlink r:id="rId136">
+      <w:hyperlink r:id="rId140">
         <w:r>
           <w:rPr>
             <w:rStyle w:val="Hyperlink"/>
@@ -9643,8 +9837,8 @@
         <w:t xml:space="preserve">.</w:t>
       </w:r>
     </w:p>
-    <w:bookmarkEnd w:id="137"/>
-    <w:bookmarkStart w:id="139" w:name="ref-visser_dynamic_2003"/>
+    <w:bookmarkEnd w:id="141"/>
+    <w:bookmarkStart w:id="143" w:name="ref-visser_dynamic_2003"/>
     <w:p>
       <w:pPr>
         <w:pStyle w:val="Bibliography"/>
@@ -9677,7 +9871,7 @@
       <w:r>
         <w:t xml:space="preserve"> </w:t>
       </w:r>
-      <w:hyperlink r:id="rId138">
+      <w:hyperlink r:id="rId142">
         <w:r>
           <w:rPr>
             <w:rStyle w:val="Hyperlink"/>
@@ -9689,8 +9883,8 @@
         <w:t xml:space="preserve">.</w:t>
       </w:r>
     </w:p>
-    <w:bookmarkEnd w:id="139"/>
-    <w:bookmarkStart w:id="141" w:name="ref-white_2016"/>
+    <w:bookmarkEnd w:id="143"/>
+    <w:bookmarkStart w:id="145" w:name="ref-white_2016"/>
     <w:p>
       <w:pPr>
         <w:pStyle w:val="Bibliography"/>
@@ -9723,7 +9917,7 @@
       <w:r>
         <w:t xml:space="preserve"> </w:t>
       </w:r>
-      <w:hyperlink r:id="rId140">
+      <w:hyperlink r:id="rId144">
         <w:r>
           <w:rPr>
             <w:rStyle w:val="Hyperlink"/>
@@ -9735,9 +9929,9 @@
         <w:t xml:space="preserve">.</w:t>
       </w:r>
     </w:p>
-    <w:bookmarkEnd w:id="141"/>
-    <w:bookmarkEnd w:id="142"/>
-    <w:bookmarkEnd w:id="143"/>
+    <w:bookmarkEnd w:id="145"/>
+    <w:bookmarkEnd w:id="146"/>
+    <w:bookmarkEnd w:id="147"/>
     <w:sectPr/>
   </w:body>
 </w:document>

--- a/paper/main.docx
+++ b/paper/main.docx
@@ -2530,7 +2530,7 @@
         <w:t xml:space="preserve"> </w:t>
       </w:r>
       <w:r>
-        <w:t xml:space="preserve">the graphs in the top row of figure</w:t>
+        <w:t xml:space="preserve">the graphs in the top row of</w:t>
       </w:r>
       <w:r>
         <w:t xml:space="preserve"> </w:t>
@@ -2588,7 +2588,7 @@
         <w:t xml:space="preserve"> </w:t>
       </w:r>
       <w:r>
-        <w:t xml:space="preserve">the one shown in the bottom left of figure</w:t>
+        <w:t xml:space="preserve">the one shown in the bottom left of</w:t>
       </w:r>
       <w:r>
         <w:t xml:space="preserve"> </w:t>
@@ -2648,31 +2648,37 @@
         <w:pStyle w:val="BodyText"/>
       </w:pPr>
       <w:r>
-        <w:t xml:space="preserve">Overall, our results show that Maud can fit a realistic pathway-sized dataset.</w:t>
-      </w:r>
-      <w:r>
-        <w:t xml:space="preserve"> </w:t>
-      </w:r>
-      <w:r>
-        <w:t xml:space="preserve">This was achieved without fixing the marginal values of kinetic parameters: the</w:t>
-      </w:r>
-      <w:r>
-        <w:t xml:space="preserve"> </w:t>
-      </w:r>
-      <w:r>
-        <w:t xml:space="preserve">information required to make good predictions was contained in the correlation</w:t>
-      </w:r>
-      <w:r>
-        <w:t xml:space="preserve"> </w:t>
-      </w:r>
-      <w:r>
-        <w:t xml:space="preserve">structure of the joint posterior distribution. This finding is consistent with</w:t>
-      </w:r>
-      <w:r>
-        <w:t xml:space="preserve"> </w:t>
-      </w:r>
-      <w:r>
-        <w:t xml:space="preserve">previous analyses of biological systems that found they are</w:t>
+        <w:t xml:space="preserve">These results show that Maud can achieve an adequate fit to a realistic</w:t>
+      </w:r>
+      <w:r>
+        <w:t xml:space="preserve"> </w:t>
+      </w:r>
+      <w:r>
+        <w:t xml:space="preserve">pathway-sized dataset. This was achieved without fixing the marginal values</w:t>
+      </w:r>
+      <w:r>
+        <w:t xml:space="preserve"> </w:t>
+      </w:r>
+      <w:r>
+        <w:t xml:space="preserve">of kinetic parameters: the information required to make good predictions was</w:t>
+      </w:r>
+      <w:r>
+        <w:t xml:space="preserve"> </w:t>
+      </w:r>
+      <w:r>
+        <w:t xml:space="preserve">contained in the correlation structure of the joint posterior distribution.</w:t>
+      </w:r>
+      <w:r>
+        <w:t xml:space="preserve"> </w:t>
+      </w:r>
+      <w:r>
+        <w:t xml:space="preserve">This finding is consistent with previous analyses of biological systems that</w:t>
+      </w:r>
+      <w:r>
+        <w:t xml:space="preserve"> </w:t>
+      </w:r>
+      <w:r>
+        <w:t xml:space="preserve">found they are</w:t>
       </w:r>
       <w:r>
         <w:t xml:space="preserve"> </w:t>
@@ -2687,25 +2693,19 @@
         <w:t xml:space="preserve">”</w:t>
       </w:r>
       <w:r>
-        <w:t xml:space="preserve">, that is,</w:t>
-      </w:r>
-      <w:r>
-        <w:t xml:space="preserve"> </w:t>
-      </w:r>
-      <w:r>
-        <w:t xml:space="preserve">sensitive to parameter combinations rather than marginal parameter values, with</w:t>
-      </w:r>
-      <w:r>
-        <w:t xml:space="preserve"> </w:t>
-      </w:r>
-      <w:r>
-        <w:t xml:space="preserve">important combinations, scales and regions of sensitivity being difficult to</w:t>
-      </w:r>
-      <w:r>
-        <w:t xml:space="preserve"> </w:t>
-      </w:r>
-      <w:r>
-        <w:t xml:space="preserve">ascertain in advance</w:t>
+        <w:t xml:space="preserve">, that is, sensitive to parameter combinations rather</w:t>
+      </w:r>
+      <w:r>
+        <w:t xml:space="preserve"> </w:t>
+      </w:r>
+      <w:r>
+        <w:t xml:space="preserve">than marginal parameter values, with important combinations, scales and regions</w:t>
+      </w:r>
+      <w:r>
+        <w:t xml:space="preserve"> </w:t>
+      </w:r>
+      <w:r>
+        <w:t xml:space="preserve">of sensitivity being difficult to ascertain in advance</w:t>
       </w:r>
       <w:r>
         <w:t xml:space="preserve"> </w:t>
@@ -3440,7 +3440,13 @@
         <w:t xml:space="preserve"> </w:t>
       </w:r>
       <w:r>
-        <w:t xml:space="preserve">measurement space. Figure</w:t>
+        <w:t xml:space="preserve">measurement space. The upper right (training data) and lower left (validation</w:t>
+      </w:r>
+      <w:r>
+        <w:t xml:space="preserve"> </w:t>
+      </w:r>
+      <w:r>
+        <w:t xml:space="preserve">data) plots in</w:t>
       </w:r>
       <w:r>
         <w:t xml:space="preserve"> </w:t>
@@ -3457,37 +3463,31 @@
         <w:t xml:space="preserve"> </w:t>
       </w:r>
       <w:r>
-        <w:t xml:space="preserve">frame B compares the 5%-95% interval</w:t>
-      </w:r>
-      <w:r>
-        <w:t xml:space="preserve"> </w:t>
-      </w:r>
-      <w:r>
-        <w:t xml:space="preserve">for flux measurement log likelihoods in the true posterior with the Laplace</w:t>
-      </w:r>
-      <w:r>
-        <w:t xml:space="preserve"> </w:t>
-      </w:r>
-      <w:r>
-        <w:t xml:space="preserve">approximation; lower log likelihood values indicate that the modelled and</w:t>
-      </w:r>
-      <w:r>
-        <w:t xml:space="preserve"> </w:t>
-      </w:r>
-      <w:r>
-        <w:t xml:space="preserve">measured values are further away. The graph shows that the Laplace approximation</w:t>
-      </w:r>
-      <w:r>
-        <w:t xml:space="preserve"> </w:t>
-      </w:r>
-      <w:r>
-        <w:t xml:space="preserve">yielded significantly worse predictions than the true posterior, even for the</w:t>
-      </w:r>
-      <w:r>
-        <w:t xml:space="preserve"> </w:t>
-      </w:r>
-      <w:r>
-        <w:t xml:space="preserve">training data.</w:t>
+        <w:t xml:space="preserve">show 5%-95% marginal flux measurement log likelihood</w:t>
+      </w:r>
+      <w:r>
+        <w:t xml:space="preserve"> </w:t>
+      </w:r>
+      <w:r>
+        <w:t xml:space="preserve">intervals for both methods; lower log likelihood values indicate that the</w:t>
+      </w:r>
+      <w:r>
+        <w:t xml:space="preserve"> </w:t>
+      </w:r>
+      <w:r>
+        <w:t xml:space="preserve">modelled and measured values are further away. The graph shows that the Laplace</w:t>
+      </w:r>
+      <w:r>
+        <w:t xml:space="preserve"> </w:t>
+      </w:r>
+      <w:r>
+        <w:t xml:space="preserve">approximation yielded significantly worse predictions than the true posterior,</w:t>
+      </w:r>
+      <w:r>
+        <w:t xml:space="preserve"> </w:t>
+      </w:r>
+      <w:r>
+        <w:t xml:space="preserve">even for the training data.</w:t>
       </w:r>
     </w:p>
     <w:p>
@@ -3587,7 +3587,7 @@
         <w:t xml:space="preserve"> </w:t>
       </w:r>
       <w:r>
-        <w:t xml:space="preserve">bottom right cell of figure</w:t>
+        <w:t xml:space="preserve">bottom right cell of</w:t>
       </w:r>
       <w:r>
         <w:t xml:space="preserve"> </w:t>
@@ -3751,7 +3751,7 @@
                   <w:r>
                     <w:drawing>
                       <wp:inline>
-                        <wp:extent cx="5334000" cy="5473980"/>
+                        <wp:extent cx="5334000" cy="5420935"/>
                         <wp:effectExtent b="0" l="0" r="0" t="0"/>
                         <wp:docPr descr="" title="" id="40" name="Picture"/>
                         <a:graphic>
@@ -3772,7 +3772,7 @@
                               <pic:spPr bwMode="auto">
                                 <a:xfrm>
                                   <a:off x="0" y="0"/>
-                                  <a:ext cx="5334000" cy="5473980"/>
+                                  <a:ext cx="5334000" cy="5420935"/>
                                 </a:xfrm>
                                 <a:prstGeom prst="rect">
                                   <a:avLst/>

--- a/paper/main.docx
+++ b/paper/main.docx
@@ -687,7 +687,7 @@
         <w:t xml:space="preserve"> </w:t>
       </w:r>
       <w:r>
-        <w:t xml:space="preserve">information but are notoriously inaccurate (REFERENCES). Practically useful</w:t>
+        <w:t xml:space="preserve">information but are notoriously inaccurate [siskos2017; tabb2010]. Practically useful</w:t>
       </w:r>
       <w:r>
         <w:t xml:space="preserve"> </w:t>

--- a/paper/main.docx
+++ b/paper/main.docx
@@ -4565,66 +4565,43 @@
         <w:pStyle w:val="FirstParagraph"/>
       </w:pPr>
       <w:r>
-        <w:t xml:space="preserve">To demonstrate how Maud’s output can be used to yield useful metabolic</w:t>
-      </w:r>
-      <w:r>
-        <w:t xml:space="preserve"> </w:t>
-      </w:r>
-      <w:r>
-        <w:t xml:space="preserve">insights we used the results of our case study to explain why the flux of</w:t>
-      </w:r>
-      <w:r>
-        <w:t xml:space="preserve"> </w:t>
-      </w:r>
-      <w:r>
-        <w:t xml:space="preserve">the enzyme</w:t>
-      </w:r>
-      <w:r>
-        <w:t xml:space="preserve"> </w:t>
-      </w:r>
-      <m:oMath>
-        <m:r>
-          <m:t>G</m:t>
-        </m:r>
-        <m:r>
-          <m:t>N</m:t>
-        </m:r>
-        <m:r>
-          <m:t>M</m:t>
-        </m:r>
-        <m:r>
-          <m:t>T</m:t>
-        </m:r>
-      </m:oMath>
-      <w:r>
-        <w:t xml:space="preserve"> </w:t>
-      </w:r>
-      <w:r>
-        <w:t xml:space="preserve">is higher in dataset 1 than in dataset 12. GNMT is</w:t>
-      </w:r>
-      <w:r>
-        <w:t xml:space="preserve"> </w:t>
-      </w:r>
-      <w:r>
-        <w:t xml:space="preserve">an irreversible enzyme that is homotropically activated by its substrate,</w:t>
-      </w:r>
-      <w:r>
-        <w:t xml:space="preserve"> </w:t>
-      </w:r>
-      <w:r>
-        <w:t xml:space="preserve">competitively inhibited by its product and heterotropically inhibited by 5,10-</w:t>
-      </w:r>
-      <w:r>
-        <w:t xml:space="preserve"> </w:t>
-      </w:r>
-      <w:r>
-        <w:t xml:space="preserve">methylenetetrahydrofolate (mlthf). The diverse regulation makes it the ideal</w:t>
-      </w:r>
-      <w:r>
-        <w:t xml:space="preserve"> </w:t>
-      </w:r>
-      <w:r>
-        <w:t xml:space="preserve">test case to elucidate regulatory changes.</w:t>
+        <w:t xml:space="preserve">To demonstrate how Maud’s output can be used to yield useful metabolic insights</w:t>
+      </w:r>
+      <w:r>
+        <w:t xml:space="preserve"> </w:t>
+      </w:r>
+      <w:r>
+        <w:t xml:space="preserve">we used the results of our case study to explain why the flux of the enzyme</w:t>
+      </w:r>
+      <w:r>
+        <w:t xml:space="preserve"> </w:t>
+      </w:r>
+      <w:r>
+        <w:t xml:space="preserve">GNMT is higher in dataset 1 than in dataset 12. GNMT is an irreversible enzyme</w:t>
+      </w:r>
+      <w:r>
+        <w:t xml:space="preserve"> </w:t>
+      </w:r>
+      <w:r>
+        <w:t xml:space="preserve">that is homotropically activated by its substrate, competitively inhibited by</w:t>
+      </w:r>
+      <w:r>
+        <w:t xml:space="preserve"> </w:t>
+      </w:r>
+      <w:r>
+        <w:t xml:space="preserve">its product and heterotropically inhibited by 5,10- methylenetetrahydrofolate</w:t>
+      </w:r>
+      <w:r>
+        <w:t xml:space="preserve"> </w:t>
+      </w:r>
+      <w:r>
+        <w:t xml:space="preserve">(mlthf). The diverse regulation makes it the ideal test case to elucidate</w:t>
+      </w:r>
+      <w:r>
+        <w:t xml:space="preserve"> </w:t>
+      </w:r>
+      <w:r>
+        <w:t xml:space="preserve">regulatory changes.</w:t>
       </w:r>
     </w:p>
     <w:p>
@@ -4685,7 +4662,7 @@
         <w:t xml:space="preserve"> </w:t>
       </w:r>
       <w:r>
-        <w:t xml:space="preserve">0 point.</w:t>
+        <w:t xml:space="preserve">zero point.</w:t>
       </w:r>
     </w:p>
     <w:p>
@@ -4775,7 +4752,7 @@
                   <w:r>
                     <w:drawing>
                       <wp:inline>
-                        <wp:extent cx="5334000" cy="2597746"/>
+                        <wp:extent cx="5334000" cy="2584183"/>
                         <wp:effectExtent b="0" l="0" r="0" t="0"/>
                         <wp:docPr descr="" title="" id="50" name="Picture"/>
                         <a:graphic>
@@ -4796,7 +4773,7 @@
                               <pic:spPr bwMode="auto">
                                 <a:xfrm>
                                   <a:off x="0" y="0"/>
-                                  <a:ext cx="5334000" cy="2597746"/>
+                                  <a:ext cx="5334000" cy="2584183"/>
                                 </a:xfrm>
                                 <a:prstGeom prst="rect">
                                   <a:avLst/>

--- a/paper/main.docx
+++ b/paper/main.docx
@@ -4696,25 +4696,25 @@
         <w:t xml:space="preserve"> </w:t>
       </w:r>
       <w:r>
-        <w:t xml:space="preserve">uncertainty, including uncertainty about the measured values of the flux in each</w:t>
-      </w:r>
-      <w:r>
-        <w:t xml:space="preserve"> </w:t>
-      </w:r>
-      <w:r>
-        <w:t xml:space="preserve">dataset. Our result shows that Maud could be used in this realistic case not</w:t>
-      </w:r>
-      <w:r>
-        <w:t xml:space="preserve"> </w:t>
-      </w:r>
-      <w:r>
-        <w:t xml:space="preserve">only to provide a user with an explanation for an observed difference in fluxes,</w:t>
-      </w:r>
-      <w:r>
-        <w:t xml:space="preserve"> </w:t>
-      </w:r>
-      <w:r>
-        <w:t xml:space="preserve">but also a reasonable judgement as to the explanation’s robustness.</w:t>
+        <w:t xml:space="preserve">uncertainty, including uncertainty about the measured values of the flux in</w:t>
+      </w:r>
+      <w:r>
+        <w:t xml:space="preserve"> </w:t>
+      </w:r>
+      <w:r>
+        <w:t xml:space="preserve">each dataset. Our result shows that Maud could be used in this realistic case</w:t>
+      </w:r>
+      <w:r>
+        <w:t xml:space="preserve"> </w:t>
+      </w:r>
+      <w:r>
+        <w:t xml:space="preserve">not only to explain an observed difference in fluxes, but also to provide a</w:t>
+      </w:r>
+      <w:r>
+        <w:t xml:space="preserve"> </w:t>
+      </w:r>
+      <w:r>
+        <w:t xml:space="preserve">reasonable judgement as to the explanation’s robustness.</w:t>
       </w:r>
     </w:p>
     <w:tbl>
@@ -5781,7 +5781,7 @@
         <w:t xml:space="preserve"> </w:t>
       </w:r>
       <w:r>
-        <w:t xml:space="preserve">other parameters by solving the steady state problem. See table (REFERENCE) in</w:t>
+        <w:t xml:space="preserve">other parameters by solving the steady state problem. See table 1 in</w:t>
       </w:r>
       <w:r>
         <w:t xml:space="preserve"> </w:t>
@@ -6961,7 +6961,7 @@
         <w:pStyle w:val="Compact"/>
       </w:pPr>
       <w:r>
-        <w:t xml:space="preserve">Description of Maud’s input format</w:t>
+        <w:t xml:space="preserve">Description of Maud’s input format.</w:t>
       </w:r>
     </w:p>
     <w:p>

--- a/paper/main.docx
+++ b/paper/main.docx
@@ -7,6 +7,12 @@
         <w:pStyle w:val="Title"/>
       </w:pPr>
       <w:r>
+        <w:t xml:space="preserve">Maud:</w:t>
+      </w:r>
+      <w:r>
+        <w:t xml:space="preserve"> </w:t>
+      </w:r>
+      <w:r>
         <w:t xml:space="preserve">Bayesian</w:t>
       </w:r>
       <w:r>
@@ -14,6 +20,12 @@
       </w:r>
       <w:r>
         <w:t xml:space="preserve">regression</w:t>
+      </w:r>
+      <w:r>
+        <w:t xml:space="preserve"> </w:t>
+      </w:r>
+      <w:r>
+        <w:t xml:space="preserve">modelling</w:t>
       </w:r>
       <w:r>
         <w:t xml:space="preserve"> </w:t>
@@ -687,7 +699,16 @@
         <w:t xml:space="preserve"> </w:t>
       </w:r>
       <w:r>
-        <w:t xml:space="preserve">information but are notoriously inaccurate [siskos2017; tabb2010]. Practically useful</w:t>
+        <w:t xml:space="preserve">information but are notoriously inaccurate</w:t>
+      </w:r>
+      <w:r>
+        <w:t xml:space="preserve"> </w:t>
+      </w:r>
+      <w:r>
+        <w:t xml:space="preserve">(Siskos et al. 2017; Tabb et al. 2010; Lu et al. 2017)</w:t>
+      </w:r>
+      <w:r>
+        <w:t xml:space="preserve">. Practically useful</w:t>
       </w:r>
       <w:r>
         <w:t xml:space="preserve"> </w:t>
@@ -844,13 +865,7 @@
         <w:pStyle w:val="BodyText"/>
       </w:pPr>
       <w:r>
-        <w:t xml:space="preserve">In equation</w:t>
-      </w:r>
-      <w:r>
-        <w:t xml:space="preserve"> </w:t>
-      </w:r>
-      <w:r>
-        <w:t xml:space="preserve">, C represents a vector of metabolite concentrations,</w:t>
+        <w:t xml:space="preserve">where C represents a vector of metabolite concentrations,</w:t>
       </w:r>
       <w:r>
         <w:t xml:space="preserve"> </w:t>
@@ -864,7 +879,13 @@
         <w:t xml:space="preserve"> </w:t>
       </w:r>
       <w:r>
-        <w:t xml:space="preserve">is a vector of reaction rates, and</w:t>
+        <w:t xml:space="preserve">is a vector of</w:t>
+      </w:r>
+      <w:r>
+        <w:t xml:space="preserve"> </w:t>
+      </w:r>
+      <w:r>
+        <w:t xml:space="preserve">reaction rates, and</w:t>
       </w:r>
       <w:r>
         <w:t xml:space="preserve"> </w:t>
@@ -878,13 +899,13 @@
         <w:t xml:space="preserve"> </w:t>
       </w:r>
       <w:r>
-        <w:t xml:space="preserve">is the growth rate. The second term</w:t>
-      </w:r>
-      <w:r>
-        <w:t xml:space="preserve"> </w:t>
-      </w:r>
-      <w:r>
-        <w:t xml:space="preserve">represents the dilution due to cell growth.</w:t>
+        <w:t xml:space="preserve">is the growth rate. The second term represents the</w:t>
+      </w:r>
+      <w:r>
+        <w:t xml:space="preserve"> </w:t>
+      </w:r>
+      <w:r>
+        <w:t xml:space="preserve">dilution due to cell growth.</w:t>
       </w:r>
     </w:p>
     <w:p>
@@ -931,7 +952,7 @@
         </m:r>
       </m:oMath>
       <w:r>
-        <w:t xml:space="preserve">, and a set of parameters,</w:t>
+        <w:t xml:space="preserve">, and a set of parameters</w:t>
       </w:r>
       <w:r>
         <w:t xml:space="preserve"> </w:t>
@@ -942,13 +963,7 @@
         </m:r>
       </m:oMath>
       <w:r>
-        <w:t xml:space="preserve"> </w:t>
-      </w:r>
-      <w:r>
-        <w:t xml:space="preserve">as shown in equation</w:t>
-      </w:r>
-      <w:r>
-        <w:t xml:space="preserve"> </w:t>
+        <w:t xml:space="preserve">:</w:t>
       </w:r>
     </w:p>
     <w:p>
@@ -967,7 +982,7 @@
         <w:t xml:space="preserve"> </w:t>
       </w:r>
       <w:r>
-        <w:t xml:space="preserve">solve equation</w:t>
+        <w:t xml:space="preserve">solve</w:t>
       </w:r>
       <w:r>
         <w:t xml:space="preserve"> </w:t>
@@ -1141,7 +1156,7 @@
         <w:pStyle w:val="BodyText"/>
       </w:pPr>
       <w:r>
-        <w:t xml:space="preserve">In a fermentation context, equation</w:t>
+        <w:t xml:space="preserve">In a fermentation context,</w:t>
       </w:r>
       <w:r>
         <w:t xml:space="preserve"> </w:t>
@@ -1168,7 +1183,7 @@
         <w:t xml:space="preserve"> </w:t>
       </w:r>
       <w:r>
-        <w:t xml:space="preserve">parameters to equation</w:t>
+        <w:t xml:space="preserve">parameters to</w:t>
       </w:r>
       <w:r>
         <w:t xml:space="preserve"> </w:t>
@@ -1230,7 +1245,13 @@
         <w:t xml:space="preserve"> </w:t>
       </w:r>
       <w:r>
-        <w:t xml:space="preserve">for more about Bayesian inference and</w:t>
+        <w:t xml:space="preserve">for more details about Bayesian inference</w:t>
+      </w:r>
+      <w:r>
+        <w:t xml:space="preserve"> </w:t>
+      </w:r>
+      <w:r>
+        <w:t xml:space="preserve">and</w:t>
       </w:r>
       <w:r>
         <w:t xml:space="preserve"> </w:t>
@@ -1256,19 +1277,25 @@
         <w:t xml:space="preserve"> </w:t>
       </w:r>
       <w:r>
-        <w:t xml:space="preserve">not all parameters are strongly identified. Sloppy models in which measurable</w:t>
-      </w:r>
-      <w:r>
-        <w:t xml:space="preserve"> </w:t>
-      </w:r>
-      <w:r>
-        <w:t xml:space="preserve">quantities are sensitive to combinations of parameters but not to individual</w:t>
-      </w:r>
-      <w:r>
-        <w:t xml:space="preserve"> </w:t>
-      </w:r>
-      <w:r>
-        <w:t xml:space="preserve">marginal parameter values are ubiquitous in models of biological systems</w:t>
+        <w:t xml:space="preserve">not all parameters are strongly identified. Sloppy parameter models in which</w:t>
+      </w:r>
+      <w:r>
+        <w:t xml:space="preserve"> </w:t>
+      </w:r>
+      <w:r>
+        <w:t xml:space="preserve">measurable quantities are sensitive to combinations of parameters but not to</w:t>
+      </w:r>
+      <w:r>
+        <w:t xml:space="preserve"> </w:t>
+      </w:r>
+      <w:r>
+        <w:t xml:space="preserve">individual marginal parameter values are ubiquitous in models of biological</w:t>
+      </w:r>
+      <w:r>
+        <w:t xml:space="preserve"> </w:t>
+      </w:r>
+      <w:r>
+        <w:t xml:space="preserve">systems</w:t>
       </w:r>
       <w:r>
         <w:t xml:space="preserve"> </w:t>
@@ -1277,42 +1304,25 @@
         <w:t xml:space="preserve">(Gutenkunst et al. 2007; White et al. 2016)</w:t>
       </w:r>
       <w:r>
-        <w:t xml:space="preserve">. The parameter correlation structure represents</w:t>
-      </w:r>
-      <w:r>
-        <w:t xml:space="preserve"> </w:t>
-      </w:r>
-      <w:r>
-        <w:t xml:space="preserve">the set of potential models that describe the observed data. As we demonstrate</w:t>
-      </w:r>
-      <w:r>
-        <w:t xml:space="preserve"> </w:t>
-      </w:r>
-      <w:r>
-        <w:t xml:space="preserve">in</w:t>
-      </w:r>
-      <w:r>
-        <w:t xml:space="preserve"> </w:t>
-      </w:r>
-      <w:hyperlink w:anchor="sec-laplace">
-        <w:r>
-          <w:rPr>
-            <w:rStyle w:val="Hyperlink"/>
-          </w:rPr>
-          <w:t xml:space="preserve">Section 2.2.2</w:t>
-        </w:r>
-      </w:hyperlink>
-      <w:r>
-        <w:t xml:space="preserve"> </w:t>
-      </w:r>
-      <w:r>
-        <w:t xml:space="preserve">below, capturing this correlation structure is difficult outside</w:t>
-      </w:r>
-      <w:r>
-        <w:t xml:space="preserve"> </w:t>
-      </w:r>
-      <w:r>
-        <w:t xml:space="preserve">a fully Bayesian context.</w:t>
+        <w:t xml:space="preserve">. The parameter correlation structure</w:t>
+      </w:r>
+      <w:r>
+        <w:t xml:space="preserve"> </w:t>
+      </w:r>
+      <w:r>
+        <w:t xml:space="preserve">represents the set of potential models that describe the observed data. As we</w:t>
+      </w:r>
+      <w:r>
+        <w:t xml:space="preserve"> </w:t>
+      </w:r>
+      <w:r>
+        <w:t xml:space="preserve">demonstrate later, capturing this correlation structure is difficult outside a</w:t>
+      </w:r>
+      <w:r>
+        <w:t xml:space="preserve"> </w:t>
+      </w:r>
+      <w:r>
+        <w:t xml:space="preserve">fully Bayesian context.</w:t>
       </w:r>
     </w:p>
     <w:p>
@@ -1340,19 +1350,19 @@
         <w:pStyle w:val="BodyText"/>
       </w:pPr>
       <w:r>
-        <w:t xml:space="preserve">The most popular algorithm for fitting Bayesian statistical models is</w:t>
-      </w:r>
-      <w:r>
-        <w:t xml:space="preserve"> </w:t>
-      </w:r>
-      <w:r>
-        <w:t xml:space="preserve">Markov Chain Monte Carlo (MCMC). Modern MCMC algorithms allow exploration of</w:t>
-      </w:r>
-      <w:r>
-        <w:t xml:space="preserve"> </w:t>
-      </w:r>
-      <w:r>
-        <w:t xml:space="preserve">high- dimensional posterior distributions, have robust failure diagnostics</w:t>
+        <w:t xml:space="preserve">The most popular algorithm for fitting Bayesian statistical models is Markov</w:t>
+      </w:r>
+      <w:r>
+        <w:t xml:space="preserve"> </w:t>
+      </w:r>
+      <w:r>
+        <w:t xml:space="preserve">Chain Monte Carlo (MCMC). Modern MCMC algorithms enable exploration of</w:t>
+      </w:r>
+      <w:r>
+        <w:t xml:space="preserve"> </w:t>
+      </w:r>
+      <w:r>
+        <w:t xml:space="preserve">high-dimensional posterior distributions, have robust failure diagnostics</w:t>
       </w:r>
       <w:r>
         <w:t xml:space="preserve"> </w:t>
@@ -1463,7 +1473,7 @@
         <w:t xml:space="preserve"> </w:t>
       </w:r>
       <w:r>
-        <w:t xml:space="preserve">Visser and Heijnen (2003)</w:t>
+        <w:t xml:space="preserve">(Visser and Heijnen 2003)</w:t>
       </w:r>
       <w:r>
         <w:t xml:space="preserve">, limiting the scope of interpreting parameters and</w:t>
@@ -1558,25 +1568,25 @@
         <w:t xml:space="preserve"> </w:t>
       </w:r>
       <w:r>
-        <w:t xml:space="preserve">models have limited utility because they lack reliable diagnostic tools for</w:t>
-      </w:r>
-      <w:r>
-        <w:t xml:space="preserve"> </w:t>
-      </w:r>
-      <w:r>
-        <w:t xml:space="preserve">verifying that their results approximate the target posterior distribution.</w:t>
-      </w:r>
-      <w:r>
-        <w:t xml:space="preserve"> </w:t>
-      </w:r>
-      <w:r>
-        <w:t xml:space="preserve">This is a problem because realistic kinetic models tend to induce highly</w:t>
-      </w:r>
-      <w:r>
-        <w:t xml:space="preserve"> </w:t>
-      </w:r>
-      <w:r>
-        <w:t xml:space="preserve">correlated, non-Gaussian, joint probability distributions</w:t>
+        <w:t xml:space="preserve">models suffer from a lack of reliable diagnostic tools for verifying that their</w:t>
+      </w:r>
+      <w:r>
+        <w:t xml:space="preserve"> </w:t>
+      </w:r>
+      <w:r>
+        <w:t xml:space="preserve">results approximate the target posterior distribution. This is a problem because</w:t>
+      </w:r>
+      <w:r>
+        <w:t xml:space="preserve"> </w:t>
+      </w:r>
+      <w:r>
+        <w:t xml:space="preserve">realistic kinetic models tend to induce highly correlated, non-Gaussian, joint</w:t>
+      </w:r>
+      <w:r>
+        <w:t xml:space="preserve"> </w:t>
+      </w:r>
+      <w:r>
+        <w:t xml:space="preserve">probability distributions</w:t>
       </w:r>
       <w:r>
         <w:t xml:space="preserve"> </w:t>
@@ -1627,7 +1637,7 @@
       </w:r>
     </w:p>
     <w:bookmarkEnd w:id="20"/>
-    <w:bookmarkStart w:id="55" w:name="results-and-discussion"/>
+    <w:bookmarkStart w:id="50" w:name="results-and-discussion"/>
     <w:p>
       <w:pPr>
         <w:pStyle w:val="Heading1"/>
@@ -1847,7 +1857,7 @@
                           <a:graphicData uri="http://schemas.openxmlformats.org/drawingml/2006/picture">
                             <pic:pic>
                               <pic:nvPicPr>
-                                <pic:cNvPr descr="../figures/methionine-reactions.png" id="23" name="Picture"/>
+                                <pic:cNvPr descr="./figures/methionine-reactions.png" id="23" name="Picture"/>
                                 <pic:cNvPicPr>
                                   <a:picLocks noChangeArrowheads="1" noChangeAspect="1"/>
                                 </pic:cNvPicPr>
@@ -1922,7 +1932,7 @@
         </w:tc>
       </w:tr>
     </w:tbl>
-    <w:bookmarkStart w:id="31" w:name="dataset-and-model-specification"/>
+    <w:bookmarkStart w:id="27" w:name="dataset-and-model-specification"/>
     <w:p>
       <w:pPr>
         <w:pStyle w:val="Heading2"/>
@@ -1988,10 +1998,7 @@
         <w:t xml:space="preserve"> </w:t>
       </w:r>
       <w:r>
-        <w:t xml:space="preserve">equation system describing this model is shown in Equation </w:t>
-      </w:r>
-      <w:r>
-        <w:t xml:space="preserve">.</w:t>
+        <w:t xml:space="preserve">equation system describing this model is</w:t>
       </w:r>
     </w:p>
     <w:p>
@@ -2072,68 +2079,7 @@
         <w:t xml:space="preserve"> </w:t>
       </w:r>
       <w:r>
-        <w:t xml:space="preserve">measurement model described below in</w:t>
-      </w:r>
-      <w:r>
-        <w:t xml:space="preserve"> </w:t>
-      </w:r>
-      <w:hyperlink w:anchor="sec-methionine-measurement-model">
-        <w:r>
-          <w:rPr>
-            <w:rStyle w:val="Hyperlink"/>
-          </w:rPr>
-          <w:t xml:space="preserve">Section 2.1.1</w:t>
-        </w:r>
-      </w:hyperlink>
-      <w:r>
-        <w:t xml:space="preserve">.</w:t>
-      </w:r>
-    </w:p>
-    <w:bookmarkStart w:id="26" w:name="sec-methionine-measurement-model"/>
-    <w:p>
-      <w:pPr>
-        <w:pStyle w:val="Heading3"/>
-      </w:pPr>
-      <w:r>
-        <w:t xml:space="preserve">2.1.1 Measurement model</w:t>
-      </w:r>
-    </w:p>
-    <w:p>
-      <w:pPr>
-        <w:pStyle w:val="FirstParagraph"/>
-      </w:pPr>
-      <w:r>
-        <w:t xml:space="preserve">Generating an artificial dataset required a specification of the true</w:t>
-      </w:r>
-      <w:r>
-        <w:t xml:space="preserve"> </w:t>
-      </w:r>
-      <w:r>
-        <w:t xml:space="preserve">measurement error. For enzyme and metabolite concentration measurements</w:t>
-      </w:r>
-      <w:r>
-        <w:t xml:space="preserve"> </w:t>
-      </w:r>
-      <w:r>
-        <w:t xml:space="preserve">we specified a standard deviation of 0.1 on natural logarithmic scale,</w:t>
-      </w:r>
-      <w:r>
-        <w:t xml:space="preserve"> </w:t>
-      </w:r>
-      <w:r>
-        <w:t xml:space="preserve">corresponding to approximately 10% measurement error. For each reaction</w:t>
-      </w:r>
-      <w:r>
-        <w:t xml:space="preserve"> </w:t>
-      </w:r>
-      <w:r>
-        <w:t xml:space="preserve">measurement a measurement standard deviation of approximately 10% of the</w:t>
-      </w:r>
-      <w:r>
-        <w:t xml:space="preserve"> </w:t>
-      </w:r>
-      <w:r>
-        <w:t xml:space="preserve">simulated value.</w:t>
+        <w:t xml:space="preserve">measurement model.</w:t>
       </w:r>
     </w:p>
     <w:p>
@@ -2141,6 +2087,32 @@
         <w:pStyle w:val="BodyText"/>
       </w:pPr>
       <w:r>
+        <w:t xml:space="preserve">For enzyme and metabolite concentration measurements we specified a standard</w:t>
+      </w:r>
+      <w:r>
+        <w:t xml:space="preserve"> </w:t>
+      </w:r>
+      <w:r>
+        <w:t xml:space="preserve">deviation of 0.1 on natural logarithmic scale, corresponding to approximately</w:t>
+      </w:r>
+      <w:r>
+        <w:t xml:space="preserve"> </w:t>
+      </w:r>
+      <w:r>
+        <w:t xml:space="preserve">10% measurement error. For each reaction measurement a measurement standard</w:t>
+      </w:r>
+      <w:r>
+        <w:t xml:space="preserve"> </w:t>
+      </w:r>
+      <w:r>
+        <w:t xml:space="preserve">deviation of approximately 10% of the simulated value.</w:t>
+      </w:r>
+    </w:p>
+    <w:p>
+      <w:pPr>
+        <w:pStyle w:val="BodyText"/>
+      </w:pPr>
+      <w:r>
         <w:t xml:space="preserve">These measurement error specifications are somewhat optimistic considering the</w:t>
       </w:r>
       <w:r>
@@ -2179,130 +2151,44 @@
         <w:t xml:space="preserve"> </w:t>
       </w:r>
       <w:r>
-        <w:t xml:space="preserve">network’s elementary flux modes.</w:t>
-      </w:r>
-    </w:p>
-    <w:bookmarkEnd w:id="26"/>
-    <w:bookmarkStart w:id="27" w:name="trainingvalidation-split"/>
-    <w:p>
-      <w:pPr>
-        <w:pStyle w:val="Heading3"/>
-      </w:pPr>
-      <w:r>
-        <w:t xml:space="preserve">2.1.2 Training/validation split</w:t>
-      </w:r>
-    </w:p>
-    <w:p>
-      <w:pPr>
-        <w:pStyle w:val="FirstParagraph"/>
-      </w:pPr>
-      <w:r>
-        <w:t xml:space="preserve">The split between training and validation conditions was selected to achieve a</w:t>
-      </w:r>
-      <w:r>
-        <w:t xml:space="preserve"> </w:t>
-      </w:r>
-      <w:r>
-        <w:t xml:space="preserve">large difference in fluxes between the two categories. The split was determined</w:t>
-      </w:r>
-      <w:r>
-        <w:t xml:space="preserve"> </w:t>
-      </w:r>
-      <w:r>
-        <w:t xml:space="preserve">as we are interested in showing how our model can fit to varied conditions, and</w:t>
-      </w:r>
-      <w:r>
-        <w:t xml:space="preserve"> </w:t>
-      </w:r>
-      <w:r>
-        <w:t xml:space="preserve">conditions closer to the training set are likely to be predicted well without</w:t>
-      </w:r>
-      <w:r>
-        <w:t xml:space="preserve"> </w:t>
-      </w:r>
-      <w:r>
-        <w:t xml:space="preserve">necessarily learning the system.</w:t>
-      </w:r>
-    </w:p>
-    <w:bookmarkEnd w:id="27"/>
-    <w:bookmarkStart w:id="28" w:name="Xc97ebb001e328f1d4a6ebf35b1c2461230f898d"/>
-    <w:p>
-      <w:pPr>
-        <w:pStyle w:val="Heading3"/>
-      </w:pPr>
-      <w:r>
-        <w:t xml:space="preserve">2.1.3 Additional dataset with missing measurements</w:t>
-      </w:r>
-    </w:p>
-    <w:p>
-      <w:pPr>
-        <w:pStyle w:val="FirstParagraph"/>
-      </w:pPr>
-      <w:r>
-        <w:t xml:space="preserve">To gain insight into our model’s robustness to missing measurements, we</w:t>
-      </w:r>
-      <w:r>
-        <w:t xml:space="preserve"> </w:t>
-      </w:r>
-      <w:r>
-        <w:t xml:space="preserve">also performed a model run with the same 6 experimental datasets, but with</w:t>
-      </w:r>
-      <w:r>
-        <w:t xml:space="preserve"> </w:t>
-      </w:r>
-      <w:r>
-        <w:t xml:space="preserve">measurements of the metabolite S-Adenosyl-L-homocysteine, or</w:t>
-      </w:r>
-      <w:r>
-        <w:t xml:space="preserve"> </w:t>
-      </w:r>
-      <w:r>
-        <w:t xml:space="preserve">“</w:t>
-      </w:r>
-      <w:r>
-        <w:t xml:space="preserve">ahcys</w:t>
-      </w:r>
-      <w:r>
-        <w:t xml:space="preserve">”</w:t>
-      </w:r>
-      <w:r>
-        <w:t xml:space="preserve"> </w:t>
-      </w:r>
-      <w:r>
-        <w:t xml:space="preserve">removed.</w:t>
-      </w:r>
-      <w:r>
-        <w:t xml:space="preserve"> </w:t>
-      </w:r>
-      <w:r>
-        <w:t xml:space="preserve">Since ahcys regulates three enzymes in the methionine cycle, including one</w:t>
-      </w:r>
-      <w:r>
-        <w:t xml:space="preserve"> </w:t>
-      </w:r>
-      <w:r>
-        <w:t xml:space="preserve">enzyme which is also thermodynamically regulated, we expected the removal of</w:t>
-      </w:r>
-      <w:r>
-        <w:t xml:space="preserve"> </w:t>
-      </w:r>
-      <w:r>
-        <w:t xml:space="preserve">these measurements to yield interesting results.</w:t>
-      </w:r>
-    </w:p>
-    <w:bookmarkEnd w:id="28"/>
-    <w:bookmarkStart w:id="30" w:name="maud-input-specification"/>
-    <w:p>
-      <w:pPr>
-        <w:pStyle w:val="Heading3"/>
-      </w:pPr>
-      <w:r>
-        <w:t xml:space="preserve">2.1.4 Maud input specification</w:t>
-      </w:r>
-    </w:p>
-    <w:p>
-      <w:pPr>
-        <w:pStyle w:val="FirstParagraph"/>
+        <w:t xml:space="preserve">network’s free fluxes.</w:t>
+      </w:r>
+    </w:p>
+    <w:p>
+      <w:pPr>
+        <w:pStyle w:val="BodyText"/>
+      </w:pPr>
+      <w:r>
+        <w:t xml:space="preserve">The simulated experiments and measurements were split into a training and a</w:t>
+      </w:r>
+      <w:r>
+        <w:t xml:space="preserve"> </w:t>
+      </w:r>
+      <w:r>
+        <w:t xml:space="preserve">validation dataset in a way that achieved a large difference in flux between the</w:t>
+      </w:r>
+      <w:r>
+        <w:t xml:space="preserve"> </w:t>
+      </w:r>
+      <w:r>
+        <w:t xml:space="preserve">two categories. This was done to evaluate whether the fitted model is able to</w:t>
+      </w:r>
+      <w:r>
+        <w:t xml:space="preserve"> </w:t>
+      </w:r>
+      <w:r>
+        <w:t xml:space="preserve">extrapolate to conditions well outside the training dataset rather than merely</w:t>
+      </w:r>
+      <w:r>
+        <w:t xml:space="preserve"> </w:t>
+      </w:r>
+      <w:r>
+        <w:t xml:space="preserve">interpolating between the training data without necessarily learning the system.</w:t>
+      </w:r>
+    </w:p>
+    <w:p>
+      <w:pPr>
+        <w:pStyle w:val="BodyText"/>
       </w:pPr>
       <w:r>
         <w:t xml:space="preserve">We constructed inputs in Maud’s format for each of the analysed datasets, based</w:t>
@@ -2328,7 +2214,7 @@
       <w:r>
         <w:t xml:space="preserve"> </w:t>
       </w:r>
-      <w:hyperlink r:id="rId29">
+      <w:hyperlink r:id="rId26">
         <w:r>
           <w:rPr>
             <w:rStyle w:val="Hyperlink"/>
@@ -2340,9 +2226,19 @@
         <w:t xml:space="preserve">.</w:t>
       </w:r>
     </w:p>
-    <w:p>
-      <w:pPr>
-        <w:pStyle w:val="BodyText"/>
+    <w:bookmarkEnd w:id="27"/>
+    <w:bookmarkStart w:id="39" w:name="posterior-inference"/>
+    <w:p>
+      <w:pPr>
+        <w:pStyle w:val="Heading2"/>
+      </w:pPr>
+      <w:r>
+        <w:t xml:space="preserve">2.2 Posterior inference</w:t>
+      </w:r>
+    </w:p>
+    <w:p>
+      <w:pPr>
+        <w:pStyle w:val="FirstParagraph"/>
       </w:pPr>
       <w:r>
         <w:t xml:space="preserve">The prior distributions and corresponding true parameter values used in our</w:t>
@@ -2404,29 +2300,9 @@
         <w:t xml:space="preserve">measurement differences.</w:t>
       </w:r>
     </w:p>
-    <w:bookmarkEnd w:id="30"/>
-    <w:bookmarkEnd w:id="31"/>
-    <w:bookmarkStart w:id="54" w:name="findings"/>
-    <w:p>
-      <w:pPr>
-        <w:pStyle w:val="Heading2"/>
-      </w:pPr>
-      <w:r>
-        <w:t xml:space="preserve">2.2 Findings</w:t>
-      </w:r>
-    </w:p>
-    <w:bookmarkStart w:id="36" w:name="posterior-inference"/>
-    <w:p>
-      <w:pPr>
-        <w:pStyle w:val="Heading3"/>
-      </w:pPr>
-      <w:r>
-        <w:t xml:space="preserve">2.2.1 Posterior inference</w:t>
-      </w:r>
-    </w:p>
-    <w:p>
-      <w:pPr>
-        <w:pStyle w:val="FirstParagraph"/>
+    <w:p>
+      <w:pPr>
+        <w:pStyle w:val="BodyText"/>
       </w:pPr>
       <w:r>
         <w:t xml:space="preserve">Running standard diagnostic checks indicated that the samples we generated</w:t>
@@ -2552,43 +2428,43 @@
         <w:pStyle w:val="BodyText"/>
       </w:pPr>
       <w:r>
-        <w:t xml:space="preserve">Analysis of the posterior distributions for kinetic parameters indicated that</w:t>
-      </w:r>
-      <w:r>
-        <w:t xml:space="preserve"> </w:t>
-      </w:r>
-      <w:r>
-        <w:t xml:space="preserve">these are highly correlated. The marginal posterior distributions for most</w:t>
-      </w:r>
-      <w:r>
-        <w:t xml:space="preserve"> </w:t>
-      </w:r>
-      <w:r>
-        <w:t xml:space="preserve">kinetic parameters did not shrink significantly compared with the corresponding</w:t>
-      </w:r>
-      <w:r>
-        <w:t xml:space="preserve"> </w:t>
-      </w:r>
-      <w:r>
-        <w:t xml:space="preserve">marginal prior distributions, even though these parameters’ joint posterior</w:t>
-      </w:r>
-      <w:r>
-        <w:t xml:space="preserve"> </w:t>
-      </w:r>
-      <w:r>
-        <w:t xml:space="preserve">distribution contained enough information to make accurate out of sample</w:t>
-      </w:r>
-      <w:r>
-        <w:t xml:space="preserve"> </w:t>
-      </w:r>
-      <w:r>
-        <w:t xml:space="preserve">predictions. In some cases, there were two-dimensional correlations such as</w:t>
-      </w:r>
-      <w:r>
-        <w:t xml:space="preserve"> </w:t>
-      </w:r>
-      <w:r>
-        <w:t xml:space="preserve">the one shown in the bottom left of</w:t>
+        <w:t xml:space="preserve">Analysis of the posterior distributions for kinetic parameters indicated</w:t>
+      </w:r>
+      <w:r>
+        <w:t xml:space="preserve"> </w:t>
+      </w:r>
+      <w:r>
+        <w:t xml:space="preserve">that these are highly correlated. The marginal posterior distributions</w:t>
+      </w:r>
+      <w:r>
+        <w:t xml:space="preserve"> </w:t>
+      </w:r>
+      <w:r>
+        <w:t xml:space="preserve">for most kinetic parameters did not shrink significantly compared to the</w:t>
+      </w:r>
+      <w:r>
+        <w:t xml:space="preserve"> </w:t>
+      </w:r>
+      <w:r>
+        <w:t xml:space="preserve">corresponding marginal prior distributions, even though these parameters’</w:t>
+      </w:r>
+      <w:r>
+        <w:t xml:space="preserve"> </w:t>
+      </w:r>
+      <w:r>
+        <w:t xml:space="preserve">joint posterior distribution contained enough information to make accurate out</w:t>
+      </w:r>
+      <w:r>
+        <w:t xml:space="preserve"> </w:t>
+      </w:r>
+      <w:r>
+        <w:t xml:space="preserve">of sample predictions. In some cases, there were two-dimensional correlations</w:t>
+      </w:r>
+      <w:r>
+        <w:t xml:space="preserve"> </w:t>
+      </w:r>
+      <w:r>
+        <w:t xml:space="preserve">such as the one shown in the bottom left of</w:t>
       </w:r>
       <w:r>
         <w:t xml:space="preserve"> </w:t>
@@ -2634,13 +2510,19 @@
         </w:r>
       </w:hyperlink>
       <w:r>
-        <w:t xml:space="preserve">. This does not mean that the parameters were uncorrelated, but</w:t>
-      </w:r>
-      <w:r>
-        <w:t xml:space="preserve"> </w:t>
-      </w:r>
-      <w:r>
-        <w:t xml:space="preserve">rather that the correlations involve more than two parameters.</w:t>
+        <w:t xml:space="preserve">, which shows two marginally independent parameters. This kind of</w:t>
+      </w:r>
+      <w:r>
+        <w:t xml:space="preserve"> </w:t>
+      </w:r>
+      <w:r>
+        <w:t xml:space="preserve">marginal independence does not mean that the parameters are independent in the</w:t>
+      </w:r>
+      <w:r>
+        <w:t xml:space="preserve"> </w:t>
+      </w:r>
+      <w:r>
+        <w:t xml:space="preserve">full joint posterior distribution.</w:t>
       </w:r>
     </w:p>
     <w:p>
@@ -2746,88 +2628,7 @@
         <w:t xml:space="preserve"> </w:t>
       </w:r>
       <w:r>
-        <w:t xml:space="preserve">question below in</w:t>
-      </w:r>
-      <w:r>
-        <w:t xml:space="preserve"> </w:t>
-      </w:r>
-      <w:hyperlink w:anchor="sec-laplace">
-        <w:r>
-          <w:rPr>
-            <w:rStyle w:val="Hyperlink"/>
-          </w:rPr>
-          <w:t xml:space="preserve">Section 2.2.2</w:t>
-        </w:r>
-      </w:hyperlink>
-      <w:r>
-        <w:t xml:space="preserve">.</w:t>
-      </w:r>
-    </w:p>
-    <w:p>
-      <w:pPr>
-        <w:pStyle w:val="BodyText"/>
-      </w:pPr>
-      <w:r>
-        <w:t xml:space="preserve">This case study illustrates the type of kinetic model and dataset that Maud</w:t>
-      </w:r>
-      <w:r>
-        <w:t xml:space="preserve"> </w:t>
-      </w:r>
-      <w:r>
-        <w:t xml:space="preserve">can fit. The model we analysed has 10 reactions, 5 state variables and 212</w:t>
-      </w:r>
-      <w:r>
-        <w:t xml:space="preserve"> </w:t>
-      </w:r>
-      <w:r>
-        <w:t xml:space="preserve">parameters. Generalising from our ability to fit this model in a reasonable time</w:t>
-      </w:r>
-      <w:r>
-        <w:t xml:space="preserve"> </w:t>
-      </w:r>
-      <w:r>
-        <w:t xml:space="preserve">using Maud, we expect that Maud can be used to fit realistic Bayesian models</w:t>
-      </w:r>
-      <w:r>
-        <w:t xml:space="preserve"> </w:t>
-      </w:r>
-      <w:r>
-        <w:t xml:space="preserve">of approximately the same size, but not, for example, genome-scale kinetic</w:t>
-      </w:r>
-      <w:r>
-        <w:t xml:space="preserve"> </w:t>
-      </w:r>
-      <w:r>
-        <w:t xml:space="preserve">models. To fit larger models, faster steady state solving methods or alternative</w:t>
-      </w:r>
-      <w:r>
-        <w:t xml:space="preserve"> </w:t>
-      </w:r>
-      <w:r>
-        <w:t xml:space="preserve">inference algorithms will be required.</w:t>
-      </w:r>
-      <w:r>
-        <w:t xml:space="preserve"> </w:t>
-      </w:r>
-      <w:hyperlink w:anchor="sec-laplace">
-        <w:r>
-          <w:rPr>
-            <w:rStyle w:val="Hyperlink"/>
-          </w:rPr>
-          <w:t xml:space="preserve">Section 2.2.2</w:t>
-        </w:r>
-      </w:hyperlink>
-      <w:r>
-        <w:t xml:space="preserve"> </w:t>
-      </w:r>
-      <w:r>
-        <w:t xml:space="preserve">addresses whether Laplace</w:t>
-      </w:r>
-      <w:r>
-        <w:t xml:space="preserve"> </w:t>
-      </w:r>
-      <w:r>
-        <w:t xml:space="preserve">approximation is a suitable candidate.</w:t>
+        <w:t xml:space="preserve">question in the next section.</w:t>
       </w:r>
     </w:p>
     <w:tbl>
@@ -2843,7 +2644,7 @@
       <w:tr>
         <w:tc>
           <w:tcPr/>
-          <w:bookmarkStart w:id="35" w:name="fig-posterior"/>
+          <w:bookmarkStart w:id="31" w:name="fig-posterior"/>
           <w:tbl>
             <w:tblPr>
               <w:tblStyle w:val="Table"/>
@@ -2867,18 +2668,18 @@
                       <wp:inline>
                         <wp:extent cx="5334000" cy="5411805"/>
                         <wp:effectExtent b="0" l="0" r="0" t="0"/>
-                        <wp:docPr descr="" title="" id="33" name="Picture"/>
+                        <wp:docPr descr="" title="" id="29" name="Picture"/>
                         <a:graphic>
                           <a:graphicData uri="http://schemas.openxmlformats.org/drawingml/2006/picture">
                             <pic:pic>
                               <pic:nvPicPr>
-                                <pic:cNvPr descr="../figures/posterior.png" id="34" name="Picture"/>
+                                <pic:cNvPr descr="./figures/posterior.png" id="30" name="Picture"/>
                                 <pic:cNvPicPr>
                                   <a:picLocks noChangeArrowheads="1" noChangeAspect="1"/>
                                 </pic:cNvPicPr>
                               </pic:nvPicPr>
                               <pic:blipFill>
-                                <a:blip r:embed="rId32"/>
+                                <a:blip r:embed="rId28"/>
                                 <a:stretch>
                                   <a:fillRect/>
                                 </a:stretch>
@@ -2966,13 +2767,13 @@
               <w:t xml:space="preserve"> </w:t>
             </w:r>
             <w:r>
-              <w:t xml:space="preserve">intervals with simulated concentration measurement values. These also show a</w:t>
+              <w:t xml:space="preserve">intervals with simulated concentration measurement values. These also show</w:t>
             </w:r>
             <w:r>
               <w:t xml:space="preserve"> </w:t>
             </w:r>
             <w:r>
-              <w:t xml:space="preserve">good fit. (</w:t>
+              <w:t xml:space="preserve">a good fit. (</w:t>
             </w:r>
             <w:r>
               <w:rPr>
@@ -2982,13 +2783,13 @@
               <w:t xml:space="preserve">Bottom left</w:t>
             </w:r>
             <w:r>
-              <w:t xml:space="preserve">) Pairwise marginal posterior distribution for two</w:t>
+              <w:t xml:space="preserve">) Pairwise marginal posterior distribution</w:t>
             </w:r>
             <w:r>
               <w:t xml:space="preserve"> </w:t>
             </w:r>
             <w:r>
-              <w:t xml:space="preserve">uncorrelated parameters, namely</w:t>
+              <w:t xml:space="preserve">for two pairwise correlated parameters, namely</w:t>
             </w:r>
             <w:r>
               <w:t xml:space="preserve"> </w:t>
@@ -3107,13 +2908,7 @@
               </m:sSubSup>
             </m:oMath>
             <w:r>
-              <w:t xml:space="preserve">.</w:t>
-            </w:r>
-            <w:r>
-              <w:t xml:space="preserve"> </w:t>
-            </w:r>
-            <w:r>
-              <w:t xml:space="preserve">(</w:t>
+              <w:t xml:space="preserve">. (</w:t>
             </w:r>
             <w:r>
               <w:rPr>
@@ -3123,13 +2918,13 @@
               <w:t xml:space="preserve">Bottom right</w:t>
             </w:r>
             <w:r>
-              <w:t xml:space="preserve">) Pairwise marginal posterior distribution for two correlated</w:t>
+              <w:t xml:space="preserve">) Pairwise marginal posterior distribution</w:t>
             </w:r>
             <w:r>
               <w:t xml:space="preserve"> </w:t>
             </w:r>
             <w:r>
-              <w:t xml:space="preserve">parameters, namely</w:t>
+              <w:t xml:space="preserve">for two pairwise-uncorrelated parameters, namely</w:t>
             </w:r>
             <w:r>
               <w:t xml:space="preserve"> </w:t>
@@ -3224,18 +3019,17 @@
               <w:t xml:space="preserve">.</w:t>
             </w:r>
           </w:p>
-          <w:bookmarkEnd w:id="35"/>
+          <w:bookmarkEnd w:id="31"/>
         </w:tc>
       </w:tr>
     </w:tbl>
-    <w:bookmarkEnd w:id="36"/>
-    <w:bookmarkStart w:id="43" w:name="sec-laplace"/>
+    <w:bookmarkStart w:id="38" w:name="sec-laplace"/>
     <w:p>
       <w:pPr>
         <w:pStyle w:val="Heading3"/>
       </w:pPr>
       <w:r>
-        <w:t xml:space="preserve">2.2.2 Comparison with Laplace approximation</w:t>
+        <w:t xml:space="preserve">2.2.1 Comparison with Laplace approximation</w:t>
       </w:r>
     </w:p>
     <w:p>
@@ -3243,13 +3037,61 @@
         <w:pStyle w:val="FirstParagraph"/>
       </w:pPr>
       <w:r>
-        <w:t xml:space="preserve">We found that the Laplace method was not able to produce an accurate posterior</w:t>
-      </w:r>
-      <w:r>
-        <w:t xml:space="preserve"> </w:t>
-      </w:r>
-      <w:r>
-        <w:t xml:space="preserve">approximation for our model and dataset.</w:t>
+        <w:t xml:space="preserve">This current case study illustrates the type of kinetic model and dataset that</w:t>
+      </w:r>
+      <w:r>
+        <w:t xml:space="preserve"> </w:t>
+      </w:r>
+      <w:r>
+        <w:t xml:space="preserve">Maud can fit. The model we analysed has 10 reactions, 5 state variables and 212</w:t>
+      </w:r>
+      <w:r>
+        <w:t xml:space="preserve"> </w:t>
+      </w:r>
+      <w:r>
+        <w:t xml:space="preserve">parameters. Generalising from our ability to fit this model in a reasonable time</w:t>
+      </w:r>
+      <w:r>
+        <w:t xml:space="preserve"> </w:t>
+      </w:r>
+      <w:r>
+        <w:t xml:space="preserve">using Maud, we expect that Maud can be used to fit realistic Bayesian models</w:t>
+      </w:r>
+      <w:r>
+        <w:t xml:space="preserve"> </w:t>
+      </w:r>
+      <w:r>
+        <w:t xml:space="preserve">of approximately the same size, but not, for example, genome-scale kinetic</w:t>
+      </w:r>
+      <w:r>
+        <w:t xml:space="preserve"> </w:t>
+      </w:r>
+      <w:r>
+        <w:t xml:space="preserve">models. To fit larger models, faster steady state solving methods or alternative</w:t>
+      </w:r>
+      <w:r>
+        <w:t xml:space="preserve"> </w:t>
+      </w:r>
+      <w:r>
+        <w:t xml:space="preserve">inference algorithms will be required. The Laplace approximation, in which the</w:t>
+      </w:r>
+      <w:r>
+        <w:t xml:space="preserve"> </w:t>
+      </w:r>
+      <w:r>
+        <w:t xml:space="preserve">Fisher information matrix is used to calculate a normal approximation around</w:t>
+      </w:r>
+      <w:r>
+        <w:t xml:space="preserve"> </w:t>
+      </w:r>
+      <w:r>
+        <w:t xml:space="preserve">the maximum a posteriori parameter configuration, is a popular strategy for</w:t>
+      </w:r>
+      <w:r>
+        <w:t xml:space="preserve"> </w:t>
+      </w:r>
+      <w:r>
+        <w:t xml:space="preserve">generating approximate posterior samples while avoiding a full MCMC approach.</w:t>
       </w:r>
     </w:p>
     <w:p>
@@ -3257,48 +3099,65 @@
         <w:pStyle w:val="BodyText"/>
       </w:pPr>
       <w:r>
-        <w:t xml:space="preserve">Our overall strategy was to compare samples generated using MCMC, which we</w:t>
-      </w:r>
-      <w:r>
-        <w:t xml:space="preserve"> </w:t>
-      </w:r>
-      <w:r>
-        <w:t xml:space="preserve">were confident could be treated as draws from the true posterior distribution,</w:t>
-      </w:r>
-      <w:r>
-        <w:t xml:space="preserve"> </w:t>
-      </w:r>
-      <w:r>
-        <w:t xml:space="preserve">with approximate posterior samples generated using the Laplace method. We were</w:t>
-      </w:r>
-      <w:r>
-        <w:t xml:space="preserve"> </w:t>
-      </w:r>
-      <w:r>
-        <w:t xml:space="preserve">unable to generate approximate posterior samples for our main methionine cycle</w:t>
-      </w:r>
-      <w:r>
-        <w:t xml:space="preserve"> </w:t>
-      </w:r>
-      <w:r>
-        <w:t xml:space="preserve">case study using Laplace approximation, as the algorithm could not recover from</w:t>
-      </w:r>
-      <w:r>
-        <w:t xml:space="preserve"> </w:t>
-      </w:r>
-      <w:r>
-        <w:t xml:space="preserve">solver failures caused by unrealistic parameter configurations. We therefore</w:t>
-      </w:r>
-      <w:r>
-        <w:t xml:space="preserve"> </w:t>
-      </w:r>
-      <w:r>
-        <w:t xml:space="preserve">made a comparison for a simpler model. This input can be found at</w:t>
-      </w:r>
-      <w:r>
-        <w:t xml:space="preserve"> </w:t>
-      </w:r>
-      <w:hyperlink r:id="rId37">
+        <w:t xml:space="preserve">Using the recently implemented Laplace approximation in Stan, we were unable to</w:t>
+      </w:r>
+      <w:r>
+        <w:t xml:space="preserve"> </w:t>
+      </w:r>
+      <w:r>
+        <w:t xml:space="preserve">generate approximate posterior samples for our main methionine cycle case study</w:t>
+      </w:r>
+      <w:r>
+        <w:t xml:space="preserve"> </w:t>
+      </w:r>
+      <w:r>
+        <w:t xml:space="preserve">using Laplace approximation, as the algorithm could not recover from solver</w:t>
+      </w:r>
+      <w:r>
+        <w:t xml:space="preserve"> </w:t>
+      </w:r>
+      <w:r>
+        <w:t xml:space="preserve">failures caused by unrealistic parameter configurations. This is not an inherent</w:t>
+      </w:r>
+      <w:r>
+        <w:t xml:space="preserve"> </w:t>
+      </w:r>
+      <w:r>
+        <w:t xml:space="preserve">issue of the Laplace transformation but highlights some of the challenges around</w:t>
+      </w:r>
+      <w:r>
+        <w:t xml:space="preserve"> </w:t>
+      </w:r>
+      <w:r>
+        <w:t xml:space="preserve">solving</w:t>
+      </w:r>
+      <w:r>
+        <w:t xml:space="preserve"> </w:t>
+      </w:r>
+      <w:r>
+        <w:t xml:space="preserve"> </w:t>
+      </w:r>
+      <w:r>
+        <w:t xml:space="preserve">for real problems.</w:t>
+      </w:r>
+    </w:p>
+    <w:p>
+      <w:pPr>
+        <w:pStyle w:val="BodyText"/>
+      </w:pPr>
+      <w:r>
+        <w:t xml:space="preserve">In order still to assess the potential use of the Laplace approximation, we made</w:t>
+      </w:r>
+      <w:r>
+        <w:t xml:space="preserve"> </w:t>
+      </w:r>
+      <w:r>
+        <w:t xml:space="preserve">a comparison for a simpler model. This input can be found at</w:t>
+      </w:r>
+      <w:r>
+        <w:t xml:space="preserve"> </w:t>
+      </w:r>
+      <w:hyperlink r:id="rId32">
         <w:r>
           <w:rPr>
             <w:rStyle w:val="Hyperlink"/>
@@ -3309,13 +3168,11 @@
       <w:r>
         <w:t xml:space="preserve">.</w:t>
       </w:r>
-    </w:p>
-    <w:p>
-      <w:pPr>
-        <w:pStyle w:val="BodyText"/>
-      </w:pPr>
-      <w:r>
-        <w:t xml:space="preserve">MCMC sampling for our comparison input yielded 800 samples in 625 minutes;</w:t>
+      <w:r>
+        <w:t xml:space="preserve"> </w:t>
+      </w:r>
+      <w:r>
+        <w:t xml:space="preserve">MCMC sampling for this simpler model yielded 800 samples in 625 minutes, while</w:t>
       </w:r>
       <w:r>
         <w:t xml:space="preserve"> </w:t>
@@ -3350,7 +3207,7 @@
       <w:r>
         <w:t xml:space="preserve"> </w:t>
       </w:r>
-      <w:hyperlink r:id="rId38">
+      <w:hyperlink r:id="rId33">
         <w:r>
           <w:rPr>
             <w:rStyle w:val="Hyperlink"/>
@@ -3366,6 +3223,21 @@
       <w:pPr>
         <w:pStyle w:val="BodyText"/>
       </w:pPr>
+      <w:r>
+        <w:t xml:space="preserve">Comparing the samples generated using each method shows that the Laplace</w:t>
+      </w:r>
+      <w:r>
+        <w:t xml:space="preserve"> </w:t>
+      </w:r>
+      <w:r>
+        <w:t xml:space="preserve">approximation does not provide a good approximation to the true posterior</w:t>
+      </w:r>
+      <w:r>
+        <w:t xml:space="preserve"> </w:t>
+      </w:r>
+      <w:r>
+        <w:t xml:space="preserve">distribution in this case (</w:t>
+      </w:r>
       <w:hyperlink w:anchor="fig-laplace">
         <w:r>
           <w:rPr>
@@ -3375,52 +3247,69 @@
         </w:r>
       </w:hyperlink>
       <w:r>
-        <w:t xml:space="preserve"> </w:t>
-      </w:r>
-      <w:r>
-        <w:t xml:space="preserve">summarises the results of comparing the samples generated using</w:t>
-      </w:r>
-      <w:r>
-        <w:t xml:space="preserve"> </w:t>
-      </w:r>
-      <w:r>
-        <w:t xml:space="preserve">each method. As can be seen from the top left plot, the Laplace method does not</w:t>
-      </w:r>
-      <w:r>
-        <w:t xml:space="preserve"> </w:t>
-      </w:r>
-      <w:r>
-        <w:t xml:space="preserve">provide a good approximation to the true posterior distribution in this case,</w:t>
-      </w:r>
-      <w:r>
-        <w:t xml:space="preserve"> </w:t>
-      </w:r>
-      <w:r>
-        <w:t xml:space="preserve">as the marginal distribution of the total log probability density is clearly</w:t>
-      </w:r>
-      <w:r>
-        <w:t xml:space="preserve"> </w:t>
-      </w:r>
-      <w:r>
-        <w:t xml:space="preserve">different. This impression was confirmed using the Kolmogorov-Smirnov test,</w:t>
-      </w:r>
-      <w:r>
-        <w:t xml:space="preserve"> </w:t>
-      </w:r>
-      <w:r>
-        <w:t xml:space="preserve">which is a test to differentiate two empirical univariate distributions. The</w:t>
-      </w:r>
-      <w:r>
-        <w:t xml:space="preserve"> </w:t>
-      </w:r>
-      <w:r>
-        <w:t xml:space="preserve">two distributions were significantly different with a p-value indistinguishable</w:t>
-      </w:r>
-      <w:r>
-        <w:t xml:space="preserve"> </w:t>
-      </w:r>
-      <w:r>
-        <w:t xml:space="preserve">from zero.</w:t>
+        <w:t xml:space="preserve">). As can be seen from the top left</w:t>
+      </w:r>
+      <w:r>
+        <w:t xml:space="preserve"> </w:t>
+      </w:r>
+      <w:r>
+        <w:t xml:space="preserve">plot, the total log probability density is clearly different and this was</w:t>
+      </w:r>
+      <w:r>
+        <w:t xml:space="preserve"> </w:t>
+      </w:r>
+      <w:r>
+        <w:t xml:space="preserve">confirmed by a test of the equality of two empirical univariate distributions</w:t>
+      </w:r>
+      <w:r>
+        <w:t xml:space="preserve"> </w:t>
+      </w:r>
+      <w:r>
+        <w:t xml:space="preserve">(Kolmogorov-Smirnov,</w:t>
+      </w:r>
+      <w:r>
+        <w:t xml:space="preserve"> </w:t>
+      </w:r>
+      <m:oMath>
+        <m:r>
+          <m:t>p</m:t>
+        </m:r>
+        <m:r>
+          <m:rPr>
+            <m:sty m:val="p"/>
+          </m:rPr>
+          <m:t>=</m:t>
+        </m:r>
+        <m:r>
+          <m:t>1.7</m:t>
+        </m:r>
+        <m:r>
+          <m:rPr>
+            <m:sty m:val="p"/>
+          </m:rPr>
+          <m:t>×</m:t>
+        </m:r>
+        <m:sSup>
+          <m:e>
+            <m:r>
+              <m:t>10</m:t>
+            </m:r>
+          </m:e>
+          <m:sup>
+            <m:r>
+              <m:rPr>
+                <m:sty m:val="p"/>
+              </m:rPr>
+              <m:t>−</m:t>
+            </m:r>
+            <m:r>
+              <m:t>65</m:t>
+            </m:r>
+          </m:sup>
+        </m:sSup>
+      </m:oMath>
+      <w:r>
+        <w:t xml:space="preserve">).</w:t>
       </w:r>
     </w:p>
     <w:p>
@@ -3440,54 +3329,31 @@
         <w:t xml:space="preserve"> </w:t>
       </w:r>
       <w:r>
-        <w:t xml:space="preserve">measurement space. The upper right (training data) and lower left (validation</w:t>
-      </w:r>
-      <w:r>
-        <w:t xml:space="preserve"> </w:t>
-      </w:r>
-      <w:r>
-        <w:t xml:space="preserve">data) plots in</w:t>
-      </w:r>
-      <w:r>
-        <w:t xml:space="preserve"> </w:t>
-      </w:r>
-      <w:hyperlink w:anchor="fig-laplace">
-        <w:r>
-          <w:rPr>
-            <w:rStyle w:val="Hyperlink"/>
-          </w:rPr>
-          <w:t xml:space="preserve">Figure 3</w:t>
-        </w:r>
-      </w:hyperlink>
-      <w:r>
-        <w:t xml:space="preserve"> </w:t>
-      </w:r>
-      <w:r>
-        <w:t xml:space="preserve">show 5%-95% marginal flux measurement log likelihood</w:t>
-      </w:r>
-      <w:r>
-        <w:t xml:space="preserve"> </w:t>
-      </w:r>
-      <w:r>
-        <w:t xml:space="preserve">intervals for both methods; lower log likelihood values indicate that the</w:t>
-      </w:r>
-      <w:r>
-        <w:t xml:space="preserve"> </w:t>
-      </w:r>
-      <w:r>
-        <w:t xml:space="preserve">modelled and measured values are further away. The graph shows that the Laplace</w:t>
-      </w:r>
-      <w:r>
-        <w:t xml:space="preserve"> </w:t>
-      </w:r>
-      <w:r>
-        <w:t xml:space="preserve">approximation yielded significantly worse predictions than the true posterior,</w:t>
-      </w:r>
-      <w:r>
-        <w:t xml:space="preserve"> </w:t>
-      </w:r>
-      <w:r>
-        <w:t xml:space="preserve">even for the training data.</w:t>
+        <w:t xml:space="preserve">measurement space for both training data (upper right) and validation data</w:t>
+      </w:r>
+      <w:r>
+        <w:t xml:space="preserve"> </w:t>
+      </w:r>
+      <w:r>
+        <w:t xml:space="preserve">(lower left). The lower log likelihood values indication that the modelled and</w:t>
+      </w:r>
+      <w:r>
+        <w:t xml:space="preserve"> </w:t>
+      </w:r>
+      <w:r>
+        <w:t xml:space="preserve">measured values are further away and that the Laplace approximation yielded</w:t>
+      </w:r>
+      <w:r>
+        <w:t xml:space="preserve"> </w:t>
+      </w:r>
+      <w:r>
+        <w:t xml:space="preserve">significantly worse predictions than the true posterior, even for the training</w:t>
+      </w:r>
+      <w:r>
+        <w:t xml:space="preserve"> </w:t>
+      </w:r>
+      <w:r>
+        <w:t xml:space="preserve">data.</w:t>
       </w:r>
     </w:p>
     <w:p>
@@ -3581,16 +3447,10 @@
         </m:sSubSup>
       </m:oMath>
       <w:r>
-        <w:t xml:space="preserve">: see the</w:t>
-      </w:r>
-      <w:r>
-        <w:t xml:space="preserve"> </w:t>
-      </w:r>
-      <w:r>
-        <w:t xml:space="preserve">bottom right cell of</w:t>
-      </w:r>
-      <w:r>
-        <w:t xml:space="preserve"> </w:t>
+        <w:t xml:space="preserve"> </w:t>
+      </w:r>
+      <w:r>
+        <w:t xml:space="preserve">(</w:t>
       </w:r>
       <w:hyperlink w:anchor="fig-laplace">
         <w:r>
@@ -3601,19 +3461,19 @@
         </w:r>
       </w:hyperlink>
       <w:r>
-        <w:t xml:space="preserve">. This comparison demonstrates that</w:t>
-      </w:r>
-      <w:r>
-        <w:t xml:space="preserve"> </w:t>
-      </w:r>
-      <w:r>
-        <w:t xml:space="preserve">the Laplace method is not able to capture the correct relationships between</w:t>
-      </w:r>
-      <w:r>
-        <w:t xml:space="preserve"> </w:t>
-      </w:r>
-      <w:r>
-        <w:t xml:space="preserve">parameters’ distributions.</w:t>
+        <w:t xml:space="preserve">, bottom right). This comparison demonstrates that the Laplace</w:t>
+      </w:r>
+      <w:r>
+        <w:t xml:space="preserve"> </w:t>
+      </w:r>
+      <w:r>
+        <w:t xml:space="preserve">method is not able to capture the correct relationships between parameters’</w:t>
+      </w:r>
+      <w:r>
+        <w:t xml:space="preserve"> </w:t>
+      </w:r>
+      <w:r>
+        <w:t xml:space="preserve">distributions.</w:t>
       </w:r>
     </w:p>
     <w:p>
@@ -3627,31 +3487,31 @@
         <w:t xml:space="preserve"> </w:t>
       </w:r>
       <w:r>
-        <w:t xml:space="preserve">unfortunately preferable for posterior inference in this case. We expect that</w:t>
-      </w:r>
-      <w:r>
-        <w:t xml:space="preserve"> </w:t>
-      </w:r>
-      <w:r>
-        <w:t xml:space="preserve">the Laplace method will produce worse approximations the more complex the target</w:t>
-      </w:r>
-      <w:r>
-        <w:t xml:space="preserve"> </w:t>
-      </w:r>
-      <w:r>
-        <w:t xml:space="preserve">model. Since the approximation is already unacceptable for our simple test</w:t>
-      </w:r>
-      <w:r>
-        <w:t xml:space="preserve"> </w:t>
-      </w:r>
-      <w:r>
-        <w:t xml:space="preserve">model, we recommend that Maud users use MCMC sampling in preference to Laplace</w:t>
-      </w:r>
-      <w:r>
-        <w:t xml:space="preserve"> </w:t>
-      </w:r>
-      <w:r>
-        <w:t xml:space="preserve">approximation if possible when fitting realistic Bayesian kinetic models.</w:t>
+        <w:t xml:space="preserve">required for posterior inference in this case. We expect that the Laplace method</w:t>
+      </w:r>
+      <w:r>
+        <w:t xml:space="preserve"> </w:t>
+      </w:r>
+      <w:r>
+        <w:t xml:space="preserve">will produce worse approximations the more complex the target model. Since the</w:t>
+      </w:r>
+      <w:r>
+        <w:t xml:space="preserve"> </w:t>
+      </w:r>
+      <w:r>
+        <w:t xml:space="preserve">approximation is already unacceptable for our simple test model, we recommend</w:t>
+      </w:r>
+      <w:r>
+        <w:t xml:space="preserve"> </w:t>
+      </w:r>
+      <w:r>
+        <w:t xml:space="preserve">that Maud users use MCMC sampling in preference to Laplace approximation if</w:t>
+      </w:r>
+      <w:r>
+        <w:t xml:space="preserve"> </w:t>
+      </w:r>
+      <w:r>
+        <w:t xml:space="preserve">possible when fitting realistic Bayesian kinetic models.</w:t>
       </w:r>
     </w:p>
     <w:p>
@@ -3729,7 +3589,7 @@
       <w:tr>
         <w:tc>
           <w:tcPr/>
-          <w:bookmarkStart w:id="42" w:name="fig-laplace"/>
+          <w:bookmarkStart w:id="37" w:name="fig-laplace"/>
           <w:tbl>
             <w:tblPr>
               <w:tblStyle w:val="Table"/>
@@ -3753,18 +3613,18 @@
                       <wp:inline>
                         <wp:extent cx="5334000" cy="5420935"/>
                         <wp:effectExtent b="0" l="0" r="0" t="0"/>
-                        <wp:docPr descr="" title="" id="40" name="Picture"/>
+                        <wp:docPr descr="" title="" id="35" name="Picture"/>
                         <a:graphic>
                           <a:graphicData uri="http://schemas.openxmlformats.org/drawingml/2006/picture">
                             <pic:pic>
                               <pic:nvPicPr>
-                                <pic:cNvPr descr="../figures/laplace.png" id="41" name="Picture"/>
+                                <pic:cNvPr descr="./figures/laplace.png" id="36" name="Picture"/>
                                 <pic:cNvPicPr>
                                   <a:picLocks noChangeArrowheads="1" noChangeAspect="1"/>
                                 </pic:cNvPicPr>
                               </pic:nvPicPr>
                               <pic:blipFill>
-                                <a:blip r:embed="rId39"/>
+                                <a:blip r:embed="rId34"/>
                                 <a:stretch>
                                   <a:fillRect/>
                                 </a:stretch>
@@ -3866,19 +3726,31 @@
               <w:t xml:space="preserve">right</w:t>
             </w:r>
             <w:r>
-              <w:t xml:space="preserve">) The distribution of marginal posterior predictive log likelihood values</w:t>
+              <w:t xml:space="preserve">) The distribution of marginal posterior predictive log likelihood</w:t>
             </w:r>
             <w:r>
               <w:t xml:space="preserve"> </w:t>
             </w:r>
             <w:r>
-              <w:t xml:space="preserve">for training data flux measurements shows that the Laplace method tended to</w:t>
+              <w:t xml:space="preserve">values for training data flux measurements shows that the Laplace method</w:t>
             </w:r>
             <w:r>
               <w:t xml:space="preserve"> </w:t>
             </w:r>
             <w:r>
-              <w:t xml:space="preserve">yield much worse predictions compared with the true model. (</w:t>
+              <w:t xml:space="preserve">tended to yield much worse predictions compared with the true model (lower log</w:t>
+            </w:r>
+            <w:r>
+              <w:t xml:space="preserve"> </w:t>
+            </w:r>
+            <w:r>
+              <w:t xml:space="preserve">likelihood values indicate that the modelled and measured values are further</w:t>
+            </w:r>
+            <w:r>
+              <w:t xml:space="preserve"> </w:t>
+            </w:r>
+            <w:r>
+              <w:t xml:space="preserve">away). (</w:t>
             </w:r>
             <w:r>
               <w:rPr>
@@ -3888,19 +3760,13 @@
               <w:t xml:space="preserve">Bottom left</w:t>
             </w:r>
             <w:r>
-              <w:t xml:space="preserve">)</w:t>
+              <w:t xml:space="preserve">) The Laplace method also tended to produce worse flux</w:t>
             </w:r>
             <w:r>
               <w:t xml:space="preserve"> </w:t>
             </w:r>
             <w:r>
-              <w:t xml:space="preserve">The Laplace method also tended to produce worse flux predictions for held-back</w:t>
-            </w:r>
-            <w:r>
-              <w:t xml:space="preserve"> </w:t>
-            </w:r>
-            <w:r>
-              <w:t xml:space="preserve">test measurements. (</w:t>
+              <w:t xml:space="preserve">predictions for held-back test measurements. (</w:t>
             </w:r>
             <w:r>
               <w:rPr>
@@ -3910,13 +3776,13 @@
               <w:t xml:space="preserve">Bottom right</w:t>
             </w:r>
             <w:r>
-              <w:t xml:space="preserve">) The marginal joint distribution of two</w:t>
+              <w:t xml:space="preserve">) The marginal</w:t>
             </w:r>
             <w:r>
               <w:t xml:space="preserve"> </w:t>
             </w:r>
             <w:r>
-              <w:t xml:space="preserve">parameters:</w:t>
+              <w:t xml:space="preserve">joint distribution of two parameters:</w:t>
             </w:r>
             <w:r>
               <w:t xml:space="preserve"> </w:t>
@@ -3990,39 +3856,46 @@
               </m:sSubSup>
             </m:oMath>
             <w:r>
-              <w:t xml:space="preserve">. The Laplace method is not able</w:t>
+              <w:t xml:space="preserve">. The</w:t>
             </w:r>
             <w:r>
               <w:t xml:space="preserve"> </w:t>
             </w:r>
             <w:r>
-              <w:t xml:space="preserve">to track the correct joint distribution for this pair of parameters. This is</w:t>
+              <w:t xml:space="preserve">Laplace method is not able to track the correct joint distribution for this</w:t>
             </w:r>
             <w:r>
               <w:t xml:space="preserve"> </w:t>
             </w:r>
             <w:r>
-              <w:t xml:space="preserve">unsurprising given that the target distribution has position-dependent scales</w:t>
+              <w:t xml:space="preserve">pair of parameters. This is unsurprising given that the target distribution</w:t>
             </w:r>
             <w:r>
               <w:t xml:space="preserve"> </w:t>
             </w:r>
             <w:r>
-              <w:t xml:space="preserve">which are difficult for a linear approximation to capture.</w:t>
+              <w:t xml:space="preserve">has position-dependent scales which are difficult for a linear approximation</w:t>
+            </w:r>
+            <w:r>
+              <w:t xml:space="preserve"> </w:t>
+            </w:r>
+            <w:r>
+              <w:t xml:space="preserve">to capture.</w:t>
             </w:r>
           </w:p>
-          <w:bookmarkEnd w:id="42"/>
+          <w:bookmarkEnd w:id="37"/>
         </w:tc>
       </w:tr>
     </w:tbl>
-    <w:bookmarkEnd w:id="43"/>
-    <w:bookmarkStart w:id="48" w:name="X9aab18619bffaaee7010f39077c602781b7715d"/>
-    <w:p>
-      <w:pPr>
-        <w:pStyle w:val="Heading3"/>
-      </w:pPr>
-      <w:r>
-        <w:t xml:space="preserve">2.2.3 Effect of missing metabolite concentration measurements</w:t>
+    <w:bookmarkEnd w:id="38"/>
+    <w:bookmarkEnd w:id="39"/>
+    <w:bookmarkStart w:id="44" w:name="X9aab18619bffaaee7010f39077c602781b7715d"/>
+    <w:p>
+      <w:pPr>
+        <w:pStyle w:val="Heading2"/>
+      </w:pPr>
+      <w:r>
+        <w:t xml:space="preserve">2.3 Effect of missing metabolite concentration measurements</w:t>
       </w:r>
     </w:p>
     <w:p>
@@ -4030,6 +3903,62 @@
         <w:pStyle w:val="FirstParagraph"/>
       </w:pPr>
       <w:r>
+        <w:t xml:space="preserve">To gain insight into our model’s robustness to missing measurements, we</w:t>
+      </w:r>
+      <w:r>
+        <w:t xml:space="preserve"> </w:t>
+      </w:r>
+      <w:r>
+        <w:t xml:space="preserve">also performed a model run with the same 6 experimental datasets, but with</w:t>
+      </w:r>
+      <w:r>
+        <w:t xml:space="preserve"> </w:t>
+      </w:r>
+      <w:r>
+        <w:t xml:space="preserve">measurements of the metabolite S-Adenosyl-L-homocysteine, or</w:t>
+      </w:r>
+      <w:r>
+        <w:t xml:space="preserve"> </w:t>
+      </w:r>
+      <w:r>
+        <w:t xml:space="preserve">“</w:t>
+      </w:r>
+      <w:r>
+        <w:t xml:space="preserve">ahcys</w:t>
+      </w:r>
+      <w:r>
+        <w:t xml:space="preserve">”</w:t>
+      </w:r>
+      <w:r>
+        <w:t xml:space="preserve"> </w:t>
+      </w:r>
+      <w:r>
+        <w:t xml:space="preserve">removed.</w:t>
+      </w:r>
+      <w:r>
+        <w:t xml:space="preserve"> </w:t>
+      </w:r>
+      <w:r>
+        <w:t xml:space="preserve">Since ahcys regulates three enzymes in the methionine cycle, including one</w:t>
+      </w:r>
+      <w:r>
+        <w:t xml:space="preserve"> </w:t>
+      </w:r>
+      <w:r>
+        <w:t xml:space="preserve">enzyme which is also thermodynamically regulated, we expected the removal of</w:t>
+      </w:r>
+      <w:r>
+        <w:t xml:space="preserve"> </w:t>
+      </w:r>
+      <w:r>
+        <w:t xml:space="preserve">these measurements to yield interesting results.</w:t>
+      </w:r>
+    </w:p>
+    <w:p>
+      <w:pPr>
+        <w:pStyle w:val="BodyText"/>
+      </w:pPr>
+      <w:r>
         <w:t xml:space="preserve">Comparing model runs with and without the ahcys measurements showed that Maud</w:t>
       </w:r>
       <w:r>
@@ -4043,6 +3972,15 @@
       <w:pPr>
         <w:pStyle w:val="BodyText"/>
       </w:pPr>
+      <w:r>
+        <w:t xml:space="preserve">As might be expected, the model with missing measurements did not correctly</w:t>
+      </w:r>
+      <w:r>
+        <w:t xml:space="preserve"> </w:t>
+      </w:r>
+      <w:r>
+        <w:t xml:space="preserve">infer the missing ahcys concentrations (</w:t>
+      </w:r>
       <w:hyperlink w:anchor="fig-missing">
         <w:r>
           <w:rPr>
@@ -4052,46 +3990,31 @@
         </w:r>
       </w:hyperlink>
       <w:r>
-        <w:t xml:space="preserve"> </w:t>
-      </w:r>
-      <w:r>
-        <w:t xml:space="preserve">shows that, as might be expected, the model with missing</w:t>
-      </w:r>
-      <w:r>
-        <w:t xml:space="preserve"> </w:t>
-      </w:r>
-      <w:r>
-        <w:t xml:space="preserve">measurements did not correctly infer the missing ahcys concentrations.</w:t>
-      </w:r>
-      <w:r>
-        <w:t xml:space="preserve"> </w:t>
-      </w:r>
-      <w:r>
-        <w:t xml:space="preserve">Nonetheless, the remaining measured metabolites were still well predicted,</w:t>
-      </w:r>
-      <w:r>
-        <w:t xml:space="preserve"> </w:t>
-      </w:r>
-      <w:r>
-        <w:t xml:space="preserve">suggesting that information about the network is still preserved despite the</w:t>
-      </w:r>
-      <w:r>
-        <w:t xml:space="preserve"> </w:t>
-      </w:r>
-      <w:r>
-        <w:t xml:space="preserve">missing measurements. Comparison of flux measurements in both models also</w:t>
-      </w:r>
-      <w:r>
-        <w:t xml:space="preserve"> </w:t>
-      </w:r>
-      <w:r>
-        <w:t xml:space="preserve">indicated that removing the ahcys measurement did not result in catastrophic</w:t>
-      </w:r>
-      <w:r>
-        <w:t xml:space="preserve"> </w:t>
-      </w:r>
-      <w:r>
-        <w:t xml:space="preserve">model failure.</w:t>
+        <w:t xml:space="preserve">). Nonetheless, the</w:t>
+      </w:r>
+      <w:r>
+        <w:t xml:space="preserve"> </w:t>
+      </w:r>
+      <w:r>
+        <w:t xml:space="preserve">remaining measured metabolites were still well predicted, suggesting</w:t>
+      </w:r>
+      <w:r>
+        <w:t xml:space="preserve"> </w:t>
+      </w:r>
+      <w:r>
+        <w:t xml:space="preserve">that information about the network is still preserved despite the missing</w:t>
+      </w:r>
+      <w:r>
+        <w:t xml:space="preserve"> </w:t>
+      </w:r>
+      <w:r>
+        <w:t xml:space="preserve">measurements. Comparison of flux measurements in both models also indicated that</w:t>
+      </w:r>
+      <w:r>
+        <w:t xml:space="preserve"> </w:t>
+      </w:r>
+      <w:r>
+        <w:t xml:space="preserve">removing the ahcys measurement did not result in catastrophic model failure.</w:t>
       </w:r>
     </w:p>
     <w:p>
@@ -4105,10 +4028,7 @@
         <w:t xml:space="preserve"> </w:t>
       </w:r>
       <w:r>
-        <w:t xml:space="preserve">correctly. The lower left plot of</w:t>
-      </w:r>
-      <w:r>
-        <w:t xml:space="preserve"> </w:t>
+        <w:t xml:space="preserve">correctly (</w:t>
       </w:r>
       <w:hyperlink w:anchor="fig-missing">
         <w:r>
@@ -4119,34 +4039,25 @@
         </w:r>
       </w:hyperlink>
       <w:r>
-        <w:t xml:space="preserve"> </w:t>
-      </w:r>
-      <w:r>
-        <w:t xml:space="preserve">shows that the model with full</w:t>
-      </w:r>
-      <w:r>
-        <w:t xml:space="preserve"> </w:t>
-      </w:r>
-      <w:r>
-        <w:t xml:space="preserve">metabolomics learned the true value for the displayed dissociation constant,</w:t>
-      </w:r>
-      <w:r>
-        <w:t xml:space="preserve"> </w:t>
-      </w:r>
-      <w:r>
-        <w:t xml:space="preserve">despite this value being far from the mean of the corresponding marginal prior</w:t>
-      </w:r>
-      <w:r>
-        <w:t xml:space="preserve"> </w:t>
-      </w:r>
-      <w:r>
-        <w:t xml:space="preserve">distribution. In contrast, the model with missing measurements stayed in the</w:t>
-      </w:r>
-      <w:r>
-        <w:t xml:space="preserve"> </w:t>
-      </w:r>
-      <w:r>
-        <w:t xml:space="preserve">neighbourhood of the prior.</w:t>
+        <w:t xml:space="preserve">, lower left). The model with full metabolomics learned</w:t>
+      </w:r>
+      <w:r>
+        <w:t xml:space="preserve"> </w:t>
+      </w:r>
+      <w:r>
+        <w:t xml:space="preserve">the true value for the displayed dissociation constant, despite this value being</w:t>
+      </w:r>
+      <w:r>
+        <w:t xml:space="preserve"> </w:t>
+      </w:r>
+      <w:r>
+        <w:t xml:space="preserve">far from the mean of the corresponding marginal prior distribution. In contrast,</w:t>
+      </w:r>
+      <w:r>
+        <w:t xml:space="preserve"> </w:t>
+      </w:r>
+      <w:r>
+        <w:t xml:space="preserve">the model with missing measurements stayed in the neighbourhood of the prior.</w:t>
       </w:r>
     </w:p>
     <w:p>
@@ -4200,7 +4111,7 @@
       <w:tr>
         <w:tc>
           <w:tcPr/>
-          <w:bookmarkStart w:id="47" w:name="fig-missing"/>
+          <w:bookmarkStart w:id="43" w:name="fig-missing"/>
           <w:tbl>
             <w:tblPr>
               <w:tblStyle w:val="Table"/>
@@ -4224,18 +4135,18 @@
                       <wp:inline>
                         <wp:extent cx="5334000" cy="5360867"/>
                         <wp:effectExtent b="0" l="0" r="0" t="0"/>
-                        <wp:docPr descr="" title="" id="45" name="Picture"/>
+                        <wp:docPr descr="" title="" id="41" name="Picture"/>
                         <a:graphic>
                           <a:graphicData uri="http://schemas.openxmlformats.org/drawingml/2006/picture">
                             <pic:pic>
                               <pic:nvPicPr>
-                                <pic:cNvPr descr="../figures/missing.png" id="46" name="Picture"/>
+                                <pic:cNvPr descr="./figures/missing.png" id="42" name="Picture"/>
                                 <pic:cNvPicPr>
                                   <a:picLocks noChangeArrowheads="1" noChangeAspect="1"/>
                                 </pic:cNvPicPr>
                               </pic:nvPicPr>
                               <pic:blipFill>
-                                <a:blip r:embed="rId44"/>
+                                <a:blip r:embed="rId40"/>
                                 <a:stretch>
                                   <a:fillRect/>
                                 </a:stretch>
@@ -4546,18 +4457,18 @@
               <w:t xml:space="preserve">overall the complete-data model tended to make better predictions.</w:t>
             </w:r>
           </w:p>
-          <w:bookmarkEnd w:id="47"/>
+          <w:bookmarkEnd w:id="43"/>
         </w:tc>
       </w:tr>
     </w:tbl>
-    <w:bookmarkEnd w:id="48"/>
-    <w:bookmarkStart w:id="53" w:name="application-to-regulatory-understanding"/>
-    <w:p>
-      <w:pPr>
-        <w:pStyle w:val="Heading3"/>
-      </w:pPr>
-      <w:r>
-        <w:t xml:space="preserve">2.2.4 Application to regulatory understanding</w:t>
+    <w:bookmarkEnd w:id="44"/>
+    <w:bookmarkStart w:id="49" w:name="application-to-regulatory-understanding"/>
+    <w:p>
+      <w:pPr>
+        <w:pStyle w:val="Heading2"/>
+      </w:pPr>
+      <w:r>
+        <w:t xml:space="preserve">2.4 Application to regulatory understanding</w:t>
       </w:r>
     </w:p>
     <w:p>
@@ -4577,37 +4488,8 @@
         <w:t xml:space="preserve"> </w:t>
       </w:r>
       <w:r>
-        <w:t xml:space="preserve">GNMT is higher in dataset 1 than in dataset 12. GNMT is an irreversible enzyme</w:t>
-      </w:r>
-      <w:r>
-        <w:t xml:space="preserve"> </w:t>
-      </w:r>
-      <w:r>
-        <w:t xml:space="preserve">that is homotropically activated by its substrate, competitively inhibited by</w:t>
-      </w:r>
-      <w:r>
-        <w:t xml:space="preserve"> </w:t>
-      </w:r>
-      <w:r>
-        <w:t xml:space="preserve">its product and heterotropically inhibited by 5,10- methylenetetrahydrofolate</w:t>
-      </w:r>
-      <w:r>
-        <w:t xml:space="preserve"> </w:t>
-      </w:r>
-      <w:r>
-        <w:t xml:space="preserve">(mlthf). The diverse regulation makes it the ideal test case to elucidate</w:t>
-      </w:r>
-      <w:r>
-        <w:t xml:space="preserve"> </w:t>
-      </w:r>
-      <w:r>
-        <w:t xml:space="preserve">regulatory changes.</w:t>
-      </w:r>
-    </w:p>
-    <w:p>
-      <w:pPr>
-        <w:pStyle w:val="BodyText"/>
-      </w:pPr>
+        <w:t xml:space="preserve">GNMT is higher in dataset 1 than in dataset 12 (</w:t>
+      </w:r>
       <w:hyperlink w:anchor="fig-decomposition">
         <w:r>
           <w:rPr>
@@ -4617,28 +4499,68 @@
         </w:r>
       </w:hyperlink>
       <w:r>
-        <w:t xml:space="preserve"> </w:t>
-      </w:r>
-      <w:r>
-        <w:t xml:space="preserve">shows the regulatory description of GNMT, according to the</w:t>
-      </w:r>
-      <w:r>
-        <w:t xml:space="preserve"> </w:t>
-      </w:r>
-      <w:r>
-        <w:t xml:space="preserve">results our main case study analysis. Each curve shows the marginal posterior</w:t>
-      </w:r>
-      <w:r>
-        <w:t xml:space="preserve"> </w:t>
-      </w:r>
-      <w:r>
-        <w:t xml:space="preserve">distribution of the ratio of the corresponding regulatory component in dataset</w:t>
-      </w:r>
-      <w:r>
-        <w:t xml:space="preserve"> </w:t>
-      </w:r>
-      <w:r>
-        <w:t xml:space="preserve">1 compared with dataset 12. A positive value indicates that the component</w:t>
+        <w:t xml:space="preserve">). GNMT</w:t>
+      </w:r>
+      <w:r>
+        <w:t xml:space="preserve"> </w:t>
+      </w:r>
+      <w:r>
+        <w:t xml:space="preserve">is an irreversible enzyme that is homotropically activated by its substrate,</w:t>
+      </w:r>
+      <w:r>
+        <w:t xml:space="preserve"> </w:t>
+      </w:r>
+      <w:r>
+        <w:t xml:space="preserve">competitively inhibited by its product and heterotropically inhibited by 5,10-</w:t>
+      </w:r>
+      <w:r>
+        <w:t xml:space="preserve"> </w:t>
+      </w:r>
+      <w:r>
+        <w:t xml:space="preserve">methylenetetrahydrofolate (mlthf). The complex regulation makes it the ideal</w:t>
+      </w:r>
+      <w:r>
+        <w:t xml:space="preserve"> </w:t>
+      </w:r>
+      <w:r>
+        <w:t xml:space="preserve">test case to elucidate regulatory changes.</w:t>
+      </w:r>
+    </w:p>
+    <w:p>
+      <w:pPr>
+        <w:pStyle w:val="BodyText"/>
+      </w:pPr>
+      <w:r>
+        <w:t xml:space="preserve">Regulation can be separated into enzyme abundance, allostery and saturation,</w:t>
+      </w:r>
+      <w:r>
+        <w:t xml:space="preserve"> </w:t>
+      </w:r>
+      <w:r>
+        <w:t xml:space="preserve">and we can plot the marginal posterior distribution of the ratio of the</w:t>
+      </w:r>
+      <w:r>
+        <w:t xml:space="preserve"> </w:t>
+      </w:r>
+      <w:r>
+        <w:t xml:space="preserve">corresponding regulatory component in dataset 1 compared with dataset 12</w:t>
+      </w:r>
+      <w:r>
+        <w:t xml:space="preserve"> </w:t>
+      </w:r>
+      <w:r>
+        <w:t xml:space="preserve">(</w:t>
+      </w:r>
+      <w:hyperlink w:anchor="fig-decomposition">
+        <w:r>
+          <w:rPr>
+            <w:rStyle w:val="Hyperlink"/>
+          </w:rPr>
+          <w:t xml:space="preserve">Figure 5</w:t>
+        </w:r>
+      </w:hyperlink>
+      <w:r>
+        <w:t xml:space="preserve">, right panel). A positive value indicates that the component</w:t>
       </w:r>
       <w:r>
         <w:t xml:space="preserve"> </w:t>
@@ -4730,7 +4652,7 @@
       <w:tr>
         <w:tc>
           <w:tcPr/>
-          <w:bookmarkStart w:id="52" w:name="fig-decomposition"/>
+          <w:bookmarkStart w:id="48" w:name="fig-decomposition"/>
           <w:tbl>
             <w:tblPr>
               <w:tblStyle w:val="Table"/>
@@ -4754,18 +4676,18 @@
                       <wp:inline>
                         <wp:extent cx="5334000" cy="2584183"/>
                         <wp:effectExtent b="0" l="0" r="0" t="0"/>
-                        <wp:docPr descr="" title="" id="50" name="Picture"/>
+                        <wp:docPr descr="" title="" id="46" name="Picture"/>
                         <a:graphic>
                           <a:graphicData uri="http://schemas.openxmlformats.org/drawingml/2006/picture">
                             <pic:pic>
                               <pic:nvPicPr>
-                                <pic:cNvPr descr="../figures/decomposition.png" id="51" name="Picture"/>
+                                <pic:cNvPr descr="./figures/decomposition.png" id="47" name="Picture"/>
                                 <pic:cNvPicPr>
                                   <a:picLocks noChangeArrowheads="1" noChangeAspect="1"/>
                                 </pic:cNvPicPr>
                               </pic:nvPicPr>
                               <pic:blipFill>
-                                <a:blip r:embed="rId49"/>
+                                <a:blip r:embed="rId45"/>
                                 <a:stretch>
                                   <a:fillRect/>
                                 </a:stretch>
@@ -4935,7 +4857,7 @@
               <w:t xml:space="preserve"> </w:t>
             </w:r>
             <w:r>
-              <w:t xml:space="preserve">defined in equation</w:t>
+              <w:t xml:space="preserve">defined in</w:t>
             </w:r>
             <w:r>
               <w:t xml:space="preserve"> </w:t>
@@ -5076,14 +4998,13 @@
               <w:t xml:space="preserve">concentration changes.</w:t>
             </w:r>
           </w:p>
-          <w:bookmarkEnd w:id="52"/>
+          <w:bookmarkEnd w:id="48"/>
         </w:tc>
       </w:tr>
     </w:tbl>
-    <w:bookmarkEnd w:id="53"/>
-    <w:bookmarkEnd w:id="54"/>
-    <w:bookmarkEnd w:id="55"/>
-    <w:bookmarkStart w:id="64" w:name="methods"/>
+    <w:bookmarkEnd w:id="49"/>
+    <w:bookmarkEnd w:id="50"/>
+    <w:bookmarkStart w:id="59" w:name="methods"/>
     <w:p>
       <w:pPr>
         <w:pStyle w:val="Heading1"/>
@@ -5162,7 +5083,7 @@
       <w:r>
         <w:t xml:space="preserve"> </w:t>
       </w:r>
-      <w:hyperlink r:id="rId56">
+      <w:hyperlink r:id="rId51">
         <w:r>
           <w:rPr>
             <w:rStyle w:val="Hyperlink"/>
@@ -5179,7 +5100,7 @@
       <w:r>
         <w:t xml:space="preserve"> </w:t>
       </w:r>
-      <w:hyperlink r:id="rId57">
+      <w:hyperlink r:id="rId52">
         <w:r>
           <w:rPr>
             <w:rStyle w:val="Hyperlink"/>
@@ -5246,12 +5167,6 @@
         <w:t xml:space="preserve"> </w:t>
       </w:r>
       <w:r>
-        <w:t xml:space="preserve">equation</w:t>
-      </w:r>
-      <w:r>
-        <w:t xml:space="preserve"> </w:t>
-      </w:r>
-      <w:r>
         <w:t xml:space="preserve">, log likelihoods, simulated measurement values</w:t>
       </w:r>
       <w:r>
@@ -5296,7 +5211,7 @@
         <w:t xml:space="preserve">the supporting information.</w:t>
       </w:r>
     </w:p>
-    <w:bookmarkStart w:id="58" w:name="kinetic-model"/>
+    <w:bookmarkStart w:id="53" w:name="kinetic-model"/>
     <w:p>
       <w:pPr>
         <w:pStyle w:val="Heading2"/>
@@ -5310,13 +5225,7 @@
         <w:pStyle w:val="FirstParagraph"/>
       </w:pPr>
       <w:r>
-        <w:t xml:space="preserve">Maud’s kinetic model decomposes into factors as shown in equation</w:t>
-      </w:r>
-      <w:r>
-        <w:t xml:space="preserve"> </w:t>
-      </w:r>
-      <w:r>
-        <w:t xml:space="preserve">.</w:t>
+        <w:t xml:space="preserve">Maud’s kinetic model decomposes into factors:</w:t>
       </w:r>
     </w:p>
     <w:p>
@@ -5669,8 +5578,8 @@
         <w:t xml:space="preserve">be found in supporting information section 2.</w:t>
       </w:r>
     </w:p>
-    <w:bookmarkEnd w:id="58"/>
-    <w:bookmarkStart w:id="61" w:name="statistical-model"/>
+    <w:bookmarkEnd w:id="53"/>
+    <w:bookmarkStart w:id="56" w:name="statistical-model"/>
     <w:p>
       <w:pPr>
         <w:pStyle w:val="Heading2"/>
@@ -5749,7 +5658,7 @@
         <w:t xml:space="preserve">already been discussed above.</w:t>
       </w:r>
     </w:p>
-    <w:bookmarkStart w:id="59" w:name="prior-model"/>
+    <w:bookmarkStart w:id="54" w:name="prior-model"/>
     <w:p>
       <w:pPr>
         <w:pStyle w:val="Heading3"/>
@@ -5876,8 +5785,8 @@
         <w:t xml:space="preserve">by the user.</w:t>
       </w:r>
     </w:p>
-    <w:bookmarkEnd w:id="59"/>
-    <w:bookmarkStart w:id="60" w:name="measurement-model"/>
+    <w:bookmarkEnd w:id="54"/>
+    <w:bookmarkStart w:id="55" w:name="measurement-model"/>
     <w:p>
       <w:pPr>
         <w:pStyle w:val="Heading3"/>
@@ -6048,22 +5957,7 @@
         <w:t xml:space="preserve"> </w:t>
       </w:r>
       <w:r>
-        <w:t xml:space="preserve">for such measurements are shown in equations Equation </w:t>
-      </w:r>
-      <w:r>
-        <w:t xml:space="preserve"> </w:t>
-      </w:r>
-      <w:r>
-        <w:t xml:space="preserve">and</w:t>
-      </w:r>
-      <w:r>
-        <w:t xml:space="preserve"> </w:t>
-      </w:r>
-      <w:r>
-        <w:t xml:space="preserve">Equation </w:t>
-      </w:r>
-      <w:r>
-        <w:t xml:space="preserve">.</w:t>
+        <w:t xml:space="preserve">for such measurements are:</w:t>
       </w:r>
     </w:p>
     <w:p>
@@ -6097,6 +5991,54 @@
       </m:oMath>
       <w:r>
         <w:t xml:space="preserve">) and known standard deviation</w:t>
+      </w:r>
+      <w:r>
+        <w:t xml:space="preserve"> </w:t>
+      </w:r>
+      <w:r>
+        <w:t xml:space="preserve">$</w:t>
+      </w:r>
+      <w:r>
+        <w:t xml:space="preserve"> </w:t>
+      </w:r>
+      <w:r>
+        <w:t xml:space="preserve">_{𝑐𝑜𝑛𝑐}$. The use of this measurement model is motivated by the</w:t>
+      </w:r>
+      <w:r>
+        <w:t xml:space="preserve"> </w:t>
+      </w:r>
+      <w:r>
+        <w:t xml:space="preserve">consideration that concentrations are constrained to be non-negative, so the</w:t>
+      </w:r>
+      <w:r>
+        <w:t xml:space="preserve"> </w:t>
+      </w:r>
+      <w:r>
+        <w:t xml:space="preserve">measurement model should avoid assigning positive probability mass to negative</w:t>
+      </w:r>
+      <w:r>
+        <w:t xml:space="preserve"> </w:t>
+      </w:r>
+      <w:r>
+        <w:t xml:space="preserve">metabolite concentration values. In addition, we expect the precision of most</w:t>
+      </w:r>
+      <w:r>
+        <w:t xml:space="preserve"> </w:t>
+      </w:r>
+      <w:r>
+        <w:t xml:space="preserve">metabolomics and proteomics experiments to be roughly proportional to the true</w:t>
+      </w:r>
+      <w:r>
+        <w:t xml:space="preserve"> </w:t>
+      </w:r>
+      <w:r>
+        <w:t xml:space="preserve">value of the measured quantity, which supports a measurement model with constant</w:t>
+      </w:r>
+      <w:r>
+        <w:t xml:space="preserve"> </w:t>
+      </w:r>
+      <w:r>
+        <w:t xml:space="preserve">coefficient of variation. The measurement standard deviations</w:t>
       </w:r>
       <w:r>
         <w:t xml:space="preserve"> </w:t>
@@ -6125,71 +6067,6 @@
         </m:sSub>
       </m:oMath>
       <w:r>
-        <w:t xml:space="preserve">. The use of this measurement model is motivated by the</w:t>
-      </w:r>
-      <w:r>
-        <w:t xml:space="preserve"> </w:t>
-      </w:r>
-      <w:r>
-        <w:t xml:space="preserve">consideration that concentrations are constrained to be non-negative, so the</w:t>
-      </w:r>
-      <w:r>
-        <w:t xml:space="preserve"> </w:t>
-      </w:r>
-      <w:r>
-        <w:t xml:space="preserve">measurement model should avoid assigning positive probability mass to negative</w:t>
-      </w:r>
-      <w:r>
-        <w:t xml:space="preserve"> </w:t>
-      </w:r>
-      <w:r>
-        <w:t xml:space="preserve">metabolite concentration values. In addition, we expect the precision of most</w:t>
-      </w:r>
-      <w:r>
-        <w:t xml:space="preserve"> </w:t>
-      </w:r>
-      <w:r>
-        <w:t xml:space="preserve">metabolomics and proteomics experiments to be roughly proportional to the value</w:t>
-      </w:r>
-      <w:r>
-        <w:t xml:space="preserve"> </w:t>
-      </w:r>
-      <w:r>
-        <w:t xml:space="preserve">of the true measured quantity, which supports a measurement model with constant</w:t>
-      </w:r>
-      <w:r>
-        <w:t xml:space="preserve"> </w:t>
-      </w:r>
-      <w:r>
-        <w:t xml:space="preserve">coefficient of variation. The measurement standard deviations</w:t>
-      </w:r>
-      <w:r>
-        <w:t xml:space="preserve"> </w:t>
-      </w:r>
-      <m:oMath>
-        <m:sSub>
-          <m:e>
-            <m:r>
-              <m:t>σ</m:t>
-            </m:r>
-          </m:e>
-          <m:sub>
-            <m:r>
-              <m:t>𝑐</m:t>
-            </m:r>
-            <m:r>
-              <m:t>𝑜</m:t>
-            </m:r>
-            <m:r>
-              <m:t>𝑛</m:t>
-            </m:r>
-            <m:r>
-              <m:t>𝑐</m:t>
-            </m:r>
-          </m:sub>
-        </m:sSub>
-      </m:oMath>
-      <w:r>
         <w:t xml:space="preserve"> </w:t>
       </w:r>
       <w:r>
@@ -6234,7 +6111,25 @@
         <w:t xml:space="preserve"> </w:t>
       </w:r>
       <w:r>
-        <w:t xml:space="preserve">measuring apparatus.</w:t>
+        <w:t xml:space="preserve">measuring apparatus. Our measurement model improves on analyses of metabolomics</w:t>
+      </w:r>
+      <w:r>
+        <w:t xml:space="preserve"> </w:t>
+      </w:r>
+      <w:r>
+        <w:t xml:space="preserve">and proteomics data that assume a regression model with normally distributed</w:t>
+      </w:r>
+      <w:r>
+        <w:t xml:space="preserve"> </w:t>
+      </w:r>
+      <w:r>
+        <w:t xml:space="preserve">errors, whether explicitly using a standard linear model or implicitly using</w:t>
+      </w:r>
+      <w:r>
+        <w:t xml:space="preserve"> </w:t>
+      </w:r>
+      <w:r>
+        <w:t xml:space="preserve">ordinary least squares fitting.</w:t>
       </w:r>
     </w:p>
     <w:p>
@@ -6254,52 +6149,55 @@
         <w:t xml:space="preserve"> </w:t>
       </w:r>
       <w:r>
-        <w:t xml:space="preserve">model, as shown in equation </w:t>
-      </w:r>
-      <w:r>
-        <w:t xml:space="preserve">. Flux measurements can be obtained</w:t>
-      </w:r>
-      <w:r>
-        <w:t xml:space="preserve"> </w:t>
-      </w:r>
-      <w:r>
-        <w:t xml:space="preserve">from the results of isotope labelling experiments using metabolic flux analysis,</w:t>
-      </w:r>
-      <w:r>
-        <w:t xml:space="preserve"> </w:t>
-      </w:r>
-      <w:r>
-        <w:t xml:space="preserve">for example as described in (Young 2014). When entering flux measurements,</w:t>
-      </w:r>
-      <w:r>
-        <w:t xml:space="preserve"> </w:t>
-      </w:r>
-      <w:r>
-        <w:t xml:space="preserve">it is important only to specify measurements for a network’s free fluxes, as</w:t>
-      </w:r>
-      <w:r>
-        <w:t xml:space="preserve"> </w:t>
-      </w:r>
-      <w:r>
-        <w:t xml:space="preserve">the values of some steady state fluxes in a metabolic network are constrained</w:t>
-      </w:r>
-      <w:r>
-        <w:t xml:space="preserve"> </w:t>
-      </w:r>
-      <w:r>
-        <w:t xml:space="preserve">by others, with the result that dependent fluxes cannot typically be measured</w:t>
-      </w:r>
-      <w:r>
-        <w:t xml:space="preserve"> </w:t>
-      </w:r>
-      <w:r>
-        <w:t xml:space="preserve">separately. If measurements of multiple dependent fluxes are entered,</w:t>
-      </w:r>
-      <w:r>
-        <w:t xml:space="preserve"> </w:t>
-      </w:r>
-      <w:r>
-        <w:t xml:space="preserve">information will inappropriately be double counted.</w:t>
+        <w:t xml:space="preserve">model</w:t>
+      </w:r>
+      <w:r>
+        <w:t xml:space="preserve"> </w:t>
+      </w:r>
+      <w:r>
+        <w:t xml:space="preserve">. Flux measurements can be obtained from isotope labelling</w:t>
+      </w:r>
+      <w:r>
+        <w:t xml:space="preserve"> </w:t>
+      </w:r>
+      <w:r>
+        <w:t xml:space="preserve">experiments using metabolic flux analysis, for example as described in (Young</w:t>
+      </w:r>
+      <w:r>
+        <w:t xml:space="preserve"> </w:t>
+      </w:r>
+      <w:r>
+        <w:t xml:space="preserve">2014). When entering flux measurements, it is important only to specify</w:t>
+      </w:r>
+      <w:r>
+        <w:t xml:space="preserve"> </w:t>
+      </w:r>
+      <w:r>
+        <w:t xml:space="preserve">measurements for a network’s free fluxes, as the values of some steady state</w:t>
+      </w:r>
+      <w:r>
+        <w:t xml:space="preserve"> </w:t>
+      </w:r>
+      <w:r>
+        <w:t xml:space="preserve">fluxes in a metabolic network are constrained by others, with the result that</w:t>
+      </w:r>
+      <w:r>
+        <w:t xml:space="preserve"> </w:t>
+      </w:r>
+      <w:r>
+        <w:t xml:space="preserve">dependent fluxes cannot typically be measured separately. If measurements of</w:t>
+      </w:r>
+      <w:r>
+        <w:t xml:space="preserve"> </w:t>
+      </w:r>
+      <w:r>
+        <w:t xml:space="preserve">multiple dependent fluxes are entered, information will inappropriately be</w:t>
+      </w:r>
+      <w:r>
+        <w:t xml:space="preserve"> </w:t>
+      </w:r>
+      <w:r>
+        <w:t xml:space="preserve">double counted.</w:t>
       </w:r>
     </w:p>
     <w:p>
@@ -6312,43 +6210,55 @@
         <w:pStyle w:val="BodyText"/>
       </w:pPr>
       <w:r>
-        <w:t xml:space="preserve">Our measurement model improves on analyses of metabolomics and proteomics</w:t>
-      </w:r>
-      <w:r>
-        <w:t xml:space="preserve"> </w:t>
-      </w:r>
-      <w:r>
-        <w:t xml:space="preserve">data that assume a regression model with normally distributed errors, whether</w:t>
-      </w:r>
-      <w:r>
-        <w:t xml:space="preserve"> </w:t>
-      </w:r>
-      <w:r>
-        <w:t xml:space="preserve">explicitly using a standard linear model or implicitly using ordinary least</w:t>
-      </w:r>
-      <w:r>
-        <w:t xml:space="preserve"> </w:t>
-      </w:r>
-      <w:r>
-        <w:t xml:space="preserve">squares fitting. This assumption is undesirable because it implies that the</w:t>
-      </w:r>
-      <w:r>
-        <w:t xml:space="preserve"> </w:t>
-      </w:r>
-      <w:r>
-        <w:t xml:space="preserve">measured quantity could in principle be negative, and assumes an additive</w:t>
-      </w:r>
-      <w:r>
-        <w:t xml:space="preserve"> </w:t>
-      </w:r>
-      <w:r>
-        <w:t xml:space="preserve">underlying random process, whereas multiplicative processes tend to better</w:t>
-      </w:r>
-      <w:r>
-        <w:t xml:space="preserve"> </w:t>
-      </w:r>
-      <w:r>
-        <w:t xml:space="preserve">describe real concentration data.</w:t>
+        <w:t xml:space="preserve">The use of independent measurement models for metabolite, enzyme and flux</w:t>
+      </w:r>
+      <w:r>
+        <w:t xml:space="preserve"> </w:t>
+      </w:r>
+      <w:r>
+        <w:t xml:space="preserve">measurements carries an implicit assumption that there are no systematic</w:t>
+      </w:r>
+      <w:r>
+        <w:t xml:space="preserve"> </w:t>
+      </w:r>
+      <w:r>
+        <w:t xml:space="preserve">correlations in the measurement errors. This choice was motivated by simplicity</w:t>
+      </w:r>
+      <w:r>
+        <w:t xml:space="preserve"> </w:t>
+      </w:r>
+      <w:r>
+        <w:t xml:space="preserve">- it would be better to use a model with potentially correlated measurements.</w:t>
+      </w:r>
+      <w:r>
+        <w:t xml:space="preserve"> </w:t>
+      </w:r>
+      <w:r>
+        <w:t xml:space="preserve">Similarly, it would be preferable to include measurement errors as model</w:t>
+      </w:r>
+      <w:r>
+        <w:t xml:space="preserve"> </w:t>
+      </w:r>
+      <w:r>
+        <w:t xml:space="preserve">parameters, thereby avoiding possible bias due to incorrect assessments of</w:t>
+      </w:r>
+      <w:r>
+        <w:t xml:space="preserve"> </w:t>
+      </w:r>
+      <w:r>
+        <w:t xml:space="preserve">measurement accuracy. However, we chose to use a simpler measurement model</w:t>
+      </w:r>
+      <w:r>
+        <w:t xml:space="preserve"> </w:t>
+      </w:r>
+      <w:r>
+        <w:t xml:space="preserve">to avoid the complexity and potential fitting issues that these changes would</w:t>
+      </w:r>
+      <w:r>
+        <w:t xml:space="preserve"> </w:t>
+      </w:r>
+      <w:r>
+        <w:t xml:space="preserve">entail.</w:t>
       </w:r>
     </w:p>
     <w:p>
@@ -6356,62 +6266,6 @@
         <w:pStyle w:val="BodyText"/>
       </w:pPr>
       <w:r>
-        <w:t xml:space="preserve">The use of independent measurement models for metabolite, enzyme and flux</w:t>
-      </w:r>
-      <w:r>
-        <w:t xml:space="preserve"> </w:t>
-      </w:r>
-      <w:r>
-        <w:t xml:space="preserve">measurements carries an implicit assumption that there are no systematic</w:t>
-      </w:r>
-      <w:r>
-        <w:t xml:space="preserve"> </w:t>
-      </w:r>
-      <w:r>
-        <w:t xml:space="preserve">correlations in the measurement errors. This choice was motivated by simplicity</w:t>
-      </w:r>
-      <w:r>
-        <w:t xml:space="preserve"> </w:t>
-      </w:r>
-      <w:r>
-        <w:t xml:space="preserve">- it would be better to use a model with potentially correlated measurements.</w:t>
-      </w:r>
-      <w:r>
-        <w:t xml:space="preserve"> </w:t>
-      </w:r>
-      <w:r>
-        <w:t xml:space="preserve">Similarly, it would be preferable to include measurement errors as model</w:t>
-      </w:r>
-      <w:r>
-        <w:t xml:space="preserve"> </w:t>
-      </w:r>
-      <w:r>
-        <w:t xml:space="preserve">parameters, thereby avoiding possible bias due to incorrect assessments of</w:t>
-      </w:r>
-      <w:r>
-        <w:t xml:space="preserve"> </w:t>
-      </w:r>
-      <w:r>
-        <w:t xml:space="preserve">measurement accuracy. However, we chose to use a simpler measurement model</w:t>
-      </w:r>
-      <w:r>
-        <w:t xml:space="preserve"> </w:t>
-      </w:r>
-      <w:r>
-        <w:t xml:space="preserve">to avoid the complexity and potential fitting issues that these changes would</w:t>
-      </w:r>
-      <w:r>
-        <w:t xml:space="preserve"> </w:t>
-      </w:r>
-      <w:r>
-        <w:t xml:space="preserve">entail.</w:t>
-      </w:r>
-    </w:p>
-    <w:p>
-      <w:pPr>
-        <w:pStyle w:val="BodyText"/>
-      </w:pPr>
-      <w:r>
         <w:t xml:space="preserve">Finally, the reader may wonder why Maud uses a linear regression model for</w:t>
       </w:r>
       <w:r>
@@ -6481,9 +6335,9 @@
         <w:t xml:space="preserve">for the sake of simplicity.</w:t>
       </w:r>
     </w:p>
-    <w:bookmarkEnd w:id="60"/>
-    <w:bookmarkEnd w:id="61"/>
-    <w:bookmarkStart w:id="62" w:name="implementation"/>
+    <w:bookmarkEnd w:id="55"/>
+    <w:bookmarkEnd w:id="56"/>
+    <w:bookmarkStart w:id="57" w:name="implementation"/>
     <w:p>
       <w:pPr>
         <w:pStyle w:val="Heading2"/>
@@ -6730,8 +6584,8 @@
         <w:t xml:space="preserve">.</w:t>
       </w:r>
     </w:p>
-    <w:bookmarkEnd w:id="62"/>
-    <w:bookmarkStart w:id="63" w:name="solving-the-steady-state-problem"/>
+    <w:bookmarkEnd w:id="57"/>
+    <w:bookmarkStart w:id="58" w:name="solving-the-steady-state-problem"/>
     <w:p>
       <w:pPr>
         <w:pStyle w:val="Heading2"/>
@@ -6763,34 +6617,28 @@
         <w:t xml:space="preserve"> </w:t>
       </w:r>
       <w:r>
-        <w:t xml:space="preserve">Carlo requires repeatedly solving equation</w:t>
-      </w:r>
-      <w:r>
-        <w:t xml:space="preserve"> </w:t>
-      </w:r>
-      <w:r>
-        <w:t xml:space="preserve"> </w:t>
-      </w:r>
-      <w:r>
-        <w:t xml:space="preserve">and finding the</w:t>
-      </w:r>
-      <w:r>
-        <w:t xml:space="preserve"> </w:t>
-      </w:r>
-      <w:r>
-        <w:t xml:space="preserve">gradients of its solution with respect to all model parameters. This must be</w:t>
-      </w:r>
-      <w:r>
-        <w:t xml:space="preserve"> </w:t>
-      </w:r>
-      <w:r>
-        <w:t xml:space="preserve">done numerically as analytic solutions are not available for realistic kinetic</w:t>
-      </w:r>
-      <w:r>
-        <w:t xml:space="preserve"> </w:t>
-      </w:r>
-      <w:r>
-        <w:t xml:space="preserve">models.</w:t>
+        <w:t xml:space="preserve">Carlo requires repeatedly solving</w:t>
+      </w:r>
+      <w:r>
+        <w:t xml:space="preserve"> </w:t>
+      </w:r>
+      <w:r>
+        <w:t xml:space="preserve"> </w:t>
+      </w:r>
+      <w:r>
+        <w:t xml:space="preserve">and finding the gradients of its</w:t>
+      </w:r>
+      <w:r>
+        <w:t xml:space="preserve"> </w:t>
+      </w:r>
+      <w:r>
+        <w:t xml:space="preserve">solution with respect to all model parameters. This must be done numerically as</w:t>
+      </w:r>
+      <w:r>
+        <w:t xml:space="preserve"> </w:t>
+      </w:r>
+      <w:r>
+        <w:t xml:space="preserve">analytic solutions are not available for realistic kinetic models.</w:t>
       </w:r>
     </w:p>
     <w:p>
@@ -6830,28 +6678,22 @@
         <w:pStyle w:val="BodyText"/>
       </w:pPr>
       <w:r>
-        <w:t xml:space="preserve">To solve equation</w:t>
-      </w:r>
-      <w:r>
-        <w:t xml:space="preserve"> </w:t>
-      </w:r>
-      <w:r>
-        <w:t xml:space="preserve"> </w:t>
-      </w:r>
-      <w:r>
-        <w:t xml:space="preserve">and find its gradients, Maud uses</w:t>
-      </w:r>
-      <w:r>
-        <w:t xml:space="preserve"> </w:t>
-      </w:r>
-      <w:r>
-        <w:t xml:space="preserve">a hybrid method involving two numerical solvers from the SUNDIALS</w:t>
-      </w:r>
-      <w:r>
-        <w:t xml:space="preserve"> </w:t>
-      </w:r>
-      <w:r>
-        <w:t xml:space="preserve">suite</w:t>
+        <w:t xml:space="preserve">To solve</w:t>
+      </w:r>
+      <w:r>
+        <w:t xml:space="preserve"> </w:t>
+      </w:r>
+      <w:r>
+        <w:t xml:space="preserve"> </w:t>
+      </w:r>
+      <w:r>
+        <w:t xml:space="preserve">and find its gradients, Maud uses a hybrid</w:t>
+      </w:r>
+      <w:r>
+        <w:t xml:space="preserve"> </w:t>
+      </w:r>
+      <w:r>
+        <w:t xml:space="preserve">method involving two numerical solvers from the SUNDIALS suite</w:t>
       </w:r>
       <w:r>
         <w:t xml:space="preserve"> </w:t>
@@ -6860,13 +6702,13 @@
         <w:t xml:space="preserve">(Serban and Hindmarsh 2005)</w:t>
       </w:r>
       <w:r>
-        <w:t xml:space="preserve">: CVODES and IDAS via</w:t>
-      </w:r>
-      <w:r>
-        <w:t xml:space="preserve"> </w:t>
-      </w:r>
-      <w:r>
-        <w:t xml:space="preserve">their interface from Stan. The hybrid method follows that proposed by</w:t>
+        <w:t xml:space="preserve">: CVODES and IDAS via their</w:t>
+      </w:r>
+      <w:r>
+        <w:t xml:space="preserve"> </w:t>
+      </w:r>
+      <w:r>
+        <w:t xml:space="preserve">interface from Stan. The hybrid method follows that proposed by</w:t>
       </w:r>
       <w:r>
         <w:t xml:space="preserve"> </w:t>
@@ -6890,9 +6732,9 @@
         <w:t xml:space="preserve">and starting concentrations as the target for a numerical algebra solver.</w:t>
       </w:r>
     </w:p>
-    <w:bookmarkEnd w:id="63"/>
-    <w:bookmarkEnd w:id="64"/>
-    <w:bookmarkStart w:id="66" w:name="supporting-information"/>
+    <w:bookmarkEnd w:id="58"/>
+    <w:bookmarkEnd w:id="59"/>
+    <w:bookmarkStart w:id="61" w:name="supporting-information"/>
     <w:p>
       <w:pPr>
         <w:pStyle w:val="Heading1"/>
@@ -6917,7 +6759,7 @@
       <w:r>
         <w:t xml:space="preserve"> </w:t>
       </w:r>
-      <w:hyperlink r:id="rId65">
+      <w:hyperlink r:id="rId60">
         <w:r>
           <w:rPr>
             <w:rStyle w:val="Hyperlink"/>
@@ -7018,8 +6860,8 @@
         <w:t xml:space="preserve">Specification of the prior distribution used for the case studies.</w:t>
       </w:r>
     </w:p>
-    <w:bookmarkEnd w:id="66"/>
-    <w:bookmarkStart w:id="67" w:name="acknowledgements"/>
+    <w:bookmarkEnd w:id="61"/>
+    <w:bookmarkStart w:id="62" w:name="acknowledgements"/>
     <w:p>
       <w:pPr>
         <w:pStyle w:val="Heading1"/>
@@ -7033,17 +6875,17 @@
         <w:pStyle w:val="FirstParagraph"/>
       </w:pPr>
       <w:r>
-        <w:t xml:space="preserve">This research was funded by the Novo Nordisk foundation using grant number</w:t>
-      </w:r>
-      <w:r>
-        <w:t xml:space="preserve"> </w:t>
-      </w:r>
-      <w:r>
-        <w:t xml:space="preserve">NNF14OC0009473.</w:t>
-      </w:r>
-    </w:p>
-    <w:bookmarkEnd w:id="67"/>
-    <w:bookmarkStart w:id="147" w:name="references"/>
+        <w:t xml:space="preserve">This research was funded by the Novo Nordisk Foundation (Grant numbers</w:t>
+      </w:r>
+      <w:r>
+        <w:t xml:space="preserve"> </w:t>
+      </w:r>
+      <w:r>
+        <w:t xml:space="preserve">NNF20CC0035580 NNF14OC0009473).</w:t>
+      </w:r>
+    </w:p>
+    <w:bookmarkEnd w:id="62"/>
+    <w:bookmarkStart w:id="148" w:name="references"/>
     <w:p>
       <w:pPr>
         <w:pStyle w:val="Heading1"/>
@@ -7052,8 +6894,8 @@
         <w:t xml:space="preserve">6. References</w:t>
       </w:r>
     </w:p>
-    <w:bookmarkStart w:id="146" w:name="refs"/>
-    <w:bookmarkStart w:id="69" w:name="Xbb9ab549098c8ac1e6f6810902bedf5082f9ae2"/>
+    <w:bookmarkStart w:id="147" w:name="refs"/>
+    <w:bookmarkStart w:id="64" w:name="Xbb9ab549098c8ac1e6f6810902bedf5082f9ae2"/>
     <w:p>
       <w:pPr>
         <w:pStyle w:val="Bibliography"/>
@@ -7104,7 +6946,7 @@
       <w:r>
         <w:t xml:space="preserve"> </w:t>
       </w:r>
-      <w:hyperlink r:id="rId68">
+      <w:hyperlink r:id="rId63">
         <w:r>
           <w:rPr>
             <w:rStyle w:val="Hyperlink"/>
@@ -7116,8 +6958,8 @@
         <w:t xml:space="preserve">.</w:t>
       </w:r>
     </w:p>
-    <w:bookmarkEnd w:id="69"/>
-    <w:bookmarkStart w:id="71" w:name="Xd5adaec9c66633dc31ea31fdd5fcf25aef87367"/>
+    <w:bookmarkEnd w:id="64"/>
+    <w:bookmarkStart w:id="66" w:name="Xd5adaec9c66633dc31ea31fdd5fcf25aef87367"/>
     <w:p>
       <w:pPr>
         <w:pStyle w:val="Bibliography"/>
@@ -7159,7 +7001,7 @@
       <w:r>
         <w:t xml:space="preserve"> </w:t>
       </w:r>
-      <w:hyperlink r:id="rId70">
+      <w:hyperlink r:id="rId65">
         <w:r>
           <w:rPr>
             <w:rStyle w:val="Hyperlink"/>
@@ -7171,8 +7013,8 @@
         <w:t xml:space="preserve">.</w:t>
       </w:r>
     </w:p>
-    <w:bookmarkEnd w:id="71"/>
-    <w:bookmarkStart w:id="73" w:name="ref-changeux_2013"/>
+    <w:bookmarkEnd w:id="66"/>
+    <w:bookmarkStart w:id="68" w:name="ref-changeux_2013"/>
     <w:p>
       <w:pPr>
         <w:pStyle w:val="Bibliography"/>
@@ -7205,7 +7047,7 @@
       <w:r>
         <w:t xml:space="preserve"> </w:t>
       </w:r>
-      <w:hyperlink r:id="rId72">
+      <w:hyperlink r:id="rId67">
         <w:r>
           <w:rPr>
             <w:rStyle w:val="Hyperlink"/>
@@ -7217,8 +7059,8 @@
         <w:t xml:space="preserve">.</w:t>
       </w:r>
     </w:p>
-    <w:bookmarkEnd w:id="73"/>
-    <w:bookmarkStart w:id="75" w:name="ref-christodoulou_reserve_2018"/>
+    <w:bookmarkEnd w:id="68"/>
+    <w:bookmarkStart w:id="70" w:name="ref-christodoulou_reserve_2018"/>
     <w:p>
       <w:pPr>
         <w:pStyle w:val="Bibliography"/>
@@ -7344,7 +7186,7 @@
       <w:r>
         <w:t xml:space="preserve"> </w:t>
       </w:r>
-      <w:hyperlink r:id="rId74">
+      <w:hyperlink r:id="rId69">
         <w:r>
           <w:rPr>
             <w:rStyle w:val="Hyperlink"/>
@@ -7356,8 +7198,8 @@
         <w:t xml:space="preserve">.</w:t>
       </w:r>
     </w:p>
-    <w:bookmarkEnd w:id="75"/>
-    <w:bookmarkStart w:id="77" w:name="X464f818b0539222111ff51e00082a413bbf094a"/>
+    <w:bookmarkEnd w:id="70"/>
+    <w:bookmarkStart w:id="72" w:name="X464f818b0539222111ff51e00082a413bbf094a"/>
     <w:p>
       <w:pPr>
         <w:pStyle w:val="Bibliography"/>
@@ -7392,7 +7234,7 @@
       <w:r>
         <w:t xml:space="preserve"> </w:t>
       </w:r>
-      <w:hyperlink r:id="rId76">
+      <w:hyperlink r:id="rId71">
         <w:r>
           <w:rPr>
             <w:rStyle w:val="Hyperlink"/>
@@ -7404,8 +7246,8 @@
         <w:t xml:space="preserve">.</w:t>
       </w:r>
     </w:p>
-    <w:bookmarkEnd w:id="77"/>
-    <w:bookmarkStart w:id="79" w:name="ref-daiUnderstandingMetabolismFlux2017"/>
+    <w:bookmarkEnd w:id="72"/>
+    <w:bookmarkStart w:id="74" w:name="ref-daiUnderstandingMetabolismFlux2017"/>
     <w:p>
       <w:pPr>
         <w:pStyle w:val="Bibliography"/>
@@ -7450,7 +7292,7 @@
       <w:r>
         <w:t xml:space="preserve"> </w:t>
       </w:r>
-      <w:hyperlink r:id="rId78">
+      <w:hyperlink r:id="rId73">
         <w:r>
           <w:rPr>
             <w:rStyle w:val="Hyperlink"/>
@@ -7462,8 +7304,8 @@
         <w:t xml:space="preserve">.</w:t>
       </w:r>
     </w:p>
-    <w:bookmarkEnd w:id="79"/>
-    <w:bookmarkStart w:id="81" w:name="ref-deberardinis_fundamentals_2016"/>
+    <w:bookmarkEnd w:id="74"/>
+    <w:bookmarkStart w:id="76" w:name="ref-deberardinis_fundamentals_2016"/>
     <w:p>
       <w:pPr>
         <w:pStyle w:val="Bibliography"/>
@@ -7496,7 +7338,7 @@
       <w:r>
         <w:t xml:space="preserve"> </w:t>
       </w:r>
-      <w:hyperlink r:id="rId80">
+      <w:hyperlink r:id="rId75">
         <w:r>
           <w:rPr>
             <w:rStyle w:val="Hyperlink"/>
@@ -7508,8 +7350,8 @@
         <w:t xml:space="preserve">.</w:t>
       </w:r>
     </w:p>
-    <w:bookmarkEnd w:id="81"/>
-    <w:bookmarkStart w:id="82" w:name="ref-gelmanBayesianDataAnalysis2020a"/>
+    <w:bookmarkEnd w:id="76"/>
+    <w:bookmarkStart w:id="77" w:name="ref-gelmanBayesianDataAnalysis2020a"/>
     <w:p>
       <w:pPr>
         <w:pStyle w:val="Bibliography"/>
@@ -7548,8 +7390,8 @@
         <w:t xml:space="preserve">656.</w:t>
       </w:r>
     </w:p>
-    <w:bookmarkEnd w:id="82"/>
-    <w:bookmarkStart w:id="84" w:name="ref-gelmanBayesianWorkflow2020"/>
+    <w:bookmarkEnd w:id="77"/>
+    <w:bookmarkStart w:id="79" w:name="ref-gelmanBayesianWorkflow2020"/>
     <w:p>
       <w:pPr>
         <w:pStyle w:val="Bibliography"/>
@@ -7588,7 +7430,7 @@
       <w:r>
         <w:t xml:space="preserve"> </w:t>
       </w:r>
-      <w:hyperlink r:id="rId83">
+      <w:hyperlink r:id="rId78">
         <w:r>
           <w:rPr>
             <w:rStyle w:val="Hyperlink"/>
@@ -7600,8 +7442,8 @@
         <w:t xml:space="preserve">.</w:t>
       </w:r>
     </w:p>
-    <w:bookmarkEnd w:id="84"/>
-    <w:bookmarkStart w:id="86" w:name="ref-gopalakrishnan_k-fit_2020"/>
+    <w:bookmarkEnd w:id="79"/>
+    <w:bookmarkStart w:id="81" w:name="ref-gopalakrishnan_k-fit_2020"/>
     <w:p>
       <w:pPr>
         <w:pStyle w:val="Bibliography"/>
@@ -7649,7 +7491,7 @@
       <w:r>
         <w:t xml:space="preserve"> </w:t>
       </w:r>
-      <w:hyperlink r:id="rId85">
+      <w:hyperlink r:id="rId80">
         <w:r>
           <w:rPr>
             <w:rStyle w:val="Hyperlink"/>
@@ -7661,8 +7503,8 @@
         <w:t xml:space="preserve">.</w:t>
       </w:r>
     </w:p>
-    <w:bookmarkEnd w:id="86"/>
-    <w:bookmarkStart w:id="88" w:name="ref-gutenkunst_2007"/>
+    <w:bookmarkEnd w:id="81"/>
+    <w:bookmarkStart w:id="83" w:name="ref-gutenkunst_2007"/>
     <w:p>
       <w:pPr>
         <w:pStyle w:val="Bibliography"/>
@@ -7695,7 +7537,7 @@
       <w:r>
         <w:t xml:space="preserve"> </w:t>
       </w:r>
-      <w:hyperlink r:id="rId87">
+      <w:hyperlink r:id="rId82">
         <w:r>
           <w:rPr>
             <w:rStyle w:val="Hyperlink"/>
@@ -7707,8 +7549,8 @@
         <w:t xml:space="preserve">.</w:t>
       </w:r>
     </w:p>
-    <w:bookmarkEnd w:id="88"/>
-    <w:bookmarkStart w:id="90" w:name="ref-kacser_control_1973"/>
+    <w:bookmarkEnd w:id="83"/>
+    <w:bookmarkStart w:id="85" w:name="ref-kacser_control_1973"/>
     <w:p>
       <w:pPr>
         <w:pStyle w:val="Bibliography"/>
@@ -7722,7 +7564,7 @@
       <w:r>
         <w:t xml:space="preserve">“</w:t>
       </w:r>
-      <w:hyperlink r:id="rId89">
+      <w:hyperlink r:id="rId84">
         <w:r>
           <w:rPr>
             <w:rStyle w:val="Hyperlink"/>
@@ -7750,8 +7592,8 @@
         <w:t xml:space="preserve">27: 65–104.</w:t>
       </w:r>
     </w:p>
-    <w:bookmarkEnd w:id="90"/>
-    <w:bookmarkStart w:id="92" w:name="ref-korendyaseva_allosteric_2008"/>
+    <w:bookmarkEnd w:id="85"/>
+    <w:bookmarkStart w:id="87" w:name="ref-korendyaseva_allosteric_2008"/>
     <w:p>
       <w:pPr>
         <w:pStyle w:val="Bibliography"/>
@@ -7862,7 +7704,7 @@
       <w:r>
         <w:t xml:space="preserve"> </w:t>
       </w:r>
-      <w:hyperlink r:id="rId91">
+      <w:hyperlink r:id="rId86">
         <w:r>
           <w:rPr>
             <w:rStyle w:val="Hyperlink"/>
@@ -7874,8 +7716,8 @@
         <w:t xml:space="preserve">.</w:t>
       </w:r>
     </w:p>
-    <w:bookmarkEnd w:id="92"/>
-    <w:bookmarkStart w:id="94" w:name="ref-kumarArviZUnifiedLibrary2019"/>
+    <w:bookmarkEnd w:id="87"/>
+    <w:bookmarkStart w:id="89" w:name="ref-kumarArviZUnifiedLibrary2019"/>
     <w:p>
       <w:pPr>
         <w:pStyle w:val="Bibliography"/>
@@ -7941,7 +7783,7 @@
       <w:r>
         <w:t xml:space="preserve"> </w:t>
       </w:r>
-      <w:hyperlink r:id="rId93">
+      <w:hyperlink r:id="rId88">
         <w:r>
           <w:rPr>
             <w:rStyle w:val="Hyperlink"/>
@@ -7953,8 +7795,8 @@
         <w:t xml:space="preserve">.</w:t>
       </w:r>
     </w:p>
-    <w:bookmarkEnd w:id="94"/>
-    <w:bookmarkStart w:id="96" w:name="ref-Liberti2017"/>
+    <w:bookmarkEnd w:id="89"/>
+    <w:bookmarkStart w:id="91" w:name="ref-Liberti2017"/>
     <w:p>
       <w:pPr>
         <w:pStyle w:val="Bibliography"/>
@@ -8074,7 +7916,7 @@
       <w:r>
         <w:t xml:space="preserve"> </w:t>
       </w:r>
-      <w:hyperlink r:id="rId95">
+      <w:hyperlink r:id="rId90">
         <w:r>
           <w:rPr>
             <w:rStyle w:val="Hyperlink"/>
@@ -8086,8 +7928,8 @@
         <w:t xml:space="preserve">.</w:t>
       </w:r>
     </w:p>
-    <w:bookmarkEnd w:id="96"/>
-    <w:bookmarkStart w:id="98" w:name="ref-liebermeister_model_2021"/>
+    <w:bookmarkEnd w:id="91"/>
+    <w:bookmarkStart w:id="93" w:name="ref-liebermeister_model_2021"/>
     <w:p>
       <w:pPr>
         <w:pStyle w:val="Bibliography"/>
@@ -8201,7 +8043,7 @@
       <w:r>
         <w:t xml:space="preserve"> </w:t>
       </w:r>
-      <w:hyperlink r:id="rId97">
+      <w:hyperlink r:id="rId92">
         <w:r>
           <w:rPr>
             <w:rStyle w:val="Hyperlink"/>
@@ -8213,8 +8055,8 @@
         <w:t xml:space="preserve">.</w:t>
       </w:r>
     </w:p>
-    <w:bookmarkEnd w:id="98"/>
-    <w:bookmarkStart w:id="100" w:name="ref-liebermeister_modular_2010"/>
+    <w:bookmarkEnd w:id="93"/>
+    <w:bookmarkStart w:id="95" w:name="ref-liebermeister_modular_2010"/>
     <w:p>
       <w:pPr>
         <w:pStyle w:val="Bibliography"/>
@@ -8247,7 +8089,7 @@
       <w:r>
         <w:t xml:space="preserve"> </w:t>
       </w:r>
-      <w:hyperlink r:id="rId99">
+      <w:hyperlink r:id="rId94">
         <w:r>
           <w:rPr>
             <w:rStyle w:val="Hyperlink"/>
@@ -8259,8 +8101,111 @@
         <w:t xml:space="preserve">.</w:t>
       </w:r>
     </w:p>
-    <w:bookmarkEnd w:id="100"/>
-    <w:bookmarkStart w:id="102" w:name="ref-margossianComputingSteadyStates2018"/>
+    <w:bookmarkEnd w:id="95"/>
+    <w:bookmarkStart w:id="97" w:name="ref-lu2017"/>
+    <w:p>
+      <w:pPr>
+        <w:pStyle w:val="Bibliography"/>
+      </w:pPr>
+      <w:r>
+        <w:t xml:space="preserve">Lu, Wenyun, Xiaoyang Su, Matthias S. Klein, Ian A. Lewis, Oliver Fiehn, and Joshua D. Rabinowitz. 2017.</w:t>
+      </w:r>
+      <w:r>
+        <w:t xml:space="preserve"> </w:t>
+      </w:r>
+      <w:r>
+        <w:t xml:space="preserve">“Metabolite</w:t>
+      </w:r>
+      <w:r>
+        <w:t xml:space="preserve"> </w:t>
+      </w:r>
+      <w:r>
+        <w:t xml:space="preserve">Measurement</w:t>
+      </w:r>
+      <w:r>
+        <w:t xml:space="preserve">:</w:t>
+      </w:r>
+      <w:r>
+        <w:t xml:space="preserve"> </w:t>
+      </w:r>
+      <w:r>
+        <w:t xml:space="preserve">Pitfalls</w:t>
+      </w:r>
+      <w:r>
+        <w:t xml:space="preserve"> </w:t>
+      </w:r>
+      <w:r>
+        <w:t xml:space="preserve">to</w:t>
+      </w:r>
+      <w:r>
+        <w:t xml:space="preserve"> </w:t>
+      </w:r>
+      <w:r>
+        <w:t xml:space="preserve">Avoid</w:t>
+      </w:r>
+      <w:r>
+        <w:t xml:space="preserve"> </w:t>
+      </w:r>
+      <w:r>
+        <w:t xml:space="preserve">and</w:t>
+      </w:r>
+      <w:r>
+        <w:t xml:space="preserve"> </w:t>
+      </w:r>
+      <w:r>
+        <w:t xml:space="preserve"> </w:t>
+      </w:r>
+      <w:r>
+        <w:t xml:space="preserve">Practices</w:t>
+      </w:r>
+      <w:r>
+        <w:t xml:space="preserve"> </w:t>
+      </w:r>
+      <w:r>
+        <w:t xml:space="preserve">to</w:t>
+      </w:r>
+      <w:r>
+        <w:t xml:space="preserve"> </w:t>
+      </w:r>
+      <w:r>
+        <w:t xml:space="preserve">Follow</w:t>
+      </w:r>
+      <w:r>
+        <w:t xml:space="preserve">.”</w:t>
+      </w:r>
+      <w:r>
+        <w:t xml:space="preserve"> </w:t>
+      </w:r>
+      <w:r>
+        <w:rPr>
+          <w:iCs/>
+          <w:i/>
+        </w:rPr>
+        <w:t xml:space="preserve">Annual Review of Biochemistry</w:t>
+      </w:r>
+      <w:r>
+        <w:t xml:space="preserve"> </w:t>
+      </w:r>
+      <w:r>
+        <w:t xml:space="preserve">86 (1): 277–304.</w:t>
+      </w:r>
+      <w:r>
+        <w:t xml:space="preserve"> </w:t>
+      </w:r>
+      <w:hyperlink r:id="rId96">
+        <w:r>
+          <w:rPr>
+            <w:rStyle w:val="Hyperlink"/>
+          </w:rPr>
+          <w:t xml:space="preserve">https://doi.org/10.1146/annurev-biochem-061516-044952</w:t>
+        </w:r>
+      </w:hyperlink>
+      <w:r>
+        <w:t xml:space="preserve">.</w:t>
+      </w:r>
+    </w:p>
+    <w:bookmarkEnd w:id="97"/>
+    <w:bookmarkStart w:id="99" w:name="ref-margossianComputingSteadyStates2018"/>
     <w:p>
       <w:pPr>
         <w:pStyle w:val="Bibliography"/>
@@ -8333,7 +8278,7 @@
       <w:r>
         <w:t xml:space="preserve"> </w:t>
       </w:r>
-      <w:hyperlink r:id="rId101">
+      <w:hyperlink r:id="rId98">
         <w:r>
           <w:rPr>
             <w:rStyle w:val="Hyperlink"/>
@@ -8345,8 +8290,8 @@
         <w:t xml:space="preserve">.</w:t>
       </w:r>
     </w:p>
-    <w:bookmarkEnd w:id="102"/>
-    <w:bookmarkStart w:id="104" w:name="ref-martinov2000"/>
+    <w:bookmarkEnd w:id="99"/>
+    <w:bookmarkStart w:id="101" w:name="ref-martinov2000"/>
     <w:p>
       <w:pPr>
         <w:pStyle w:val="Bibliography"/>
@@ -8424,7 +8369,7 @@
       <w:r>
         <w:t xml:space="preserve"> </w:t>
       </w:r>
-      <w:hyperlink r:id="rId103">
+      <w:hyperlink r:id="rId100">
         <w:r>
           <w:rPr>
             <w:rStyle w:val="Hyperlink"/>
@@ -8436,8 +8381,8 @@
         <w:t xml:space="preserve">.</w:t>
       </w:r>
     </w:p>
-    <w:bookmarkEnd w:id="104"/>
-    <w:bookmarkStart w:id="106" w:name="ref-matosGRASPComputationalPlatform2022"/>
+    <w:bookmarkEnd w:id="101"/>
+    <w:bookmarkStart w:id="103" w:name="ref-matosGRASPComputationalPlatform2022"/>
     <w:p>
       <w:pPr>
         <w:pStyle w:val="Bibliography"/>
@@ -8476,7 +8421,7 @@
       <w:r>
         <w:t xml:space="preserve"> </w:t>
       </w:r>
-      <w:hyperlink r:id="rId105">
+      <w:hyperlink r:id="rId102">
         <w:r>
           <w:rPr>
             <w:rStyle w:val="Hyperlink"/>
@@ -8488,8 +8433,8 @@
         <w:t xml:space="preserve">.</w:t>
       </w:r>
     </w:p>
-    <w:bookmarkEnd w:id="106"/>
-    <w:bookmarkStart w:id="108" w:name="ref-monod_nature_1965"/>
+    <w:bookmarkEnd w:id="103"/>
+    <w:bookmarkStart w:id="105" w:name="ref-monod_nature_1965"/>
     <w:p>
       <w:pPr>
         <w:pStyle w:val="Bibliography"/>
@@ -8522,7 +8467,7 @@
       <w:r>
         <w:t xml:space="preserve"> </w:t>
       </w:r>
-      <w:hyperlink r:id="rId107">
+      <w:hyperlink r:id="rId104">
         <w:r>
           <w:rPr>
             <w:rStyle w:val="Hyperlink"/>
@@ -8534,8 +8479,8 @@
         <w:t xml:space="preserve">.</w:t>
       </w:r>
     </w:p>
-    <w:bookmarkEnd w:id="108"/>
-    <w:bookmarkStart w:id="110" w:name="ref-nijhout2006"/>
+    <w:bookmarkEnd w:id="105"/>
+    <w:bookmarkStart w:id="107" w:name="ref-nijhout2006"/>
     <w:p>
       <w:pPr>
         <w:pStyle w:val="Bibliography"/>
@@ -8598,7 +8543,7 @@
       <w:r>
         <w:t xml:space="preserve"> </w:t>
       </w:r>
-      <w:hyperlink r:id="rId109">
+      <w:hyperlink r:id="rId106">
         <w:r>
           <w:rPr>
             <w:rStyle w:val="Hyperlink"/>
@@ -8610,8 +8555,8 @@
         <w:t xml:space="preserve">.</w:t>
       </w:r>
     </w:p>
-    <w:bookmarkEnd w:id="110"/>
-    <w:bookmarkStart w:id="112" w:name="ref-noor_note_2013"/>
+    <w:bookmarkEnd w:id="107"/>
+    <w:bookmarkStart w:id="109" w:name="ref-noor_note_2013"/>
     <w:p>
       <w:pPr>
         <w:pStyle w:val="Bibliography"/>
@@ -8677,7 +8622,7 @@
       <w:r>
         <w:t xml:space="preserve"> </w:t>
       </w:r>
-      <w:hyperlink r:id="rId111">
+      <w:hyperlink r:id="rId108">
         <w:r>
           <w:rPr>
             <w:rStyle w:val="Hyperlink"/>
@@ -8689,8 +8634,8 @@
         <w:t xml:space="preserve">.</w:t>
       </w:r>
     </w:p>
-    <w:bookmarkEnd w:id="112"/>
-    <w:bookmarkStart w:id="114" w:name="ref-pearsonTomlPythonLibrary2020"/>
+    <w:bookmarkEnd w:id="109"/>
+    <w:bookmarkStart w:id="111" w:name="ref-pearsonTomlPythonLibrary2020"/>
     <w:p>
       <w:pPr>
         <w:pStyle w:val="Bibliography"/>
@@ -8746,7 +8691,7 @@
       <w:r>
         <w:t xml:space="preserve"> </w:t>
       </w:r>
-      <w:hyperlink r:id="rId113">
+      <w:hyperlink r:id="rId110">
         <w:r>
           <w:rPr>
             <w:rStyle w:val="Hyperlink"/>
@@ -8758,8 +8703,8 @@
         <w:t xml:space="preserve">.</w:t>
       </w:r>
     </w:p>
-    <w:bookmarkEnd w:id="114"/>
-    <w:bookmarkStart w:id="116" w:name="ref-poirier_revising_1998"/>
+    <w:bookmarkEnd w:id="111"/>
+    <w:bookmarkStart w:id="113" w:name="ref-poirier_revising_1998"/>
     <w:p>
       <w:pPr>
         <w:pStyle w:val="Bibliography"/>
@@ -8822,7 +8767,7 @@
       <w:r>
         <w:t xml:space="preserve"> </w:t>
       </w:r>
-      <w:hyperlink r:id="rId115">
+      <w:hyperlink r:id="rId112">
         <w:r>
           <w:rPr>
             <w:rStyle w:val="Hyperlink"/>
@@ -8834,8 +8779,8 @@
         <w:t xml:space="preserve">.</w:t>
       </w:r>
     </w:p>
-    <w:bookmarkEnd w:id="116"/>
-    <w:bookmarkStart w:id="118" w:name="ref-popova_generalization_1975"/>
+    <w:bookmarkEnd w:id="113"/>
+    <w:bookmarkStart w:id="115" w:name="ref-popova_generalization_1975"/>
     <w:p>
       <w:pPr>
         <w:pStyle w:val="Bibliography"/>
@@ -8916,7 +8861,7 @@
       <w:r>
         <w:t xml:space="preserve"> </w:t>
       </w:r>
-      <w:hyperlink r:id="rId117">
+      <w:hyperlink r:id="rId114">
         <w:r>
           <w:rPr>
             <w:rStyle w:val="Hyperlink"/>
@@ -8928,8 +8873,8 @@
         <w:t xml:space="preserve">.</w:t>
       </w:r>
     </w:p>
-    <w:bookmarkEnd w:id="118"/>
-    <w:bookmarkStart w:id="120" w:name="ref-popova_description_1979"/>
+    <w:bookmarkEnd w:id="115"/>
+    <w:bookmarkStart w:id="117" w:name="ref-popova_description_1979"/>
     <w:p>
       <w:pPr>
         <w:pStyle w:val="Bibliography"/>
@@ -9043,7 +8988,7 @@
       <w:r>
         <w:t xml:space="preserve"> </w:t>
       </w:r>
-      <w:hyperlink r:id="rId119">
+      <w:hyperlink r:id="rId116">
         <w:r>
           <w:rPr>
             <w:rStyle w:val="Hyperlink"/>
@@ -9055,8 +9000,8 @@
         <w:t xml:space="preserve">.</w:t>
       </w:r>
     </w:p>
-    <w:bookmarkEnd w:id="120"/>
-    <w:bookmarkStart w:id="122" w:name="ref-pydanticdevelopersPydantic2022"/>
+    <w:bookmarkEnd w:id="117"/>
+    <w:bookmarkStart w:id="119" w:name="ref-pydanticdevelopersPydantic2022"/>
     <w:p>
       <w:pPr>
         <w:pStyle w:val="Bibliography"/>
@@ -9073,7 +9018,7 @@
       <w:r>
         <w:t xml:space="preserve"> </w:t>
       </w:r>
-      <w:hyperlink r:id="rId121">
+      <w:hyperlink r:id="rId118">
         <w:r>
           <w:rPr>
             <w:rStyle w:val="Hyperlink"/>
@@ -9085,8 +9030,8 @@
         <w:t xml:space="preserve">.</w:t>
       </w:r>
     </w:p>
-    <w:bookmarkEnd w:id="122"/>
-    <w:bookmarkStart w:id="124" w:name="ref-raue_identifiability_2010"/>
+    <w:bookmarkEnd w:id="119"/>
+    <w:bookmarkStart w:id="121" w:name="ref-raue_identifiability_2010"/>
     <w:p>
       <w:pPr>
         <w:pStyle w:val="Bibliography"/>
@@ -9119,7 +9064,7 @@
       <w:r>
         <w:t xml:space="preserve"> </w:t>
       </w:r>
-      <w:hyperlink r:id="rId123">
+      <w:hyperlink r:id="rId120">
         <w:r>
           <w:rPr>
             <w:rStyle w:val="Hyperlink"/>
@@ -9131,8 +9076,8 @@
         <w:t xml:space="preserve">.</w:t>
       </w:r>
     </w:p>
-    <w:bookmarkEnd w:id="124"/>
-    <w:bookmarkStart w:id="126" w:name="ref-raue_joining_2013"/>
+    <w:bookmarkEnd w:id="121"/>
+    <w:bookmarkStart w:id="123" w:name="ref-raue_joining_2013"/>
     <w:p>
       <w:pPr>
         <w:pStyle w:val="Bibliography"/>
@@ -9177,7 +9122,7 @@
       <w:r>
         <w:t xml:space="preserve"> </w:t>
       </w:r>
-      <w:hyperlink r:id="rId125">
+      <w:hyperlink r:id="rId122">
         <w:r>
           <w:rPr>
             <w:rStyle w:val="Hyperlink"/>
@@ -9189,8 +9134,8 @@
         <w:t xml:space="preserve">.</w:t>
       </w:r>
     </w:p>
-    <w:bookmarkEnd w:id="126"/>
-    <w:bookmarkStart w:id="128" w:name="ref-saa_construction_2016"/>
+    <w:bookmarkEnd w:id="123"/>
+    <w:bookmarkStart w:id="125" w:name="ref-saa_construction_2016"/>
     <w:p>
       <w:pPr>
         <w:pStyle w:val="Bibliography"/>
@@ -9241,7 +9186,7 @@
       <w:r>
         <w:t xml:space="preserve"> </w:t>
       </w:r>
-      <w:hyperlink r:id="rId127">
+      <w:hyperlink r:id="rId124">
         <w:r>
           <w:rPr>
             <w:rStyle w:val="Hyperlink"/>
@@ -9253,8 +9198,8 @@
         <w:t xml:space="preserve">.</w:t>
       </w:r>
     </w:p>
-    <w:bookmarkEnd w:id="128"/>
-    <w:bookmarkStart w:id="130" w:name="X2bb025c670c2b0335ee4e3ff8c5acf3af8ec903"/>
+    <w:bookmarkEnd w:id="125"/>
+    <w:bookmarkStart w:id="127" w:name="X2bb025c670c2b0335ee4e3ff8c5acf3af8ec903"/>
     <w:p>
       <w:pPr>
         <w:pStyle w:val="Bibliography"/>
@@ -9482,7 +9427,7 @@
       <w:r>
         <w:t xml:space="preserve"> </w:t>
       </w:r>
-      <w:hyperlink r:id="rId129">
+      <w:hyperlink r:id="rId126">
         <w:r>
           <w:rPr>
             <w:rStyle w:val="Hyperlink"/>
@@ -9494,8 +9439,111 @@
         <w:t xml:space="preserve">.</w:t>
       </w:r>
     </w:p>
-    <w:bookmarkEnd w:id="130"/>
-    <w:bookmarkStart w:id="132" w:name="X26e18e9ff28c51352afd19298ffee6a438bd7fe"/>
+    <w:bookmarkEnd w:id="127"/>
+    <w:bookmarkStart w:id="129" w:name="ref-siskos2017"/>
+    <w:p>
+      <w:pPr>
+        <w:pStyle w:val="Bibliography"/>
+      </w:pPr>
+      <w:r>
+        <w:t xml:space="preserve">Siskos, Alexandros P., Pooja Jain, Werner Römisch-Margl, Mark Bennett, David Achaintre, Yasmin Asad, Luke Marney, et al. 2017.</w:t>
+      </w:r>
+      <w:r>
+        <w:t xml:space="preserve"> </w:t>
+      </w:r>
+      <w:r>
+        <w:t xml:space="preserve">“Interlaboratory</w:t>
+      </w:r>
+      <w:r>
+        <w:t xml:space="preserve"> </w:t>
+      </w:r>
+      <w:r>
+        <w:t xml:space="preserve">Reproducibility</w:t>
+      </w:r>
+      <w:r>
+        <w:t xml:space="preserve"> </w:t>
+      </w:r>
+      <w:r>
+        <w:t xml:space="preserve">of a</w:t>
+      </w:r>
+      <w:r>
+        <w:t xml:space="preserve"> </w:t>
+      </w:r>
+      <w:r>
+        <w:t xml:space="preserve">Targeted Metabolomics Platform</w:t>
+      </w:r>
+      <w:r>
+        <w:t xml:space="preserve"> </w:t>
+      </w:r>
+      <w:r>
+        <w:t xml:space="preserve">for</w:t>
+      </w:r>
+      <w:r>
+        <w:t xml:space="preserve"> </w:t>
+      </w:r>
+      <w:r>
+        <w:t xml:space="preserve">Analysis</w:t>
+      </w:r>
+      <w:r>
+        <w:t xml:space="preserve"> </w:t>
+      </w:r>
+      <w:r>
+        <w:t xml:space="preserve">of</w:t>
+      </w:r>
+      <w:r>
+        <w:t xml:space="preserve"> </w:t>
+      </w:r>
+      <w:r>
+        <w:t xml:space="preserve">Human Serum</w:t>
+      </w:r>
+      <w:r>
+        <w:t xml:space="preserve"> </w:t>
+      </w:r>
+      <w:r>
+        <w:t xml:space="preserve">and</w:t>
+      </w:r>
+      <w:r>
+        <w:t xml:space="preserve"> </w:t>
+      </w:r>
+      <w:r>
+        <w:t xml:space="preserve">Plasma</w:t>
+      </w:r>
+      <w:r>
+        <w:t xml:space="preserve">.”</w:t>
+      </w:r>
+      <w:r>
+        <w:t xml:space="preserve"> </w:t>
+      </w:r>
+      <w:r>
+        <w:rPr>
+          <w:iCs/>
+          <w:i/>
+        </w:rPr>
+        <w:t xml:space="preserve">Analytical Chemistry</w:t>
+      </w:r>
+      <w:r>
+        <w:t xml:space="preserve"> </w:t>
+      </w:r>
+      <w:r>
+        <w:t xml:space="preserve">89 (1): 656–65.</w:t>
+      </w:r>
+      <w:r>
+        <w:t xml:space="preserve"> </w:t>
+      </w:r>
+      <w:hyperlink r:id="rId128">
+        <w:r>
+          <w:rPr>
+            <w:rStyle w:val="Hyperlink"/>
+          </w:rPr>
+          <w:t xml:space="preserve">https://doi.org/10.1021/acs.analchem.6b02930</w:t>
+        </w:r>
+      </w:hyperlink>
+      <w:r>
+        <w:t xml:space="preserve">.</w:t>
+      </w:r>
+    </w:p>
+    <w:bookmarkEnd w:id="129"/>
+    <w:bookmarkStart w:id="131" w:name="X26e18e9ff28c51352afd19298ffee6a438bd7fe"/>
     <w:p>
       <w:pPr>
         <w:pStyle w:val="Bibliography"/>
@@ -9525,7 +9573,7 @@
       <w:r>
         <w:t xml:space="preserve"> </w:t>
       </w:r>
-      <w:hyperlink r:id="rId131">
+      <w:hyperlink r:id="rId130">
         <w:r>
           <w:rPr>
             <w:rStyle w:val="Hyperlink"/>
@@ -9537,8 +9585,8 @@
         <w:t xml:space="preserve">.</w:t>
       </w:r>
     </w:p>
-    <w:bookmarkEnd w:id="132"/>
-    <w:bookmarkStart w:id="134" w:name="ref-standevelopmentteamCmdStanPy2022"/>
+    <w:bookmarkEnd w:id="131"/>
+    <w:bookmarkStart w:id="133" w:name="ref-standevelopmentteamCmdStanPy2022"/>
     <w:p>
       <w:pPr>
         <w:pStyle w:val="Bibliography"/>
@@ -9561,7 +9609,7 @@
       <w:r>
         <w:t xml:space="preserve"> </w:t>
       </w:r>
-      <w:hyperlink r:id="rId133">
+      <w:hyperlink r:id="rId132">
         <w:r>
           <w:rPr>
             <w:rStyle w:val="Hyperlink"/>
@@ -9573,8 +9621,8 @@
         <w:t xml:space="preserve">.</w:t>
       </w:r>
     </w:p>
-    <w:bookmarkEnd w:id="134"/>
-    <w:bookmarkStart w:id="136" w:name="ref-stapor_pesto_2018"/>
+    <w:bookmarkEnd w:id="133"/>
+    <w:bookmarkStart w:id="135" w:name="ref-stapor_pesto_2018"/>
     <w:p>
       <w:pPr>
         <w:pStyle w:val="Bibliography"/>
@@ -9613,7 +9661,7 @@
       <w:r>
         <w:t xml:space="preserve"> </w:t>
       </w:r>
-      <w:hyperlink r:id="rId135">
+      <w:hyperlink r:id="rId134">
         <w:r>
           <w:rPr>
             <w:rStyle w:val="Hyperlink"/>
@@ -9625,13 +9673,98 @@
         <w:t xml:space="preserve">.</w:t>
       </w:r>
     </w:p>
-    <w:bookmarkEnd w:id="136"/>
-    <w:bookmarkStart w:id="138" w:name="X4b2652bd788d2cffe93c113d57ef4f847046aae"/>
+    <w:bookmarkEnd w:id="135"/>
+    <w:bookmarkStart w:id="137" w:name="ref-tabb2010"/>
     <w:p>
       <w:pPr>
         <w:pStyle w:val="Bibliography"/>
       </w:pPr>
       <w:r>
+        <w:t xml:space="preserve">Tabb, David L., Lorenzo Vega-Montoto, Paul A. Rudnick, Asokan Mulayath Variyath, Amy-Joan L. Ham, David M. Bunk, Lisa E. Kilpatrick, et al. 2010.</w:t>
+      </w:r>
+      <w:r>
+        <w:t xml:space="preserve"> </w:t>
+      </w:r>
+      <w:r>
+        <w:t xml:space="preserve">“Repeatability and</w:t>
+      </w:r>
+      <w:r>
+        <w:t xml:space="preserve"> </w:t>
+      </w:r>
+      <w:r>
+        <w:t xml:space="preserve">Reproducibility</w:t>
+      </w:r>
+      <w:r>
+        <w:t xml:space="preserve"> </w:t>
+      </w:r>
+      <w:r>
+        <w:t xml:space="preserve">in</w:t>
+      </w:r>
+      <w:r>
+        <w:t xml:space="preserve"> </w:t>
+      </w:r>
+      <w:r>
+        <w:t xml:space="preserve">Proteomic Identifications</w:t>
+      </w:r>
+      <w:r>
+        <w:t xml:space="preserve"> </w:t>
+      </w:r>
+      <w:r>
+        <w:t xml:space="preserve">by</w:t>
+      </w:r>
+      <w:r>
+        <w:t xml:space="preserve"> </w:t>
+      </w:r>
+      <w:r>
+        <w:t xml:space="preserve">Liquid Chromatography</w:t>
+      </w:r>
+      <w:r>
+        <w:t xml:space="preserve">−</w:t>
+      </w:r>
+      <w:r>
+        <w:t xml:space="preserve">Tandem Mass Spectrometry</w:t>
+      </w:r>
+      <w:r>
+        <w:t xml:space="preserve">.”</w:t>
+      </w:r>
+      <w:r>
+        <w:t xml:space="preserve"> </w:t>
+      </w:r>
+      <w:r>
+        <w:rPr>
+          <w:iCs/>
+          <w:i/>
+        </w:rPr>
+        <w:t xml:space="preserve">Journal of Proteome Research</w:t>
+      </w:r>
+      <w:r>
+        <w:t xml:space="preserve"> </w:t>
+      </w:r>
+      <w:r>
+        <w:t xml:space="preserve">9 (2): 761–76.</w:t>
+      </w:r>
+      <w:r>
+        <w:t xml:space="preserve"> </w:t>
+      </w:r>
+      <w:hyperlink r:id="rId136">
+        <w:r>
+          <w:rPr>
+            <w:rStyle w:val="Hyperlink"/>
+          </w:rPr>
+          <w:t xml:space="preserve">https://doi.org/10.1021/pr9006365</w:t>
+        </w:r>
+      </w:hyperlink>
+      <w:r>
+        <w:t xml:space="preserve">.</w:t>
+      </w:r>
+    </w:p>
+    <w:bookmarkEnd w:id="137"/>
+    <w:bookmarkStart w:id="139" w:name="X4b2652bd788d2cffe93c113d57ef4f847046aae"/>
+    <w:p>
+      <w:pPr>
+        <w:pStyle w:val="Bibliography"/>
+      </w:pPr>
+      <w:r>
         <w:t xml:space="preserve">Timonen, Juho, Nikolas Siccha, Ben Bales, Harri Lähdesm äki, and Aki Vehtari. 2022.</w:t>
       </w:r>
       <w:r>
@@ -9664,7 +9797,7 @@
       <w:r>
         <w:t xml:space="preserve"> </w:t>
       </w:r>
-      <w:hyperlink r:id="rId137">
+      <w:hyperlink r:id="rId138">
         <w:r>
           <w:rPr>
             <w:rStyle w:val="Hyperlink"/>
@@ -9676,8 +9809,8 @@
         <w:t xml:space="preserve">.</w:t>
       </w:r>
     </w:p>
-    <w:bookmarkEnd w:id="138"/>
-    <w:bookmarkStart w:id="139" w:name="ref-vanrossumPythonReferenceManual2009"/>
+    <w:bookmarkEnd w:id="139"/>
+    <w:bookmarkStart w:id="140" w:name="ref-vanrossumPythonReferenceManual2009"/>
     <w:p>
       <w:pPr>
         <w:pStyle w:val="Bibliography"/>
@@ -9731,8 +9864,8 @@
         <w:t xml:space="preserve">.</w:t>
       </w:r>
     </w:p>
-    <w:bookmarkEnd w:id="139"/>
-    <w:bookmarkStart w:id="141" w:name="Xb381b5d8d6d3401bbb0133a1c086c6f6782b533"/>
+    <w:bookmarkEnd w:id="140"/>
+    <w:bookmarkStart w:id="142" w:name="Xb381b5d8d6d3401bbb0133a1c086c6f6782b533"/>
     <w:p>
       <w:pPr>
         <w:pStyle w:val="Bibliography"/>
@@ -9837,7 +9970,7 @@
       <w:r>
         <w:t xml:space="preserve"> </w:t>
       </w:r>
-      <w:hyperlink r:id="rId140">
+      <w:hyperlink r:id="rId141">
         <w:r>
           <w:rPr>
             <w:rStyle w:val="Hyperlink"/>
@@ -9849,8 +9982,8 @@
         <w:t xml:space="preserve">.</w:t>
       </w:r>
     </w:p>
-    <w:bookmarkEnd w:id="141"/>
-    <w:bookmarkStart w:id="143" w:name="ref-visser_dynamic_2003"/>
+    <w:bookmarkEnd w:id="142"/>
+    <w:bookmarkStart w:id="144" w:name="ref-visser_dynamic_2003"/>
     <w:p>
       <w:pPr>
         <w:pStyle w:val="Bibliography"/>
@@ -9883,7 +10016,7 @@
       <w:r>
         <w:t xml:space="preserve"> </w:t>
       </w:r>
-      <w:hyperlink r:id="rId142">
+      <w:hyperlink r:id="rId143">
         <w:r>
           <w:rPr>
             <w:rStyle w:val="Hyperlink"/>
@@ -9895,8 +10028,8 @@
         <w:t xml:space="preserve">.</w:t>
       </w:r>
     </w:p>
-    <w:bookmarkEnd w:id="143"/>
-    <w:bookmarkStart w:id="145" w:name="ref-white_2016"/>
+    <w:bookmarkEnd w:id="144"/>
+    <w:bookmarkStart w:id="146" w:name="ref-white_2016"/>
     <w:p>
       <w:pPr>
         <w:pStyle w:val="Bibliography"/>
@@ -9929,7 +10062,7 @@
       <w:r>
         <w:t xml:space="preserve"> </w:t>
       </w:r>
-      <w:hyperlink r:id="rId144">
+      <w:hyperlink r:id="rId145">
         <w:r>
           <w:rPr>
             <w:rStyle w:val="Hyperlink"/>
@@ -9941,9 +10074,9 @@
         <w:t xml:space="preserve">.</w:t>
       </w:r>
     </w:p>
-    <w:bookmarkEnd w:id="145"/>
     <w:bookmarkEnd w:id="146"/>
     <w:bookmarkEnd w:id="147"/>
+    <w:bookmarkEnd w:id="148"/>
     <w:sectPr/>
   </w:body>
 </w:document>

--- a/paper/main.docx
+++ b/paper/main.docx
@@ -7,12 +7,6 @@
         <w:pStyle w:val="Title"/>
       </w:pPr>
       <w:r>
-        <w:t xml:space="preserve">Maud:</w:t>
-      </w:r>
-      <w:r>
-        <w:t xml:space="preserve"> </w:t>
-      </w:r>
-      <w:r>
         <w:t xml:space="preserve">Bayesian</w:t>
       </w:r>
       <w:r>
@@ -20,12 +14,6 @@
       </w:r>
       <w:r>
         <w:t xml:space="preserve">regression</w:t>
-      </w:r>
-      <w:r>
-        <w:t xml:space="preserve"> </w:t>
-      </w:r>
-      <w:r>
-        <w:t xml:space="preserve">modelling</w:t>
       </w:r>
       <w:r>
         <w:t xml:space="preserve"> </w:t>
@@ -1603,7 +1591,7 @@
         <w:pStyle w:val="BodyText"/>
       </w:pPr>
       <w:r>
-        <w:t xml:space="preserve">Our application Maud provides the first Bayesian kinetic model to combine</w:t>
+        <w:t xml:space="preserve">Our application Maud provides a Bayesian kinetic model that combines</w:t>
       </w:r>
       <w:r>
         <w:t xml:space="preserve"> </w:t>
@@ -2510,19 +2498,7 @@
         </w:r>
       </w:hyperlink>
       <w:r>
-        <w:t xml:space="preserve">, which shows two marginally independent parameters. This kind of</w:t>
-      </w:r>
-      <w:r>
-        <w:t xml:space="preserve"> </w:t>
-      </w:r>
-      <w:r>
-        <w:t xml:space="preserve">marginal independence does not mean that the parameters are independent in the</w:t>
-      </w:r>
-      <w:r>
-        <w:t xml:space="preserve"> </w:t>
-      </w:r>
-      <w:r>
-        <w:t xml:space="preserve">full joint posterior distribution.</w:t>
+        <w:t xml:space="preserve">, which shows two marginally independent parameters.</w:t>
       </w:r>
     </w:p>
     <w:p>
@@ -2789,7 +2765,7 @@
               <w:t xml:space="preserve"> </w:t>
             </w:r>
             <w:r>
-              <w:t xml:space="preserve">for two pairwise correlated parameters, namely</w:t>
+              <w:t xml:space="preserve">for two correlated parameters, namely</w:t>
             </w:r>
             <w:r>
               <w:t xml:space="preserve"> </w:t>
@@ -2924,7 +2900,7 @@
               <w:t xml:space="preserve"> </w:t>
             </w:r>
             <w:r>
-              <w:t xml:space="preserve">for two pairwise-uncorrelated parameters, namely</w:t>
+              <w:t xml:space="preserve">for two uncorrelated parameters, namely</w:t>
             </w:r>
             <w:r>
               <w:t xml:space="preserve"> </w:t>
@@ -5702,43 +5678,7 @@
         <w:t xml:space="preserve"> </w:t>
       </w:r>
       <w:r>
-        <w:t xml:space="preserve">and their dimensions. Note that some quantities in Maud’s kinetic model are</w:t>
-      </w:r>
-      <w:r>
-        <w:t xml:space="preserve"> </w:t>
-      </w:r>
-      <w:r>
-        <w:t xml:space="preserve">not treated as parameters: for example, temperatures, compartment volumes and</w:t>
-      </w:r>
-      <w:r>
-        <w:t xml:space="preserve"> </w:t>
-      </w:r>
-      <w:r>
-        <w:t xml:space="preserve">the formation energy of water. Maud treats these quantities as if they were</w:t>
-      </w:r>
-      <w:r>
-        <w:t xml:space="preserve"> </w:t>
-      </w:r>
-      <w:r>
-        <w:t xml:space="preserve">known precisely: they can be configured by the user or default values can be</w:t>
-      </w:r>
-      <w:r>
-        <w:t xml:space="preserve"> </w:t>
-      </w:r>
-      <w:r>
-        <w:t xml:space="preserve">used. Although in practice there can be considerable uncertainty regarding</w:t>
-      </w:r>
-      <w:r>
-        <w:t xml:space="preserve"> </w:t>
-      </w:r>
-      <w:r>
-        <w:t xml:space="preserve">these quantities, we chose to disregard this uncertainty in the interest of</w:t>
-      </w:r>
-      <w:r>
-        <w:t xml:space="preserve"> </w:t>
-      </w:r>
-      <w:r>
-        <w:t xml:space="preserve">simplicity.</w:t>
+        <w:t xml:space="preserve">and their dimensions.</w:t>
       </w:r>
     </w:p>
     <w:p>

--- a/paper/main.docx
+++ b/paper/main.docx
@@ -1437,7 +1437,7 @@
         <w:t xml:space="preserve"> </w:t>
       </w:r>
       <w:r>
-        <w:t xml:space="preserve">St. John et al. (2018)</w:t>
+        <w:t xml:space="preserve">St. John et al. (2019)</w:t>
       </w:r>
       <w:r>
         <w:t xml:space="preserve"> </w:t>
@@ -1502,7 +1502,7 @@
         <w:t xml:space="preserve"> </w:t>
       </w:r>
       <w:r>
-        <w:t xml:space="preserve">(St. John et al. 2018)</w:t>
+        <w:t xml:space="preserve">(St. John et al. 2019)</w:t>
       </w:r>
       <w:r>
         <w:t xml:space="preserve">, rejection</w:t>
@@ -6878,7 +6878,7 @@
           <w:iCs/>
           <w:i/>
         </w:rPr>
-        <w:t xml:space="preserve">arXiv:1701.02434 [Stat]</w:t>
+        <w:t xml:space="preserve">arXiv:1701.02434 [Stat.ME]</w:t>
       </w:r>
       <w:r>
         <w:t xml:space="preserve">, July.</w:t>
@@ -7321,13 +7321,7 @@
         <w:t xml:space="preserve">Third Edition</w:t>
       </w:r>
       <w:r>
-        <w:t xml:space="preserve">,”</w:t>
-      </w:r>
-      <w:r>
-        <w:t xml:space="preserve"> </w:t>
-      </w:r>
-      <w:r>
-        <w:t xml:space="preserve">656.</w:t>
+        <w:t xml:space="preserve">.”</w:t>
       </w:r>
     </w:p>
     <w:bookmarkEnd w:id="77"/>
@@ -7362,7 +7356,7 @@
           <w:iCs/>
           <w:i/>
         </w:rPr>
-        <w:t xml:space="preserve">arXiv:2011.01808 [Stat]</w:t>
+        <w:t xml:space="preserve">arXiv:2011.01808 [Stat.ME]</w:t>
       </w:r>
       <w:r>
         <w:t xml:space="preserve">, November.</w:t>
@@ -7426,7 +7420,10 @@
         <w:t xml:space="preserve">Metabolic Engineering</w:t>
       </w:r>
       <w:r>
-        <w:t xml:space="preserve">, March.</w:t>
+        <w:t xml:space="preserve"> </w:t>
+      </w:r>
+      <w:r>
+        <w:t xml:space="preserve">61 (March): 197–205.</w:t>
       </w:r>
       <w:r>
         <w:t xml:space="preserve"> </w:t>
@@ -8093,9 +8090,6 @@
         <w:t xml:space="preserve"> </w:t>
       </w:r>
       <w:r>
-        <w:t xml:space="preserve"> </w:t>
-      </w:r>
-      <w:r>
         <w:t xml:space="preserve">Practices</w:t>
       </w:r>
       <w:r>
@@ -8659,31 +8653,31 @@
         <w:t xml:space="preserve">“</w:t>
       </w:r>
       <w:r>
-        <w:t xml:space="preserve">REVISING</w:t>
-      </w:r>
-      <w:r>
-        <w:t xml:space="preserve"> </w:t>
-      </w:r>
-      <w:r>
-        <w:t xml:space="preserve">BELIEFS</w:t>
-      </w:r>
-      <w:r>
-        <w:t xml:space="preserve"> </w:t>
-      </w:r>
-      <w:r>
-        <w:t xml:space="preserve">IN</w:t>
-      </w:r>
-      <w:r>
-        <w:t xml:space="preserve"> </w:t>
-      </w:r>
-      <w:r>
-        <w:t xml:space="preserve">NONIDENTIFIED</w:t>
-      </w:r>
-      <w:r>
-        <w:t xml:space="preserve"> </w:t>
-      </w:r>
-      <w:r>
-        <w:t xml:space="preserve">MODELS</w:t>
+        <w:t xml:space="preserve">Revising</w:t>
+      </w:r>
+      <w:r>
+        <w:t xml:space="preserve"> </w:t>
+      </w:r>
+      <w:r>
+        <w:t xml:space="preserve">Beliefs</w:t>
+      </w:r>
+      <w:r>
+        <w:t xml:space="preserve"> </w:t>
+      </w:r>
+      <w:r>
+        <w:t xml:space="preserve">in</w:t>
+      </w:r>
+      <w:r>
+        <w:t xml:space="preserve"> </w:t>
+      </w:r>
+      <w:r>
+        <w:t xml:space="preserve">Nonidentified</w:t>
+      </w:r>
+      <w:r>
+        <w:t xml:space="preserve"> </w:t>
+      </w:r>
+      <w:r>
+        <w:t xml:space="preserve">Models</w:t>
       </w:r>
       <w:r>
         <w:t xml:space="preserve">.”</w:t>
@@ -8770,15 +8764,43 @@
       <w:r>
         <w:t xml:space="preserve"> </w:t>
       </w:r>
-      <w:r>
-        <w:t xml:space="preserve">SR</w:t>
-      </w:r>
-      <w:r>
-        <w:t xml:space="preserve">,</w:t>
-      </w:r>
-      <w:r>
-        <w:t xml:space="preserve">TP</w:t>
-      </w:r>
+      <m:oMath>
+        <m:r>
+          <m:t>S</m:t>
+        </m:r>
+        <m:acc>
+          <m:accPr>
+            <m:chr m:val="⃡"/>
+          </m:accPr>
+          <m:e>
+            <m:d>
+              <m:dPr>
+                <m:begChr m:val="("/>
+                <m:endChr m:val=")"/>
+                <m:sepChr m:val=""/>
+                <m:grow/>
+              </m:dPr>
+              <m:e>
+                <m:r>
+                  <m:t>R</m:t>
+                </m:r>
+                <m:r>
+                  <m:rPr>
+                    <m:sty m:val="p"/>
+                  </m:rPr>
+                  <m:t>,</m:t>
+                </m:r>
+                <m:r>
+                  <m:t>T</m:t>
+                </m:r>
+              </m:e>
+            </m:d>
+          </m:e>
+        </m:acc>
+        <m:r>
+          <m:t>P</m:t>
+        </m:r>
+      </m:oMath>
       <w:r>
         <w:t xml:space="preserve">.”</w:t>
       </w:r>
@@ -9489,7 +9511,7 @@
         <w:pStyle w:val="Bibliography"/>
       </w:pPr>
       <w:r>
-        <w:t xml:space="preserve">St. John, Peter, Jonathan Strutz, Linda J Broadbelt, Keith E J Tyo, and Yannick J Bomble. 2018.</w:t>
+        <w:t xml:space="preserve">St. John, Peter C., Jonathan Strutz, Linda J. Broadbelt, Keith E. J. Tyo, and Yannick J. Bomble. 2019.</w:t>
       </w:r>
       <w:r>
         <w:t xml:space="preserve"> </w:t>
@@ -9505,10 +9527,13 @@
           <w:iCs/>
           <w:i/>
         </w:rPr>
-        <w:t xml:space="preserve">bioRxiv</w:t>
-      </w:r>
-      <w:r>
-        <w:t xml:space="preserve">, October.</w:t>
+        <w:t xml:space="preserve">PLOS Computational Biology</w:t>
+      </w:r>
+      <w:r>
+        <w:t xml:space="preserve"> </w:t>
+      </w:r>
+      <w:r>
+        <w:t xml:space="preserve">15 (11): 1–23.</w:t>
       </w:r>
       <w:r>
         <w:t xml:space="preserve"> </w:t>
@@ -9518,7 +9543,7 @@
           <w:rPr>
             <w:rStyle w:val="Hyperlink"/>
           </w:rPr>
-          <w:t xml:space="preserve">https://doi.org/10.1101/450163</w:t>
+          <w:t xml:space="preserve">https://doi.org/10.1371/journal.pcbi.1007424</w:t>
         </w:r>
       </w:hyperlink>
       <w:r>
@@ -9723,16 +9748,13 @@
         <w:t xml:space="preserve"> </w:t>
       </w:r>
       <w:r>
-        <w:t xml:space="preserve">Ordinary Differential Equation Models.”</w:t>
-      </w:r>
-      <w:r>
-        <w:t xml:space="preserve"> </w:t>
-      </w:r>
-      <w:r>
-        <w:t xml:space="preserve">arXiv</w:t>
-      </w:r>
-      <w:r>
-        <w:t xml:space="preserve">.</w:t>
+        <w:t xml:space="preserve">Ordinary Differential Equation Models,”</w:t>
+      </w:r>
+      <w:r>
+        <w:t xml:space="preserve"> </w:t>
+      </w:r>
+      <w:r>
+        <w:t xml:space="preserve">no. arXiv:2205.09059 (May).</w:t>
       </w:r>
       <w:r>
         <w:t xml:space="preserve"> </w:t>
@@ -9847,8 +9869,23 @@
         <w:t xml:space="preserve"> </w:t>
       </w:r>
       <w:r>
-        <w:t xml:space="preserve">An Improved R^</w:t>
-      </w:r>
+        <w:t xml:space="preserve">An Improved</w:t>
+      </w:r>
+      <w:r>
+        <w:t xml:space="preserve"> </w:t>
+      </w:r>
+      <m:oMath>
+        <m:acc>
+          <m:accPr>
+            <m:chr m:val="̂"/>
+          </m:accPr>
+          <m:e>
+            <m:r>
+              <m:t>R</m:t>
+            </m:r>
+          </m:e>
+        </m:acc>
+      </m:oMath>
       <w:r>
         <w:t xml:space="preserve"> </w:t>
       </w:r>

--- a/paper/main.docx
+++ b/paper/main.docx
@@ -6825,17 +6825,78 @@
       </w:r>
     </w:p>
     <w:bookmarkEnd w:id="62"/>
-    <w:bookmarkStart w:id="148" w:name="references"/>
+    <w:bookmarkStart w:id="150" w:name="author-information"/>
     <w:p>
       <w:pPr>
         <w:pStyle w:val="Heading1"/>
       </w:pPr>
       <w:r>
-        <w:t xml:space="preserve">6. References</w:t>
-      </w:r>
-    </w:p>
-    <w:bookmarkStart w:id="147" w:name="refs"/>
-    <w:bookmarkStart w:id="64" w:name="Xbb9ab549098c8ac1e6f6810902bedf5082f9ae2"/>
+        <w:t xml:space="preserve">6. Author information</w:t>
+      </w:r>
+    </w:p>
+    <w:bookmarkStart w:id="63" w:name="author-contribution"/>
+    <w:p>
+      <w:pPr>
+        <w:pStyle w:val="Heading2"/>
+      </w:pPr>
+      <w:r>
+        <w:t xml:space="preserve">6.1 Author contribution</w:t>
+      </w:r>
+    </w:p>
+    <w:p>
+      <w:pPr>
+        <w:pStyle w:val="FirstParagraph"/>
+      </w:pPr>
+      <w:r>
+        <w:t xml:space="preserve">Teddy Groves and Nicholas Cowie: Writing code and documentation, designing</w:t>
+      </w:r>
+      <w:r>
+        <w:t xml:space="preserve"> </w:t>
+      </w:r>
+      <w:r>
+        <w:t xml:space="preserve">statistical model, biological model, software architecture and user interface,</w:t>
+      </w:r>
+      <w:r>
+        <w:t xml:space="preserve"> </w:t>
+      </w:r>
+      <w:r>
+        <w:t xml:space="preserve">writing and maintaining code, documentation and manuscript.</w:t>
+      </w:r>
+    </w:p>
+    <w:p>
+      <w:pPr>
+        <w:pStyle w:val="BodyText"/>
+      </w:pPr>
+      <w:r>
+        <w:t xml:space="preserve">Lars Keld Nielsen: Supervision, writing manuscript, designing statistical model,</w:t>
+      </w:r>
+      <w:r>
+        <w:t xml:space="preserve"> </w:t>
+      </w:r>
+      <w:r>
+        <w:t xml:space="preserve">biological model, software architecture and user interface. # References</w:t>
+      </w:r>
+    </w:p>
+    <w:bookmarkEnd w:id="63"/>
+    <w:bookmarkStart w:id="149" w:name="conflict-of-interest"/>
+    <w:p>
+      <w:pPr>
+        <w:pStyle w:val="Heading2"/>
+      </w:pPr>
+      <w:r>
+        <w:t xml:space="preserve">6.2 Conflict of interest</w:t>
+      </w:r>
+    </w:p>
+    <w:p>
+      <w:pPr>
+        <w:pStyle w:val="FirstParagraph"/>
+      </w:pPr>
+      <w:r>
+        <w:t xml:space="preserve">The authors declare no competing financial interest</w:t>
+      </w:r>
+    </w:p>
+    <w:bookmarkStart w:id="148" w:name="refs"/>
+    <w:bookmarkStart w:id="65" w:name="Xbb9ab549098c8ac1e6f6810902bedf5082f9ae2"/>
     <w:p>
       <w:pPr>
         <w:pStyle w:val="Bibliography"/>
@@ -6886,7 +6947,7 @@
       <w:r>
         <w:t xml:space="preserve"> </w:t>
       </w:r>
-      <w:hyperlink r:id="rId63">
+      <w:hyperlink r:id="rId64">
         <w:r>
           <w:rPr>
             <w:rStyle w:val="Hyperlink"/>
@@ -6898,8 +6959,8 @@
         <w:t xml:space="preserve">.</w:t>
       </w:r>
     </w:p>
-    <w:bookmarkEnd w:id="64"/>
-    <w:bookmarkStart w:id="66" w:name="Xd5adaec9c66633dc31ea31fdd5fcf25aef87367"/>
+    <w:bookmarkEnd w:id="65"/>
+    <w:bookmarkStart w:id="67" w:name="Xd5adaec9c66633dc31ea31fdd5fcf25aef87367"/>
     <w:p>
       <w:pPr>
         <w:pStyle w:val="Bibliography"/>
@@ -6941,7 +7002,7 @@
       <w:r>
         <w:t xml:space="preserve"> </w:t>
       </w:r>
-      <w:hyperlink r:id="rId65">
+      <w:hyperlink r:id="rId66">
         <w:r>
           <w:rPr>
             <w:rStyle w:val="Hyperlink"/>
@@ -6953,8 +7014,8 @@
         <w:t xml:space="preserve">.</w:t>
       </w:r>
     </w:p>
-    <w:bookmarkEnd w:id="66"/>
-    <w:bookmarkStart w:id="68" w:name="ref-changeux_2013"/>
+    <w:bookmarkEnd w:id="67"/>
+    <w:bookmarkStart w:id="69" w:name="ref-changeux_2013"/>
     <w:p>
       <w:pPr>
         <w:pStyle w:val="Bibliography"/>
@@ -6987,7 +7048,7 @@
       <w:r>
         <w:t xml:space="preserve"> </w:t>
       </w:r>
-      <w:hyperlink r:id="rId67">
+      <w:hyperlink r:id="rId68">
         <w:r>
           <w:rPr>
             <w:rStyle w:val="Hyperlink"/>
@@ -6999,8 +7060,8 @@
         <w:t xml:space="preserve">.</w:t>
       </w:r>
     </w:p>
-    <w:bookmarkEnd w:id="68"/>
-    <w:bookmarkStart w:id="70" w:name="ref-christodoulou_reserve_2018"/>
+    <w:bookmarkEnd w:id="69"/>
+    <w:bookmarkStart w:id="71" w:name="ref-christodoulou_reserve_2018"/>
     <w:p>
       <w:pPr>
         <w:pStyle w:val="Bibliography"/>
@@ -7126,7 +7187,7 @@
       <w:r>
         <w:t xml:space="preserve"> </w:t>
       </w:r>
-      <w:hyperlink r:id="rId69">
+      <w:hyperlink r:id="rId70">
         <w:r>
           <w:rPr>
             <w:rStyle w:val="Hyperlink"/>
@@ -7138,8 +7199,8 @@
         <w:t xml:space="preserve">.</w:t>
       </w:r>
     </w:p>
-    <w:bookmarkEnd w:id="70"/>
-    <w:bookmarkStart w:id="72" w:name="X464f818b0539222111ff51e00082a413bbf094a"/>
+    <w:bookmarkEnd w:id="71"/>
+    <w:bookmarkStart w:id="73" w:name="X464f818b0539222111ff51e00082a413bbf094a"/>
     <w:p>
       <w:pPr>
         <w:pStyle w:val="Bibliography"/>
@@ -7174,7 +7235,7 @@
       <w:r>
         <w:t xml:space="preserve"> </w:t>
       </w:r>
-      <w:hyperlink r:id="rId71">
+      <w:hyperlink r:id="rId72">
         <w:r>
           <w:rPr>
             <w:rStyle w:val="Hyperlink"/>
@@ -7186,8 +7247,8 @@
         <w:t xml:space="preserve">.</w:t>
       </w:r>
     </w:p>
-    <w:bookmarkEnd w:id="72"/>
-    <w:bookmarkStart w:id="74" w:name="ref-daiUnderstandingMetabolismFlux2017"/>
+    <w:bookmarkEnd w:id="73"/>
+    <w:bookmarkStart w:id="75" w:name="ref-daiUnderstandingMetabolismFlux2017"/>
     <w:p>
       <w:pPr>
         <w:pStyle w:val="Bibliography"/>
@@ -7232,7 +7293,7 @@
       <w:r>
         <w:t xml:space="preserve"> </w:t>
       </w:r>
-      <w:hyperlink r:id="rId73">
+      <w:hyperlink r:id="rId74">
         <w:r>
           <w:rPr>
             <w:rStyle w:val="Hyperlink"/>
@@ -7244,8 +7305,8 @@
         <w:t xml:space="preserve">.</w:t>
       </w:r>
     </w:p>
-    <w:bookmarkEnd w:id="74"/>
-    <w:bookmarkStart w:id="76" w:name="ref-deberardinis_fundamentals_2016"/>
+    <w:bookmarkEnd w:id="75"/>
+    <w:bookmarkStart w:id="77" w:name="ref-deberardinis_fundamentals_2016"/>
     <w:p>
       <w:pPr>
         <w:pStyle w:val="Bibliography"/>
@@ -7278,7 +7339,7 @@
       <w:r>
         <w:t xml:space="preserve"> </w:t>
       </w:r>
-      <w:hyperlink r:id="rId75">
+      <w:hyperlink r:id="rId76">
         <w:r>
           <w:rPr>
             <w:rStyle w:val="Hyperlink"/>
@@ -7290,8 +7351,8 @@
         <w:t xml:space="preserve">.</w:t>
       </w:r>
     </w:p>
-    <w:bookmarkEnd w:id="76"/>
-    <w:bookmarkStart w:id="77" w:name="ref-gelmanBayesianDataAnalysis2020a"/>
+    <w:bookmarkEnd w:id="77"/>
+    <w:bookmarkStart w:id="78" w:name="ref-gelmanBayesianDataAnalysis2020a"/>
     <w:p>
       <w:pPr>
         <w:pStyle w:val="Bibliography"/>
@@ -7324,8 +7385,8 @@
         <w:t xml:space="preserve">.”</w:t>
       </w:r>
     </w:p>
-    <w:bookmarkEnd w:id="77"/>
-    <w:bookmarkStart w:id="79" w:name="ref-gelmanBayesianWorkflow2020"/>
+    <w:bookmarkEnd w:id="78"/>
+    <w:bookmarkStart w:id="80" w:name="ref-gelmanBayesianWorkflow2020"/>
     <w:p>
       <w:pPr>
         <w:pStyle w:val="Bibliography"/>
@@ -7364,7 +7425,7 @@
       <w:r>
         <w:t xml:space="preserve"> </w:t>
       </w:r>
-      <w:hyperlink r:id="rId78">
+      <w:hyperlink r:id="rId79">
         <w:r>
           <w:rPr>
             <w:rStyle w:val="Hyperlink"/>
@@ -7376,8 +7437,8 @@
         <w:t xml:space="preserve">.</w:t>
       </w:r>
     </w:p>
-    <w:bookmarkEnd w:id="79"/>
-    <w:bookmarkStart w:id="81" w:name="ref-gopalakrishnan_k-fit_2020"/>
+    <w:bookmarkEnd w:id="80"/>
+    <w:bookmarkStart w:id="82" w:name="ref-gopalakrishnan_k-fit_2020"/>
     <w:p>
       <w:pPr>
         <w:pStyle w:val="Bibliography"/>
@@ -7428,7 +7489,7 @@
       <w:r>
         <w:t xml:space="preserve"> </w:t>
       </w:r>
-      <w:hyperlink r:id="rId80">
+      <w:hyperlink r:id="rId81">
         <w:r>
           <w:rPr>
             <w:rStyle w:val="Hyperlink"/>
@@ -7440,8 +7501,8 @@
         <w:t xml:space="preserve">.</w:t>
       </w:r>
     </w:p>
-    <w:bookmarkEnd w:id="81"/>
-    <w:bookmarkStart w:id="83" w:name="ref-gutenkunst_2007"/>
+    <w:bookmarkEnd w:id="82"/>
+    <w:bookmarkStart w:id="84" w:name="ref-gutenkunst_2007"/>
     <w:p>
       <w:pPr>
         <w:pStyle w:val="Bibliography"/>
@@ -7474,7 +7535,7 @@
       <w:r>
         <w:t xml:space="preserve"> </w:t>
       </w:r>
-      <w:hyperlink r:id="rId82">
+      <w:hyperlink r:id="rId83">
         <w:r>
           <w:rPr>
             <w:rStyle w:val="Hyperlink"/>
@@ -7486,8 +7547,8 @@
         <w:t xml:space="preserve">.</w:t>
       </w:r>
     </w:p>
-    <w:bookmarkEnd w:id="83"/>
-    <w:bookmarkStart w:id="85" w:name="ref-kacser_control_1973"/>
+    <w:bookmarkEnd w:id="84"/>
+    <w:bookmarkStart w:id="86" w:name="ref-kacser_control_1973"/>
     <w:p>
       <w:pPr>
         <w:pStyle w:val="Bibliography"/>
@@ -7501,7 +7562,7 @@
       <w:r>
         <w:t xml:space="preserve">“</w:t>
       </w:r>
-      <w:hyperlink r:id="rId84">
+      <w:hyperlink r:id="rId85">
         <w:r>
           <w:rPr>
             <w:rStyle w:val="Hyperlink"/>
@@ -7529,8 +7590,8 @@
         <w:t xml:space="preserve">27: 65–104.</w:t>
       </w:r>
     </w:p>
-    <w:bookmarkEnd w:id="85"/>
-    <w:bookmarkStart w:id="87" w:name="ref-korendyaseva_allosteric_2008"/>
+    <w:bookmarkEnd w:id="86"/>
+    <w:bookmarkStart w:id="88" w:name="ref-korendyaseva_allosteric_2008"/>
     <w:p>
       <w:pPr>
         <w:pStyle w:val="Bibliography"/>
@@ -7641,7 +7702,7 @@
       <w:r>
         <w:t xml:space="preserve"> </w:t>
       </w:r>
-      <w:hyperlink r:id="rId86">
+      <w:hyperlink r:id="rId87">
         <w:r>
           <w:rPr>
             <w:rStyle w:val="Hyperlink"/>
@@ -7653,8 +7714,8 @@
         <w:t xml:space="preserve">.</w:t>
       </w:r>
     </w:p>
-    <w:bookmarkEnd w:id="87"/>
-    <w:bookmarkStart w:id="89" w:name="ref-kumarArviZUnifiedLibrary2019"/>
+    <w:bookmarkEnd w:id="88"/>
+    <w:bookmarkStart w:id="90" w:name="ref-kumarArviZUnifiedLibrary2019"/>
     <w:p>
       <w:pPr>
         <w:pStyle w:val="Bibliography"/>
@@ -7720,7 +7781,7 @@
       <w:r>
         <w:t xml:space="preserve"> </w:t>
       </w:r>
-      <w:hyperlink r:id="rId88">
+      <w:hyperlink r:id="rId89">
         <w:r>
           <w:rPr>
             <w:rStyle w:val="Hyperlink"/>
@@ -7732,8 +7793,8 @@
         <w:t xml:space="preserve">.</w:t>
       </w:r>
     </w:p>
-    <w:bookmarkEnd w:id="89"/>
-    <w:bookmarkStart w:id="91" w:name="ref-Liberti2017"/>
+    <w:bookmarkEnd w:id="90"/>
+    <w:bookmarkStart w:id="92" w:name="ref-Liberti2017"/>
     <w:p>
       <w:pPr>
         <w:pStyle w:val="Bibliography"/>
@@ -7853,7 +7914,7 @@
       <w:r>
         <w:t xml:space="preserve"> </w:t>
       </w:r>
-      <w:hyperlink r:id="rId90">
+      <w:hyperlink r:id="rId91">
         <w:r>
           <w:rPr>
             <w:rStyle w:val="Hyperlink"/>
@@ -7865,8 +7926,8 @@
         <w:t xml:space="preserve">.</w:t>
       </w:r>
     </w:p>
-    <w:bookmarkEnd w:id="91"/>
-    <w:bookmarkStart w:id="93" w:name="ref-liebermeister_model_2021"/>
+    <w:bookmarkEnd w:id="92"/>
+    <w:bookmarkStart w:id="94" w:name="ref-liebermeister_model_2021"/>
     <w:p>
       <w:pPr>
         <w:pStyle w:val="Bibliography"/>
@@ -7980,7 +8041,7 @@
       <w:r>
         <w:t xml:space="preserve"> </w:t>
       </w:r>
-      <w:hyperlink r:id="rId92">
+      <w:hyperlink r:id="rId93">
         <w:r>
           <w:rPr>
             <w:rStyle w:val="Hyperlink"/>
@@ -7992,8 +8053,8 @@
         <w:t xml:space="preserve">.</w:t>
       </w:r>
     </w:p>
-    <w:bookmarkEnd w:id="93"/>
-    <w:bookmarkStart w:id="95" w:name="ref-liebermeister_modular_2010"/>
+    <w:bookmarkEnd w:id="94"/>
+    <w:bookmarkStart w:id="96" w:name="ref-liebermeister_modular_2010"/>
     <w:p>
       <w:pPr>
         <w:pStyle w:val="Bibliography"/>
@@ -8026,7 +8087,7 @@
       <w:r>
         <w:t xml:space="preserve"> </w:t>
       </w:r>
-      <w:hyperlink r:id="rId94">
+      <w:hyperlink r:id="rId95">
         <w:r>
           <w:rPr>
             <w:rStyle w:val="Hyperlink"/>
@@ -8038,8 +8099,8 @@
         <w:t xml:space="preserve">.</w:t>
       </w:r>
     </w:p>
-    <w:bookmarkEnd w:id="95"/>
-    <w:bookmarkStart w:id="97" w:name="ref-lu2017"/>
+    <w:bookmarkEnd w:id="96"/>
+    <w:bookmarkStart w:id="98" w:name="ref-lu2017"/>
     <w:p>
       <w:pPr>
         <w:pStyle w:val="Bibliography"/>
@@ -8126,7 +8187,7 @@
       <w:r>
         <w:t xml:space="preserve"> </w:t>
       </w:r>
-      <w:hyperlink r:id="rId96">
+      <w:hyperlink r:id="rId97">
         <w:r>
           <w:rPr>
             <w:rStyle w:val="Hyperlink"/>
@@ -8138,8 +8199,8 @@
         <w:t xml:space="preserve">.</w:t>
       </w:r>
     </w:p>
-    <w:bookmarkEnd w:id="97"/>
-    <w:bookmarkStart w:id="99" w:name="ref-margossianComputingSteadyStates2018"/>
+    <w:bookmarkEnd w:id="98"/>
+    <w:bookmarkStart w:id="100" w:name="ref-margossianComputingSteadyStates2018"/>
     <w:p>
       <w:pPr>
         <w:pStyle w:val="Bibliography"/>
@@ -8212,7 +8273,7 @@
       <w:r>
         <w:t xml:space="preserve"> </w:t>
       </w:r>
-      <w:hyperlink r:id="rId98">
+      <w:hyperlink r:id="rId99">
         <w:r>
           <w:rPr>
             <w:rStyle w:val="Hyperlink"/>
@@ -8224,8 +8285,8 @@
         <w:t xml:space="preserve">.</w:t>
       </w:r>
     </w:p>
-    <w:bookmarkEnd w:id="99"/>
-    <w:bookmarkStart w:id="101" w:name="ref-martinov2000"/>
+    <w:bookmarkEnd w:id="100"/>
+    <w:bookmarkStart w:id="102" w:name="ref-martinov2000"/>
     <w:p>
       <w:pPr>
         <w:pStyle w:val="Bibliography"/>
@@ -8303,7 +8364,7 @@
       <w:r>
         <w:t xml:space="preserve"> </w:t>
       </w:r>
-      <w:hyperlink r:id="rId100">
+      <w:hyperlink r:id="rId101">
         <w:r>
           <w:rPr>
             <w:rStyle w:val="Hyperlink"/>
@@ -8315,8 +8376,8 @@
         <w:t xml:space="preserve">.</w:t>
       </w:r>
     </w:p>
-    <w:bookmarkEnd w:id="101"/>
-    <w:bookmarkStart w:id="103" w:name="ref-matosGRASPComputationalPlatform2022"/>
+    <w:bookmarkEnd w:id="102"/>
+    <w:bookmarkStart w:id="104" w:name="ref-matosGRASPComputationalPlatform2022"/>
     <w:p>
       <w:pPr>
         <w:pStyle w:val="Bibliography"/>
@@ -8355,7 +8416,7 @@
       <w:r>
         <w:t xml:space="preserve"> </w:t>
       </w:r>
-      <w:hyperlink r:id="rId102">
+      <w:hyperlink r:id="rId103">
         <w:r>
           <w:rPr>
             <w:rStyle w:val="Hyperlink"/>
@@ -8367,8 +8428,8 @@
         <w:t xml:space="preserve">.</w:t>
       </w:r>
     </w:p>
-    <w:bookmarkEnd w:id="103"/>
-    <w:bookmarkStart w:id="105" w:name="ref-monod_nature_1965"/>
+    <w:bookmarkEnd w:id="104"/>
+    <w:bookmarkStart w:id="106" w:name="ref-monod_nature_1965"/>
     <w:p>
       <w:pPr>
         <w:pStyle w:val="Bibliography"/>
@@ -8401,7 +8462,7 @@
       <w:r>
         <w:t xml:space="preserve"> </w:t>
       </w:r>
-      <w:hyperlink r:id="rId104">
+      <w:hyperlink r:id="rId105">
         <w:r>
           <w:rPr>
             <w:rStyle w:val="Hyperlink"/>
@@ -8413,8 +8474,8 @@
         <w:t xml:space="preserve">.</w:t>
       </w:r>
     </w:p>
-    <w:bookmarkEnd w:id="105"/>
-    <w:bookmarkStart w:id="107" w:name="ref-nijhout2006"/>
+    <w:bookmarkEnd w:id="106"/>
+    <w:bookmarkStart w:id="108" w:name="ref-nijhout2006"/>
     <w:p>
       <w:pPr>
         <w:pStyle w:val="Bibliography"/>
@@ -8477,7 +8538,7 @@
       <w:r>
         <w:t xml:space="preserve"> </w:t>
       </w:r>
-      <w:hyperlink r:id="rId106">
+      <w:hyperlink r:id="rId107">
         <w:r>
           <w:rPr>
             <w:rStyle w:val="Hyperlink"/>
@@ -8489,8 +8550,8 @@
         <w:t xml:space="preserve">.</w:t>
       </w:r>
     </w:p>
-    <w:bookmarkEnd w:id="107"/>
-    <w:bookmarkStart w:id="109" w:name="ref-noor_note_2013"/>
+    <w:bookmarkEnd w:id="108"/>
+    <w:bookmarkStart w:id="110" w:name="ref-noor_note_2013"/>
     <w:p>
       <w:pPr>
         <w:pStyle w:val="Bibliography"/>
@@ -8556,7 +8617,7 @@
       <w:r>
         <w:t xml:space="preserve"> </w:t>
       </w:r>
-      <w:hyperlink r:id="rId108">
+      <w:hyperlink r:id="rId109">
         <w:r>
           <w:rPr>
             <w:rStyle w:val="Hyperlink"/>
@@ -8568,8 +8629,8 @@
         <w:t xml:space="preserve">.</w:t>
       </w:r>
     </w:p>
-    <w:bookmarkEnd w:id="109"/>
-    <w:bookmarkStart w:id="111" w:name="ref-pearsonTomlPythonLibrary2020"/>
+    <w:bookmarkEnd w:id="110"/>
+    <w:bookmarkStart w:id="112" w:name="ref-pearsonTomlPythonLibrary2020"/>
     <w:p>
       <w:pPr>
         <w:pStyle w:val="Bibliography"/>
@@ -8625,7 +8686,7 @@
       <w:r>
         <w:t xml:space="preserve"> </w:t>
       </w:r>
-      <w:hyperlink r:id="rId110">
+      <w:hyperlink r:id="rId111">
         <w:r>
           <w:rPr>
             <w:rStyle w:val="Hyperlink"/>
@@ -8637,8 +8698,8 @@
         <w:t xml:space="preserve">.</w:t>
       </w:r>
     </w:p>
-    <w:bookmarkEnd w:id="111"/>
-    <w:bookmarkStart w:id="113" w:name="ref-poirier_revising_1998"/>
+    <w:bookmarkEnd w:id="112"/>
+    <w:bookmarkStart w:id="114" w:name="ref-poirier_revising_1998"/>
     <w:p>
       <w:pPr>
         <w:pStyle w:val="Bibliography"/>
@@ -8701,7 +8762,7 @@
       <w:r>
         <w:t xml:space="preserve"> </w:t>
       </w:r>
-      <w:hyperlink r:id="rId112">
+      <w:hyperlink r:id="rId113">
         <w:r>
           <w:rPr>
             <w:rStyle w:val="Hyperlink"/>
@@ -8713,8 +8774,8 @@
         <w:t xml:space="preserve">.</w:t>
       </w:r>
     </w:p>
-    <w:bookmarkEnd w:id="113"/>
-    <w:bookmarkStart w:id="115" w:name="ref-popova_generalization_1975"/>
+    <w:bookmarkEnd w:id="114"/>
+    <w:bookmarkStart w:id="116" w:name="ref-popova_generalization_1975"/>
     <w:p>
       <w:pPr>
         <w:pStyle w:val="Bibliography"/>
@@ -8823,7 +8884,7 @@
       <w:r>
         <w:t xml:space="preserve"> </w:t>
       </w:r>
-      <w:hyperlink r:id="rId114">
+      <w:hyperlink r:id="rId115">
         <w:r>
           <w:rPr>
             <w:rStyle w:val="Hyperlink"/>
@@ -8835,8 +8896,8 @@
         <w:t xml:space="preserve">.</w:t>
       </w:r>
     </w:p>
-    <w:bookmarkEnd w:id="115"/>
-    <w:bookmarkStart w:id="117" w:name="ref-popova_description_1979"/>
+    <w:bookmarkEnd w:id="116"/>
+    <w:bookmarkStart w:id="118" w:name="ref-popova_description_1979"/>
     <w:p>
       <w:pPr>
         <w:pStyle w:val="Bibliography"/>
@@ -8950,7 +9011,7 @@
       <w:r>
         <w:t xml:space="preserve"> </w:t>
       </w:r>
-      <w:hyperlink r:id="rId116">
+      <w:hyperlink r:id="rId117">
         <w:r>
           <w:rPr>
             <w:rStyle w:val="Hyperlink"/>
@@ -8962,8 +9023,8 @@
         <w:t xml:space="preserve">.</w:t>
       </w:r>
     </w:p>
-    <w:bookmarkEnd w:id="117"/>
-    <w:bookmarkStart w:id="119" w:name="ref-pydanticdevelopersPydantic2022"/>
+    <w:bookmarkEnd w:id="118"/>
+    <w:bookmarkStart w:id="120" w:name="ref-pydanticdevelopersPydantic2022"/>
     <w:p>
       <w:pPr>
         <w:pStyle w:val="Bibliography"/>
@@ -8980,7 +9041,7 @@
       <w:r>
         <w:t xml:space="preserve"> </w:t>
       </w:r>
-      <w:hyperlink r:id="rId118">
+      <w:hyperlink r:id="rId119">
         <w:r>
           <w:rPr>
             <w:rStyle w:val="Hyperlink"/>
@@ -8992,8 +9053,8 @@
         <w:t xml:space="preserve">.</w:t>
       </w:r>
     </w:p>
-    <w:bookmarkEnd w:id="119"/>
-    <w:bookmarkStart w:id="121" w:name="ref-raue_identifiability_2010"/>
+    <w:bookmarkEnd w:id="120"/>
+    <w:bookmarkStart w:id="122" w:name="ref-raue_identifiability_2010"/>
     <w:p>
       <w:pPr>
         <w:pStyle w:val="Bibliography"/>
@@ -9026,7 +9087,7 @@
       <w:r>
         <w:t xml:space="preserve"> </w:t>
       </w:r>
-      <w:hyperlink r:id="rId120">
+      <w:hyperlink r:id="rId121">
         <w:r>
           <w:rPr>
             <w:rStyle w:val="Hyperlink"/>
@@ -9038,8 +9099,8 @@
         <w:t xml:space="preserve">.</w:t>
       </w:r>
     </w:p>
-    <w:bookmarkEnd w:id="121"/>
-    <w:bookmarkStart w:id="123" w:name="ref-raue_joining_2013"/>
+    <w:bookmarkEnd w:id="122"/>
+    <w:bookmarkStart w:id="124" w:name="ref-raue_joining_2013"/>
     <w:p>
       <w:pPr>
         <w:pStyle w:val="Bibliography"/>
@@ -9084,7 +9145,7 @@
       <w:r>
         <w:t xml:space="preserve"> </w:t>
       </w:r>
-      <w:hyperlink r:id="rId122">
+      <w:hyperlink r:id="rId123">
         <w:r>
           <w:rPr>
             <w:rStyle w:val="Hyperlink"/>
@@ -9096,8 +9157,8 @@
         <w:t xml:space="preserve">.</w:t>
       </w:r>
     </w:p>
-    <w:bookmarkEnd w:id="123"/>
-    <w:bookmarkStart w:id="125" w:name="ref-saa_construction_2016"/>
+    <w:bookmarkEnd w:id="124"/>
+    <w:bookmarkStart w:id="126" w:name="ref-saa_construction_2016"/>
     <w:p>
       <w:pPr>
         <w:pStyle w:val="Bibliography"/>
@@ -9148,7 +9209,7 @@
       <w:r>
         <w:t xml:space="preserve"> </w:t>
       </w:r>
-      <w:hyperlink r:id="rId124">
+      <w:hyperlink r:id="rId125">
         <w:r>
           <w:rPr>
             <w:rStyle w:val="Hyperlink"/>
@@ -9160,8 +9221,8 @@
         <w:t xml:space="preserve">.</w:t>
       </w:r>
     </w:p>
-    <w:bookmarkEnd w:id="125"/>
-    <w:bookmarkStart w:id="127" w:name="X2bb025c670c2b0335ee4e3ff8c5acf3af8ec903"/>
+    <w:bookmarkEnd w:id="126"/>
+    <w:bookmarkStart w:id="128" w:name="X2bb025c670c2b0335ee4e3ff8c5acf3af8ec903"/>
     <w:p>
       <w:pPr>
         <w:pStyle w:val="Bibliography"/>
@@ -9389,7 +9450,7 @@
       <w:r>
         <w:t xml:space="preserve"> </w:t>
       </w:r>
-      <w:hyperlink r:id="rId126">
+      <w:hyperlink r:id="rId127">
         <w:r>
           <w:rPr>
             <w:rStyle w:val="Hyperlink"/>
@@ -9401,8 +9462,8 @@
         <w:t xml:space="preserve">.</w:t>
       </w:r>
     </w:p>
-    <w:bookmarkEnd w:id="127"/>
-    <w:bookmarkStart w:id="129" w:name="ref-siskos2017"/>
+    <w:bookmarkEnd w:id="128"/>
+    <w:bookmarkStart w:id="130" w:name="ref-siskos2017"/>
     <w:p>
       <w:pPr>
         <w:pStyle w:val="Bibliography"/>
@@ -9492,7 +9553,7 @@
       <w:r>
         <w:t xml:space="preserve"> </w:t>
       </w:r>
-      <w:hyperlink r:id="rId128">
+      <w:hyperlink r:id="rId129">
         <w:r>
           <w:rPr>
             <w:rStyle w:val="Hyperlink"/>
@@ -9504,8 +9565,8 @@
         <w:t xml:space="preserve">.</w:t>
       </w:r>
     </w:p>
-    <w:bookmarkEnd w:id="129"/>
-    <w:bookmarkStart w:id="131" w:name="X26e18e9ff28c51352afd19298ffee6a438bd7fe"/>
+    <w:bookmarkEnd w:id="130"/>
+    <w:bookmarkStart w:id="132" w:name="X26e18e9ff28c51352afd19298ffee6a438bd7fe"/>
     <w:p>
       <w:pPr>
         <w:pStyle w:val="Bibliography"/>
@@ -9538,7 +9599,7 @@
       <w:r>
         <w:t xml:space="preserve"> </w:t>
       </w:r>
-      <w:hyperlink r:id="rId130">
+      <w:hyperlink r:id="rId131">
         <w:r>
           <w:rPr>
             <w:rStyle w:val="Hyperlink"/>
@@ -9550,8 +9611,8 @@
         <w:t xml:space="preserve">.</w:t>
       </w:r>
     </w:p>
-    <w:bookmarkEnd w:id="131"/>
-    <w:bookmarkStart w:id="133" w:name="ref-standevelopmentteamCmdStanPy2022"/>
+    <w:bookmarkEnd w:id="132"/>
+    <w:bookmarkStart w:id="134" w:name="ref-standevelopmentteamCmdStanPy2022"/>
     <w:p>
       <w:pPr>
         <w:pStyle w:val="Bibliography"/>
@@ -9574,7 +9635,7 @@
       <w:r>
         <w:t xml:space="preserve"> </w:t>
       </w:r>
-      <w:hyperlink r:id="rId132">
+      <w:hyperlink r:id="rId133">
         <w:r>
           <w:rPr>
             <w:rStyle w:val="Hyperlink"/>
@@ -9586,8 +9647,8 @@
         <w:t xml:space="preserve">.</w:t>
       </w:r>
     </w:p>
-    <w:bookmarkEnd w:id="133"/>
-    <w:bookmarkStart w:id="135" w:name="ref-stapor_pesto_2018"/>
+    <w:bookmarkEnd w:id="134"/>
+    <w:bookmarkStart w:id="136" w:name="ref-stapor_pesto_2018"/>
     <w:p>
       <w:pPr>
         <w:pStyle w:val="Bibliography"/>
@@ -9626,7 +9687,7 @@
       <w:r>
         <w:t xml:space="preserve"> </w:t>
       </w:r>
-      <w:hyperlink r:id="rId134">
+      <w:hyperlink r:id="rId135">
         <w:r>
           <w:rPr>
             <w:rStyle w:val="Hyperlink"/>
@@ -9638,8 +9699,8 @@
         <w:t xml:space="preserve">.</w:t>
       </w:r>
     </w:p>
-    <w:bookmarkEnd w:id="135"/>
-    <w:bookmarkStart w:id="137" w:name="ref-tabb2010"/>
+    <w:bookmarkEnd w:id="136"/>
+    <w:bookmarkStart w:id="138" w:name="ref-tabb2010"/>
     <w:p>
       <w:pPr>
         <w:pStyle w:val="Bibliography"/>
@@ -9711,7 +9772,7 @@
       <w:r>
         <w:t xml:space="preserve"> </w:t>
       </w:r>
-      <w:hyperlink r:id="rId136">
+      <w:hyperlink r:id="rId137">
         <w:r>
           <w:rPr>
             <w:rStyle w:val="Hyperlink"/>
@@ -9723,8 +9784,8 @@
         <w:t xml:space="preserve">.</w:t>
       </w:r>
     </w:p>
-    <w:bookmarkEnd w:id="137"/>
-    <w:bookmarkStart w:id="139" w:name="X4b2652bd788d2cffe93c113d57ef4f847046aae"/>
+    <w:bookmarkEnd w:id="138"/>
+    <w:bookmarkStart w:id="140" w:name="X4b2652bd788d2cffe93c113d57ef4f847046aae"/>
     <w:p>
       <w:pPr>
         <w:pStyle w:val="Bibliography"/>
@@ -9759,7 +9820,7 @@
       <w:r>
         <w:t xml:space="preserve"> </w:t>
       </w:r>
-      <w:hyperlink r:id="rId138">
+      <w:hyperlink r:id="rId139">
         <w:r>
           <w:rPr>
             <w:rStyle w:val="Hyperlink"/>
@@ -9771,8 +9832,8 @@
         <w:t xml:space="preserve">.</w:t>
       </w:r>
     </w:p>
-    <w:bookmarkEnd w:id="139"/>
-    <w:bookmarkStart w:id="140" w:name="ref-vanrossumPythonReferenceManual2009"/>
+    <w:bookmarkEnd w:id="140"/>
+    <w:bookmarkStart w:id="141" w:name="ref-vanrossumPythonReferenceManual2009"/>
     <w:p>
       <w:pPr>
         <w:pStyle w:val="Bibliography"/>
@@ -9826,8 +9887,8 @@
         <w:t xml:space="preserve">.</w:t>
       </w:r>
     </w:p>
-    <w:bookmarkEnd w:id="140"/>
-    <w:bookmarkStart w:id="142" w:name="Xb381b5d8d6d3401bbb0133a1c086c6f6782b533"/>
+    <w:bookmarkEnd w:id="141"/>
+    <w:bookmarkStart w:id="143" w:name="Xb381b5d8d6d3401bbb0133a1c086c6f6782b533"/>
     <w:p>
       <w:pPr>
         <w:pStyle w:val="Bibliography"/>
@@ -9947,7 +10008,7 @@
       <w:r>
         <w:t xml:space="preserve"> </w:t>
       </w:r>
-      <w:hyperlink r:id="rId141">
+      <w:hyperlink r:id="rId142">
         <w:r>
           <w:rPr>
             <w:rStyle w:val="Hyperlink"/>
@@ -9959,8 +10020,8 @@
         <w:t xml:space="preserve">.</w:t>
       </w:r>
     </w:p>
-    <w:bookmarkEnd w:id="142"/>
-    <w:bookmarkStart w:id="144" w:name="ref-visser_dynamic_2003"/>
+    <w:bookmarkEnd w:id="143"/>
+    <w:bookmarkStart w:id="145" w:name="ref-visser_dynamic_2003"/>
     <w:p>
       <w:pPr>
         <w:pStyle w:val="Bibliography"/>
@@ -9993,7 +10054,7 @@
       <w:r>
         <w:t xml:space="preserve"> </w:t>
       </w:r>
-      <w:hyperlink r:id="rId143">
+      <w:hyperlink r:id="rId144">
         <w:r>
           <w:rPr>
             <w:rStyle w:val="Hyperlink"/>
@@ -10005,8 +10066,8 @@
         <w:t xml:space="preserve">.</w:t>
       </w:r>
     </w:p>
-    <w:bookmarkEnd w:id="144"/>
-    <w:bookmarkStart w:id="146" w:name="ref-white_2016"/>
+    <w:bookmarkEnd w:id="145"/>
+    <w:bookmarkStart w:id="147" w:name="ref-white_2016"/>
     <w:p>
       <w:pPr>
         <w:pStyle w:val="Bibliography"/>
@@ -10039,7 +10100,7 @@
       <w:r>
         <w:t xml:space="preserve"> </w:t>
       </w:r>
-      <w:hyperlink r:id="rId145">
+      <w:hyperlink r:id="rId146">
         <w:r>
           <w:rPr>
             <w:rStyle w:val="Hyperlink"/>
@@ -10051,9 +10112,10 @@
         <w:t xml:space="preserve">.</w:t>
       </w:r>
     </w:p>
-    <w:bookmarkEnd w:id="146"/>
     <w:bookmarkEnd w:id="147"/>
     <w:bookmarkEnd w:id="148"/>
+    <w:bookmarkEnd w:id="149"/>
+    <w:bookmarkEnd w:id="150"/>
     <w:sectPr/>
   </w:body>
 </w:document>

--- a/paper/main.docx
+++ b/paper/main.docx
@@ -4980,7 +4980,7 @@
     </w:tbl>
     <w:bookmarkEnd w:id="49"/>
     <w:bookmarkEnd w:id="50"/>
-    <w:bookmarkStart w:id="59" w:name="methods"/>
+    <w:bookmarkStart w:id="60" w:name="methods"/>
     <w:p>
       <w:pPr>
         <w:pStyle w:val="Heading1"/>
@@ -5555,7 +5555,7 @@
       </w:r>
     </w:p>
     <w:bookmarkEnd w:id="53"/>
-    <w:bookmarkStart w:id="56" w:name="statistical-model"/>
+    <w:bookmarkStart w:id="57" w:name="statistical-model"/>
     <w:p>
       <w:pPr>
         <w:pStyle w:val="Heading2"/>
@@ -5569,55 +5569,663 @@
         <w:pStyle w:val="FirstParagraph"/>
       </w:pPr>
       <w:r>
-        <w:t xml:space="preserve">Maud represents information from measurements using generalised linear</w:t>
-      </w:r>
-      <w:r>
-        <w:t xml:space="preserve"> </w:t>
-      </w:r>
-      <w:r>
-        <w:t xml:space="preserve">regression models that probabilistically connect realised measurements with</w:t>
-      </w:r>
-      <w:r>
-        <w:t xml:space="preserve"> </w:t>
-      </w:r>
-      <w:r>
-        <w:t xml:space="preserve">true values of the measurable quantities. Information from other sources</w:t>
-      </w:r>
-      <w:r>
-        <w:t xml:space="preserve"> </w:t>
-      </w:r>
-      <w:r>
-        <w:t xml:space="preserve">is represented using a prior distribution over a set of latent parameters.</w:t>
-      </w:r>
-      <w:r>
-        <w:t xml:space="preserve"> </w:t>
-      </w:r>
-      <w:r>
-        <w:t xml:space="preserve">The parameters and the measurable quantities are connected by a generative</w:t>
-      </w:r>
-      <w:r>
-        <w:t xml:space="preserve"> </w:t>
-      </w:r>
-      <w:r>
-        <w:t xml:space="preserve">model encompassing Maud’s kinetic model as well as the steady state equation</w:t>
-      </w:r>
-      <w:r>
-        <w:t xml:space="preserve"> </w:t>
-      </w:r>
-      <w:r>
-        <w:t xml:space="preserve">. Together, the measurement model, prior model and generative model</w:t>
-      </w:r>
-      <w:r>
-        <w:t xml:space="preserve"> </w:t>
-      </w:r>
-      <w:r>
-        <w:t xml:space="preserve">determine a joint probability function that assigns a probability density to any</w:t>
-      </w:r>
-      <w:r>
-        <w:t xml:space="preserve"> </w:t>
-      </w:r>
-      <w:r>
-        <w:t xml:space="preserve">possible combination of measurements and parameters.</w:t>
+        <w:t xml:space="preserve">Maud uses Markov Chain Monte Carlo to perform posterior inference on a Bayesian</w:t>
+      </w:r>
+      <w:r>
+        <w:t xml:space="preserve"> </w:t>
+      </w:r>
+      <w:r>
+        <w:t xml:space="preserve">statistical model. This section introduces these topics and then describes</w:t>
+      </w:r>
+      <w:r>
+        <w:t xml:space="preserve"> </w:t>
+      </w:r>
+      <w:r>
+        <w:t xml:space="preserve">exactly what kind of Bayesian statistical model Maud uses.</w:t>
+      </w:r>
+    </w:p>
+    <w:bookmarkStart w:id="54" w:name="bayesian-inference"/>
+    <w:p>
+      <w:pPr>
+        <w:pStyle w:val="Heading3"/>
+      </w:pPr>
+      <w:r>
+        <w:t xml:space="preserve">3.2.1 Bayesian inference</w:t>
+      </w:r>
+    </w:p>
+    <w:p>
+      <w:pPr>
+        <w:pStyle w:val="FirstParagraph"/>
+      </w:pPr>
+      <w:r>
+        <w:t xml:space="preserve">Bayesian statistical inference analyses data by constructing a mathematical</w:t>
+      </w:r>
+      <w:r>
+        <w:t xml:space="preserve"> </w:t>
+      </w:r>
+      <w:r>
+        <w:t xml:space="preserve">model with the following three components:</w:t>
+      </w:r>
+    </w:p>
+    <w:p>
+      <w:pPr>
+        <w:numPr>
+          <w:ilvl w:val="0"/>
+          <w:numId w:val="1001"/>
+        </w:numPr>
+      </w:pPr>
+      <w:r>
+        <w:t xml:space="preserve">A measurement model or</w:t>
+      </w:r>
+      <w:r>
+        <w:t xml:space="preserve"> </w:t>
+      </w:r>
+      <w:r>
+        <w:t xml:space="preserve">“</w:t>
+      </w:r>
+      <w:r>
+        <w:t xml:space="preserve">likelihood</w:t>
+      </w:r>
+      <w:r>
+        <w:t xml:space="preserve">”</w:t>
+      </w:r>
+      <w:r>
+        <w:t xml:space="preserve"> </w:t>
+      </w:r>
+      <w:r>
+        <w:t xml:space="preserve">that probabilistically describes</w:t>
+      </w:r>
+      <w:r>
+        <w:t xml:space="preserve"> </w:t>
+      </w:r>
+      <w:r>
+        <w:t xml:space="preserve">how likely any possible measurement set is given the true values</w:t>
+      </w:r>
+      <w:r>
+        <w:t xml:space="preserve"> </w:t>
+      </w:r>
+      <w:r>
+        <w:t xml:space="preserve">of the measured quantities, i.e. a probability density function</w:t>
+      </w:r>
+      <w:r>
+        <w:t xml:space="preserve"> </w:t>
+      </w:r>
+      <m:oMath>
+        <m:r>
+          <m:t>l</m:t>
+        </m:r>
+        <m:r>
+          <m:rPr>
+            <m:sty m:val="p"/>
+          </m:rPr>
+          <m:t>:</m:t>
+        </m:r>
+        <m:r>
+          <m:rPr>
+            <m:sty m:val="p"/>
+            <m:scr m:val="fraktur"/>
+          </m:rPr>
+          <m:t>Y</m:t>
+        </m:r>
+        <m:r>
+          <m:rPr>
+            <m:sty m:val="p"/>
+          </m:rPr>
+          <m:t>×</m:t>
+        </m:r>
+        <m:acc>
+          <m:accPr>
+            <m:chr m:val="̂"/>
+          </m:accPr>
+          <m:e>
+            <m:r>
+              <m:rPr>
+                <m:sty m:val="p"/>
+                <m:scr m:val="fraktur"/>
+              </m:rPr>
+              <m:t>Y</m:t>
+            </m:r>
+          </m:e>
+        </m:acc>
+        <m:r>
+          <m:rPr>
+            <m:sty m:val="p"/>
+          </m:rPr>
+          <m:t>→</m:t>
+        </m:r>
+        <m:d>
+          <m:dPr>
+            <m:begChr m:val="["/>
+            <m:endChr m:val="]"/>
+            <m:sepChr m:val=""/>
+            <m:grow/>
+          </m:dPr>
+          <m:e>
+            <m:r>
+              <m:t>0</m:t>
+            </m:r>
+            <m:r>
+              <m:rPr>
+                <m:sty m:val="p"/>
+              </m:rPr>
+              <m:t>,</m:t>
+            </m:r>
+            <m:r>
+              <m:t>1</m:t>
+            </m:r>
+          </m:e>
+        </m:d>
+      </m:oMath>
+      <w:r>
+        <w:t xml:space="preserve"> </w:t>
+      </w:r>
+      <w:r>
+        <w:t xml:space="preserve">where</w:t>
+      </w:r>
+      <w:r>
+        <w:t xml:space="preserve"> </w:t>
+      </w:r>
+      <m:oMath>
+        <m:r>
+          <m:rPr>
+            <m:sty m:val="p"/>
+            <m:scr m:val="fraktur"/>
+          </m:rPr>
+          <m:t>Y</m:t>
+        </m:r>
+      </m:oMath>
+      <w:r>
+        <w:t xml:space="preserve"> </w:t>
+      </w:r>
+      <w:r>
+        <w:t xml:space="preserve">is the set of all possible measurement sets and</w:t>
+      </w:r>
+      <w:r>
+        <w:t xml:space="preserve"> </w:t>
+      </w:r>
+      <m:oMath>
+        <m:acc>
+          <m:accPr>
+            <m:chr m:val="̂"/>
+          </m:accPr>
+          <m:e>
+            <m:r>
+              <m:rPr>
+                <m:sty m:val="p"/>
+                <m:scr m:val="fraktur"/>
+              </m:rPr>
+              <m:t>Y</m:t>
+            </m:r>
+          </m:e>
+        </m:acc>
+      </m:oMath>
+      <w:r>
+        <w:t xml:space="preserve"> </w:t>
+      </w:r>
+      <w:r>
+        <w:t xml:space="preserve">is the set</w:t>
+      </w:r>
+      <w:r>
+        <w:t xml:space="preserve"> </w:t>
+      </w:r>
+      <w:r>
+        <w:t xml:space="preserve">of all possible true measurable values.</w:t>
+      </w:r>
+    </w:p>
+    <w:p>
+      <w:pPr>
+        <w:numPr>
+          <w:ilvl w:val="0"/>
+          <w:numId w:val="1001"/>
+        </w:numPr>
+      </w:pPr>
+      <w:r>
+        <w:t xml:space="preserve">A deterministic process model that describes the measured quantities in</w:t>
+      </w:r>
+      <w:r>
+        <w:t xml:space="preserve"> </w:t>
+      </w:r>
+      <w:r>
+        <w:t xml:space="preserve">terms of unknown, possibly unobserved parameters</w:t>
+      </w:r>
+      <w:r>
+        <w:t xml:space="preserve"> </w:t>
+      </w:r>
+      <m:oMath>
+        <m:r>
+          <m:t>θ</m:t>
+        </m:r>
+      </m:oMath>
+      <w:r>
+        <w:t xml:space="preserve">, i.e. a function</w:t>
+      </w:r>
+      <w:r>
+        <w:t xml:space="preserve"> </w:t>
+      </w:r>
+      <m:oMath>
+        <m:r>
+          <m:t>d</m:t>
+        </m:r>
+        <m:r>
+          <m:rPr>
+            <m:sty m:val="p"/>
+          </m:rPr>
+          <m:t>:</m:t>
+        </m:r>
+        <m:r>
+          <m:rPr>
+            <m:sty m:val="p"/>
+            <m:scr m:val="fraktur"/>
+          </m:rPr>
+          <m:t>t</m:t>
+        </m:r>
+        <m:r>
+          <m:rPr>
+            <m:sty m:val="p"/>
+            <m:scr m:val="fraktur"/>
+          </m:rPr>
+          <m:t>h</m:t>
+        </m:r>
+        <m:r>
+          <m:rPr>
+            <m:sty m:val="p"/>
+            <m:scr m:val="fraktur"/>
+          </m:rPr>
+          <m:t>e</m:t>
+        </m:r>
+        <m:r>
+          <m:rPr>
+            <m:sty m:val="p"/>
+            <m:scr m:val="fraktur"/>
+          </m:rPr>
+          <m:t>t</m:t>
+        </m:r>
+        <m:r>
+          <m:rPr>
+            <m:sty m:val="p"/>
+            <m:scr m:val="fraktur"/>
+          </m:rPr>
+          <m:t>a</m:t>
+        </m:r>
+        <m:r>
+          <m:rPr>
+            <m:sty m:val="p"/>
+          </m:rPr>
+          <m:t>−</m:t>
+        </m:r>
+        <m:r>
+          <m:rPr>
+            <m:sty m:val="p"/>
+          </m:rPr>
+          <m:t>&gt;</m:t>
+        </m:r>
+        <m:acc>
+          <m:accPr>
+            <m:chr m:val="̂"/>
+          </m:accPr>
+          <m:e>
+            <m:r>
+              <m:t>m</m:t>
+            </m:r>
+            <m:r>
+              <m:t>a</m:t>
+            </m:r>
+            <m:r>
+              <m:t>t</m:t>
+            </m:r>
+            <m:r>
+              <m:t>h</m:t>
+            </m:r>
+            <m:r>
+              <m:t>f</m:t>
+            </m:r>
+            <m:r>
+              <m:t>r</m:t>
+            </m:r>
+            <m:r>
+              <m:t>a</m:t>
+            </m:r>
+            <m:r>
+              <m:t>k</m:t>
+            </m:r>
+            <m:r>
+              <m:t>Y</m:t>
+            </m:r>
+          </m:e>
+        </m:acc>
+      </m:oMath>
+      <w:r>
+        <w:t xml:space="preserve">.</w:t>
+      </w:r>
+    </w:p>
+    <w:p>
+      <w:pPr>
+        <w:numPr>
+          <w:ilvl w:val="0"/>
+          <w:numId w:val="1001"/>
+        </w:numPr>
+      </w:pPr>
+      <w:r>
+        <w:t xml:space="preserve">A prior model that probabilistically describes how likely any possible set</w:t>
+      </w:r>
+      <w:r>
+        <w:t xml:space="preserve"> </w:t>
+      </w:r>
+      <w:r>
+        <w:t xml:space="preserve">of parameter values is, without considering any information included in the</w:t>
+      </w:r>
+      <w:r>
+        <w:t xml:space="preserve"> </w:t>
+      </w:r>
+      <w:r>
+        <w:t xml:space="preserve">measurement model, i.e. a probability density function</w:t>
+      </w:r>
+      <w:r>
+        <w:t xml:space="preserve"> </w:t>
+      </w:r>
+      <m:oMath>
+        <m:r>
+          <m:t>π</m:t>
+        </m:r>
+        <m:r>
+          <m:rPr>
+            <m:sty m:val="p"/>
+          </m:rPr>
+          <m:t>:</m:t>
+        </m:r>
+        <m:r>
+          <m:rPr>
+            <m:sty m:val="p"/>
+            <m:scr m:val="fraktur"/>
+          </m:rPr>
+          <m:t>t</m:t>
+        </m:r>
+        <m:r>
+          <m:rPr>
+            <m:sty m:val="p"/>
+            <m:scr m:val="fraktur"/>
+          </m:rPr>
+          <m:t>h</m:t>
+        </m:r>
+        <m:r>
+          <m:rPr>
+            <m:sty m:val="p"/>
+            <m:scr m:val="fraktur"/>
+          </m:rPr>
+          <m:t>e</m:t>
+        </m:r>
+        <m:r>
+          <m:rPr>
+            <m:sty m:val="p"/>
+            <m:scr m:val="fraktur"/>
+          </m:rPr>
+          <m:t>t</m:t>
+        </m:r>
+        <m:r>
+          <m:rPr>
+            <m:sty m:val="p"/>
+            <m:scr m:val="fraktur"/>
+          </m:rPr>
+          <m:t>a</m:t>
+        </m:r>
+        <m:r>
+          <m:rPr>
+            <m:sty m:val="p"/>
+          </m:rPr>
+          <m:t>→</m:t>
+        </m:r>
+        <m:d>
+          <m:dPr>
+            <m:begChr m:val="["/>
+            <m:endChr m:val="]"/>
+            <m:sepChr m:val=""/>
+            <m:grow/>
+          </m:dPr>
+          <m:e>
+            <m:r>
+              <m:t>0</m:t>
+            </m:r>
+            <m:r>
+              <m:rPr>
+                <m:sty m:val="p"/>
+              </m:rPr>
+              <m:t>,</m:t>
+            </m:r>
+            <m:r>
+              <m:t>1</m:t>
+            </m:r>
+          </m:e>
+        </m:d>
+      </m:oMath>
+      <w:r>
+        <w:t xml:space="preserve">.</w:t>
+      </w:r>
+    </w:p>
+    <w:p>
+      <w:pPr>
+        <w:pStyle w:val="FirstParagraph"/>
+      </w:pPr>
+      <w:r>
+        <w:t xml:space="preserve">Together these components determine a joint probability function</w:t>
+      </w:r>
+      <w:r>
+        <w:t xml:space="preserve"> </w:t>
+      </w:r>
+      <w:r>
+        <w:t xml:space="preserve">that encapsulates the Bayesian statistical model, i.e. a function</w:t>
+      </w:r>
+      <w:r>
+        <w:t xml:space="preserve"> </w:t>
+      </w:r>
+      <m:oMath>
+        <m:r>
+          <m:t>p</m:t>
+        </m:r>
+        <m:r>
+          <m:rPr>
+            <m:sty m:val="p"/>
+          </m:rPr>
+          <m:t>:</m:t>
+        </m:r>
+        <m:r>
+          <m:rPr>
+            <m:sty m:val="p"/>
+            <m:scr m:val="fraktur"/>
+          </m:rPr>
+          <m:t>Y</m:t>
+        </m:r>
+        <m:r>
+          <m:rPr>
+            <m:sty m:val="p"/>
+          </m:rPr>
+          <m:t>×</m:t>
+        </m:r>
+        <m:r>
+          <m:rPr>
+            <m:sty m:val="p"/>
+            <m:scr m:val="fraktur"/>
+          </m:rPr>
+          <m:t>t</m:t>
+        </m:r>
+        <m:r>
+          <m:rPr>
+            <m:sty m:val="p"/>
+            <m:scr m:val="fraktur"/>
+          </m:rPr>
+          <m:t>h</m:t>
+        </m:r>
+        <m:r>
+          <m:rPr>
+            <m:sty m:val="p"/>
+            <m:scr m:val="fraktur"/>
+          </m:rPr>
+          <m:t>e</m:t>
+        </m:r>
+        <m:r>
+          <m:rPr>
+            <m:sty m:val="p"/>
+            <m:scr m:val="fraktur"/>
+          </m:rPr>
+          <m:t>t</m:t>
+        </m:r>
+        <m:r>
+          <m:rPr>
+            <m:sty m:val="p"/>
+            <m:scr m:val="fraktur"/>
+          </m:rPr>
+          <m:t>a</m:t>
+        </m:r>
+        <m:r>
+          <m:rPr>
+            <m:sty m:val="p"/>
+          </m:rPr>
+          <m:t>→</m:t>
+        </m:r>
+        <m:d>
+          <m:dPr>
+            <m:begChr m:val="["/>
+            <m:endChr m:val="]"/>
+            <m:sepChr m:val=""/>
+            <m:grow/>
+          </m:dPr>
+          <m:e>
+            <m:r>
+              <m:t>0</m:t>
+            </m:r>
+            <m:r>
+              <m:rPr>
+                <m:sty m:val="p"/>
+              </m:rPr>
+              <m:t>,</m:t>
+            </m:r>
+            <m:r>
+              <m:t>1</m:t>
+            </m:r>
+          </m:e>
+        </m:d>
+      </m:oMath>
+      <w:r>
+        <w:t xml:space="preserve"> </w:t>
+      </w:r>
+      <w:r>
+        <w:t xml:space="preserve">such that for any</w:t>
+      </w:r>
+      <w:r>
+        <w:t xml:space="preserve"> </w:t>
+      </w:r>
+      <m:oMath>
+        <m:r>
+          <m:t>θ</m:t>
+        </m:r>
+      </m:oMath>
+      <w:r>
+        <w:t xml:space="preserve"> </w:t>
+      </w:r>
+      <w:r>
+        <w:t xml:space="preserve">and</w:t>
+      </w:r>
+      <w:r>
+        <w:t xml:space="preserve"> </w:t>
+      </w:r>
+      <m:oMath>
+        <m:r>
+          <m:t>y</m:t>
+        </m:r>
+      </m:oMath>
+      <w:r>
+        <w:t xml:space="preserve">,</w:t>
+      </w:r>
+      <w:r>
+        <w:t xml:space="preserve"> </w:t>
+      </w:r>
+      <m:oMath>
+        <m:r>
+          <m:t>p</m:t>
+        </m:r>
+        <m:d>
+          <m:dPr>
+            <m:begChr m:val="("/>
+            <m:endChr m:val=")"/>
+            <m:sepChr m:val=""/>
+            <m:grow/>
+          </m:dPr>
+          <m:e>
+            <m:r>
+              <m:t>θ</m:t>
+            </m:r>
+            <m:r>
+              <m:rPr>
+                <m:sty m:val="p"/>
+              </m:rPr>
+              <m:t>,</m:t>
+            </m:r>
+            <m:r>
+              <m:t>y</m:t>
+            </m:r>
+          </m:e>
+        </m:d>
+        <m:r>
+          <m:rPr>
+            <m:sty m:val="p"/>
+          </m:rPr>
+          <m:t>=</m:t>
+        </m:r>
+        <m:r>
+          <m:t>π</m:t>
+        </m:r>
+        <m:d>
+          <m:dPr>
+            <m:begChr m:val="("/>
+            <m:endChr m:val=")"/>
+            <m:sepChr m:val=""/>
+            <m:grow/>
+          </m:dPr>
+          <m:e>
+            <m:r>
+              <m:t>θ</m:t>
+            </m:r>
+          </m:e>
+        </m:d>
+        <m:r>
+          <m:t>l</m:t>
+        </m:r>
+        <m:d>
+          <m:dPr>
+            <m:begChr m:val="("/>
+            <m:endChr m:val=")"/>
+            <m:sepChr m:val=""/>
+            <m:grow/>
+          </m:dPr>
+          <m:e>
+            <m:r>
+              <m:t>y</m:t>
+            </m:r>
+            <m:r>
+              <m:rPr>
+                <m:sty m:val="p"/>
+              </m:rPr>
+              <m:t>∣</m:t>
+            </m:r>
+            <m:r>
+              <m:t>θ</m:t>
+            </m:r>
+          </m:e>
+        </m:d>
+      </m:oMath>
+      <w:r>
+        <w:t xml:space="preserve">. Substantive questions about</w:t>
+      </w:r>
+      <w:r>
+        <w:t xml:space="preserve"> </w:t>
+      </w:r>
+      <w:r>
+        <w:t xml:space="preserve">the implications of the assumptions implicit in the model components can be</w:t>
+      </w:r>
+      <w:r>
+        <w:t xml:space="preserve"> </w:t>
+      </w:r>
+      <w:r>
+        <w:t xml:space="preserve">formulated in terms of this joint density function.</w:t>
       </w:r>
     </w:p>
     <w:p>
@@ -5625,22 +6233,528 @@
         <w:pStyle w:val="BodyText"/>
       </w:pPr>
       <w:r>
-        <w:t xml:space="preserve">Below we describe the prior and measurement models, as the generative model has</w:t>
-      </w:r>
-      <w:r>
-        <w:t xml:space="preserve"> </w:t>
-      </w:r>
-      <w:r>
-        <w:t xml:space="preserve">already been discussed above.</w:t>
-      </w:r>
-    </w:p>
-    <w:bookmarkStart w:id="54" w:name="prior-model"/>
+        <w:t xml:space="preserve">In particular, questions about what the model implies, given a particular</w:t>
+      </w:r>
+      <w:r>
+        <w:t xml:space="preserve"> </w:t>
+      </w:r>
+      <w:r>
+        <w:t xml:space="preserve">measurement set</w:t>
+      </w:r>
+      <w:r>
+        <w:t xml:space="preserve"> </w:t>
+      </w:r>
+      <m:oMath>
+        <m:r>
+          <m:t>y</m:t>
+        </m:r>
+      </m:oMath>
+      <w:r>
+        <w:t xml:space="preserve"> </w:t>
+      </w:r>
+      <w:r>
+        <w:t xml:space="preserve">can be formulated in terms of the conditional probability</w:t>
+      </w:r>
+      <w:r>
+        <w:t xml:space="preserve"> </w:t>
+      </w:r>
+      <w:r>
+        <w:t xml:space="preserve">density function</w:t>
+      </w:r>
+      <w:r>
+        <w:t xml:space="preserve"> </w:t>
+      </w:r>
+      <m:oMath>
+        <m:sSub>
+          <m:e>
+            <m:r>
+              <m:t>p</m:t>
+            </m:r>
+          </m:e>
+          <m:sub>
+            <m:r>
+              <m:rPr>
+                <m:sty m:val="p"/>
+              </m:rPr>
+              <m:t>∣</m:t>
+            </m:r>
+            <m:r>
+              <m:t>y</m:t>
+            </m:r>
+          </m:sub>
+        </m:sSub>
+        <m:r>
+          <m:rPr>
+            <m:sty m:val="p"/>
+          </m:rPr>
+          <m:t>:</m:t>
+        </m:r>
+        <m:r>
+          <m:rPr>
+            <m:sty m:val="p"/>
+            <m:scr m:val="fraktur"/>
+          </m:rPr>
+          <m:t>t</m:t>
+        </m:r>
+        <m:r>
+          <m:rPr>
+            <m:sty m:val="p"/>
+            <m:scr m:val="fraktur"/>
+          </m:rPr>
+          <m:t>h</m:t>
+        </m:r>
+        <m:r>
+          <m:rPr>
+            <m:sty m:val="p"/>
+            <m:scr m:val="fraktur"/>
+          </m:rPr>
+          <m:t>e</m:t>
+        </m:r>
+        <m:r>
+          <m:rPr>
+            <m:sty m:val="p"/>
+            <m:scr m:val="fraktur"/>
+          </m:rPr>
+          <m:t>t</m:t>
+        </m:r>
+        <m:r>
+          <m:rPr>
+            <m:sty m:val="p"/>
+            <m:scr m:val="fraktur"/>
+          </m:rPr>
+          <m:t>a</m:t>
+        </m:r>
+        <m:r>
+          <m:rPr>
+            <m:sty m:val="p"/>
+          </m:rPr>
+          <m:t>→</m:t>
+        </m:r>
+        <m:d>
+          <m:dPr>
+            <m:begChr m:val="["/>
+            <m:endChr m:val="]"/>
+            <m:sepChr m:val=""/>
+            <m:grow/>
+          </m:dPr>
+          <m:e>
+            <m:r>
+              <m:t>0</m:t>
+            </m:r>
+            <m:r>
+              <m:rPr>
+                <m:sty m:val="p"/>
+              </m:rPr>
+              <m:t>,</m:t>
+            </m:r>
+            <m:r>
+              <m:t>1</m:t>
+            </m:r>
+          </m:e>
+        </m:d>
+      </m:oMath>
+      <w:r>
+        <w:t xml:space="preserve">. Bayes’s</w:t>
+      </w:r>
+      <w:r>
+        <w:t xml:space="preserve"> </w:t>
+      </w:r>
+      <w:r>
+        <w:t xml:space="preserve">theorem guarantees that this conditional density is proportional to the</w:t>
+      </w:r>
+      <w:r>
+        <w:t xml:space="preserve"> </w:t>
+      </w:r>
+      <w:r>
+        <w:t xml:space="preserve">product of the prior and likelihood, i.e. </w:t>
+      </w:r>
+      <m:oMath>
+        <m:sSub>
+          <m:e>
+            <m:r>
+              <m:t>p</m:t>
+            </m:r>
+          </m:e>
+          <m:sub>
+            <m:r>
+              <m:rPr>
+                <m:sty m:val="p"/>
+              </m:rPr>
+              <m:t>∣</m:t>
+            </m:r>
+            <m:r>
+              <m:t>y</m:t>
+            </m:r>
+          </m:sub>
+        </m:sSub>
+        <m:d>
+          <m:dPr>
+            <m:begChr m:val="("/>
+            <m:endChr m:val=")"/>
+            <m:sepChr m:val=""/>
+            <m:grow/>
+          </m:dPr>
+          <m:e>
+            <m:r>
+              <m:t>θ</m:t>
+            </m:r>
+          </m:e>
+        </m:d>
+        <m:r>
+          <m:rPr>
+            <m:sty m:val="p"/>
+          </m:rPr>
+          <m:t>∝</m:t>
+        </m:r>
+        <m:r>
+          <m:t>π</m:t>
+        </m:r>
+        <m:d>
+          <m:dPr>
+            <m:begChr m:val="("/>
+            <m:endChr m:val=")"/>
+            <m:sepChr m:val=""/>
+            <m:grow/>
+          </m:dPr>
+          <m:e>
+            <m:r>
+              <m:t>θ</m:t>
+            </m:r>
+          </m:e>
+        </m:d>
+        <m:r>
+          <m:t>l</m:t>
+        </m:r>
+        <m:d>
+          <m:dPr>
+            <m:begChr m:val="("/>
+            <m:endChr m:val=")"/>
+            <m:sepChr m:val=""/>
+            <m:grow/>
+          </m:dPr>
+          <m:e>
+            <m:r>
+              <m:t>y</m:t>
+            </m:r>
+            <m:r>
+              <m:rPr>
+                <m:sty m:val="p"/>
+              </m:rPr>
+              <m:t>∣</m:t>
+            </m:r>
+            <m:r>
+              <m:t>θ</m:t>
+            </m:r>
+          </m:e>
+        </m:d>
+      </m:oMath>
+      <w:r>
+        <w:t xml:space="preserve"> </w:t>
+      </w:r>
+      <w:r>
+        <w:t xml:space="preserve">See</w:t>
+      </w:r>
+      <w:r>
+        <w:t xml:space="preserve"> </w:t>
+      </w:r>
+      <w:r>
+        <w:t xml:space="preserve">(Gelman, Carlin, et al. 2020, Ch 1)</w:t>
+      </w:r>
+      <w:r>
+        <w:t xml:space="preserve"> </w:t>
+      </w:r>
+      <w:r>
+        <w:t xml:space="preserve">for an</w:t>
+      </w:r>
+      <w:r>
+        <w:t xml:space="preserve"> </w:t>
+      </w:r>
+      <w:r>
+        <w:t xml:space="preserve">extended discussion of the theory of Bayesian statistical inference.</w:t>
+      </w:r>
+    </w:p>
+    <w:p>
+      <w:pPr>
+        <w:pStyle w:val="BodyText"/>
+      </w:pPr>
+      <w:r>
+        <w:t xml:space="preserve">The principal computational challenge for Bayesian statistical inference is to</w:t>
+      </w:r>
+      <w:r>
+        <w:t xml:space="preserve"> </w:t>
+      </w:r>
+      <w:r>
+        <w:t xml:space="preserve">approximate the values of integrals of the joint density function conditional</w:t>
+      </w:r>
+      <w:r>
+        <w:t xml:space="preserve"> </w:t>
+      </w:r>
+      <w:r>
+        <w:t xml:space="preserve">on a known measurement assignment</w:t>
+      </w:r>
+      <w:r>
+        <w:t xml:space="preserve"> </w:t>
+      </w:r>
+      <m:oMath>
+        <m:r>
+          <m:t>y</m:t>
+        </m:r>
+      </m:oMath>
+      <w:r>
+        <w:t xml:space="preserve">, also known as the posterior distribution.</w:t>
+      </w:r>
+      <w:r>
+        <w:t xml:space="preserve"> </w:t>
+      </w:r>
+      <w:r>
+        <w:t xml:space="preserve">For most non-trivial statistical models the posterior distribution cannot be</w:t>
+      </w:r>
+      <w:r>
+        <w:t xml:space="preserve"> </w:t>
+      </w:r>
+      <w:r>
+        <w:t xml:space="preserve">integrated analytically, so numerical approximation is required. Markov Chain</w:t>
+      </w:r>
+      <w:r>
+        <w:t xml:space="preserve"> </w:t>
+      </w:r>
+      <w:r>
+        <w:t xml:space="preserve">Monte Carlo or</w:t>
+      </w:r>
+      <w:r>
+        <w:t xml:space="preserve"> </w:t>
+      </w:r>
+      <w:r>
+        <w:t xml:space="preserve">“</w:t>
+      </w:r>
+      <w:r>
+        <w:t xml:space="preserve">MCMC</w:t>
+      </w:r>
+      <w:r>
+        <w:t xml:space="preserve">”</w:t>
+      </w:r>
+      <w:r>
+        <w:t xml:space="preserve"> </w:t>
+      </w:r>
+      <w:r>
+        <w:t xml:space="preserve">is a popular method for addressing this problem that</w:t>
+      </w:r>
+      <w:r>
+        <w:t xml:space="preserve"> </w:t>
+      </w:r>
+      <w:r>
+        <w:t xml:space="preserve">uses a Markov chain with known properties to generate samples from a target</w:t>
+      </w:r>
+      <w:r>
+        <w:t xml:space="preserve"> </w:t>
+      </w:r>
+      <w:r>
+        <w:t xml:space="preserve">probability distribution that can be used to perform Monte Carlo integration.</w:t>
+      </w:r>
+      <w:r>
+        <w:t xml:space="preserve"> </w:t>
+      </w:r>
+      <w:r>
+        <w:t xml:space="preserve">Hamiltonian Monte Carlo makes it possible, given an appropriate choice of</w:t>
+      </w:r>
+      <w:r>
+        <w:t xml:space="preserve"> </w:t>
+      </w:r>
+      <w:r>
+        <w:t xml:space="preserve">hyperparameters, to efficiently generate samples from even a high dimensional</w:t>
+      </w:r>
+      <w:r>
+        <w:t xml:space="preserve"> </w:t>
+      </w:r>
+      <w:r>
+        <w:t xml:space="preserve">continuous posterior distribution, by calculating the gradients of the log-scale</w:t>
+      </w:r>
+      <w:r>
+        <w:t xml:space="preserve"> </w:t>
+      </w:r>
+      <w:r>
+        <w:t xml:space="preserve">joint density function. Adaptive Hamiltonian Monte Carlo, as used by Stan, uses</w:t>
+      </w:r>
+      <w:r>
+        <w:t xml:space="preserve"> </w:t>
+      </w:r>
+      <w:r>
+        <w:t xml:space="preserve">a range of well-tested methods to tune these hyperparameters, allowing efficient</w:t>
+      </w:r>
+      <w:r>
+        <w:t xml:space="preserve"> </w:t>
+      </w:r>
+      <w:r>
+        <w:t xml:space="preserve">MCMC for high dimensional posterior distributions with minimal user input.</w:t>
+      </w:r>
+    </w:p>
+    <w:p>
+      <w:pPr>
+        <w:pStyle w:val="BodyText"/>
+      </w:pPr>
+      <w:r>
+        <w:t xml:space="preserve">Alternatives to MCMC for numerically approximating integrals over posterior</w:t>
+      </w:r>
+      <w:r>
+        <w:t xml:space="preserve"> </w:t>
+      </w:r>
+      <w:r>
+        <w:t xml:space="preserve">distributions include grid sampling</w:t>
+      </w:r>
+      <w:r>
+        <w:t xml:space="preserve"> </w:t>
+      </w:r>
+      <w:r>
+        <w:t xml:space="preserve">(Gelman, Carlin, et al. 2020,</w:t>
+      </w:r>
+      <w:r>
+        <w:t xml:space="preserve"> </w:t>
+      </w:r>
+      <w:r>
+        <w:t xml:space="preserve">Ch. 10)</w:t>
+      </w:r>
+      <w:r>
+        <w:t xml:space="preserve">, rejection sampling</w:t>
+      </w:r>
+      <w:r>
+        <w:t xml:space="preserve"> </w:t>
+      </w:r>
+      <w:r>
+        <w:t xml:space="preserve">(Gelman, Carlin, et al. 2020, Ch. 10)</w:t>
+      </w:r>
+      <w:r>
+        <w:t xml:space="preserve">,</w:t>
+      </w:r>
+      <w:r>
+        <w:t xml:space="preserve"> </w:t>
+      </w:r>
+      <w:r>
+        <w:t xml:space="preserve">importance sampling</w:t>
+      </w:r>
+      <w:r>
+        <w:t xml:space="preserve"> </w:t>
+      </w:r>
+      <w:r>
+        <w:t xml:space="preserve">(Vehtari et al. 2022)</w:t>
+      </w:r>
+      <w:r>
+        <w:t xml:space="preserve"> </w:t>
+      </w:r>
+      <w:r>
+        <w:t xml:space="preserve">and distributional</w:t>
+      </w:r>
+      <w:r>
+        <w:t xml:space="preserve"> </w:t>
+      </w:r>
+      <w:r>
+        <w:t xml:space="preserve">approaches including variational inference and Laplace approximation</w:t>
+      </w:r>
+      <w:r>
+        <w:t xml:space="preserve"> </w:t>
+      </w:r>
+      <w:r>
+        <w:t xml:space="preserve">(Gelman, Carlin, et al. 2020, Ch. 13)</w:t>
+      </w:r>
+      <w:r>
+        <w:t xml:space="preserve">.</w:t>
+      </w:r>
+    </w:p>
+    <w:p>
+      <w:pPr>
+        <w:pStyle w:val="BodyText"/>
+      </w:pPr>
+      <w:r>
+        <w:t xml:space="preserve">The Laplace approximation is of particular interest because, as mentioned above,</w:t>
+      </w:r>
+      <w:r>
+        <w:t xml:space="preserve"> </w:t>
+      </w:r>
+      <w:r>
+        <w:t xml:space="preserve">this has been used for approximate Bayesian inference in a similar context</w:t>
+      </w:r>
+      <w:r>
+        <w:t xml:space="preserve"> </w:t>
+      </w:r>
+      <w:r>
+        <w:t xml:space="preserve">to Maud. Laplace approximation of a posterior distribution works by first</w:t>
+      </w:r>
+      <w:r>
+        <w:t xml:space="preserve"> </w:t>
+      </w:r>
+      <w:r>
+        <w:t xml:space="preserve">finding the mode of the posterior distribution, i.e. the</w:t>
+      </w:r>
+      <w:r>
+        <w:t xml:space="preserve"> </w:t>
+      </w:r>
+      <w:r>
+        <w:t xml:space="preserve">‘</w:t>
+      </w:r>
+      <w:r>
+        <w:t xml:space="preserve">maximum a posteriori</w:t>
+      </w:r>
+      <w:r>
+        <w:t xml:space="preserve">’</w:t>
+      </w:r>
+      <w:r>
+        <w:t xml:space="preserve"> </w:t>
+      </w:r>
+      <w:r>
+        <w:t xml:space="preserve">parameter configuration with the highest posterior density. Next, the second</w:t>
+      </w:r>
+      <w:r>
+        <w:t xml:space="preserve"> </w:t>
+      </w:r>
+      <w:r>
+        <w:t xml:space="preserve">derivative of the posterior distribution at this point is found and used to</w:t>
+      </w:r>
+      <w:r>
+        <w:t xml:space="preserve"> </w:t>
+      </w:r>
+      <w:r>
+        <w:t xml:space="preserve">generate a normal distribution that either approximates the target distribution,</w:t>
+      </w:r>
+      <w:r>
+        <w:t xml:space="preserve"> </w:t>
+      </w:r>
+      <w:r>
+        <w:t xml:space="preserve">or can in turn be used to generate such an approximation.</w:t>
+      </w:r>
+    </w:p>
+    <w:p>
+      <w:pPr>
+        <w:pStyle w:val="BodyText"/>
+      </w:pPr>
+      <w:r>
+        <w:t xml:space="preserve">Maud employs adaptive Hamiltonian Monte Carlo to perform posterior inference</w:t>
+      </w:r>
+      <w:r>
+        <w:t xml:space="preserve"> </w:t>
+      </w:r>
+      <w:r>
+        <w:t xml:space="preserve">for a Bayesian statistical model where the process model is the kinetic model</w:t>
+      </w:r>
+      <w:r>
+        <w:t xml:space="preserve"> </w:t>
+      </w:r>
+      <w:r>
+        <w:t xml:space="preserve">described above. The next two subsections describe Maud’s prior and measurement</w:t>
+      </w:r>
+      <w:r>
+        <w:t xml:space="preserve"> </w:t>
+      </w:r>
+      <w:r>
+        <w:t xml:space="preserve">models.</w:t>
+      </w:r>
+    </w:p>
+    <w:bookmarkEnd w:id="54"/>
+    <w:bookmarkStart w:id="55" w:name="prior-model"/>
     <w:p>
       <w:pPr>
         <w:pStyle w:val="Heading3"/>
       </w:pPr>
       <w:r>
-        <w:t xml:space="preserve">3.2.1 Prior model</w:t>
+        <w:t xml:space="preserve">3.2.2 Prior model</w:t>
       </w:r>
     </w:p>
     <w:p>
@@ -5725,14 +6839,14 @@
         <w:t xml:space="preserve">by the user.</w:t>
       </w:r>
     </w:p>
-    <w:bookmarkEnd w:id="54"/>
-    <w:bookmarkStart w:id="55" w:name="measurement-model"/>
+    <w:bookmarkEnd w:id="55"/>
+    <w:bookmarkStart w:id="56" w:name="measurement-model"/>
     <w:p>
       <w:pPr>
         <w:pStyle w:val="Heading3"/>
       </w:pPr>
       <w:r>
-        <w:t xml:space="preserve">3.2.2 Measurement model</w:t>
+        <w:t xml:space="preserve">3.2.3 Measurement model</w:t>
       </w:r>
     </w:p>
     <w:p>
@@ -6275,9 +7389,9 @@
         <w:t xml:space="preserve">for the sake of simplicity.</w:t>
       </w:r>
     </w:p>
-    <w:bookmarkEnd w:id="55"/>
     <w:bookmarkEnd w:id="56"/>
-    <w:bookmarkStart w:id="57" w:name="implementation"/>
+    <w:bookmarkEnd w:id="57"/>
+    <w:bookmarkStart w:id="58" w:name="implementation"/>
     <w:p>
       <w:pPr>
         <w:pStyle w:val="Heading2"/>
@@ -6524,8 +7638,8 @@
         <w:t xml:space="preserve">.</w:t>
       </w:r>
     </w:p>
-    <w:bookmarkEnd w:id="57"/>
-    <w:bookmarkStart w:id="58" w:name="solving-the-steady-state-problem"/>
+    <w:bookmarkEnd w:id="58"/>
+    <w:bookmarkStart w:id="59" w:name="solving-the-steady-state-problem"/>
     <w:p>
       <w:pPr>
         <w:pStyle w:val="Heading2"/>
@@ -6672,9 +7786,9 @@
         <w:t xml:space="preserve">and starting concentrations as the target for a numerical algebra solver.</w:t>
       </w:r>
     </w:p>
-    <w:bookmarkEnd w:id="58"/>
     <w:bookmarkEnd w:id="59"/>
-    <w:bookmarkStart w:id="61" w:name="supporting-information"/>
+    <w:bookmarkEnd w:id="60"/>
+    <w:bookmarkStart w:id="62" w:name="supporting-information"/>
     <w:p>
       <w:pPr>
         <w:pStyle w:val="Heading1"/>
@@ -6699,7 +7813,7 @@
       <w:r>
         <w:t xml:space="preserve"> </w:t>
       </w:r>
-      <w:hyperlink r:id="rId60">
+      <w:hyperlink r:id="rId61">
         <w:r>
           <w:rPr>
             <w:rStyle w:val="Hyperlink"/>
@@ -6738,7 +7852,7 @@
       <w:pPr>
         <w:numPr>
           <w:ilvl w:val="0"/>
-          <w:numId w:val="1001"/>
+          <w:numId w:val="1002"/>
         </w:numPr>
         <w:pStyle w:val="Compact"/>
       </w:pPr>
@@ -6750,7 +7864,7 @@
       <w:pPr>
         <w:numPr>
           <w:ilvl w:val="0"/>
-          <w:numId w:val="1001"/>
+          <w:numId w:val="1002"/>
         </w:numPr>
         <w:pStyle w:val="Compact"/>
       </w:pPr>
@@ -6768,7 +7882,7 @@
       <w:pPr>
         <w:numPr>
           <w:ilvl w:val="0"/>
-          <w:numId w:val="1001"/>
+          <w:numId w:val="1002"/>
         </w:numPr>
         <w:pStyle w:val="Compact"/>
       </w:pPr>
@@ -6792,7 +7906,7 @@
       <w:pPr>
         <w:numPr>
           <w:ilvl w:val="0"/>
-          <w:numId w:val="1001"/>
+          <w:numId w:val="1002"/>
         </w:numPr>
         <w:pStyle w:val="Compact"/>
       </w:pPr>
@@ -6800,8 +7914,8 @@
         <w:t xml:space="preserve">Specification of the prior distribution used for the case studies.</w:t>
       </w:r>
     </w:p>
-    <w:bookmarkEnd w:id="61"/>
-    <w:bookmarkStart w:id="62" w:name="acknowledgements"/>
+    <w:bookmarkEnd w:id="62"/>
+    <w:bookmarkStart w:id="63" w:name="acknowledgements"/>
     <w:p>
       <w:pPr>
         <w:pStyle w:val="Heading1"/>
@@ -6824,8 +7938,8 @@
         <w:t xml:space="preserve">NNF20CC0035580 NNF14OC0009473).</w:t>
       </w:r>
     </w:p>
-    <w:bookmarkEnd w:id="62"/>
-    <w:bookmarkStart w:id="150" w:name="author-information"/>
+    <w:bookmarkEnd w:id="63"/>
+    <w:bookmarkStart w:id="153" w:name="author-information"/>
     <w:p>
       <w:pPr>
         <w:pStyle w:val="Heading1"/>
@@ -6834,7 +7948,7 @@
         <w:t xml:space="preserve">6. Author information</w:t>
       </w:r>
     </w:p>
-    <w:bookmarkStart w:id="63" w:name="author-contribution"/>
+    <w:bookmarkStart w:id="64" w:name="author-contribution"/>
     <w:p>
       <w:pPr>
         <w:pStyle w:val="Heading2"/>
@@ -6877,8 +7991,8 @@
         <w:t xml:space="preserve">biological model, software architecture and user interface. # References</w:t>
       </w:r>
     </w:p>
-    <w:bookmarkEnd w:id="63"/>
-    <w:bookmarkStart w:id="149" w:name="conflict-of-interest"/>
+    <w:bookmarkEnd w:id="64"/>
+    <w:bookmarkStart w:id="152" w:name="conflict-of-interest"/>
     <w:p>
       <w:pPr>
         <w:pStyle w:val="Heading2"/>
@@ -6895,8 +8009,8 @@
         <w:t xml:space="preserve">The authors declare no competing financial interest</w:t>
       </w:r>
     </w:p>
-    <w:bookmarkStart w:id="148" w:name="refs"/>
-    <w:bookmarkStart w:id="65" w:name="Xbb9ab549098c8ac1e6f6810902bedf5082f9ae2"/>
+    <w:bookmarkStart w:id="151" w:name="refs"/>
+    <w:bookmarkStart w:id="66" w:name="Xbb9ab549098c8ac1e6f6810902bedf5082f9ae2"/>
     <w:p>
       <w:pPr>
         <w:pStyle w:val="Bibliography"/>
@@ -6947,7 +8061,7 @@
       <w:r>
         <w:t xml:space="preserve"> </w:t>
       </w:r>
-      <w:hyperlink r:id="rId64">
+      <w:hyperlink r:id="rId65">
         <w:r>
           <w:rPr>
             <w:rStyle w:val="Hyperlink"/>
@@ -6959,8 +8073,8 @@
         <w:t xml:space="preserve">.</w:t>
       </w:r>
     </w:p>
-    <w:bookmarkEnd w:id="65"/>
-    <w:bookmarkStart w:id="67" w:name="Xd5adaec9c66633dc31ea31fdd5fcf25aef87367"/>
+    <w:bookmarkEnd w:id="66"/>
+    <w:bookmarkStart w:id="68" w:name="Xd5adaec9c66633dc31ea31fdd5fcf25aef87367"/>
     <w:p>
       <w:pPr>
         <w:pStyle w:val="Bibliography"/>
@@ -7002,7 +8116,7 @@
       <w:r>
         <w:t xml:space="preserve"> </w:t>
       </w:r>
-      <w:hyperlink r:id="rId66">
+      <w:hyperlink r:id="rId67">
         <w:r>
           <w:rPr>
             <w:rStyle w:val="Hyperlink"/>
@@ -7014,8 +8128,8 @@
         <w:t xml:space="preserve">.</w:t>
       </w:r>
     </w:p>
-    <w:bookmarkEnd w:id="67"/>
-    <w:bookmarkStart w:id="69" w:name="ref-changeux_2013"/>
+    <w:bookmarkEnd w:id="68"/>
+    <w:bookmarkStart w:id="70" w:name="ref-changeux_2013"/>
     <w:p>
       <w:pPr>
         <w:pStyle w:val="Bibliography"/>
@@ -7048,7 +8162,7 @@
       <w:r>
         <w:t xml:space="preserve"> </w:t>
       </w:r>
-      <w:hyperlink r:id="rId68">
+      <w:hyperlink r:id="rId69">
         <w:r>
           <w:rPr>
             <w:rStyle w:val="Hyperlink"/>
@@ -7060,8 +8174,8 @@
         <w:t xml:space="preserve">.</w:t>
       </w:r>
     </w:p>
-    <w:bookmarkEnd w:id="69"/>
-    <w:bookmarkStart w:id="71" w:name="ref-christodoulou_reserve_2018"/>
+    <w:bookmarkEnd w:id="70"/>
+    <w:bookmarkStart w:id="72" w:name="ref-christodoulou_reserve_2018"/>
     <w:p>
       <w:pPr>
         <w:pStyle w:val="Bibliography"/>
@@ -7187,7 +8301,7 @@
       <w:r>
         <w:t xml:space="preserve"> </w:t>
       </w:r>
-      <w:hyperlink r:id="rId70">
+      <w:hyperlink r:id="rId71">
         <w:r>
           <w:rPr>
             <w:rStyle w:val="Hyperlink"/>
@@ -7199,8 +8313,8 @@
         <w:t xml:space="preserve">.</w:t>
       </w:r>
     </w:p>
-    <w:bookmarkEnd w:id="71"/>
-    <w:bookmarkStart w:id="73" w:name="X464f818b0539222111ff51e00082a413bbf094a"/>
+    <w:bookmarkEnd w:id="72"/>
+    <w:bookmarkStart w:id="74" w:name="X464f818b0539222111ff51e00082a413bbf094a"/>
     <w:p>
       <w:pPr>
         <w:pStyle w:val="Bibliography"/>
@@ -7235,7 +8349,7 @@
       <w:r>
         <w:t xml:space="preserve"> </w:t>
       </w:r>
-      <w:hyperlink r:id="rId72">
+      <w:hyperlink r:id="rId73">
         <w:r>
           <w:rPr>
             <w:rStyle w:val="Hyperlink"/>
@@ -7247,8 +8361,8 @@
         <w:t xml:space="preserve">.</w:t>
       </w:r>
     </w:p>
-    <w:bookmarkEnd w:id="73"/>
-    <w:bookmarkStart w:id="75" w:name="ref-daiUnderstandingMetabolismFlux2017"/>
+    <w:bookmarkEnd w:id="74"/>
+    <w:bookmarkStart w:id="76" w:name="ref-daiUnderstandingMetabolismFlux2017"/>
     <w:p>
       <w:pPr>
         <w:pStyle w:val="Bibliography"/>
@@ -7293,7 +8407,7 @@
       <w:r>
         <w:t xml:space="preserve"> </w:t>
       </w:r>
-      <w:hyperlink r:id="rId74">
+      <w:hyperlink r:id="rId75">
         <w:r>
           <w:rPr>
             <w:rStyle w:val="Hyperlink"/>
@@ -7305,8 +8419,8 @@
         <w:t xml:space="preserve">.</w:t>
       </w:r>
     </w:p>
-    <w:bookmarkEnd w:id="75"/>
-    <w:bookmarkStart w:id="77" w:name="ref-deberardinis_fundamentals_2016"/>
+    <w:bookmarkEnd w:id="76"/>
+    <w:bookmarkStart w:id="78" w:name="ref-deberardinis_fundamentals_2016"/>
     <w:p>
       <w:pPr>
         <w:pStyle w:val="Bibliography"/>
@@ -7339,7 +8453,7 @@
       <w:r>
         <w:t xml:space="preserve"> </w:t>
       </w:r>
-      <w:hyperlink r:id="rId76">
+      <w:hyperlink r:id="rId77">
         <w:r>
           <w:rPr>
             <w:rStyle w:val="Hyperlink"/>
@@ -7351,8 +8465,8 @@
         <w:t xml:space="preserve">.</w:t>
       </w:r>
     </w:p>
-    <w:bookmarkEnd w:id="77"/>
-    <w:bookmarkStart w:id="78" w:name="ref-gelmanBayesianDataAnalysis2020a"/>
+    <w:bookmarkEnd w:id="78"/>
+    <w:bookmarkStart w:id="79" w:name="ref-gelmanBayesianDataAnalysis2020a"/>
     <w:p>
       <w:pPr>
         <w:pStyle w:val="Bibliography"/>
@@ -7385,8 +8499,8 @@
         <w:t xml:space="preserve">.”</w:t>
       </w:r>
     </w:p>
-    <w:bookmarkEnd w:id="78"/>
-    <w:bookmarkStart w:id="80" w:name="ref-gelmanBayesianWorkflow2020"/>
+    <w:bookmarkEnd w:id="79"/>
+    <w:bookmarkStart w:id="81" w:name="ref-gelmanBayesianWorkflow2020"/>
     <w:p>
       <w:pPr>
         <w:pStyle w:val="Bibliography"/>
@@ -7425,7 +8539,7 @@
       <w:r>
         <w:t xml:space="preserve"> </w:t>
       </w:r>
-      <w:hyperlink r:id="rId79">
+      <w:hyperlink r:id="rId80">
         <w:r>
           <w:rPr>
             <w:rStyle w:val="Hyperlink"/>
@@ -7437,8 +8551,8 @@
         <w:t xml:space="preserve">.</w:t>
       </w:r>
     </w:p>
-    <w:bookmarkEnd w:id="80"/>
-    <w:bookmarkStart w:id="82" w:name="ref-gopalakrishnan_k-fit_2020"/>
+    <w:bookmarkEnd w:id="81"/>
+    <w:bookmarkStart w:id="83" w:name="ref-gopalakrishnan_k-fit_2020"/>
     <w:p>
       <w:pPr>
         <w:pStyle w:val="Bibliography"/>
@@ -7489,7 +8603,7 @@
       <w:r>
         <w:t xml:space="preserve"> </w:t>
       </w:r>
-      <w:hyperlink r:id="rId81">
+      <w:hyperlink r:id="rId82">
         <w:r>
           <w:rPr>
             <w:rStyle w:val="Hyperlink"/>
@@ -7501,8 +8615,8 @@
         <w:t xml:space="preserve">.</w:t>
       </w:r>
     </w:p>
-    <w:bookmarkEnd w:id="82"/>
-    <w:bookmarkStart w:id="84" w:name="ref-gutenkunst_2007"/>
+    <w:bookmarkEnd w:id="83"/>
+    <w:bookmarkStart w:id="85" w:name="ref-gutenkunst_2007"/>
     <w:p>
       <w:pPr>
         <w:pStyle w:val="Bibliography"/>
@@ -7535,7 +8649,7 @@
       <w:r>
         <w:t xml:space="preserve"> </w:t>
       </w:r>
-      <w:hyperlink r:id="rId83">
+      <w:hyperlink r:id="rId84">
         <w:r>
           <w:rPr>
             <w:rStyle w:val="Hyperlink"/>
@@ -7547,8 +8661,8 @@
         <w:t xml:space="preserve">.</w:t>
       </w:r>
     </w:p>
-    <w:bookmarkEnd w:id="84"/>
-    <w:bookmarkStart w:id="86" w:name="ref-kacser_control_1973"/>
+    <w:bookmarkEnd w:id="85"/>
+    <w:bookmarkStart w:id="87" w:name="ref-kacser_control_1973"/>
     <w:p>
       <w:pPr>
         <w:pStyle w:val="Bibliography"/>
@@ -7562,7 +8676,7 @@
       <w:r>
         <w:t xml:space="preserve">“</w:t>
       </w:r>
-      <w:hyperlink r:id="rId85">
+      <w:hyperlink r:id="rId86">
         <w:r>
           <w:rPr>
             <w:rStyle w:val="Hyperlink"/>
@@ -7590,8 +8704,8 @@
         <w:t xml:space="preserve">27: 65–104.</w:t>
       </w:r>
     </w:p>
-    <w:bookmarkEnd w:id="86"/>
-    <w:bookmarkStart w:id="88" w:name="ref-korendyaseva_allosteric_2008"/>
+    <w:bookmarkEnd w:id="87"/>
+    <w:bookmarkStart w:id="89" w:name="ref-korendyaseva_allosteric_2008"/>
     <w:p>
       <w:pPr>
         <w:pStyle w:val="Bibliography"/>
@@ -7702,7 +8816,7 @@
       <w:r>
         <w:t xml:space="preserve"> </w:t>
       </w:r>
-      <w:hyperlink r:id="rId87">
+      <w:hyperlink r:id="rId88">
         <w:r>
           <w:rPr>
             <w:rStyle w:val="Hyperlink"/>
@@ -7714,8 +8828,8 @@
         <w:t xml:space="preserve">.</w:t>
       </w:r>
     </w:p>
-    <w:bookmarkEnd w:id="88"/>
-    <w:bookmarkStart w:id="90" w:name="ref-kumarArviZUnifiedLibrary2019"/>
+    <w:bookmarkEnd w:id="89"/>
+    <w:bookmarkStart w:id="91" w:name="ref-kumarArviZUnifiedLibrary2019"/>
     <w:p>
       <w:pPr>
         <w:pStyle w:val="Bibliography"/>
@@ -7781,7 +8895,7 @@
       <w:r>
         <w:t xml:space="preserve"> </w:t>
       </w:r>
-      <w:hyperlink r:id="rId89">
+      <w:hyperlink r:id="rId90">
         <w:r>
           <w:rPr>
             <w:rStyle w:val="Hyperlink"/>
@@ -7793,8 +8907,8 @@
         <w:t xml:space="preserve">.</w:t>
       </w:r>
     </w:p>
-    <w:bookmarkEnd w:id="90"/>
-    <w:bookmarkStart w:id="92" w:name="ref-Liberti2017"/>
+    <w:bookmarkEnd w:id="91"/>
+    <w:bookmarkStart w:id="93" w:name="ref-Liberti2017"/>
     <w:p>
       <w:pPr>
         <w:pStyle w:val="Bibliography"/>
@@ -7914,7 +9028,7 @@
       <w:r>
         <w:t xml:space="preserve"> </w:t>
       </w:r>
-      <w:hyperlink r:id="rId91">
+      <w:hyperlink r:id="rId92">
         <w:r>
           <w:rPr>
             <w:rStyle w:val="Hyperlink"/>
@@ -7926,8 +9040,8 @@
         <w:t xml:space="preserve">.</w:t>
       </w:r>
     </w:p>
-    <w:bookmarkEnd w:id="92"/>
-    <w:bookmarkStart w:id="94" w:name="ref-liebermeister_model_2021"/>
+    <w:bookmarkEnd w:id="93"/>
+    <w:bookmarkStart w:id="95" w:name="ref-liebermeister_model_2021"/>
     <w:p>
       <w:pPr>
         <w:pStyle w:val="Bibliography"/>
@@ -8041,7 +9155,7 @@
       <w:r>
         <w:t xml:space="preserve"> </w:t>
       </w:r>
-      <w:hyperlink r:id="rId93">
+      <w:hyperlink r:id="rId94">
         <w:r>
           <w:rPr>
             <w:rStyle w:val="Hyperlink"/>
@@ -8053,8 +9167,8 @@
         <w:t xml:space="preserve">.</w:t>
       </w:r>
     </w:p>
-    <w:bookmarkEnd w:id="94"/>
-    <w:bookmarkStart w:id="96" w:name="ref-liebermeister_modular_2010"/>
+    <w:bookmarkEnd w:id="95"/>
+    <w:bookmarkStart w:id="97" w:name="ref-liebermeister_modular_2010"/>
     <w:p>
       <w:pPr>
         <w:pStyle w:val="Bibliography"/>
@@ -8087,7 +9201,7 @@
       <w:r>
         <w:t xml:space="preserve"> </w:t>
       </w:r>
-      <w:hyperlink r:id="rId95">
+      <w:hyperlink r:id="rId96">
         <w:r>
           <w:rPr>
             <w:rStyle w:val="Hyperlink"/>
@@ -8099,8 +9213,8 @@
         <w:t xml:space="preserve">.</w:t>
       </w:r>
     </w:p>
-    <w:bookmarkEnd w:id="96"/>
-    <w:bookmarkStart w:id="98" w:name="ref-lu2017"/>
+    <w:bookmarkEnd w:id="97"/>
+    <w:bookmarkStart w:id="99" w:name="ref-lu2017"/>
     <w:p>
       <w:pPr>
         <w:pStyle w:val="Bibliography"/>
@@ -8187,7 +9301,7 @@
       <w:r>
         <w:t xml:space="preserve"> </w:t>
       </w:r>
-      <w:hyperlink r:id="rId97">
+      <w:hyperlink r:id="rId98">
         <w:r>
           <w:rPr>
             <w:rStyle w:val="Hyperlink"/>
@@ -8199,8 +9313,8 @@
         <w:t xml:space="preserve">.</w:t>
       </w:r>
     </w:p>
-    <w:bookmarkEnd w:id="98"/>
-    <w:bookmarkStart w:id="100" w:name="ref-margossianComputingSteadyStates2018"/>
+    <w:bookmarkEnd w:id="99"/>
+    <w:bookmarkStart w:id="101" w:name="ref-margossianComputingSteadyStates2018"/>
     <w:p>
       <w:pPr>
         <w:pStyle w:val="Bibliography"/>
@@ -8273,7 +9387,7 @@
       <w:r>
         <w:t xml:space="preserve"> </w:t>
       </w:r>
-      <w:hyperlink r:id="rId99">
+      <w:hyperlink r:id="rId100">
         <w:r>
           <w:rPr>
             <w:rStyle w:val="Hyperlink"/>
@@ -8285,8 +9399,8 @@
         <w:t xml:space="preserve">.</w:t>
       </w:r>
     </w:p>
-    <w:bookmarkEnd w:id="100"/>
-    <w:bookmarkStart w:id="102" w:name="ref-martinov2000"/>
+    <w:bookmarkEnd w:id="101"/>
+    <w:bookmarkStart w:id="103" w:name="ref-martinov2000"/>
     <w:p>
       <w:pPr>
         <w:pStyle w:val="Bibliography"/>
@@ -8364,7 +9478,7 @@
       <w:r>
         <w:t xml:space="preserve"> </w:t>
       </w:r>
-      <w:hyperlink r:id="rId101">
+      <w:hyperlink r:id="rId102">
         <w:r>
           <w:rPr>
             <w:rStyle w:val="Hyperlink"/>
@@ -8376,8 +9490,8 @@
         <w:t xml:space="preserve">.</w:t>
       </w:r>
     </w:p>
-    <w:bookmarkEnd w:id="102"/>
-    <w:bookmarkStart w:id="104" w:name="ref-matosGRASPComputationalPlatform2022"/>
+    <w:bookmarkEnd w:id="103"/>
+    <w:bookmarkStart w:id="105" w:name="ref-matosGRASPComputationalPlatform2022"/>
     <w:p>
       <w:pPr>
         <w:pStyle w:val="Bibliography"/>
@@ -8416,7 +9530,7 @@
       <w:r>
         <w:t xml:space="preserve"> </w:t>
       </w:r>
-      <w:hyperlink r:id="rId103">
+      <w:hyperlink r:id="rId104">
         <w:r>
           <w:rPr>
             <w:rStyle w:val="Hyperlink"/>
@@ -8428,8 +9542,8 @@
         <w:t xml:space="preserve">.</w:t>
       </w:r>
     </w:p>
-    <w:bookmarkEnd w:id="104"/>
-    <w:bookmarkStart w:id="106" w:name="ref-monod_nature_1965"/>
+    <w:bookmarkEnd w:id="105"/>
+    <w:bookmarkStart w:id="107" w:name="ref-monod_nature_1965"/>
     <w:p>
       <w:pPr>
         <w:pStyle w:val="Bibliography"/>
@@ -8462,7 +9576,7 @@
       <w:r>
         <w:t xml:space="preserve"> </w:t>
       </w:r>
-      <w:hyperlink r:id="rId105">
+      <w:hyperlink r:id="rId106">
         <w:r>
           <w:rPr>
             <w:rStyle w:val="Hyperlink"/>
@@ -8474,8 +9588,8 @@
         <w:t xml:space="preserve">.</w:t>
       </w:r>
     </w:p>
-    <w:bookmarkEnd w:id="106"/>
-    <w:bookmarkStart w:id="108" w:name="ref-nijhout2006"/>
+    <w:bookmarkEnd w:id="107"/>
+    <w:bookmarkStart w:id="109" w:name="ref-nijhout2006"/>
     <w:p>
       <w:pPr>
         <w:pStyle w:val="Bibliography"/>
@@ -8538,7 +9652,7 @@
       <w:r>
         <w:t xml:space="preserve"> </w:t>
       </w:r>
-      <w:hyperlink r:id="rId107">
+      <w:hyperlink r:id="rId108">
         <w:r>
           <w:rPr>
             <w:rStyle w:val="Hyperlink"/>
@@ -8550,8 +9664,8 @@
         <w:t xml:space="preserve">.</w:t>
       </w:r>
     </w:p>
-    <w:bookmarkEnd w:id="108"/>
-    <w:bookmarkStart w:id="110" w:name="ref-noor_note_2013"/>
+    <w:bookmarkEnd w:id="109"/>
+    <w:bookmarkStart w:id="111" w:name="ref-noor_note_2013"/>
     <w:p>
       <w:pPr>
         <w:pStyle w:val="Bibliography"/>
@@ -8617,7 +9731,7 @@
       <w:r>
         <w:t xml:space="preserve"> </w:t>
       </w:r>
-      <w:hyperlink r:id="rId109">
+      <w:hyperlink r:id="rId110">
         <w:r>
           <w:rPr>
             <w:rStyle w:val="Hyperlink"/>
@@ -8629,8 +9743,8 @@
         <w:t xml:space="preserve">.</w:t>
       </w:r>
     </w:p>
-    <w:bookmarkEnd w:id="110"/>
-    <w:bookmarkStart w:id="112" w:name="ref-pearsonTomlPythonLibrary2020"/>
+    <w:bookmarkEnd w:id="111"/>
+    <w:bookmarkStart w:id="113" w:name="ref-pearsonTomlPythonLibrary2020"/>
     <w:p>
       <w:pPr>
         <w:pStyle w:val="Bibliography"/>
@@ -8686,7 +9800,7 @@
       <w:r>
         <w:t xml:space="preserve"> </w:t>
       </w:r>
-      <w:hyperlink r:id="rId111">
+      <w:hyperlink r:id="rId112">
         <w:r>
           <w:rPr>
             <w:rStyle w:val="Hyperlink"/>
@@ -8698,8 +9812,8 @@
         <w:t xml:space="preserve">.</w:t>
       </w:r>
     </w:p>
-    <w:bookmarkEnd w:id="112"/>
-    <w:bookmarkStart w:id="114" w:name="ref-poirier_revising_1998"/>
+    <w:bookmarkEnd w:id="113"/>
+    <w:bookmarkStart w:id="115" w:name="ref-poirier_revising_1998"/>
     <w:p>
       <w:pPr>
         <w:pStyle w:val="Bibliography"/>
@@ -8762,7 +9876,7 @@
       <w:r>
         <w:t xml:space="preserve"> </w:t>
       </w:r>
-      <w:hyperlink r:id="rId113">
+      <w:hyperlink r:id="rId114">
         <w:r>
           <w:rPr>
             <w:rStyle w:val="Hyperlink"/>
@@ -8774,8 +9888,8 @@
         <w:t xml:space="preserve">.</w:t>
       </w:r>
     </w:p>
-    <w:bookmarkEnd w:id="114"/>
-    <w:bookmarkStart w:id="116" w:name="ref-popova_generalization_1975"/>
+    <w:bookmarkEnd w:id="115"/>
+    <w:bookmarkStart w:id="117" w:name="ref-popova_generalization_1975"/>
     <w:p>
       <w:pPr>
         <w:pStyle w:val="Bibliography"/>
@@ -8884,7 +9998,7 @@
       <w:r>
         <w:t xml:space="preserve"> </w:t>
       </w:r>
-      <w:hyperlink r:id="rId115">
+      <w:hyperlink r:id="rId116">
         <w:r>
           <w:rPr>
             <w:rStyle w:val="Hyperlink"/>
@@ -8896,8 +10010,8 @@
         <w:t xml:space="preserve">.</w:t>
       </w:r>
     </w:p>
-    <w:bookmarkEnd w:id="116"/>
-    <w:bookmarkStart w:id="118" w:name="ref-popova_description_1979"/>
+    <w:bookmarkEnd w:id="117"/>
+    <w:bookmarkStart w:id="119" w:name="ref-popova_description_1979"/>
     <w:p>
       <w:pPr>
         <w:pStyle w:val="Bibliography"/>
@@ -9011,7 +10125,7 @@
       <w:r>
         <w:t xml:space="preserve"> </w:t>
       </w:r>
-      <w:hyperlink r:id="rId117">
+      <w:hyperlink r:id="rId118">
         <w:r>
           <w:rPr>
             <w:rStyle w:val="Hyperlink"/>
@@ -9023,8 +10137,8 @@
         <w:t xml:space="preserve">.</w:t>
       </w:r>
     </w:p>
-    <w:bookmarkEnd w:id="118"/>
-    <w:bookmarkStart w:id="120" w:name="ref-pydanticdevelopersPydantic2022"/>
+    <w:bookmarkEnd w:id="119"/>
+    <w:bookmarkStart w:id="121" w:name="ref-pydanticdevelopersPydantic2022"/>
     <w:p>
       <w:pPr>
         <w:pStyle w:val="Bibliography"/>
@@ -9041,7 +10155,7 @@
       <w:r>
         <w:t xml:space="preserve"> </w:t>
       </w:r>
-      <w:hyperlink r:id="rId119">
+      <w:hyperlink r:id="rId120">
         <w:r>
           <w:rPr>
             <w:rStyle w:val="Hyperlink"/>
@@ -9053,8 +10167,8 @@
         <w:t xml:space="preserve">.</w:t>
       </w:r>
     </w:p>
-    <w:bookmarkEnd w:id="120"/>
-    <w:bookmarkStart w:id="122" w:name="ref-raue_identifiability_2010"/>
+    <w:bookmarkEnd w:id="121"/>
+    <w:bookmarkStart w:id="123" w:name="ref-raue_identifiability_2010"/>
     <w:p>
       <w:pPr>
         <w:pStyle w:val="Bibliography"/>
@@ -9087,7 +10201,7 @@
       <w:r>
         <w:t xml:space="preserve"> </w:t>
       </w:r>
-      <w:hyperlink r:id="rId121">
+      <w:hyperlink r:id="rId122">
         <w:r>
           <w:rPr>
             <w:rStyle w:val="Hyperlink"/>
@@ -9099,8 +10213,8 @@
         <w:t xml:space="preserve">.</w:t>
       </w:r>
     </w:p>
-    <w:bookmarkEnd w:id="122"/>
-    <w:bookmarkStart w:id="124" w:name="ref-raue_joining_2013"/>
+    <w:bookmarkEnd w:id="123"/>
+    <w:bookmarkStart w:id="125" w:name="ref-raue_joining_2013"/>
     <w:p>
       <w:pPr>
         <w:pStyle w:val="Bibliography"/>
@@ -9145,7 +10259,7 @@
       <w:r>
         <w:t xml:space="preserve"> </w:t>
       </w:r>
-      <w:hyperlink r:id="rId123">
+      <w:hyperlink r:id="rId124">
         <w:r>
           <w:rPr>
             <w:rStyle w:val="Hyperlink"/>
@@ -9157,8 +10271,8 @@
         <w:t xml:space="preserve">.</w:t>
       </w:r>
     </w:p>
-    <w:bookmarkEnd w:id="124"/>
-    <w:bookmarkStart w:id="126" w:name="ref-saa_construction_2016"/>
+    <w:bookmarkEnd w:id="125"/>
+    <w:bookmarkStart w:id="127" w:name="ref-saa_construction_2016"/>
     <w:p>
       <w:pPr>
         <w:pStyle w:val="Bibliography"/>
@@ -9209,7 +10323,7 @@
       <w:r>
         <w:t xml:space="preserve"> </w:t>
       </w:r>
-      <w:hyperlink r:id="rId125">
+      <w:hyperlink r:id="rId126">
         <w:r>
           <w:rPr>
             <w:rStyle w:val="Hyperlink"/>
@@ -9221,8 +10335,8 @@
         <w:t xml:space="preserve">.</w:t>
       </w:r>
     </w:p>
-    <w:bookmarkEnd w:id="126"/>
-    <w:bookmarkStart w:id="128" w:name="X2bb025c670c2b0335ee4e3ff8c5acf3af8ec903"/>
+    <w:bookmarkEnd w:id="127"/>
+    <w:bookmarkStart w:id="129" w:name="X2bb025c670c2b0335ee4e3ff8c5acf3af8ec903"/>
     <w:p>
       <w:pPr>
         <w:pStyle w:val="Bibliography"/>
@@ -9450,7 +10564,7 @@
       <w:r>
         <w:t xml:space="preserve"> </w:t>
       </w:r>
-      <w:hyperlink r:id="rId127">
+      <w:hyperlink r:id="rId128">
         <w:r>
           <w:rPr>
             <w:rStyle w:val="Hyperlink"/>
@@ -9462,8 +10576,8 @@
         <w:t xml:space="preserve">.</w:t>
       </w:r>
     </w:p>
-    <w:bookmarkEnd w:id="128"/>
-    <w:bookmarkStart w:id="130" w:name="ref-siskos2017"/>
+    <w:bookmarkEnd w:id="129"/>
+    <w:bookmarkStart w:id="131" w:name="ref-siskos2017"/>
     <w:p>
       <w:pPr>
         <w:pStyle w:val="Bibliography"/>
@@ -9553,7 +10667,7 @@
       <w:r>
         <w:t xml:space="preserve"> </w:t>
       </w:r>
-      <w:hyperlink r:id="rId129">
+      <w:hyperlink r:id="rId130">
         <w:r>
           <w:rPr>
             <w:rStyle w:val="Hyperlink"/>
@@ -9565,8 +10679,8 @@
         <w:t xml:space="preserve">.</w:t>
       </w:r>
     </w:p>
-    <w:bookmarkEnd w:id="130"/>
-    <w:bookmarkStart w:id="132" w:name="X26e18e9ff28c51352afd19298ffee6a438bd7fe"/>
+    <w:bookmarkEnd w:id="131"/>
+    <w:bookmarkStart w:id="133" w:name="X26e18e9ff28c51352afd19298ffee6a438bd7fe"/>
     <w:p>
       <w:pPr>
         <w:pStyle w:val="Bibliography"/>
@@ -9599,7 +10713,7 @@
       <w:r>
         <w:t xml:space="preserve"> </w:t>
       </w:r>
-      <w:hyperlink r:id="rId131">
+      <w:hyperlink r:id="rId132">
         <w:r>
           <w:rPr>
             <w:rStyle w:val="Hyperlink"/>
@@ -9611,8 +10725,8 @@
         <w:t xml:space="preserve">.</w:t>
       </w:r>
     </w:p>
-    <w:bookmarkEnd w:id="132"/>
-    <w:bookmarkStart w:id="134" w:name="ref-standevelopmentteamCmdStanPy2022"/>
+    <w:bookmarkEnd w:id="133"/>
+    <w:bookmarkStart w:id="135" w:name="ref-standevelopmentteamCmdStanPy2022"/>
     <w:p>
       <w:pPr>
         <w:pStyle w:val="Bibliography"/>
@@ -9635,7 +10749,7 @@
       <w:r>
         <w:t xml:space="preserve"> </w:t>
       </w:r>
-      <w:hyperlink r:id="rId133">
+      <w:hyperlink r:id="rId134">
         <w:r>
           <w:rPr>
             <w:rStyle w:val="Hyperlink"/>
@@ -9647,8 +10761,8 @@
         <w:t xml:space="preserve">.</w:t>
       </w:r>
     </w:p>
-    <w:bookmarkEnd w:id="134"/>
-    <w:bookmarkStart w:id="136" w:name="ref-stapor_pesto_2018"/>
+    <w:bookmarkEnd w:id="135"/>
+    <w:bookmarkStart w:id="137" w:name="ref-stapor_pesto_2018"/>
     <w:p>
       <w:pPr>
         <w:pStyle w:val="Bibliography"/>
@@ -9687,7 +10801,7 @@
       <w:r>
         <w:t xml:space="preserve"> </w:t>
       </w:r>
-      <w:hyperlink r:id="rId135">
+      <w:hyperlink r:id="rId136">
         <w:r>
           <w:rPr>
             <w:rStyle w:val="Hyperlink"/>
@@ -9699,8 +10813,8 @@
         <w:t xml:space="preserve">.</w:t>
       </w:r>
     </w:p>
-    <w:bookmarkEnd w:id="136"/>
-    <w:bookmarkStart w:id="138" w:name="ref-tabb2010"/>
+    <w:bookmarkEnd w:id="137"/>
+    <w:bookmarkStart w:id="139" w:name="ref-tabb2010"/>
     <w:p>
       <w:pPr>
         <w:pStyle w:val="Bibliography"/>
@@ -9772,7 +10886,7 @@
       <w:r>
         <w:t xml:space="preserve"> </w:t>
       </w:r>
-      <w:hyperlink r:id="rId137">
+      <w:hyperlink r:id="rId138">
         <w:r>
           <w:rPr>
             <w:rStyle w:val="Hyperlink"/>
@@ -9784,8 +10898,8 @@
         <w:t xml:space="preserve">.</w:t>
       </w:r>
     </w:p>
-    <w:bookmarkEnd w:id="138"/>
-    <w:bookmarkStart w:id="140" w:name="X4b2652bd788d2cffe93c113d57ef4f847046aae"/>
+    <w:bookmarkEnd w:id="139"/>
+    <w:bookmarkStart w:id="141" w:name="X4b2652bd788d2cffe93c113d57ef4f847046aae"/>
     <w:p>
       <w:pPr>
         <w:pStyle w:val="Bibliography"/>
@@ -9820,7 +10934,7 @@
       <w:r>
         <w:t xml:space="preserve"> </w:t>
       </w:r>
-      <w:hyperlink r:id="rId139">
+      <w:hyperlink r:id="rId140">
         <w:r>
           <w:rPr>
             <w:rStyle w:val="Hyperlink"/>
@@ -9832,8 +10946,8 @@
         <w:t xml:space="preserve">.</w:t>
       </w:r>
     </w:p>
-    <w:bookmarkEnd w:id="140"/>
-    <w:bookmarkStart w:id="141" w:name="ref-vanrossumPythonReferenceManual2009"/>
+    <w:bookmarkEnd w:id="141"/>
+    <w:bookmarkStart w:id="142" w:name="ref-vanrossumPythonReferenceManual2009"/>
     <w:p>
       <w:pPr>
         <w:pStyle w:val="Bibliography"/>
@@ -9887,8 +11001,8 @@
         <w:t xml:space="preserve">.</w:t>
       </w:r>
     </w:p>
-    <w:bookmarkEnd w:id="141"/>
-    <w:bookmarkStart w:id="143" w:name="Xb381b5d8d6d3401bbb0133a1c086c6f6782b533"/>
+    <w:bookmarkEnd w:id="142"/>
+    <w:bookmarkStart w:id="144" w:name="Xb381b5d8d6d3401bbb0133a1c086c6f6782b533"/>
     <w:p>
       <w:pPr>
         <w:pStyle w:val="Bibliography"/>
@@ -10008,7 +11122,7 @@
       <w:r>
         <w:t xml:space="preserve"> </w:t>
       </w:r>
-      <w:hyperlink r:id="rId142">
+      <w:hyperlink r:id="rId143">
         <w:r>
           <w:rPr>
             <w:rStyle w:val="Hyperlink"/>
@@ -10020,8 +11134,56 @@
         <w:t xml:space="preserve">.</w:t>
       </w:r>
     </w:p>
-    <w:bookmarkEnd w:id="143"/>
-    <w:bookmarkStart w:id="145" w:name="ref-visser_dynamic_2003"/>
+    <w:bookmarkEnd w:id="144"/>
+    <w:bookmarkStart w:id="146" w:name="ref-vehtariParetoSmoothedImportance2022"/>
+    <w:p>
+      <w:pPr>
+        <w:pStyle w:val="Bibliography"/>
+      </w:pPr>
+      <w:r>
+        <w:t xml:space="preserve">Vehtari, Aki, Daniel Simpson, Andrew Gelman, Yuling Yao, and Jonah Gabry. 2022.</w:t>
+      </w:r>
+      <w:r>
+        <w:t xml:space="preserve"> </w:t>
+      </w:r>
+      <w:r>
+        <w:t xml:space="preserve">“Pareto</w:t>
+      </w:r>
+      <w:r>
+        <w:t xml:space="preserve"> </w:t>
+      </w:r>
+      <w:r>
+        <w:t xml:space="preserve">Smoothed Importance Sampling</w:t>
+      </w:r>
+      <w:r>
+        <w:t xml:space="preserve">.”</w:t>
+      </w:r>
+      <w:r>
+        <w:t xml:space="preserve"> </w:t>
+      </w:r>
+      <w:r>
+        <w:t xml:space="preserve">arXiv</w:t>
+      </w:r>
+      <w:r>
+        <w:t xml:space="preserve">.</w:t>
+      </w:r>
+      <w:r>
+        <w:t xml:space="preserve"> </w:t>
+      </w:r>
+      <w:hyperlink r:id="rId145">
+        <w:r>
+          <w:rPr>
+            <w:rStyle w:val="Hyperlink"/>
+          </w:rPr>
+          <w:t xml:space="preserve">http://arxiv.org/abs/1507.02646</w:t>
+        </w:r>
+      </w:hyperlink>
+      <w:r>
+        <w:t xml:space="preserve">.</w:t>
+      </w:r>
+    </w:p>
+    <w:bookmarkEnd w:id="146"/>
+    <w:bookmarkStart w:id="148" w:name="ref-visser_dynamic_2003"/>
     <w:p>
       <w:pPr>
         <w:pStyle w:val="Bibliography"/>
@@ -10054,7 +11216,7 @@
       <w:r>
         <w:t xml:space="preserve"> </w:t>
       </w:r>
-      <w:hyperlink r:id="rId144">
+      <w:hyperlink r:id="rId147">
         <w:r>
           <w:rPr>
             <w:rStyle w:val="Hyperlink"/>
@@ -10066,8 +11228,8 @@
         <w:t xml:space="preserve">.</w:t>
       </w:r>
     </w:p>
-    <w:bookmarkEnd w:id="145"/>
-    <w:bookmarkStart w:id="147" w:name="ref-white_2016"/>
+    <w:bookmarkEnd w:id="148"/>
+    <w:bookmarkStart w:id="150" w:name="ref-white_2016"/>
     <w:p>
       <w:pPr>
         <w:pStyle w:val="Bibliography"/>
@@ -10100,7 +11262,7 @@
       <w:r>
         <w:t xml:space="preserve"> </w:t>
       </w:r>
-      <w:hyperlink r:id="rId146">
+      <w:hyperlink r:id="rId149">
         <w:r>
           <w:rPr>
             <w:rStyle w:val="Hyperlink"/>
@@ -10112,10 +11274,10 @@
         <w:t xml:space="preserve">.</w:t>
       </w:r>
     </w:p>
-    <w:bookmarkEnd w:id="147"/>
-    <w:bookmarkEnd w:id="148"/>
-    <w:bookmarkEnd w:id="149"/>
     <w:bookmarkEnd w:id="150"/>
+    <w:bookmarkEnd w:id="151"/>
+    <w:bookmarkEnd w:id="152"/>
+    <w:bookmarkEnd w:id="153"/>
     <w:sectPr/>
   </w:body>
 </w:document>
@@ -10302,6 +11464,9 @@
     <w:abstractNumId w:val="990"/>
   </w:num>
   <w:num w:numId="1001">
+    <w:abstractNumId w:val="991"/>
+  </w:num>
+  <w:num w:numId="1002">
     <w:abstractNumId w:val="991"/>
   </w:num>
 </w:numbering>

--- a/paper/main.docx
+++ b/paper/main.docx
@@ -5663,7 +5663,7 @@
         <m:r>
           <m:rPr>
             <m:sty m:val="p"/>
-            <m:scr m:val="fraktur"/>
+            <m:scr m:val="script"/>
           </m:rPr>
           <m:t>Y</m:t>
         </m:r>
@@ -5681,7 +5681,7 @@
             <m:r>
               <m:rPr>
                 <m:sty m:val="p"/>
-                <m:scr m:val="fraktur"/>
+                <m:scr m:val="script"/>
               </m:rPr>
               <m:t>Y</m:t>
             </m:r>
@@ -5729,7 +5729,7 @@
         <m:r>
           <m:rPr>
             <m:sty m:val="p"/>
-            <m:scr m:val="fraktur"/>
+            <m:scr m:val="script"/>
           </m:rPr>
           <m:t>Y</m:t>
         </m:r>
@@ -5752,7 +5752,7 @@
             <m:r>
               <m:rPr>
                 <m:sty m:val="p"/>
-                <m:scr m:val="fraktur"/>
+                <m:scr m:val="script"/>
               </m:rPr>
               <m:t>Y</m:t>
             </m:r>
@@ -5815,37 +5815,9 @@
         <m:r>
           <m:rPr>
             <m:sty m:val="p"/>
-            <m:scr m:val="fraktur"/>
+            <m:scr m:val="script"/>
           </m:rPr>
-          <m:t>t</m:t>
-        </m:r>
-        <m:r>
-          <m:rPr>
-            <m:sty m:val="p"/>
-            <m:scr m:val="fraktur"/>
-          </m:rPr>
-          <m:t>h</m:t>
-        </m:r>
-        <m:r>
-          <m:rPr>
-            <m:sty m:val="p"/>
-            <m:scr m:val="fraktur"/>
-          </m:rPr>
-          <m:t>e</m:t>
-        </m:r>
-        <m:r>
-          <m:rPr>
-            <m:sty m:val="p"/>
-            <m:scr m:val="fraktur"/>
-          </m:rPr>
-          <m:t>t</m:t>
-        </m:r>
-        <m:r>
-          <m:rPr>
-            <m:sty m:val="p"/>
-            <m:scr m:val="fraktur"/>
-          </m:rPr>
-          <m:t>a</m:t>
+          <m:t>θ</m:t>
         </m:r>
         <m:r>
           <m:rPr>
@@ -5865,30 +5837,10 @@
           </m:accPr>
           <m:e>
             <m:r>
-              <m:t>m</m:t>
-            </m:r>
-            <m:r>
-              <m:t>a</m:t>
-            </m:r>
-            <m:r>
-              <m:t>t</m:t>
-            </m:r>
-            <m:r>
-              <m:t>h</m:t>
-            </m:r>
-            <m:r>
-              <m:t>f</m:t>
-            </m:r>
-            <m:r>
-              <m:t>r</m:t>
-            </m:r>
-            <m:r>
-              <m:t>a</m:t>
-            </m:r>
-            <m:r>
-              <m:t>k</m:t>
-            </m:r>
-            <m:r>
+              <m:rPr>
+                <m:sty m:val="p"/>
+                <m:scr m:val="script"/>
+              </m:rPr>
               <m:t>Y</m:t>
             </m:r>
           </m:e>
@@ -5936,37 +5888,9 @@
         <m:r>
           <m:rPr>
             <m:sty m:val="p"/>
-            <m:scr m:val="fraktur"/>
+            <m:scr m:val="script"/>
           </m:rPr>
-          <m:t>t</m:t>
-        </m:r>
-        <m:r>
-          <m:rPr>
-            <m:sty m:val="p"/>
-            <m:scr m:val="fraktur"/>
-          </m:rPr>
-          <m:t>h</m:t>
-        </m:r>
-        <m:r>
-          <m:rPr>
-            <m:sty m:val="p"/>
-            <m:scr m:val="fraktur"/>
-          </m:rPr>
-          <m:t>e</m:t>
-        </m:r>
-        <m:r>
-          <m:rPr>
-            <m:sty m:val="p"/>
-            <m:scr m:val="fraktur"/>
-          </m:rPr>
-          <m:t>t</m:t>
-        </m:r>
-        <m:r>
-          <m:rPr>
-            <m:sty m:val="p"/>
-            <m:scr m:val="fraktur"/>
-          </m:rPr>
-          <m:t>a</m:t>
+          <m:t>θ</m:t>
         </m:r>
         <m:r>
           <m:rPr>
@@ -6030,7 +5954,7 @@
         <m:r>
           <m:rPr>
             <m:sty m:val="p"/>
-            <m:scr m:val="fraktur"/>
+            <m:scr m:val="script"/>
           </m:rPr>
           <m:t>Y</m:t>
         </m:r>
@@ -6043,37 +5967,9 @@
         <m:r>
           <m:rPr>
             <m:sty m:val="p"/>
-            <m:scr m:val="fraktur"/>
+            <m:scr m:val="script"/>
           </m:rPr>
-          <m:t>t</m:t>
-        </m:r>
-        <m:r>
-          <m:rPr>
-            <m:sty m:val="p"/>
-            <m:scr m:val="fraktur"/>
-          </m:rPr>
-          <m:t>h</m:t>
-        </m:r>
-        <m:r>
-          <m:rPr>
-            <m:sty m:val="p"/>
-            <m:scr m:val="fraktur"/>
-          </m:rPr>
-          <m:t>e</m:t>
-        </m:r>
-        <m:r>
-          <m:rPr>
-            <m:sty m:val="p"/>
-            <m:scr m:val="fraktur"/>
-          </m:rPr>
-          <m:t>t</m:t>
-        </m:r>
-        <m:r>
-          <m:rPr>
-            <m:sty m:val="p"/>
-            <m:scr m:val="fraktur"/>
-          </m:rPr>
-          <m:t>a</m:t>
+          <m:t>θ</m:t>
         </m:r>
         <m:r>
           <m:rPr>
@@ -6292,35 +6188,35 @@
         <m:r>
           <m:rPr>
             <m:sty m:val="p"/>
-            <m:scr m:val="fraktur"/>
+            <m:scr m:val="script"/>
           </m:rPr>
           <m:t>t</m:t>
         </m:r>
         <m:r>
           <m:rPr>
             <m:sty m:val="p"/>
-            <m:scr m:val="fraktur"/>
+            <m:scr m:val="script"/>
           </m:rPr>
           <m:t>h</m:t>
         </m:r>
         <m:r>
           <m:rPr>
             <m:sty m:val="p"/>
-            <m:scr m:val="fraktur"/>
+            <m:scr m:val="script"/>
           </m:rPr>
           <m:t>e</m:t>
         </m:r>
         <m:r>
           <m:rPr>
             <m:sty m:val="p"/>
-            <m:scr m:val="fraktur"/>
+            <m:scr m:val="script"/>
           </m:rPr>
           <m:t>t</m:t>
         </m:r>
         <m:r>
           <m:rPr>
             <m:sty m:val="p"/>
-            <m:scr m:val="fraktur"/>
+            <m:scr m:val="script"/>
           </m:rPr>
           <m:t>a</m:t>
         </m:r>

--- a/paper/main.docx
+++ b/paper/main.docx
@@ -104,6 +104,14 @@
       </w:r>
       <w:r>
         <w:t xml:space="preserve">Nielsen</w:t>
+      </w:r>
+    </w:p>
+    <w:p>
+      <w:pPr>
+        <w:pStyle w:val="AbstractTitle"/>
+      </w:pPr>
+      <w:r>
+        <w:t xml:space="preserve">Abstract</w:t>
       </w:r>
     </w:p>
     <w:p>
@@ -1803,123 +1811,103 @@
         <w:t xml:space="preserve">case study for Maud.</w:t>
       </w:r>
     </w:p>
+    <w:bookmarkStart w:id="24" w:name="fig-methionine-reactions"/>
     <w:tbl>
       <w:tblPr>
         <w:tblStyle w:val="Table"/>
-        <w:tblW w:type="pct" w:w="5000"/>
+        <w:tblW w:type="pct" w:w="4900"/>
         <w:tblLook w:firstRow="0" w:lastRow="0" w:firstColumn="0" w:lastColumn="0" w:noHBand="0" w:noVBand="0" w:val="0000"/>
         <w:jc w:val="start"/>
+        <w:tblLayout w:type="fixed"/>
       </w:tblPr>
       <w:tblGrid>
-        <w:gridCol w:w="7920"/>
+        <w:gridCol w:w="7761"/>
       </w:tblGrid>
       <w:tr>
         <w:tc>
           <w:tcPr/>
-          <w:bookmarkStart w:id="24" w:name="fig-methionine-reactions"/>
-          <w:tbl>
-            <w:tblPr>
-              <w:tblStyle w:val="Table"/>
-              <w:tblW w:type="pct" w:w="5000"/>
-              <w:tblLook w:firstRow="0" w:lastRow="0" w:firstColumn="0" w:lastColumn="0" w:noHBand="0" w:noVBand="0" w:val="0000"/>
-              <w:jc w:val="start"/>
-            </w:tblPr>
-            <w:tblGrid>
-              <w:gridCol w:w="7920"/>
-            </w:tblGrid>
-            <w:tr>
-              <w:tc>
-                <w:tcPr/>
-                <w:p>
-                  <w:pPr>
-                    <w:jc w:val="center"/>
-                    <w:jc w:val="center"/>
-                  </w:pPr>
-                  <w:r>
-                    <w:drawing>
-                      <wp:inline>
-                        <wp:extent cx="5334000" cy="2979674"/>
-                        <wp:effectExtent b="0" l="0" r="0" t="0"/>
-                        <wp:docPr descr="" title="" id="22" name="Picture"/>
-                        <a:graphic>
-                          <a:graphicData uri="http://schemas.openxmlformats.org/drawingml/2006/picture">
-                            <pic:pic>
-                              <pic:nvPicPr>
-                                <pic:cNvPr descr="./figures/methionine-reactions.png" id="23" name="Picture"/>
-                                <pic:cNvPicPr>
-                                  <a:picLocks noChangeArrowheads="1" noChangeAspect="1"/>
-                                </pic:cNvPicPr>
-                              </pic:nvPicPr>
-                              <pic:blipFill>
-                                <a:blip r:embed="rId21"/>
-                                <a:stretch>
-                                  <a:fillRect/>
-                                </a:stretch>
-                              </pic:blipFill>
-                              <pic:spPr bwMode="auto">
-                                <a:xfrm>
-                                  <a:off x="0" y="0"/>
-                                  <a:ext cx="5334000" cy="2979674"/>
-                                </a:xfrm>
-                                <a:prstGeom prst="rect">
-                                  <a:avLst/>
-                                </a:prstGeom>
-                                <a:noFill/>
-                                <a:ln w="9525">
-                                  <a:noFill/>
-                                  <a:headEnd/>
-                                  <a:tailEnd/>
-                                </a:ln>
-                              </pic:spPr>
-                            </pic:pic>
-                          </a:graphicData>
-                        </a:graphic>
-                      </wp:inline>
-                    </w:drawing>
-                  </w:r>
-                </w:p>
-              </w:tc>
-            </w:tr>
-          </w:tbl>
           <w:p>
             <w:pPr>
-              <w:jc w:val="center"/>
-            </w:pPr>
-            <w:pPr>
-              <w:jc w:val="start"/>
-              <w:spacing w:before="200"/>
-              <w:pStyle w:val="ImageCaption"/>
-            </w:pPr>
-            <w:pPr>
-              <w:spacing w:before="200"/>
-              <w:pStyle w:val="ImageCaption"/>
+              <w:pStyle w:val="Compact"/>
+              <w:jc w:val="left"/>
             </w:pPr>
             <w:r>
-              <w:t xml:space="preserve">Figure 1: The methionine cycle as modelled, with the solid black lines representing the</w:t>
-            </w:r>
-            <w:r>
-              <w:t xml:space="preserve"> </w:t>
-            </w:r>
-            <w:r>
-              <w:t xml:space="preserve">reactions, the green lines representing allosteric interaction, and the red</w:t>
-            </w:r>
-            <w:r>
-              <w:t xml:space="preserve"> </w:t>
-            </w:r>
-            <w:r>
-              <w:t xml:space="preserve">lines representing allosteric inhibition. The bold fonts are the reaction names</w:t>
-            </w:r>
-            <w:r>
-              <w:t xml:space="preserve"> </w:t>
-            </w:r>
-            <w:r>
-              <w:t xml:space="preserve">and the regular font represents the metabolites.</w:t>
+              <w:drawing>
+                <wp:inline>
+                  <wp:extent cx="5334000" cy="2979674"/>
+                  <wp:effectExtent b="0" l="0" r="0" t="0"/>
+                  <wp:docPr descr="" title="" id="22" name="Picture"/>
+                  <a:graphic>
+                    <a:graphicData uri="http://schemas.openxmlformats.org/drawingml/2006/picture">
+                      <pic:pic>
+                        <pic:nvPicPr>
+                          <pic:cNvPr descr="./figures/methionine-reactions.png" id="23" name="Picture"/>
+                          <pic:cNvPicPr>
+                            <a:picLocks noChangeArrowheads="1" noChangeAspect="1"/>
+                          </pic:cNvPicPr>
+                        </pic:nvPicPr>
+                        <pic:blipFill>
+                          <a:blip r:embed="rId21"/>
+                          <a:stretch>
+                            <a:fillRect/>
+                          </a:stretch>
+                        </pic:blipFill>
+                        <pic:spPr bwMode="auto">
+                          <a:xfrm>
+                            <a:off x="0" y="0"/>
+                            <a:ext cx="5334000" cy="2979674"/>
+                          </a:xfrm>
+                          <a:prstGeom prst="rect">
+                            <a:avLst/>
+                          </a:prstGeom>
+                          <a:noFill/>
+                          <a:ln w="9525">
+                            <a:noFill/>
+                            <a:headEnd/>
+                            <a:tailEnd/>
+                          </a:ln>
+                        </pic:spPr>
+                      </pic:pic>
+                    </a:graphicData>
+                  </a:graphic>
+                </wp:inline>
+              </w:drawing>
             </w:r>
           </w:p>
-          <w:bookmarkEnd w:id="24"/>
         </w:tc>
       </w:tr>
     </w:tbl>
+    <w:p>
+      <w:pPr>
+        <w:pStyle w:val="BodyText"/>
+      </w:pPr>
+      <w:pPr>
+        <w:spacing w:before="200"/>
+        <w:pStyle w:val="ImageCaption"/>
+      </w:pPr>
+      <w:r>
+        <w:t xml:space="preserve">Figure 1: The methionine cycle as modelled, with the solid black lines representing the</w:t>
+      </w:r>
+      <w:r>
+        <w:t xml:space="preserve"> </w:t>
+      </w:r>
+      <w:r>
+        <w:t xml:space="preserve">reactions, the green lines representing allosteric interaction, and the red</w:t>
+      </w:r>
+      <w:r>
+        <w:t xml:space="preserve"> </w:t>
+      </w:r>
+      <w:r>
+        <w:t xml:space="preserve">lines representing allosteric inhibition. The bold fonts are the reaction names</w:t>
+      </w:r>
+      <w:r>
+        <w:t xml:space="preserve"> </w:t>
+      </w:r>
+      <w:r>
+        <w:t xml:space="preserve">and the regular font represents the metabolites.</w:t>
+      </w:r>
+    </w:p>
+    <w:bookmarkEnd w:id="24"/>
     <w:bookmarkStart w:id="27" w:name="dataset-and-model-specification"/>
     <w:p>
       <w:pPr>
@@ -2607,398 +2595,378 @@
         <w:t xml:space="preserve">question in the next section.</w:t>
       </w:r>
     </w:p>
+    <w:bookmarkStart w:id="31" w:name="fig-posterior"/>
     <w:tbl>
       <w:tblPr>
         <w:tblStyle w:val="Table"/>
-        <w:tblW w:type="pct" w:w="5000"/>
+        <w:tblW w:type="pct" w:w="4900"/>
         <w:tblLook w:firstRow="0" w:lastRow="0" w:firstColumn="0" w:lastColumn="0" w:noHBand="0" w:noVBand="0" w:val="0000"/>
         <w:jc w:val="start"/>
+        <w:tblLayout w:type="fixed"/>
       </w:tblPr>
       <w:tblGrid>
-        <w:gridCol w:w="7920"/>
+        <w:gridCol w:w="7761"/>
       </w:tblGrid>
       <w:tr>
         <w:tc>
           <w:tcPr/>
-          <w:bookmarkStart w:id="31" w:name="fig-posterior"/>
-          <w:tbl>
-            <w:tblPr>
-              <w:tblStyle w:val="Table"/>
-              <w:tblW w:type="pct" w:w="5000"/>
-              <w:tblLook w:firstRow="0" w:lastRow="0" w:firstColumn="0" w:lastColumn="0" w:noHBand="0" w:noVBand="0" w:val="0000"/>
-              <w:jc w:val="start"/>
-            </w:tblPr>
-            <w:tblGrid>
-              <w:gridCol w:w="7920"/>
-            </w:tblGrid>
-            <w:tr>
-              <w:tc>
-                <w:tcPr/>
-                <w:p>
-                  <w:pPr>
-                    <w:jc w:val="center"/>
-                    <w:jc w:val="center"/>
-                  </w:pPr>
-                  <w:r>
-                    <w:drawing>
-                      <wp:inline>
-                        <wp:extent cx="5334000" cy="5411805"/>
-                        <wp:effectExtent b="0" l="0" r="0" t="0"/>
-                        <wp:docPr descr="" title="" id="29" name="Picture"/>
-                        <a:graphic>
-                          <a:graphicData uri="http://schemas.openxmlformats.org/drawingml/2006/picture">
-                            <pic:pic>
-                              <pic:nvPicPr>
-                                <pic:cNvPr descr="./figures/posterior.png" id="30" name="Picture"/>
-                                <pic:cNvPicPr>
-                                  <a:picLocks noChangeArrowheads="1" noChangeAspect="1"/>
-                                </pic:cNvPicPr>
-                              </pic:nvPicPr>
-                              <pic:blipFill>
-                                <a:blip r:embed="rId28"/>
-                                <a:stretch>
-                                  <a:fillRect/>
-                                </a:stretch>
-                              </pic:blipFill>
-                              <pic:spPr bwMode="auto">
-                                <a:xfrm>
-                                  <a:off x="0" y="0"/>
-                                  <a:ext cx="5334000" cy="5411805"/>
-                                </a:xfrm>
-                                <a:prstGeom prst="rect">
-                                  <a:avLst/>
-                                </a:prstGeom>
-                                <a:noFill/>
-                                <a:ln w="9525">
-                                  <a:noFill/>
-                                  <a:headEnd/>
-                                  <a:tailEnd/>
-                                </a:ln>
-                              </pic:spPr>
-                            </pic:pic>
-                          </a:graphicData>
-                        </a:graphic>
-                      </wp:inline>
-                    </w:drawing>
-                  </w:r>
-                </w:p>
-              </w:tc>
-            </w:tr>
-          </w:tbl>
           <w:p>
             <w:pPr>
-              <w:jc w:val="center"/>
-            </w:pPr>
-            <w:pPr>
-              <w:jc w:val="start"/>
-              <w:spacing w:before="200"/>
-              <w:pStyle w:val="ImageCaption"/>
-            </w:pPr>
-            <w:pPr>
-              <w:spacing w:before="200"/>
-              <w:pStyle w:val="ImageCaption"/>
+              <w:pStyle w:val="Compact"/>
+              <w:jc w:val="left"/>
             </w:pPr>
             <w:r>
-              <w:t xml:space="preserve">Figure 2: Marginal posterior distributions from our main model run. (</w:t>
-            </w:r>
-            <w:r>
-              <w:rPr>
-                <w:bCs/>
-                <w:b/>
-              </w:rPr>
-              <w:t xml:space="preserve">Top left</w:t>
-            </w:r>
-            <w:r>
-              <w:t xml:space="preserve">)</w:t>
-            </w:r>
-            <w:r>
-              <w:t xml:space="preserve"> </w:t>
-            </w:r>
-            <w:r>
-              <w:t xml:space="preserve">Comparison of posterior predictive intervals with simulated flux measurement</w:t>
-            </w:r>
-            <w:r>
-              <w:t xml:space="preserve"> </w:t>
-            </w:r>
-            <w:r>
-              <w:t xml:space="preserve">values. All the flux measurements are within the predictive intervals,</w:t>
-            </w:r>
-            <w:r>
-              <w:t xml:space="preserve"> </w:t>
-            </w:r>
-            <w:r>
-              <w:t xml:space="preserve">indicating a good fit. (</w:t>
-            </w:r>
-            <w:r>
-              <w:rPr>
-                <w:bCs/>
-                <w:b/>
-              </w:rPr>
-              <w:t xml:space="preserve">Top right</w:t>
-            </w:r>
-            <w:r>
-              <w:t xml:space="preserve">) Comparison of posterior predictive</w:t>
-            </w:r>
-            <w:r>
-              <w:t xml:space="preserve"> </w:t>
-            </w:r>
-            <w:r>
-              <w:t xml:space="preserve">intervals with simulated concentration measurement values. These also show</w:t>
-            </w:r>
-            <w:r>
-              <w:t xml:space="preserve"> </w:t>
-            </w:r>
-            <w:r>
-              <w:t xml:space="preserve">a good fit. (</w:t>
-            </w:r>
-            <w:r>
-              <w:rPr>
-                <w:bCs/>
-                <w:b/>
-              </w:rPr>
-              <w:t xml:space="preserve">Bottom left</w:t>
-            </w:r>
-            <w:r>
-              <w:t xml:space="preserve">) Pairwise marginal posterior distribution</w:t>
-            </w:r>
-            <w:r>
-              <w:t xml:space="preserve"> </w:t>
-            </w:r>
-            <w:r>
-              <w:t xml:space="preserve">for two correlated parameters, namely</w:t>
-            </w:r>
-            <w:r>
-              <w:t xml:space="preserve"> </w:t>
-            </w:r>
-            <m:oMath>
-              <m:sSubSup>
-                <m:e>
-                  <m:r>
-                    <m:t>K</m:t>
-                  </m:r>
-                </m:e>
-                <m:sub>
-                  <m:r>
-                    <m:t>m</m:t>
-                  </m:r>
-                </m:sub>
-                <m:sup>
-                  <m:r>
-                    <m:t>A</m:t>
-                  </m:r>
-                  <m:r>
-                    <m:t>H</m:t>
-                  </m:r>
-                  <m:r>
-                    <m:t>C</m:t>
-                  </m:r>
-                  <m:r>
-                    <m:t>1</m:t>
-                  </m:r>
-                  <m:r>
-                    <m:rPr>
-                      <m:sty m:val="p"/>
-                    </m:rPr>
-                    <m:t>,</m:t>
-                  </m:r>
-                  <m:r>
-                    <m:t>h</m:t>
-                  </m:r>
-                  <m:r>
-                    <m:t>c</m:t>
-                  </m:r>
-                  <m:r>
-                    <m:t>y</m:t>
-                  </m:r>
-                  <m:r>
-                    <m:t>s</m:t>
-                  </m:r>
-                  <m:r>
-                    <m:rPr>
-                      <m:sty m:val="p"/>
-                    </m:rPr>
-                    <m:t>−</m:t>
-                  </m:r>
-                  <m:r>
-                    <m:t>L</m:t>
-                  </m:r>
-                </m:sup>
-              </m:sSubSup>
-            </m:oMath>
-            <w:r>
-              <w:t xml:space="preserve"> </w:t>
-            </w:r>
-            <w:r>
-              <w:t xml:space="preserve">and</w:t>
-            </w:r>
-            <w:r>
-              <w:t xml:space="preserve"> </w:t>
-            </w:r>
-            <m:oMath>
-              <m:sSubSup>
-                <m:e>
-                  <m:r>
-                    <m:t>K</m:t>
-                  </m:r>
-                </m:e>
-                <m:sub>
-                  <m:r>
-                    <m:t>m</m:t>
-                  </m:r>
-                </m:sub>
-                <m:sup>
-                  <m:r>
-                    <m:t>A</m:t>
-                  </m:r>
-                  <m:r>
-                    <m:t>H</m:t>
-                  </m:r>
-                  <m:r>
-                    <m:t>C</m:t>
-                  </m:r>
-                  <m:sSub>
-                    <m:e>
-                      <m:r>
-                        <m:t>1</m:t>
-                      </m:r>
-                    </m:e>
-                    <m:sub>
-                      <m:r>
-                        <m:t>a</m:t>
-                      </m:r>
-                    </m:sub>
-                  </m:sSub>
-                  <m:r>
-                    <m:t>h</m:t>
-                  </m:r>
-                  <m:r>
-                    <m:t>c</m:t>
-                  </m:r>
-                  <m:r>
-                    <m:t>y</m:t>
-                  </m:r>
-                  <m:r>
-                    <m:t>s</m:t>
-                  </m:r>
-                </m:sup>
-              </m:sSubSup>
-            </m:oMath>
-            <w:r>
-              <w:t xml:space="preserve">. (</w:t>
-            </w:r>
-            <w:r>
-              <w:rPr>
-                <w:bCs/>
-                <w:b/>
-              </w:rPr>
-              <w:t xml:space="preserve">Bottom right</w:t>
-            </w:r>
-            <w:r>
-              <w:t xml:space="preserve">) Pairwise marginal posterior distribution</w:t>
-            </w:r>
-            <w:r>
-              <w:t xml:space="preserve"> </w:t>
-            </w:r>
-            <w:r>
-              <w:t xml:space="preserve">for two uncorrelated parameters, namely</w:t>
-            </w:r>
-            <w:r>
-              <w:t xml:space="preserve"> </w:t>
-            </w:r>
-            <m:oMath>
-              <m:sSubSup>
-                <m:e>
-                  <m:r>
-                    <m:t>K</m:t>
-                  </m:r>
-                </m:e>
-                <m:sub>
-                  <m:r>
-                    <m:t>m</m:t>
-                  </m:r>
-                </m:sub>
-                <m:sup>
-                  <m:r>
-                    <m:t>M</m:t>
-                  </m:r>
-                  <m:r>
-                    <m:t>A</m:t>
-                  </m:r>
-                  <m:r>
-                    <m:t>T</m:t>
-                  </m:r>
-                  <m:r>
-                    <m:t>3</m:t>
-                  </m:r>
-                  <m:r>
-                    <m:rPr>
-                      <m:sty m:val="p"/>
-                    </m:rPr>
-                    <m:t>,</m:t>
-                  </m:r>
-                  <m:r>
-                    <m:t>a</m:t>
-                  </m:r>
-                  <m:r>
-                    <m:t>t</m:t>
-                  </m:r>
-                  <m:r>
-                    <m:t>p</m:t>
-                  </m:r>
-                </m:sup>
-              </m:sSubSup>
-            </m:oMath>
-            <w:r>
-              <w:t xml:space="preserve"> </w:t>
-            </w:r>
-            <w:r>
-              <w:t xml:space="preserve">and</w:t>
-            </w:r>
-            <w:r>
-              <w:t xml:space="preserve"> </w:t>
-            </w:r>
-            <m:oMath>
-              <m:sSubSup>
-                <m:e>
-                  <m:r>
-                    <m:t>K</m:t>
-                  </m:r>
-                </m:e>
-                <m:sub>
-                  <m:r>
-                    <m:t>c</m:t>
-                  </m:r>
-                  <m:r>
-                    <m:t>a</m:t>
-                  </m:r>
-                  <m:r>
-                    <m:t>t</m:t>
-                  </m:r>
-                </m:sub>
-                <m:sup>
-                  <m:r>
-                    <m:t>M</m:t>
-                  </m:r>
-                  <m:r>
-                    <m:t>A</m:t>
-                  </m:r>
-                  <m:r>
-                    <m:t>T</m:t>
-                  </m:r>
-                  <m:r>
-                    <m:t>3</m:t>
-                  </m:r>
-                </m:sup>
-              </m:sSubSup>
-            </m:oMath>
-            <w:r>
-              <w:t xml:space="preserve">.</w:t>
+              <w:drawing>
+                <wp:inline>
+                  <wp:extent cx="5334000" cy="5411805"/>
+                  <wp:effectExtent b="0" l="0" r="0" t="0"/>
+                  <wp:docPr descr="" title="" id="29" name="Picture"/>
+                  <a:graphic>
+                    <a:graphicData uri="http://schemas.openxmlformats.org/drawingml/2006/picture">
+                      <pic:pic>
+                        <pic:nvPicPr>
+                          <pic:cNvPr descr="./figures/posterior.png" id="30" name="Picture"/>
+                          <pic:cNvPicPr>
+                            <a:picLocks noChangeArrowheads="1" noChangeAspect="1"/>
+                          </pic:cNvPicPr>
+                        </pic:nvPicPr>
+                        <pic:blipFill>
+                          <a:blip r:embed="rId28"/>
+                          <a:stretch>
+                            <a:fillRect/>
+                          </a:stretch>
+                        </pic:blipFill>
+                        <pic:spPr bwMode="auto">
+                          <a:xfrm>
+                            <a:off x="0" y="0"/>
+                            <a:ext cx="5334000" cy="5411805"/>
+                          </a:xfrm>
+                          <a:prstGeom prst="rect">
+                            <a:avLst/>
+                          </a:prstGeom>
+                          <a:noFill/>
+                          <a:ln w="9525">
+                            <a:noFill/>
+                            <a:headEnd/>
+                            <a:tailEnd/>
+                          </a:ln>
+                        </pic:spPr>
+                      </pic:pic>
+                    </a:graphicData>
+                  </a:graphic>
+                </wp:inline>
+              </w:drawing>
             </w:r>
           </w:p>
-          <w:bookmarkEnd w:id="31"/>
         </w:tc>
       </w:tr>
     </w:tbl>
+    <w:p>
+      <w:pPr>
+        <w:pStyle w:val="BodyText"/>
+      </w:pPr>
+      <w:pPr>
+        <w:spacing w:before="200"/>
+        <w:pStyle w:val="ImageCaption"/>
+      </w:pPr>
+      <w:r>
+        <w:t xml:space="preserve">Figure 2: Marginal posterior distributions from our main model run. (</w:t>
+      </w:r>
+      <w:r>
+        <w:rPr>
+          <w:bCs/>
+          <w:b/>
+        </w:rPr>
+        <w:t xml:space="preserve">Top left</w:t>
+      </w:r>
+      <w:r>
+        <w:t xml:space="preserve">)</w:t>
+      </w:r>
+      <w:r>
+        <w:t xml:space="preserve"> </w:t>
+      </w:r>
+      <w:r>
+        <w:t xml:space="preserve">Comparison of posterior predictive intervals with simulated flux measurement</w:t>
+      </w:r>
+      <w:r>
+        <w:t xml:space="preserve"> </w:t>
+      </w:r>
+      <w:r>
+        <w:t xml:space="preserve">values. All the flux measurements are within the predictive intervals,</w:t>
+      </w:r>
+      <w:r>
+        <w:t xml:space="preserve"> </w:t>
+      </w:r>
+      <w:r>
+        <w:t xml:space="preserve">indicating a good fit. (</w:t>
+      </w:r>
+      <w:r>
+        <w:rPr>
+          <w:bCs/>
+          <w:b/>
+        </w:rPr>
+        <w:t xml:space="preserve">Top right</w:t>
+      </w:r>
+      <w:r>
+        <w:t xml:space="preserve">) Comparison of posterior predictive</w:t>
+      </w:r>
+      <w:r>
+        <w:t xml:space="preserve"> </w:t>
+      </w:r>
+      <w:r>
+        <w:t xml:space="preserve">intervals with simulated concentration measurement values. These also show</w:t>
+      </w:r>
+      <w:r>
+        <w:t xml:space="preserve"> </w:t>
+      </w:r>
+      <w:r>
+        <w:t xml:space="preserve">a good fit. (</w:t>
+      </w:r>
+      <w:r>
+        <w:rPr>
+          <w:bCs/>
+          <w:b/>
+        </w:rPr>
+        <w:t xml:space="preserve">Bottom left</w:t>
+      </w:r>
+      <w:r>
+        <w:t xml:space="preserve">) Pairwise marginal posterior distribution</w:t>
+      </w:r>
+      <w:r>
+        <w:t xml:space="preserve"> </w:t>
+      </w:r>
+      <w:r>
+        <w:t xml:space="preserve">for two correlated parameters, namely</w:t>
+      </w:r>
+      <w:r>
+        <w:t xml:space="preserve"> </w:t>
+      </w:r>
+      <m:oMath>
+        <m:sSubSup>
+          <m:e>
+            <m:r>
+              <m:t>K</m:t>
+            </m:r>
+          </m:e>
+          <m:sub>
+            <m:r>
+              <m:t>m</m:t>
+            </m:r>
+          </m:sub>
+          <m:sup>
+            <m:r>
+              <m:t>A</m:t>
+            </m:r>
+            <m:r>
+              <m:t>H</m:t>
+            </m:r>
+            <m:r>
+              <m:t>C</m:t>
+            </m:r>
+            <m:r>
+              <m:t>1</m:t>
+            </m:r>
+            <m:r>
+              <m:rPr>
+                <m:sty m:val="p"/>
+              </m:rPr>
+              <m:t>,</m:t>
+            </m:r>
+            <m:r>
+              <m:t>h</m:t>
+            </m:r>
+            <m:r>
+              <m:t>c</m:t>
+            </m:r>
+            <m:r>
+              <m:t>y</m:t>
+            </m:r>
+            <m:r>
+              <m:t>s</m:t>
+            </m:r>
+            <m:r>
+              <m:rPr>
+                <m:sty m:val="p"/>
+              </m:rPr>
+              <m:t>−</m:t>
+            </m:r>
+            <m:r>
+              <m:t>L</m:t>
+            </m:r>
+          </m:sup>
+        </m:sSubSup>
+      </m:oMath>
+      <w:r>
+        <w:t xml:space="preserve"> </w:t>
+      </w:r>
+      <w:r>
+        <w:t xml:space="preserve">and</w:t>
+      </w:r>
+      <w:r>
+        <w:t xml:space="preserve"> </w:t>
+      </w:r>
+      <m:oMath>
+        <m:sSubSup>
+          <m:e>
+            <m:r>
+              <m:t>K</m:t>
+            </m:r>
+          </m:e>
+          <m:sub>
+            <m:r>
+              <m:t>m</m:t>
+            </m:r>
+          </m:sub>
+          <m:sup>
+            <m:r>
+              <m:t>A</m:t>
+            </m:r>
+            <m:r>
+              <m:t>H</m:t>
+            </m:r>
+            <m:r>
+              <m:t>C</m:t>
+            </m:r>
+            <m:sSub>
+              <m:e>
+                <m:r>
+                  <m:t>1</m:t>
+                </m:r>
+              </m:e>
+              <m:sub>
+                <m:r>
+                  <m:t>a</m:t>
+                </m:r>
+              </m:sub>
+            </m:sSub>
+            <m:r>
+              <m:t>h</m:t>
+            </m:r>
+            <m:r>
+              <m:t>c</m:t>
+            </m:r>
+            <m:r>
+              <m:t>y</m:t>
+            </m:r>
+            <m:r>
+              <m:t>s</m:t>
+            </m:r>
+          </m:sup>
+        </m:sSubSup>
+      </m:oMath>
+      <w:r>
+        <w:t xml:space="preserve">. (</w:t>
+      </w:r>
+      <w:r>
+        <w:rPr>
+          <w:bCs/>
+          <w:b/>
+        </w:rPr>
+        <w:t xml:space="preserve">Bottom right</w:t>
+      </w:r>
+      <w:r>
+        <w:t xml:space="preserve">) Pairwise marginal posterior distribution</w:t>
+      </w:r>
+      <w:r>
+        <w:t xml:space="preserve"> </w:t>
+      </w:r>
+      <w:r>
+        <w:t xml:space="preserve">for two uncorrelated parameters, namely</w:t>
+      </w:r>
+      <w:r>
+        <w:t xml:space="preserve"> </w:t>
+      </w:r>
+      <m:oMath>
+        <m:sSubSup>
+          <m:e>
+            <m:r>
+              <m:t>K</m:t>
+            </m:r>
+          </m:e>
+          <m:sub>
+            <m:r>
+              <m:t>m</m:t>
+            </m:r>
+          </m:sub>
+          <m:sup>
+            <m:r>
+              <m:t>M</m:t>
+            </m:r>
+            <m:r>
+              <m:t>A</m:t>
+            </m:r>
+            <m:r>
+              <m:t>T</m:t>
+            </m:r>
+            <m:r>
+              <m:t>3</m:t>
+            </m:r>
+            <m:r>
+              <m:rPr>
+                <m:sty m:val="p"/>
+              </m:rPr>
+              <m:t>,</m:t>
+            </m:r>
+            <m:r>
+              <m:t>a</m:t>
+            </m:r>
+            <m:r>
+              <m:t>t</m:t>
+            </m:r>
+            <m:r>
+              <m:t>p</m:t>
+            </m:r>
+          </m:sup>
+        </m:sSubSup>
+      </m:oMath>
+      <w:r>
+        <w:t xml:space="preserve"> </w:t>
+      </w:r>
+      <w:r>
+        <w:t xml:space="preserve">and</w:t>
+      </w:r>
+      <w:r>
+        <w:t xml:space="preserve"> </w:t>
+      </w:r>
+      <m:oMath>
+        <m:sSubSup>
+          <m:e>
+            <m:r>
+              <m:t>K</m:t>
+            </m:r>
+          </m:e>
+          <m:sub>
+            <m:r>
+              <m:t>c</m:t>
+            </m:r>
+            <m:r>
+              <m:t>a</m:t>
+            </m:r>
+            <m:r>
+              <m:t>t</m:t>
+            </m:r>
+          </m:sub>
+          <m:sup>
+            <m:r>
+              <m:t>M</m:t>
+            </m:r>
+            <m:r>
+              <m:t>A</m:t>
+            </m:r>
+            <m:r>
+              <m:t>T</m:t>
+            </m:r>
+            <m:r>
+              <m:t>3</m:t>
+            </m:r>
+          </m:sup>
+        </m:sSubSup>
+      </m:oMath>
+      <w:r>
+        <w:t xml:space="preserve">.</w:t>
+      </w:r>
+    </w:p>
+    <w:bookmarkEnd w:id="31"/>
     <w:bookmarkStart w:id="38" w:name="sec-laplace"/>
     <w:p>
       <w:pPr>
@@ -3552,317 +3520,297 @@
         <w:t xml:space="preserve">model inference; we leave research into this topic to future work.</w:t>
       </w:r>
     </w:p>
+    <w:bookmarkStart w:id="37" w:name="fig-laplace"/>
     <w:tbl>
       <w:tblPr>
         <w:tblStyle w:val="Table"/>
-        <w:tblW w:type="pct" w:w="5000"/>
+        <w:tblW w:type="pct" w:w="4900"/>
         <w:tblLook w:firstRow="0" w:lastRow="0" w:firstColumn="0" w:lastColumn="0" w:noHBand="0" w:noVBand="0" w:val="0000"/>
         <w:jc w:val="start"/>
+        <w:tblLayout w:type="fixed"/>
       </w:tblPr>
       <w:tblGrid>
-        <w:gridCol w:w="7920"/>
+        <w:gridCol w:w="7761"/>
       </w:tblGrid>
       <w:tr>
         <w:tc>
           <w:tcPr/>
-          <w:bookmarkStart w:id="37" w:name="fig-laplace"/>
-          <w:tbl>
-            <w:tblPr>
-              <w:tblStyle w:val="Table"/>
-              <w:tblW w:type="pct" w:w="5000"/>
-              <w:tblLook w:firstRow="0" w:lastRow="0" w:firstColumn="0" w:lastColumn="0" w:noHBand="0" w:noVBand="0" w:val="0000"/>
-              <w:jc w:val="start"/>
-            </w:tblPr>
-            <w:tblGrid>
-              <w:gridCol w:w="7920"/>
-            </w:tblGrid>
-            <w:tr>
-              <w:tc>
-                <w:tcPr/>
-                <w:p>
-                  <w:pPr>
-                    <w:jc w:val="center"/>
-                    <w:jc w:val="center"/>
-                  </w:pPr>
-                  <w:r>
-                    <w:drawing>
-                      <wp:inline>
-                        <wp:extent cx="5334000" cy="5420935"/>
-                        <wp:effectExtent b="0" l="0" r="0" t="0"/>
-                        <wp:docPr descr="" title="" id="35" name="Picture"/>
-                        <a:graphic>
-                          <a:graphicData uri="http://schemas.openxmlformats.org/drawingml/2006/picture">
-                            <pic:pic>
-                              <pic:nvPicPr>
-                                <pic:cNvPr descr="./figures/laplace.png" id="36" name="Picture"/>
-                                <pic:cNvPicPr>
-                                  <a:picLocks noChangeArrowheads="1" noChangeAspect="1"/>
-                                </pic:cNvPicPr>
-                              </pic:nvPicPr>
-                              <pic:blipFill>
-                                <a:blip r:embed="rId34"/>
-                                <a:stretch>
-                                  <a:fillRect/>
-                                </a:stretch>
-                              </pic:blipFill>
-                              <pic:spPr bwMode="auto">
-                                <a:xfrm>
-                                  <a:off x="0" y="0"/>
-                                  <a:ext cx="5334000" cy="5420935"/>
-                                </a:xfrm>
-                                <a:prstGeom prst="rect">
-                                  <a:avLst/>
-                                </a:prstGeom>
-                                <a:noFill/>
-                                <a:ln w="9525">
-                                  <a:noFill/>
-                                  <a:headEnd/>
-                                  <a:tailEnd/>
-                                </a:ln>
-                              </pic:spPr>
-                            </pic:pic>
-                          </a:graphicData>
-                        </a:graphic>
-                      </wp:inline>
-                    </w:drawing>
-                  </w:r>
-                </w:p>
-              </w:tc>
-            </w:tr>
-          </w:tbl>
           <w:p>
             <w:pPr>
-              <w:jc w:val="center"/>
-            </w:pPr>
-            <w:pPr>
-              <w:jc w:val="start"/>
-              <w:spacing w:before="200"/>
-              <w:pStyle w:val="ImageCaption"/>
-            </w:pPr>
-            <w:pPr>
-              <w:spacing w:before="200"/>
-              <w:pStyle w:val="ImageCaption"/>
+              <w:pStyle w:val="Compact"/>
+              <w:jc w:val="left"/>
             </w:pPr>
             <w:r>
-              <w:t xml:space="preserve">Figure 3: Graphical comparison of approximate posterior samples generated using Laplace</w:t>
-            </w:r>
-            <w:r>
-              <w:t xml:space="preserve"> </w:t>
-            </w:r>
-            <w:r>
-              <w:t xml:space="preserve">sampling (blue-green) with posterior samples generated using MCMC (dark</w:t>
-            </w:r>
-            <w:r>
-              <w:t xml:space="preserve"> </w:t>
-            </w:r>
-            <w:r>
-              <w:t xml:space="preserve">grey). (</w:t>
-            </w:r>
-            <w:r>
-              <w:rPr>
-                <w:bCs/>
-                <w:b/>
-              </w:rPr>
-              <w:t xml:space="preserve">Top left</w:t>
-            </w:r>
-            <w:r>
-              <w:t xml:space="preserve">) the two sets of samples clearly have different marginal</w:t>
-            </w:r>
-            <w:r>
-              <w:t xml:space="preserve"> </w:t>
-            </w:r>
-            <w:r>
-              <w:t xml:space="preserve">distributions for the overall log probability variable, indicating that the</w:t>
-            </w:r>
-            <w:r>
-              <w:t xml:space="preserve"> </w:t>
-            </w:r>
-            <w:r>
-              <w:t xml:space="preserve">Laplace samples do not accurately approximate the target distribution. (</w:t>
-            </w:r>
-            <w:r>
-              <w:rPr>
-                <w:bCs/>
-                <w:b/>
-              </w:rPr>
-              <w:t xml:space="preserve">Top</w:t>
-            </w:r>
-            <w:r>
-              <w:rPr>
-                <w:bCs/>
-                <w:b/>
-              </w:rPr>
-              <w:t xml:space="preserve"> </w:t>
-            </w:r>
-            <w:r>
-              <w:rPr>
-                <w:bCs/>
-                <w:b/>
-              </w:rPr>
-              <w:t xml:space="preserve">right</w:t>
-            </w:r>
-            <w:r>
-              <w:t xml:space="preserve">) The distribution of marginal posterior predictive log likelihood</w:t>
-            </w:r>
-            <w:r>
-              <w:t xml:space="preserve"> </w:t>
-            </w:r>
-            <w:r>
-              <w:t xml:space="preserve">values for training data flux measurements shows that the Laplace method</w:t>
-            </w:r>
-            <w:r>
-              <w:t xml:space="preserve"> </w:t>
-            </w:r>
-            <w:r>
-              <w:t xml:space="preserve">tended to yield much worse predictions compared with the true model (lower log</w:t>
-            </w:r>
-            <w:r>
-              <w:t xml:space="preserve"> </w:t>
-            </w:r>
-            <w:r>
-              <w:t xml:space="preserve">likelihood values indicate that the modelled and measured values are further</w:t>
-            </w:r>
-            <w:r>
-              <w:t xml:space="preserve"> </w:t>
-            </w:r>
-            <w:r>
-              <w:t xml:space="preserve">away). (</w:t>
-            </w:r>
-            <w:r>
-              <w:rPr>
-                <w:bCs/>
-                <w:b/>
-              </w:rPr>
-              <w:t xml:space="preserve">Bottom left</w:t>
-            </w:r>
-            <w:r>
-              <w:t xml:space="preserve">) The Laplace method also tended to produce worse flux</w:t>
-            </w:r>
-            <w:r>
-              <w:t xml:space="preserve"> </w:t>
-            </w:r>
-            <w:r>
-              <w:t xml:space="preserve">predictions for held-back test measurements. (</w:t>
-            </w:r>
-            <w:r>
-              <w:rPr>
-                <w:bCs/>
-                <w:b/>
-              </w:rPr>
-              <w:t xml:space="preserve">Bottom right</w:t>
-            </w:r>
-            <w:r>
-              <w:t xml:space="preserve">) The marginal</w:t>
-            </w:r>
-            <w:r>
-              <w:t xml:space="preserve"> </w:t>
-            </w:r>
-            <w:r>
-              <w:t xml:space="preserve">joint distribution of two parameters:</w:t>
-            </w:r>
-            <w:r>
-              <w:t xml:space="preserve"> </w:t>
-            </w:r>
-            <m:oMath>
-              <m:sSubSup>
-                <m:e>
-                  <m:r>
-                    <m:t>K</m:t>
-                  </m:r>
-                </m:e>
-                <m:sub>
-                  <m:r>
-                    <m:t>m</m:t>
-                  </m:r>
-                </m:sub>
-                <m:sup>
-                  <m:r>
-                    <m:t>A</m:t>
-                  </m:r>
-                  <m:r>
-                    <m:rPr>
-                      <m:sty m:val="p"/>
-                    </m:rPr>
-                    <m:t>,</m:t>
-                  </m:r>
-                  <m:r>
-                    <m:t>r</m:t>
-                  </m:r>
-                  <m:r>
-                    <m:t>l</m:t>
-                  </m:r>
-                </m:sup>
-              </m:sSubSup>
-            </m:oMath>
-            <w:r>
-              <w:t xml:space="preserve"> </w:t>
-            </w:r>
-            <w:r>
-              <w:t xml:space="preserve">and</w:t>
-            </w:r>
-            <w:r>
-              <w:t xml:space="preserve"> </w:t>
-            </w:r>
-            <m:oMath>
-              <m:sSubSup>
-                <m:e>
-                  <m:r>
-                    <m:t>K</m:t>
-                  </m:r>
-                </m:e>
-                <m:sub>
-                  <m:r>
-                    <m:t>c</m:t>
-                  </m:r>
-                  <m:r>
-                    <m:t>a</m:t>
-                  </m:r>
-                  <m:r>
-                    <m:t>t</m:t>
-                  </m:r>
-                </m:sub>
-                <m:sup>
-                  <m:r>
-                    <m:t>r</m:t>
-                  </m:r>
-                  <m:r>
-                    <m:t>1</m:t>
-                  </m:r>
-                </m:sup>
-              </m:sSubSup>
-            </m:oMath>
-            <w:r>
-              <w:t xml:space="preserve">. The</w:t>
-            </w:r>
-            <w:r>
-              <w:t xml:space="preserve"> </w:t>
-            </w:r>
-            <w:r>
-              <w:t xml:space="preserve">Laplace method is not able to track the correct joint distribution for this</w:t>
-            </w:r>
-            <w:r>
-              <w:t xml:space="preserve"> </w:t>
-            </w:r>
-            <w:r>
-              <w:t xml:space="preserve">pair of parameters. This is unsurprising given that the target distribution</w:t>
-            </w:r>
-            <w:r>
-              <w:t xml:space="preserve"> </w:t>
-            </w:r>
-            <w:r>
-              <w:t xml:space="preserve">has position-dependent scales which are difficult for a linear approximation</w:t>
-            </w:r>
-            <w:r>
-              <w:t xml:space="preserve"> </w:t>
-            </w:r>
-            <w:r>
-              <w:t xml:space="preserve">to capture.</w:t>
+              <w:drawing>
+                <wp:inline>
+                  <wp:extent cx="5334000" cy="5420935"/>
+                  <wp:effectExtent b="0" l="0" r="0" t="0"/>
+                  <wp:docPr descr="" title="" id="35" name="Picture"/>
+                  <a:graphic>
+                    <a:graphicData uri="http://schemas.openxmlformats.org/drawingml/2006/picture">
+                      <pic:pic>
+                        <pic:nvPicPr>
+                          <pic:cNvPr descr="./figures/laplace.png" id="36" name="Picture"/>
+                          <pic:cNvPicPr>
+                            <a:picLocks noChangeArrowheads="1" noChangeAspect="1"/>
+                          </pic:cNvPicPr>
+                        </pic:nvPicPr>
+                        <pic:blipFill>
+                          <a:blip r:embed="rId34"/>
+                          <a:stretch>
+                            <a:fillRect/>
+                          </a:stretch>
+                        </pic:blipFill>
+                        <pic:spPr bwMode="auto">
+                          <a:xfrm>
+                            <a:off x="0" y="0"/>
+                            <a:ext cx="5334000" cy="5420935"/>
+                          </a:xfrm>
+                          <a:prstGeom prst="rect">
+                            <a:avLst/>
+                          </a:prstGeom>
+                          <a:noFill/>
+                          <a:ln w="9525">
+                            <a:noFill/>
+                            <a:headEnd/>
+                            <a:tailEnd/>
+                          </a:ln>
+                        </pic:spPr>
+                      </pic:pic>
+                    </a:graphicData>
+                  </a:graphic>
+                </wp:inline>
+              </w:drawing>
             </w:r>
           </w:p>
-          <w:bookmarkEnd w:id="37"/>
         </w:tc>
       </w:tr>
     </w:tbl>
+    <w:p>
+      <w:pPr>
+        <w:pStyle w:val="BodyText"/>
+      </w:pPr>
+      <w:pPr>
+        <w:spacing w:before="200"/>
+        <w:pStyle w:val="ImageCaption"/>
+      </w:pPr>
+      <w:r>
+        <w:t xml:space="preserve">Figure 3: Graphical comparison of approximate posterior samples generated using Laplace</w:t>
+      </w:r>
+      <w:r>
+        <w:t xml:space="preserve"> </w:t>
+      </w:r>
+      <w:r>
+        <w:t xml:space="preserve">sampling (blue-green) with posterior samples generated using MCMC (dark</w:t>
+      </w:r>
+      <w:r>
+        <w:t xml:space="preserve"> </w:t>
+      </w:r>
+      <w:r>
+        <w:t xml:space="preserve">grey). (</w:t>
+      </w:r>
+      <w:r>
+        <w:rPr>
+          <w:bCs/>
+          <w:b/>
+        </w:rPr>
+        <w:t xml:space="preserve">Top left</w:t>
+      </w:r>
+      <w:r>
+        <w:t xml:space="preserve">) the two sets of samples clearly have different marginal</w:t>
+      </w:r>
+      <w:r>
+        <w:t xml:space="preserve"> </w:t>
+      </w:r>
+      <w:r>
+        <w:t xml:space="preserve">distributions for the overall log probability variable, indicating that the</w:t>
+      </w:r>
+      <w:r>
+        <w:t xml:space="preserve"> </w:t>
+      </w:r>
+      <w:r>
+        <w:t xml:space="preserve">Laplace samples do not accurately approximate the target distribution. (</w:t>
+      </w:r>
+      <w:r>
+        <w:rPr>
+          <w:bCs/>
+          <w:b/>
+        </w:rPr>
+        <w:t xml:space="preserve">Top</w:t>
+      </w:r>
+      <w:r>
+        <w:rPr>
+          <w:bCs/>
+          <w:b/>
+        </w:rPr>
+        <w:t xml:space="preserve"> </w:t>
+      </w:r>
+      <w:r>
+        <w:rPr>
+          <w:bCs/>
+          <w:b/>
+        </w:rPr>
+        <w:t xml:space="preserve">right</w:t>
+      </w:r>
+      <w:r>
+        <w:t xml:space="preserve">) The distribution of marginal posterior predictive log likelihood</w:t>
+      </w:r>
+      <w:r>
+        <w:t xml:space="preserve"> </w:t>
+      </w:r>
+      <w:r>
+        <w:t xml:space="preserve">values for training data flux measurements shows that the Laplace method</w:t>
+      </w:r>
+      <w:r>
+        <w:t xml:space="preserve"> </w:t>
+      </w:r>
+      <w:r>
+        <w:t xml:space="preserve">tended to yield much worse predictions compared with the true model (lower log</w:t>
+      </w:r>
+      <w:r>
+        <w:t xml:space="preserve"> </w:t>
+      </w:r>
+      <w:r>
+        <w:t xml:space="preserve">likelihood values indicate that the modelled and measured values are further</w:t>
+      </w:r>
+      <w:r>
+        <w:t xml:space="preserve"> </w:t>
+      </w:r>
+      <w:r>
+        <w:t xml:space="preserve">away). (</w:t>
+      </w:r>
+      <w:r>
+        <w:rPr>
+          <w:bCs/>
+          <w:b/>
+        </w:rPr>
+        <w:t xml:space="preserve">Bottom left</w:t>
+      </w:r>
+      <w:r>
+        <w:t xml:space="preserve">) The Laplace method also tended to produce worse flux</w:t>
+      </w:r>
+      <w:r>
+        <w:t xml:space="preserve"> </w:t>
+      </w:r>
+      <w:r>
+        <w:t xml:space="preserve">predictions for held-back test measurements. (</w:t>
+      </w:r>
+      <w:r>
+        <w:rPr>
+          <w:bCs/>
+          <w:b/>
+        </w:rPr>
+        <w:t xml:space="preserve">Bottom right</w:t>
+      </w:r>
+      <w:r>
+        <w:t xml:space="preserve">) The marginal</w:t>
+      </w:r>
+      <w:r>
+        <w:t xml:space="preserve"> </w:t>
+      </w:r>
+      <w:r>
+        <w:t xml:space="preserve">joint distribution of two parameters:</w:t>
+      </w:r>
+      <w:r>
+        <w:t xml:space="preserve"> </w:t>
+      </w:r>
+      <m:oMath>
+        <m:sSubSup>
+          <m:e>
+            <m:r>
+              <m:t>K</m:t>
+            </m:r>
+          </m:e>
+          <m:sub>
+            <m:r>
+              <m:t>m</m:t>
+            </m:r>
+          </m:sub>
+          <m:sup>
+            <m:r>
+              <m:t>A</m:t>
+            </m:r>
+            <m:r>
+              <m:rPr>
+                <m:sty m:val="p"/>
+              </m:rPr>
+              <m:t>,</m:t>
+            </m:r>
+            <m:r>
+              <m:t>r</m:t>
+            </m:r>
+            <m:r>
+              <m:t>l</m:t>
+            </m:r>
+          </m:sup>
+        </m:sSubSup>
+      </m:oMath>
+      <w:r>
+        <w:t xml:space="preserve"> </w:t>
+      </w:r>
+      <w:r>
+        <w:t xml:space="preserve">and</w:t>
+      </w:r>
+      <w:r>
+        <w:t xml:space="preserve"> </w:t>
+      </w:r>
+      <m:oMath>
+        <m:sSubSup>
+          <m:e>
+            <m:r>
+              <m:t>K</m:t>
+            </m:r>
+          </m:e>
+          <m:sub>
+            <m:r>
+              <m:t>c</m:t>
+            </m:r>
+            <m:r>
+              <m:t>a</m:t>
+            </m:r>
+            <m:r>
+              <m:t>t</m:t>
+            </m:r>
+          </m:sub>
+          <m:sup>
+            <m:r>
+              <m:t>r</m:t>
+            </m:r>
+            <m:r>
+              <m:t>1</m:t>
+            </m:r>
+          </m:sup>
+        </m:sSubSup>
+      </m:oMath>
+      <w:r>
+        <w:t xml:space="preserve">. The</w:t>
+      </w:r>
+      <w:r>
+        <w:t xml:space="preserve"> </w:t>
+      </w:r>
+      <w:r>
+        <w:t xml:space="preserve">Laplace method is not able to track the correct joint distribution for this</w:t>
+      </w:r>
+      <w:r>
+        <w:t xml:space="preserve"> </w:t>
+      </w:r>
+      <w:r>
+        <w:t xml:space="preserve">pair of parameters. This is unsurprising given that the target distribution</w:t>
+      </w:r>
+      <w:r>
+        <w:t xml:space="preserve"> </w:t>
+      </w:r>
+      <w:r>
+        <w:t xml:space="preserve">has position-dependent scales which are difficult for a linear approximation</w:t>
+      </w:r>
+      <w:r>
+        <w:t xml:space="preserve"> </w:t>
+      </w:r>
+      <w:r>
+        <w:t xml:space="preserve">to capture.</w:t>
+      </w:r>
+    </w:p>
+    <w:bookmarkEnd w:id="37"/>
     <w:bookmarkEnd w:id="38"/>
     <w:bookmarkEnd w:id="39"/>
     <w:bookmarkStart w:id="44" w:name="X9aab18619bffaaee7010f39077c602781b7715d"/>
@@ -4074,369 +4022,349 @@
         <w:t xml:space="preserve">approach can produce sensible results from incomplete metabolomics data.</w:t>
       </w:r>
     </w:p>
+    <w:bookmarkStart w:id="43" w:name="fig-missing"/>
     <w:tbl>
       <w:tblPr>
         <w:tblStyle w:val="Table"/>
-        <w:tblW w:type="pct" w:w="5000"/>
+        <w:tblW w:type="pct" w:w="4900"/>
         <w:tblLook w:firstRow="0" w:lastRow="0" w:firstColumn="0" w:lastColumn="0" w:noHBand="0" w:noVBand="0" w:val="0000"/>
         <w:jc w:val="start"/>
+        <w:tblLayout w:type="fixed"/>
       </w:tblPr>
       <w:tblGrid>
-        <w:gridCol w:w="7920"/>
+        <w:gridCol w:w="7761"/>
       </w:tblGrid>
       <w:tr>
         <w:tc>
           <w:tcPr/>
-          <w:bookmarkStart w:id="43" w:name="fig-missing"/>
-          <w:tbl>
-            <w:tblPr>
-              <w:tblStyle w:val="Table"/>
-              <w:tblW w:type="pct" w:w="5000"/>
-              <w:tblLook w:firstRow="0" w:lastRow="0" w:firstColumn="0" w:lastColumn="0" w:noHBand="0" w:noVBand="0" w:val="0000"/>
-              <w:jc w:val="start"/>
-            </w:tblPr>
-            <w:tblGrid>
-              <w:gridCol w:w="7920"/>
-            </w:tblGrid>
-            <w:tr>
-              <w:tc>
-                <w:tcPr/>
-                <w:p>
-                  <w:pPr>
-                    <w:jc w:val="center"/>
-                    <w:jc w:val="center"/>
-                  </w:pPr>
-                  <w:r>
-                    <w:drawing>
-                      <wp:inline>
-                        <wp:extent cx="5334000" cy="5360867"/>
-                        <wp:effectExtent b="0" l="0" r="0" t="0"/>
-                        <wp:docPr descr="" title="" id="41" name="Picture"/>
-                        <a:graphic>
-                          <a:graphicData uri="http://schemas.openxmlformats.org/drawingml/2006/picture">
-                            <pic:pic>
-                              <pic:nvPicPr>
-                                <pic:cNvPr descr="./figures/missing.png" id="42" name="Picture"/>
-                                <pic:cNvPicPr>
-                                  <a:picLocks noChangeArrowheads="1" noChangeAspect="1"/>
-                                </pic:cNvPicPr>
-                              </pic:nvPicPr>
-                              <pic:blipFill>
-                                <a:blip r:embed="rId40"/>
-                                <a:stretch>
-                                  <a:fillRect/>
-                                </a:stretch>
-                              </pic:blipFill>
-                              <pic:spPr bwMode="auto">
-                                <a:xfrm>
-                                  <a:off x="0" y="0"/>
-                                  <a:ext cx="5334000" cy="5360867"/>
-                                </a:xfrm>
-                                <a:prstGeom prst="rect">
-                                  <a:avLst/>
-                                </a:prstGeom>
-                                <a:noFill/>
-                                <a:ln w="9525">
-                                  <a:noFill/>
-                                  <a:headEnd/>
-                                  <a:tailEnd/>
-                                </a:ln>
-                              </pic:spPr>
-                            </pic:pic>
-                          </a:graphicData>
-                        </a:graphic>
-                      </wp:inline>
-                    </w:drawing>
-                  </w:r>
-                </w:p>
-              </w:tc>
-            </w:tr>
-          </w:tbl>
           <w:p>
             <w:pPr>
-              <w:jc w:val="center"/>
-            </w:pPr>
-            <w:pPr>
-              <w:jc w:val="start"/>
-              <w:spacing w:before="200"/>
-              <w:pStyle w:val="ImageCaption"/>
-            </w:pPr>
-            <w:pPr>
-              <w:spacing w:before="200"/>
-              <w:pStyle w:val="ImageCaption"/>
+              <w:pStyle w:val="Compact"/>
+              <w:jc w:val="left"/>
             </w:pPr>
             <w:r>
-              <w:t xml:space="preserve">Figure 4: Results of removing concentration measurements for the metabolite</w:t>
-            </w:r>
-            <w:r>
-              <w:t xml:space="preserve"> </w:t>
-            </w:r>
-            <m:oMath>
-              <m:r>
-                <m:t>a</m:t>
-              </m:r>
-              <m:r>
-                <m:t>h</m:t>
-              </m:r>
-              <m:r>
-                <m:t>c</m:t>
-              </m:r>
-              <m:r>
-                <m:t>y</m:t>
-              </m:r>
-              <m:sSub>
-                <m:e>
-                  <m:r>
-                    <m:t>s</m:t>
-                  </m:r>
-                </m:e>
-                <m:sub>
-                  <m:r>
-                    <m:t>c</m:t>
-                  </m:r>
-                </m:sub>
-              </m:sSub>
-            </m:oMath>
-            <w:r>
-              <w:t xml:space="preserve"> </w:t>
-            </w:r>
-            <w:r>
-              <w:t xml:space="preserve">from our case study dataset. (</w:t>
-            </w:r>
-            <w:r>
-              <w:rPr>
-                <w:bCs/>
-                <w:b/>
-              </w:rPr>
-              <w:t xml:space="preserve">Top</w:t>
-            </w:r>
-            <w:r>
-              <w:t xml:space="preserve">) A comparison of metabolite concentration</w:t>
-            </w:r>
-            <w:r>
-              <w:t xml:space="preserve"> </w:t>
-            </w:r>
-            <w:r>
-              <w:t xml:space="preserve">residuals between the full measurement dataset (blue-green) and the missing-data</w:t>
-            </w:r>
-            <w:r>
-              <w:t xml:space="preserve"> </w:t>
-            </w:r>
-            <w:r>
-              <w:t xml:space="preserve">dataset (grey), displayed on natural logarithmic scale. The missing-data</w:t>
-            </w:r>
-            <w:r>
-              <w:t xml:space="preserve"> </w:t>
-            </w:r>
-            <w:r>
-              <w:t xml:space="preserve">model was unable to estimate the withheld</w:t>
-            </w:r>
-            <w:r>
-              <w:t xml:space="preserve"> </w:t>
-            </w:r>
-            <m:oMath>
-              <m:r>
-                <m:t>a</m:t>
-              </m:r>
-              <m:r>
-                <m:t>h</m:t>
-              </m:r>
-              <m:r>
-                <m:t>c</m:t>
-              </m:r>
-              <m:r>
-                <m:t>y</m:t>
-              </m:r>
-              <m:sSub>
-                <m:e>
-                  <m:r>
-                    <m:t>s</m:t>
-                  </m:r>
-                </m:e>
-                <m:sub>
-                  <m:r>
-                    <m:t>c</m:t>
-                  </m:r>
-                </m:sub>
-              </m:sSub>
-            </m:oMath>
-            <w:r>
-              <w:t xml:space="preserve"> </w:t>
-            </w:r>
-            <w:r>
-              <w:t xml:space="preserve">concentrations. (</w:t>
-            </w:r>
-            <w:r>
-              <w:rPr>
-                <w:bCs/>
-                <w:b/>
-              </w:rPr>
-              <w:t xml:space="preserve">Bottom</w:t>
-            </w:r>
-            <w:r>
-              <w:rPr>
-                <w:bCs/>
-                <w:b/>
-              </w:rPr>
-              <w:t xml:space="preserve"> </w:t>
-            </w:r>
-            <w:r>
-              <w:rPr>
-                <w:bCs/>
-                <w:b/>
-              </w:rPr>
-              <w:t xml:space="preserve">Left</w:t>
-            </w:r>
-            <w:r>
-              <w:t xml:space="preserve">) The marginal posterior distribution for the Michaelis constant</w:t>
-            </w:r>
-            <w:r>
-              <w:t xml:space="preserve"> </w:t>
-            </w:r>
-            <m:oMath>
-              <m:sSubSup>
-                <m:e>
-                  <m:r>
-                    <m:t>K</m:t>
-                  </m:r>
-                </m:e>
-                <m:sub>
-                  <m:r>
-                    <m:t>m</m:t>
-                  </m:r>
-                </m:sub>
-                <m:sup>
-                  <m:r>
-                    <m:t>A</m:t>
-                  </m:r>
-                  <m:r>
-                    <m:t>H</m:t>
-                  </m:r>
-                  <m:r>
-                    <m:t>C</m:t>
-                  </m:r>
-                  <m:r>
-                    <m:t>1</m:t>
-                  </m:r>
-                  <m:r>
-                    <m:rPr>
-                      <m:sty m:val="p"/>
-                    </m:rPr>
-                    <m:t>,</m:t>
-                  </m:r>
-                  <m:r>
-                    <m:t>a</m:t>
-                  </m:r>
-                  <m:r>
-                    <m:t>h</m:t>
-                  </m:r>
-                  <m:r>
-                    <m:t>c</m:t>
-                  </m:r>
-                  <m:r>
-                    <m:t>y</m:t>
-                  </m:r>
-                  <m:sSub>
-                    <m:e>
-                      <m:r>
-                        <m:t>s</m:t>
-                      </m:r>
-                    </m:e>
-                    <m:sub>
-                      <m:r>
-                        <m:t>c</m:t>
-                      </m:r>
-                    </m:sub>
-                  </m:sSub>
-                </m:sup>
-              </m:sSubSup>
-            </m:oMath>
-            <w:r>
-              <w:t xml:space="preserve"> </w:t>
-            </w:r>
-            <w:r>
-              <w:t xml:space="preserve">in each model, alongside the true parameter value used to</w:t>
-            </w:r>
-            <w:r>
-              <w:t xml:space="preserve"> </w:t>
-            </w:r>
-            <w:r>
-              <w:t xml:space="preserve">generate both datasets. The true value is recovered by the complete-data model</w:t>
-            </w:r>
-            <w:r>
-              <w:t xml:space="preserve"> </w:t>
-            </w:r>
-            <w:r>
-              <w:t xml:space="preserve">but not by the missing-data model. (</w:t>
-            </w:r>
-            <w:r>
-              <w:rPr>
-                <w:bCs/>
-                <w:b/>
-              </w:rPr>
-              <w:t xml:space="preserve">Bottom Right</w:t>
-            </w:r>
-            <w:r>
-              <w:t xml:space="preserve">) The distribution of total</w:t>
-            </w:r>
-            <w:r>
-              <w:t xml:space="preserve"> </w:t>
-            </w:r>
-            <w:r>
-              <w:t xml:space="preserve">log-likelihood for out-of-sample flux measurements in both models. There is a</w:t>
-            </w:r>
-            <w:r>
-              <w:t xml:space="preserve"> </w:t>
-            </w:r>
-            <w:r>
-              <w:t xml:space="preserve">significant overlap between the two distributions, suggesting that removing the</w:t>
-            </w:r>
-            <w:r>
-              <w:t xml:space="preserve"> </w:t>
-            </w:r>
-            <m:oMath>
-              <m:r>
-                <m:t>a</m:t>
-              </m:r>
-              <m:r>
-                <m:t>h</m:t>
-              </m:r>
-              <m:r>
-                <m:t>c</m:t>
-              </m:r>
-              <m:r>
-                <m:t>y</m:t>
-              </m:r>
-              <m:sSub>
-                <m:e>
-                  <m:r>
-                    <m:t>s</m:t>
-                  </m:r>
-                </m:e>
-                <m:sub>
-                  <m:r>
-                    <m:t>c</m:t>
-                  </m:r>
-                </m:sub>
-              </m:sSub>
-            </m:oMath>
-            <w:r>
-              <w:t xml:space="preserve"> </w:t>
-            </w:r>
-            <w:r>
-              <w:t xml:space="preserve">measurement did not cause catastrophic prediction failure. However,</w:t>
-            </w:r>
-            <w:r>
-              <w:t xml:space="preserve"> </w:t>
-            </w:r>
-            <w:r>
-              <w:t xml:space="preserve">overall the complete-data model tended to make better predictions.</w:t>
+              <w:drawing>
+                <wp:inline>
+                  <wp:extent cx="5334000" cy="5360867"/>
+                  <wp:effectExtent b="0" l="0" r="0" t="0"/>
+                  <wp:docPr descr="" title="" id="41" name="Picture"/>
+                  <a:graphic>
+                    <a:graphicData uri="http://schemas.openxmlformats.org/drawingml/2006/picture">
+                      <pic:pic>
+                        <pic:nvPicPr>
+                          <pic:cNvPr descr="./figures/missing.png" id="42" name="Picture"/>
+                          <pic:cNvPicPr>
+                            <a:picLocks noChangeArrowheads="1" noChangeAspect="1"/>
+                          </pic:cNvPicPr>
+                        </pic:nvPicPr>
+                        <pic:blipFill>
+                          <a:blip r:embed="rId40"/>
+                          <a:stretch>
+                            <a:fillRect/>
+                          </a:stretch>
+                        </pic:blipFill>
+                        <pic:spPr bwMode="auto">
+                          <a:xfrm>
+                            <a:off x="0" y="0"/>
+                            <a:ext cx="5334000" cy="5360867"/>
+                          </a:xfrm>
+                          <a:prstGeom prst="rect">
+                            <a:avLst/>
+                          </a:prstGeom>
+                          <a:noFill/>
+                          <a:ln w="9525">
+                            <a:noFill/>
+                            <a:headEnd/>
+                            <a:tailEnd/>
+                          </a:ln>
+                        </pic:spPr>
+                      </pic:pic>
+                    </a:graphicData>
+                  </a:graphic>
+                </wp:inline>
+              </w:drawing>
             </w:r>
           </w:p>
-          <w:bookmarkEnd w:id="43"/>
         </w:tc>
       </w:tr>
     </w:tbl>
+    <w:p>
+      <w:pPr>
+        <w:pStyle w:val="BodyText"/>
+      </w:pPr>
+      <w:pPr>
+        <w:spacing w:before="200"/>
+        <w:pStyle w:val="ImageCaption"/>
+      </w:pPr>
+      <w:r>
+        <w:t xml:space="preserve">Figure 4: Results of removing concentration measurements for the metabolite</w:t>
+      </w:r>
+      <w:r>
+        <w:t xml:space="preserve"> </w:t>
+      </w:r>
+      <m:oMath>
+        <m:r>
+          <m:t>a</m:t>
+        </m:r>
+        <m:r>
+          <m:t>h</m:t>
+        </m:r>
+        <m:r>
+          <m:t>c</m:t>
+        </m:r>
+        <m:r>
+          <m:t>y</m:t>
+        </m:r>
+        <m:sSub>
+          <m:e>
+            <m:r>
+              <m:t>s</m:t>
+            </m:r>
+          </m:e>
+          <m:sub>
+            <m:r>
+              <m:t>c</m:t>
+            </m:r>
+          </m:sub>
+        </m:sSub>
+      </m:oMath>
+      <w:r>
+        <w:t xml:space="preserve"> </w:t>
+      </w:r>
+      <w:r>
+        <w:t xml:space="preserve">from our case study dataset. (</w:t>
+      </w:r>
+      <w:r>
+        <w:rPr>
+          <w:bCs/>
+          <w:b/>
+        </w:rPr>
+        <w:t xml:space="preserve">Top</w:t>
+      </w:r>
+      <w:r>
+        <w:t xml:space="preserve">) A comparison of metabolite concentration</w:t>
+      </w:r>
+      <w:r>
+        <w:t xml:space="preserve"> </w:t>
+      </w:r>
+      <w:r>
+        <w:t xml:space="preserve">residuals between the full measurement dataset (blue-green) and the missing-data</w:t>
+      </w:r>
+      <w:r>
+        <w:t xml:space="preserve"> </w:t>
+      </w:r>
+      <w:r>
+        <w:t xml:space="preserve">dataset (grey), displayed on natural logarithmic scale. The missing-data</w:t>
+      </w:r>
+      <w:r>
+        <w:t xml:space="preserve"> </w:t>
+      </w:r>
+      <w:r>
+        <w:t xml:space="preserve">model was unable to estimate the withheld</w:t>
+      </w:r>
+      <w:r>
+        <w:t xml:space="preserve"> </w:t>
+      </w:r>
+      <m:oMath>
+        <m:r>
+          <m:t>a</m:t>
+        </m:r>
+        <m:r>
+          <m:t>h</m:t>
+        </m:r>
+        <m:r>
+          <m:t>c</m:t>
+        </m:r>
+        <m:r>
+          <m:t>y</m:t>
+        </m:r>
+        <m:sSub>
+          <m:e>
+            <m:r>
+              <m:t>s</m:t>
+            </m:r>
+          </m:e>
+          <m:sub>
+            <m:r>
+              <m:t>c</m:t>
+            </m:r>
+          </m:sub>
+        </m:sSub>
+      </m:oMath>
+      <w:r>
+        <w:t xml:space="preserve"> </w:t>
+      </w:r>
+      <w:r>
+        <w:t xml:space="preserve">concentrations. (</w:t>
+      </w:r>
+      <w:r>
+        <w:rPr>
+          <w:bCs/>
+          <w:b/>
+        </w:rPr>
+        <w:t xml:space="preserve">Bottom</w:t>
+      </w:r>
+      <w:r>
+        <w:rPr>
+          <w:bCs/>
+          <w:b/>
+        </w:rPr>
+        <w:t xml:space="preserve"> </w:t>
+      </w:r>
+      <w:r>
+        <w:rPr>
+          <w:bCs/>
+          <w:b/>
+        </w:rPr>
+        <w:t xml:space="preserve">Left</w:t>
+      </w:r>
+      <w:r>
+        <w:t xml:space="preserve">) The marginal posterior distribution for the Michaelis constant</w:t>
+      </w:r>
+      <w:r>
+        <w:t xml:space="preserve"> </w:t>
+      </w:r>
+      <m:oMath>
+        <m:sSubSup>
+          <m:e>
+            <m:r>
+              <m:t>K</m:t>
+            </m:r>
+          </m:e>
+          <m:sub>
+            <m:r>
+              <m:t>m</m:t>
+            </m:r>
+          </m:sub>
+          <m:sup>
+            <m:r>
+              <m:t>A</m:t>
+            </m:r>
+            <m:r>
+              <m:t>H</m:t>
+            </m:r>
+            <m:r>
+              <m:t>C</m:t>
+            </m:r>
+            <m:r>
+              <m:t>1</m:t>
+            </m:r>
+            <m:r>
+              <m:rPr>
+                <m:sty m:val="p"/>
+              </m:rPr>
+              <m:t>,</m:t>
+            </m:r>
+            <m:r>
+              <m:t>a</m:t>
+            </m:r>
+            <m:r>
+              <m:t>h</m:t>
+            </m:r>
+            <m:r>
+              <m:t>c</m:t>
+            </m:r>
+            <m:r>
+              <m:t>y</m:t>
+            </m:r>
+            <m:sSub>
+              <m:e>
+                <m:r>
+                  <m:t>s</m:t>
+                </m:r>
+              </m:e>
+              <m:sub>
+                <m:r>
+                  <m:t>c</m:t>
+                </m:r>
+              </m:sub>
+            </m:sSub>
+          </m:sup>
+        </m:sSubSup>
+      </m:oMath>
+      <w:r>
+        <w:t xml:space="preserve"> </w:t>
+      </w:r>
+      <w:r>
+        <w:t xml:space="preserve">in each model, alongside the true parameter value used to</w:t>
+      </w:r>
+      <w:r>
+        <w:t xml:space="preserve"> </w:t>
+      </w:r>
+      <w:r>
+        <w:t xml:space="preserve">generate both datasets. The true value is recovered by the complete-data model</w:t>
+      </w:r>
+      <w:r>
+        <w:t xml:space="preserve"> </w:t>
+      </w:r>
+      <w:r>
+        <w:t xml:space="preserve">but not by the missing-data model. (</w:t>
+      </w:r>
+      <w:r>
+        <w:rPr>
+          <w:bCs/>
+          <w:b/>
+        </w:rPr>
+        <w:t xml:space="preserve">Bottom Right</w:t>
+      </w:r>
+      <w:r>
+        <w:t xml:space="preserve">) The distribution of total</w:t>
+      </w:r>
+      <w:r>
+        <w:t xml:space="preserve"> </w:t>
+      </w:r>
+      <w:r>
+        <w:t xml:space="preserve">log-likelihood for out-of-sample flux measurements in both models. There is a</w:t>
+      </w:r>
+      <w:r>
+        <w:t xml:space="preserve"> </w:t>
+      </w:r>
+      <w:r>
+        <w:t xml:space="preserve">significant overlap between the two distributions, suggesting that removing the</w:t>
+      </w:r>
+      <w:r>
+        <w:t xml:space="preserve"> </w:t>
+      </w:r>
+      <m:oMath>
+        <m:r>
+          <m:t>a</m:t>
+        </m:r>
+        <m:r>
+          <m:t>h</m:t>
+        </m:r>
+        <m:r>
+          <m:t>c</m:t>
+        </m:r>
+        <m:r>
+          <m:t>y</m:t>
+        </m:r>
+        <m:sSub>
+          <m:e>
+            <m:r>
+              <m:t>s</m:t>
+            </m:r>
+          </m:e>
+          <m:sub>
+            <m:r>
+              <m:t>c</m:t>
+            </m:r>
+          </m:sub>
+        </m:sSub>
+      </m:oMath>
+      <w:r>
+        <w:t xml:space="preserve"> </w:t>
+      </w:r>
+      <w:r>
+        <w:t xml:space="preserve">measurement did not cause catastrophic prediction failure. However,</w:t>
+      </w:r>
+      <w:r>
+        <w:t xml:space="preserve"> </w:t>
+      </w:r>
+      <w:r>
+        <w:t xml:space="preserve">overall the complete-data model tended to make better predictions.</w:t>
+      </w:r>
+    </w:p>
+    <w:bookmarkEnd w:id="43"/>
     <w:bookmarkEnd w:id="44"/>
     <w:bookmarkStart w:id="49" w:name="application-to-regulatory-understanding"/>
     <w:p>
@@ -4615,369 +4543,349 @@
         <w:t xml:space="preserve">reasonable judgement as to the explanation’s robustness.</w:t>
       </w:r>
     </w:p>
+    <w:bookmarkStart w:id="48" w:name="fig-decomposition"/>
     <w:tbl>
       <w:tblPr>
         <w:tblStyle w:val="Table"/>
-        <w:tblW w:type="pct" w:w="5000"/>
+        <w:tblW w:type="pct" w:w="4900"/>
         <w:tblLook w:firstRow="0" w:lastRow="0" w:firstColumn="0" w:lastColumn="0" w:noHBand="0" w:noVBand="0" w:val="0000"/>
         <w:jc w:val="start"/>
+        <w:tblLayout w:type="fixed"/>
       </w:tblPr>
       <w:tblGrid>
-        <w:gridCol w:w="7920"/>
+        <w:gridCol w:w="7761"/>
       </w:tblGrid>
       <w:tr>
         <w:tc>
           <w:tcPr/>
-          <w:bookmarkStart w:id="48" w:name="fig-decomposition"/>
-          <w:tbl>
-            <w:tblPr>
-              <w:tblStyle w:val="Table"/>
-              <w:tblW w:type="pct" w:w="5000"/>
-              <w:tblLook w:firstRow="0" w:lastRow="0" w:firstColumn="0" w:lastColumn="0" w:noHBand="0" w:noVBand="0" w:val="0000"/>
-              <w:jc w:val="start"/>
-            </w:tblPr>
-            <w:tblGrid>
-              <w:gridCol w:w="7920"/>
-            </w:tblGrid>
-            <w:tr>
-              <w:tc>
-                <w:tcPr/>
-                <w:p>
-                  <w:pPr>
-                    <w:jc w:val="center"/>
-                    <w:jc w:val="center"/>
-                  </w:pPr>
-                  <w:r>
-                    <w:drawing>
-                      <wp:inline>
-                        <wp:extent cx="5334000" cy="2584183"/>
-                        <wp:effectExtent b="0" l="0" r="0" t="0"/>
-                        <wp:docPr descr="" title="" id="46" name="Picture"/>
-                        <a:graphic>
-                          <a:graphicData uri="http://schemas.openxmlformats.org/drawingml/2006/picture">
-                            <pic:pic>
-                              <pic:nvPicPr>
-                                <pic:cNvPr descr="./figures/decomposition.png" id="47" name="Picture"/>
-                                <pic:cNvPicPr>
-                                  <a:picLocks noChangeArrowheads="1" noChangeAspect="1"/>
-                                </pic:cNvPicPr>
-                              </pic:nvPicPr>
-                              <pic:blipFill>
-                                <a:blip r:embed="rId45"/>
-                                <a:stretch>
-                                  <a:fillRect/>
-                                </a:stretch>
-                              </pic:blipFill>
-                              <pic:spPr bwMode="auto">
-                                <a:xfrm>
-                                  <a:off x="0" y="0"/>
-                                  <a:ext cx="5334000" cy="2584183"/>
-                                </a:xfrm>
-                                <a:prstGeom prst="rect">
-                                  <a:avLst/>
-                                </a:prstGeom>
-                                <a:noFill/>
-                                <a:ln w="9525">
-                                  <a:noFill/>
-                                  <a:headEnd/>
-                                  <a:tailEnd/>
-                                </a:ln>
-                              </pic:spPr>
-                            </pic:pic>
-                          </a:graphicData>
-                        </a:graphic>
-                      </wp:inline>
-                    </w:drawing>
-                  </w:r>
-                </w:p>
-              </w:tc>
-            </w:tr>
-          </w:tbl>
           <w:p>
             <w:pPr>
-              <w:jc w:val="center"/>
-            </w:pPr>
-            <w:pPr>
-              <w:jc w:val="start"/>
-              <w:spacing w:before="200"/>
-              <w:pStyle w:val="ImageCaption"/>
-            </w:pPr>
-            <w:pPr>
-              <w:spacing w:before="200"/>
-              <w:pStyle w:val="ImageCaption"/>
+              <w:pStyle w:val="Compact"/>
+              <w:jc w:val="left"/>
             </w:pPr>
             <w:r>
-              <w:t xml:space="preserve">Figure 5: Illustration of how analysing a system with Maud can yield actionable insights</w:t>
-            </w:r>
-            <w:r>
-              <w:t xml:space="preserve"> </w:t>
-            </w:r>
-            <w:r>
-              <w:t xml:space="preserve">about the underlying metabolic network. (</w:t>
-            </w:r>
-            <w:r>
-              <w:rPr>
-                <w:bCs/>
-                <w:b/>
-              </w:rPr>
-              <w:t xml:space="preserve">Top Left</w:t>
-            </w:r>
-            <w:r>
-              <w:t xml:space="preserve">) A schematic of the</w:t>
-            </w:r>
-            <w:r>
-              <w:t xml:space="preserve"> </w:t>
-            </w:r>
-            <w:r>
-              <w:t xml:space="preserve">regulatory interactions associated with the enzyme</w:t>
-            </w:r>
-            <w:r>
-              <w:t xml:space="preserve"> </w:t>
-            </w:r>
-            <m:oMath>
-              <m:r>
-                <m:t>G</m:t>
-              </m:r>
-              <m:r>
-                <m:t>N</m:t>
-              </m:r>
-              <m:r>
-                <m:t>M</m:t>
-              </m:r>
-              <m:r>
-                <m:t>T</m:t>
-              </m:r>
-              <m:r>
-                <m:t>1</m:t>
-              </m:r>
-            </m:oMath>
-            <w:r>
-              <w:t xml:space="preserve">. Dashed green</w:t>
-            </w:r>
-            <w:r>
-              <w:t xml:space="preserve"> </w:t>
-            </w:r>
-            <w:r>
-              <w:t xml:space="preserve">lines represents allosteric activation, dashed red lines indicate allosteric</w:t>
-            </w:r>
-            <w:r>
-              <w:t xml:space="preserve"> </w:t>
-            </w:r>
-            <w:r>
-              <w:t xml:space="preserve">inhibition and solid red lines represent competitive inhibition. (</w:t>
-            </w:r>
-            <w:r>
-              <w:rPr>
-                <w:bCs/>
-                <w:b/>
-              </w:rPr>
-              <w:t xml:space="preserve">Bottom</w:t>
-            </w:r>
-            <w:r>
-              <w:rPr>
-                <w:bCs/>
-                <w:b/>
-              </w:rPr>
-              <w:t xml:space="preserve"> </w:t>
-            </w:r>
-            <w:r>
-              <w:rPr>
-                <w:bCs/>
-                <w:b/>
-              </w:rPr>
-              <w:t xml:space="preserve">Left</w:t>
-            </w:r>
-            <w:r>
-              <w:t xml:space="preserve">) Comparison of marginal posterior distributions for</w:t>
-            </w:r>
-            <w:r>
-              <w:t xml:space="preserve"> </w:t>
-            </w:r>
-            <m:oMath>
-              <m:r>
-                <m:t>G</m:t>
-              </m:r>
-              <m:r>
-                <m:t>N</m:t>
-              </m:r>
-              <m:r>
-                <m:t>M</m:t>
-              </m:r>
-              <m:r>
-                <m:t>T</m:t>
-              </m:r>
-            </m:oMath>
-            <w:r>
-              <w:t xml:space="preserve"> </w:t>
-            </w:r>
-            <w:r>
-              <w:t xml:space="preserve">flux in</w:t>
-            </w:r>
-            <w:r>
-              <w:t xml:space="preserve"> </w:t>
-            </w:r>
-            <w:r>
-              <w:t xml:space="preserve">datasets 1 and 2. (</w:t>
-            </w:r>
-            <w:r>
-              <w:rPr>
-                <w:bCs/>
-                <w:b/>
-              </w:rPr>
-              <w:t xml:space="preserve">Right</w:t>
-            </w:r>
-            <w:r>
-              <w:t xml:space="preserve">) Log-scale ratios of the regulatory elements</w:t>
-            </w:r>
-            <w:r>
-              <w:t xml:space="preserve"> </w:t>
-            </w:r>
-            <w:r>
-              <w:t xml:space="preserve">defined in</w:t>
-            </w:r>
-            <w:r>
-              <w:t xml:space="preserve"> </w:t>
-            </w:r>
-            <w:r>
-              <w:t xml:space="preserve">. Note that the</w:t>
-            </w:r>
-            <w:r>
-              <w:t xml:space="preserve"> </w:t>
-            </w:r>
-            <m:oMath>
-              <m:r>
-                <m:t>R</m:t>
-              </m:r>
-              <m:r>
-                <m:t>e</m:t>
-              </m:r>
-              <m:r>
-                <m:t>v</m:t>
-              </m:r>
-              <m:r>
-                <m:t>e</m:t>
-              </m:r>
-              <m:r>
-                <m:t>r</m:t>
-              </m:r>
-              <m:r>
-                <m:t>s</m:t>
-              </m:r>
-              <m:r>
-                <m:t>i</m:t>
-              </m:r>
-              <m:r>
-                <m:t>b</m:t>
-              </m:r>
-              <m:r>
-                <m:t>i</m:t>
-              </m:r>
-              <m:r>
-                <m:t>l</m:t>
-              </m:r>
-              <m:r>
-                <m:t>i</m:t>
-              </m:r>
-              <m:r>
-                <m:t>t</m:t>
-              </m:r>
-              <m:r>
-                <m:t>y</m:t>
-              </m:r>
-            </m:oMath>
-            <w:r>
-              <w:t xml:space="preserve"> </w:t>
-            </w:r>
-            <w:r>
-              <w:t xml:space="preserve">and</w:t>
-            </w:r>
-            <w:r>
-              <w:t xml:space="preserve"> </w:t>
-            </w:r>
-            <m:oMath>
-              <m:sSub>
-                <m:e>
-                  <m:r>
-                    <m:t>k</m:t>
-                  </m:r>
-                </m:e>
-                <m:sub>
-                  <m:r>
-                    <m:t>c</m:t>
-                  </m:r>
-                </m:sub>
-              </m:sSub>
-              <m:r>
-                <m:t>a</m:t>
-              </m:r>
-              <m:r>
-                <m:t>t</m:t>
-              </m:r>
-            </m:oMath>
-            <w:r>
-              <w:t xml:space="preserve"> </w:t>
-            </w:r>
-            <w:r>
-              <w:t xml:space="preserve">components are excluded: this is because this reaction was modelled</w:t>
-            </w:r>
-            <w:r>
-              <w:t xml:space="preserve"> </w:t>
-            </w:r>
-            <w:r>
-              <w:t xml:space="preserve">as irreversible, and</w:t>
-            </w:r>
-            <w:r>
-              <w:t xml:space="preserve"> </w:t>
-            </w:r>
-            <m:oMath>
-              <m:sSub>
-                <m:e>
-                  <m:r>
-                    <m:t>k</m:t>
-                  </m:r>
-                </m:e>
-                <m:sub>
-                  <m:r>
-                    <m:t>c</m:t>
-                  </m:r>
-                  <m:r>
-                    <m:t>a</m:t>
-                  </m:r>
-                  <m:r>
-                    <m:t>t</m:t>
-                  </m:r>
-                </m:sub>
-              </m:sSub>
-            </m:oMath>
-            <w:r>
-              <w:t xml:space="preserve"> </w:t>
-            </w:r>
-            <w:r>
-              <w:t xml:space="preserve">was modelled as constant across datasets.</w:t>
-            </w:r>
-            <w:r>
-              <w:t xml:space="preserve"> </w:t>
-            </w:r>
-            <w:r>
-              <w:t xml:space="preserve">These plots identify why flux in dataset 12 is higher than in dataset 1: the</w:t>
-            </w:r>
-            <w:r>
-              <w:t xml:space="preserve"> </w:t>
-            </w:r>
-            <w:r>
-              <w:t xml:space="preserve">flux increase is due to allostery and saturation with no control from enzyme</w:t>
-            </w:r>
-            <w:r>
-              <w:t xml:space="preserve"> </w:t>
-            </w:r>
-            <w:r>
-              <w:t xml:space="preserve">concentration changes.</w:t>
+              <w:drawing>
+                <wp:inline>
+                  <wp:extent cx="5334000" cy="2584183"/>
+                  <wp:effectExtent b="0" l="0" r="0" t="0"/>
+                  <wp:docPr descr="" title="" id="46" name="Picture"/>
+                  <a:graphic>
+                    <a:graphicData uri="http://schemas.openxmlformats.org/drawingml/2006/picture">
+                      <pic:pic>
+                        <pic:nvPicPr>
+                          <pic:cNvPr descr="./figures/decomposition.png" id="47" name="Picture"/>
+                          <pic:cNvPicPr>
+                            <a:picLocks noChangeArrowheads="1" noChangeAspect="1"/>
+                          </pic:cNvPicPr>
+                        </pic:nvPicPr>
+                        <pic:blipFill>
+                          <a:blip r:embed="rId45"/>
+                          <a:stretch>
+                            <a:fillRect/>
+                          </a:stretch>
+                        </pic:blipFill>
+                        <pic:spPr bwMode="auto">
+                          <a:xfrm>
+                            <a:off x="0" y="0"/>
+                            <a:ext cx="5334000" cy="2584183"/>
+                          </a:xfrm>
+                          <a:prstGeom prst="rect">
+                            <a:avLst/>
+                          </a:prstGeom>
+                          <a:noFill/>
+                          <a:ln w="9525">
+                            <a:noFill/>
+                            <a:headEnd/>
+                            <a:tailEnd/>
+                          </a:ln>
+                        </pic:spPr>
+                      </pic:pic>
+                    </a:graphicData>
+                  </a:graphic>
+                </wp:inline>
+              </w:drawing>
             </w:r>
           </w:p>
-          <w:bookmarkEnd w:id="48"/>
         </w:tc>
       </w:tr>
     </w:tbl>
+    <w:p>
+      <w:pPr>
+        <w:pStyle w:val="BodyText"/>
+      </w:pPr>
+      <w:pPr>
+        <w:spacing w:before="200"/>
+        <w:pStyle w:val="ImageCaption"/>
+      </w:pPr>
+      <w:r>
+        <w:t xml:space="preserve">Figure 5: Illustration of how analysing a system with Maud can yield actionable insights</w:t>
+      </w:r>
+      <w:r>
+        <w:t xml:space="preserve"> </w:t>
+      </w:r>
+      <w:r>
+        <w:t xml:space="preserve">about the underlying metabolic network. (</w:t>
+      </w:r>
+      <w:r>
+        <w:rPr>
+          <w:bCs/>
+          <w:b/>
+        </w:rPr>
+        <w:t xml:space="preserve">Top Left</w:t>
+      </w:r>
+      <w:r>
+        <w:t xml:space="preserve">) A schematic of the</w:t>
+      </w:r>
+      <w:r>
+        <w:t xml:space="preserve"> </w:t>
+      </w:r>
+      <w:r>
+        <w:t xml:space="preserve">regulatory interactions associated with the enzyme</w:t>
+      </w:r>
+      <w:r>
+        <w:t xml:space="preserve"> </w:t>
+      </w:r>
+      <m:oMath>
+        <m:r>
+          <m:t>G</m:t>
+        </m:r>
+        <m:r>
+          <m:t>N</m:t>
+        </m:r>
+        <m:r>
+          <m:t>M</m:t>
+        </m:r>
+        <m:r>
+          <m:t>T</m:t>
+        </m:r>
+        <m:r>
+          <m:t>1</m:t>
+        </m:r>
+      </m:oMath>
+      <w:r>
+        <w:t xml:space="preserve">. Dashed green</w:t>
+      </w:r>
+      <w:r>
+        <w:t xml:space="preserve"> </w:t>
+      </w:r>
+      <w:r>
+        <w:t xml:space="preserve">lines represents allosteric activation, dashed red lines indicate allosteric</w:t>
+      </w:r>
+      <w:r>
+        <w:t xml:space="preserve"> </w:t>
+      </w:r>
+      <w:r>
+        <w:t xml:space="preserve">inhibition and solid red lines represent competitive inhibition. (</w:t>
+      </w:r>
+      <w:r>
+        <w:rPr>
+          <w:bCs/>
+          <w:b/>
+        </w:rPr>
+        <w:t xml:space="preserve">Bottom</w:t>
+      </w:r>
+      <w:r>
+        <w:rPr>
+          <w:bCs/>
+          <w:b/>
+        </w:rPr>
+        <w:t xml:space="preserve"> </w:t>
+      </w:r>
+      <w:r>
+        <w:rPr>
+          <w:bCs/>
+          <w:b/>
+        </w:rPr>
+        <w:t xml:space="preserve">Left</w:t>
+      </w:r>
+      <w:r>
+        <w:t xml:space="preserve">) Comparison of marginal posterior distributions for</w:t>
+      </w:r>
+      <w:r>
+        <w:t xml:space="preserve"> </w:t>
+      </w:r>
+      <m:oMath>
+        <m:r>
+          <m:t>G</m:t>
+        </m:r>
+        <m:r>
+          <m:t>N</m:t>
+        </m:r>
+        <m:r>
+          <m:t>M</m:t>
+        </m:r>
+        <m:r>
+          <m:t>T</m:t>
+        </m:r>
+      </m:oMath>
+      <w:r>
+        <w:t xml:space="preserve"> </w:t>
+      </w:r>
+      <w:r>
+        <w:t xml:space="preserve">flux in</w:t>
+      </w:r>
+      <w:r>
+        <w:t xml:space="preserve"> </w:t>
+      </w:r>
+      <w:r>
+        <w:t xml:space="preserve">datasets 1 and 2. (</w:t>
+      </w:r>
+      <w:r>
+        <w:rPr>
+          <w:bCs/>
+          <w:b/>
+        </w:rPr>
+        <w:t xml:space="preserve">Right</w:t>
+      </w:r>
+      <w:r>
+        <w:t xml:space="preserve">) Log-scale ratios of the regulatory elements</w:t>
+      </w:r>
+      <w:r>
+        <w:t xml:space="preserve"> </w:t>
+      </w:r>
+      <w:r>
+        <w:t xml:space="preserve">defined in</w:t>
+      </w:r>
+      <w:r>
+        <w:t xml:space="preserve"> </w:t>
+      </w:r>
+      <w:r>
+        <w:t xml:space="preserve">. Note that the</w:t>
+      </w:r>
+      <w:r>
+        <w:t xml:space="preserve"> </w:t>
+      </w:r>
+      <m:oMath>
+        <m:r>
+          <m:t>R</m:t>
+        </m:r>
+        <m:r>
+          <m:t>e</m:t>
+        </m:r>
+        <m:r>
+          <m:t>v</m:t>
+        </m:r>
+        <m:r>
+          <m:t>e</m:t>
+        </m:r>
+        <m:r>
+          <m:t>r</m:t>
+        </m:r>
+        <m:r>
+          <m:t>s</m:t>
+        </m:r>
+        <m:r>
+          <m:t>i</m:t>
+        </m:r>
+        <m:r>
+          <m:t>b</m:t>
+        </m:r>
+        <m:r>
+          <m:t>i</m:t>
+        </m:r>
+        <m:r>
+          <m:t>l</m:t>
+        </m:r>
+        <m:r>
+          <m:t>i</m:t>
+        </m:r>
+        <m:r>
+          <m:t>t</m:t>
+        </m:r>
+        <m:r>
+          <m:t>y</m:t>
+        </m:r>
+      </m:oMath>
+      <w:r>
+        <w:t xml:space="preserve"> </w:t>
+      </w:r>
+      <w:r>
+        <w:t xml:space="preserve">and</w:t>
+      </w:r>
+      <w:r>
+        <w:t xml:space="preserve"> </w:t>
+      </w:r>
+      <m:oMath>
+        <m:sSub>
+          <m:e>
+            <m:r>
+              <m:t>k</m:t>
+            </m:r>
+          </m:e>
+          <m:sub>
+            <m:r>
+              <m:t>c</m:t>
+            </m:r>
+          </m:sub>
+        </m:sSub>
+        <m:r>
+          <m:t>a</m:t>
+        </m:r>
+        <m:r>
+          <m:t>t</m:t>
+        </m:r>
+      </m:oMath>
+      <w:r>
+        <w:t xml:space="preserve"> </w:t>
+      </w:r>
+      <w:r>
+        <w:t xml:space="preserve">components are excluded: this is because this reaction was modelled</w:t>
+      </w:r>
+      <w:r>
+        <w:t xml:space="preserve"> </w:t>
+      </w:r>
+      <w:r>
+        <w:t xml:space="preserve">as irreversible, and</w:t>
+      </w:r>
+      <w:r>
+        <w:t xml:space="preserve"> </w:t>
+      </w:r>
+      <m:oMath>
+        <m:sSub>
+          <m:e>
+            <m:r>
+              <m:t>k</m:t>
+            </m:r>
+          </m:e>
+          <m:sub>
+            <m:r>
+              <m:t>c</m:t>
+            </m:r>
+            <m:r>
+              <m:t>a</m:t>
+            </m:r>
+            <m:r>
+              <m:t>t</m:t>
+            </m:r>
+          </m:sub>
+        </m:sSub>
+      </m:oMath>
+      <w:r>
+        <w:t xml:space="preserve"> </w:t>
+      </w:r>
+      <w:r>
+        <w:t xml:space="preserve">was modelled as constant across datasets.</w:t>
+      </w:r>
+      <w:r>
+        <w:t xml:space="preserve"> </w:t>
+      </w:r>
+      <w:r>
+        <w:t xml:space="preserve">These plots identify why flux in dataset 12 is higher than in dataset 1: the</w:t>
+      </w:r>
+      <w:r>
+        <w:t xml:space="preserve"> </w:t>
+      </w:r>
+      <w:r>
+        <w:t xml:space="preserve">flux increase is due to allostery and saturation with no control from enzyme</w:t>
+      </w:r>
+      <w:r>
+        <w:t xml:space="preserve"> </w:t>
+      </w:r>
+      <w:r>
+        <w:t xml:space="preserve">concentration changes.</w:t>
+      </w:r>
+    </w:p>
+    <w:bookmarkEnd w:id="48"/>
     <w:bookmarkEnd w:id="49"/>
     <w:bookmarkEnd w:id="50"/>
     <w:bookmarkStart w:id="60" w:name="methods"/>
@@ -7835,7 +7743,7 @@
       </w:r>
     </w:p>
     <w:bookmarkEnd w:id="63"/>
-    <w:bookmarkStart w:id="153" w:name="author-information"/>
+    <w:bookmarkStart w:id="66" w:name="author-information"/>
     <w:p>
       <w:pPr>
         <w:pStyle w:val="Heading1"/>
@@ -7884,11 +7792,11 @@
         <w:t xml:space="preserve"> </w:t>
       </w:r>
       <w:r>
-        <w:t xml:space="preserve">biological model, software architecture and user interface. # References</w:t>
+        <w:t xml:space="preserve">biological model, software architecture and user interface.</w:t>
       </w:r>
     </w:p>
     <w:bookmarkEnd w:id="64"/>
-    <w:bookmarkStart w:id="152" w:name="conflict-of-interest"/>
+    <w:bookmarkStart w:id="65" w:name="conflict-of-interest"/>
     <w:p>
       <w:pPr>
         <w:pStyle w:val="Heading2"/>
@@ -7905,8 +7813,19 @@
         <w:t xml:space="preserve">The authors declare no competing financial interest</w:t>
       </w:r>
     </w:p>
-    <w:bookmarkStart w:id="151" w:name="refs"/>
-    <w:bookmarkStart w:id="66" w:name="Xbb9ab549098c8ac1e6f6810902bedf5082f9ae2"/>
+    <w:bookmarkEnd w:id="65"/>
+    <w:bookmarkEnd w:id="66"/>
+    <w:bookmarkStart w:id="154" w:name="references"/>
+    <w:p>
+      <w:pPr>
+        <w:pStyle w:val="Heading1"/>
+      </w:pPr>
+      <w:r>
+        <w:t xml:space="preserve">7. References</w:t>
+      </w:r>
+    </w:p>
+    <w:bookmarkStart w:id="153" w:name="refs"/>
+    <w:bookmarkStart w:id="68" w:name="Xbb9ab549098c8ac1e6f6810902bedf5082f9ae2"/>
     <w:p>
       <w:pPr>
         <w:pStyle w:val="Bibliography"/>
@@ -7957,7 +7876,7 @@
       <w:r>
         <w:t xml:space="preserve"> </w:t>
       </w:r>
-      <w:hyperlink r:id="rId65">
+      <w:hyperlink r:id="rId67">
         <w:r>
           <w:rPr>
             <w:rStyle w:val="Hyperlink"/>
@@ -7969,8 +7888,8 @@
         <w:t xml:space="preserve">.</w:t>
       </w:r>
     </w:p>
-    <w:bookmarkEnd w:id="66"/>
-    <w:bookmarkStart w:id="68" w:name="Xd5adaec9c66633dc31ea31fdd5fcf25aef87367"/>
+    <w:bookmarkEnd w:id="68"/>
+    <w:bookmarkStart w:id="70" w:name="Xd5adaec9c66633dc31ea31fdd5fcf25aef87367"/>
     <w:p>
       <w:pPr>
         <w:pStyle w:val="Bibliography"/>
@@ -8012,7 +7931,7 @@
       <w:r>
         <w:t xml:space="preserve"> </w:t>
       </w:r>
-      <w:hyperlink r:id="rId67">
+      <w:hyperlink r:id="rId69">
         <w:r>
           <w:rPr>
             <w:rStyle w:val="Hyperlink"/>
@@ -8024,8 +7943,8 @@
         <w:t xml:space="preserve">.</w:t>
       </w:r>
     </w:p>
-    <w:bookmarkEnd w:id="68"/>
-    <w:bookmarkStart w:id="70" w:name="ref-changeux_2013"/>
+    <w:bookmarkEnd w:id="70"/>
+    <w:bookmarkStart w:id="72" w:name="ref-changeux_2013"/>
     <w:p>
       <w:pPr>
         <w:pStyle w:val="Bibliography"/>
@@ -8058,7 +7977,7 @@
       <w:r>
         <w:t xml:space="preserve"> </w:t>
       </w:r>
-      <w:hyperlink r:id="rId69">
+      <w:hyperlink r:id="rId71">
         <w:r>
           <w:rPr>
             <w:rStyle w:val="Hyperlink"/>
@@ -8070,8 +7989,8 @@
         <w:t xml:space="preserve">.</w:t>
       </w:r>
     </w:p>
-    <w:bookmarkEnd w:id="70"/>
-    <w:bookmarkStart w:id="72" w:name="ref-christodoulou_reserve_2018"/>
+    <w:bookmarkEnd w:id="72"/>
+    <w:bookmarkStart w:id="74" w:name="ref-christodoulou_reserve_2018"/>
     <w:p>
       <w:pPr>
         <w:pStyle w:val="Bibliography"/>
@@ -8197,7 +8116,7 @@
       <w:r>
         <w:t xml:space="preserve"> </w:t>
       </w:r>
-      <w:hyperlink r:id="rId71">
+      <w:hyperlink r:id="rId73">
         <w:r>
           <w:rPr>
             <w:rStyle w:val="Hyperlink"/>
@@ -8209,8 +8128,8 @@
         <w:t xml:space="preserve">.</w:t>
       </w:r>
     </w:p>
-    <w:bookmarkEnd w:id="72"/>
-    <w:bookmarkStart w:id="74" w:name="X464f818b0539222111ff51e00082a413bbf094a"/>
+    <w:bookmarkEnd w:id="74"/>
+    <w:bookmarkStart w:id="76" w:name="X464f818b0539222111ff51e00082a413bbf094a"/>
     <w:p>
       <w:pPr>
         <w:pStyle w:val="Bibliography"/>
@@ -8245,7 +8164,7 @@
       <w:r>
         <w:t xml:space="preserve"> </w:t>
       </w:r>
-      <w:hyperlink r:id="rId73">
+      <w:hyperlink r:id="rId75">
         <w:r>
           <w:rPr>
             <w:rStyle w:val="Hyperlink"/>
@@ -8257,8 +8176,8 @@
         <w:t xml:space="preserve">.</w:t>
       </w:r>
     </w:p>
-    <w:bookmarkEnd w:id="74"/>
-    <w:bookmarkStart w:id="76" w:name="ref-daiUnderstandingMetabolismFlux2017"/>
+    <w:bookmarkEnd w:id="76"/>
+    <w:bookmarkStart w:id="78" w:name="ref-daiUnderstandingMetabolismFlux2017"/>
     <w:p>
       <w:pPr>
         <w:pStyle w:val="Bibliography"/>
@@ -8303,7 +8222,7 @@
       <w:r>
         <w:t xml:space="preserve"> </w:t>
       </w:r>
-      <w:hyperlink r:id="rId75">
+      <w:hyperlink r:id="rId77">
         <w:r>
           <w:rPr>
             <w:rStyle w:val="Hyperlink"/>
@@ -8315,8 +8234,8 @@
         <w:t xml:space="preserve">.</w:t>
       </w:r>
     </w:p>
-    <w:bookmarkEnd w:id="76"/>
-    <w:bookmarkStart w:id="78" w:name="ref-deberardinis_fundamentals_2016"/>
+    <w:bookmarkEnd w:id="78"/>
+    <w:bookmarkStart w:id="80" w:name="ref-deberardinis_fundamentals_2016"/>
     <w:p>
       <w:pPr>
         <w:pStyle w:val="Bibliography"/>
@@ -8349,7 +8268,7 @@
       <w:r>
         <w:t xml:space="preserve"> </w:t>
       </w:r>
-      <w:hyperlink r:id="rId77">
+      <w:hyperlink r:id="rId79">
         <w:r>
           <w:rPr>
             <w:rStyle w:val="Hyperlink"/>
@@ -8361,8 +8280,8 @@
         <w:t xml:space="preserve">.</w:t>
       </w:r>
     </w:p>
-    <w:bookmarkEnd w:id="78"/>
-    <w:bookmarkStart w:id="79" w:name="ref-gelmanBayesianDataAnalysis2020a"/>
+    <w:bookmarkEnd w:id="80"/>
+    <w:bookmarkStart w:id="81" w:name="ref-gelmanBayesianDataAnalysis2020a"/>
     <w:p>
       <w:pPr>
         <w:pStyle w:val="Bibliography"/>
@@ -8395,8 +8314,8 @@
         <w:t xml:space="preserve">.”</w:t>
       </w:r>
     </w:p>
-    <w:bookmarkEnd w:id="79"/>
-    <w:bookmarkStart w:id="81" w:name="ref-gelmanBayesianWorkflow2020"/>
+    <w:bookmarkEnd w:id="81"/>
+    <w:bookmarkStart w:id="83" w:name="ref-gelmanBayesianWorkflow2020"/>
     <w:p>
       <w:pPr>
         <w:pStyle w:val="Bibliography"/>
@@ -8435,7 +8354,7 @@
       <w:r>
         <w:t xml:space="preserve"> </w:t>
       </w:r>
-      <w:hyperlink r:id="rId80">
+      <w:hyperlink r:id="rId82">
         <w:r>
           <w:rPr>
             <w:rStyle w:val="Hyperlink"/>
@@ -8447,8 +8366,8 @@
         <w:t xml:space="preserve">.</w:t>
       </w:r>
     </w:p>
-    <w:bookmarkEnd w:id="81"/>
-    <w:bookmarkStart w:id="83" w:name="ref-gopalakrishnan_k-fit_2020"/>
+    <w:bookmarkEnd w:id="83"/>
+    <w:bookmarkStart w:id="85" w:name="ref-gopalakrishnan_k-fit_2020"/>
     <w:p>
       <w:pPr>
         <w:pStyle w:val="Bibliography"/>
@@ -8499,7 +8418,7 @@
       <w:r>
         <w:t xml:space="preserve"> </w:t>
       </w:r>
-      <w:hyperlink r:id="rId82">
+      <w:hyperlink r:id="rId84">
         <w:r>
           <w:rPr>
             <w:rStyle w:val="Hyperlink"/>
@@ -8511,8 +8430,8 @@
         <w:t xml:space="preserve">.</w:t>
       </w:r>
     </w:p>
-    <w:bookmarkEnd w:id="83"/>
-    <w:bookmarkStart w:id="85" w:name="ref-gutenkunst_2007"/>
+    <w:bookmarkEnd w:id="85"/>
+    <w:bookmarkStart w:id="87" w:name="ref-gutenkunst_2007"/>
     <w:p>
       <w:pPr>
         <w:pStyle w:val="Bibliography"/>
@@ -8545,7 +8464,7 @@
       <w:r>
         <w:t xml:space="preserve"> </w:t>
       </w:r>
-      <w:hyperlink r:id="rId84">
+      <w:hyperlink r:id="rId86">
         <w:r>
           <w:rPr>
             <w:rStyle w:val="Hyperlink"/>
@@ -8557,8 +8476,8 @@
         <w:t xml:space="preserve">.</w:t>
       </w:r>
     </w:p>
-    <w:bookmarkEnd w:id="85"/>
-    <w:bookmarkStart w:id="87" w:name="ref-kacser_control_1973"/>
+    <w:bookmarkEnd w:id="87"/>
+    <w:bookmarkStart w:id="89" w:name="ref-kacser_control_1973"/>
     <w:p>
       <w:pPr>
         <w:pStyle w:val="Bibliography"/>
@@ -8572,7 +8491,7 @@
       <w:r>
         <w:t xml:space="preserve">“</w:t>
       </w:r>
-      <w:hyperlink r:id="rId86">
+      <w:hyperlink r:id="rId88">
         <w:r>
           <w:rPr>
             <w:rStyle w:val="Hyperlink"/>
@@ -8600,8 +8519,8 @@
         <w:t xml:space="preserve">27: 65–104.</w:t>
       </w:r>
     </w:p>
-    <w:bookmarkEnd w:id="87"/>
-    <w:bookmarkStart w:id="89" w:name="ref-korendyaseva_allosteric_2008"/>
+    <w:bookmarkEnd w:id="89"/>
+    <w:bookmarkStart w:id="91" w:name="ref-korendyaseva_allosteric_2008"/>
     <w:p>
       <w:pPr>
         <w:pStyle w:val="Bibliography"/>
@@ -8712,7 +8631,7 @@
       <w:r>
         <w:t xml:space="preserve"> </w:t>
       </w:r>
-      <w:hyperlink r:id="rId88">
+      <w:hyperlink r:id="rId90">
         <w:r>
           <w:rPr>
             <w:rStyle w:val="Hyperlink"/>
@@ -8724,8 +8643,8 @@
         <w:t xml:space="preserve">.</w:t>
       </w:r>
     </w:p>
-    <w:bookmarkEnd w:id="89"/>
-    <w:bookmarkStart w:id="91" w:name="ref-kumarArviZUnifiedLibrary2019"/>
+    <w:bookmarkEnd w:id="91"/>
+    <w:bookmarkStart w:id="93" w:name="ref-kumarArviZUnifiedLibrary2019"/>
     <w:p>
       <w:pPr>
         <w:pStyle w:val="Bibliography"/>
@@ -8791,7 +8710,7 @@
       <w:r>
         <w:t xml:space="preserve"> </w:t>
       </w:r>
-      <w:hyperlink r:id="rId90">
+      <w:hyperlink r:id="rId92">
         <w:r>
           <w:rPr>
             <w:rStyle w:val="Hyperlink"/>
@@ -8803,8 +8722,8 @@
         <w:t xml:space="preserve">.</w:t>
       </w:r>
     </w:p>
-    <w:bookmarkEnd w:id="91"/>
-    <w:bookmarkStart w:id="93" w:name="ref-Liberti2017"/>
+    <w:bookmarkEnd w:id="93"/>
+    <w:bookmarkStart w:id="95" w:name="ref-Liberti2017"/>
     <w:p>
       <w:pPr>
         <w:pStyle w:val="Bibliography"/>
@@ -8924,7 +8843,7 @@
       <w:r>
         <w:t xml:space="preserve"> </w:t>
       </w:r>
-      <w:hyperlink r:id="rId92">
+      <w:hyperlink r:id="rId94">
         <w:r>
           <w:rPr>
             <w:rStyle w:val="Hyperlink"/>
@@ -8936,8 +8855,8 @@
         <w:t xml:space="preserve">.</w:t>
       </w:r>
     </w:p>
-    <w:bookmarkEnd w:id="93"/>
-    <w:bookmarkStart w:id="95" w:name="ref-liebermeister_model_2021"/>
+    <w:bookmarkEnd w:id="95"/>
+    <w:bookmarkStart w:id="97" w:name="ref-liebermeister_model_2021"/>
     <w:p>
       <w:pPr>
         <w:pStyle w:val="Bibliography"/>
@@ -9051,7 +8970,7 @@
       <w:r>
         <w:t xml:space="preserve"> </w:t>
       </w:r>
-      <w:hyperlink r:id="rId94">
+      <w:hyperlink r:id="rId96">
         <w:r>
           <w:rPr>
             <w:rStyle w:val="Hyperlink"/>
@@ -9063,8 +8982,8 @@
         <w:t xml:space="preserve">.</w:t>
       </w:r>
     </w:p>
-    <w:bookmarkEnd w:id="95"/>
-    <w:bookmarkStart w:id="97" w:name="ref-liebermeister_modular_2010"/>
+    <w:bookmarkEnd w:id="97"/>
+    <w:bookmarkStart w:id="99" w:name="ref-liebermeister_modular_2010"/>
     <w:p>
       <w:pPr>
         <w:pStyle w:val="Bibliography"/>
@@ -9097,7 +9016,7 @@
       <w:r>
         <w:t xml:space="preserve"> </w:t>
       </w:r>
-      <w:hyperlink r:id="rId96">
+      <w:hyperlink r:id="rId98">
         <w:r>
           <w:rPr>
             <w:rStyle w:val="Hyperlink"/>
@@ -9109,8 +9028,8 @@
         <w:t xml:space="preserve">.</w:t>
       </w:r>
     </w:p>
-    <w:bookmarkEnd w:id="97"/>
-    <w:bookmarkStart w:id="99" w:name="ref-lu2017"/>
+    <w:bookmarkEnd w:id="99"/>
+    <w:bookmarkStart w:id="101" w:name="ref-lu2017"/>
     <w:p>
       <w:pPr>
         <w:pStyle w:val="Bibliography"/>
@@ -9197,7 +9116,7 @@
       <w:r>
         <w:t xml:space="preserve"> </w:t>
       </w:r>
-      <w:hyperlink r:id="rId98">
+      <w:hyperlink r:id="rId100">
         <w:r>
           <w:rPr>
             <w:rStyle w:val="Hyperlink"/>
@@ -9209,8 +9128,8 @@
         <w:t xml:space="preserve">.</w:t>
       </w:r>
     </w:p>
-    <w:bookmarkEnd w:id="99"/>
-    <w:bookmarkStart w:id="101" w:name="ref-margossianComputingSteadyStates2018"/>
+    <w:bookmarkEnd w:id="101"/>
+    <w:bookmarkStart w:id="103" w:name="ref-margossianComputingSteadyStates2018"/>
     <w:p>
       <w:pPr>
         <w:pStyle w:val="Bibliography"/>
@@ -9283,7 +9202,7 @@
       <w:r>
         <w:t xml:space="preserve"> </w:t>
       </w:r>
-      <w:hyperlink r:id="rId100">
+      <w:hyperlink r:id="rId102">
         <w:r>
           <w:rPr>
             <w:rStyle w:val="Hyperlink"/>
@@ -9295,8 +9214,8 @@
         <w:t xml:space="preserve">.</w:t>
       </w:r>
     </w:p>
-    <w:bookmarkEnd w:id="101"/>
-    <w:bookmarkStart w:id="103" w:name="ref-martinov2000"/>
+    <w:bookmarkEnd w:id="103"/>
+    <w:bookmarkStart w:id="105" w:name="ref-martinov2000"/>
     <w:p>
       <w:pPr>
         <w:pStyle w:val="Bibliography"/>
@@ -9374,7 +9293,7 @@
       <w:r>
         <w:t xml:space="preserve"> </w:t>
       </w:r>
-      <w:hyperlink r:id="rId102">
+      <w:hyperlink r:id="rId104">
         <w:r>
           <w:rPr>
             <w:rStyle w:val="Hyperlink"/>
@@ -9386,8 +9305,8 @@
         <w:t xml:space="preserve">.</w:t>
       </w:r>
     </w:p>
-    <w:bookmarkEnd w:id="103"/>
-    <w:bookmarkStart w:id="105" w:name="ref-matosGRASPComputationalPlatform2022"/>
+    <w:bookmarkEnd w:id="105"/>
+    <w:bookmarkStart w:id="107" w:name="ref-matosGRASPComputationalPlatform2022"/>
     <w:p>
       <w:pPr>
         <w:pStyle w:val="Bibliography"/>
@@ -9426,7 +9345,7 @@
       <w:r>
         <w:t xml:space="preserve"> </w:t>
       </w:r>
-      <w:hyperlink r:id="rId104">
+      <w:hyperlink r:id="rId106">
         <w:r>
           <w:rPr>
             <w:rStyle w:val="Hyperlink"/>
@@ -9438,8 +9357,8 @@
         <w:t xml:space="preserve">.</w:t>
       </w:r>
     </w:p>
-    <w:bookmarkEnd w:id="105"/>
-    <w:bookmarkStart w:id="107" w:name="ref-monod_nature_1965"/>
+    <w:bookmarkEnd w:id="107"/>
+    <w:bookmarkStart w:id="109" w:name="ref-monod_nature_1965"/>
     <w:p>
       <w:pPr>
         <w:pStyle w:val="Bibliography"/>
@@ -9472,7 +9391,7 @@
       <w:r>
         <w:t xml:space="preserve"> </w:t>
       </w:r>
-      <w:hyperlink r:id="rId106">
+      <w:hyperlink r:id="rId108">
         <w:r>
           <w:rPr>
             <w:rStyle w:val="Hyperlink"/>
@@ -9484,8 +9403,8 @@
         <w:t xml:space="preserve">.</w:t>
       </w:r>
     </w:p>
-    <w:bookmarkEnd w:id="107"/>
-    <w:bookmarkStart w:id="109" w:name="ref-nijhout2006"/>
+    <w:bookmarkEnd w:id="109"/>
+    <w:bookmarkStart w:id="111" w:name="ref-nijhout2006"/>
     <w:p>
       <w:pPr>
         <w:pStyle w:val="Bibliography"/>
@@ -9548,7 +9467,7 @@
       <w:r>
         <w:t xml:space="preserve"> </w:t>
       </w:r>
-      <w:hyperlink r:id="rId108">
+      <w:hyperlink r:id="rId110">
         <w:r>
           <w:rPr>
             <w:rStyle w:val="Hyperlink"/>
@@ -9560,8 +9479,8 @@
         <w:t xml:space="preserve">.</w:t>
       </w:r>
     </w:p>
-    <w:bookmarkEnd w:id="109"/>
-    <w:bookmarkStart w:id="111" w:name="ref-noor_note_2013"/>
+    <w:bookmarkEnd w:id="111"/>
+    <w:bookmarkStart w:id="113" w:name="ref-noor_note_2013"/>
     <w:p>
       <w:pPr>
         <w:pStyle w:val="Bibliography"/>
@@ -9627,7 +9546,7 @@
       <w:r>
         <w:t xml:space="preserve"> </w:t>
       </w:r>
-      <w:hyperlink r:id="rId110">
+      <w:hyperlink r:id="rId112">
         <w:r>
           <w:rPr>
             <w:rStyle w:val="Hyperlink"/>
@@ -9639,8 +9558,8 @@
         <w:t xml:space="preserve">.</w:t>
       </w:r>
     </w:p>
-    <w:bookmarkEnd w:id="111"/>
-    <w:bookmarkStart w:id="113" w:name="ref-pearsonTomlPythonLibrary2020"/>
+    <w:bookmarkEnd w:id="113"/>
+    <w:bookmarkStart w:id="115" w:name="ref-pearsonTomlPythonLibrary2020"/>
     <w:p>
       <w:pPr>
         <w:pStyle w:val="Bibliography"/>
@@ -9696,7 +9615,7 @@
       <w:r>
         <w:t xml:space="preserve"> </w:t>
       </w:r>
-      <w:hyperlink r:id="rId112">
+      <w:hyperlink r:id="rId114">
         <w:r>
           <w:rPr>
             <w:rStyle w:val="Hyperlink"/>
@@ -9708,8 +9627,8 @@
         <w:t xml:space="preserve">.</w:t>
       </w:r>
     </w:p>
-    <w:bookmarkEnd w:id="113"/>
-    <w:bookmarkStart w:id="115" w:name="ref-poirier_revising_1998"/>
+    <w:bookmarkEnd w:id="115"/>
+    <w:bookmarkStart w:id="117" w:name="ref-poirier_revising_1998"/>
     <w:p>
       <w:pPr>
         <w:pStyle w:val="Bibliography"/>
@@ -9772,7 +9691,7 @@
       <w:r>
         <w:t xml:space="preserve"> </w:t>
       </w:r>
-      <w:hyperlink r:id="rId114">
+      <w:hyperlink r:id="rId116">
         <w:r>
           <w:rPr>
             <w:rStyle w:val="Hyperlink"/>
@@ -9784,8 +9703,8 @@
         <w:t xml:space="preserve">.</w:t>
       </w:r>
     </w:p>
-    <w:bookmarkEnd w:id="115"/>
-    <w:bookmarkStart w:id="117" w:name="ref-popova_generalization_1975"/>
+    <w:bookmarkEnd w:id="117"/>
+    <w:bookmarkStart w:id="119" w:name="ref-popova_generalization_1975"/>
     <w:p>
       <w:pPr>
         <w:pStyle w:val="Bibliography"/>
@@ -9894,7 +9813,7 @@
       <w:r>
         <w:t xml:space="preserve"> </w:t>
       </w:r>
-      <w:hyperlink r:id="rId116">
+      <w:hyperlink r:id="rId118">
         <w:r>
           <w:rPr>
             <w:rStyle w:val="Hyperlink"/>
@@ -9906,8 +9825,8 @@
         <w:t xml:space="preserve">.</w:t>
       </w:r>
     </w:p>
-    <w:bookmarkEnd w:id="117"/>
-    <w:bookmarkStart w:id="119" w:name="ref-popova_description_1979"/>
+    <w:bookmarkEnd w:id="119"/>
+    <w:bookmarkStart w:id="121" w:name="ref-popova_description_1979"/>
     <w:p>
       <w:pPr>
         <w:pStyle w:val="Bibliography"/>
@@ -10021,7 +9940,7 @@
       <w:r>
         <w:t xml:space="preserve"> </w:t>
       </w:r>
-      <w:hyperlink r:id="rId118">
+      <w:hyperlink r:id="rId120">
         <w:r>
           <w:rPr>
             <w:rStyle w:val="Hyperlink"/>
@@ -10033,8 +9952,8 @@
         <w:t xml:space="preserve">.</w:t>
       </w:r>
     </w:p>
-    <w:bookmarkEnd w:id="119"/>
-    <w:bookmarkStart w:id="121" w:name="ref-pydanticdevelopersPydantic2022"/>
+    <w:bookmarkEnd w:id="121"/>
+    <w:bookmarkStart w:id="123" w:name="ref-pydanticdevelopersPydantic2022"/>
     <w:p>
       <w:pPr>
         <w:pStyle w:val="Bibliography"/>
@@ -10051,7 +9970,7 @@
       <w:r>
         <w:t xml:space="preserve"> </w:t>
       </w:r>
-      <w:hyperlink r:id="rId120">
+      <w:hyperlink r:id="rId122">
         <w:r>
           <w:rPr>
             <w:rStyle w:val="Hyperlink"/>
@@ -10063,8 +9982,8 @@
         <w:t xml:space="preserve">.</w:t>
       </w:r>
     </w:p>
-    <w:bookmarkEnd w:id="121"/>
-    <w:bookmarkStart w:id="123" w:name="ref-raue_identifiability_2010"/>
+    <w:bookmarkEnd w:id="123"/>
+    <w:bookmarkStart w:id="125" w:name="ref-raue_identifiability_2010"/>
     <w:p>
       <w:pPr>
         <w:pStyle w:val="Bibliography"/>
@@ -10097,7 +10016,7 @@
       <w:r>
         <w:t xml:space="preserve"> </w:t>
       </w:r>
-      <w:hyperlink r:id="rId122">
+      <w:hyperlink r:id="rId124">
         <w:r>
           <w:rPr>
             <w:rStyle w:val="Hyperlink"/>
@@ -10109,8 +10028,8 @@
         <w:t xml:space="preserve">.</w:t>
       </w:r>
     </w:p>
-    <w:bookmarkEnd w:id="123"/>
-    <w:bookmarkStart w:id="125" w:name="ref-raue_joining_2013"/>
+    <w:bookmarkEnd w:id="125"/>
+    <w:bookmarkStart w:id="127" w:name="ref-raue_joining_2013"/>
     <w:p>
       <w:pPr>
         <w:pStyle w:val="Bibliography"/>
@@ -10155,7 +10074,7 @@
       <w:r>
         <w:t xml:space="preserve"> </w:t>
       </w:r>
-      <w:hyperlink r:id="rId124">
+      <w:hyperlink r:id="rId126">
         <w:r>
           <w:rPr>
             <w:rStyle w:val="Hyperlink"/>
@@ -10167,8 +10086,8 @@
         <w:t xml:space="preserve">.</w:t>
       </w:r>
     </w:p>
-    <w:bookmarkEnd w:id="125"/>
-    <w:bookmarkStart w:id="127" w:name="ref-saa_construction_2016"/>
+    <w:bookmarkEnd w:id="127"/>
+    <w:bookmarkStart w:id="129" w:name="ref-saa_construction_2016"/>
     <w:p>
       <w:pPr>
         <w:pStyle w:val="Bibliography"/>
@@ -10219,7 +10138,7 @@
       <w:r>
         <w:t xml:space="preserve"> </w:t>
       </w:r>
-      <w:hyperlink r:id="rId126">
+      <w:hyperlink r:id="rId128">
         <w:r>
           <w:rPr>
             <w:rStyle w:val="Hyperlink"/>
@@ -10231,8 +10150,8 @@
         <w:t xml:space="preserve">.</w:t>
       </w:r>
     </w:p>
-    <w:bookmarkEnd w:id="127"/>
-    <w:bookmarkStart w:id="129" w:name="X2bb025c670c2b0335ee4e3ff8c5acf3af8ec903"/>
+    <w:bookmarkEnd w:id="129"/>
+    <w:bookmarkStart w:id="131" w:name="X2bb025c670c2b0335ee4e3ff8c5acf3af8ec903"/>
     <w:p>
       <w:pPr>
         <w:pStyle w:val="Bibliography"/>
@@ -10460,7 +10379,7 @@
       <w:r>
         <w:t xml:space="preserve"> </w:t>
       </w:r>
-      <w:hyperlink r:id="rId128">
+      <w:hyperlink r:id="rId130">
         <w:r>
           <w:rPr>
             <w:rStyle w:val="Hyperlink"/>
@@ -10472,8 +10391,8 @@
         <w:t xml:space="preserve">.</w:t>
       </w:r>
     </w:p>
-    <w:bookmarkEnd w:id="129"/>
-    <w:bookmarkStart w:id="131" w:name="ref-siskos2017"/>
+    <w:bookmarkEnd w:id="131"/>
+    <w:bookmarkStart w:id="133" w:name="ref-siskos2017"/>
     <w:p>
       <w:pPr>
         <w:pStyle w:val="Bibliography"/>
@@ -10563,7 +10482,7 @@
       <w:r>
         <w:t xml:space="preserve"> </w:t>
       </w:r>
-      <w:hyperlink r:id="rId130">
+      <w:hyperlink r:id="rId132">
         <w:r>
           <w:rPr>
             <w:rStyle w:val="Hyperlink"/>
@@ -10575,8 +10494,8 @@
         <w:t xml:space="preserve">.</w:t>
       </w:r>
     </w:p>
-    <w:bookmarkEnd w:id="131"/>
-    <w:bookmarkStart w:id="133" w:name="X26e18e9ff28c51352afd19298ffee6a438bd7fe"/>
+    <w:bookmarkEnd w:id="133"/>
+    <w:bookmarkStart w:id="135" w:name="X26e18e9ff28c51352afd19298ffee6a438bd7fe"/>
     <w:p>
       <w:pPr>
         <w:pStyle w:val="Bibliography"/>
@@ -10609,7 +10528,7 @@
       <w:r>
         <w:t xml:space="preserve"> </w:t>
       </w:r>
-      <w:hyperlink r:id="rId132">
+      <w:hyperlink r:id="rId134">
         <w:r>
           <w:rPr>
             <w:rStyle w:val="Hyperlink"/>
@@ -10621,8 +10540,8 @@
         <w:t xml:space="preserve">.</w:t>
       </w:r>
     </w:p>
-    <w:bookmarkEnd w:id="133"/>
-    <w:bookmarkStart w:id="135" w:name="ref-standevelopmentteamCmdStanPy2022"/>
+    <w:bookmarkEnd w:id="135"/>
+    <w:bookmarkStart w:id="137" w:name="ref-standevelopmentteamCmdStanPy2022"/>
     <w:p>
       <w:pPr>
         <w:pStyle w:val="Bibliography"/>
@@ -10645,7 +10564,7 @@
       <w:r>
         <w:t xml:space="preserve"> </w:t>
       </w:r>
-      <w:hyperlink r:id="rId134">
+      <w:hyperlink r:id="rId136">
         <w:r>
           <w:rPr>
             <w:rStyle w:val="Hyperlink"/>
@@ -10657,8 +10576,8 @@
         <w:t xml:space="preserve">.</w:t>
       </w:r>
     </w:p>
-    <w:bookmarkEnd w:id="135"/>
-    <w:bookmarkStart w:id="137" w:name="ref-stapor_pesto_2018"/>
+    <w:bookmarkEnd w:id="137"/>
+    <w:bookmarkStart w:id="139" w:name="ref-stapor_pesto_2018"/>
     <w:p>
       <w:pPr>
         <w:pStyle w:val="Bibliography"/>
@@ -10697,7 +10616,7 @@
       <w:r>
         <w:t xml:space="preserve"> </w:t>
       </w:r>
-      <w:hyperlink r:id="rId136">
+      <w:hyperlink r:id="rId138">
         <w:r>
           <w:rPr>
             <w:rStyle w:val="Hyperlink"/>
@@ -10709,8 +10628,8 @@
         <w:t xml:space="preserve">.</w:t>
       </w:r>
     </w:p>
-    <w:bookmarkEnd w:id="137"/>
-    <w:bookmarkStart w:id="139" w:name="ref-tabb2010"/>
+    <w:bookmarkEnd w:id="139"/>
+    <w:bookmarkStart w:id="141" w:name="ref-tabb2010"/>
     <w:p>
       <w:pPr>
         <w:pStyle w:val="Bibliography"/>
@@ -10782,7 +10701,7 @@
       <w:r>
         <w:t xml:space="preserve"> </w:t>
       </w:r>
-      <w:hyperlink r:id="rId138">
+      <w:hyperlink r:id="rId140">
         <w:r>
           <w:rPr>
             <w:rStyle w:val="Hyperlink"/>
@@ -10794,8 +10713,8 @@
         <w:t xml:space="preserve">.</w:t>
       </w:r>
     </w:p>
-    <w:bookmarkEnd w:id="139"/>
-    <w:bookmarkStart w:id="141" w:name="X4b2652bd788d2cffe93c113d57ef4f847046aae"/>
+    <w:bookmarkEnd w:id="141"/>
+    <w:bookmarkStart w:id="143" w:name="X4b2652bd788d2cffe93c113d57ef4f847046aae"/>
     <w:p>
       <w:pPr>
         <w:pStyle w:val="Bibliography"/>
@@ -10830,7 +10749,7 @@
       <w:r>
         <w:t xml:space="preserve"> </w:t>
       </w:r>
-      <w:hyperlink r:id="rId140">
+      <w:hyperlink r:id="rId142">
         <w:r>
           <w:rPr>
             <w:rStyle w:val="Hyperlink"/>
@@ -10842,8 +10761,8 @@
         <w:t xml:space="preserve">.</w:t>
       </w:r>
     </w:p>
-    <w:bookmarkEnd w:id="141"/>
-    <w:bookmarkStart w:id="142" w:name="ref-vanrossumPythonReferenceManual2009"/>
+    <w:bookmarkEnd w:id="143"/>
+    <w:bookmarkStart w:id="144" w:name="ref-vanrossumPythonReferenceManual2009"/>
     <w:p>
       <w:pPr>
         <w:pStyle w:val="Bibliography"/>
@@ -10897,8 +10816,8 @@
         <w:t xml:space="preserve">.</w:t>
       </w:r>
     </w:p>
-    <w:bookmarkEnd w:id="142"/>
-    <w:bookmarkStart w:id="144" w:name="Xb381b5d8d6d3401bbb0133a1c086c6f6782b533"/>
+    <w:bookmarkEnd w:id="144"/>
+    <w:bookmarkStart w:id="146" w:name="Xb381b5d8d6d3401bbb0133a1c086c6f6782b533"/>
     <w:p>
       <w:pPr>
         <w:pStyle w:val="Bibliography"/>
@@ -11018,7 +10937,7 @@
       <w:r>
         <w:t xml:space="preserve"> </w:t>
       </w:r>
-      <w:hyperlink r:id="rId143">
+      <w:hyperlink r:id="rId145">
         <w:r>
           <w:rPr>
             <w:rStyle w:val="Hyperlink"/>
@@ -11030,8 +10949,8 @@
         <w:t xml:space="preserve">.</w:t>
       </w:r>
     </w:p>
-    <w:bookmarkEnd w:id="144"/>
-    <w:bookmarkStart w:id="146" w:name="ref-vehtariParetoSmoothedImportance2022"/>
+    <w:bookmarkEnd w:id="146"/>
+    <w:bookmarkStart w:id="148" w:name="ref-vehtariParetoSmoothedImportance2022"/>
     <w:p>
       <w:pPr>
         <w:pStyle w:val="Bibliography"/>
@@ -11066,7 +10985,7 @@
       <w:r>
         <w:t xml:space="preserve"> </w:t>
       </w:r>
-      <w:hyperlink r:id="rId145">
+      <w:hyperlink r:id="rId147">
         <w:r>
           <w:rPr>
             <w:rStyle w:val="Hyperlink"/>
@@ -11078,8 +10997,8 @@
         <w:t xml:space="preserve">.</w:t>
       </w:r>
     </w:p>
-    <w:bookmarkEnd w:id="146"/>
-    <w:bookmarkStart w:id="148" w:name="ref-visser_dynamic_2003"/>
+    <w:bookmarkEnd w:id="148"/>
+    <w:bookmarkStart w:id="150" w:name="ref-visser_dynamic_2003"/>
     <w:p>
       <w:pPr>
         <w:pStyle w:val="Bibliography"/>
@@ -11112,7 +11031,7 @@
       <w:r>
         <w:t xml:space="preserve"> </w:t>
       </w:r>
-      <w:hyperlink r:id="rId147">
+      <w:hyperlink r:id="rId149">
         <w:r>
           <w:rPr>
             <w:rStyle w:val="Hyperlink"/>
@@ -11124,8 +11043,8 @@
         <w:t xml:space="preserve">.</w:t>
       </w:r>
     </w:p>
-    <w:bookmarkEnd w:id="148"/>
-    <w:bookmarkStart w:id="150" w:name="ref-white_2016"/>
+    <w:bookmarkEnd w:id="150"/>
+    <w:bookmarkStart w:id="152" w:name="ref-white_2016"/>
     <w:p>
       <w:pPr>
         <w:pStyle w:val="Bibliography"/>
@@ -11158,7 +11077,7 @@
       <w:r>
         <w:t xml:space="preserve"> </w:t>
       </w:r>
-      <w:hyperlink r:id="rId149">
+      <w:hyperlink r:id="rId151">
         <w:r>
           <w:rPr>
             <w:rStyle w:val="Hyperlink"/>
@@ -11170,10 +11089,9 @@
         <w:t xml:space="preserve">.</w:t>
       </w:r>
     </w:p>
-    <w:bookmarkEnd w:id="150"/>
-    <w:bookmarkEnd w:id="151"/>
     <w:bookmarkEnd w:id="152"/>
     <w:bookmarkEnd w:id="153"/>
+    <w:bookmarkEnd w:id="154"/>
     <w:sectPr/>
   </w:body>
 </w:document>
@@ -11469,6 +11387,25 @@
       <w:jc w:val="center"/>
     </w:pPr>
   </w:style>
+  <w:style w:customStyle="1" w:styleId="AbstractTitle" w:type="paragraph">
+    <w:name w:val="Abstract Title"/>
+    <w:basedOn w:val="Normal"/>
+    <w:next w:val="Abstract"/>
+    <w:qFormat/>
+    <w:pPr>
+      <w:keepNext/>
+      <w:keepLines/>
+      <w:jc w:val="center"/>
+      <w:spacing w:after="0" w:before="300"/>
+    </w:pPr>
+    <w:rPr>
+      <w:sz w:val="20"/>
+      <w:szCs w:val="20"/>
+      <w:b/>
+      <w:color w:val="345A8A"/>
+      &gt;
+    </w:rPr>
+  </w:style>
   <w:style w:customStyle="1" w:styleId="Abstract" w:type="paragraph">
     <w:name w:val="Abstract"/>
     <w:basedOn w:val="Normal"/>
@@ -11477,7 +11414,7 @@
     <w:pPr>
       <w:keepNext/>
       <w:keepLines/>
-      <w:spacing w:after="300" w:before="300"/>
+      <w:spacing w:after="300" w:before="100"/>
     </w:pPr>
     <w:rPr>
       <w:sz w:val="20"/>
@@ -11699,6 +11636,18 @@
     <w:uiPriority w:val="9"/>
     <w:unhideWhenUsed/>
     <w:qFormat/>
+  </w:style>
+  <w:style w:styleId="FootnoteBlockText" w:type="paragraph">
+    <w:name w:val="Footnote Block Text"/>
+    <w:basedOn w:val="Footnote Text"/>
+    <w:next w:val="Footnote Text"/>
+    <w:uiPriority w:val="9"/>
+    <w:unhideWhenUsed/>
+    <w:qFormat/>
+    <w:pPr>
+      <w:spacing w:after="100" w:before="100"/>
+      <w:ind w:firstLine="0" w:left="480" w:right="480"/>
+    </w:pPr>
   </w:style>
   <w:style w:default="1" w:styleId="DefaultParagraphFont" w:type="character">
     <w:name w:val="Default Paragraph Font"/>

--- a/paper/main.docx
+++ b/paper/main.docx
@@ -7810,7 +7810,7 @@
         <w:pStyle w:val="FirstParagraph"/>
       </w:pPr>
       <w:r>
-        <w:t xml:space="preserve">The authors declare no competing financial interest</w:t>
+        <w:t xml:space="preserve">The authors declare no competing financial interest.</w:t>
       </w:r>
     </w:p>
     <w:bookmarkEnd w:id="65"/>

--- a/paper/main.docx
+++ b/paper/main.docx
@@ -6550,6 +6550,9 @@
       <w:r>
         <w:t xml:space="preserve">models.</w:t>
       </w:r>
+      <w:r>
+        <w:t xml:space="preserve"> </w:t>
+      </w:r>
     </w:p>
     <w:bookmarkEnd w:id="54"/>
     <w:bookmarkStart w:id="55" w:name="prior-model"/>
@@ -7811,6 +7814,9 @@
       </w:pPr>
       <w:r>
         <w:t xml:space="preserve">The authors declare no competing financial interest.</w:t>
+      </w:r>
+      <w:r>
+        <w:t xml:space="preserve"> </w:t>
       </w:r>
     </w:p>
     <w:bookmarkEnd w:id="65"/>

--- a/paper/main.docx
+++ b/paper/main.docx
@@ -7877,7 +7877,7 @@
         <w:t xml:space="preserve">arXiv:1701.02434 [Stat.ME]</w:t>
       </w:r>
       <w:r>
-        <w:t xml:space="preserve">, July.</w:t>
+        <w:t xml:space="preserve">.</w:t>
       </w:r>
       <w:r>
         <w:t xml:space="preserve"> </w:t>
@@ -8355,7 +8355,7 @@
         <w:t xml:space="preserve">arXiv:2011.01808 [Stat.ME]</w:t>
       </w:r>
       <w:r>
-        <w:t xml:space="preserve">, November.</w:t>
+        <w:t xml:space="preserve">.</w:t>
       </w:r>
       <w:r>
         <w:t xml:space="preserve"> </w:t>
@@ -9157,53 +9157,6 @@
       </w:r>
       <w:r>
         <w:t xml:space="preserve">’s Nonlinear Algebraic Solver.”</w:t>
-      </w:r>
-      <w:r>
-        <w:t xml:space="preserve"> </w:t>
-      </w:r>
-      <w:r>
-        <w:t xml:space="preserve">In</w:t>
-      </w:r>
-      <w:r>
-        <w:t xml:space="preserve"> </w:t>
-      </w:r>
-      <w:r>
-        <w:rPr>
-          <w:iCs/>
-          <w:i/>
-        </w:rPr>
-        <w:t xml:space="preserve">Stan</w:t>
-      </w:r>
-      <w:r>
-        <w:rPr>
-          <w:iCs/>
-          <w:i/>
-        </w:rPr>
-        <w:t xml:space="preserve"> </w:t>
-      </w:r>
-      <w:r>
-        <w:rPr>
-          <w:iCs/>
-          <w:i/>
-        </w:rPr>
-        <w:t xml:space="preserve">Conference</w:t>
-      </w:r>
-      <w:r>
-        <w:rPr>
-          <w:iCs/>
-          <w:i/>
-        </w:rPr>
-        <w:t xml:space="preserve"> </w:t>
-      </w:r>
-      <w:r>
-        <w:rPr>
-          <w:iCs/>
-          <w:i/>
-        </w:rPr>
-        <w:t xml:space="preserve">2018</w:t>
-      </w:r>
-      <w:r>
-        <w:t xml:space="preserve">.</w:t>
       </w:r>
       <w:r>
         <w:t xml:space="preserve"> </w:t>
@@ -10726,7 +10679,7 @@
         <w:pStyle w:val="Bibliography"/>
       </w:pPr>
       <w:r>
-        <w:t xml:space="preserve">Timonen, Juho, Nikolas Siccha, Ben Bales, Harri Lähdesm äki, and Aki Vehtari. 2022.</w:t>
+        <w:t xml:space="preserve">Timonen, Juho, Nikolas Siccha, Ben Bales, Harri Lähdesmäki, and Aki Vehtari. 2022.</w:t>
       </w:r>
       <w:r>
         <w:t xml:space="preserve"> </w:t>
@@ -10744,13 +10697,20 @@
         <w:t xml:space="preserve"> </w:t>
       </w:r>
       <w:r>
-        <w:t xml:space="preserve">Ordinary Differential Equation Models,”</w:t>
-      </w:r>
-      <w:r>
-        <w:t xml:space="preserve"> </w:t>
-      </w:r>
-      <w:r>
-        <w:t xml:space="preserve">no. arXiv:2205.09059 (May).</w:t>
+        <w:t xml:space="preserve">Ordinary Differential Equation Models.”</w:t>
+      </w:r>
+      <w:r>
+        <w:t xml:space="preserve"> </w:t>
+      </w:r>
+      <w:r>
+        <w:rPr>
+          <w:iCs/>
+          <w:i/>
+        </w:rPr>
+        <w:t xml:space="preserve">arXiv:2205.09059 [Stat]</w:t>
+      </w:r>
+      <w:r>
+        <w:t xml:space="preserve">.</w:t>
       </w:r>
       <w:r>
         <w:t xml:space="preserve"> </w:t>
@@ -10760,7 +10720,7 @@
           <w:rPr>
             <w:rStyle w:val="Hyperlink"/>
           </w:rPr>
-          <w:t xml:space="preserve">https://doi.org/10.48550/arXiv.2205.09059</w:t>
+          <w:t xml:space="preserve">http://arxiv.org/abs/2205.09059</w:t>
         </w:r>
       </w:hyperlink>
       <w:r>
